--- a/ClassDiagram+Sequence/Compleated/Class Description Coffeshop project.docx
+++ b/ClassDiagram+Sequence/Compleated/Class Description Coffeshop project.docx
@@ -323,7 +323,6 @@
                 <w:szCs w:val="24"/>
               </w:rPr>
             </w:pPr>
-            <w:proofErr w:type="spellStart"/>
             <w:r>
               <w:rPr>
                 <w:sz w:val="24"/>
@@ -331,7 +330,6 @@
               </w:rPr>
               <w:t>UserID</w:t>
             </w:r>
-            <w:proofErr w:type="spellEnd"/>
           </w:p>
         </w:tc>
         <w:tc>
@@ -365,7 +363,6 @@
                 <w:szCs w:val="24"/>
               </w:rPr>
             </w:pPr>
-            <w:proofErr w:type="spellStart"/>
             <w:r>
               <w:rPr>
                 <w:sz w:val="24"/>
@@ -373,7 +370,6 @@
               </w:rPr>
               <w:t>int</w:t>
             </w:r>
-            <w:proofErr w:type="spellEnd"/>
           </w:p>
         </w:tc>
       </w:tr>
@@ -497,116 +493,6 @@
           <w:sz w:val="24"/>
           <w:szCs w:val="32"/>
         </w:rPr>
-        <w:t xml:space="preserve">Method </w:t>
-      </w:r>
-      <w:proofErr w:type="gramStart"/>
-      <w:r>
-        <w:rPr>
-          <w:sz w:val="24"/>
-          <w:szCs w:val="32"/>
-        </w:rPr>
-        <w:t xml:space="preserve">Name </w:t>
-      </w:r>
-      <w:r>
-        <w:rPr>
-          <w:sz w:val="28"/>
-          <w:szCs w:val="36"/>
-        </w:rPr>
-        <w:t>:</w:t>
-      </w:r>
-      <w:proofErr w:type="gramEnd"/>
-      <w:r>
-        <w:rPr>
-          <w:sz w:val="28"/>
-          <w:szCs w:val="36"/>
-        </w:rPr>
-        <w:t xml:space="preserve"> </w:t>
-      </w:r>
-      <w:proofErr w:type="spellStart"/>
-      <w:r>
-        <w:rPr>
-          <w:sz w:val="24"/>
-          <w:szCs w:val="32"/>
-        </w:rPr>
-        <w:t>getUserID</w:t>
-      </w:r>
-      <w:proofErr w:type="spellEnd"/>
-      <w:r>
-        <w:rPr>
-          <w:sz w:val="24"/>
-          <w:szCs w:val="32"/>
-        </w:rPr>
-        <w:t>():</w:t>
-      </w:r>
-      <w:proofErr w:type="spellStart"/>
-      <w:r>
-        <w:rPr>
-          <w:sz w:val="24"/>
-          <w:szCs w:val="32"/>
-        </w:rPr>
-        <w:t>int</w:t>
-      </w:r>
-      <w:proofErr w:type="spellEnd"/>
-      <w:r>
-        <w:rPr>
-          <w:sz w:val="24"/>
-          <w:szCs w:val="32"/>
-        </w:rPr>
-        <w:br/>
-        <w:t xml:space="preserve">Description       : Get value of </w:t>
-      </w:r>
-      <w:proofErr w:type="spellStart"/>
-      <w:r>
-        <w:rPr>
-          <w:sz w:val="24"/>
-          <w:szCs w:val="32"/>
-        </w:rPr>
-        <w:t>UserID</w:t>
-      </w:r>
-      <w:proofErr w:type="spellEnd"/>
-      <w:r>
-        <w:rPr>
-          <w:sz w:val="24"/>
-          <w:szCs w:val="32"/>
-        </w:rPr>
-        <w:br/>
-        <w:t xml:space="preserve">Return               : </w:t>
-      </w:r>
-      <w:proofErr w:type="spellStart"/>
-      <w:r>
-        <w:rPr>
-          <w:sz w:val="24"/>
-          <w:szCs w:val="32"/>
-        </w:rPr>
-        <w:t>UserID</w:t>
-      </w:r>
-      <w:proofErr w:type="spellEnd"/>
-      <w:r>
-        <w:rPr>
-          <w:sz w:val="24"/>
-          <w:szCs w:val="32"/>
-        </w:rPr>
-        <w:t xml:space="preserve"> Value</w:t>
-      </w:r>
-      <w:r>
-        <w:rPr>
-          <w:sz w:val="24"/>
-          <w:szCs w:val="32"/>
-        </w:rPr>
-        <w:br/>
-      </w:r>
-      <w:r>
-        <w:rPr>
-          <w:sz w:val="24"/>
-          <w:szCs w:val="32"/>
-        </w:rPr>
-        <w:br/>
-      </w:r>
-      <w:r>
-        <w:rPr>
-          <w:sz w:val="24"/>
-          <w:szCs w:val="32"/>
-        </w:rPr>
         <w:t xml:space="preserve">Method Name </w:t>
       </w:r>
       <w:r>
@@ -616,125 +502,102 @@
         </w:rPr>
         <w:t xml:space="preserve">: </w:t>
       </w:r>
-      <w:proofErr w:type="spellStart"/>
-      <w:r>
-        <w:rPr>
-          <w:sz w:val="24"/>
-          <w:szCs w:val="32"/>
-        </w:rPr>
-        <w:t>setUserID</w:t>
-      </w:r>
-      <w:proofErr w:type="spellEnd"/>
-      <w:r>
-        <w:rPr>
-          <w:sz w:val="24"/>
-          <w:szCs w:val="32"/>
-        </w:rPr>
-        <w:t>(</w:t>
-      </w:r>
-      <w:proofErr w:type="spellStart"/>
-      <w:r>
-        <w:rPr>
-          <w:sz w:val="24"/>
-          <w:szCs w:val="32"/>
-        </w:rPr>
-        <w:t>UserID:int</w:t>
-      </w:r>
-      <w:proofErr w:type="spellEnd"/>
-      <w:r>
-        <w:rPr>
-          <w:sz w:val="24"/>
-          <w:szCs w:val="32"/>
-        </w:rPr>
-        <w:t>):void</w:t>
-      </w:r>
-      <w:r>
-        <w:rPr>
-          <w:sz w:val="24"/>
-          <w:szCs w:val="32"/>
-        </w:rPr>
-        <w:br/>
-        <w:t xml:space="preserve">Description       : Set a value of </w:t>
-      </w:r>
-      <w:proofErr w:type="spellStart"/>
-      <w:r>
-        <w:rPr>
-          <w:sz w:val="24"/>
-          <w:szCs w:val="32"/>
-        </w:rPr>
-        <w:t>UserID</w:t>
-      </w:r>
-      <w:proofErr w:type="spellEnd"/>
-      <w:r>
-        <w:rPr>
-          <w:sz w:val="24"/>
-          <w:szCs w:val="32"/>
-        </w:rPr>
-        <w:t xml:space="preserve"> </w:t>
-      </w:r>
-      <w:r>
-        <w:rPr>
-          <w:sz w:val="24"/>
-          <w:szCs w:val="32"/>
-        </w:rPr>
-        <w:br/>
-        <w:t xml:space="preserve">Return               : </w:t>
-      </w:r>
-      <w:proofErr w:type="spellStart"/>
-      <w:r>
-        <w:rPr>
-          <w:sz w:val="24"/>
-          <w:szCs w:val="32"/>
-        </w:rPr>
-        <w:t>UserID</w:t>
-      </w:r>
-      <w:proofErr w:type="spellEnd"/>
-      <w:r>
-        <w:rPr>
-          <w:sz w:val="24"/>
-          <w:szCs w:val="32"/>
-        </w:rPr>
-        <w:t xml:space="preserve"> Value</w:t>
-      </w:r>
-    </w:p>
-    <w:p>
-      <w:pPr>
-        <w:rPr>
-          <w:sz w:val="24"/>
-          <w:szCs w:val="32"/>
-        </w:rPr>
-      </w:pPr>
-      <w:r>
-        <w:rPr>
-          <w:sz w:val="24"/>
-          <w:szCs w:val="32"/>
-        </w:rPr>
-        <w:t xml:space="preserve">Method </w:t>
-      </w:r>
-      <w:proofErr w:type="gramStart"/>
-      <w:r>
-        <w:rPr>
-          <w:sz w:val="24"/>
-          <w:szCs w:val="32"/>
-        </w:rPr>
-        <w:t xml:space="preserve">Name </w:t>
-      </w:r>
-      <w:r>
-        <w:rPr>
-          <w:sz w:val="28"/>
-          <w:szCs w:val="36"/>
-        </w:rPr>
-        <w:t>:</w:t>
-      </w:r>
-      <w:proofErr w:type="gramEnd"/>
-      <w:r>
-        <w:rPr>
-          <w:sz w:val="28"/>
-          <w:szCs w:val="36"/>
-        </w:rPr>
-        <w:t xml:space="preserve"> </w:t>
-      </w:r>
-      <w:proofErr w:type="spellStart"/>
+      <w:r>
+        <w:rPr>
+          <w:sz w:val="24"/>
+          <w:szCs w:val="32"/>
+        </w:rPr>
+        <w:t>getUserID():int</w:t>
+      </w:r>
+      <w:r>
+        <w:rPr>
+          <w:sz w:val="24"/>
+          <w:szCs w:val="32"/>
+        </w:rPr>
+        <w:br/>
+        <w:t>Description       : Get value of UserID</w:t>
+      </w:r>
+      <w:r>
+        <w:rPr>
+          <w:sz w:val="24"/>
+          <w:szCs w:val="32"/>
+        </w:rPr>
+        <w:br/>
+        <w:t>Return               : UserID Value</w:t>
+      </w:r>
+      <w:r>
+        <w:rPr>
+          <w:sz w:val="24"/>
+          <w:szCs w:val="32"/>
+        </w:rPr>
+        <w:br/>
+      </w:r>
+      <w:r>
+        <w:rPr>
+          <w:sz w:val="24"/>
+          <w:szCs w:val="32"/>
+        </w:rPr>
+        <w:br/>
+      </w:r>
+      <w:r>
+        <w:rPr>
+          <w:sz w:val="24"/>
+          <w:szCs w:val="32"/>
+        </w:rPr>
+        <w:t xml:space="preserve">Method Name </w:t>
+      </w:r>
+      <w:r>
+        <w:rPr>
+          <w:sz w:val="28"/>
+          <w:szCs w:val="36"/>
+        </w:rPr>
+        <w:t xml:space="preserve">: </w:t>
+      </w:r>
+      <w:r>
+        <w:rPr>
+          <w:sz w:val="24"/>
+          <w:szCs w:val="32"/>
+        </w:rPr>
+        <w:t>setUserID(UserID:int):void</w:t>
+      </w:r>
+      <w:r>
+        <w:rPr>
+          <w:sz w:val="24"/>
+          <w:szCs w:val="32"/>
+        </w:rPr>
+        <w:br/>
+        <w:t xml:space="preserve">Description       : Set a value of UserID </w:t>
+      </w:r>
+      <w:r>
+        <w:rPr>
+          <w:sz w:val="24"/>
+          <w:szCs w:val="32"/>
+        </w:rPr>
+        <w:br/>
+        <w:t>Return               : UserID Value</w:t>
+      </w:r>
+    </w:p>
+    <w:p>
+      <w:pPr>
+        <w:rPr>
+          <w:sz w:val="24"/>
+          <w:szCs w:val="32"/>
+        </w:rPr>
+      </w:pPr>
+      <w:r>
+        <w:rPr>
+          <w:sz w:val="24"/>
+          <w:szCs w:val="32"/>
+        </w:rPr>
+        <w:t xml:space="preserve">Method Name </w:t>
+      </w:r>
+      <w:r>
+        <w:rPr>
+          <w:sz w:val="28"/>
+          <w:szCs w:val="36"/>
+        </w:rPr>
+        <w:t xml:space="preserve">: </w:t>
+      </w:r>
       <w:r>
         <w:rPr>
           <w:sz w:val="24"/>
@@ -747,15 +610,7 @@
           <w:sz w:val="24"/>
           <w:szCs w:val="32"/>
         </w:rPr>
-        <w:t>etUPassword</w:t>
-      </w:r>
-      <w:proofErr w:type="spellEnd"/>
-      <w:r>
-        <w:rPr>
-          <w:sz w:val="24"/>
-          <w:szCs w:val="32"/>
-        </w:rPr>
-        <w:t>():string</w:t>
+        <w:t>etUPassword():string</w:t>
       </w:r>
       <w:r>
         <w:rPr>
@@ -786,32 +641,15 @@
           <w:sz w:val="24"/>
           <w:szCs w:val="32"/>
         </w:rPr>
-        <w:t xml:space="preserve">Method </w:t>
-      </w:r>
-      <w:proofErr w:type="gramStart"/>
-      <w:r>
-        <w:rPr>
-          <w:sz w:val="24"/>
-          <w:szCs w:val="32"/>
-        </w:rPr>
-        <w:t xml:space="preserve">Name </w:t>
-      </w:r>
-      <w:r>
-        <w:rPr>
-          <w:sz w:val="28"/>
-          <w:szCs w:val="36"/>
-        </w:rPr>
-        <w:t>:</w:t>
-      </w:r>
-      <w:proofErr w:type="gramEnd"/>
-      <w:r>
-        <w:rPr>
-          <w:sz w:val="28"/>
-          <w:szCs w:val="36"/>
-        </w:rPr>
-        <w:t xml:space="preserve"> </w:t>
-      </w:r>
-      <w:proofErr w:type="spellStart"/>
+        <w:t xml:space="preserve">Method Name </w:t>
+      </w:r>
+      <w:r>
+        <w:rPr>
+          <w:sz w:val="28"/>
+          <w:szCs w:val="36"/>
+        </w:rPr>
+        <w:t xml:space="preserve">: </w:t>
+      </w:r>
       <w:r>
         <w:rPr>
           <w:sz w:val="24"/>
@@ -824,15 +662,7 @@
           <w:sz w:val="24"/>
           <w:szCs w:val="32"/>
         </w:rPr>
-        <w:t>etUPassword</w:t>
-      </w:r>
-      <w:proofErr w:type="spellEnd"/>
-      <w:r>
-        <w:rPr>
-          <w:sz w:val="24"/>
-          <w:szCs w:val="32"/>
-        </w:rPr>
-        <w:t>():</w:t>
+        <w:t>etUPassword():</w:t>
       </w:r>
       <w:r>
         <w:rPr>
@@ -884,30 +714,14 @@
           <w:sz w:val="24"/>
           <w:szCs w:val="32"/>
         </w:rPr>
-        <w:t xml:space="preserve">Method </w:t>
-      </w:r>
-      <w:proofErr w:type="gramStart"/>
-      <w:r>
-        <w:rPr>
-          <w:sz w:val="24"/>
-          <w:szCs w:val="32"/>
-        </w:rPr>
-        <w:t xml:space="preserve">Name </w:t>
-      </w:r>
-      <w:r>
-        <w:rPr>
-          <w:sz w:val="28"/>
-          <w:szCs w:val="36"/>
-        </w:rPr>
-        <w:t>:</w:t>
-      </w:r>
-      <w:proofErr w:type="gramEnd"/>
-      <w:r>
-        <w:rPr>
-          <w:sz w:val="28"/>
-          <w:szCs w:val="36"/>
-        </w:rPr>
-        <w:t xml:space="preserve"> </w:t>
+        <w:t xml:space="preserve">Method Name </w:t>
+      </w:r>
+      <w:r>
+        <w:rPr>
+          <w:sz w:val="28"/>
+          <w:szCs w:val="36"/>
+        </w:rPr>
+        <w:t xml:space="preserve">: </w:t>
       </w:r>
       <w:r>
         <w:rPr>
@@ -1366,7 +1180,6 @@
                 <w:szCs w:val="24"/>
               </w:rPr>
             </w:pPr>
-            <w:proofErr w:type="spellStart"/>
             <w:r>
               <w:rPr>
                 <w:sz w:val="24"/>
@@ -1374,7 +1187,6 @@
               </w:rPr>
               <w:t>int</w:t>
             </w:r>
-            <w:proofErr w:type="spellEnd"/>
           </w:p>
         </w:tc>
       </w:tr>
@@ -1416,46 +1228,21 @@
           <w:sz w:val="24"/>
           <w:szCs w:val="32"/>
         </w:rPr>
-        <w:t xml:space="preserve">Method </w:t>
-      </w:r>
-      <w:proofErr w:type="gramStart"/>
-      <w:r>
-        <w:rPr>
-          <w:sz w:val="24"/>
-          <w:szCs w:val="32"/>
-        </w:rPr>
-        <w:t xml:space="preserve">Name </w:t>
-      </w:r>
-      <w:r>
-        <w:rPr>
-          <w:sz w:val="28"/>
-          <w:szCs w:val="36"/>
-        </w:rPr>
-        <w:t>:</w:t>
-      </w:r>
-      <w:proofErr w:type="gramEnd"/>
-      <w:r>
-        <w:rPr>
-          <w:sz w:val="28"/>
-          <w:szCs w:val="36"/>
-        </w:rPr>
-        <w:t xml:space="preserve"> </w:t>
-      </w:r>
-      <w:proofErr w:type="spellStart"/>
-      <w:r>
-        <w:rPr>
-          <w:sz w:val="24"/>
-          <w:szCs w:val="32"/>
-        </w:rPr>
-        <w:t>getName</w:t>
-      </w:r>
-      <w:proofErr w:type="spellEnd"/>
-      <w:r>
-        <w:rPr>
-          <w:sz w:val="24"/>
-          <w:szCs w:val="32"/>
-        </w:rPr>
-        <w:t>():string</w:t>
+        <w:t xml:space="preserve">Method Name </w:t>
+      </w:r>
+      <w:r>
+        <w:rPr>
+          <w:sz w:val="28"/>
+          <w:szCs w:val="36"/>
+        </w:rPr>
+        <w:t xml:space="preserve">: </w:t>
+      </w:r>
+      <w:r>
+        <w:rPr>
+          <w:sz w:val="24"/>
+          <w:szCs w:val="32"/>
+        </w:rPr>
+        <w:t>getName():string</w:t>
       </w:r>
       <w:r>
         <w:rPr>
@@ -1506,46 +1293,21 @@
           <w:sz w:val="24"/>
           <w:szCs w:val="32"/>
         </w:rPr>
-        <w:t xml:space="preserve">Method </w:t>
-      </w:r>
-      <w:proofErr w:type="gramStart"/>
-      <w:r>
-        <w:rPr>
-          <w:sz w:val="24"/>
-          <w:szCs w:val="32"/>
-        </w:rPr>
-        <w:t xml:space="preserve">Name </w:t>
-      </w:r>
-      <w:r>
-        <w:rPr>
-          <w:sz w:val="28"/>
-          <w:szCs w:val="36"/>
-        </w:rPr>
-        <w:t>:</w:t>
-      </w:r>
-      <w:proofErr w:type="gramEnd"/>
-      <w:r>
-        <w:rPr>
-          <w:sz w:val="28"/>
-          <w:szCs w:val="36"/>
-        </w:rPr>
-        <w:t xml:space="preserve"> </w:t>
-      </w:r>
-      <w:proofErr w:type="spellStart"/>
-      <w:r>
-        <w:rPr>
-          <w:sz w:val="24"/>
-          <w:szCs w:val="32"/>
-        </w:rPr>
-        <w:t>setName</w:t>
-      </w:r>
-      <w:proofErr w:type="spellEnd"/>
-      <w:r>
-        <w:rPr>
-          <w:sz w:val="24"/>
-          <w:szCs w:val="32"/>
-        </w:rPr>
-        <w:t>()</w:t>
+        <w:t xml:space="preserve">Method Name </w:t>
+      </w:r>
+      <w:r>
+        <w:rPr>
+          <w:sz w:val="28"/>
+          <w:szCs w:val="36"/>
+        </w:rPr>
+        <w:t xml:space="preserve">: </w:t>
+      </w:r>
+      <w:r>
+        <w:rPr>
+          <w:sz w:val="24"/>
+          <w:szCs w:val="32"/>
+        </w:rPr>
+        <w:t>setName()</w:t>
       </w:r>
       <w:r>
         <w:rPr>
@@ -1583,32 +1345,15 @@
           <w:sz w:val="24"/>
           <w:szCs w:val="32"/>
         </w:rPr>
-        <w:t xml:space="preserve">Method </w:t>
-      </w:r>
-      <w:proofErr w:type="gramStart"/>
-      <w:r>
-        <w:rPr>
-          <w:sz w:val="24"/>
-          <w:szCs w:val="32"/>
-        </w:rPr>
-        <w:t xml:space="preserve">Name </w:t>
-      </w:r>
-      <w:r>
-        <w:rPr>
-          <w:sz w:val="28"/>
-          <w:szCs w:val="36"/>
-        </w:rPr>
-        <w:t>:</w:t>
-      </w:r>
-      <w:proofErr w:type="gramEnd"/>
-      <w:r>
-        <w:rPr>
-          <w:sz w:val="28"/>
-          <w:szCs w:val="36"/>
-        </w:rPr>
-        <w:t xml:space="preserve"> </w:t>
-      </w:r>
-      <w:proofErr w:type="spellStart"/>
+        <w:t xml:space="preserve">Method Name </w:t>
+      </w:r>
+      <w:r>
+        <w:rPr>
+          <w:sz w:val="28"/>
+          <w:szCs w:val="36"/>
+        </w:rPr>
+        <w:t xml:space="preserve">: </w:t>
+      </w:r>
       <w:r>
         <w:rPr>
           <w:sz w:val="24"/>
@@ -1621,25 +1366,8 @@
           <w:sz w:val="24"/>
           <w:szCs w:val="32"/>
         </w:rPr>
-        <w:t>Tel</w:t>
-      </w:r>
-      <w:proofErr w:type="spellEnd"/>
-      <w:r>
-        <w:rPr>
-          <w:sz w:val="24"/>
-          <w:szCs w:val="32"/>
-        </w:rPr>
-        <w:t>():</w:t>
-      </w:r>
-      <w:proofErr w:type="spellStart"/>
-      <w:r>
-        <w:rPr>
-          <w:sz w:val="24"/>
-          <w:szCs w:val="32"/>
-        </w:rPr>
-        <w:t>int</w:t>
-      </w:r>
-      <w:proofErr w:type="spellEnd"/>
+        <w:t>Tel():int</w:t>
+      </w:r>
       <w:r>
         <w:rPr>
           <w:sz w:val="24"/>
@@ -1683,46 +1411,21 @@
           <w:sz w:val="24"/>
           <w:szCs w:val="32"/>
         </w:rPr>
-        <w:t xml:space="preserve">Method </w:t>
-      </w:r>
-      <w:proofErr w:type="gramStart"/>
-      <w:r>
-        <w:rPr>
-          <w:sz w:val="24"/>
-          <w:szCs w:val="32"/>
-        </w:rPr>
-        <w:t xml:space="preserve">Name </w:t>
-      </w:r>
-      <w:r>
-        <w:rPr>
-          <w:sz w:val="28"/>
-          <w:szCs w:val="36"/>
-        </w:rPr>
-        <w:t>:</w:t>
-      </w:r>
-      <w:proofErr w:type="gramEnd"/>
-      <w:r>
-        <w:rPr>
-          <w:sz w:val="28"/>
-          <w:szCs w:val="36"/>
-        </w:rPr>
-        <w:t xml:space="preserve"> </w:t>
-      </w:r>
-      <w:proofErr w:type="spellStart"/>
-      <w:r>
-        <w:rPr>
-          <w:sz w:val="24"/>
-          <w:szCs w:val="32"/>
-        </w:rPr>
-        <w:t>setTel</w:t>
-      </w:r>
-      <w:proofErr w:type="spellEnd"/>
-      <w:r>
-        <w:rPr>
-          <w:sz w:val="24"/>
-          <w:szCs w:val="32"/>
-        </w:rPr>
-        <w:t>()</w:t>
+        <w:t xml:space="preserve">Method Name </w:t>
+      </w:r>
+      <w:r>
+        <w:rPr>
+          <w:sz w:val="28"/>
+          <w:szCs w:val="36"/>
+        </w:rPr>
+        <w:t xml:space="preserve">: </w:t>
+      </w:r>
+      <w:r>
+        <w:rPr>
+          <w:sz w:val="24"/>
+          <w:szCs w:val="32"/>
+        </w:rPr>
+        <w:t>setTel()</w:t>
       </w:r>
       <w:r>
         <w:rPr>
@@ -1760,32 +1463,15 @@
           <w:sz w:val="24"/>
           <w:szCs w:val="32"/>
         </w:rPr>
-        <w:t xml:space="preserve">Method </w:t>
-      </w:r>
-      <w:proofErr w:type="gramStart"/>
-      <w:r>
-        <w:rPr>
-          <w:sz w:val="24"/>
-          <w:szCs w:val="32"/>
-        </w:rPr>
-        <w:t xml:space="preserve">Name </w:t>
-      </w:r>
-      <w:r>
-        <w:rPr>
-          <w:sz w:val="28"/>
-          <w:szCs w:val="36"/>
-        </w:rPr>
-        <w:t>:</w:t>
-      </w:r>
-      <w:proofErr w:type="gramEnd"/>
-      <w:r>
-        <w:rPr>
-          <w:sz w:val="28"/>
-          <w:szCs w:val="36"/>
-        </w:rPr>
-        <w:t xml:space="preserve"> </w:t>
-      </w:r>
-      <w:proofErr w:type="spellStart"/>
+        <w:t xml:space="preserve">Method Name </w:t>
+      </w:r>
+      <w:r>
+        <w:rPr>
+          <w:sz w:val="28"/>
+          <w:szCs w:val="36"/>
+        </w:rPr>
+        <w:t xml:space="preserve">: </w:t>
+      </w:r>
       <w:r>
         <w:rPr>
           <w:sz w:val="24"/>
@@ -1800,7 +1486,6 @@
         </w:rPr>
         <w:t>Cashier</w:t>
       </w:r>
-      <w:proofErr w:type="spellEnd"/>
       <w:r>
         <w:rPr>
           <w:sz w:val="24"/>
@@ -1845,32 +1530,15 @@
           <w:szCs w:val="32"/>
         </w:rPr>
         <w:lastRenderedPageBreak/>
-        <w:t xml:space="preserve">Method </w:t>
-      </w:r>
-      <w:proofErr w:type="gramStart"/>
-      <w:r>
-        <w:rPr>
-          <w:sz w:val="24"/>
-          <w:szCs w:val="32"/>
-        </w:rPr>
-        <w:t xml:space="preserve">Name </w:t>
-      </w:r>
-      <w:r>
-        <w:rPr>
-          <w:sz w:val="28"/>
-          <w:szCs w:val="36"/>
-        </w:rPr>
-        <w:t>:</w:t>
-      </w:r>
-      <w:proofErr w:type="gramEnd"/>
-      <w:r>
-        <w:rPr>
-          <w:sz w:val="28"/>
-          <w:szCs w:val="36"/>
-        </w:rPr>
-        <w:t xml:space="preserve"> </w:t>
-      </w:r>
-      <w:proofErr w:type="spellStart"/>
+        <w:t xml:space="preserve">Method Name </w:t>
+      </w:r>
+      <w:r>
+        <w:rPr>
+          <w:sz w:val="28"/>
+          <w:szCs w:val="36"/>
+        </w:rPr>
+        <w:t xml:space="preserve">: </w:t>
+      </w:r>
       <w:r>
         <w:rPr>
           <w:sz w:val="24"/>
@@ -1885,7 +1553,6 @@
         </w:rPr>
         <w:t>Barista</w:t>
       </w:r>
-      <w:proofErr w:type="spellEnd"/>
       <w:r>
         <w:rPr>
           <w:sz w:val="24"/>
@@ -1915,32 +1582,15 @@
           <w:sz w:val="24"/>
           <w:szCs w:val="32"/>
         </w:rPr>
-        <w:t xml:space="preserve">Method </w:t>
-      </w:r>
-      <w:proofErr w:type="gramStart"/>
-      <w:r>
-        <w:rPr>
-          <w:sz w:val="24"/>
-          <w:szCs w:val="32"/>
-        </w:rPr>
-        <w:t xml:space="preserve">Name </w:t>
-      </w:r>
-      <w:r>
-        <w:rPr>
-          <w:sz w:val="28"/>
-          <w:szCs w:val="36"/>
-        </w:rPr>
-        <w:t>:</w:t>
-      </w:r>
-      <w:proofErr w:type="gramEnd"/>
-      <w:r>
-        <w:rPr>
-          <w:sz w:val="28"/>
-          <w:szCs w:val="36"/>
-        </w:rPr>
-        <w:t xml:space="preserve"> </w:t>
-      </w:r>
-      <w:proofErr w:type="spellStart"/>
+        <w:t xml:space="preserve">Method Name </w:t>
+      </w:r>
+      <w:r>
+        <w:rPr>
+          <w:sz w:val="28"/>
+          <w:szCs w:val="36"/>
+        </w:rPr>
+        <w:t xml:space="preserve">: </w:t>
+      </w:r>
       <w:r>
         <w:rPr>
           <w:sz w:val="24"/>
@@ -1948,7 +1598,6 @@
         </w:rPr>
         <w:t>deleteCashier</w:t>
       </w:r>
-      <w:proofErr w:type="spellEnd"/>
       <w:r>
         <w:rPr>
           <w:sz w:val="24"/>
@@ -1978,32 +1627,15 @@
           <w:sz w:val="24"/>
           <w:szCs w:val="32"/>
         </w:rPr>
-        <w:t xml:space="preserve">Method </w:t>
-      </w:r>
-      <w:proofErr w:type="gramStart"/>
-      <w:r>
-        <w:rPr>
-          <w:sz w:val="24"/>
-          <w:szCs w:val="32"/>
-        </w:rPr>
-        <w:t xml:space="preserve">Name </w:t>
-      </w:r>
-      <w:r>
-        <w:rPr>
-          <w:sz w:val="28"/>
-          <w:szCs w:val="36"/>
-        </w:rPr>
-        <w:t>:</w:t>
-      </w:r>
-      <w:proofErr w:type="gramEnd"/>
-      <w:r>
-        <w:rPr>
-          <w:sz w:val="28"/>
-          <w:szCs w:val="36"/>
-        </w:rPr>
-        <w:t xml:space="preserve"> </w:t>
-      </w:r>
-      <w:proofErr w:type="spellStart"/>
+        <w:t xml:space="preserve">Method Name </w:t>
+      </w:r>
+      <w:r>
+        <w:rPr>
+          <w:sz w:val="28"/>
+          <w:szCs w:val="36"/>
+        </w:rPr>
+        <w:t xml:space="preserve">: </w:t>
+      </w:r>
       <w:r>
         <w:rPr>
           <w:sz w:val="24"/>
@@ -2011,7 +1643,6 @@
         </w:rPr>
         <w:t>deleteBarista</w:t>
       </w:r>
-      <w:proofErr w:type="spellEnd"/>
       <w:r>
         <w:rPr>
           <w:sz w:val="24"/>
@@ -2041,32 +1672,15 @@
           <w:sz w:val="24"/>
           <w:szCs w:val="32"/>
         </w:rPr>
-        <w:t xml:space="preserve">Method </w:t>
-      </w:r>
-      <w:proofErr w:type="gramStart"/>
-      <w:r>
-        <w:rPr>
-          <w:sz w:val="24"/>
-          <w:szCs w:val="32"/>
-        </w:rPr>
-        <w:t xml:space="preserve">Name </w:t>
-      </w:r>
-      <w:r>
-        <w:rPr>
-          <w:sz w:val="28"/>
-          <w:szCs w:val="36"/>
-        </w:rPr>
-        <w:t>:</w:t>
-      </w:r>
-      <w:proofErr w:type="gramEnd"/>
-      <w:r>
-        <w:rPr>
-          <w:sz w:val="28"/>
-          <w:szCs w:val="36"/>
-        </w:rPr>
-        <w:t xml:space="preserve"> </w:t>
-      </w:r>
-      <w:proofErr w:type="spellStart"/>
+        <w:t xml:space="preserve">Method Name </w:t>
+      </w:r>
+      <w:r>
+        <w:rPr>
+          <w:sz w:val="28"/>
+          <w:szCs w:val="36"/>
+        </w:rPr>
+        <w:t xml:space="preserve">: </w:t>
+      </w:r>
       <w:r>
         <w:rPr>
           <w:sz w:val="24"/>
@@ -2074,30 +1688,13 @@
         </w:rPr>
         <w:t>viewSummary</w:t>
       </w:r>
-      <w:proofErr w:type="spellEnd"/>
-      <w:r>
-        <w:rPr>
-          <w:sz w:val="24"/>
-          <w:szCs w:val="32"/>
-        </w:rPr>
-        <w:br/>
-        <w:t xml:space="preserve">Description       : View Summary of order from </w:t>
-      </w:r>
-      <w:proofErr w:type="spellStart"/>
-      <w:r>
-        <w:rPr>
-          <w:sz w:val="24"/>
-          <w:szCs w:val="32"/>
-        </w:rPr>
-        <w:t>TransactionSummary</w:t>
-      </w:r>
-      <w:proofErr w:type="spellEnd"/>
-      <w:r>
-        <w:rPr>
-          <w:sz w:val="24"/>
-          <w:szCs w:val="32"/>
-        </w:rPr>
-        <w:t xml:space="preserve"> Class</w:t>
+      <w:r>
+        <w:rPr>
+          <w:sz w:val="24"/>
+          <w:szCs w:val="32"/>
+        </w:rPr>
+        <w:br/>
+        <w:t>Description       : View Summary of order from TransactionSummary Class</w:t>
       </w:r>
       <w:r>
         <w:rPr>
@@ -2120,32 +1717,15 @@
           <w:sz w:val="24"/>
           <w:szCs w:val="32"/>
         </w:rPr>
-        <w:t xml:space="preserve">Method </w:t>
-      </w:r>
-      <w:proofErr w:type="gramStart"/>
-      <w:r>
-        <w:rPr>
-          <w:sz w:val="24"/>
-          <w:szCs w:val="32"/>
-        </w:rPr>
-        <w:t xml:space="preserve">Name </w:t>
-      </w:r>
-      <w:r>
-        <w:rPr>
-          <w:sz w:val="28"/>
-          <w:szCs w:val="36"/>
-        </w:rPr>
-        <w:t>:</w:t>
-      </w:r>
-      <w:proofErr w:type="gramEnd"/>
-      <w:r>
-        <w:rPr>
-          <w:sz w:val="28"/>
-          <w:szCs w:val="36"/>
-        </w:rPr>
-        <w:t xml:space="preserve"> </w:t>
-      </w:r>
-      <w:proofErr w:type="spellStart"/>
+        <w:t xml:space="preserve">Method Name </w:t>
+      </w:r>
+      <w:r>
+        <w:rPr>
+          <w:sz w:val="28"/>
+          <w:szCs w:val="36"/>
+        </w:rPr>
+        <w:t xml:space="preserve">: </w:t>
+      </w:r>
       <w:r>
         <w:rPr>
           <w:sz w:val="24"/>
@@ -2153,30 +1733,13 @@
         </w:rPr>
         <w:t>addProduct</w:t>
       </w:r>
-      <w:proofErr w:type="spellEnd"/>
-      <w:r>
-        <w:rPr>
-          <w:sz w:val="24"/>
-          <w:szCs w:val="32"/>
-        </w:rPr>
-        <w:br/>
-        <w:t xml:space="preserve">Description       : </w:t>
-      </w:r>
-      <w:proofErr w:type="spellStart"/>
-      <w:r>
-        <w:rPr>
-          <w:sz w:val="24"/>
-          <w:szCs w:val="32"/>
-        </w:rPr>
-        <w:t>CreateProduct</w:t>
-      </w:r>
-      <w:proofErr w:type="spellEnd"/>
-      <w:r>
-        <w:rPr>
-          <w:sz w:val="24"/>
-          <w:szCs w:val="32"/>
-        </w:rPr>
-        <w:t xml:space="preserve"> information in system</w:t>
+      <w:r>
+        <w:rPr>
+          <w:sz w:val="24"/>
+          <w:szCs w:val="32"/>
+        </w:rPr>
+        <w:br/>
+        <w:t>Description       : CreateProduct information in system</w:t>
       </w:r>
       <w:r>
         <w:rPr>
@@ -2199,32 +1762,15 @@
           <w:sz w:val="24"/>
           <w:szCs w:val="32"/>
         </w:rPr>
-        <w:t xml:space="preserve">Method </w:t>
-      </w:r>
-      <w:proofErr w:type="gramStart"/>
-      <w:r>
-        <w:rPr>
-          <w:sz w:val="24"/>
-          <w:szCs w:val="32"/>
-        </w:rPr>
-        <w:t xml:space="preserve">Name </w:t>
-      </w:r>
-      <w:r>
-        <w:rPr>
-          <w:sz w:val="28"/>
-          <w:szCs w:val="36"/>
-        </w:rPr>
-        <w:t>:</w:t>
-      </w:r>
-      <w:proofErr w:type="gramEnd"/>
-      <w:r>
-        <w:rPr>
-          <w:sz w:val="28"/>
-          <w:szCs w:val="36"/>
-        </w:rPr>
-        <w:t xml:space="preserve"> </w:t>
-      </w:r>
-      <w:proofErr w:type="spellStart"/>
+        <w:t xml:space="preserve">Method Name </w:t>
+      </w:r>
+      <w:r>
+        <w:rPr>
+          <w:sz w:val="28"/>
+          <w:szCs w:val="36"/>
+        </w:rPr>
+        <w:t xml:space="preserve">: </w:t>
+      </w:r>
       <w:r>
         <w:rPr>
           <w:sz w:val="24"/>
@@ -2232,7 +1778,6 @@
         </w:rPr>
         <w:t>deleteCashier</w:t>
       </w:r>
-      <w:proofErr w:type="spellEnd"/>
       <w:r>
         <w:rPr>
           <w:sz w:val="24"/>
@@ -2262,32 +1807,15 @@
           <w:sz w:val="24"/>
           <w:szCs w:val="32"/>
         </w:rPr>
-        <w:t xml:space="preserve">Method </w:t>
-      </w:r>
-      <w:proofErr w:type="gramStart"/>
-      <w:r>
-        <w:rPr>
-          <w:sz w:val="24"/>
-          <w:szCs w:val="32"/>
-        </w:rPr>
-        <w:t xml:space="preserve">Name </w:t>
-      </w:r>
-      <w:r>
-        <w:rPr>
-          <w:sz w:val="28"/>
-          <w:szCs w:val="36"/>
-        </w:rPr>
-        <w:t>:</w:t>
-      </w:r>
-      <w:proofErr w:type="gramEnd"/>
-      <w:r>
-        <w:rPr>
-          <w:sz w:val="28"/>
-          <w:szCs w:val="36"/>
-        </w:rPr>
-        <w:t xml:space="preserve"> </w:t>
-      </w:r>
-      <w:proofErr w:type="spellStart"/>
+        <w:t xml:space="preserve">Method Name </w:t>
+      </w:r>
+      <w:r>
+        <w:rPr>
+          <w:sz w:val="28"/>
+          <w:szCs w:val="36"/>
+        </w:rPr>
+        <w:t xml:space="preserve">: </w:t>
+      </w:r>
       <w:r>
         <w:rPr>
           <w:sz w:val="24"/>
@@ -2295,30 +1823,13 @@
         </w:rPr>
         <w:t>editCashier</w:t>
       </w:r>
-      <w:proofErr w:type="spellEnd"/>
-      <w:r>
-        <w:rPr>
-          <w:sz w:val="24"/>
-          <w:szCs w:val="32"/>
-        </w:rPr>
-        <w:br/>
-        <w:t xml:space="preserve">Description       : </w:t>
-      </w:r>
-      <w:proofErr w:type="spellStart"/>
-      <w:r>
-        <w:rPr>
-          <w:sz w:val="24"/>
-          <w:szCs w:val="32"/>
-        </w:rPr>
-        <w:t>EditCashier</w:t>
-      </w:r>
-      <w:proofErr w:type="spellEnd"/>
-      <w:r>
-        <w:rPr>
-          <w:sz w:val="24"/>
-          <w:szCs w:val="32"/>
-        </w:rPr>
-        <w:t xml:space="preserve"> information from system</w:t>
+      <w:r>
+        <w:rPr>
+          <w:sz w:val="24"/>
+          <w:szCs w:val="32"/>
+        </w:rPr>
+        <w:br/>
+        <w:t>Description       : EditCashier information from system</w:t>
       </w:r>
       <w:r>
         <w:rPr>
@@ -2818,7 +2329,6 @@
                 <w:szCs w:val="24"/>
               </w:rPr>
             </w:pPr>
-            <w:proofErr w:type="spellStart"/>
             <w:r>
               <w:rPr>
                 <w:sz w:val="24"/>
@@ -2826,7 +2336,6 @@
               </w:rPr>
               <w:t>int</w:t>
             </w:r>
-            <w:proofErr w:type="spellEnd"/>
           </w:p>
         </w:tc>
       </w:tr>
@@ -2868,46 +2377,21 @@
           <w:sz w:val="24"/>
           <w:szCs w:val="32"/>
         </w:rPr>
-        <w:t xml:space="preserve">Method </w:t>
-      </w:r>
-      <w:proofErr w:type="gramStart"/>
-      <w:r>
-        <w:rPr>
-          <w:sz w:val="24"/>
-          <w:szCs w:val="32"/>
-        </w:rPr>
-        <w:t xml:space="preserve">Name </w:t>
-      </w:r>
-      <w:r>
-        <w:rPr>
-          <w:sz w:val="28"/>
-          <w:szCs w:val="36"/>
-        </w:rPr>
-        <w:t>:</w:t>
-      </w:r>
-      <w:proofErr w:type="gramEnd"/>
-      <w:r>
-        <w:rPr>
-          <w:sz w:val="28"/>
-          <w:szCs w:val="36"/>
-        </w:rPr>
-        <w:t xml:space="preserve"> </w:t>
-      </w:r>
-      <w:proofErr w:type="spellStart"/>
-      <w:r>
-        <w:rPr>
-          <w:sz w:val="24"/>
-          <w:szCs w:val="32"/>
-        </w:rPr>
-        <w:t>getName</w:t>
-      </w:r>
-      <w:proofErr w:type="spellEnd"/>
-      <w:r>
-        <w:rPr>
-          <w:sz w:val="24"/>
-          <w:szCs w:val="32"/>
-        </w:rPr>
-        <w:t>():string</w:t>
+        <w:t xml:space="preserve">Method Name </w:t>
+      </w:r>
+      <w:r>
+        <w:rPr>
+          <w:sz w:val="28"/>
+          <w:szCs w:val="36"/>
+        </w:rPr>
+        <w:t xml:space="preserve">: </w:t>
+      </w:r>
+      <w:r>
+        <w:rPr>
+          <w:sz w:val="24"/>
+          <w:szCs w:val="32"/>
+        </w:rPr>
+        <w:t>getName():string</w:t>
       </w:r>
       <w:r>
         <w:rPr>
@@ -2944,32 +2428,15 @@
           <w:sz w:val="24"/>
           <w:szCs w:val="32"/>
         </w:rPr>
-        <w:t xml:space="preserve">Method </w:t>
-      </w:r>
-      <w:proofErr w:type="gramStart"/>
-      <w:r>
-        <w:rPr>
-          <w:sz w:val="24"/>
-          <w:szCs w:val="32"/>
-        </w:rPr>
-        <w:t xml:space="preserve">Name </w:t>
-      </w:r>
-      <w:r>
-        <w:rPr>
-          <w:sz w:val="28"/>
-          <w:szCs w:val="36"/>
-        </w:rPr>
-        <w:t>:</w:t>
-      </w:r>
-      <w:proofErr w:type="gramEnd"/>
-      <w:r>
-        <w:rPr>
-          <w:sz w:val="28"/>
-          <w:szCs w:val="36"/>
-        </w:rPr>
-        <w:t xml:space="preserve"> </w:t>
-      </w:r>
-      <w:proofErr w:type="spellStart"/>
+        <w:t xml:space="preserve">Method Name </w:t>
+      </w:r>
+      <w:r>
+        <w:rPr>
+          <w:sz w:val="28"/>
+          <w:szCs w:val="36"/>
+        </w:rPr>
+        <w:t xml:space="preserve">: </w:t>
+      </w:r>
       <w:r>
         <w:rPr>
           <w:sz w:val="24"/>
@@ -2982,15 +2449,7 @@
           <w:sz w:val="24"/>
           <w:szCs w:val="32"/>
         </w:rPr>
-        <w:t>tName</w:t>
-      </w:r>
-      <w:proofErr w:type="spellEnd"/>
-      <w:r>
-        <w:rPr>
-          <w:sz w:val="24"/>
-          <w:szCs w:val="32"/>
-        </w:rPr>
-        <w:t>():void</w:t>
+        <w:t>tName():void</w:t>
       </w:r>
       <w:r>
         <w:rPr>
@@ -3021,56 +2480,22 @@
           <w:sz w:val="24"/>
           <w:szCs w:val="32"/>
         </w:rPr>
-        <w:t xml:space="preserve">Method </w:t>
-      </w:r>
-      <w:proofErr w:type="gramStart"/>
-      <w:r>
-        <w:rPr>
-          <w:sz w:val="24"/>
-          <w:szCs w:val="32"/>
-        </w:rPr>
-        <w:t xml:space="preserve">Name </w:t>
-      </w:r>
-      <w:r>
-        <w:rPr>
-          <w:sz w:val="28"/>
-          <w:szCs w:val="36"/>
-        </w:rPr>
-        <w:t>:</w:t>
-      </w:r>
-      <w:proofErr w:type="gramEnd"/>
-      <w:r>
-        <w:rPr>
-          <w:sz w:val="28"/>
-          <w:szCs w:val="36"/>
-        </w:rPr>
-        <w:t xml:space="preserve"> </w:t>
-      </w:r>
-      <w:proofErr w:type="spellStart"/>
-      <w:r>
-        <w:rPr>
-          <w:sz w:val="24"/>
-          <w:szCs w:val="32"/>
-        </w:rPr>
-        <w:t>getTel</w:t>
-      </w:r>
-      <w:proofErr w:type="spellEnd"/>
-      <w:r>
-        <w:rPr>
-          <w:sz w:val="24"/>
-          <w:szCs w:val="32"/>
-        </w:rPr>
-        <w:t>():</w:t>
-      </w:r>
-      <w:proofErr w:type="spellStart"/>
-      <w:r>
-        <w:rPr>
-          <w:sz w:val="24"/>
-          <w:szCs w:val="32"/>
-        </w:rPr>
-        <w:t>int</w:t>
-      </w:r>
-      <w:proofErr w:type="spellEnd"/>
+        <w:t xml:space="preserve">Method Name </w:t>
+      </w:r>
+      <w:r>
+        <w:rPr>
+          <w:sz w:val="28"/>
+          <w:szCs w:val="36"/>
+        </w:rPr>
+        <w:t xml:space="preserve">: </w:t>
+      </w:r>
+      <w:r>
+        <w:rPr>
+          <w:sz w:val="24"/>
+          <w:szCs w:val="32"/>
+        </w:rPr>
+        <w:t>getTel():int</w:t>
+      </w:r>
       <w:r>
         <w:rPr>
           <w:sz w:val="24"/>
@@ -3100,46 +2525,21 @@
           <w:sz w:val="24"/>
           <w:szCs w:val="32"/>
         </w:rPr>
-        <w:t xml:space="preserve">Method </w:t>
-      </w:r>
-      <w:proofErr w:type="gramStart"/>
-      <w:r>
-        <w:rPr>
-          <w:sz w:val="24"/>
-          <w:szCs w:val="32"/>
-        </w:rPr>
-        <w:t xml:space="preserve">Name </w:t>
-      </w:r>
-      <w:r>
-        <w:rPr>
-          <w:sz w:val="28"/>
-          <w:szCs w:val="36"/>
-        </w:rPr>
-        <w:t>:</w:t>
-      </w:r>
-      <w:proofErr w:type="gramEnd"/>
-      <w:r>
-        <w:rPr>
-          <w:sz w:val="28"/>
-          <w:szCs w:val="36"/>
-        </w:rPr>
-        <w:t xml:space="preserve"> </w:t>
-      </w:r>
-      <w:proofErr w:type="spellStart"/>
-      <w:r>
-        <w:rPr>
-          <w:sz w:val="24"/>
-          <w:szCs w:val="32"/>
-        </w:rPr>
-        <w:t>setTel</w:t>
-      </w:r>
-      <w:proofErr w:type="spellEnd"/>
-      <w:r>
-        <w:rPr>
-          <w:sz w:val="24"/>
-          <w:szCs w:val="32"/>
-        </w:rPr>
-        <w:t>()</w:t>
+        <w:t xml:space="preserve">Method Name </w:t>
+      </w:r>
+      <w:r>
+        <w:rPr>
+          <w:sz w:val="28"/>
+          <w:szCs w:val="36"/>
+        </w:rPr>
+        <w:t xml:space="preserve">: </w:t>
+      </w:r>
+      <w:r>
+        <w:rPr>
+          <w:sz w:val="24"/>
+          <w:szCs w:val="32"/>
+        </w:rPr>
+        <w:t>setTel()</w:t>
       </w:r>
       <w:r>
         <w:rPr>
@@ -3177,32 +2577,15 @@
           <w:sz w:val="24"/>
           <w:szCs w:val="32"/>
         </w:rPr>
-        <w:t xml:space="preserve">Method </w:t>
-      </w:r>
-      <w:proofErr w:type="gramStart"/>
-      <w:r>
-        <w:rPr>
-          <w:sz w:val="24"/>
-          <w:szCs w:val="32"/>
-        </w:rPr>
-        <w:t xml:space="preserve">Name </w:t>
-      </w:r>
-      <w:r>
-        <w:rPr>
-          <w:sz w:val="28"/>
-          <w:szCs w:val="36"/>
-        </w:rPr>
-        <w:t>:</w:t>
-      </w:r>
-      <w:proofErr w:type="gramEnd"/>
-      <w:r>
-        <w:rPr>
-          <w:sz w:val="28"/>
-          <w:szCs w:val="36"/>
-        </w:rPr>
-        <w:t xml:space="preserve"> </w:t>
-      </w:r>
-      <w:proofErr w:type="spellStart"/>
+        <w:t xml:space="preserve">Method Name </w:t>
+      </w:r>
+      <w:r>
+        <w:rPr>
+          <w:sz w:val="28"/>
+          <w:szCs w:val="36"/>
+        </w:rPr>
+        <w:t xml:space="preserve">: </w:t>
+      </w:r>
       <w:r>
         <w:rPr>
           <w:sz w:val="24"/>
@@ -3210,30 +2593,13 @@
         </w:rPr>
         <w:t>viewOrder</w:t>
       </w:r>
-      <w:proofErr w:type="spellEnd"/>
-      <w:r>
-        <w:rPr>
-          <w:sz w:val="24"/>
-          <w:szCs w:val="32"/>
-        </w:rPr>
-        <w:br/>
-        <w:t xml:space="preserve">Description       : View order by  </w:t>
-      </w:r>
-      <w:proofErr w:type="spellStart"/>
-      <w:r>
-        <w:rPr>
-          <w:sz w:val="24"/>
-          <w:szCs w:val="32"/>
-        </w:rPr>
-        <w:t>ArrayList</w:t>
-      </w:r>
-      <w:proofErr w:type="spellEnd"/>
-      <w:r>
-        <w:rPr>
-          <w:sz w:val="24"/>
-          <w:szCs w:val="32"/>
-        </w:rPr>
-        <w:t xml:space="preserve">  from Order Class</w:t>
+      <w:r>
+        <w:rPr>
+          <w:sz w:val="24"/>
+          <w:szCs w:val="32"/>
+        </w:rPr>
+        <w:br/>
+        <w:t>Description       : View order by  ArrayList  from Order Class</w:t>
       </w:r>
       <w:r>
         <w:rPr>
@@ -3257,30 +2623,14 @@
           <w:szCs w:val="32"/>
         </w:rPr>
         <w:lastRenderedPageBreak/>
-        <w:t xml:space="preserve">Method </w:t>
-      </w:r>
-      <w:proofErr w:type="gramStart"/>
-      <w:r>
-        <w:rPr>
-          <w:sz w:val="24"/>
-          <w:szCs w:val="32"/>
-        </w:rPr>
-        <w:t xml:space="preserve">Name </w:t>
-      </w:r>
-      <w:r>
-        <w:rPr>
-          <w:sz w:val="28"/>
-          <w:szCs w:val="36"/>
-        </w:rPr>
-        <w:t>:</w:t>
-      </w:r>
-      <w:proofErr w:type="gramEnd"/>
-      <w:r>
-        <w:rPr>
-          <w:sz w:val="28"/>
-          <w:szCs w:val="36"/>
-        </w:rPr>
-        <w:t xml:space="preserve"> </w:t>
+        <w:t xml:space="preserve">Method Name </w:t>
+      </w:r>
+      <w:r>
+        <w:rPr>
+          <w:sz w:val="28"/>
+          <w:szCs w:val="36"/>
+        </w:rPr>
+        <w:t xml:space="preserve">: </w:t>
       </w:r>
       <w:r>
         <w:rPr>
@@ -3295,23 +2645,7 @@
           <w:szCs w:val="32"/>
         </w:rPr>
         <w:br/>
-        <w:t xml:space="preserve">Description       : Use data about bill from </w:t>
-      </w:r>
-      <w:proofErr w:type="spellStart"/>
-      <w:r>
-        <w:rPr>
-          <w:sz w:val="24"/>
-          <w:szCs w:val="32"/>
-        </w:rPr>
-        <w:t>Paymeny</w:t>
-      </w:r>
-      <w:proofErr w:type="spellEnd"/>
-      <w:r>
-        <w:rPr>
-          <w:sz w:val="24"/>
-          <w:szCs w:val="32"/>
-        </w:rPr>
-        <w:t xml:space="preserve"> Class</w:t>
+        <w:t>Description       : Use data about bill from Paymeny Class</w:t>
       </w:r>
       <w:r>
         <w:rPr>
@@ -3493,7 +2827,6 @@
     <w:p>
       <w:pPr>
         <w:rPr>
-          <w:rFonts w:hint="cs"/>
           <w:sz w:val="28"/>
           <w:szCs w:val="36"/>
         </w:rPr>
@@ -3566,7 +2899,6 @@
         </w:rPr>
         <w:t>CD-</w:t>
       </w:r>
-      <w:proofErr w:type="gramStart"/>
       <w:r>
         <w:rPr>
           <w:sz w:val="28"/>
@@ -3579,15 +2911,7 @@
           <w:sz w:val="28"/>
           <w:szCs w:val="36"/>
         </w:rPr>
-        <w:t>:</w:t>
-      </w:r>
-      <w:proofErr w:type="gramEnd"/>
-      <w:r>
-        <w:rPr>
-          <w:sz w:val="28"/>
-          <w:szCs w:val="36"/>
-        </w:rPr>
-        <w:t xml:space="preserve"> </w:t>
+        <w:t xml:space="preserve">: </w:t>
       </w:r>
       <w:r>
         <w:rPr>
@@ -3868,7 +3192,6 @@
                 <w:szCs w:val="24"/>
               </w:rPr>
             </w:pPr>
-            <w:proofErr w:type="spellStart"/>
             <w:r>
               <w:rPr>
                 <w:sz w:val="24"/>
@@ -3876,7 +3199,6 @@
               </w:rPr>
               <w:t>int</w:t>
             </w:r>
-            <w:proofErr w:type="spellEnd"/>
           </w:p>
         </w:tc>
       </w:tr>
@@ -3918,15 +3240,465 @@
           <w:sz w:val="24"/>
           <w:szCs w:val="32"/>
         </w:rPr>
-        <w:t xml:space="preserve">Method </w:t>
-      </w:r>
-      <w:proofErr w:type="gramStart"/>
-      <w:r>
-        <w:rPr>
-          <w:sz w:val="24"/>
-          <w:szCs w:val="32"/>
-        </w:rPr>
-        <w:t xml:space="preserve">Name </w:t>
+        <w:t xml:space="preserve">Method Name </w:t>
+      </w:r>
+      <w:r>
+        <w:rPr>
+          <w:sz w:val="28"/>
+          <w:szCs w:val="36"/>
+        </w:rPr>
+        <w:t xml:space="preserve">: </w:t>
+      </w:r>
+      <w:r>
+        <w:rPr>
+          <w:sz w:val="24"/>
+          <w:szCs w:val="32"/>
+        </w:rPr>
+        <w:t>getName():string</w:t>
+      </w:r>
+      <w:r>
+        <w:rPr>
+          <w:sz w:val="24"/>
+          <w:szCs w:val="32"/>
+        </w:rPr>
+        <w:br/>
+        <w:t>Description       : Get value of name.</w:t>
+      </w:r>
+      <w:r>
+        <w:rPr>
+          <w:sz w:val="24"/>
+          <w:szCs w:val="32"/>
+        </w:rPr>
+        <w:br/>
+        <w:t>Return               : name</w:t>
+      </w:r>
+      <w:r>
+        <w:rPr>
+          <w:sz w:val="24"/>
+          <w:szCs w:val="32"/>
+        </w:rPr>
+        <w:br/>
+      </w:r>
+      <w:r>
+        <w:rPr>
+          <w:sz w:val="24"/>
+          <w:szCs w:val="32"/>
+        </w:rPr>
+        <w:br/>
+      </w:r>
+      <w:r>
+        <w:rPr>
+          <w:sz w:val="24"/>
+          <w:szCs w:val="32"/>
+        </w:rPr>
+        <w:t xml:space="preserve">Method Name </w:t>
+      </w:r>
+      <w:r>
+        <w:rPr>
+          <w:sz w:val="28"/>
+          <w:szCs w:val="36"/>
+        </w:rPr>
+        <w:t xml:space="preserve">: </w:t>
+      </w:r>
+      <w:r>
+        <w:rPr>
+          <w:sz w:val="24"/>
+          <w:szCs w:val="32"/>
+        </w:rPr>
+        <w:t>se</w:t>
+      </w:r>
+      <w:r>
+        <w:rPr>
+          <w:sz w:val="24"/>
+          <w:szCs w:val="32"/>
+        </w:rPr>
+        <w:t>tName():void</w:t>
+      </w:r>
+      <w:r>
+        <w:rPr>
+          <w:sz w:val="24"/>
+          <w:szCs w:val="32"/>
+        </w:rPr>
+        <w:br/>
+        <w:t>Description       : set value of name.</w:t>
+      </w:r>
+      <w:r>
+        <w:rPr>
+          <w:sz w:val="24"/>
+          <w:szCs w:val="32"/>
+        </w:rPr>
+        <w:br/>
+        <w:t>Return               : name</w:t>
+      </w:r>
+    </w:p>
+    <w:p>
+      <w:pPr>
+        <w:rPr>
+          <w:sz w:val="24"/>
+          <w:szCs w:val="32"/>
+        </w:rPr>
+      </w:pPr>
+      <w:r>
+        <w:rPr>
+          <w:sz w:val="24"/>
+          <w:szCs w:val="32"/>
+        </w:rPr>
+        <w:t xml:space="preserve">Method Name </w:t>
+      </w:r>
+      <w:r>
+        <w:rPr>
+          <w:sz w:val="28"/>
+          <w:szCs w:val="36"/>
+        </w:rPr>
+        <w:t xml:space="preserve">: </w:t>
+      </w:r>
+      <w:r>
+        <w:rPr>
+          <w:sz w:val="24"/>
+          <w:szCs w:val="32"/>
+        </w:rPr>
+        <w:t>getTel():int</w:t>
+      </w:r>
+      <w:r>
+        <w:rPr>
+          <w:sz w:val="24"/>
+          <w:szCs w:val="32"/>
+        </w:rPr>
+        <w:br/>
+        <w:t>Description       : Get value  telephone number  of user.</w:t>
+      </w:r>
+      <w:r>
+        <w:rPr>
+          <w:sz w:val="24"/>
+          <w:szCs w:val="32"/>
+        </w:rPr>
+        <w:br/>
+        <w:t>Return               : telephone number</w:t>
+      </w:r>
+    </w:p>
+    <w:p>
+      <w:pPr>
+        <w:rPr>
+          <w:sz w:val="24"/>
+          <w:szCs w:val="32"/>
+        </w:rPr>
+      </w:pPr>
+      <w:r>
+        <w:rPr>
+          <w:sz w:val="24"/>
+          <w:szCs w:val="32"/>
+        </w:rPr>
+        <w:t xml:space="preserve">Method Name </w:t>
+      </w:r>
+      <w:r>
+        <w:rPr>
+          <w:sz w:val="28"/>
+          <w:szCs w:val="36"/>
+        </w:rPr>
+        <w:t xml:space="preserve">: </w:t>
+      </w:r>
+      <w:r>
+        <w:rPr>
+          <w:sz w:val="24"/>
+          <w:szCs w:val="32"/>
+        </w:rPr>
+        <w:t>setTel()</w:t>
+      </w:r>
+      <w:r>
+        <w:rPr>
+          <w:sz w:val="24"/>
+          <w:szCs w:val="32"/>
+        </w:rPr>
+        <w:t>:void</w:t>
+      </w:r>
+      <w:r>
+        <w:rPr>
+          <w:sz w:val="24"/>
+          <w:szCs w:val="32"/>
+        </w:rPr>
+        <w:br/>
+        <w:t>Description       : Set value  telephone number  of user.</w:t>
+      </w:r>
+      <w:r>
+        <w:rPr>
+          <w:sz w:val="24"/>
+          <w:szCs w:val="32"/>
+        </w:rPr>
+        <w:br/>
+        <w:t>Return               : telephone number</w:t>
+      </w:r>
+    </w:p>
+    <w:p>
+      <w:pPr>
+        <w:rPr>
+          <w:sz w:val="24"/>
+          <w:szCs w:val="32"/>
+        </w:rPr>
+      </w:pPr>
+      <w:r>
+        <w:rPr>
+          <w:sz w:val="24"/>
+          <w:szCs w:val="32"/>
+        </w:rPr>
+        <w:lastRenderedPageBreak/>
+        <w:t xml:space="preserve">Method Name </w:t>
+      </w:r>
+      <w:r>
+        <w:rPr>
+          <w:sz w:val="28"/>
+          <w:szCs w:val="36"/>
+        </w:rPr>
+        <w:t xml:space="preserve">: </w:t>
+      </w:r>
+      <w:r>
+        <w:rPr>
+          <w:sz w:val="24"/>
+          <w:szCs w:val="32"/>
+        </w:rPr>
+        <w:t>ConfirmOrder</w:t>
+      </w:r>
+      <w:r>
+        <w:rPr>
+          <w:sz w:val="24"/>
+          <w:szCs w:val="32"/>
+        </w:rPr>
+        <w:br/>
+        <w:t>Description       : Confirm order in order class</w:t>
+      </w:r>
+      <w:r>
+        <w:rPr>
+          <w:sz w:val="24"/>
+          <w:szCs w:val="32"/>
+        </w:rPr>
+        <w:br/>
+        <w:t>Return               : Command of order.</w:t>
+      </w:r>
+    </w:p>
+    <w:p>
+      <w:pPr>
+        <w:rPr>
+          <w:sz w:val="24"/>
+          <w:szCs w:val="32"/>
+        </w:rPr>
+      </w:pPr>
+      <w:r>
+        <w:rPr>
+          <w:sz w:val="24"/>
+          <w:szCs w:val="32"/>
+        </w:rPr>
+        <w:t xml:space="preserve">Method Name </w:t>
+      </w:r>
+      <w:r>
+        <w:rPr>
+          <w:sz w:val="28"/>
+          <w:szCs w:val="36"/>
+        </w:rPr>
+        <w:t xml:space="preserve">: </w:t>
+      </w:r>
+      <w:r>
+        <w:rPr>
+          <w:sz w:val="24"/>
+          <w:szCs w:val="32"/>
+        </w:rPr>
+        <w:t>ConpleatedOrder</w:t>
+      </w:r>
+      <w:r>
+        <w:rPr>
+          <w:sz w:val="24"/>
+          <w:szCs w:val="32"/>
+        </w:rPr>
+        <w:br/>
+        <w:t>Description       : Mark order was completed  In order class.</w:t>
+      </w:r>
+      <w:r>
+        <w:rPr>
+          <w:sz w:val="24"/>
+          <w:szCs w:val="32"/>
+        </w:rPr>
+        <w:br/>
+        <w:t>Return               : Completed or Incompleted of order</w:t>
+      </w:r>
+      <w:r>
+        <w:rPr>
+          <w:sz w:val="24"/>
+          <w:szCs w:val="32"/>
+        </w:rPr>
+        <w:t>.</w:t>
+      </w:r>
+    </w:p>
+    <w:p>
+      <w:pPr>
+        <w:rPr>
+          <w:sz w:val="24"/>
+          <w:szCs w:val="32"/>
+        </w:rPr>
+      </w:pPr>
+    </w:p>
+    <w:p>
+      <w:pPr>
+        <w:rPr>
+          <w:sz w:val="28"/>
+          <w:szCs w:val="36"/>
+        </w:rPr>
+      </w:pPr>
+    </w:p>
+    <w:p>
+      <w:pPr>
+        <w:rPr>
+          <w:sz w:val="28"/>
+          <w:szCs w:val="36"/>
+        </w:rPr>
+      </w:pPr>
+    </w:p>
+    <w:p>
+      <w:pPr>
+        <w:rPr>
+          <w:sz w:val="28"/>
+          <w:szCs w:val="36"/>
+        </w:rPr>
+      </w:pPr>
+    </w:p>
+    <w:p>
+      <w:pPr>
+        <w:rPr>
+          <w:sz w:val="28"/>
+          <w:szCs w:val="36"/>
+        </w:rPr>
+      </w:pPr>
+    </w:p>
+    <w:p>
+      <w:pPr>
+        <w:rPr>
+          <w:sz w:val="28"/>
+          <w:szCs w:val="36"/>
+        </w:rPr>
+      </w:pPr>
+    </w:p>
+    <w:p>
+      <w:pPr>
+        <w:rPr>
+          <w:sz w:val="28"/>
+          <w:szCs w:val="36"/>
+        </w:rPr>
+      </w:pPr>
+    </w:p>
+    <w:p>
+      <w:pPr>
+        <w:rPr>
+          <w:sz w:val="28"/>
+          <w:szCs w:val="36"/>
+        </w:rPr>
+      </w:pPr>
+    </w:p>
+    <w:p>
+      <w:pPr>
+        <w:rPr>
+          <w:sz w:val="28"/>
+          <w:szCs w:val="36"/>
+        </w:rPr>
+      </w:pPr>
+    </w:p>
+    <w:p>
+      <w:pPr>
+        <w:rPr>
+          <w:sz w:val="28"/>
+          <w:szCs w:val="36"/>
+        </w:rPr>
+      </w:pPr>
+    </w:p>
+    <w:p>
+      <w:pPr>
+        <w:rPr>
+          <w:sz w:val="28"/>
+          <w:szCs w:val="36"/>
+        </w:rPr>
+      </w:pPr>
+    </w:p>
+    <w:p>
+      <w:pPr>
+        <w:rPr>
+          <w:sz w:val="28"/>
+          <w:szCs w:val="36"/>
+        </w:rPr>
+      </w:pPr>
+    </w:p>
+    <w:p>
+      <w:pPr>
+        <w:rPr>
+          <w:sz w:val="28"/>
+          <w:szCs w:val="36"/>
+        </w:rPr>
+      </w:pPr>
+    </w:p>
+    <w:p>
+      <w:pPr>
+        <w:rPr>
+          <w:sz w:val="28"/>
+          <w:szCs w:val="36"/>
+        </w:rPr>
+      </w:pPr>
+    </w:p>
+    <w:p>
+      <w:pPr>
+        <w:rPr>
+          <w:sz w:val="28"/>
+          <w:szCs w:val="36"/>
+        </w:rPr>
+      </w:pPr>
+    </w:p>
+    <w:p>
+      <w:pPr>
+        <w:rPr>
+          <w:sz w:val="28"/>
+          <w:szCs w:val="36"/>
+        </w:rPr>
+      </w:pPr>
+    </w:p>
+    <w:p>
+      <w:pPr>
+        <w:rPr>
+          <w:sz w:val="28"/>
+          <w:szCs w:val="36"/>
+        </w:rPr>
+      </w:pPr>
+    </w:p>
+    <w:p>
+      <w:pPr>
+        <w:rPr>
+          <w:sz w:val="28"/>
+          <w:szCs w:val="36"/>
+        </w:rPr>
+      </w:pPr>
+    </w:p>
+    <w:p>
+      <w:pPr>
+        <w:rPr>
+          <w:sz w:val="28"/>
+          <w:szCs w:val="36"/>
+        </w:rPr>
+      </w:pPr>
+    </w:p>
+    <w:p>
+      <w:pPr>
+        <w:rPr>
+          <w:sz w:val="24"/>
+          <w:szCs w:val="32"/>
+        </w:rPr>
+      </w:pPr>
+      <w:r>
+        <w:rPr>
+          <w:sz w:val="28"/>
+          <w:szCs w:val="36"/>
+        </w:rPr>
+        <w:lastRenderedPageBreak/>
+        <w:t>CD-</w:t>
+      </w:r>
+      <w:r>
+        <w:rPr>
+          <w:sz w:val="28"/>
+          <w:szCs w:val="36"/>
+        </w:rPr>
+        <w:t>05</w:t>
       </w:r>
       <w:r>
         <w:rPr>
@@ -3935,7 +3707,13 @@
         </w:rPr>
         <w:t>:</w:t>
       </w:r>
-      <w:proofErr w:type="gramEnd"/>
+      <w:r>
+        <w:rPr>
+          <w:sz w:val="28"/>
+          <w:szCs w:val="36"/>
+        </w:rPr>
+        <w:t>Order</w:t>
+      </w:r>
       <w:r>
         <w:rPr>
           <w:sz w:val="28"/>
@@ -3943,605 +3721,33 @@
         </w:rPr>
         <w:t xml:space="preserve"> </w:t>
       </w:r>
-      <w:proofErr w:type="spellStart"/>
-      <w:r>
-        <w:rPr>
-          <w:sz w:val="24"/>
-          <w:szCs w:val="32"/>
-        </w:rPr>
-        <w:t>getName</w:t>
-      </w:r>
-      <w:proofErr w:type="spellEnd"/>
-      <w:r>
-        <w:rPr>
-          <w:sz w:val="24"/>
-          <w:szCs w:val="32"/>
-        </w:rPr>
-        <w:t>():string</w:t>
-      </w:r>
-      <w:r>
-        <w:rPr>
-          <w:sz w:val="24"/>
-          <w:szCs w:val="32"/>
-        </w:rPr>
-        <w:br/>
-        <w:t>Description       : Get value of name.</w:t>
-      </w:r>
-      <w:r>
-        <w:rPr>
-          <w:sz w:val="24"/>
-          <w:szCs w:val="32"/>
-        </w:rPr>
-        <w:br/>
-        <w:t>Return               : name</w:t>
-      </w:r>
-      <w:r>
-        <w:rPr>
-          <w:sz w:val="24"/>
-          <w:szCs w:val="32"/>
-        </w:rPr>
-        <w:br/>
-      </w:r>
-      <w:r>
-        <w:rPr>
-          <w:sz w:val="24"/>
-          <w:szCs w:val="32"/>
-        </w:rPr>
-        <w:br/>
-      </w:r>
-      <w:r>
-        <w:rPr>
-          <w:sz w:val="24"/>
-          <w:szCs w:val="32"/>
-        </w:rPr>
-        <w:t xml:space="preserve">Method </w:t>
-      </w:r>
-      <w:proofErr w:type="gramStart"/>
-      <w:r>
-        <w:rPr>
-          <w:sz w:val="24"/>
-          <w:szCs w:val="32"/>
-        </w:rPr>
-        <w:t xml:space="preserve">Name </w:t>
-      </w:r>
-      <w:r>
-        <w:rPr>
-          <w:sz w:val="28"/>
-          <w:szCs w:val="36"/>
-        </w:rPr>
-        <w:t>:</w:t>
-      </w:r>
-      <w:proofErr w:type="gramEnd"/>
-      <w:r>
-        <w:rPr>
-          <w:sz w:val="28"/>
-          <w:szCs w:val="36"/>
-        </w:rPr>
-        <w:t xml:space="preserve"> </w:t>
-      </w:r>
-      <w:proofErr w:type="spellStart"/>
-      <w:r>
-        <w:rPr>
-          <w:sz w:val="24"/>
-          <w:szCs w:val="32"/>
-        </w:rPr>
-        <w:t>se</w:t>
-      </w:r>
-      <w:r>
-        <w:rPr>
-          <w:sz w:val="24"/>
-          <w:szCs w:val="32"/>
-        </w:rPr>
-        <w:t>tName</w:t>
-      </w:r>
-      <w:proofErr w:type="spellEnd"/>
-      <w:r>
-        <w:rPr>
-          <w:sz w:val="24"/>
-          <w:szCs w:val="32"/>
-        </w:rPr>
-        <w:t>():void</w:t>
-      </w:r>
-      <w:r>
-        <w:rPr>
-          <w:sz w:val="24"/>
-          <w:szCs w:val="32"/>
-        </w:rPr>
-        <w:br/>
-        <w:t>Description       : set value of name.</w:t>
-      </w:r>
-      <w:r>
-        <w:rPr>
-          <w:sz w:val="24"/>
-          <w:szCs w:val="32"/>
-        </w:rPr>
-        <w:br/>
-        <w:t>Return               : name</w:t>
-      </w:r>
-    </w:p>
-    <w:p>
-      <w:pPr>
-        <w:rPr>
-          <w:sz w:val="24"/>
-          <w:szCs w:val="32"/>
-        </w:rPr>
-      </w:pPr>
-      <w:r>
-        <w:rPr>
-          <w:sz w:val="24"/>
-          <w:szCs w:val="32"/>
-        </w:rPr>
-        <w:t xml:space="preserve">Method </w:t>
-      </w:r>
-      <w:proofErr w:type="gramStart"/>
-      <w:r>
-        <w:rPr>
-          <w:sz w:val="24"/>
-          <w:szCs w:val="32"/>
-        </w:rPr>
-        <w:t xml:space="preserve">Name </w:t>
-      </w:r>
-      <w:r>
-        <w:rPr>
-          <w:sz w:val="28"/>
-          <w:szCs w:val="36"/>
-        </w:rPr>
-        <w:t>:</w:t>
-      </w:r>
-      <w:proofErr w:type="gramEnd"/>
-      <w:r>
-        <w:rPr>
-          <w:sz w:val="28"/>
-          <w:szCs w:val="36"/>
-        </w:rPr>
-        <w:t xml:space="preserve"> </w:t>
-      </w:r>
-      <w:proofErr w:type="spellStart"/>
-      <w:r>
-        <w:rPr>
-          <w:sz w:val="24"/>
-          <w:szCs w:val="32"/>
-        </w:rPr>
-        <w:t>getTel</w:t>
-      </w:r>
-      <w:proofErr w:type="spellEnd"/>
-      <w:r>
-        <w:rPr>
-          <w:sz w:val="24"/>
-          <w:szCs w:val="32"/>
-        </w:rPr>
-        <w:t>():</w:t>
-      </w:r>
-      <w:proofErr w:type="spellStart"/>
-      <w:r>
-        <w:rPr>
-          <w:sz w:val="24"/>
-          <w:szCs w:val="32"/>
-        </w:rPr>
-        <w:t>int</w:t>
-      </w:r>
-      <w:proofErr w:type="spellEnd"/>
-      <w:r>
-        <w:rPr>
-          <w:sz w:val="24"/>
-          <w:szCs w:val="32"/>
-        </w:rPr>
-        <w:br/>
-        <w:t>Description       : Get value  telephone number  of user.</w:t>
-      </w:r>
-      <w:r>
-        <w:rPr>
-          <w:sz w:val="24"/>
-          <w:szCs w:val="32"/>
-        </w:rPr>
-        <w:br/>
-        <w:t>Return               : telephone number</w:t>
-      </w:r>
-    </w:p>
-    <w:p>
-      <w:pPr>
-        <w:rPr>
-          <w:sz w:val="24"/>
-          <w:szCs w:val="32"/>
-        </w:rPr>
-      </w:pPr>
-      <w:r>
-        <w:rPr>
-          <w:sz w:val="24"/>
-          <w:szCs w:val="32"/>
-        </w:rPr>
-        <w:t xml:space="preserve">Method </w:t>
-      </w:r>
-      <w:proofErr w:type="gramStart"/>
-      <w:r>
-        <w:rPr>
-          <w:sz w:val="24"/>
-          <w:szCs w:val="32"/>
-        </w:rPr>
-        <w:t xml:space="preserve">Name </w:t>
-      </w:r>
-      <w:r>
-        <w:rPr>
-          <w:sz w:val="28"/>
-          <w:szCs w:val="36"/>
-        </w:rPr>
-        <w:t>:</w:t>
-      </w:r>
-      <w:proofErr w:type="gramEnd"/>
-      <w:r>
-        <w:rPr>
-          <w:sz w:val="28"/>
-          <w:szCs w:val="36"/>
-        </w:rPr>
-        <w:t xml:space="preserve"> </w:t>
-      </w:r>
-      <w:proofErr w:type="spellStart"/>
-      <w:r>
-        <w:rPr>
-          <w:sz w:val="24"/>
-          <w:szCs w:val="32"/>
-        </w:rPr>
-        <w:t>setTel</w:t>
-      </w:r>
-      <w:proofErr w:type="spellEnd"/>
-      <w:r>
-        <w:rPr>
-          <w:sz w:val="24"/>
-          <w:szCs w:val="32"/>
-        </w:rPr>
-        <w:t>()</w:t>
-      </w:r>
-      <w:r>
-        <w:rPr>
-          <w:sz w:val="24"/>
-          <w:szCs w:val="32"/>
-        </w:rPr>
-        <w:t>:void</w:t>
-      </w:r>
-      <w:r>
-        <w:rPr>
-          <w:sz w:val="24"/>
-          <w:szCs w:val="32"/>
-        </w:rPr>
-        <w:br/>
-        <w:t>Description       : Set value  telephone number  of user.</w:t>
-      </w:r>
-      <w:r>
-        <w:rPr>
-          <w:sz w:val="24"/>
-          <w:szCs w:val="32"/>
-        </w:rPr>
-        <w:br/>
-        <w:t>Return               : telephone number</w:t>
-      </w:r>
-    </w:p>
-    <w:p>
-      <w:pPr>
-        <w:rPr>
-          <w:sz w:val="24"/>
-          <w:szCs w:val="32"/>
-        </w:rPr>
-      </w:pPr>
-      <w:r>
-        <w:rPr>
-          <w:sz w:val="24"/>
-          <w:szCs w:val="32"/>
-        </w:rPr>
-        <w:lastRenderedPageBreak/>
-        <w:t xml:space="preserve">Method </w:t>
-      </w:r>
-      <w:proofErr w:type="gramStart"/>
-      <w:r>
-        <w:rPr>
-          <w:sz w:val="24"/>
-          <w:szCs w:val="32"/>
-        </w:rPr>
-        <w:t xml:space="preserve">Name </w:t>
-      </w:r>
-      <w:r>
-        <w:rPr>
-          <w:sz w:val="28"/>
-          <w:szCs w:val="36"/>
-        </w:rPr>
-        <w:t>:</w:t>
-      </w:r>
-      <w:proofErr w:type="gramEnd"/>
-      <w:r>
-        <w:rPr>
-          <w:sz w:val="28"/>
-          <w:szCs w:val="36"/>
-        </w:rPr>
-        <w:t xml:space="preserve"> </w:t>
-      </w:r>
-      <w:proofErr w:type="spellStart"/>
-      <w:r>
-        <w:rPr>
-          <w:sz w:val="24"/>
-          <w:szCs w:val="32"/>
-        </w:rPr>
-        <w:t>ConfirmOrder</w:t>
-      </w:r>
-      <w:proofErr w:type="spellEnd"/>
-      <w:r>
-        <w:rPr>
-          <w:sz w:val="24"/>
-          <w:szCs w:val="32"/>
-        </w:rPr>
-        <w:br/>
-        <w:t>Description       : Confirm order in order class</w:t>
-      </w:r>
-      <w:r>
-        <w:rPr>
-          <w:sz w:val="24"/>
-          <w:szCs w:val="32"/>
-        </w:rPr>
-        <w:br/>
-        <w:t>Return               : Command of order.</w:t>
-      </w:r>
-    </w:p>
-    <w:p>
-      <w:pPr>
-        <w:rPr>
-          <w:sz w:val="24"/>
-          <w:szCs w:val="32"/>
-        </w:rPr>
-      </w:pPr>
-      <w:r>
-        <w:rPr>
-          <w:sz w:val="24"/>
-          <w:szCs w:val="32"/>
-        </w:rPr>
-        <w:t xml:space="preserve">Method </w:t>
-      </w:r>
-      <w:proofErr w:type="gramStart"/>
-      <w:r>
-        <w:rPr>
-          <w:sz w:val="24"/>
-          <w:szCs w:val="32"/>
-        </w:rPr>
-        <w:t xml:space="preserve">Name </w:t>
-      </w:r>
-      <w:r>
-        <w:rPr>
-          <w:sz w:val="28"/>
-          <w:szCs w:val="36"/>
-        </w:rPr>
-        <w:t>:</w:t>
-      </w:r>
-      <w:proofErr w:type="gramEnd"/>
-      <w:r>
-        <w:rPr>
-          <w:sz w:val="28"/>
-          <w:szCs w:val="36"/>
-        </w:rPr>
-        <w:t xml:space="preserve"> </w:t>
-      </w:r>
-      <w:proofErr w:type="spellStart"/>
-      <w:r>
-        <w:rPr>
-          <w:sz w:val="24"/>
-          <w:szCs w:val="32"/>
-        </w:rPr>
-        <w:t>ConpleatedOrder</w:t>
-      </w:r>
-      <w:proofErr w:type="spellEnd"/>
-      <w:r>
-        <w:rPr>
-          <w:sz w:val="24"/>
-          <w:szCs w:val="32"/>
-        </w:rPr>
-        <w:br/>
-        <w:t>Description       : Mark order was completed  In order class.</w:t>
-      </w:r>
-      <w:r>
-        <w:rPr>
-          <w:sz w:val="24"/>
-          <w:szCs w:val="32"/>
-        </w:rPr>
-        <w:br/>
-        <w:t xml:space="preserve">Return               : Completed or </w:t>
-      </w:r>
-      <w:proofErr w:type="spellStart"/>
-      <w:r>
-        <w:rPr>
-          <w:sz w:val="24"/>
-          <w:szCs w:val="32"/>
-        </w:rPr>
-        <w:t>Incompleted</w:t>
-      </w:r>
-      <w:proofErr w:type="spellEnd"/>
-      <w:r>
-        <w:rPr>
-          <w:sz w:val="24"/>
-          <w:szCs w:val="32"/>
-        </w:rPr>
-        <w:t xml:space="preserve"> of order</w:t>
-      </w:r>
-      <w:r>
-        <w:rPr>
-          <w:sz w:val="24"/>
-          <w:szCs w:val="32"/>
-        </w:rPr>
-        <w:t>.</w:t>
-      </w:r>
-    </w:p>
-    <w:p>
-      <w:pPr>
-        <w:rPr>
-          <w:sz w:val="24"/>
-          <w:szCs w:val="32"/>
-        </w:rPr>
-      </w:pPr>
-    </w:p>
-    <w:p>
-      <w:pPr>
-        <w:rPr>
-          <w:sz w:val="28"/>
-          <w:szCs w:val="36"/>
-        </w:rPr>
-      </w:pPr>
-    </w:p>
-    <w:p>
-      <w:pPr>
-        <w:rPr>
-          <w:sz w:val="28"/>
-          <w:szCs w:val="36"/>
-        </w:rPr>
-      </w:pPr>
-    </w:p>
-    <w:p>
-      <w:pPr>
-        <w:rPr>
-          <w:sz w:val="28"/>
-          <w:szCs w:val="36"/>
-        </w:rPr>
-      </w:pPr>
-    </w:p>
-    <w:p>
-      <w:pPr>
-        <w:rPr>
-          <w:sz w:val="28"/>
-          <w:szCs w:val="36"/>
-        </w:rPr>
-      </w:pPr>
-    </w:p>
-    <w:p>
-      <w:pPr>
-        <w:rPr>
-          <w:sz w:val="28"/>
-          <w:szCs w:val="36"/>
-        </w:rPr>
-      </w:pPr>
-    </w:p>
-    <w:p>
-      <w:pPr>
-        <w:rPr>
-          <w:sz w:val="28"/>
-          <w:szCs w:val="36"/>
-        </w:rPr>
-      </w:pPr>
-    </w:p>
-    <w:p>
-      <w:pPr>
-        <w:rPr>
-          <w:sz w:val="28"/>
-          <w:szCs w:val="36"/>
-        </w:rPr>
-      </w:pPr>
-    </w:p>
-    <w:p>
-      <w:pPr>
-        <w:rPr>
-          <w:sz w:val="28"/>
-          <w:szCs w:val="36"/>
-        </w:rPr>
-      </w:pPr>
-    </w:p>
-    <w:p>
-      <w:pPr>
-        <w:rPr>
-          <w:sz w:val="28"/>
-          <w:szCs w:val="36"/>
-        </w:rPr>
-      </w:pPr>
-    </w:p>
-    <w:p>
-      <w:pPr>
-        <w:rPr>
-          <w:sz w:val="28"/>
-          <w:szCs w:val="36"/>
-        </w:rPr>
-      </w:pPr>
-    </w:p>
-    <w:p>
-      <w:pPr>
-        <w:rPr>
-          <w:sz w:val="28"/>
-          <w:szCs w:val="36"/>
-        </w:rPr>
-      </w:pPr>
-    </w:p>
-    <w:p>
-      <w:pPr>
-        <w:rPr>
-          <w:sz w:val="28"/>
-          <w:szCs w:val="36"/>
-        </w:rPr>
-      </w:pPr>
-    </w:p>
-    <w:p>
-      <w:pPr>
-        <w:rPr>
-          <w:sz w:val="28"/>
-          <w:szCs w:val="36"/>
-        </w:rPr>
-      </w:pPr>
-    </w:p>
-    <w:p>
-      <w:pPr>
-        <w:rPr>
-          <w:sz w:val="28"/>
-          <w:szCs w:val="36"/>
-        </w:rPr>
-      </w:pPr>
-    </w:p>
-    <w:p>
-      <w:pPr>
-        <w:rPr>
-          <w:sz w:val="28"/>
-          <w:szCs w:val="36"/>
-        </w:rPr>
-      </w:pPr>
-    </w:p>
-    <w:p>
-      <w:pPr>
-        <w:rPr>
-          <w:sz w:val="28"/>
-          <w:szCs w:val="36"/>
-        </w:rPr>
-      </w:pPr>
-    </w:p>
-    <w:p>
-      <w:pPr>
-        <w:rPr>
-          <w:sz w:val="28"/>
-          <w:szCs w:val="36"/>
-        </w:rPr>
-      </w:pPr>
-    </w:p>
-    <w:p>
-      <w:pPr>
-        <w:rPr>
-          <w:sz w:val="28"/>
-          <w:szCs w:val="36"/>
-        </w:rPr>
-      </w:pPr>
-    </w:p>
-    <w:p>
-      <w:pPr>
-        <w:rPr>
-          <w:sz w:val="24"/>
-          <w:szCs w:val="32"/>
-        </w:rPr>
-      </w:pPr>
+    </w:p>
+    <w:p>
+      <w:pPr>
+        <w:tabs>
+          <w:tab w:val="left" w:pos="2136"/>
+        </w:tabs>
+        <w:rPr>
+          <w:sz w:val="28"/>
+          <w:szCs w:val="36"/>
+        </w:rPr>
+      </w:pPr>
+      <w:r>
+        <w:rPr>
+          <w:sz w:val="28"/>
+          <w:szCs w:val="36"/>
+        </w:rPr>
+        <w:tab/>
+      </w:r>
       <w:r>
         <w:rPr>
           <w:noProof/>
         </w:rPr>
-        <w:lastRenderedPageBreak/>
         <w:drawing>
-          <wp:anchor distT="0" distB="0" distL="114300" distR="114300" simplePos="0" relativeHeight="251669504" behindDoc="0" locked="0" layoutInCell="1" allowOverlap="1" wp14:anchorId="045FBC78" wp14:editId="67CDFC91">
-            <wp:simplePos x="0" y="0"/>
-            <wp:positionH relativeFrom="column">
-              <wp:posOffset>706755</wp:posOffset>
-            </wp:positionH>
-            <wp:positionV relativeFrom="paragraph">
-              <wp:posOffset>381000</wp:posOffset>
-            </wp:positionV>
-            <wp:extent cx="3689985" cy="4044950"/>
-            <wp:effectExtent l="0" t="0" r="5715" b="0"/>
-            <wp:wrapTopAndBottom/>
-            <wp:docPr id="8" name="รูปภาพ 8"/>
+          <wp:inline distT="0" distB="0" distL="0" distR="0" wp14:anchorId="2E527239" wp14:editId="6894FEC0">
+            <wp:extent cx="2590800" cy="2858988"/>
+            <wp:effectExtent l="0" t="0" r="0" b="0"/>
+            <wp:docPr id="5" name="รูปภาพ 5"/>
             <wp:cNvGraphicFramePr>
               <a:graphicFrameLocks xmlns:a="http://schemas.openxmlformats.org/drawingml/2006/main" noChangeAspect="1"/>
             </wp:cNvGraphicFramePr>
@@ -4553,13 +3759,7 @@
                     <pic:cNvPicPr/>
                   </pic:nvPicPr>
                   <pic:blipFill>
-                    <a:blip r:embed="rId10">
-                      <a:extLst>
-                        <a:ext uri="{28A0092B-C50C-407E-A947-70E740481C1C}">
-                          <a14:useLocalDpi xmlns:a14="http://schemas.microsoft.com/office/drawing/2010/main" val="0"/>
-                        </a:ext>
-                      </a:extLst>
-                    </a:blip>
+                    <a:blip r:embed="rId10"/>
                     <a:stretch>
                       <a:fillRect/>
                     </a:stretch>
@@ -4567,7 +3767,7 @@
                   <pic:spPr>
                     <a:xfrm>
                       <a:off x="0" y="0"/>
-                      <a:ext cx="3689985" cy="4044950"/>
+                      <a:ext cx="2589676" cy="2857748"/>
                     </a:xfrm>
                     <a:prstGeom prst="rect">
                       <a:avLst/>
@@ -4576,69 +3776,8 @@
                 </pic:pic>
               </a:graphicData>
             </a:graphic>
-            <wp14:sizeRelH relativeFrom="page">
-              <wp14:pctWidth>0</wp14:pctWidth>
-            </wp14:sizeRelH>
-            <wp14:sizeRelV relativeFrom="page">
-              <wp14:pctHeight>0</wp14:pctHeight>
-            </wp14:sizeRelV>
-          </wp:anchor>
+          </wp:inline>
         </w:drawing>
-      </w:r>
-      <w:r>
-        <w:rPr>
-          <w:sz w:val="28"/>
-          <w:szCs w:val="36"/>
-        </w:rPr>
-        <w:t>CD-</w:t>
-      </w:r>
-      <w:r>
-        <w:rPr>
-          <w:sz w:val="28"/>
-          <w:szCs w:val="36"/>
-        </w:rPr>
-        <w:t>05</w:t>
-      </w:r>
-      <w:proofErr w:type="gramStart"/>
-      <w:r>
-        <w:rPr>
-          <w:sz w:val="28"/>
-          <w:szCs w:val="36"/>
-        </w:rPr>
-        <w:t>:</w:t>
-      </w:r>
-      <w:r>
-        <w:rPr>
-          <w:sz w:val="28"/>
-          <w:szCs w:val="36"/>
-        </w:rPr>
-        <w:t>Order</w:t>
-      </w:r>
-      <w:proofErr w:type="gramEnd"/>
-      <w:r>
-        <w:rPr>
-          <w:sz w:val="28"/>
-          <w:szCs w:val="36"/>
-        </w:rPr>
-        <w:t xml:space="preserve"> </w:t>
-      </w:r>
-    </w:p>
-    <w:p>
-      <w:pPr>
-        <w:tabs>
-          <w:tab w:val="left" w:pos="2136"/>
-        </w:tabs>
-        <w:rPr>
-          <w:sz w:val="28"/>
-          <w:szCs w:val="36"/>
-        </w:rPr>
-      </w:pPr>
-      <w:r>
-        <w:rPr>
-          <w:sz w:val="28"/>
-          <w:szCs w:val="36"/>
-        </w:rPr>
-        <w:tab/>
       </w:r>
     </w:p>
     <w:p>
@@ -4793,7 +3932,6 @@
                 <w:szCs w:val="24"/>
               </w:rPr>
             </w:pPr>
-            <w:proofErr w:type="spellStart"/>
             <w:r>
               <w:rPr>
                 <w:sz w:val="24"/>
@@ -4801,7 +3939,6 @@
               </w:rPr>
               <w:t>OrderID</w:t>
             </w:r>
-            <w:proofErr w:type="spellEnd"/>
           </w:p>
         </w:tc>
         <w:tc>
@@ -4835,7 +3972,6 @@
                 <w:szCs w:val="24"/>
               </w:rPr>
             </w:pPr>
-            <w:proofErr w:type="spellStart"/>
             <w:r>
               <w:rPr>
                 <w:sz w:val="24"/>
@@ -4843,7 +3979,6 @@
               </w:rPr>
               <w:t>int</w:t>
             </w:r>
-            <w:proofErr w:type="spellEnd"/>
           </w:p>
         </w:tc>
       </w:tr>
@@ -4879,7 +4014,6 @@
                 <w:szCs w:val="24"/>
               </w:rPr>
             </w:pPr>
-            <w:proofErr w:type="spellStart"/>
             <w:r>
               <w:rPr>
                 <w:sz w:val="24"/>
@@ -4894,7 +4028,6 @@
               </w:rPr>
               <w:t>Order</w:t>
             </w:r>
-            <w:proofErr w:type="spellEnd"/>
           </w:p>
         </w:tc>
         <w:tc>
@@ -4970,7 +4103,6 @@
                 <w:szCs w:val="24"/>
               </w:rPr>
             </w:pPr>
-            <w:proofErr w:type="spellStart"/>
             <w:r>
               <w:rPr>
                 <w:sz w:val="24"/>
@@ -4978,7 +4110,6 @@
               </w:rPr>
               <w:t>OrderList</w:t>
             </w:r>
-            <w:proofErr w:type="spellEnd"/>
           </w:p>
         </w:tc>
         <w:tc>
@@ -5061,7 +4192,6 @@
                 <w:szCs w:val="24"/>
               </w:rPr>
             </w:pPr>
-            <w:proofErr w:type="spellStart"/>
             <w:r>
               <w:rPr>
                 <w:sz w:val="24"/>
@@ -5069,7 +4199,6 @@
               </w:rPr>
               <w:t>productId</w:t>
             </w:r>
-            <w:proofErr w:type="spellEnd"/>
           </w:p>
         </w:tc>
         <w:tc>
@@ -5088,17 +4217,8 @@
                 <w:sz w:val="24"/>
                 <w:szCs w:val="24"/>
               </w:rPr>
-              <w:t xml:space="preserve">Id of product for identity  new product object from </w:t>
-            </w:r>
-            <w:proofErr w:type="spellStart"/>
-            <w:r>
-              <w:rPr>
-                <w:sz w:val="24"/>
-                <w:szCs w:val="24"/>
-              </w:rPr>
-              <w:t>ProductClass</w:t>
-            </w:r>
-            <w:proofErr w:type="spellEnd"/>
+              <w:t>Id of product for identity  new product object from ProductClass</w:t>
+            </w:r>
           </w:p>
         </w:tc>
         <w:tc>
@@ -5154,7 +4274,6 @@
                 <w:szCs w:val="24"/>
               </w:rPr>
             </w:pPr>
-            <w:proofErr w:type="spellStart"/>
             <w:r>
               <w:rPr>
                 <w:sz w:val="24"/>
@@ -5162,7 +4281,6 @@
               </w:rPr>
               <w:t>productList</w:t>
             </w:r>
-            <w:proofErr w:type="spellEnd"/>
           </w:p>
         </w:tc>
         <w:tc>
@@ -5202,19 +4320,150 @@
                 <w:szCs w:val="24"/>
               </w:rPr>
               <w:t>Array product</w:t>
+            </w:r>
+          </w:p>
+        </w:tc>
+      </w:tr>
+      <w:tr>
+        <w:tc>
+          <w:tcPr>
+            <w:tcW w:w="675" w:type="dxa"/>
+          </w:tcPr>
+          <w:p>
+            <w:pPr>
+              <w:rPr>
+                <w:sz w:val="24"/>
+                <w:szCs w:val="24"/>
+              </w:rPr>
+            </w:pPr>
+            <w:r>
+              <w:rPr>
+                <w:sz w:val="24"/>
+                <w:szCs w:val="24"/>
+              </w:rPr>
+              <w:t>6.</w:t>
+            </w:r>
+          </w:p>
+        </w:tc>
+        <w:tc>
+          <w:tcPr>
+            <w:tcW w:w="1985" w:type="dxa"/>
+          </w:tcPr>
+          <w:p>
+            <w:pPr>
+              <w:rPr>
+                <w:sz w:val="24"/>
+                <w:szCs w:val="24"/>
+              </w:rPr>
+            </w:pPr>
+            <w:r>
+              <w:rPr>
+                <w:sz w:val="24"/>
+                <w:szCs w:val="24"/>
+              </w:rPr>
+              <w:t>OrderStatus</w:t>
+            </w:r>
+          </w:p>
+        </w:tc>
+        <w:tc>
+          <w:tcPr>
+            <w:tcW w:w="4271" w:type="dxa"/>
+          </w:tcPr>
+          <w:p>
+            <w:pPr>
+              <w:rPr>
+                <w:sz w:val="24"/>
+                <w:szCs w:val="24"/>
+              </w:rPr>
+            </w:pPr>
+            <w:r>
+              <w:rPr>
+                <w:sz w:val="24"/>
+                <w:szCs w:val="24"/>
+              </w:rPr>
+              <w:t>Status about order suchas,</w:t>
+            </w:r>
+            <w:r>
+              <w:rPr>
+                <w:sz w:val="24"/>
+                <w:szCs w:val="24"/>
+              </w:rPr>
+              <w:t xml:space="preserve"> Requesting</w:t>
+            </w:r>
+            <w:r>
+              <w:rPr>
+                <w:sz w:val="24"/>
+                <w:szCs w:val="24"/>
+              </w:rPr>
+              <w:t>,</w:t>
+            </w:r>
+            <w:r>
+              <w:rPr>
+                <w:sz w:val="24"/>
+                <w:szCs w:val="24"/>
+              </w:rPr>
+              <w:t xml:space="preserve"> </w:t>
+            </w:r>
+          </w:p>
+          <w:p>
+            <w:pPr>
+              <w:rPr>
+                <w:sz w:val="24"/>
+                <w:szCs w:val="24"/>
+              </w:rPr>
+            </w:pPr>
+            <w:r>
+              <w:rPr>
+                <w:sz w:val="24"/>
+                <w:szCs w:val="24"/>
+              </w:rPr>
+              <w:t xml:space="preserve"> Doing </w:t>
+            </w:r>
+            <w:r>
+              <w:rPr>
+                <w:sz w:val="24"/>
+                <w:szCs w:val="24"/>
+              </w:rPr>
+              <w:t xml:space="preserve"> and </w:t>
+            </w:r>
+            <w:r>
+              <w:rPr>
+                <w:sz w:val="24"/>
+                <w:szCs w:val="24"/>
+              </w:rPr>
+              <w:t>Complete</w:t>
+            </w:r>
+            <w:r>
+              <w:rPr>
+                <w:sz w:val="24"/>
+                <w:szCs w:val="24"/>
+              </w:rPr>
+              <w:t>d</w:t>
+            </w:r>
+          </w:p>
+        </w:tc>
+        <w:tc>
+          <w:tcPr>
+            <w:tcW w:w="2311" w:type="dxa"/>
+          </w:tcPr>
+          <w:p>
+            <w:pPr>
+              <w:rPr>
+                <w:sz w:val="24"/>
+                <w:szCs w:val="24"/>
+              </w:rPr>
+            </w:pPr>
+            <w:r>
+              <w:rPr>
+                <w:sz w:val="24"/>
+                <w:szCs w:val="24"/>
+              </w:rPr>
+              <w:t>string</w:t>
             </w:r>
           </w:p>
         </w:tc>
       </w:tr>
     </w:tbl>
-    <w:p>
-      <w:pPr>
-        <w:rPr>
-          <w:sz w:val="28"/>
-          <w:szCs w:val="36"/>
-        </w:rPr>
-      </w:pPr>
-    </w:p>
     <w:p>
       <w:pPr>
         <w:rPr>
@@ -5253,32 +4502,15 @@
           <w:sz w:val="24"/>
           <w:szCs w:val="32"/>
         </w:rPr>
-        <w:t xml:space="preserve">Method </w:t>
-      </w:r>
-      <w:proofErr w:type="gramStart"/>
-      <w:r>
-        <w:rPr>
-          <w:sz w:val="24"/>
-          <w:szCs w:val="32"/>
-        </w:rPr>
-        <w:t xml:space="preserve">Name </w:t>
-      </w:r>
-      <w:r>
-        <w:rPr>
-          <w:sz w:val="28"/>
-          <w:szCs w:val="36"/>
-        </w:rPr>
-        <w:t>:</w:t>
-      </w:r>
-      <w:proofErr w:type="gramEnd"/>
-      <w:r>
-        <w:rPr>
-          <w:sz w:val="28"/>
-          <w:szCs w:val="36"/>
-        </w:rPr>
-        <w:t xml:space="preserve"> </w:t>
-      </w:r>
-      <w:proofErr w:type="spellStart"/>
+        <w:t xml:space="preserve">Method Name </w:t>
+      </w:r>
+      <w:r>
+        <w:rPr>
+          <w:sz w:val="28"/>
+          <w:szCs w:val="36"/>
+        </w:rPr>
+        <w:t xml:space="preserve">: </w:t>
+      </w:r>
       <w:r>
         <w:rPr>
           <w:sz w:val="24"/>
@@ -5291,9 +4523,382 @@
           <w:sz w:val="24"/>
           <w:szCs w:val="32"/>
         </w:rPr>
-        <w:t>tOrderID</w:t>
-      </w:r>
-      <w:proofErr w:type="spellEnd"/>
+        <w:t>tOrderID():int</w:t>
+      </w:r>
+      <w:r>
+        <w:rPr>
+          <w:sz w:val="24"/>
+          <w:szCs w:val="32"/>
+        </w:rPr>
+        <w:br/>
+        <w:t xml:space="preserve">Description       : Get </w:t>
+      </w:r>
+      <w:r>
+        <w:rPr>
+          <w:sz w:val="24"/>
+          <w:szCs w:val="32"/>
+        </w:rPr>
+        <w:t>value of  OrderID</w:t>
+      </w:r>
+      <w:r>
+        <w:rPr>
+          <w:sz w:val="24"/>
+          <w:szCs w:val="32"/>
+        </w:rPr>
+        <w:t>.</w:t>
+      </w:r>
+      <w:r>
+        <w:rPr>
+          <w:sz w:val="24"/>
+          <w:szCs w:val="32"/>
+        </w:rPr>
+        <w:br/>
+        <w:t xml:space="preserve">Return  </w:t>
+      </w:r>
+      <w:r>
+        <w:rPr>
+          <w:sz w:val="24"/>
+          <w:szCs w:val="32"/>
+        </w:rPr>
+        <w:t xml:space="preserve">             : OrderId</w:t>
+      </w:r>
+    </w:p>
+    <w:p>
+      <w:pPr>
+        <w:rPr>
+          <w:sz w:val="24"/>
+          <w:szCs w:val="32"/>
+        </w:rPr>
+      </w:pPr>
+      <w:r>
+        <w:rPr>
+          <w:sz w:val="24"/>
+          <w:szCs w:val="32"/>
+        </w:rPr>
+        <w:t xml:space="preserve">Method Name </w:t>
+      </w:r>
+      <w:r>
+        <w:rPr>
+          <w:sz w:val="28"/>
+          <w:szCs w:val="36"/>
+        </w:rPr>
+        <w:t xml:space="preserve">: </w:t>
+      </w:r>
+      <w:r>
+        <w:rPr>
+          <w:sz w:val="24"/>
+          <w:szCs w:val="32"/>
+        </w:rPr>
+        <w:t>setOrderID()</w:t>
+      </w:r>
+      <w:r>
+        <w:rPr>
+          <w:sz w:val="24"/>
+          <w:szCs w:val="32"/>
+        </w:rPr>
+        <w:t>:void</w:t>
+      </w:r>
+      <w:r>
+        <w:rPr>
+          <w:sz w:val="24"/>
+          <w:szCs w:val="32"/>
+        </w:rPr>
+        <w:br/>
+        <w:t>Description       : Set value of  OrderID.</w:t>
+      </w:r>
+      <w:r>
+        <w:rPr>
+          <w:sz w:val="24"/>
+          <w:szCs w:val="32"/>
+        </w:rPr>
+        <w:br/>
+        <w:t>Return               : OrderId</w:t>
+      </w:r>
+    </w:p>
+    <w:p>
+      <w:pPr>
+        <w:rPr>
+          <w:sz w:val="24"/>
+          <w:szCs w:val="32"/>
+        </w:rPr>
+      </w:pPr>
+      <w:r>
+        <w:rPr>
+          <w:sz w:val="24"/>
+          <w:szCs w:val="32"/>
+        </w:rPr>
+        <w:t xml:space="preserve">Method Name </w:t>
+      </w:r>
+      <w:r>
+        <w:rPr>
+          <w:sz w:val="28"/>
+          <w:szCs w:val="36"/>
+        </w:rPr>
+        <w:t xml:space="preserve">: </w:t>
+      </w:r>
+      <w:r>
+        <w:rPr>
+          <w:sz w:val="24"/>
+          <w:szCs w:val="32"/>
+        </w:rPr>
+        <w:t>getProductID (): product</w:t>
+      </w:r>
+      <w:r>
+        <w:rPr>
+          <w:sz w:val="24"/>
+          <w:szCs w:val="32"/>
+        </w:rPr>
+        <w:br/>
+        <w:t>Description       : Get value of  productID  and use object from ProductClass</w:t>
+      </w:r>
+      <w:r>
+        <w:rPr>
+          <w:sz w:val="24"/>
+          <w:szCs w:val="32"/>
+        </w:rPr>
+        <w:br/>
+        <w:t>Return               : ProductID</w:t>
+      </w:r>
+    </w:p>
+    <w:p>
+      <w:pPr>
+        <w:rPr>
+          <w:sz w:val="24"/>
+          <w:szCs w:val="32"/>
+        </w:rPr>
+      </w:pPr>
+      <w:r>
+        <w:rPr>
+          <w:sz w:val="24"/>
+          <w:szCs w:val="32"/>
+        </w:rPr>
+        <w:lastRenderedPageBreak/>
+        <w:t xml:space="preserve">Method Name </w:t>
+      </w:r>
+      <w:r>
+        <w:rPr>
+          <w:sz w:val="28"/>
+          <w:szCs w:val="36"/>
+        </w:rPr>
+        <w:t xml:space="preserve">: </w:t>
+      </w:r>
+      <w:r>
+        <w:rPr>
+          <w:sz w:val="24"/>
+          <w:szCs w:val="32"/>
+        </w:rPr>
+        <w:t>set</w:t>
+      </w:r>
+      <w:r>
+        <w:rPr>
+          <w:sz w:val="24"/>
+          <w:szCs w:val="32"/>
+        </w:rPr>
+        <w:t xml:space="preserve">ProductID ():void </w:t>
+      </w:r>
+      <w:r>
+        <w:rPr>
+          <w:sz w:val="24"/>
+          <w:szCs w:val="32"/>
+        </w:rPr>
+        <w:br/>
+      </w:r>
+      <w:r>
+        <w:rPr>
+          <w:sz w:val="24"/>
+          <w:szCs w:val="32"/>
+        </w:rPr>
+        <w:t>Description       : Set value of  productID  and use object from ProductClass</w:t>
+      </w:r>
+      <w:r>
+        <w:rPr>
+          <w:sz w:val="24"/>
+          <w:szCs w:val="32"/>
+        </w:rPr>
+        <w:t>.</w:t>
+      </w:r>
+      <w:r>
+        <w:rPr>
+          <w:sz w:val="24"/>
+          <w:szCs w:val="32"/>
+        </w:rPr>
+        <w:br/>
+        <w:t>Return               : ProductID.</w:t>
+      </w:r>
+    </w:p>
+    <w:p>
+      <w:pPr>
+        <w:rPr>
+          <w:sz w:val="24"/>
+          <w:szCs w:val="32"/>
+        </w:rPr>
+      </w:pPr>
+      <w:r>
+        <w:rPr>
+          <w:sz w:val="24"/>
+          <w:szCs w:val="32"/>
+        </w:rPr>
+        <w:t xml:space="preserve">Method Name </w:t>
+      </w:r>
+      <w:r>
+        <w:rPr>
+          <w:sz w:val="28"/>
+          <w:szCs w:val="36"/>
+        </w:rPr>
+        <w:t xml:space="preserve">: </w:t>
+      </w:r>
+      <w:r>
+        <w:rPr>
+          <w:sz w:val="24"/>
+          <w:szCs w:val="32"/>
+        </w:rPr>
+        <w:t>get</w:t>
+      </w:r>
+      <w:r>
+        <w:rPr>
+          <w:sz w:val="24"/>
+          <w:szCs w:val="32"/>
+        </w:rPr>
+        <w:t>Price</w:t>
+      </w:r>
+      <w:r>
+        <w:rPr>
+          <w:sz w:val="24"/>
+          <w:szCs w:val="32"/>
+        </w:rPr>
+        <w:t>Order</w:t>
+      </w:r>
+      <w:r>
+        <w:rPr>
+          <w:sz w:val="24"/>
+          <w:szCs w:val="32"/>
+        </w:rPr>
+        <w:t>():double</w:t>
+      </w:r>
+      <w:r>
+        <w:rPr>
+          <w:sz w:val="24"/>
+          <w:szCs w:val="32"/>
+        </w:rPr>
+        <w:br/>
+      </w:r>
+      <w:r>
+        <w:rPr>
+          <w:sz w:val="24"/>
+          <w:szCs w:val="32"/>
+        </w:rPr>
+        <w:t xml:space="preserve">Description       : get value of  pricreorder. </w:t>
+      </w:r>
+      <w:r>
+        <w:rPr>
+          <w:sz w:val="24"/>
+          <w:szCs w:val="32"/>
+        </w:rPr>
+        <w:br/>
+        <w:t>Return               : PriceOrder</w:t>
+      </w:r>
+    </w:p>
+    <w:p>
+      <w:pPr>
+        <w:rPr>
+          <w:sz w:val="24"/>
+          <w:szCs w:val="32"/>
+        </w:rPr>
+      </w:pPr>
+      <w:r>
+        <w:rPr>
+          <w:sz w:val="24"/>
+          <w:szCs w:val="32"/>
+        </w:rPr>
+        <w:t xml:space="preserve">Method Name </w:t>
+      </w:r>
+      <w:r>
+        <w:rPr>
+          <w:sz w:val="28"/>
+          <w:szCs w:val="36"/>
+        </w:rPr>
+        <w:t xml:space="preserve">: </w:t>
+      </w:r>
+      <w:r>
+        <w:rPr>
+          <w:sz w:val="24"/>
+          <w:szCs w:val="32"/>
+        </w:rPr>
+        <w:t>set</w:t>
+      </w:r>
+      <w:r>
+        <w:rPr>
+          <w:sz w:val="24"/>
+          <w:szCs w:val="32"/>
+        </w:rPr>
+        <w:t>PriceOrder</w:t>
+      </w:r>
+      <w:r>
+        <w:rPr>
+          <w:sz w:val="24"/>
+          <w:szCs w:val="32"/>
+        </w:rPr>
+        <w:t>():void</w:t>
+      </w:r>
+      <w:r>
+        <w:rPr>
+          <w:sz w:val="24"/>
+          <w:szCs w:val="32"/>
+        </w:rPr>
+        <w:tab/>
+      </w:r>
+      <w:r>
+        <w:rPr>
+          <w:sz w:val="24"/>
+          <w:szCs w:val="32"/>
+        </w:rPr>
+        <w:br/>
+        <w:t xml:space="preserve">Description       : set value of  pricreorder. </w:t>
+      </w:r>
+      <w:r>
+        <w:rPr>
+          <w:sz w:val="24"/>
+          <w:szCs w:val="32"/>
+        </w:rPr>
+        <w:br/>
+        <w:t>Return               : PriceOrder</w:t>
+      </w:r>
+    </w:p>
+    <w:p>
+      <w:pPr>
+        <w:rPr>
+          <w:sz w:val="24"/>
+          <w:szCs w:val="32"/>
+        </w:rPr>
+      </w:pPr>
+      <w:r>
+        <w:rPr>
+          <w:sz w:val="24"/>
+          <w:szCs w:val="32"/>
+        </w:rPr>
+        <w:t xml:space="preserve">Method Name </w:t>
+      </w:r>
+      <w:r>
+        <w:rPr>
+          <w:sz w:val="28"/>
+          <w:szCs w:val="36"/>
+        </w:rPr>
+        <w:t xml:space="preserve">: </w:t>
+      </w:r>
+      <w:r>
+        <w:rPr>
+          <w:sz w:val="24"/>
+          <w:szCs w:val="32"/>
+        </w:rPr>
+        <w:t>getOrder</w:t>
+      </w:r>
+      <w:r>
+        <w:rPr>
+          <w:sz w:val="24"/>
+          <w:szCs w:val="32"/>
+        </w:rPr>
+        <w:t>Status</w:t>
+      </w:r>
       <w:r>
         <w:rPr>
           <w:sz w:val="24"/>
@@ -5301,520 +4906,28 @@
         </w:rPr>
         <w:t>():</w:t>
       </w:r>
-      <w:proofErr w:type="spellStart"/>
-      <w:r>
-        <w:rPr>
-          <w:sz w:val="24"/>
-          <w:szCs w:val="32"/>
-        </w:rPr>
-        <w:t>int</w:t>
-      </w:r>
-      <w:proofErr w:type="spellEnd"/>
-      <w:r>
-        <w:rPr>
-          <w:sz w:val="24"/>
-          <w:szCs w:val="32"/>
-        </w:rPr>
-        <w:br/>
-        <w:t xml:space="preserve">Description       : Get </w:t>
-      </w:r>
-      <w:r>
-        <w:rPr>
-          <w:sz w:val="24"/>
-          <w:szCs w:val="32"/>
-        </w:rPr>
-        <w:t xml:space="preserve">value of  </w:t>
-      </w:r>
-      <w:proofErr w:type="spellStart"/>
-      <w:r>
-        <w:rPr>
-          <w:sz w:val="24"/>
-          <w:szCs w:val="32"/>
-        </w:rPr>
-        <w:t>OrderID</w:t>
-      </w:r>
-      <w:proofErr w:type="spellEnd"/>
-      <w:r>
-        <w:rPr>
-          <w:sz w:val="24"/>
-          <w:szCs w:val="32"/>
-        </w:rPr>
-        <w:t>.</w:t>
-      </w:r>
-      <w:r>
-        <w:rPr>
-          <w:sz w:val="24"/>
-          <w:szCs w:val="32"/>
-        </w:rPr>
-        <w:br/>
-        <w:t xml:space="preserve">Return  </w:t>
-      </w:r>
-      <w:r>
-        <w:rPr>
-          <w:sz w:val="24"/>
-          <w:szCs w:val="32"/>
-        </w:rPr>
-        <w:t xml:space="preserve">             : </w:t>
-      </w:r>
-      <w:proofErr w:type="spellStart"/>
-      <w:r>
-        <w:rPr>
-          <w:sz w:val="24"/>
-          <w:szCs w:val="32"/>
-        </w:rPr>
-        <w:t>OrderId</w:t>
-      </w:r>
-      <w:proofErr w:type="spellEnd"/>
-      <w:r>
-        <w:rPr>
-          <w:sz w:val="24"/>
-          <w:szCs w:val="32"/>
-        </w:rPr>
-        <w:br/>
-      </w:r>
-      <w:r>
-        <w:rPr>
-          <w:sz w:val="24"/>
-          <w:szCs w:val="32"/>
-        </w:rPr>
-        <w:br/>
-      </w:r>
-    </w:p>
-    <w:p>
-      <w:pPr>
-        <w:rPr>
-          <w:sz w:val="24"/>
-          <w:szCs w:val="32"/>
-        </w:rPr>
-      </w:pPr>
-      <w:r>
-        <w:rPr>
-          <w:sz w:val="24"/>
-          <w:szCs w:val="32"/>
-        </w:rPr>
-        <w:lastRenderedPageBreak/>
-        <w:t xml:space="preserve">Method </w:t>
-      </w:r>
-      <w:proofErr w:type="gramStart"/>
-      <w:r>
-        <w:rPr>
-          <w:sz w:val="24"/>
-          <w:szCs w:val="32"/>
-        </w:rPr>
-        <w:t xml:space="preserve">Name </w:t>
-      </w:r>
-      <w:r>
-        <w:rPr>
-          <w:sz w:val="28"/>
-          <w:szCs w:val="36"/>
-        </w:rPr>
-        <w:t>:</w:t>
-      </w:r>
-      <w:proofErr w:type="gramEnd"/>
-      <w:r>
-        <w:rPr>
-          <w:sz w:val="28"/>
-          <w:szCs w:val="36"/>
-        </w:rPr>
-        <w:t xml:space="preserve"> </w:t>
-      </w:r>
-      <w:proofErr w:type="spellStart"/>
-      <w:r>
-        <w:rPr>
-          <w:sz w:val="24"/>
-          <w:szCs w:val="32"/>
-        </w:rPr>
-        <w:t>setOrderID</w:t>
-      </w:r>
-      <w:proofErr w:type="spellEnd"/>
-      <w:r>
-        <w:rPr>
-          <w:sz w:val="24"/>
-          <w:szCs w:val="32"/>
-        </w:rPr>
-        <w:t>()</w:t>
-      </w:r>
-      <w:r>
-        <w:rPr>
-          <w:sz w:val="24"/>
-          <w:szCs w:val="32"/>
-        </w:rPr>
-        <w:t>:void</w:t>
-      </w:r>
-      <w:r>
-        <w:rPr>
-          <w:sz w:val="24"/>
-          <w:szCs w:val="32"/>
-        </w:rPr>
-        <w:br/>
-        <w:t xml:space="preserve">Description       : Set value of  </w:t>
-      </w:r>
-      <w:proofErr w:type="spellStart"/>
-      <w:r>
-        <w:rPr>
-          <w:sz w:val="24"/>
-          <w:szCs w:val="32"/>
-        </w:rPr>
-        <w:t>OrderID</w:t>
-      </w:r>
-      <w:proofErr w:type="spellEnd"/>
-      <w:r>
-        <w:rPr>
-          <w:sz w:val="24"/>
-          <w:szCs w:val="32"/>
-        </w:rPr>
-        <w:t>.</w:t>
-      </w:r>
-      <w:r>
-        <w:rPr>
-          <w:sz w:val="24"/>
-          <w:szCs w:val="32"/>
-        </w:rPr>
-        <w:br/>
-        <w:t xml:space="preserve">Return               : </w:t>
-      </w:r>
-      <w:proofErr w:type="spellStart"/>
-      <w:r>
-        <w:rPr>
-          <w:sz w:val="24"/>
-          <w:szCs w:val="32"/>
-        </w:rPr>
-        <w:t>OrderId</w:t>
-      </w:r>
-      <w:proofErr w:type="spellEnd"/>
-      <w:r>
-        <w:rPr>
-          <w:sz w:val="24"/>
-          <w:szCs w:val="32"/>
-        </w:rPr>
-        <w:br/>
-      </w:r>
-    </w:p>
-    <w:p>
-      <w:pPr>
-        <w:rPr>
-          <w:sz w:val="24"/>
-          <w:szCs w:val="32"/>
-        </w:rPr>
-      </w:pPr>
-      <w:r>
-        <w:rPr>
-          <w:sz w:val="24"/>
-          <w:szCs w:val="32"/>
-        </w:rPr>
-        <w:t xml:space="preserve">Method </w:t>
-      </w:r>
-      <w:proofErr w:type="gramStart"/>
-      <w:r>
-        <w:rPr>
-          <w:sz w:val="24"/>
-          <w:szCs w:val="32"/>
-        </w:rPr>
-        <w:t xml:space="preserve">Name </w:t>
-      </w:r>
-      <w:r>
-        <w:rPr>
-          <w:sz w:val="28"/>
-          <w:szCs w:val="36"/>
-        </w:rPr>
-        <w:t>:</w:t>
-      </w:r>
-      <w:proofErr w:type="gramEnd"/>
-      <w:r>
-        <w:rPr>
-          <w:sz w:val="28"/>
-          <w:szCs w:val="36"/>
-        </w:rPr>
-        <w:t xml:space="preserve"> </w:t>
-      </w:r>
-      <w:proofErr w:type="spellStart"/>
-      <w:r>
-        <w:rPr>
-          <w:sz w:val="24"/>
-          <w:szCs w:val="32"/>
-        </w:rPr>
-        <w:t>getProductID</w:t>
-      </w:r>
-      <w:proofErr w:type="spellEnd"/>
-      <w:r>
-        <w:rPr>
-          <w:sz w:val="24"/>
-          <w:szCs w:val="32"/>
-        </w:rPr>
-        <w:t xml:space="preserve"> (): product</w:t>
-      </w:r>
-      <w:r>
-        <w:rPr>
-          <w:sz w:val="24"/>
-          <w:szCs w:val="32"/>
-        </w:rPr>
-        <w:br/>
-        <w:t xml:space="preserve">Description       : Get value of  </w:t>
-      </w:r>
-      <w:proofErr w:type="spellStart"/>
-      <w:r>
-        <w:rPr>
-          <w:sz w:val="24"/>
-          <w:szCs w:val="32"/>
-        </w:rPr>
-        <w:t>productID</w:t>
-      </w:r>
-      <w:proofErr w:type="spellEnd"/>
-      <w:r>
-        <w:rPr>
-          <w:sz w:val="24"/>
-          <w:szCs w:val="32"/>
-        </w:rPr>
-        <w:t xml:space="preserve">  and use object from </w:t>
-      </w:r>
-      <w:proofErr w:type="spellStart"/>
-      <w:r>
-        <w:rPr>
-          <w:sz w:val="24"/>
-          <w:szCs w:val="32"/>
-        </w:rPr>
-        <w:t>ProductClass</w:t>
-      </w:r>
-      <w:proofErr w:type="spellEnd"/>
-      <w:r>
-        <w:rPr>
-          <w:sz w:val="24"/>
-          <w:szCs w:val="32"/>
-        </w:rPr>
-        <w:br/>
-        <w:t xml:space="preserve">Return               : </w:t>
-      </w:r>
-      <w:proofErr w:type="spellStart"/>
-      <w:r>
-        <w:rPr>
-          <w:sz w:val="24"/>
-          <w:szCs w:val="32"/>
-        </w:rPr>
-        <w:t>ProductID</w:t>
-      </w:r>
-      <w:proofErr w:type="spellEnd"/>
-    </w:p>
-    <w:p>
-      <w:pPr>
-        <w:rPr>
-          <w:sz w:val="24"/>
-          <w:szCs w:val="32"/>
-        </w:rPr>
-      </w:pPr>
-      <w:r>
-        <w:rPr>
-          <w:sz w:val="24"/>
-          <w:szCs w:val="32"/>
-        </w:rPr>
-        <w:t xml:space="preserve">Method </w:t>
-      </w:r>
-      <w:proofErr w:type="gramStart"/>
-      <w:r>
-        <w:rPr>
-          <w:sz w:val="24"/>
-          <w:szCs w:val="32"/>
-        </w:rPr>
-        <w:t xml:space="preserve">Name </w:t>
-      </w:r>
-      <w:r>
-        <w:rPr>
-          <w:sz w:val="28"/>
-          <w:szCs w:val="36"/>
-        </w:rPr>
-        <w:t>:</w:t>
-      </w:r>
-      <w:proofErr w:type="gramEnd"/>
-      <w:r>
-        <w:rPr>
-          <w:sz w:val="28"/>
-          <w:szCs w:val="36"/>
-        </w:rPr>
-        <w:t xml:space="preserve"> </w:t>
-      </w:r>
-      <w:proofErr w:type="spellStart"/>
-      <w:r>
-        <w:rPr>
-          <w:sz w:val="24"/>
-          <w:szCs w:val="32"/>
-        </w:rPr>
-        <w:t>set</w:t>
-      </w:r>
-      <w:r>
-        <w:rPr>
-          <w:sz w:val="24"/>
-          <w:szCs w:val="32"/>
-        </w:rPr>
-        <w:t>ProductID</w:t>
-      </w:r>
-      <w:proofErr w:type="spellEnd"/>
-      <w:r>
-        <w:rPr>
-          <w:sz w:val="24"/>
-          <w:szCs w:val="32"/>
-        </w:rPr>
-        <w:t xml:space="preserve"> ():void </w:t>
-      </w:r>
-      <w:r>
-        <w:rPr>
-          <w:sz w:val="24"/>
-          <w:szCs w:val="32"/>
-        </w:rPr>
-        <w:br/>
-      </w:r>
-      <w:r>
-        <w:rPr>
-          <w:sz w:val="24"/>
-          <w:szCs w:val="32"/>
-        </w:rPr>
-        <w:t xml:space="preserve">Description       : Set value of  </w:t>
-      </w:r>
-      <w:proofErr w:type="spellStart"/>
-      <w:r>
-        <w:rPr>
-          <w:sz w:val="24"/>
-          <w:szCs w:val="32"/>
-        </w:rPr>
-        <w:t>productID</w:t>
-      </w:r>
-      <w:proofErr w:type="spellEnd"/>
-      <w:r>
-        <w:rPr>
-          <w:sz w:val="24"/>
-          <w:szCs w:val="32"/>
-        </w:rPr>
-        <w:t xml:space="preserve">  and use object from </w:t>
-      </w:r>
-      <w:proofErr w:type="spellStart"/>
-      <w:r>
-        <w:rPr>
-          <w:sz w:val="24"/>
-          <w:szCs w:val="32"/>
-        </w:rPr>
-        <w:t>ProductClass</w:t>
-      </w:r>
-      <w:proofErr w:type="spellEnd"/>
-      <w:r>
-        <w:rPr>
-          <w:sz w:val="24"/>
-          <w:szCs w:val="32"/>
-        </w:rPr>
-        <w:t>.</w:t>
-      </w:r>
-      <w:r>
-        <w:rPr>
-          <w:sz w:val="24"/>
-          <w:szCs w:val="32"/>
-        </w:rPr>
-        <w:br/>
-        <w:t xml:space="preserve">Return               : </w:t>
-      </w:r>
-      <w:proofErr w:type="spellStart"/>
-      <w:r>
-        <w:rPr>
-          <w:sz w:val="24"/>
-          <w:szCs w:val="32"/>
-        </w:rPr>
-        <w:t>ProductID</w:t>
-      </w:r>
-      <w:proofErr w:type="spellEnd"/>
-      <w:r>
-        <w:rPr>
-          <w:sz w:val="24"/>
-          <w:szCs w:val="32"/>
-        </w:rPr>
-        <w:t>.</w:t>
-      </w:r>
-    </w:p>
-    <w:p>
-      <w:pPr>
-        <w:rPr>
-          <w:sz w:val="24"/>
-          <w:szCs w:val="32"/>
-        </w:rPr>
-      </w:pPr>
-      <w:r>
-        <w:rPr>
-          <w:sz w:val="24"/>
-          <w:szCs w:val="32"/>
-        </w:rPr>
-        <w:t xml:space="preserve">Method </w:t>
-      </w:r>
-      <w:proofErr w:type="gramStart"/>
-      <w:r>
-        <w:rPr>
-          <w:sz w:val="24"/>
-          <w:szCs w:val="32"/>
-        </w:rPr>
-        <w:t xml:space="preserve">Name </w:t>
-      </w:r>
-      <w:r>
-        <w:rPr>
-          <w:sz w:val="28"/>
-          <w:szCs w:val="36"/>
-        </w:rPr>
-        <w:t>:</w:t>
-      </w:r>
-      <w:proofErr w:type="gramEnd"/>
-      <w:r>
-        <w:rPr>
-          <w:sz w:val="28"/>
-          <w:szCs w:val="36"/>
-        </w:rPr>
-        <w:t xml:space="preserve"> </w:t>
-      </w:r>
-      <w:proofErr w:type="spellStart"/>
-      <w:r>
-        <w:rPr>
-          <w:sz w:val="24"/>
-          <w:szCs w:val="32"/>
-        </w:rPr>
-        <w:t>get</w:t>
-      </w:r>
-      <w:r>
-        <w:rPr>
-          <w:sz w:val="24"/>
-          <w:szCs w:val="32"/>
-        </w:rPr>
-        <w:t>Price</w:t>
-      </w:r>
-      <w:r>
-        <w:rPr>
-          <w:sz w:val="24"/>
-          <w:szCs w:val="32"/>
-        </w:rPr>
-        <w:t>Order</w:t>
-      </w:r>
-      <w:proofErr w:type="spellEnd"/>
-      <w:r>
-        <w:rPr>
-          <w:sz w:val="24"/>
-          <w:szCs w:val="32"/>
-        </w:rPr>
-        <w:t>():double</w:t>
-      </w:r>
-      <w:r>
-        <w:rPr>
-          <w:sz w:val="24"/>
-          <w:szCs w:val="32"/>
-        </w:rPr>
-        <w:br/>
-      </w:r>
-      <w:r>
-        <w:rPr>
-          <w:sz w:val="24"/>
-          <w:szCs w:val="32"/>
-        </w:rPr>
-        <w:t xml:space="preserve">Description       : get value of  </w:t>
-      </w:r>
-      <w:proofErr w:type="spellStart"/>
-      <w:r>
-        <w:rPr>
-          <w:sz w:val="24"/>
-          <w:szCs w:val="32"/>
-        </w:rPr>
-        <w:t>pricreorder</w:t>
-      </w:r>
-      <w:proofErr w:type="spellEnd"/>
+      <w:r>
+        <w:rPr>
+          <w:sz w:val="24"/>
+          <w:szCs w:val="32"/>
+        </w:rPr>
+        <w:t>string</w:t>
+      </w:r>
+      <w:r>
+        <w:rPr>
+          <w:sz w:val="24"/>
+          <w:szCs w:val="32"/>
+        </w:rPr>
+        <w:br/>
+        <w:t xml:space="preserve">Description  </w:t>
+      </w:r>
+      <w:r>
+        <w:rPr>
+          <w:sz w:val="24"/>
+          <w:szCs w:val="32"/>
+        </w:rPr>
+        <w:t xml:space="preserve">     : get value of  OrderStatus</w:t>
+      </w:r>
       <w:r>
         <w:rPr>
           <w:sz w:val="24"/>
@@ -5828,127 +4941,90 @@
           <w:szCs w:val="32"/>
         </w:rPr>
         <w:br/>
-        <w:t xml:space="preserve">Return               : </w:t>
-      </w:r>
-      <w:proofErr w:type="spellStart"/>
-      <w:r>
-        <w:rPr>
-          <w:sz w:val="24"/>
-          <w:szCs w:val="32"/>
-        </w:rPr>
-        <w:t>PriceOrder</w:t>
-      </w:r>
-      <w:proofErr w:type="spellEnd"/>
-    </w:p>
-    <w:p>
-      <w:pPr>
-        <w:rPr>
-          <w:sz w:val="24"/>
-          <w:szCs w:val="32"/>
-        </w:rPr>
-      </w:pPr>
-      <w:r>
-        <w:rPr>
-          <w:sz w:val="24"/>
-          <w:szCs w:val="32"/>
-        </w:rPr>
-        <w:t xml:space="preserve">Method </w:t>
-      </w:r>
-      <w:proofErr w:type="gramStart"/>
-      <w:r>
-        <w:rPr>
-          <w:sz w:val="24"/>
-          <w:szCs w:val="32"/>
-        </w:rPr>
-        <w:t xml:space="preserve">Name </w:t>
-      </w:r>
-      <w:r>
-        <w:rPr>
-          <w:sz w:val="28"/>
-          <w:szCs w:val="36"/>
-        </w:rPr>
-        <w:t>:</w:t>
-      </w:r>
-      <w:proofErr w:type="gramEnd"/>
-      <w:r>
-        <w:rPr>
-          <w:sz w:val="28"/>
-          <w:szCs w:val="36"/>
-        </w:rPr>
-        <w:t xml:space="preserve"> </w:t>
-      </w:r>
-      <w:proofErr w:type="spellStart"/>
-      <w:r>
-        <w:rPr>
-          <w:sz w:val="24"/>
-          <w:szCs w:val="32"/>
-        </w:rPr>
-        <w:t>set</w:t>
-      </w:r>
-      <w:r>
-        <w:rPr>
-          <w:sz w:val="24"/>
-          <w:szCs w:val="32"/>
-        </w:rPr>
-        <w:t>PriceOrder</w:t>
-      </w:r>
-      <w:proofErr w:type="spellEnd"/>
-      <w:r>
-        <w:rPr>
-          <w:sz w:val="24"/>
-          <w:szCs w:val="32"/>
-        </w:rPr>
-        <w:t>():double</w:t>
-      </w:r>
-      <w:r>
-        <w:rPr>
-          <w:sz w:val="24"/>
-          <w:szCs w:val="32"/>
-        </w:rPr>
-        <w:br/>
-        <w:t xml:space="preserve">Description       : set value of  </w:t>
-      </w:r>
-      <w:proofErr w:type="spellStart"/>
-      <w:r>
-        <w:rPr>
-          <w:sz w:val="24"/>
-          <w:szCs w:val="32"/>
-        </w:rPr>
-        <w:t>pricreorder</w:t>
-      </w:r>
-      <w:proofErr w:type="spellEnd"/>
-      <w:r>
-        <w:rPr>
-          <w:sz w:val="24"/>
-          <w:szCs w:val="32"/>
-        </w:rPr>
-        <w:t xml:space="preserve">. </w:t>
-      </w:r>
-      <w:r>
-        <w:rPr>
-          <w:sz w:val="24"/>
-          <w:szCs w:val="32"/>
-        </w:rPr>
-        <w:br/>
-        <w:t xml:space="preserve">Return               : </w:t>
-      </w:r>
-      <w:proofErr w:type="spellStart"/>
-      <w:r>
-        <w:rPr>
-          <w:sz w:val="24"/>
-          <w:szCs w:val="32"/>
-        </w:rPr>
-        <w:t>PriceOrder</w:t>
-      </w:r>
-      <w:proofErr w:type="spellEnd"/>
-    </w:p>
-    <w:p>
-      <w:pPr>
-        <w:rPr>
-          <w:sz w:val="24"/>
-          <w:szCs w:val="32"/>
-        </w:rPr>
-      </w:pPr>
+        <w:t>R</w:t>
+      </w:r>
+      <w:r>
+        <w:rPr>
+          <w:sz w:val="24"/>
+          <w:szCs w:val="32"/>
+        </w:rPr>
+        <w:t>eturn               : OrderStatus</w:t>
+      </w:r>
+    </w:p>
+    <w:p>
+      <w:pPr>
+        <w:rPr>
+          <w:sz w:val="24"/>
+          <w:szCs w:val="32"/>
+        </w:rPr>
+      </w:pPr>
+      <w:r>
+        <w:rPr>
+          <w:sz w:val="24"/>
+          <w:szCs w:val="32"/>
+        </w:rPr>
+        <w:t xml:space="preserve">Method Name </w:t>
+      </w:r>
+      <w:r>
+        <w:rPr>
+          <w:sz w:val="28"/>
+          <w:szCs w:val="36"/>
+        </w:rPr>
+        <w:t xml:space="preserve">: </w:t>
+      </w:r>
+      <w:r>
+        <w:rPr>
+          <w:sz w:val="24"/>
+          <w:szCs w:val="32"/>
+        </w:rPr>
+        <w:t>s</w:t>
+      </w:r>
+      <w:r>
+        <w:rPr>
+          <w:sz w:val="24"/>
+          <w:szCs w:val="32"/>
+        </w:rPr>
+        <w:t>etOrderStatus():</w:t>
+      </w:r>
+      <w:r>
+        <w:rPr>
+          <w:sz w:val="24"/>
+          <w:szCs w:val="32"/>
+        </w:rPr>
+        <w:t>void</w:t>
+      </w:r>
+      <w:bookmarkStart w:id="0" w:name="_GoBack"/>
+      <w:bookmarkEnd w:id="0"/>
+      <w:r>
+        <w:rPr>
+          <w:sz w:val="24"/>
+          <w:szCs w:val="32"/>
+        </w:rPr>
+        <w:br/>
+        <w:t xml:space="preserve">Description  </w:t>
+      </w:r>
+      <w:r>
+        <w:rPr>
+          <w:sz w:val="24"/>
+          <w:szCs w:val="32"/>
+        </w:rPr>
+        <w:t xml:space="preserve">     : s</w:t>
+      </w:r>
+      <w:r>
+        <w:rPr>
+          <w:sz w:val="24"/>
+          <w:szCs w:val="32"/>
+        </w:rPr>
+        <w:t xml:space="preserve">et value of  OrderStatus. </w:t>
+      </w:r>
+      <w:r>
+        <w:rPr>
+          <w:sz w:val="24"/>
+          <w:szCs w:val="32"/>
+        </w:rPr>
+        <w:br/>
+        <w:t>Return               : OrderStatus</w:t>
+      </w:r>
     </w:p>
     <w:p>
       <w:pPr>
@@ -6136,7 +5212,6 @@
         </w:rPr>
         <w:t>06</w:t>
       </w:r>
-      <w:proofErr w:type="gramStart"/>
       <w:r>
         <w:rPr>
           <w:sz w:val="28"/>
@@ -6151,7 +5226,6 @@
         </w:rPr>
         <w:t>Product</w:t>
       </w:r>
-      <w:proofErr w:type="gramEnd"/>
     </w:p>
     <w:p>
       <w:pPr>
@@ -6323,7 +5397,6 @@
                 <w:szCs w:val="24"/>
               </w:rPr>
             </w:pPr>
-            <w:proofErr w:type="spellStart"/>
             <w:r>
               <w:rPr>
                 <w:sz w:val="24"/>
@@ -6331,7 +5404,6 @@
               </w:rPr>
               <w:t>ProductID</w:t>
             </w:r>
-            <w:proofErr w:type="spellEnd"/>
           </w:p>
         </w:tc>
         <w:tc>
@@ -6365,7 +5437,6 @@
                 <w:szCs w:val="24"/>
               </w:rPr>
             </w:pPr>
-            <w:proofErr w:type="spellStart"/>
             <w:r>
               <w:rPr>
                 <w:sz w:val="24"/>
@@ -6373,7 +5444,6 @@
               </w:rPr>
               <w:t>int</w:t>
             </w:r>
-            <w:proofErr w:type="spellEnd"/>
           </w:p>
         </w:tc>
       </w:tr>
@@ -6409,7 +5479,6 @@
                 <w:szCs w:val="24"/>
               </w:rPr>
             </w:pPr>
-            <w:proofErr w:type="spellStart"/>
             <w:r>
               <w:rPr>
                 <w:sz w:val="24"/>
@@ -6417,7 +5486,6 @@
               </w:rPr>
               <w:t>ProductName</w:t>
             </w:r>
-            <w:proofErr w:type="spellEnd"/>
           </w:p>
         </w:tc>
         <w:tc>
@@ -6581,109 +5649,6 @@
           <w:sz w:val="24"/>
           <w:szCs w:val="32"/>
         </w:rPr>
-        <w:t xml:space="preserve">Method </w:t>
-      </w:r>
-      <w:proofErr w:type="gramStart"/>
-      <w:r>
-        <w:rPr>
-          <w:sz w:val="24"/>
-          <w:szCs w:val="32"/>
-        </w:rPr>
-        <w:t xml:space="preserve">Name </w:t>
-      </w:r>
-      <w:r>
-        <w:rPr>
-          <w:sz w:val="28"/>
-          <w:szCs w:val="36"/>
-        </w:rPr>
-        <w:t>:</w:t>
-      </w:r>
-      <w:proofErr w:type="gramEnd"/>
-      <w:r>
-        <w:rPr>
-          <w:sz w:val="28"/>
-          <w:szCs w:val="36"/>
-        </w:rPr>
-        <w:t xml:space="preserve"> </w:t>
-      </w:r>
-      <w:proofErr w:type="spellStart"/>
-      <w:r>
-        <w:rPr>
-          <w:sz w:val="24"/>
-          <w:szCs w:val="32"/>
-        </w:rPr>
-        <w:t>getProductID</w:t>
-      </w:r>
-      <w:proofErr w:type="spellEnd"/>
-      <w:r>
-        <w:rPr>
-          <w:sz w:val="24"/>
-          <w:szCs w:val="32"/>
-        </w:rPr>
-        <w:t>():</w:t>
-      </w:r>
-      <w:proofErr w:type="spellStart"/>
-      <w:r>
-        <w:rPr>
-          <w:sz w:val="24"/>
-          <w:szCs w:val="32"/>
-        </w:rPr>
-        <w:t>int</w:t>
-      </w:r>
-      <w:proofErr w:type="spellEnd"/>
-      <w:r>
-        <w:rPr>
-          <w:sz w:val="24"/>
-          <w:szCs w:val="32"/>
-        </w:rPr>
-        <w:br/>
-        <w:t xml:space="preserve">Description       : Get value of  </w:t>
-      </w:r>
-      <w:proofErr w:type="spellStart"/>
-      <w:r>
-        <w:rPr>
-          <w:sz w:val="24"/>
-          <w:szCs w:val="32"/>
-        </w:rPr>
-        <w:t>ProductID</w:t>
-      </w:r>
-      <w:proofErr w:type="spellEnd"/>
-      <w:r>
-        <w:rPr>
-          <w:sz w:val="24"/>
-          <w:szCs w:val="32"/>
-        </w:rPr>
-        <w:br/>
-        <w:t xml:space="preserve">Return               : </w:t>
-      </w:r>
-      <w:proofErr w:type="spellStart"/>
-      <w:r>
-        <w:rPr>
-          <w:sz w:val="24"/>
-          <w:szCs w:val="32"/>
-        </w:rPr>
-        <w:t>ProductId</w:t>
-      </w:r>
-      <w:proofErr w:type="spellEnd"/>
-      <w:r>
-        <w:rPr>
-          <w:sz w:val="24"/>
-          <w:szCs w:val="32"/>
-        </w:rPr>
-        <w:br/>
-      </w:r>
-      <w:r>
-        <w:rPr>
-          <w:sz w:val="24"/>
-          <w:szCs w:val="32"/>
-        </w:rPr>
-        <w:br/>
-      </w:r>
-      <w:r>
-        <w:rPr>
-          <w:sz w:val="24"/>
-          <w:szCs w:val="32"/>
-        </w:rPr>
         <w:t xml:space="preserve">Method Name </w:t>
       </w:r>
       <w:r>
@@ -6693,7 +5658,57 @@
         </w:rPr>
         <w:t xml:space="preserve">: </w:t>
       </w:r>
-      <w:proofErr w:type="spellStart"/>
+      <w:r>
+        <w:rPr>
+          <w:sz w:val="24"/>
+          <w:szCs w:val="32"/>
+        </w:rPr>
+        <w:t>getProductID():int</w:t>
+      </w:r>
+      <w:r>
+        <w:rPr>
+          <w:sz w:val="24"/>
+          <w:szCs w:val="32"/>
+        </w:rPr>
+        <w:br/>
+        <w:t>Description       : Get value of  ProductID</w:t>
+      </w:r>
+      <w:r>
+        <w:rPr>
+          <w:sz w:val="24"/>
+          <w:szCs w:val="32"/>
+        </w:rPr>
+        <w:br/>
+        <w:t>Return               : ProductId</w:t>
+      </w:r>
+      <w:r>
+        <w:rPr>
+          <w:sz w:val="24"/>
+          <w:szCs w:val="32"/>
+        </w:rPr>
+        <w:br/>
+      </w:r>
+      <w:r>
+        <w:rPr>
+          <w:sz w:val="24"/>
+          <w:szCs w:val="32"/>
+        </w:rPr>
+        <w:br/>
+      </w:r>
+      <w:r>
+        <w:rPr>
+          <w:sz w:val="24"/>
+          <w:szCs w:val="32"/>
+        </w:rPr>
+        <w:t xml:space="preserve">Method Name </w:t>
+      </w:r>
+      <w:r>
+        <w:rPr>
+          <w:sz w:val="28"/>
+          <w:szCs w:val="36"/>
+        </w:rPr>
+        <w:t xml:space="preserve">: </w:t>
+      </w:r>
       <w:r>
         <w:rPr>
           <w:sz w:val="24"/>
@@ -6706,9 +5721,118 @@
           <w:sz w:val="24"/>
           <w:szCs w:val="32"/>
         </w:rPr>
-        <w:t>ID</w:t>
-      </w:r>
-      <w:proofErr w:type="spellEnd"/>
+        <w:t>ID():void</w:t>
+      </w:r>
+      <w:r>
+        <w:rPr>
+          <w:sz w:val="24"/>
+          <w:szCs w:val="32"/>
+        </w:rPr>
+        <w:br/>
+        <w:t>Description       : set value of  ProductID</w:t>
+      </w:r>
+      <w:r>
+        <w:rPr>
+          <w:sz w:val="24"/>
+          <w:szCs w:val="32"/>
+        </w:rPr>
+        <w:br/>
+        <w:t>Return               : ProductId</w:t>
+      </w:r>
+      <w:r>
+        <w:rPr>
+          <w:sz w:val="24"/>
+          <w:szCs w:val="32"/>
+        </w:rPr>
+        <w:br/>
+      </w:r>
+    </w:p>
+    <w:p>
+      <w:pPr>
+        <w:rPr>
+          <w:sz w:val="24"/>
+          <w:szCs w:val="32"/>
+        </w:rPr>
+      </w:pPr>
+      <w:r>
+        <w:rPr>
+          <w:sz w:val="24"/>
+          <w:szCs w:val="32"/>
+        </w:rPr>
+        <w:t xml:space="preserve">Method Name </w:t>
+      </w:r>
+      <w:r>
+        <w:rPr>
+          <w:sz w:val="28"/>
+          <w:szCs w:val="36"/>
+        </w:rPr>
+        <w:t xml:space="preserve">: </w:t>
+      </w:r>
+      <w:r>
+        <w:rPr>
+          <w:sz w:val="24"/>
+          <w:szCs w:val="32"/>
+        </w:rPr>
+        <w:t>getProductName():string</w:t>
+      </w:r>
+      <w:r>
+        <w:rPr>
+          <w:sz w:val="24"/>
+          <w:szCs w:val="32"/>
+        </w:rPr>
+        <w:br/>
+        <w:t>Description       : Get value of  ProductName</w:t>
+      </w:r>
+      <w:r>
+        <w:rPr>
+          <w:sz w:val="24"/>
+          <w:szCs w:val="32"/>
+        </w:rPr>
+        <w:br/>
+      </w:r>
+      <w:r>
+        <w:rPr>
+          <w:sz w:val="24"/>
+          <w:szCs w:val="32"/>
+        </w:rPr>
+        <w:lastRenderedPageBreak/>
+        <w:t>Return               : ProductName</w:t>
+      </w:r>
+      <w:r>
+        <w:rPr>
+          <w:sz w:val="24"/>
+          <w:szCs w:val="32"/>
+        </w:rPr>
+        <w:br/>
+      </w:r>
+      <w:r>
+        <w:rPr>
+          <w:sz w:val="24"/>
+          <w:szCs w:val="32"/>
+        </w:rPr>
+        <w:br/>
+      </w:r>
+      <w:r>
+        <w:rPr>
+          <w:sz w:val="24"/>
+          <w:szCs w:val="32"/>
+        </w:rPr>
+        <w:t xml:space="preserve">Method Name </w:t>
+      </w:r>
+      <w:r>
+        <w:rPr>
+          <w:sz w:val="28"/>
+          <w:szCs w:val="36"/>
+        </w:rPr>
+        <w:t xml:space="preserve">: </w:t>
+      </w:r>
+      <w:r>
+        <w:rPr>
+          <w:sz w:val="24"/>
+          <w:szCs w:val="32"/>
+        </w:rPr>
+        <w:t>setProductName</w:t>
+      </w:r>
       <w:r>
         <w:rPr>
           <w:sz w:val="24"/>
@@ -6722,150 +5846,31 @@
           <w:szCs w:val="32"/>
         </w:rPr>
         <w:br/>
-        <w:t xml:space="preserve">Description       : set value of  </w:t>
-      </w:r>
-      <w:proofErr w:type="spellStart"/>
-      <w:r>
-        <w:rPr>
-          <w:sz w:val="24"/>
-          <w:szCs w:val="32"/>
-        </w:rPr>
-        <w:t>ProductID</w:t>
-      </w:r>
-      <w:proofErr w:type="spellEnd"/>
-      <w:r>
-        <w:rPr>
-          <w:sz w:val="24"/>
-          <w:szCs w:val="32"/>
-        </w:rPr>
-        <w:br/>
-        <w:t xml:space="preserve">Return               : </w:t>
-      </w:r>
-      <w:proofErr w:type="spellStart"/>
-      <w:r>
-        <w:rPr>
-          <w:sz w:val="24"/>
-          <w:szCs w:val="32"/>
-        </w:rPr>
-        <w:t>ProductId</w:t>
-      </w:r>
-      <w:proofErr w:type="spellEnd"/>
-      <w:r>
-        <w:rPr>
-          <w:sz w:val="24"/>
-          <w:szCs w:val="32"/>
-        </w:rPr>
-        <w:br/>
-      </w:r>
-    </w:p>
-    <w:p>
-      <w:pPr>
-        <w:rPr>
-          <w:sz w:val="24"/>
-          <w:szCs w:val="32"/>
-        </w:rPr>
-      </w:pPr>
-      <w:r>
-        <w:rPr>
-          <w:sz w:val="24"/>
-          <w:szCs w:val="32"/>
-        </w:rPr>
-        <w:t xml:space="preserve">Method </w:t>
-      </w:r>
-      <w:proofErr w:type="gramStart"/>
-      <w:r>
-        <w:rPr>
-          <w:sz w:val="24"/>
-          <w:szCs w:val="32"/>
-        </w:rPr>
-        <w:t xml:space="preserve">Name </w:t>
-      </w:r>
-      <w:r>
-        <w:rPr>
-          <w:sz w:val="28"/>
-          <w:szCs w:val="36"/>
-        </w:rPr>
-        <w:t>:</w:t>
-      </w:r>
-      <w:proofErr w:type="gramEnd"/>
-      <w:r>
-        <w:rPr>
-          <w:sz w:val="28"/>
-          <w:szCs w:val="36"/>
-        </w:rPr>
-        <w:t xml:space="preserve"> </w:t>
-      </w:r>
-      <w:proofErr w:type="spellStart"/>
-      <w:r>
-        <w:rPr>
-          <w:sz w:val="24"/>
-          <w:szCs w:val="32"/>
-        </w:rPr>
-        <w:t>getProductName</w:t>
-      </w:r>
-      <w:proofErr w:type="spellEnd"/>
-      <w:r>
-        <w:rPr>
-          <w:sz w:val="24"/>
-          <w:szCs w:val="32"/>
-        </w:rPr>
-        <w:t>():string</w:t>
-      </w:r>
-      <w:r>
-        <w:rPr>
-          <w:sz w:val="24"/>
-          <w:szCs w:val="32"/>
-        </w:rPr>
-        <w:br/>
-        <w:t xml:space="preserve">Description       : Get value of  </w:t>
-      </w:r>
-      <w:proofErr w:type="spellStart"/>
-      <w:r>
-        <w:rPr>
-          <w:sz w:val="24"/>
-          <w:szCs w:val="32"/>
-        </w:rPr>
-        <w:t>ProductName</w:t>
-      </w:r>
-      <w:proofErr w:type="spellEnd"/>
-      <w:r>
-        <w:rPr>
-          <w:sz w:val="24"/>
-          <w:szCs w:val="32"/>
-        </w:rPr>
-        <w:br/>
-      </w:r>
-      <w:r>
-        <w:rPr>
-          <w:sz w:val="24"/>
-          <w:szCs w:val="32"/>
-        </w:rPr>
-        <w:lastRenderedPageBreak/>
-        <w:t xml:space="preserve">Return               : </w:t>
-      </w:r>
-      <w:proofErr w:type="spellStart"/>
-      <w:r>
-        <w:rPr>
-          <w:sz w:val="24"/>
-          <w:szCs w:val="32"/>
-        </w:rPr>
-        <w:t>ProductName</w:t>
-      </w:r>
-      <w:proofErr w:type="spellEnd"/>
-      <w:r>
-        <w:rPr>
-          <w:sz w:val="24"/>
-          <w:szCs w:val="32"/>
-        </w:rPr>
-        <w:br/>
-      </w:r>
-      <w:r>
-        <w:rPr>
-          <w:sz w:val="24"/>
-          <w:szCs w:val="32"/>
-        </w:rPr>
-        <w:br/>
-      </w:r>
+        <w:t>Description       : set value of  ProductName</w:t>
+      </w:r>
+      <w:r>
+        <w:rPr>
+          <w:sz w:val="24"/>
+          <w:szCs w:val="32"/>
+        </w:rPr>
+        <w:br/>
+        <w:t>Return               : ProductName</w:t>
+      </w:r>
+      <w:r>
+        <w:rPr>
+          <w:sz w:val="24"/>
+          <w:szCs w:val="32"/>
+        </w:rPr>
+        <w:br/>
+      </w:r>
+    </w:p>
+    <w:p>
+      <w:pPr>
+        <w:rPr>
+          <w:sz w:val="24"/>
+          <w:szCs w:val="32"/>
+        </w:rPr>
+      </w:pPr>
       <w:r>
         <w:rPr>
           <w:sz w:val="24"/>
@@ -6880,116 +5885,12 @@
         </w:rPr>
         <w:t xml:space="preserve">: </w:t>
       </w:r>
-      <w:proofErr w:type="spellStart"/>
-      <w:r>
-        <w:rPr>
-          <w:sz w:val="24"/>
-          <w:szCs w:val="32"/>
-        </w:rPr>
-        <w:t>setProductName</w:t>
-      </w:r>
-      <w:proofErr w:type="spellEnd"/>
-      <w:r>
-        <w:rPr>
-          <w:sz w:val="24"/>
-          <w:szCs w:val="32"/>
-        </w:rPr>
-        <w:t>():void</w:t>
-      </w:r>
-      <w:r>
-        <w:rPr>
-          <w:sz w:val="24"/>
-          <w:szCs w:val="32"/>
-        </w:rPr>
-        <w:br/>
-        <w:t xml:space="preserve">Description       : set value of  </w:t>
-      </w:r>
-      <w:proofErr w:type="spellStart"/>
-      <w:r>
-        <w:rPr>
-          <w:sz w:val="24"/>
-          <w:szCs w:val="32"/>
-        </w:rPr>
-        <w:t>ProductName</w:t>
-      </w:r>
-      <w:proofErr w:type="spellEnd"/>
-      <w:r>
-        <w:rPr>
-          <w:sz w:val="24"/>
-          <w:szCs w:val="32"/>
-        </w:rPr>
-        <w:br/>
-        <w:t xml:space="preserve">Return               : </w:t>
-      </w:r>
-      <w:proofErr w:type="spellStart"/>
-      <w:r>
-        <w:rPr>
-          <w:sz w:val="24"/>
-          <w:szCs w:val="32"/>
-        </w:rPr>
-        <w:t>ProductName</w:t>
-      </w:r>
-      <w:proofErr w:type="spellEnd"/>
-      <w:r>
-        <w:rPr>
-          <w:sz w:val="24"/>
-          <w:szCs w:val="32"/>
-        </w:rPr>
-        <w:br/>
-      </w:r>
-    </w:p>
-    <w:p>
-      <w:pPr>
-        <w:rPr>
-          <w:sz w:val="24"/>
-          <w:szCs w:val="32"/>
-        </w:rPr>
-      </w:pPr>
-      <w:r>
-        <w:rPr>
-          <w:sz w:val="24"/>
-          <w:szCs w:val="32"/>
-        </w:rPr>
-        <w:t xml:space="preserve">Method </w:t>
-      </w:r>
-      <w:proofErr w:type="gramStart"/>
-      <w:r>
-        <w:rPr>
-          <w:sz w:val="24"/>
-          <w:szCs w:val="32"/>
-        </w:rPr>
-        <w:t xml:space="preserve">Name </w:t>
-      </w:r>
-      <w:r>
-        <w:rPr>
-          <w:sz w:val="28"/>
-          <w:szCs w:val="36"/>
-        </w:rPr>
-        <w:t>:</w:t>
-      </w:r>
-      <w:proofErr w:type="gramEnd"/>
-      <w:r>
-        <w:rPr>
-          <w:sz w:val="28"/>
-          <w:szCs w:val="36"/>
-        </w:rPr>
-        <w:t xml:space="preserve"> </w:t>
-      </w:r>
-      <w:proofErr w:type="spellStart"/>
-      <w:r>
-        <w:rPr>
-          <w:sz w:val="24"/>
-          <w:szCs w:val="32"/>
-        </w:rPr>
-        <w:t>getPrice</w:t>
-      </w:r>
-      <w:proofErr w:type="spellEnd"/>
-      <w:r>
-        <w:rPr>
-          <w:sz w:val="24"/>
-          <w:szCs w:val="32"/>
-        </w:rPr>
-        <w:t>():double</w:t>
+      <w:r>
+        <w:rPr>
+          <w:sz w:val="24"/>
+          <w:szCs w:val="32"/>
+        </w:rPr>
+        <w:t>getPrice():double</w:t>
       </w:r>
       <w:r>
         <w:rPr>
@@ -7020,46 +5921,21 @@
           <w:sz w:val="24"/>
           <w:szCs w:val="32"/>
         </w:rPr>
-        <w:t xml:space="preserve">Method </w:t>
-      </w:r>
-      <w:proofErr w:type="gramStart"/>
-      <w:r>
-        <w:rPr>
-          <w:sz w:val="24"/>
-          <w:szCs w:val="32"/>
-        </w:rPr>
-        <w:t xml:space="preserve">Name </w:t>
-      </w:r>
-      <w:r>
-        <w:rPr>
-          <w:sz w:val="28"/>
-          <w:szCs w:val="36"/>
-        </w:rPr>
-        <w:t>:</w:t>
-      </w:r>
-      <w:proofErr w:type="gramEnd"/>
-      <w:r>
-        <w:rPr>
-          <w:sz w:val="28"/>
-          <w:szCs w:val="36"/>
-        </w:rPr>
-        <w:t xml:space="preserve"> </w:t>
-      </w:r>
-      <w:proofErr w:type="spellStart"/>
-      <w:r>
-        <w:rPr>
-          <w:sz w:val="24"/>
-          <w:szCs w:val="32"/>
-        </w:rPr>
-        <w:t>setPrice</w:t>
-      </w:r>
-      <w:proofErr w:type="spellEnd"/>
-      <w:r>
-        <w:rPr>
-          <w:sz w:val="24"/>
-          <w:szCs w:val="32"/>
-        </w:rPr>
-        <w:t>()</w:t>
+        <w:t xml:space="preserve">Method Name </w:t>
+      </w:r>
+      <w:r>
+        <w:rPr>
+          <w:sz w:val="28"/>
+          <w:szCs w:val="36"/>
+        </w:rPr>
+        <w:t xml:space="preserve">: </w:t>
+      </w:r>
+      <w:r>
+        <w:rPr>
+          <w:sz w:val="24"/>
+          <w:szCs w:val="32"/>
+        </w:rPr>
+        <w:t>setPrice()</w:t>
       </w:r>
       <w:r>
         <w:rPr>
@@ -7296,7 +6172,6 @@
         </w:rPr>
         <w:t>CD-</w:t>
       </w:r>
-      <w:proofErr w:type="gramStart"/>
       <w:r>
         <w:rPr>
           <w:sz w:val="28"/>
@@ -7309,15 +6184,7 @@
           <w:sz w:val="28"/>
           <w:szCs w:val="36"/>
         </w:rPr>
-        <w:t>:</w:t>
-      </w:r>
-      <w:proofErr w:type="gramEnd"/>
-      <w:r>
-        <w:rPr>
-          <w:sz w:val="28"/>
-          <w:szCs w:val="36"/>
-        </w:rPr>
-        <w:t xml:space="preserve"> </w:t>
+        <w:t xml:space="preserve">: </w:t>
       </w:r>
       <w:r>
         <w:rPr>
@@ -7484,7 +6351,6 @@
                 <w:szCs w:val="24"/>
               </w:rPr>
             </w:pPr>
-            <w:proofErr w:type="spellStart"/>
             <w:r>
               <w:rPr>
                 <w:sz w:val="24"/>
@@ -7492,7 +6358,6 @@
               </w:rPr>
               <w:t>PaymentID</w:t>
             </w:r>
-            <w:proofErr w:type="spellEnd"/>
           </w:p>
         </w:tc>
         <w:tc>
@@ -7526,7 +6391,6 @@
                 <w:szCs w:val="24"/>
               </w:rPr>
             </w:pPr>
-            <w:proofErr w:type="spellStart"/>
             <w:r>
               <w:rPr>
                 <w:sz w:val="24"/>
@@ -7534,7 +6398,6 @@
               </w:rPr>
               <w:t>Int</w:t>
             </w:r>
-            <w:proofErr w:type="spellEnd"/>
           </w:p>
         </w:tc>
       </w:tr>
@@ -7570,7 +6433,6 @@
                 <w:szCs w:val="24"/>
               </w:rPr>
             </w:pPr>
-            <w:proofErr w:type="spellStart"/>
             <w:r>
               <w:rPr>
                 <w:sz w:val="24"/>
@@ -7578,7 +6440,6 @@
               </w:rPr>
               <w:t>OrderList</w:t>
             </w:r>
-            <w:proofErr w:type="spellEnd"/>
           </w:p>
         </w:tc>
         <w:tc>
@@ -7660,279 +6521,152 @@
           <w:sz w:val="24"/>
           <w:szCs w:val="32"/>
         </w:rPr>
-        <w:t xml:space="preserve">Method </w:t>
-      </w:r>
-      <w:proofErr w:type="gramStart"/>
-      <w:r>
-        <w:rPr>
-          <w:sz w:val="24"/>
-          <w:szCs w:val="32"/>
-        </w:rPr>
-        <w:t xml:space="preserve">Name </w:t>
-      </w:r>
-      <w:r>
-        <w:rPr>
-          <w:sz w:val="28"/>
-          <w:szCs w:val="36"/>
-        </w:rPr>
-        <w:t>:</w:t>
-      </w:r>
-      <w:proofErr w:type="gramEnd"/>
-      <w:r>
-        <w:rPr>
-          <w:sz w:val="28"/>
-          <w:szCs w:val="36"/>
+        <w:t xml:space="preserve">Method Name </w:t>
+      </w:r>
+      <w:r>
+        <w:rPr>
+          <w:sz w:val="28"/>
+          <w:szCs w:val="36"/>
+        </w:rPr>
+        <w:t xml:space="preserve">: </w:t>
+      </w:r>
+      <w:r>
+        <w:rPr>
+          <w:sz w:val="24"/>
+          <w:szCs w:val="32"/>
+        </w:rPr>
+        <w:t>ge</w:t>
+      </w:r>
+      <w:r>
+        <w:rPr>
+          <w:sz w:val="24"/>
+          <w:szCs w:val="32"/>
+        </w:rPr>
+        <w:t>tPaymentID():int</w:t>
+      </w:r>
+      <w:r>
+        <w:rPr>
+          <w:sz w:val="24"/>
+          <w:szCs w:val="32"/>
+        </w:rPr>
+        <w:br/>
+        <w:t xml:space="preserve">Description       : Get </w:t>
+      </w:r>
+      <w:r>
+        <w:rPr>
+          <w:sz w:val="24"/>
+          <w:szCs w:val="32"/>
+        </w:rPr>
+        <w:t>value of PaymentId</w:t>
+      </w:r>
+      <w:r>
+        <w:rPr>
+          <w:sz w:val="24"/>
+          <w:szCs w:val="32"/>
+        </w:rPr>
+        <w:t>.</w:t>
+      </w:r>
+      <w:r>
+        <w:rPr>
+          <w:sz w:val="24"/>
+          <w:szCs w:val="32"/>
+        </w:rPr>
+        <w:br/>
+        <w:t xml:space="preserve">Return  </w:t>
+      </w:r>
+      <w:r>
+        <w:rPr>
+          <w:sz w:val="24"/>
+          <w:szCs w:val="32"/>
+        </w:rPr>
+        <w:t xml:space="preserve">             : PaymentID</w:t>
+      </w:r>
+      <w:r>
+        <w:rPr>
+          <w:sz w:val="24"/>
+          <w:szCs w:val="32"/>
+        </w:rPr>
+        <w:br/>
+      </w:r>
+      <w:r>
+        <w:rPr>
+          <w:sz w:val="24"/>
+          <w:szCs w:val="32"/>
+        </w:rPr>
+        <w:br/>
+      </w:r>
+      <w:r>
+        <w:rPr>
+          <w:sz w:val="24"/>
+          <w:szCs w:val="32"/>
+        </w:rPr>
+        <w:t xml:space="preserve">Method Name </w:t>
+      </w:r>
+      <w:r>
+        <w:rPr>
+          <w:sz w:val="28"/>
+          <w:szCs w:val="36"/>
+        </w:rPr>
+        <w:t xml:space="preserve">: </w:t>
+      </w:r>
+      <w:r>
+        <w:rPr>
+          <w:sz w:val="24"/>
+          <w:szCs w:val="32"/>
+        </w:rPr>
+        <w:t>setPaymentID():void</w:t>
+      </w:r>
+      <w:r>
+        <w:rPr>
+          <w:sz w:val="24"/>
+          <w:szCs w:val="32"/>
+        </w:rPr>
+        <w:br/>
+        <w:t>Description       : Set value of PaymentId.</w:t>
+      </w:r>
+      <w:r>
+        <w:rPr>
+          <w:sz w:val="24"/>
+          <w:szCs w:val="32"/>
+        </w:rPr>
+        <w:br/>
+        <w:t>Return               : PaymentID</w:t>
+      </w:r>
+      <w:r>
+        <w:rPr>
+          <w:sz w:val="24"/>
+          <w:szCs w:val="32"/>
         </w:rPr>
         <w:t xml:space="preserve"> </w:t>
       </w:r>
-      <w:proofErr w:type="spellStart"/>
-      <w:r>
-        <w:rPr>
-          <w:sz w:val="24"/>
-          <w:szCs w:val="32"/>
-        </w:rPr>
-        <w:t>ge</w:t>
-      </w:r>
-      <w:r>
-        <w:rPr>
-          <w:sz w:val="24"/>
-          <w:szCs w:val="32"/>
-        </w:rPr>
-        <w:t>tPaymentID</w:t>
-      </w:r>
-      <w:proofErr w:type="spellEnd"/>
-      <w:r>
-        <w:rPr>
-          <w:sz w:val="24"/>
-          <w:szCs w:val="32"/>
-        </w:rPr>
-        <w:t>():</w:t>
-      </w:r>
-      <w:proofErr w:type="spellStart"/>
-      <w:r>
-        <w:rPr>
-          <w:sz w:val="24"/>
-          <w:szCs w:val="32"/>
-        </w:rPr>
-        <w:t>int</w:t>
-      </w:r>
-      <w:proofErr w:type="spellEnd"/>
-      <w:r>
-        <w:rPr>
-          <w:sz w:val="24"/>
-          <w:szCs w:val="32"/>
-        </w:rPr>
-        <w:br/>
-        <w:t xml:space="preserve">Description       : Get </w:t>
-      </w:r>
-      <w:r>
-        <w:rPr>
-          <w:sz w:val="24"/>
-          <w:szCs w:val="32"/>
-        </w:rPr>
-        <w:t xml:space="preserve">value of </w:t>
-      </w:r>
-      <w:proofErr w:type="spellStart"/>
-      <w:r>
-        <w:rPr>
-          <w:sz w:val="24"/>
-          <w:szCs w:val="32"/>
-        </w:rPr>
-        <w:t>PaymentId</w:t>
-      </w:r>
-      <w:proofErr w:type="spellEnd"/>
-      <w:r>
-        <w:rPr>
-          <w:sz w:val="24"/>
-          <w:szCs w:val="32"/>
-        </w:rPr>
-        <w:t>.</w:t>
-      </w:r>
-      <w:r>
-        <w:rPr>
-          <w:sz w:val="24"/>
-          <w:szCs w:val="32"/>
-        </w:rPr>
-        <w:br/>
-        <w:t xml:space="preserve">Return  </w:t>
-      </w:r>
-      <w:r>
-        <w:rPr>
-          <w:sz w:val="24"/>
-          <w:szCs w:val="32"/>
-        </w:rPr>
-        <w:t xml:space="preserve">             : </w:t>
-      </w:r>
-      <w:proofErr w:type="spellStart"/>
-      <w:r>
-        <w:rPr>
-          <w:sz w:val="24"/>
-          <w:szCs w:val="32"/>
-        </w:rPr>
-        <w:t>PaymentID</w:t>
-      </w:r>
-      <w:proofErr w:type="spellEnd"/>
-      <w:r>
-        <w:rPr>
-          <w:sz w:val="24"/>
-          <w:szCs w:val="32"/>
-        </w:rPr>
-        <w:br/>
-      </w:r>
-      <w:r>
-        <w:rPr>
-          <w:sz w:val="24"/>
-          <w:szCs w:val="32"/>
-        </w:rPr>
-        <w:br/>
-      </w:r>
-      <w:r>
-        <w:rPr>
-          <w:sz w:val="24"/>
-          <w:szCs w:val="32"/>
-        </w:rPr>
-        <w:t xml:space="preserve">Method </w:t>
-      </w:r>
-      <w:proofErr w:type="gramStart"/>
-      <w:r>
-        <w:rPr>
-          <w:sz w:val="24"/>
-          <w:szCs w:val="32"/>
-        </w:rPr>
-        <w:t xml:space="preserve">Name </w:t>
-      </w:r>
-      <w:r>
-        <w:rPr>
-          <w:sz w:val="28"/>
-          <w:szCs w:val="36"/>
-        </w:rPr>
-        <w:t>:</w:t>
-      </w:r>
-      <w:proofErr w:type="gramEnd"/>
-      <w:r>
-        <w:rPr>
-          <w:sz w:val="28"/>
-          <w:szCs w:val="36"/>
-        </w:rPr>
-        <w:t xml:space="preserve"> </w:t>
-      </w:r>
-      <w:proofErr w:type="spellStart"/>
-      <w:r>
-        <w:rPr>
-          <w:sz w:val="24"/>
-          <w:szCs w:val="32"/>
-        </w:rPr>
-        <w:t>setPaymentID</w:t>
-      </w:r>
-      <w:proofErr w:type="spellEnd"/>
-      <w:r>
-        <w:rPr>
-          <w:sz w:val="24"/>
-          <w:szCs w:val="32"/>
-        </w:rPr>
-        <w:t>():void</w:t>
-      </w:r>
-      <w:r>
-        <w:rPr>
-          <w:sz w:val="24"/>
-          <w:szCs w:val="32"/>
-        </w:rPr>
-        <w:br/>
-        <w:t xml:space="preserve">Description       : Set value of </w:t>
-      </w:r>
-      <w:proofErr w:type="spellStart"/>
-      <w:r>
-        <w:rPr>
-          <w:sz w:val="24"/>
-          <w:szCs w:val="32"/>
-        </w:rPr>
-        <w:t>PaymentId</w:t>
-      </w:r>
-      <w:proofErr w:type="spellEnd"/>
-      <w:r>
-        <w:rPr>
-          <w:sz w:val="24"/>
-          <w:szCs w:val="32"/>
-        </w:rPr>
-        <w:t>.</w:t>
-      </w:r>
-      <w:r>
-        <w:rPr>
-          <w:sz w:val="24"/>
-          <w:szCs w:val="32"/>
-        </w:rPr>
-        <w:br/>
-        <w:t xml:space="preserve">Return               : </w:t>
-      </w:r>
-      <w:proofErr w:type="spellStart"/>
-      <w:r>
-        <w:rPr>
-          <w:sz w:val="24"/>
-          <w:szCs w:val="32"/>
-        </w:rPr>
-        <w:t>PaymentID</w:t>
-      </w:r>
-      <w:proofErr w:type="spellEnd"/>
-      <w:r>
-        <w:rPr>
-          <w:sz w:val="24"/>
-          <w:szCs w:val="32"/>
-        </w:rPr>
-        <w:t xml:space="preserve"> </w:t>
-      </w:r>
-    </w:p>
-    <w:p>
-      <w:pPr>
-        <w:rPr>
-          <w:sz w:val="24"/>
-          <w:szCs w:val="32"/>
-        </w:rPr>
-      </w:pPr>
-      <w:r>
-        <w:rPr>
-          <w:sz w:val="24"/>
-          <w:szCs w:val="32"/>
-        </w:rPr>
-        <w:t xml:space="preserve">Method </w:t>
-      </w:r>
-      <w:proofErr w:type="gramStart"/>
-      <w:r>
-        <w:rPr>
-          <w:sz w:val="24"/>
-          <w:szCs w:val="32"/>
-        </w:rPr>
-        <w:t xml:space="preserve">Name </w:t>
-      </w:r>
-      <w:r>
-        <w:rPr>
-          <w:sz w:val="28"/>
-          <w:szCs w:val="36"/>
-        </w:rPr>
-        <w:t>:</w:t>
-      </w:r>
-      <w:proofErr w:type="gramEnd"/>
-      <w:r>
-        <w:rPr>
-          <w:sz w:val="28"/>
-          <w:szCs w:val="36"/>
-        </w:rPr>
-        <w:t xml:space="preserve"> </w:t>
-      </w:r>
-      <w:proofErr w:type="spellStart"/>
-      <w:r>
-        <w:rPr>
-          <w:sz w:val="24"/>
-          <w:szCs w:val="32"/>
-        </w:rPr>
-        <w:t>calculatePrice</w:t>
-      </w:r>
-      <w:proofErr w:type="spellEnd"/>
-      <w:r>
-        <w:rPr>
-          <w:sz w:val="24"/>
-          <w:szCs w:val="32"/>
-        </w:rPr>
-        <w:t>()</w:t>
+    </w:p>
+    <w:p>
+      <w:pPr>
+        <w:rPr>
+          <w:sz w:val="24"/>
+          <w:szCs w:val="32"/>
+        </w:rPr>
+      </w:pPr>
+      <w:r>
+        <w:rPr>
+          <w:sz w:val="24"/>
+          <w:szCs w:val="32"/>
+        </w:rPr>
+        <w:t xml:space="preserve">Method Name </w:t>
+      </w:r>
+      <w:r>
+        <w:rPr>
+          <w:sz w:val="28"/>
+          <w:szCs w:val="36"/>
+        </w:rPr>
+        <w:t xml:space="preserve">: </w:t>
+      </w:r>
+      <w:r>
+        <w:rPr>
+          <w:sz w:val="24"/>
+          <w:szCs w:val="32"/>
+        </w:rPr>
+        <w:t>calculatePrice()</w:t>
       </w:r>
       <w:r>
         <w:rPr>
@@ -8072,7 +6806,6 @@
         </w:rPr>
         <w:t>CD-</w:t>
       </w:r>
-      <w:proofErr w:type="gramStart"/>
       <w:r>
         <w:rPr>
           <w:sz w:val="28"/>
@@ -8085,17 +6818,8 @@
           <w:sz w:val="28"/>
           <w:szCs w:val="36"/>
         </w:rPr>
-        <w:t>:</w:t>
-      </w:r>
-      <w:proofErr w:type="gramEnd"/>
-      <w:r>
-        <w:rPr>
-          <w:sz w:val="28"/>
-          <w:szCs w:val="36"/>
-        </w:rPr>
-        <w:t xml:space="preserve"> </w:t>
-      </w:r>
-      <w:proofErr w:type="spellStart"/>
+        <w:t xml:space="preserve">: </w:t>
+      </w:r>
       <w:r>
         <w:rPr>
           <w:sz w:val="28"/>
@@ -8103,7 +6827,6 @@
         </w:rPr>
         <w:t>TransactionSummary</w:t>
       </w:r>
-      <w:proofErr w:type="spellEnd"/>
     </w:p>
     <w:p>
       <w:pPr>
@@ -8295,7 +7018,6 @@
                 <w:szCs w:val="24"/>
               </w:rPr>
             </w:pPr>
-            <w:proofErr w:type="spellStart"/>
             <w:r>
               <w:rPr>
                 <w:sz w:val="24"/>
@@ -8303,7 +7025,6 @@
               </w:rPr>
               <w:t>OrderID</w:t>
             </w:r>
-            <w:proofErr w:type="spellEnd"/>
           </w:p>
         </w:tc>
         <w:tc>
@@ -8337,7 +7058,6 @@
                 <w:szCs w:val="24"/>
               </w:rPr>
             </w:pPr>
-            <w:proofErr w:type="spellStart"/>
             <w:r>
               <w:rPr>
                 <w:sz w:val="24"/>
@@ -8345,7 +7065,6 @@
               </w:rPr>
               <w:t>int</w:t>
             </w:r>
-            <w:proofErr w:type="spellEnd"/>
           </w:p>
         </w:tc>
       </w:tr>
@@ -8381,7 +7100,6 @@
                 <w:szCs w:val="24"/>
               </w:rPr>
             </w:pPr>
-            <w:proofErr w:type="spellStart"/>
             <w:r>
               <w:rPr>
                 <w:sz w:val="24"/>
@@ -8389,7 +7107,6 @@
               </w:rPr>
               <w:t>ProductID</w:t>
             </w:r>
-            <w:proofErr w:type="spellEnd"/>
           </w:p>
         </w:tc>
         <w:tc>
@@ -8423,7 +7140,6 @@
                 <w:szCs w:val="24"/>
               </w:rPr>
             </w:pPr>
-            <w:proofErr w:type="spellStart"/>
             <w:r>
               <w:rPr>
                 <w:sz w:val="24"/>
@@ -8431,7 +7147,6 @@
               </w:rPr>
               <w:t>int</w:t>
             </w:r>
-            <w:proofErr w:type="spellEnd"/>
           </w:p>
         </w:tc>
       </w:tr>
@@ -8467,7 +7182,6 @@
                 <w:szCs w:val="24"/>
               </w:rPr>
             </w:pPr>
-            <w:proofErr w:type="spellStart"/>
             <w:r>
               <w:rPr>
                 <w:sz w:val="24"/>
@@ -8475,7 +7189,6 @@
               </w:rPr>
               <w:t>PriceOrder</w:t>
             </w:r>
-            <w:proofErr w:type="spellEnd"/>
           </w:p>
         </w:tc>
         <w:tc>
@@ -8551,7 +7264,6 @@
                 <w:szCs w:val="24"/>
               </w:rPr>
             </w:pPr>
-            <w:proofErr w:type="spellStart"/>
             <w:r>
               <w:rPr>
                 <w:sz w:val="24"/>
@@ -8559,7 +7271,6 @@
               </w:rPr>
               <w:t>AmountOfMoney</w:t>
             </w:r>
-            <w:proofErr w:type="spellEnd"/>
           </w:p>
         </w:tc>
         <w:tc>
@@ -8641,30 +7352,14 @@
           <w:sz w:val="24"/>
           <w:szCs w:val="32"/>
         </w:rPr>
-        <w:t xml:space="preserve">Method </w:t>
-      </w:r>
-      <w:proofErr w:type="gramStart"/>
-      <w:r>
-        <w:rPr>
-          <w:sz w:val="24"/>
-          <w:szCs w:val="32"/>
-        </w:rPr>
-        <w:t xml:space="preserve">Name </w:t>
-      </w:r>
-      <w:r>
-        <w:rPr>
-          <w:sz w:val="28"/>
-          <w:szCs w:val="36"/>
-        </w:rPr>
-        <w:t>:</w:t>
-      </w:r>
-      <w:proofErr w:type="gramEnd"/>
-      <w:r>
-        <w:rPr>
-          <w:sz w:val="28"/>
-          <w:szCs w:val="36"/>
-        </w:rPr>
-        <w:t xml:space="preserve"> </w:t>
+        <w:t xml:space="preserve">Method Name </w:t>
+      </w:r>
+      <w:r>
+        <w:rPr>
+          <w:sz w:val="28"/>
+          <w:szCs w:val="36"/>
+        </w:rPr>
+        <w:t xml:space="preserve">: </w:t>
       </w:r>
       <w:r>
         <w:rPr>
@@ -8687,105 +7382,87 @@
           <w:szCs w:val="32"/>
         </w:rPr>
         <w:br/>
-        <w:t xml:space="preserve">Return               : </w:t>
-      </w:r>
-      <w:proofErr w:type="spellStart"/>
-      <w:r>
-        <w:rPr>
-          <w:sz w:val="24"/>
-          <w:szCs w:val="32"/>
-        </w:rPr>
-        <w:t>viewSummary</w:t>
-      </w:r>
-      <w:proofErr w:type="spellEnd"/>
-      <w:r>
-        <w:rPr>
-          <w:sz w:val="24"/>
-          <w:szCs w:val="32"/>
-        </w:rPr>
-        <w:t xml:space="preserve"> </w:t>
-      </w:r>
-      <w:r>
-        <w:rPr>
-          <w:sz w:val="24"/>
-          <w:szCs w:val="32"/>
-        </w:rPr>
-        <w:br/>
-      </w:r>
-    </w:p>
-    <w:p>
-      <w:pPr>
-        <w:rPr>
-          <w:sz w:val="24"/>
-          <w:szCs w:val="32"/>
-        </w:rPr>
-      </w:pPr>
-    </w:p>
-    <w:p>
-      <w:pPr>
-        <w:rPr>
-          <w:sz w:val="24"/>
-          <w:szCs w:val="32"/>
-        </w:rPr>
-      </w:pPr>
-    </w:p>
-    <w:p>
-      <w:pPr>
-        <w:rPr>
-          <w:sz w:val="24"/>
-          <w:szCs w:val="32"/>
-        </w:rPr>
-      </w:pPr>
-    </w:p>
-    <w:p>
-      <w:pPr>
-        <w:rPr>
-          <w:sz w:val="24"/>
-          <w:szCs w:val="32"/>
-        </w:rPr>
-      </w:pPr>
-    </w:p>
-    <w:p>
-      <w:pPr>
-        <w:rPr>
-          <w:sz w:val="24"/>
-          <w:szCs w:val="32"/>
-        </w:rPr>
-      </w:pPr>
-    </w:p>
-    <w:p>
-      <w:pPr>
-        <w:rPr>
-          <w:sz w:val="24"/>
-          <w:szCs w:val="32"/>
-        </w:rPr>
-      </w:pPr>
-    </w:p>
-    <w:p>
-      <w:pPr>
-        <w:rPr>
-          <w:sz w:val="24"/>
-          <w:szCs w:val="32"/>
-        </w:rPr>
-      </w:pPr>
-    </w:p>
-    <w:p>
-      <w:pPr>
-        <w:rPr>
-          <w:sz w:val="24"/>
-          <w:szCs w:val="32"/>
-        </w:rPr>
-      </w:pPr>
-    </w:p>
-    <w:p>
-      <w:pPr>
-        <w:rPr>
-          <w:sz w:val="24"/>
-          <w:szCs w:val="32"/>
-        </w:rPr>
-      </w:pPr>
-      <w:bookmarkStart w:id="0" w:name="_GoBack"/>
-      <w:bookmarkEnd w:id="0"/>
+        <w:t xml:space="preserve">Return               : viewSummary </w:t>
+      </w:r>
+      <w:r>
+        <w:rPr>
+          <w:sz w:val="24"/>
+          <w:szCs w:val="32"/>
+        </w:rPr>
+        <w:br/>
+      </w:r>
+    </w:p>
+    <w:p>
+      <w:pPr>
+        <w:rPr>
+          <w:sz w:val="24"/>
+          <w:szCs w:val="32"/>
+        </w:rPr>
+      </w:pPr>
+    </w:p>
+    <w:p>
+      <w:pPr>
+        <w:rPr>
+          <w:sz w:val="24"/>
+          <w:szCs w:val="32"/>
+        </w:rPr>
+      </w:pPr>
+    </w:p>
+    <w:p>
+      <w:pPr>
+        <w:rPr>
+          <w:sz w:val="24"/>
+          <w:szCs w:val="32"/>
+        </w:rPr>
+      </w:pPr>
+    </w:p>
+    <w:p>
+      <w:pPr>
+        <w:rPr>
+          <w:sz w:val="24"/>
+          <w:szCs w:val="32"/>
+        </w:rPr>
+      </w:pPr>
+    </w:p>
+    <w:p>
+      <w:pPr>
+        <w:rPr>
+          <w:sz w:val="24"/>
+          <w:szCs w:val="32"/>
+        </w:rPr>
+      </w:pPr>
+    </w:p>
+    <w:p>
+      <w:pPr>
+        <w:rPr>
+          <w:sz w:val="24"/>
+          <w:szCs w:val="32"/>
+        </w:rPr>
+      </w:pPr>
+    </w:p>
+    <w:p>
+      <w:pPr>
+        <w:rPr>
+          <w:sz w:val="24"/>
+          <w:szCs w:val="32"/>
+        </w:rPr>
+      </w:pPr>
+    </w:p>
+    <w:p>
+      <w:pPr>
+        <w:rPr>
+          <w:sz w:val="24"/>
+          <w:szCs w:val="32"/>
+        </w:rPr>
+      </w:pPr>
+    </w:p>
+    <w:p>
+      <w:pPr>
+        <w:rPr>
+          <w:sz w:val="24"/>
+          <w:szCs w:val="32"/>
+        </w:rPr>
+      </w:pPr>
     </w:p>
     <w:sectPr>
       <w:pgSz w:w="11906" w:h="16838"/>
@@ -9565,7 +8242,7 @@
 </file>
 
 <file path=customXml/itemProps1.xml><?xml version="1.0" encoding="utf-8"?>
-<ds:datastoreItem xmlns:ds="http://schemas.openxmlformats.org/officeDocument/2006/customXml" ds:itemID="{E5707831-548D-4176-9896-5C3DE7E57828}">
+<ds:datastoreItem xmlns:ds="http://schemas.openxmlformats.org/officeDocument/2006/customXml" ds:itemID="{62C53CB5-B73D-4AC6-B6C3-6139AF46F15C}">
   <ds:schemaRefs>
     <ds:schemaRef ds:uri="http://schemas.openxmlformats.org/officeDocument/2006/bibliography"/>
   </ds:schemaRefs>

--- a/ClassDiagram+Sequence/Compleated/Class Description Coffeshop project.docx
+++ b/ClassDiagram+Sequence/Compleated/Class Description Coffeshop project.docx
@@ -323,6 +323,7 @@
                 <w:szCs w:val="24"/>
               </w:rPr>
             </w:pPr>
+            <w:proofErr w:type="spellStart"/>
             <w:r>
               <w:rPr>
                 <w:sz w:val="24"/>
@@ -330,6 +331,7 @@
               </w:rPr>
               <w:t>UserID</w:t>
             </w:r>
+            <w:proofErr w:type="spellEnd"/>
           </w:p>
         </w:tc>
         <w:tc>
@@ -363,6 +365,7 @@
                 <w:szCs w:val="24"/>
               </w:rPr>
             </w:pPr>
+            <w:proofErr w:type="spellStart"/>
             <w:r>
               <w:rPr>
                 <w:sz w:val="24"/>
@@ -370,6 +373,7 @@
               </w:rPr>
               <w:t>int</w:t>
             </w:r>
+            <w:proofErr w:type="spellEnd"/>
           </w:p>
         </w:tc>
       </w:tr>
@@ -493,6 +497,116 @@
           <w:sz w:val="24"/>
           <w:szCs w:val="32"/>
         </w:rPr>
+        <w:t xml:space="preserve">Method </w:t>
+      </w:r>
+      <w:proofErr w:type="gramStart"/>
+      <w:r>
+        <w:rPr>
+          <w:sz w:val="24"/>
+          <w:szCs w:val="32"/>
+        </w:rPr>
+        <w:t xml:space="preserve">Name </w:t>
+      </w:r>
+      <w:r>
+        <w:rPr>
+          <w:sz w:val="28"/>
+          <w:szCs w:val="36"/>
+        </w:rPr>
+        <w:t>:</w:t>
+      </w:r>
+      <w:proofErr w:type="gramEnd"/>
+      <w:r>
+        <w:rPr>
+          <w:sz w:val="28"/>
+          <w:szCs w:val="36"/>
+        </w:rPr>
+        <w:t xml:space="preserve"> </w:t>
+      </w:r>
+      <w:proofErr w:type="spellStart"/>
+      <w:r>
+        <w:rPr>
+          <w:sz w:val="24"/>
+          <w:szCs w:val="32"/>
+        </w:rPr>
+        <w:t>getUserID</w:t>
+      </w:r>
+      <w:proofErr w:type="spellEnd"/>
+      <w:r>
+        <w:rPr>
+          <w:sz w:val="24"/>
+          <w:szCs w:val="32"/>
+        </w:rPr>
+        <w:t>():</w:t>
+      </w:r>
+      <w:proofErr w:type="spellStart"/>
+      <w:r>
+        <w:rPr>
+          <w:sz w:val="24"/>
+          <w:szCs w:val="32"/>
+        </w:rPr>
+        <w:t>int</w:t>
+      </w:r>
+      <w:proofErr w:type="spellEnd"/>
+      <w:r>
+        <w:rPr>
+          <w:sz w:val="24"/>
+          <w:szCs w:val="32"/>
+        </w:rPr>
+        <w:br/>
+        <w:t xml:space="preserve">Description       : Get value of </w:t>
+      </w:r>
+      <w:proofErr w:type="spellStart"/>
+      <w:r>
+        <w:rPr>
+          <w:sz w:val="24"/>
+          <w:szCs w:val="32"/>
+        </w:rPr>
+        <w:t>UserID</w:t>
+      </w:r>
+      <w:proofErr w:type="spellEnd"/>
+      <w:r>
+        <w:rPr>
+          <w:sz w:val="24"/>
+          <w:szCs w:val="32"/>
+        </w:rPr>
+        <w:br/>
+        <w:t xml:space="preserve">Return               : </w:t>
+      </w:r>
+      <w:proofErr w:type="spellStart"/>
+      <w:r>
+        <w:rPr>
+          <w:sz w:val="24"/>
+          <w:szCs w:val="32"/>
+        </w:rPr>
+        <w:t>UserID</w:t>
+      </w:r>
+      <w:proofErr w:type="spellEnd"/>
+      <w:r>
+        <w:rPr>
+          <w:sz w:val="24"/>
+          <w:szCs w:val="32"/>
+        </w:rPr>
+        <w:t xml:space="preserve"> Value</w:t>
+      </w:r>
+      <w:r>
+        <w:rPr>
+          <w:sz w:val="24"/>
+          <w:szCs w:val="32"/>
+        </w:rPr>
+        <w:br/>
+      </w:r>
+      <w:r>
+        <w:rPr>
+          <w:sz w:val="24"/>
+          <w:szCs w:val="32"/>
+        </w:rPr>
+        <w:br/>
+      </w:r>
+      <w:r>
+        <w:rPr>
+          <w:sz w:val="24"/>
+          <w:szCs w:val="32"/>
+        </w:rPr>
         <w:t xml:space="preserve">Method Name </w:t>
       </w:r>
       <w:r>
@@ -502,102 +616,125 @@
         </w:rPr>
         <w:t xml:space="preserve">: </w:t>
       </w:r>
-      <w:r>
-        <w:rPr>
-          <w:sz w:val="24"/>
-          <w:szCs w:val="32"/>
-        </w:rPr>
-        <w:t>getUserID():int</w:t>
-      </w:r>
-      <w:r>
-        <w:rPr>
-          <w:sz w:val="24"/>
-          <w:szCs w:val="32"/>
-        </w:rPr>
-        <w:br/>
-        <w:t>Description       : Get value of UserID</w:t>
-      </w:r>
-      <w:r>
-        <w:rPr>
-          <w:sz w:val="24"/>
-          <w:szCs w:val="32"/>
-        </w:rPr>
-        <w:br/>
-        <w:t>Return               : UserID Value</w:t>
-      </w:r>
-      <w:r>
-        <w:rPr>
-          <w:sz w:val="24"/>
-          <w:szCs w:val="32"/>
-        </w:rPr>
-        <w:br/>
-      </w:r>
-      <w:r>
-        <w:rPr>
-          <w:sz w:val="24"/>
-          <w:szCs w:val="32"/>
-        </w:rPr>
-        <w:br/>
-      </w:r>
-      <w:r>
-        <w:rPr>
-          <w:sz w:val="24"/>
-          <w:szCs w:val="32"/>
-        </w:rPr>
-        <w:t xml:space="preserve">Method Name </w:t>
-      </w:r>
-      <w:r>
-        <w:rPr>
-          <w:sz w:val="28"/>
-          <w:szCs w:val="36"/>
-        </w:rPr>
-        <w:t xml:space="preserve">: </w:t>
-      </w:r>
-      <w:r>
-        <w:rPr>
-          <w:sz w:val="24"/>
-          <w:szCs w:val="32"/>
-        </w:rPr>
-        <w:t>setUserID(UserID:int):void</w:t>
-      </w:r>
-      <w:r>
-        <w:rPr>
-          <w:sz w:val="24"/>
-          <w:szCs w:val="32"/>
-        </w:rPr>
-        <w:br/>
-        <w:t xml:space="preserve">Description       : Set a value of UserID </w:t>
-      </w:r>
-      <w:r>
-        <w:rPr>
-          <w:sz w:val="24"/>
-          <w:szCs w:val="32"/>
-        </w:rPr>
-        <w:br/>
-        <w:t>Return               : UserID Value</w:t>
-      </w:r>
-    </w:p>
-    <w:p>
-      <w:pPr>
-        <w:rPr>
-          <w:sz w:val="24"/>
-          <w:szCs w:val="32"/>
-        </w:rPr>
-      </w:pPr>
-      <w:r>
-        <w:rPr>
-          <w:sz w:val="24"/>
-          <w:szCs w:val="32"/>
-        </w:rPr>
-        <w:t xml:space="preserve">Method Name </w:t>
-      </w:r>
-      <w:r>
-        <w:rPr>
-          <w:sz w:val="28"/>
-          <w:szCs w:val="36"/>
-        </w:rPr>
-        <w:t xml:space="preserve">: </w:t>
-      </w:r>
+      <w:proofErr w:type="spellStart"/>
+      <w:r>
+        <w:rPr>
+          <w:sz w:val="24"/>
+          <w:szCs w:val="32"/>
+        </w:rPr>
+        <w:t>setUserID</w:t>
+      </w:r>
+      <w:proofErr w:type="spellEnd"/>
+      <w:r>
+        <w:rPr>
+          <w:sz w:val="24"/>
+          <w:szCs w:val="32"/>
+        </w:rPr>
+        <w:t>(</w:t>
+      </w:r>
+      <w:proofErr w:type="spellStart"/>
+      <w:r>
+        <w:rPr>
+          <w:sz w:val="24"/>
+          <w:szCs w:val="32"/>
+        </w:rPr>
+        <w:t>UserID:int</w:t>
+      </w:r>
+      <w:proofErr w:type="spellEnd"/>
+      <w:r>
+        <w:rPr>
+          <w:sz w:val="24"/>
+          <w:szCs w:val="32"/>
+        </w:rPr>
+        <w:t>):void</w:t>
+      </w:r>
+      <w:r>
+        <w:rPr>
+          <w:sz w:val="24"/>
+          <w:szCs w:val="32"/>
+        </w:rPr>
+        <w:br/>
+        <w:t xml:space="preserve">Description       : Set a value of </w:t>
+      </w:r>
+      <w:proofErr w:type="spellStart"/>
+      <w:r>
+        <w:rPr>
+          <w:sz w:val="24"/>
+          <w:szCs w:val="32"/>
+        </w:rPr>
+        <w:t>UserID</w:t>
+      </w:r>
+      <w:proofErr w:type="spellEnd"/>
+      <w:r>
+        <w:rPr>
+          <w:sz w:val="24"/>
+          <w:szCs w:val="32"/>
+        </w:rPr>
+        <w:t xml:space="preserve"> </w:t>
+      </w:r>
+      <w:r>
+        <w:rPr>
+          <w:sz w:val="24"/>
+          <w:szCs w:val="32"/>
+        </w:rPr>
+        <w:br/>
+        <w:t xml:space="preserve">Return               : </w:t>
+      </w:r>
+      <w:proofErr w:type="spellStart"/>
+      <w:r>
+        <w:rPr>
+          <w:sz w:val="24"/>
+          <w:szCs w:val="32"/>
+        </w:rPr>
+        <w:t>UserID</w:t>
+      </w:r>
+      <w:proofErr w:type="spellEnd"/>
+      <w:r>
+        <w:rPr>
+          <w:sz w:val="24"/>
+          <w:szCs w:val="32"/>
+        </w:rPr>
+        <w:t xml:space="preserve"> Value</w:t>
+      </w:r>
+    </w:p>
+    <w:p>
+      <w:pPr>
+        <w:rPr>
+          <w:sz w:val="24"/>
+          <w:szCs w:val="32"/>
+        </w:rPr>
+      </w:pPr>
+      <w:r>
+        <w:rPr>
+          <w:sz w:val="24"/>
+          <w:szCs w:val="32"/>
+        </w:rPr>
+        <w:t xml:space="preserve">Method </w:t>
+      </w:r>
+      <w:proofErr w:type="gramStart"/>
+      <w:r>
+        <w:rPr>
+          <w:sz w:val="24"/>
+          <w:szCs w:val="32"/>
+        </w:rPr>
+        <w:t xml:space="preserve">Name </w:t>
+      </w:r>
+      <w:r>
+        <w:rPr>
+          <w:sz w:val="28"/>
+          <w:szCs w:val="36"/>
+        </w:rPr>
+        <w:t>:</w:t>
+      </w:r>
+      <w:proofErr w:type="gramEnd"/>
+      <w:r>
+        <w:rPr>
+          <w:sz w:val="28"/>
+          <w:szCs w:val="36"/>
+        </w:rPr>
+        <w:t xml:space="preserve"> </w:t>
+      </w:r>
+      <w:proofErr w:type="spellStart"/>
       <w:r>
         <w:rPr>
           <w:sz w:val="24"/>
@@ -610,7 +747,15 @@
           <w:sz w:val="24"/>
           <w:szCs w:val="32"/>
         </w:rPr>
-        <w:t>etUPassword():string</w:t>
+        <w:t>etUPassword</w:t>
+      </w:r>
+      <w:proofErr w:type="spellEnd"/>
+      <w:r>
+        <w:rPr>
+          <w:sz w:val="24"/>
+          <w:szCs w:val="32"/>
+        </w:rPr>
+        <w:t>():string</w:t>
       </w:r>
       <w:r>
         <w:rPr>
@@ -641,15 +786,32 @@
           <w:sz w:val="24"/>
           <w:szCs w:val="32"/>
         </w:rPr>
-        <w:t xml:space="preserve">Method Name </w:t>
-      </w:r>
-      <w:r>
-        <w:rPr>
-          <w:sz w:val="28"/>
-          <w:szCs w:val="36"/>
-        </w:rPr>
-        <w:t xml:space="preserve">: </w:t>
-      </w:r>
+        <w:t xml:space="preserve">Method </w:t>
+      </w:r>
+      <w:proofErr w:type="gramStart"/>
+      <w:r>
+        <w:rPr>
+          <w:sz w:val="24"/>
+          <w:szCs w:val="32"/>
+        </w:rPr>
+        <w:t xml:space="preserve">Name </w:t>
+      </w:r>
+      <w:r>
+        <w:rPr>
+          <w:sz w:val="28"/>
+          <w:szCs w:val="36"/>
+        </w:rPr>
+        <w:t>:</w:t>
+      </w:r>
+      <w:proofErr w:type="gramEnd"/>
+      <w:r>
+        <w:rPr>
+          <w:sz w:val="28"/>
+          <w:szCs w:val="36"/>
+        </w:rPr>
+        <w:t xml:space="preserve"> </w:t>
+      </w:r>
+      <w:proofErr w:type="spellStart"/>
       <w:r>
         <w:rPr>
           <w:sz w:val="24"/>
@@ -662,7 +824,15 @@
           <w:sz w:val="24"/>
           <w:szCs w:val="32"/>
         </w:rPr>
-        <w:t>etUPassword():</w:t>
+        <w:t>etUPassword</w:t>
+      </w:r>
+      <w:proofErr w:type="spellEnd"/>
+      <w:r>
+        <w:rPr>
+          <w:sz w:val="24"/>
+          <w:szCs w:val="32"/>
+        </w:rPr>
+        <w:t>():</w:t>
       </w:r>
       <w:r>
         <w:rPr>
@@ -714,14 +884,30 @@
           <w:sz w:val="24"/>
           <w:szCs w:val="32"/>
         </w:rPr>
-        <w:t xml:space="preserve">Method Name </w:t>
-      </w:r>
-      <w:r>
-        <w:rPr>
-          <w:sz w:val="28"/>
-          <w:szCs w:val="36"/>
-        </w:rPr>
-        <w:t xml:space="preserve">: </w:t>
+        <w:t xml:space="preserve">Method </w:t>
+      </w:r>
+      <w:proofErr w:type="gramStart"/>
+      <w:r>
+        <w:rPr>
+          <w:sz w:val="24"/>
+          <w:szCs w:val="32"/>
+        </w:rPr>
+        <w:t xml:space="preserve">Name </w:t>
+      </w:r>
+      <w:r>
+        <w:rPr>
+          <w:sz w:val="28"/>
+          <w:szCs w:val="36"/>
+        </w:rPr>
+        <w:t>:</w:t>
+      </w:r>
+      <w:proofErr w:type="gramEnd"/>
+      <w:r>
+        <w:rPr>
+          <w:sz w:val="28"/>
+          <w:szCs w:val="36"/>
+        </w:rPr>
+        <w:t xml:space="preserve"> </w:t>
       </w:r>
       <w:r>
         <w:rPr>
@@ -1180,6 +1366,7 @@
                 <w:szCs w:val="24"/>
               </w:rPr>
             </w:pPr>
+            <w:proofErr w:type="spellStart"/>
             <w:r>
               <w:rPr>
                 <w:sz w:val="24"/>
@@ -1187,6 +1374,7 @@
               </w:rPr>
               <w:t>int</w:t>
             </w:r>
+            <w:proofErr w:type="spellEnd"/>
           </w:p>
         </w:tc>
       </w:tr>
@@ -1228,21 +1416,46 @@
           <w:sz w:val="24"/>
           <w:szCs w:val="32"/>
         </w:rPr>
-        <w:t xml:space="preserve">Method Name </w:t>
-      </w:r>
-      <w:r>
-        <w:rPr>
-          <w:sz w:val="28"/>
-          <w:szCs w:val="36"/>
-        </w:rPr>
-        <w:t xml:space="preserve">: </w:t>
-      </w:r>
-      <w:r>
-        <w:rPr>
-          <w:sz w:val="24"/>
-          <w:szCs w:val="32"/>
-        </w:rPr>
-        <w:t>getName():string</w:t>
+        <w:t xml:space="preserve">Method </w:t>
+      </w:r>
+      <w:proofErr w:type="gramStart"/>
+      <w:r>
+        <w:rPr>
+          <w:sz w:val="24"/>
+          <w:szCs w:val="32"/>
+        </w:rPr>
+        <w:t xml:space="preserve">Name </w:t>
+      </w:r>
+      <w:r>
+        <w:rPr>
+          <w:sz w:val="28"/>
+          <w:szCs w:val="36"/>
+        </w:rPr>
+        <w:t>:</w:t>
+      </w:r>
+      <w:proofErr w:type="gramEnd"/>
+      <w:r>
+        <w:rPr>
+          <w:sz w:val="28"/>
+          <w:szCs w:val="36"/>
+        </w:rPr>
+        <w:t xml:space="preserve"> </w:t>
+      </w:r>
+      <w:proofErr w:type="spellStart"/>
+      <w:r>
+        <w:rPr>
+          <w:sz w:val="24"/>
+          <w:szCs w:val="32"/>
+        </w:rPr>
+        <w:t>getName</w:t>
+      </w:r>
+      <w:proofErr w:type="spellEnd"/>
+      <w:r>
+        <w:rPr>
+          <w:sz w:val="24"/>
+          <w:szCs w:val="32"/>
+        </w:rPr>
+        <w:t>():string</w:t>
       </w:r>
       <w:r>
         <w:rPr>
@@ -1293,21 +1506,46 @@
           <w:sz w:val="24"/>
           <w:szCs w:val="32"/>
         </w:rPr>
-        <w:t xml:space="preserve">Method Name </w:t>
-      </w:r>
-      <w:r>
-        <w:rPr>
-          <w:sz w:val="28"/>
-          <w:szCs w:val="36"/>
-        </w:rPr>
-        <w:t xml:space="preserve">: </w:t>
-      </w:r>
-      <w:r>
-        <w:rPr>
-          <w:sz w:val="24"/>
-          <w:szCs w:val="32"/>
-        </w:rPr>
-        <w:t>setName()</w:t>
+        <w:t xml:space="preserve">Method </w:t>
+      </w:r>
+      <w:proofErr w:type="gramStart"/>
+      <w:r>
+        <w:rPr>
+          <w:sz w:val="24"/>
+          <w:szCs w:val="32"/>
+        </w:rPr>
+        <w:t xml:space="preserve">Name </w:t>
+      </w:r>
+      <w:r>
+        <w:rPr>
+          <w:sz w:val="28"/>
+          <w:szCs w:val="36"/>
+        </w:rPr>
+        <w:t>:</w:t>
+      </w:r>
+      <w:proofErr w:type="gramEnd"/>
+      <w:r>
+        <w:rPr>
+          <w:sz w:val="28"/>
+          <w:szCs w:val="36"/>
+        </w:rPr>
+        <w:t xml:space="preserve"> </w:t>
+      </w:r>
+      <w:proofErr w:type="spellStart"/>
+      <w:r>
+        <w:rPr>
+          <w:sz w:val="24"/>
+          <w:szCs w:val="32"/>
+        </w:rPr>
+        <w:t>setName</w:t>
+      </w:r>
+      <w:proofErr w:type="spellEnd"/>
+      <w:r>
+        <w:rPr>
+          <w:sz w:val="24"/>
+          <w:szCs w:val="32"/>
+        </w:rPr>
+        <w:t>()</w:t>
       </w:r>
       <w:r>
         <w:rPr>
@@ -1345,15 +1583,32 @@
           <w:sz w:val="24"/>
           <w:szCs w:val="32"/>
         </w:rPr>
-        <w:t xml:space="preserve">Method Name </w:t>
-      </w:r>
-      <w:r>
-        <w:rPr>
-          <w:sz w:val="28"/>
-          <w:szCs w:val="36"/>
-        </w:rPr>
-        <w:t xml:space="preserve">: </w:t>
-      </w:r>
+        <w:t xml:space="preserve">Method </w:t>
+      </w:r>
+      <w:proofErr w:type="gramStart"/>
+      <w:r>
+        <w:rPr>
+          <w:sz w:val="24"/>
+          <w:szCs w:val="32"/>
+        </w:rPr>
+        <w:t xml:space="preserve">Name </w:t>
+      </w:r>
+      <w:r>
+        <w:rPr>
+          <w:sz w:val="28"/>
+          <w:szCs w:val="36"/>
+        </w:rPr>
+        <w:t>:</w:t>
+      </w:r>
+      <w:proofErr w:type="gramEnd"/>
+      <w:r>
+        <w:rPr>
+          <w:sz w:val="28"/>
+          <w:szCs w:val="36"/>
+        </w:rPr>
+        <w:t xml:space="preserve"> </w:t>
+      </w:r>
+      <w:proofErr w:type="spellStart"/>
       <w:r>
         <w:rPr>
           <w:sz w:val="24"/>
@@ -1366,8 +1621,25 @@
           <w:sz w:val="24"/>
           <w:szCs w:val="32"/>
         </w:rPr>
-        <w:t>Tel():int</w:t>
-      </w:r>
+        <w:t>Tel</w:t>
+      </w:r>
+      <w:proofErr w:type="spellEnd"/>
+      <w:r>
+        <w:rPr>
+          <w:sz w:val="24"/>
+          <w:szCs w:val="32"/>
+        </w:rPr>
+        <w:t>():</w:t>
+      </w:r>
+      <w:proofErr w:type="spellStart"/>
+      <w:r>
+        <w:rPr>
+          <w:sz w:val="24"/>
+          <w:szCs w:val="32"/>
+        </w:rPr>
+        <w:t>int</w:t>
+      </w:r>
+      <w:proofErr w:type="spellEnd"/>
       <w:r>
         <w:rPr>
           <w:sz w:val="24"/>
@@ -1411,21 +1683,46 @@
           <w:sz w:val="24"/>
           <w:szCs w:val="32"/>
         </w:rPr>
-        <w:t xml:space="preserve">Method Name </w:t>
-      </w:r>
-      <w:r>
-        <w:rPr>
-          <w:sz w:val="28"/>
-          <w:szCs w:val="36"/>
-        </w:rPr>
-        <w:t xml:space="preserve">: </w:t>
-      </w:r>
-      <w:r>
-        <w:rPr>
-          <w:sz w:val="24"/>
-          <w:szCs w:val="32"/>
-        </w:rPr>
-        <w:t>setTel()</w:t>
+        <w:t xml:space="preserve">Method </w:t>
+      </w:r>
+      <w:proofErr w:type="gramStart"/>
+      <w:r>
+        <w:rPr>
+          <w:sz w:val="24"/>
+          <w:szCs w:val="32"/>
+        </w:rPr>
+        <w:t xml:space="preserve">Name </w:t>
+      </w:r>
+      <w:r>
+        <w:rPr>
+          <w:sz w:val="28"/>
+          <w:szCs w:val="36"/>
+        </w:rPr>
+        <w:t>:</w:t>
+      </w:r>
+      <w:proofErr w:type="gramEnd"/>
+      <w:r>
+        <w:rPr>
+          <w:sz w:val="28"/>
+          <w:szCs w:val="36"/>
+        </w:rPr>
+        <w:t xml:space="preserve"> </w:t>
+      </w:r>
+      <w:proofErr w:type="spellStart"/>
+      <w:r>
+        <w:rPr>
+          <w:sz w:val="24"/>
+          <w:szCs w:val="32"/>
+        </w:rPr>
+        <w:t>setTel</w:t>
+      </w:r>
+      <w:proofErr w:type="spellEnd"/>
+      <w:r>
+        <w:rPr>
+          <w:sz w:val="24"/>
+          <w:szCs w:val="32"/>
+        </w:rPr>
+        <w:t>()</w:t>
       </w:r>
       <w:r>
         <w:rPr>
@@ -1463,15 +1760,32 @@
           <w:sz w:val="24"/>
           <w:szCs w:val="32"/>
         </w:rPr>
-        <w:t xml:space="preserve">Method Name </w:t>
-      </w:r>
-      <w:r>
-        <w:rPr>
-          <w:sz w:val="28"/>
-          <w:szCs w:val="36"/>
-        </w:rPr>
-        <w:t xml:space="preserve">: </w:t>
-      </w:r>
+        <w:t xml:space="preserve">Method </w:t>
+      </w:r>
+      <w:proofErr w:type="gramStart"/>
+      <w:r>
+        <w:rPr>
+          <w:sz w:val="24"/>
+          <w:szCs w:val="32"/>
+        </w:rPr>
+        <w:t xml:space="preserve">Name </w:t>
+      </w:r>
+      <w:r>
+        <w:rPr>
+          <w:sz w:val="28"/>
+          <w:szCs w:val="36"/>
+        </w:rPr>
+        <w:t>:</w:t>
+      </w:r>
+      <w:proofErr w:type="gramEnd"/>
+      <w:r>
+        <w:rPr>
+          <w:sz w:val="28"/>
+          <w:szCs w:val="36"/>
+        </w:rPr>
+        <w:t xml:space="preserve"> </w:t>
+      </w:r>
+      <w:proofErr w:type="spellStart"/>
       <w:r>
         <w:rPr>
           <w:sz w:val="24"/>
@@ -1486,6 +1800,7 @@
         </w:rPr>
         <w:t>Cashier</w:t>
       </w:r>
+      <w:proofErr w:type="spellEnd"/>
       <w:r>
         <w:rPr>
           <w:sz w:val="24"/>
@@ -1530,15 +1845,32 @@
           <w:szCs w:val="32"/>
         </w:rPr>
         <w:lastRenderedPageBreak/>
-        <w:t xml:space="preserve">Method Name </w:t>
-      </w:r>
-      <w:r>
-        <w:rPr>
-          <w:sz w:val="28"/>
-          <w:szCs w:val="36"/>
-        </w:rPr>
-        <w:t xml:space="preserve">: </w:t>
-      </w:r>
+        <w:t xml:space="preserve">Method </w:t>
+      </w:r>
+      <w:proofErr w:type="gramStart"/>
+      <w:r>
+        <w:rPr>
+          <w:sz w:val="24"/>
+          <w:szCs w:val="32"/>
+        </w:rPr>
+        <w:t xml:space="preserve">Name </w:t>
+      </w:r>
+      <w:r>
+        <w:rPr>
+          <w:sz w:val="28"/>
+          <w:szCs w:val="36"/>
+        </w:rPr>
+        <w:t>:</w:t>
+      </w:r>
+      <w:proofErr w:type="gramEnd"/>
+      <w:r>
+        <w:rPr>
+          <w:sz w:val="28"/>
+          <w:szCs w:val="36"/>
+        </w:rPr>
+        <w:t xml:space="preserve"> </w:t>
+      </w:r>
+      <w:proofErr w:type="spellStart"/>
       <w:r>
         <w:rPr>
           <w:sz w:val="24"/>
@@ -1553,6 +1885,7 @@
         </w:rPr>
         <w:t>Barista</w:t>
       </w:r>
+      <w:proofErr w:type="spellEnd"/>
       <w:r>
         <w:rPr>
           <w:sz w:val="24"/>
@@ -1582,15 +1915,32 @@
           <w:sz w:val="24"/>
           <w:szCs w:val="32"/>
         </w:rPr>
-        <w:t xml:space="preserve">Method Name </w:t>
-      </w:r>
-      <w:r>
-        <w:rPr>
-          <w:sz w:val="28"/>
-          <w:szCs w:val="36"/>
-        </w:rPr>
-        <w:t xml:space="preserve">: </w:t>
-      </w:r>
+        <w:t xml:space="preserve">Method </w:t>
+      </w:r>
+      <w:proofErr w:type="gramStart"/>
+      <w:r>
+        <w:rPr>
+          <w:sz w:val="24"/>
+          <w:szCs w:val="32"/>
+        </w:rPr>
+        <w:t xml:space="preserve">Name </w:t>
+      </w:r>
+      <w:r>
+        <w:rPr>
+          <w:sz w:val="28"/>
+          <w:szCs w:val="36"/>
+        </w:rPr>
+        <w:t>:</w:t>
+      </w:r>
+      <w:proofErr w:type="gramEnd"/>
+      <w:r>
+        <w:rPr>
+          <w:sz w:val="28"/>
+          <w:szCs w:val="36"/>
+        </w:rPr>
+        <w:t xml:space="preserve"> </w:t>
+      </w:r>
+      <w:proofErr w:type="spellStart"/>
       <w:r>
         <w:rPr>
           <w:sz w:val="24"/>
@@ -1598,6 +1948,7 @@
         </w:rPr>
         <w:t>deleteCashier</w:t>
       </w:r>
+      <w:proofErr w:type="spellEnd"/>
       <w:r>
         <w:rPr>
           <w:sz w:val="24"/>
@@ -1627,15 +1978,32 @@
           <w:sz w:val="24"/>
           <w:szCs w:val="32"/>
         </w:rPr>
-        <w:t xml:space="preserve">Method Name </w:t>
-      </w:r>
-      <w:r>
-        <w:rPr>
-          <w:sz w:val="28"/>
-          <w:szCs w:val="36"/>
-        </w:rPr>
-        <w:t xml:space="preserve">: </w:t>
-      </w:r>
+        <w:t xml:space="preserve">Method </w:t>
+      </w:r>
+      <w:proofErr w:type="gramStart"/>
+      <w:r>
+        <w:rPr>
+          <w:sz w:val="24"/>
+          <w:szCs w:val="32"/>
+        </w:rPr>
+        <w:t xml:space="preserve">Name </w:t>
+      </w:r>
+      <w:r>
+        <w:rPr>
+          <w:sz w:val="28"/>
+          <w:szCs w:val="36"/>
+        </w:rPr>
+        <w:t>:</w:t>
+      </w:r>
+      <w:proofErr w:type="gramEnd"/>
+      <w:r>
+        <w:rPr>
+          <w:sz w:val="28"/>
+          <w:szCs w:val="36"/>
+        </w:rPr>
+        <w:t xml:space="preserve"> </w:t>
+      </w:r>
+      <w:proofErr w:type="spellStart"/>
       <w:r>
         <w:rPr>
           <w:sz w:val="24"/>
@@ -1643,6 +2011,7 @@
         </w:rPr>
         <w:t>deleteBarista</w:t>
       </w:r>
+      <w:proofErr w:type="spellEnd"/>
       <w:r>
         <w:rPr>
           <w:sz w:val="24"/>
@@ -1672,15 +2041,32 @@
           <w:sz w:val="24"/>
           <w:szCs w:val="32"/>
         </w:rPr>
-        <w:t xml:space="preserve">Method Name </w:t>
-      </w:r>
-      <w:r>
-        <w:rPr>
-          <w:sz w:val="28"/>
-          <w:szCs w:val="36"/>
-        </w:rPr>
-        <w:t xml:space="preserve">: </w:t>
-      </w:r>
+        <w:t xml:space="preserve">Method </w:t>
+      </w:r>
+      <w:proofErr w:type="gramStart"/>
+      <w:r>
+        <w:rPr>
+          <w:sz w:val="24"/>
+          <w:szCs w:val="32"/>
+        </w:rPr>
+        <w:t xml:space="preserve">Name </w:t>
+      </w:r>
+      <w:r>
+        <w:rPr>
+          <w:sz w:val="28"/>
+          <w:szCs w:val="36"/>
+        </w:rPr>
+        <w:t>:</w:t>
+      </w:r>
+      <w:proofErr w:type="gramEnd"/>
+      <w:r>
+        <w:rPr>
+          <w:sz w:val="28"/>
+          <w:szCs w:val="36"/>
+        </w:rPr>
+        <w:t xml:space="preserve"> </w:t>
+      </w:r>
+      <w:proofErr w:type="spellStart"/>
       <w:r>
         <w:rPr>
           <w:sz w:val="24"/>
@@ -1688,13 +2074,30 @@
         </w:rPr>
         <w:t>viewSummary</w:t>
       </w:r>
-      <w:r>
-        <w:rPr>
-          <w:sz w:val="24"/>
-          <w:szCs w:val="32"/>
-        </w:rPr>
-        <w:br/>
-        <w:t>Description       : View Summary of order from TransactionSummary Class</w:t>
+      <w:proofErr w:type="spellEnd"/>
+      <w:r>
+        <w:rPr>
+          <w:sz w:val="24"/>
+          <w:szCs w:val="32"/>
+        </w:rPr>
+        <w:br/>
+        <w:t xml:space="preserve">Description       : View Summary of order from </w:t>
+      </w:r>
+      <w:proofErr w:type="spellStart"/>
+      <w:r>
+        <w:rPr>
+          <w:sz w:val="24"/>
+          <w:szCs w:val="32"/>
+        </w:rPr>
+        <w:t>TransactionSummary</w:t>
+      </w:r>
+      <w:proofErr w:type="spellEnd"/>
+      <w:r>
+        <w:rPr>
+          <w:sz w:val="24"/>
+          <w:szCs w:val="32"/>
+        </w:rPr>
+        <w:t xml:space="preserve"> Class</w:t>
       </w:r>
       <w:r>
         <w:rPr>
@@ -1717,15 +2120,32 @@
           <w:sz w:val="24"/>
           <w:szCs w:val="32"/>
         </w:rPr>
-        <w:t xml:space="preserve">Method Name </w:t>
-      </w:r>
-      <w:r>
-        <w:rPr>
-          <w:sz w:val="28"/>
-          <w:szCs w:val="36"/>
-        </w:rPr>
-        <w:t xml:space="preserve">: </w:t>
-      </w:r>
+        <w:t xml:space="preserve">Method </w:t>
+      </w:r>
+      <w:proofErr w:type="gramStart"/>
+      <w:r>
+        <w:rPr>
+          <w:sz w:val="24"/>
+          <w:szCs w:val="32"/>
+        </w:rPr>
+        <w:t xml:space="preserve">Name </w:t>
+      </w:r>
+      <w:r>
+        <w:rPr>
+          <w:sz w:val="28"/>
+          <w:szCs w:val="36"/>
+        </w:rPr>
+        <w:t>:</w:t>
+      </w:r>
+      <w:proofErr w:type="gramEnd"/>
+      <w:r>
+        <w:rPr>
+          <w:sz w:val="28"/>
+          <w:szCs w:val="36"/>
+        </w:rPr>
+        <w:t xml:space="preserve"> </w:t>
+      </w:r>
+      <w:proofErr w:type="spellStart"/>
       <w:r>
         <w:rPr>
           <w:sz w:val="24"/>
@@ -1733,13 +2153,30 @@
         </w:rPr>
         <w:t>addProduct</w:t>
       </w:r>
-      <w:r>
-        <w:rPr>
-          <w:sz w:val="24"/>
-          <w:szCs w:val="32"/>
-        </w:rPr>
-        <w:br/>
-        <w:t>Description       : CreateProduct information in system</w:t>
+      <w:proofErr w:type="spellEnd"/>
+      <w:r>
+        <w:rPr>
+          <w:sz w:val="24"/>
+          <w:szCs w:val="32"/>
+        </w:rPr>
+        <w:br/>
+        <w:t xml:space="preserve">Description       : </w:t>
+      </w:r>
+      <w:proofErr w:type="spellStart"/>
+      <w:r>
+        <w:rPr>
+          <w:sz w:val="24"/>
+          <w:szCs w:val="32"/>
+        </w:rPr>
+        <w:t>CreateProduct</w:t>
+      </w:r>
+      <w:proofErr w:type="spellEnd"/>
+      <w:r>
+        <w:rPr>
+          <w:sz w:val="24"/>
+          <w:szCs w:val="32"/>
+        </w:rPr>
+        <w:t xml:space="preserve"> information in system</w:t>
       </w:r>
       <w:r>
         <w:rPr>
@@ -1762,15 +2199,32 @@
           <w:sz w:val="24"/>
           <w:szCs w:val="32"/>
         </w:rPr>
-        <w:t xml:space="preserve">Method Name </w:t>
-      </w:r>
-      <w:r>
-        <w:rPr>
-          <w:sz w:val="28"/>
-          <w:szCs w:val="36"/>
-        </w:rPr>
-        <w:t xml:space="preserve">: </w:t>
-      </w:r>
+        <w:t xml:space="preserve">Method </w:t>
+      </w:r>
+      <w:proofErr w:type="gramStart"/>
+      <w:r>
+        <w:rPr>
+          <w:sz w:val="24"/>
+          <w:szCs w:val="32"/>
+        </w:rPr>
+        <w:t xml:space="preserve">Name </w:t>
+      </w:r>
+      <w:r>
+        <w:rPr>
+          <w:sz w:val="28"/>
+          <w:szCs w:val="36"/>
+        </w:rPr>
+        <w:t>:</w:t>
+      </w:r>
+      <w:proofErr w:type="gramEnd"/>
+      <w:r>
+        <w:rPr>
+          <w:sz w:val="28"/>
+          <w:szCs w:val="36"/>
+        </w:rPr>
+        <w:t xml:space="preserve"> </w:t>
+      </w:r>
+      <w:proofErr w:type="spellStart"/>
       <w:r>
         <w:rPr>
           <w:sz w:val="24"/>
@@ -1778,6 +2232,7 @@
         </w:rPr>
         <w:t>deleteCashier</w:t>
       </w:r>
+      <w:proofErr w:type="spellEnd"/>
       <w:r>
         <w:rPr>
           <w:sz w:val="24"/>
@@ -1807,15 +2262,32 @@
           <w:sz w:val="24"/>
           <w:szCs w:val="32"/>
         </w:rPr>
-        <w:t xml:space="preserve">Method Name </w:t>
-      </w:r>
-      <w:r>
-        <w:rPr>
-          <w:sz w:val="28"/>
-          <w:szCs w:val="36"/>
-        </w:rPr>
-        <w:t xml:space="preserve">: </w:t>
-      </w:r>
+        <w:t xml:space="preserve">Method </w:t>
+      </w:r>
+      <w:proofErr w:type="gramStart"/>
+      <w:r>
+        <w:rPr>
+          <w:sz w:val="24"/>
+          <w:szCs w:val="32"/>
+        </w:rPr>
+        <w:t xml:space="preserve">Name </w:t>
+      </w:r>
+      <w:r>
+        <w:rPr>
+          <w:sz w:val="28"/>
+          <w:szCs w:val="36"/>
+        </w:rPr>
+        <w:t>:</w:t>
+      </w:r>
+      <w:proofErr w:type="gramEnd"/>
+      <w:r>
+        <w:rPr>
+          <w:sz w:val="28"/>
+          <w:szCs w:val="36"/>
+        </w:rPr>
+        <w:t xml:space="preserve"> </w:t>
+      </w:r>
+      <w:proofErr w:type="spellStart"/>
       <w:r>
         <w:rPr>
           <w:sz w:val="24"/>
@@ -1823,13 +2295,30 @@
         </w:rPr>
         <w:t>editCashier</w:t>
       </w:r>
-      <w:r>
-        <w:rPr>
-          <w:sz w:val="24"/>
-          <w:szCs w:val="32"/>
-        </w:rPr>
-        <w:br/>
-        <w:t>Description       : EditCashier information from system</w:t>
+      <w:proofErr w:type="spellEnd"/>
+      <w:r>
+        <w:rPr>
+          <w:sz w:val="24"/>
+          <w:szCs w:val="32"/>
+        </w:rPr>
+        <w:br/>
+        <w:t xml:space="preserve">Description       : </w:t>
+      </w:r>
+      <w:proofErr w:type="spellStart"/>
+      <w:r>
+        <w:rPr>
+          <w:sz w:val="24"/>
+          <w:szCs w:val="32"/>
+        </w:rPr>
+        <w:t>EditCashier</w:t>
+      </w:r>
+      <w:proofErr w:type="spellEnd"/>
+      <w:r>
+        <w:rPr>
+          <w:sz w:val="24"/>
+          <w:szCs w:val="32"/>
+        </w:rPr>
+        <w:t xml:space="preserve"> information from system</w:t>
       </w:r>
       <w:r>
         <w:rPr>
@@ -2329,6 +2818,7 @@
                 <w:szCs w:val="24"/>
               </w:rPr>
             </w:pPr>
+            <w:proofErr w:type="spellStart"/>
             <w:r>
               <w:rPr>
                 <w:sz w:val="24"/>
@@ -2336,6 +2826,7 @@
               </w:rPr>
               <w:t>int</w:t>
             </w:r>
+            <w:proofErr w:type="spellEnd"/>
           </w:p>
         </w:tc>
       </w:tr>
@@ -2377,21 +2868,46 @@
           <w:sz w:val="24"/>
           <w:szCs w:val="32"/>
         </w:rPr>
-        <w:t xml:space="preserve">Method Name </w:t>
-      </w:r>
-      <w:r>
-        <w:rPr>
-          <w:sz w:val="28"/>
-          <w:szCs w:val="36"/>
-        </w:rPr>
-        <w:t xml:space="preserve">: </w:t>
-      </w:r>
-      <w:r>
-        <w:rPr>
-          <w:sz w:val="24"/>
-          <w:szCs w:val="32"/>
-        </w:rPr>
-        <w:t>getName():string</w:t>
+        <w:t xml:space="preserve">Method </w:t>
+      </w:r>
+      <w:proofErr w:type="gramStart"/>
+      <w:r>
+        <w:rPr>
+          <w:sz w:val="24"/>
+          <w:szCs w:val="32"/>
+        </w:rPr>
+        <w:t xml:space="preserve">Name </w:t>
+      </w:r>
+      <w:r>
+        <w:rPr>
+          <w:sz w:val="28"/>
+          <w:szCs w:val="36"/>
+        </w:rPr>
+        <w:t>:</w:t>
+      </w:r>
+      <w:proofErr w:type="gramEnd"/>
+      <w:r>
+        <w:rPr>
+          <w:sz w:val="28"/>
+          <w:szCs w:val="36"/>
+        </w:rPr>
+        <w:t xml:space="preserve"> </w:t>
+      </w:r>
+      <w:proofErr w:type="spellStart"/>
+      <w:r>
+        <w:rPr>
+          <w:sz w:val="24"/>
+          <w:szCs w:val="32"/>
+        </w:rPr>
+        <w:t>getName</w:t>
+      </w:r>
+      <w:proofErr w:type="spellEnd"/>
+      <w:r>
+        <w:rPr>
+          <w:sz w:val="24"/>
+          <w:szCs w:val="32"/>
+        </w:rPr>
+        <w:t>():string</w:t>
       </w:r>
       <w:r>
         <w:rPr>
@@ -2428,15 +2944,32 @@
           <w:sz w:val="24"/>
           <w:szCs w:val="32"/>
         </w:rPr>
-        <w:t xml:space="preserve">Method Name </w:t>
-      </w:r>
-      <w:r>
-        <w:rPr>
-          <w:sz w:val="28"/>
-          <w:szCs w:val="36"/>
-        </w:rPr>
-        <w:t xml:space="preserve">: </w:t>
-      </w:r>
+        <w:t xml:space="preserve">Method </w:t>
+      </w:r>
+      <w:proofErr w:type="gramStart"/>
+      <w:r>
+        <w:rPr>
+          <w:sz w:val="24"/>
+          <w:szCs w:val="32"/>
+        </w:rPr>
+        <w:t xml:space="preserve">Name </w:t>
+      </w:r>
+      <w:r>
+        <w:rPr>
+          <w:sz w:val="28"/>
+          <w:szCs w:val="36"/>
+        </w:rPr>
+        <w:t>:</w:t>
+      </w:r>
+      <w:proofErr w:type="gramEnd"/>
+      <w:r>
+        <w:rPr>
+          <w:sz w:val="28"/>
+          <w:szCs w:val="36"/>
+        </w:rPr>
+        <w:t xml:space="preserve"> </w:t>
+      </w:r>
+      <w:proofErr w:type="spellStart"/>
       <w:r>
         <w:rPr>
           <w:sz w:val="24"/>
@@ -2449,7 +2982,15 @@
           <w:sz w:val="24"/>
           <w:szCs w:val="32"/>
         </w:rPr>
-        <w:t>tName():void</w:t>
+        <w:t>tName</w:t>
+      </w:r>
+      <w:proofErr w:type="spellEnd"/>
+      <w:r>
+        <w:rPr>
+          <w:sz w:val="24"/>
+          <w:szCs w:val="32"/>
+        </w:rPr>
+        <w:t>():void</w:t>
       </w:r>
       <w:r>
         <w:rPr>
@@ -2480,22 +3021,56 @@
           <w:sz w:val="24"/>
           <w:szCs w:val="32"/>
         </w:rPr>
-        <w:t xml:space="preserve">Method Name </w:t>
-      </w:r>
-      <w:r>
-        <w:rPr>
-          <w:sz w:val="28"/>
-          <w:szCs w:val="36"/>
-        </w:rPr>
-        <w:t xml:space="preserve">: </w:t>
-      </w:r>
-      <w:r>
-        <w:rPr>
-          <w:sz w:val="24"/>
-          <w:szCs w:val="32"/>
-        </w:rPr>
-        <w:t>getTel():int</w:t>
-      </w:r>
+        <w:t xml:space="preserve">Method </w:t>
+      </w:r>
+      <w:proofErr w:type="gramStart"/>
+      <w:r>
+        <w:rPr>
+          <w:sz w:val="24"/>
+          <w:szCs w:val="32"/>
+        </w:rPr>
+        <w:t xml:space="preserve">Name </w:t>
+      </w:r>
+      <w:r>
+        <w:rPr>
+          <w:sz w:val="28"/>
+          <w:szCs w:val="36"/>
+        </w:rPr>
+        <w:t>:</w:t>
+      </w:r>
+      <w:proofErr w:type="gramEnd"/>
+      <w:r>
+        <w:rPr>
+          <w:sz w:val="28"/>
+          <w:szCs w:val="36"/>
+        </w:rPr>
+        <w:t xml:space="preserve"> </w:t>
+      </w:r>
+      <w:proofErr w:type="spellStart"/>
+      <w:r>
+        <w:rPr>
+          <w:sz w:val="24"/>
+          <w:szCs w:val="32"/>
+        </w:rPr>
+        <w:t>getTel</w:t>
+      </w:r>
+      <w:proofErr w:type="spellEnd"/>
+      <w:r>
+        <w:rPr>
+          <w:sz w:val="24"/>
+          <w:szCs w:val="32"/>
+        </w:rPr>
+        <w:t>():</w:t>
+      </w:r>
+      <w:proofErr w:type="spellStart"/>
+      <w:r>
+        <w:rPr>
+          <w:sz w:val="24"/>
+          <w:szCs w:val="32"/>
+        </w:rPr>
+        <w:t>int</w:t>
+      </w:r>
+      <w:proofErr w:type="spellEnd"/>
       <w:r>
         <w:rPr>
           <w:sz w:val="24"/>
@@ -2525,21 +3100,46 @@
           <w:sz w:val="24"/>
           <w:szCs w:val="32"/>
         </w:rPr>
-        <w:t xml:space="preserve">Method Name </w:t>
-      </w:r>
-      <w:r>
-        <w:rPr>
-          <w:sz w:val="28"/>
-          <w:szCs w:val="36"/>
-        </w:rPr>
-        <w:t xml:space="preserve">: </w:t>
-      </w:r>
-      <w:r>
-        <w:rPr>
-          <w:sz w:val="24"/>
-          <w:szCs w:val="32"/>
-        </w:rPr>
-        <w:t>setTel()</w:t>
+        <w:t xml:space="preserve">Method </w:t>
+      </w:r>
+      <w:proofErr w:type="gramStart"/>
+      <w:r>
+        <w:rPr>
+          <w:sz w:val="24"/>
+          <w:szCs w:val="32"/>
+        </w:rPr>
+        <w:t xml:space="preserve">Name </w:t>
+      </w:r>
+      <w:r>
+        <w:rPr>
+          <w:sz w:val="28"/>
+          <w:szCs w:val="36"/>
+        </w:rPr>
+        <w:t>:</w:t>
+      </w:r>
+      <w:proofErr w:type="gramEnd"/>
+      <w:r>
+        <w:rPr>
+          <w:sz w:val="28"/>
+          <w:szCs w:val="36"/>
+        </w:rPr>
+        <w:t xml:space="preserve"> </w:t>
+      </w:r>
+      <w:proofErr w:type="spellStart"/>
+      <w:r>
+        <w:rPr>
+          <w:sz w:val="24"/>
+          <w:szCs w:val="32"/>
+        </w:rPr>
+        <w:t>setTel</w:t>
+      </w:r>
+      <w:proofErr w:type="spellEnd"/>
+      <w:r>
+        <w:rPr>
+          <w:sz w:val="24"/>
+          <w:szCs w:val="32"/>
+        </w:rPr>
+        <w:t>()</w:t>
       </w:r>
       <w:r>
         <w:rPr>
@@ -2577,15 +3177,32 @@
           <w:sz w:val="24"/>
           <w:szCs w:val="32"/>
         </w:rPr>
-        <w:t xml:space="preserve">Method Name </w:t>
-      </w:r>
-      <w:r>
-        <w:rPr>
-          <w:sz w:val="28"/>
-          <w:szCs w:val="36"/>
-        </w:rPr>
-        <w:t xml:space="preserve">: </w:t>
-      </w:r>
+        <w:t xml:space="preserve">Method </w:t>
+      </w:r>
+      <w:proofErr w:type="gramStart"/>
+      <w:r>
+        <w:rPr>
+          <w:sz w:val="24"/>
+          <w:szCs w:val="32"/>
+        </w:rPr>
+        <w:t xml:space="preserve">Name </w:t>
+      </w:r>
+      <w:r>
+        <w:rPr>
+          <w:sz w:val="28"/>
+          <w:szCs w:val="36"/>
+        </w:rPr>
+        <w:t>:</w:t>
+      </w:r>
+      <w:proofErr w:type="gramEnd"/>
+      <w:r>
+        <w:rPr>
+          <w:sz w:val="28"/>
+          <w:szCs w:val="36"/>
+        </w:rPr>
+        <w:t xml:space="preserve"> </w:t>
+      </w:r>
+      <w:proofErr w:type="spellStart"/>
       <w:r>
         <w:rPr>
           <w:sz w:val="24"/>
@@ -2593,13 +3210,30 @@
         </w:rPr>
         <w:t>viewOrder</w:t>
       </w:r>
-      <w:r>
-        <w:rPr>
-          <w:sz w:val="24"/>
-          <w:szCs w:val="32"/>
-        </w:rPr>
-        <w:br/>
-        <w:t>Description       : View order by  ArrayList  from Order Class</w:t>
+      <w:proofErr w:type="spellEnd"/>
+      <w:r>
+        <w:rPr>
+          <w:sz w:val="24"/>
+          <w:szCs w:val="32"/>
+        </w:rPr>
+        <w:br/>
+        <w:t xml:space="preserve">Description       : View order by  </w:t>
+      </w:r>
+      <w:proofErr w:type="spellStart"/>
+      <w:r>
+        <w:rPr>
+          <w:sz w:val="24"/>
+          <w:szCs w:val="32"/>
+        </w:rPr>
+        <w:t>ArrayList</w:t>
+      </w:r>
+      <w:proofErr w:type="spellEnd"/>
+      <w:r>
+        <w:rPr>
+          <w:sz w:val="24"/>
+          <w:szCs w:val="32"/>
+        </w:rPr>
+        <w:t xml:space="preserve">  from Order Class</w:t>
       </w:r>
       <w:r>
         <w:rPr>
@@ -2623,14 +3257,30 @@
           <w:szCs w:val="32"/>
         </w:rPr>
         <w:lastRenderedPageBreak/>
-        <w:t xml:space="preserve">Method Name </w:t>
-      </w:r>
-      <w:r>
-        <w:rPr>
-          <w:sz w:val="28"/>
-          <w:szCs w:val="36"/>
-        </w:rPr>
-        <w:t xml:space="preserve">: </w:t>
+        <w:t xml:space="preserve">Method </w:t>
+      </w:r>
+      <w:proofErr w:type="gramStart"/>
+      <w:r>
+        <w:rPr>
+          <w:sz w:val="24"/>
+          <w:szCs w:val="32"/>
+        </w:rPr>
+        <w:t xml:space="preserve">Name </w:t>
+      </w:r>
+      <w:r>
+        <w:rPr>
+          <w:sz w:val="28"/>
+          <w:szCs w:val="36"/>
+        </w:rPr>
+        <w:t>:</w:t>
+      </w:r>
+      <w:proofErr w:type="gramEnd"/>
+      <w:r>
+        <w:rPr>
+          <w:sz w:val="28"/>
+          <w:szCs w:val="36"/>
+        </w:rPr>
+        <w:t xml:space="preserve"> </w:t>
       </w:r>
       <w:r>
         <w:rPr>
@@ -2645,7 +3295,23 @@
           <w:szCs w:val="32"/>
         </w:rPr>
         <w:br/>
-        <w:t>Description       : Use data about bill from Paymeny Class</w:t>
+        <w:t xml:space="preserve">Description       : Use data about bill from </w:t>
+      </w:r>
+      <w:proofErr w:type="spellStart"/>
+      <w:r>
+        <w:rPr>
+          <w:sz w:val="24"/>
+          <w:szCs w:val="32"/>
+        </w:rPr>
+        <w:t>Paymeny</w:t>
+      </w:r>
+      <w:proofErr w:type="spellEnd"/>
+      <w:r>
+        <w:rPr>
+          <w:sz w:val="24"/>
+          <w:szCs w:val="32"/>
+        </w:rPr>
+        <w:t xml:space="preserve"> Class</w:t>
       </w:r>
       <w:r>
         <w:rPr>
@@ -2899,6 +3565,7 @@
         </w:rPr>
         <w:t>CD-</w:t>
       </w:r>
+      <w:proofErr w:type="gramStart"/>
       <w:r>
         <w:rPr>
           <w:sz w:val="28"/>
@@ -2911,7 +3578,15 @@
           <w:sz w:val="28"/>
           <w:szCs w:val="36"/>
         </w:rPr>
-        <w:t xml:space="preserve">: </w:t>
+        <w:t>:</w:t>
+      </w:r>
+      <w:proofErr w:type="gramEnd"/>
+      <w:r>
+        <w:rPr>
+          <w:sz w:val="28"/>
+          <w:szCs w:val="36"/>
+        </w:rPr>
+        <w:t xml:space="preserve"> </w:t>
       </w:r>
       <w:r>
         <w:rPr>
@@ -3192,6 +3867,7 @@
                 <w:szCs w:val="24"/>
               </w:rPr>
             </w:pPr>
+            <w:proofErr w:type="spellStart"/>
             <w:r>
               <w:rPr>
                 <w:sz w:val="24"/>
@@ -3199,6 +3875,7 @@
               </w:rPr>
               <w:t>int</w:t>
             </w:r>
+            <w:proofErr w:type="spellEnd"/>
           </w:p>
         </w:tc>
       </w:tr>
@@ -3240,21 +3917,46 @@
           <w:sz w:val="24"/>
           <w:szCs w:val="32"/>
         </w:rPr>
-        <w:t xml:space="preserve">Method Name </w:t>
-      </w:r>
-      <w:r>
-        <w:rPr>
-          <w:sz w:val="28"/>
-          <w:szCs w:val="36"/>
-        </w:rPr>
-        <w:t xml:space="preserve">: </w:t>
-      </w:r>
-      <w:r>
-        <w:rPr>
-          <w:sz w:val="24"/>
-          <w:szCs w:val="32"/>
-        </w:rPr>
-        <w:t>getName():string</w:t>
+        <w:t xml:space="preserve">Method </w:t>
+      </w:r>
+      <w:proofErr w:type="gramStart"/>
+      <w:r>
+        <w:rPr>
+          <w:sz w:val="24"/>
+          <w:szCs w:val="32"/>
+        </w:rPr>
+        <w:t xml:space="preserve">Name </w:t>
+      </w:r>
+      <w:r>
+        <w:rPr>
+          <w:sz w:val="28"/>
+          <w:szCs w:val="36"/>
+        </w:rPr>
+        <w:t>:</w:t>
+      </w:r>
+      <w:proofErr w:type="gramEnd"/>
+      <w:r>
+        <w:rPr>
+          <w:sz w:val="28"/>
+          <w:szCs w:val="36"/>
+        </w:rPr>
+        <w:t xml:space="preserve"> </w:t>
+      </w:r>
+      <w:proofErr w:type="spellStart"/>
+      <w:r>
+        <w:rPr>
+          <w:sz w:val="24"/>
+          <w:szCs w:val="32"/>
+        </w:rPr>
+        <w:t>getName</w:t>
+      </w:r>
+      <w:proofErr w:type="spellEnd"/>
+      <w:r>
+        <w:rPr>
+          <w:sz w:val="24"/>
+          <w:szCs w:val="32"/>
+        </w:rPr>
+        <w:t>():string</w:t>
       </w:r>
       <w:r>
         <w:rPr>
@@ -3291,15 +3993,32 @@
           <w:sz w:val="24"/>
           <w:szCs w:val="32"/>
         </w:rPr>
-        <w:t xml:space="preserve">Method Name </w:t>
-      </w:r>
-      <w:r>
-        <w:rPr>
-          <w:sz w:val="28"/>
-          <w:szCs w:val="36"/>
-        </w:rPr>
-        <w:t xml:space="preserve">: </w:t>
-      </w:r>
+        <w:t xml:space="preserve">Method </w:t>
+      </w:r>
+      <w:proofErr w:type="gramStart"/>
+      <w:r>
+        <w:rPr>
+          <w:sz w:val="24"/>
+          <w:szCs w:val="32"/>
+        </w:rPr>
+        <w:t xml:space="preserve">Name </w:t>
+      </w:r>
+      <w:r>
+        <w:rPr>
+          <w:sz w:val="28"/>
+          <w:szCs w:val="36"/>
+        </w:rPr>
+        <w:t>:</w:t>
+      </w:r>
+      <w:proofErr w:type="gramEnd"/>
+      <w:r>
+        <w:rPr>
+          <w:sz w:val="28"/>
+          <w:szCs w:val="36"/>
+        </w:rPr>
+        <w:t xml:space="preserve"> </w:t>
+      </w:r>
+      <w:proofErr w:type="spellStart"/>
       <w:r>
         <w:rPr>
           <w:sz w:val="24"/>
@@ -3312,7 +4031,15 @@
           <w:sz w:val="24"/>
           <w:szCs w:val="32"/>
         </w:rPr>
-        <w:t>tName():void</w:t>
+        <w:t>tName</w:t>
+      </w:r>
+      <w:proofErr w:type="spellEnd"/>
+      <w:r>
+        <w:rPr>
+          <w:sz w:val="24"/>
+          <w:szCs w:val="32"/>
+        </w:rPr>
+        <w:t>():void</w:t>
       </w:r>
       <w:r>
         <w:rPr>
@@ -3343,22 +4070,56 @@
           <w:sz w:val="24"/>
           <w:szCs w:val="32"/>
         </w:rPr>
-        <w:t xml:space="preserve">Method Name </w:t>
-      </w:r>
-      <w:r>
-        <w:rPr>
-          <w:sz w:val="28"/>
-          <w:szCs w:val="36"/>
-        </w:rPr>
-        <w:t xml:space="preserve">: </w:t>
-      </w:r>
-      <w:r>
-        <w:rPr>
-          <w:sz w:val="24"/>
-          <w:szCs w:val="32"/>
-        </w:rPr>
-        <w:t>getTel():int</w:t>
-      </w:r>
+        <w:t xml:space="preserve">Method </w:t>
+      </w:r>
+      <w:proofErr w:type="gramStart"/>
+      <w:r>
+        <w:rPr>
+          <w:sz w:val="24"/>
+          <w:szCs w:val="32"/>
+        </w:rPr>
+        <w:t xml:space="preserve">Name </w:t>
+      </w:r>
+      <w:r>
+        <w:rPr>
+          <w:sz w:val="28"/>
+          <w:szCs w:val="36"/>
+        </w:rPr>
+        <w:t>:</w:t>
+      </w:r>
+      <w:proofErr w:type="gramEnd"/>
+      <w:r>
+        <w:rPr>
+          <w:sz w:val="28"/>
+          <w:szCs w:val="36"/>
+        </w:rPr>
+        <w:t xml:space="preserve"> </w:t>
+      </w:r>
+      <w:proofErr w:type="spellStart"/>
+      <w:r>
+        <w:rPr>
+          <w:sz w:val="24"/>
+          <w:szCs w:val="32"/>
+        </w:rPr>
+        <w:t>getTel</w:t>
+      </w:r>
+      <w:proofErr w:type="spellEnd"/>
+      <w:r>
+        <w:rPr>
+          <w:sz w:val="24"/>
+          <w:szCs w:val="32"/>
+        </w:rPr>
+        <w:t>():</w:t>
+      </w:r>
+      <w:proofErr w:type="spellStart"/>
+      <w:r>
+        <w:rPr>
+          <w:sz w:val="24"/>
+          <w:szCs w:val="32"/>
+        </w:rPr>
+        <w:t>int</w:t>
+      </w:r>
+      <w:proofErr w:type="spellEnd"/>
       <w:r>
         <w:rPr>
           <w:sz w:val="24"/>
@@ -3388,21 +4149,46 @@
           <w:sz w:val="24"/>
           <w:szCs w:val="32"/>
         </w:rPr>
-        <w:t xml:space="preserve">Method Name </w:t>
-      </w:r>
-      <w:r>
-        <w:rPr>
-          <w:sz w:val="28"/>
-          <w:szCs w:val="36"/>
-        </w:rPr>
-        <w:t xml:space="preserve">: </w:t>
-      </w:r>
-      <w:r>
-        <w:rPr>
-          <w:sz w:val="24"/>
-          <w:szCs w:val="32"/>
-        </w:rPr>
-        <w:t>setTel()</w:t>
+        <w:t xml:space="preserve">Method </w:t>
+      </w:r>
+      <w:proofErr w:type="gramStart"/>
+      <w:r>
+        <w:rPr>
+          <w:sz w:val="24"/>
+          <w:szCs w:val="32"/>
+        </w:rPr>
+        <w:t xml:space="preserve">Name </w:t>
+      </w:r>
+      <w:r>
+        <w:rPr>
+          <w:sz w:val="28"/>
+          <w:szCs w:val="36"/>
+        </w:rPr>
+        <w:t>:</w:t>
+      </w:r>
+      <w:proofErr w:type="gramEnd"/>
+      <w:r>
+        <w:rPr>
+          <w:sz w:val="28"/>
+          <w:szCs w:val="36"/>
+        </w:rPr>
+        <w:t xml:space="preserve"> </w:t>
+      </w:r>
+      <w:proofErr w:type="spellStart"/>
+      <w:r>
+        <w:rPr>
+          <w:sz w:val="24"/>
+          <w:szCs w:val="32"/>
+        </w:rPr>
+        <w:t>setTel</w:t>
+      </w:r>
+      <w:proofErr w:type="spellEnd"/>
+      <w:r>
+        <w:rPr>
+          <w:sz w:val="24"/>
+          <w:szCs w:val="32"/>
+        </w:rPr>
+        <w:t>()</w:t>
       </w:r>
       <w:r>
         <w:rPr>
@@ -3441,15 +4227,32 @@
           <w:szCs w:val="32"/>
         </w:rPr>
         <w:lastRenderedPageBreak/>
-        <w:t xml:space="preserve">Method Name </w:t>
-      </w:r>
-      <w:r>
-        <w:rPr>
-          <w:sz w:val="28"/>
-          <w:szCs w:val="36"/>
-        </w:rPr>
-        <w:t xml:space="preserve">: </w:t>
-      </w:r>
+        <w:t xml:space="preserve">Method </w:t>
+      </w:r>
+      <w:proofErr w:type="gramStart"/>
+      <w:r>
+        <w:rPr>
+          <w:sz w:val="24"/>
+          <w:szCs w:val="32"/>
+        </w:rPr>
+        <w:t xml:space="preserve">Name </w:t>
+      </w:r>
+      <w:r>
+        <w:rPr>
+          <w:sz w:val="28"/>
+          <w:szCs w:val="36"/>
+        </w:rPr>
+        <w:t>:</w:t>
+      </w:r>
+      <w:proofErr w:type="gramEnd"/>
+      <w:r>
+        <w:rPr>
+          <w:sz w:val="28"/>
+          <w:szCs w:val="36"/>
+        </w:rPr>
+        <w:t xml:space="preserve"> </w:t>
+      </w:r>
+      <w:proofErr w:type="spellStart"/>
       <w:r>
         <w:rPr>
           <w:sz w:val="24"/>
@@ -3457,6 +4260,7 @@
         </w:rPr>
         <w:t>ConfirmOrder</w:t>
       </w:r>
+      <w:proofErr w:type="spellEnd"/>
       <w:r>
         <w:rPr>
           <w:sz w:val="24"/>
@@ -3486,15 +4290,32 @@
           <w:sz w:val="24"/>
           <w:szCs w:val="32"/>
         </w:rPr>
-        <w:t xml:space="preserve">Method Name </w:t>
-      </w:r>
-      <w:r>
-        <w:rPr>
-          <w:sz w:val="28"/>
-          <w:szCs w:val="36"/>
-        </w:rPr>
-        <w:t xml:space="preserve">: </w:t>
-      </w:r>
+        <w:t xml:space="preserve">Method </w:t>
+      </w:r>
+      <w:proofErr w:type="gramStart"/>
+      <w:r>
+        <w:rPr>
+          <w:sz w:val="24"/>
+          <w:szCs w:val="32"/>
+        </w:rPr>
+        <w:t xml:space="preserve">Name </w:t>
+      </w:r>
+      <w:r>
+        <w:rPr>
+          <w:sz w:val="28"/>
+          <w:szCs w:val="36"/>
+        </w:rPr>
+        <w:t>:</w:t>
+      </w:r>
+      <w:proofErr w:type="gramEnd"/>
+      <w:r>
+        <w:rPr>
+          <w:sz w:val="28"/>
+          <w:szCs w:val="36"/>
+        </w:rPr>
+        <w:t xml:space="preserve"> </w:t>
+      </w:r>
+      <w:proofErr w:type="spellStart"/>
       <w:r>
         <w:rPr>
           <w:sz w:val="24"/>
@@ -3502,6 +4323,7 @@
         </w:rPr>
         <w:t>ConpleatedOrder</w:t>
       </w:r>
+      <w:proofErr w:type="spellEnd"/>
       <w:r>
         <w:rPr>
           <w:sz w:val="24"/>
@@ -3516,7 +4338,23 @@
           <w:szCs w:val="32"/>
         </w:rPr>
         <w:br/>
-        <w:t>Return               : Completed or Incompleted of order</w:t>
+        <w:t xml:space="preserve">Return               : Completed or </w:t>
+      </w:r>
+      <w:proofErr w:type="spellStart"/>
+      <w:r>
+        <w:rPr>
+          <w:sz w:val="24"/>
+          <w:szCs w:val="32"/>
+        </w:rPr>
+        <w:t>Incompleted</w:t>
+      </w:r>
+      <w:proofErr w:type="spellEnd"/>
+      <w:r>
+        <w:rPr>
+          <w:sz w:val="24"/>
+          <w:szCs w:val="32"/>
+        </w:rPr>
+        <w:t xml:space="preserve"> of order</w:t>
       </w:r>
       <w:r>
         <w:rPr>
@@ -3700,6 +4538,7 @@
         </w:rPr>
         <w:t>05</w:t>
       </w:r>
+      <w:proofErr w:type="gramStart"/>
       <w:r>
         <w:rPr>
           <w:sz w:val="28"/>
@@ -3714,6 +4553,7 @@
         </w:rPr>
         <w:t>Order</w:t>
       </w:r>
+      <w:proofErr w:type="gramEnd"/>
       <w:r>
         <w:rPr>
           <w:sz w:val="28"/>
@@ -3932,6 +4772,7 @@
                 <w:szCs w:val="24"/>
               </w:rPr>
             </w:pPr>
+            <w:proofErr w:type="spellStart"/>
             <w:r>
               <w:rPr>
                 <w:sz w:val="24"/>
@@ -3939,6 +4780,7 @@
               </w:rPr>
               <w:t>OrderID</w:t>
             </w:r>
+            <w:proofErr w:type="spellEnd"/>
           </w:p>
         </w:tc>
         <w:tc>
@@ -3972,6 +4814,7 @@
                 <w:szCs w:val="24"/>
               </w:rPr>
             </w:pPr>
+            <w:proofErr w:type="spellStart"/>
             <w:r>
               <w:rPr>
                 <w:sz w:val="24"/>
@@ -3979,6 +4822,7 @@
               </w:rPr>
               <w:t>int</w:t>
             </w:r>
+            <w:proofErr w:type="spellEnd"/>
           </w:p>
         </w:tc>
       </w:tr>
@@ -4014,6 +4858,7 @@
                 <w:szCs w:val="24"/>
               </w:rPr>
             </w:pPr>
+            <w:proofErr w:type="spellStart"/>
             <w:r>
               <w:rPr>
                 <w:sz w:val="24"/>
@@ -4028,6 +4873,7 @@
               </w:rPr>
               <w:t>Order</w:t>
             </w:r>
+            <w:proofErr w:type="spellEnd"/>
           </w:p>
         </w:tc>
         <w:tc>
@@ -4103,6 +4949,7 @@
                 <w:szCs w:val="24"/>
               </w:rPr>
             </w:pPr>
+            <w:proofErr w:type="spellStart"/>
             <w:r>
               <w:rPr>
                 <w:sz w:val="24"/>
@@ -4110,6 +4957,7 @@
               </w:rPr>
               <w:t>OrderList</w:t>
             </w:r>
+            <w:proofErr w:type="spellEnd"/>
           </w:p>
         </w:tc>
         <w:tc>
@@ -4192,6 +5040,7 @@
                 <w:szCs w:val="24"/>
               </w:rPr>
             </w:pPr>
+            <w:proofErr w:type="spellStart"/>
             <w:r>
               <w:rPr>
                 <w:sz w:val="24"/>
@@ -4199,6 +5048,7 @@
               </w:rPr>
               <w:t>productId</w:t>
             </w:r>
+            <w:proofErr w:type="spellEnd"/>
           </w:p>
         </w:tc>
         <w:tc>
@@ -4217,8 +5067,17 @@
                 <w:sz w:val="24"/>
                 <w:szCs w:val="24"/>
               </w:rPr>
-              <w:t>Id of product for identity  new product object from ProductClass</w:t>
-            </w:r>
+              <w:t xml:space="preserve">Id of product for identity  new product object from </w:t>
+            </w:r>
+            <w:proofErr w:type="spellStart"/>
+            <w:r>
+              <w:rPr>
+                <w:sz w:val="24"/>
+                <w:szCs w:val="24"/>
+              </w:rPr>
+              <w:t>ProductClass</w:t>
+            </w:r>
+            <w:proofErr w:type="spellEnd"/>
           </w:p>
         </w:tc>
         <w:tc>
@@ -4274,6 +5133,7 @@
                 <w:szCs w:val="24"/>
               </w:rPr>
             </w:pPr>
+            <w:proofErr w:type="spellStart"/>
             <w:r>
               <w:rPr>
                 <w:sz w:val="24"/>
@@ -4281,6 +5141,7 @@
               </w:rPr>
               <w:t>productList</w:t>
             </w:r>
+            <w:proofErr w:type="spellEnd"/>
           </w:p>
         </w:tc>
         <w:tc>
@@ -4356,6 +5217,7 @@
                 <w:szCs w:val="24"/>
               </w:rPr>
             </w:pPr>
+            <w:proofErr w:type="spellStart"/>
             <w:r>
               <w:rPr>
                 <w:sz w:val="24"/>
@@ -4363,6 +5225,7 @@
               </w:rPr>
               <w:t>OrderStatus</w:t>
             </w:r>
+            <w:proofErr w:type="spellEnd"/>
           </w:p>
         </w:tc>
         <w:tc>
@@ -4381,7 +5244,23 @@
                 <w:sz w:val="24"/>
                 <w:szCs w:val="24"/>
               </w:rPr>
-              <w:t>Status about order suchas,</w:t>
+              <w:t xml:space="preserve">Status about order </w:t>
+            </w:r>
+            <w:proofErr w:type="spellStart"/>
+            <w:r>
+              <w:rPr>
+                <w:sz w:val="24"/>
+                <w:szCs w:val="24"/>
+              </w:rPr>
+              <w:t>suchas</w:t>
+            </w:r>
+            <w:proofErr w:type="spellEnd"/>
+            <w:r>
+              <w:rPr>
+                <w:sz w:val="24"/>
+                <w:szCs w:val="24"/>
+              </w:rPr>
+              <w:t>,</w:t>
             </w:r>
             <w:r>
               <w:rPr>
@@ -4502,15 +5381,32 @@
           <w:sz w:val="24"/>
           <w:szCs w:val="32"/>
         </w:rPr>
-        <w:t xml:space="preserve">Method Name </w:t>
-      </w:r>
-      <w:r>
-        <w:rPr>
-          <w:sz w:val="28"/>
-          <w:szCs w:val="36"/>
-        </w:rPr>
-        <w:t xml:space="preserve">: </w:t>
-      </w:r>
+        <w:t xml:space="preserve">Method </w:t>
+      </w:r>
+      <w:proofErr w:type="gramStart"/>
+      <w:r>
+        <w:rPr>
+          <w:sz w:val="24"/>
+          <w:szCs w:val="32"/>
+        </w:rPr>
+        <w:t xml:space="preserve">Name </w:t>
+      </w:r>
+      <w:r>
+        <w:rPr>
+          <w:sz w:val="28"/>
+          <w:szCs w:val="36"/>
+        </w:rPr>
+        <w:t>:</w:t>
+      </w:r>
+      <w:proofErr w:type="gramEnd"/>
+      <w:r>
+        <w:rPr>
+          <w:sz w:val="28"/>
+          <w:szCs w:val="36"/>
+        </w:rPr>
+        <w:t xml:space="preserve"> </w:t>
+      </w:r>
+      <w:proofErr w:type="spellStart"/>
       <w:r>
         <w:rPr>
           <w:sz w:val="24"/>
@@ -4523,8 +5419,25 @@
           <w:sz w:val="24"/>
           <w:szCs w:val="32"/>
         </w:rPr>
-        <w:t>tOrderID():int</w:t>
-      </w:r>
+        <w:t>tOrderID</w:t>
+      </w:r>
+      <w:proofErr w:type="spellEnd"/>
+      <w:r>
+        <w:rPr>
+          <w:sz w:val="24"/>
+          <w:szCs w:val="32"/>
+        </w:rPr>
+        <w:t>():</w:t>
+      </w:r>
+      <w:proofErr w:type="spellStart"/>
+      <w:r>
+        <w:rPr>
+          <w:sz w:val="24"/>
+          <w:szCs w:val="32"/>
+        </w:rPr>
+        <w:t>int</w:t>
+      </w:r>
+      <w:proofErr w:type="spellEnd"/>
       <w:r>
         <w:rPr>
           <w:sz w:val="24"/>
@@ -4538,8 +5451,17 @@
           <w:sz w:val="24"/>
           <w:szCs w:val="32"/>
         </w:rPr>
-        <w:t>value of  OrderID</w:t>
-      </w:r>
+        <w:t xml:space="preserve">value of  </w:t>
+      </w:r>
+      <w:proofErr w:type="spellStart"/>
+      <w:r>
+        <w:rPr>
+          <w:sz w:val="24"/>
+          <w:szCs w:val="32"/>
+        </w:rPr>
+        <w:t>OrderID</w:t>
+      </w:r>
+      <w:proofErr w:type="spellEnd"/>
       <w:r>
         <w:rPr>
           <w:sz w:val="24"/>
@@ -4560,36 +5482,70 @@
           <w:sz w:val="24"/>
           <w:szCs w:val="32"/>
         </w:rPr>
-        <w:t xml:space="preserve">             : OrderId</w:t>
-      </w:r>
-    </w:p>
-    <w:p>
-      <w:pPr>
-        <w:rPr>
-          <w:sz w:val="24"/>
-          <w:szCs w:val="32"/>
-        </w:rPr>
-      </w:pPr>
-      <w:r>
-        <w:rPr>
-          <w:sz w:val="24"/>
-          <w:szCs w:val="32"/>
-        </w:rPr>
-        <w:t xml:space="preserve">Method Name </w:t>
-      </w:r>
-      <w:r>
-        <w:rPr>
-          <w:sz w:val="28"/>
-          <w:szCs w:val="36"/>
-        </w:rPr>
-        <w:t xml:space="preserve">: </w:t>
-      </w:r>
-      <w:r>
-        <w:rPr>
-          <w:sz w:val="24"/>
-          <w:szCs w:val="32"/>
-        </w:rPr>
-        <w:t>setOrderID()</w:t>
+        <w:t xml:space="preserve">             : </w:t>
+      </w:r>
+      <w:proofErr w:type="spellStart"/>
+      <w:r>
+        <w:rPr>
+          <w:sz w:val="24"/>
+          <w:szCs w:val="32"/>
+        </w:rPr>
+        <w:t>OrderId</w:t>
+      </w:r>
+      <w:proofErr w:type="spellEnd"/>
+    </w:p>
+    <w:p>
+      <w:pPr>
+        <w:rPr>
+          <w:sz w:val="24"/>
+          <w:szCs w:val="32"/>
+        </w:rPr>
+      </w:pPr>
+      <w:r>
+        <w:rPr>
+          <w:sz w:val="24"/>
+          <w:szCs w:val="32"/>
+        </w:rPr>
+        <w:t xml:space="preserve">Method </w:t>
+      </w:r>
+      <w:proofErr w:type="gramStart"/>
+      <w:r>
+        <w:rPr>
+          <w:sz w:val="24"/>
+          <w:szCs w:val="32"/>
+        </w:rPr>
+        <w:t xml:space="preserve">Name </w:t>
+      </w:r>
+      <w:r>
+        <w:rPr>
+          <w:sz w:val="28"/>
+          <w:szCs w:val="36"/>
+        </w:rPr>
+        <w:t>:</w:t>
+      </w:r>
+      <w:proofErr w:type="gramEnd"/>
+      <w:r>
+        <w:rPr>
+          <w:sz w:val="28"/>
+          <w:szCs w:val="36"/>
+        </w:rPr>
+        <w:t xml:space="preserve"> </w:t>
+      </w:r>
+      <w:proofErr w:type="spellStart"/>
+      <w:r>
+        <w:rPr>
+          <w:sz w:val="24"/>
+          <w:szCs w:val="32"/>
+        </w:rPr>
+        <w:t>setOrderID</w:t>
+      </w:r>
+      <w:proofErr w:type="spellEnd"/>
+      <w:r>
+        <w:rPr>
+          <w:sz w:val="24"/>
+          <w:szCs w:val="32"/>
+        </w:rPr>
+        <w:t>()</w:t>
       </w:r>
       <w:r>
         <w:rPr>
@@ -4604,61 +5560,145 @@
           <w:szCs w:val="32"/>
         </w:rPr>
         <w:br/>
-        <w:t>Description       : Set value of  OrderID.</w:t>
-      </w:r>
-      <w:r>
-        <w:rPr>
-          <w:sz w:val="24"/>
-          <w:szCs w:val="32"/>
-        </w:rPr>
-        <w:br/>
-        <w:t>Return               : OrderId</w:t>
-      </w:r>
-    </w:p>
-    <w:p>
-      <w:pPr>
-        <w:rPr>
-          <w:sz w:val="24"/>
-          <w:szCs w:val="32"/>
-        </w:rPr>
-      </w:pPr>
-      <w:r>
-        <w:rPr>
-          <w:sz w:val="24"/>
-          <w:szCs w:val="32"/>
-        </w:rPr>
-        <w:t xml:space="preserve">Method Name </w:t>
-      </w:r>
-      <w:r>
-        <w:rPr>
-          <w:sz w:val="28"/>
-          <w:szCs w:val="36"/>
-        </w:rPr>
-        <w:t xml:space="preserve">: </w:t>
-      </w:r>
-      <w:r>
-        <w:rPr>
-          <w:sz w:val="24"/>
-          <w:szCs w:val="32"/>
-        </w:rPr>
-        <w:t>getProductID (): product</w:t>
-      </w:r>
-      <w:r>
-        <w:rPr>
-          <w:sz w:val="24"/>
-          <w:szCs w:val="32"/>
-        </w:rPr>
-        <w:br/>
-        <w:t>Description       : Get value of  productID  and use object from ProductClass</w:t>
-      </w:r>
-      <w:r>
-        <w:rPr>
-          <w:sz w:val="24"/>
-          <w:szCs w:val="32"/>
-        </w:rPr>
-        <w:br/>
-        <w:t>Return               : ProductID</w:t>
-      </w:r>
+        <w:t xml:space="preserve">Description       : Set value of  </w:t>
+      </w:r>
+      <w:proofErr w:type="spellStart"/>
+      <w:r>
+        <w:rPr>
+          <w:sz w:val="24"/>
+          <w:szCs w:val="32"/>
+        </w:rPr>
+        <w:t>OrderID</w:t>
+      </w:r>
+      <w:proofErr w:type="spellEnd"/>
+      <w:r>
+        <w:rPr>
+          <w:sz w:val="24"/>
+          <w:szCs w:val="32"/>
+        </w:rPr>
+        <w:t>.</w:t>
+      </w:r>
+      <w:r>
+        <w:rPr>
+          <w:sz w:val="24"/>
+          <w:szCs w:val="32"/>
+        </w:rPr>
+        <w:br/>
+        <w:t xml:space="preserve">Return               : </w:t>
+      </w:r>
+      <w:proofErr w:type="spellStart"/>
+      <w:r>
+        <w:rPr>
+          <w:sz w:val="24"/>
+          <w:szCs w:val="32"/>
+        </w:rPr>
+        <w:t>OrderId</w:t>
+      </w:r>
+      <w:proofErr w:type="spellEnd"/>
+    </w:p>
+    <w:p>
+      <w:pPr>
+        <w:rPr>
+          <w:sz w:val="24"/>
+          <w:szCs w:val="32"/>
+        </w:rPr>
+      </w:pPr>
+      <w:r>
+        <w:rPr>
+          <w:sz w:val="24"/>
+          <w:szCs w:val="32"/>
+        </w:rPr>
+        <w:t xml:space="preserve">Method </w:t>
+      </w:r>
+      <w:proofErr w:type="gramStart"/>
+      <w:r>
+        <w:rPr>
+          <w:sz w:val="24"/>
+          <w:szCs w:val="32"/>
+        </w:rPr>
+        <w:t xml:space="preserve">Name </w:t>
+      </w:r>
+      <w:r>
+        <w:rPr>
+          <w:sz w:val="28"/>
+          <w:szCs w:val="36"/>
+        </w:rPr>
+        <w:t>:</w:t>
+      </w:r>
+      <w:proofErr w:type="gramEnd"/>
+      <w:r>
+        <w:rPr>
+          <w:sz w:val="28"/>
+          <w:szCs w:val="36"/>
+        </w:rPr>
+        <w:t xml:space="preserve"> </w:t>
+      </w:r>
+      <w:proofErr w:type="spellStart"/>
+      <w:r>
+        <w:rPr>
+          <w:sz w:val="24"/>
+          <w:szCs w:val="32"/>
+        </w:rPr>
+        <w:t>getProductID</w:t>
+      </w:r>
+      <w:proofErr w:type="spellEnd"/>
+      <w:r>
+        <w:rPr>
+          <w:sz w:val="24"/>
+          <w:szCs w:val="32"/>
+        </w:rPr>
+        <w:t xml:space="preserve"> (): product</w:t>
+      </w:r>
+      <w:r>
+        <w:rPr>
+          <w:sz w:val="24"/>
+          <w:szCs w:val="32"/>
+        </w:rPr>
+        <w:br/>
+        <w:t xml:space="preserve">Description       : Get value of  </w:t>
+      </w:r>
+      <w:proofErr w:type="spellStart"/>
+      <w:r>
+        <w:rPr>
+          <w:sz w:val="24"/>
+          <w:szCs w:val="32"/>
+        </w:rPr>
+        <w:t>productID</w:t>
+      </w:r>
+      <w:proofErr w:type="spellEnd"/>
+      <w:r>
+        <w:rPr>
+          <w:sz w:val="24"/>
+          <w:szCs w:val="32"/>
+        </w:rPr>
+        <w:t xml:space="preserve">  and use object from </w:t>
+      </w:r>
+      <w:proofErr w:type="spellStart"/>
+      <w:r>
+        <w:rPr>
+          <w:sz w:val="24"/>
+          <w:szCs w:val="32"/>
+        </w:rPr>
+        <w:t>ProductClass</w:t>
+      </w:r>
+      <w:proofErr w:type="spellEnd"/>
+      <w:r>
+        <w:rPr>
+          <w:sz w:val="24"/>
+          <w:szCs w:val="32"/>
+        </w:rPr>
+        <w:br/>
+        <w:t xml:space="preserve">Return               : </w:t>
+      </w:r>
+      <w:proofErr w:type="spellStart"/>
+      <w:r>
+        <w:rPr>
+          <w:sz w:val="24"/>
+          <w:szCs w:val="32"/>
+        </w:rPr>
+        <w:t>ProductID</w:t>
+      </w:r>
+      <w:proofErr w:type="spellEnd"/>
     </w:p>
     <w:p>
       <w:pPr>
@@ -4673,15 +5713,32 @@
           <w:szCs w:val="32"/>
         </w:rPr>
         <w:lastRenderedPageBreak/>
-        <w:t xml:space="preserve">Method Name </w:t>
-      </w:r>
-      <w:r>
-        <w:rPr>
-          <w:sz w:val="28"/>
-          <w:szCs w:val="36"/>
-        </w:rPr>
-        <w:t xml:space="preserve">: </w:t>
-      </w:r>
+        <w:t xml:space="preserve">Method </w:t>
+      </w:r>
+      <w:proofErr w:type="gramStart"/>
+      <w:r>
+        <w:rPr>
+          <w:sz w:val="24"/>
+          <w:szCs w:val="32"/>
+        </w:rPr>
+        <w:t xml:space="preserve">Name </w:t>
+      </w:r>
+      <w:r>
+        <w:rPr>
+          <w:sz w:val="28"/>
+          <w:szCs w:val="36"/>
+        </w:rPr>
+        <w:t>:</w:t>
+      </w:r>
+      <w:proofErr w:type="gramEnd"/>
+      <w:r>
+        <w:rPr>
+          <w:sz w:val="28"/>
+          <w:szCs w:val="36"/>
+        </w:rPr>
+        <w:t xml:space="preserve"> </w:t>
+      </w:r>
+      <w:proofErr w:type="spellStart"/>
       <w:r>
         <w:rPr>
           <w:sz w:val="24"/>
@@ -4694,22 +5751,55 @@
           <w:sz w:val="24"/>
           <w:szCs w:val="32"/>
         </w:rPr>
-        <w:t xml:space="preserve">ProductID ():void </w:t>
-      </w:r>
-      <w:r>
-        <w:rPr>
-          <w:sz w:val="24"/>
-          <w:szCs w:val="32"/>
-        </w:rPr>
-        <w:br/>
-      </w:r>
-      <w:r>
-        <w:rPr>
-          <w:sz w:val="24"/>
-          <w:szCs w:val="32"/>
-        </w:rPr>
-        <w:t>Description       : Set value of  productID  and use object from ProductClass</w:t>
-      </w:r>
+        <w:t>ProductID</w:t>
+      </w:r>
+      <w:proofErr w:type="spellEnd"/>
+      <w:r>
+        <w:rPr>
+          <w:sz w:val="24"/>
+          <w:szCs w:val="32"/>
+        </w:rPr>
+        <w:t xml:space="preserve"> ():void </w:t>
+      </w:r>
+      <w:r>
+        <w:rPr>
+          <w:sz w:val="24"/>
+          <w:szCs w:val="32"/>
+        </w:rPr>
+        <w:br/>
+      </w:r>
+      <w:r>
+        <w:rPr>
+          <w:sz w:val="24"/>
+          <w:szCs w:val="32"/>
+        </w:rPr>
+        <w:t xml:space="preserve">Description       : Set value of  </w:t>
+      </w:r>
+      <w:proofErr w:type="spellStart"/>
+      <w:r>
+        <w:rPr>
+          <w:sz w:val="24"/>
+          <w:szCs w:val="32"/>
+        </w:rPr>
+        <w:t>productID</w:t>
+      </w:r>
+      <w:proofErr w:type="spellEnd"/>
+      <w:r>
+        <w:rPr>
+          <w:sz w:val="24"/>
+          <w:szCs w:val="32"/>
+        </w:rPr>
+        <w:t xml:space="preserve">  and use object from </w:t>
+      </w:r>
+      <w:proofErr w:type="spellStart"/>
+      <w:r>
+        <w:rPr>
+          <w:sz w:val="24"/>
+          <w:szCs w:val="32"/>
+        </w:rPr>
+        <w:t>ProductClass</w:t>
+      </w:r>
+      <w:proofErr w:type="spellEnd"/>
       <w:r>
         <w:rPr>
           <w:sz w:val="24"/>
@@ -4723,30 +5813,63 @@
           <w:szCs w:val="32"/>
         </w:rPr>
         <w:br/>
-        <w:t>Return               : ProductID.</w:t>
-      </w:r>
-    </w:p>
-    <w:p>
-      <w:pPr>
-        <w:rPr>
-          <w:sz w:val="24"/>
-          <w:szCs w:val="32"/>
-        </w:rPr>
-      </w:pPr>
-      <w:r>
-        <w:rPr>
-          <w:sz w:val="24"/>
-          <w:szCs w:val="32"/>
-        </w:rPr>
-        <w:t xml:space="preserve">Method Name </w:t>
-      </w:r>
-      <w:r>
-        <w:rPr>
-          <w:sz w:val="28"/>
-          <w:szCs w:val="36"/>
-        </w:rPr>
-        <w:t xml:space="preserve">: </w:t>
-      </w:r>
+        <w:t xml:space="preserve">Return               : </w:t>
+      </w:r>
+      <w:proofErr w:type="spellStart"/>
+      <w:r>
+        <w:rPr>
+          <w:sz w:val="24"/>
+          <w:szCs w:val="32"/>
+        </w:rPr>
+        <w:t>ProductID</w:t>
+      </w:r>
+      <w:proofErr w:type="spellEnd"/>
+      <w:r>
+        <w:rPr>
+          <w:sz w:val="24"/>
+          <w:szCs w:val="32"/>
+        </w:rPr>
+        <w:t>.</w:t>
+      </w:r>
+    </w:p>
+    <w:p>
+      <w:pPr>
+        <w:rPr>
+          <w:sz w:val="24"/>
+          <w:szCs w:val="32"/>
+        </w:rPr>
+      </w:pPr>
+      <w:r>
+        <w:rPr>
+          <w:sz w:val="24"/>
+          <w:szCs w:val="32"/>
+        </w:rPr>
+        <w:t xml:space="preserve">Method </w:t>
+      </w:r>
+      <w:proofErr w:type="gramStart"/>
+      <w:r>
+        <w:rPr>
+          <w:sz w:val="24"/>
+          <w:szCs w:val="32"/>
+        </w:rPr>
+        <w:t xml:space="preserve">Name </w:t>
+      </w:r>
+      <w:r>
+        <w:rPr>
+          <w:sz w:val="28"/>
+          <w:szCs w:val="36"/>
+        </w:rPr>
+        <w:t>:</w:t>
+      </w:r>
+      <w:proofErr w:type="gramEnd"/>
+      <w:r>
+        <w:rPr>
+          <w:sz w:val="28"/>
+          <w:szCs w:val="36"/>
+        </w:rPr>
+        <w:t xml:space="preserve"> </w:t>
+      </w:r>
+      <w:proofErr w:type="spellStart"/>
       <w:r>
         <w:rPr>
           <w:sz w:val="24"/>
@@ -4768,6 +5891,7 @@
         </w:rPr>
         <w:t>Order</w:t>
       </w:r>
+      <w:proofErr w:type="spellEnd"/>
       <w:r>
         <w:rPr>
           <w:sz w:val="24"/>
@@ -4787,38 +5911,80 @@
           <w:sz w:val="24"/>
           <w:szCs w:val="32"/>
         </w:rPr>
-        <w:t xml:space="preserve">Description       : get value of  pricreorder. </w:t>
-      </w:r>
-      <w:r>
-        <w:rPr>
-          <w:sz w:val="24"/>
-          <w:szCs w:val="32"/>
-        </w:rPr>
-        <w:br/>
-        <w:t>Return               : PriceOrder</w:t>
-      </w:r>
-    </w:p>
-    <w:p>
-      <w:pPr>
-        <w:rPr>
-          <w:sz w:val="24"/>
-          <w:szCs w:val="32"/>
-        </w:rPr>
-      </w:pPr>
-      <w:r>
-        <w:rPr>
-          <w:sz w:val="24"/>
-          <w:szCs w:val="32"/>
-        </w:rPr>
-        <w:t xml:space="preserve">Method Name </w:t>
-      </w:r>
-      <w:r>
-        <w:rPr>
-          <w:sz w:val="28"/>
-          <w:szCs w:val="36"/>
-        </w:rPr>
-        <w:t xml:space="preserve">: </w:t>
-      </w:r>
+        <w:t xml:space="preserve">Description       : get value of  </w:t>
+      </w:r>
+      <w:proofErr w:type="spellStart"/>
+      <w:r>
+        <w:rPr>
+          <w:sz w:val="24"/>
+          <w:szCs w:val="32"/>
+        </w:rPr>
+        <w:t>pricreorder</w:t>
+      </w:r>
+      <w:proofErr w:type="spellEnd"/>
+      <w:r>
+        <w:rPr>
+          <w:sz w:val="24"/>
+          <w:szCs w:val="32"/>
+        </w:rPr>
+        <w:t xml:space="preserve">. </w:t>
+      </w:r>
+      <w:r>
+        <w:rPr>
+          <w:sz w:val="24"/>
+          <w:szCs w:val="32"/>
+        </w:rPr>
+        <w:br/>
+        <w:t xml:space="preserve">Return               : </w:t>
+      </w:r>
+      <w:proofErr w:type="spellStart"/>
+      <w:r>
+        <w:rPr>
+          <w:sz w:val="24"/>
+          <w:szCs w:val="32"/>
+        </w:rPr>
+        <w:t>PriceOrder</w:t>
+      </w:r>
+      <w:proofErr w:type="spellEnd"/>
+    </w:p>
+    <w:p>
+      <w:pPr>
+        <w:rPr>
+          <w:sz w:val="24"/>
+          <w:szCs w:val="32"/>
+        </w:rPr>
+      </w:pPr>
+      <w:r>
+        <w:rPr>
+          <w:sz w:val="24"/>
+          <w:szCs w:val="32"/>
+        </w:rPr>
+        <w:t xml:space="preserve">Method </w:t>
+      </w:r>
+      <w:proofErr w:type="gramStart"/>
+      <w:r>
+        <w:rPr>
+          <w:sz w:val="24"/>
+          <w:szCs w:val="32"/>
+        </w:rPr>
+        <w:t xml:space="preserve">Name </w:t>
+      </w:r>
+      <w:r>
+        <w:rPr>
+          <w:sz w:val="28"/>
+          <w:szCs w:val="36"/>
+        </w:rPr>
+        <w:t>:</w:t>
+      </w:r>
+      <w:proofErr w:type="gramEnd"/>
+      <w:r>
+        <w:rPr>
+          <w:sz w:val="28"/>
+          <w:szCs w:val="36"/>
+        </w:rPr>
+        <w:t xml:space="preserve"> </w:t>
+      </w:r>
+      <w:proofErr w:type="spellStart"/>
       <w:r>
         <w:rPr>
           <w:sz w:val="24"/>
@@ -4833,6 +5999,7 @@
         </w:rPr>
         <w:t>PriceOrder</w:t>
       </w:r>
+      <w:proofErr w:type="spellEnd"/>
       <w:r>
         <w:rPr>
           <w:sz w:val="24"/>
@@ -4853,81 +6020,17 @@
           <w:szCs w:val="32"/>
         </w:rPr>
         <w:br/>
-        <w:t xml:space="preserve">Description       : set value of  pricreorder. </w:t>
-      </w:r>
-      <w:r>
-        <w:rPr>
-          <w:sz w:val="24"/>
-          <w:szCs w:val="32"/>
-        </w:rPr>
-        <w:br/>
-        <w:t>Return               : PriceOrder</w:t>
-      </w:r>
-    </w:p>
-    <w:p>
-      <w:pPr>
-        <w:rPr>
-          <w:sz w:val="24"/>
-          <w:szCs w:val="32"/>
-        </w:rPr>
-      </w:pPr>
-      <w:r>
-        <w:rPr>
-          <w:sz w:val="24"/>
-          <w:szCs w:val="32"/>
-        </w:rPr>
-        <w:t xml:space="preserve">Method Name </w:t>
-      </w:r>
-      <w:r>
-        <w:rPr>
-          <w:sz w:val="28"/>
-          <w:szCs w:val="36"/>
-        </w:rPr>
-        <w:t xml:space="preserve">: </w:t>
-      </w:r>
-      <w:r>
-        <w:rPr>
-          <w:sz w:val="24"/>
-          <w:szCs w:val="32"/>
-        </w:rPr>
-        <w:t>getOrder</w:t>
-      </w:r>
-      <w:r>
-        <w:rPr>
-          <w:sz w:val="24"/>
-          <w:szCs w:val="32"/>
-        </w:rPr>
-        <w:t>Status</w:t>
-      </w:r>
-      <w:r>
-        <w:rPr>
-          <w:sz w:val="24"/>
-          <w:szCs w:val="32"/>
-        </w:rPr>
-        <w:t>():</w:t>
-      </w:r>
-      <w:r>
-        <w:rPr>
-          <w:sz w:val="24"/>
-          <w:szCs w:val="32"/>
-        </w:rPr>
-        <w:t>string</w:t>
-      </w:r>
-      <w:r>
-        <w:rPr>
-          <w:sz w:val="24"/>
-          <w:szCs w:val="32"/>
-        </w:rPr>
-        <w:br/>
-        <w:t xml:space="preserve">Description  </w:t>
-      </w:r>
-      <w:r>
-        <w:rPr>
-          <w:sz w:val="24"/>
-          <w:szCs w:val="32"/>
-        </w:rPr>
-        <w:t xml:space="preserve">     : get value of  OrderStatus</w:t>
-      </w:r>
+        <w:t xml:space="preserve">Description       : set value of  </w:t>
+      </w:r>
+      <w:proofErr w:type="spellStart"/>
+      <w:r>
+        <w:rPr>
+          <w:sz w:val="24"/>
+          <w:szCs w:val="32"/>
+        </w:rPr>
+        <w:t>pricreorder</w:t>
+      </w:r>
+      <w:proofErr w:type="spellEnd"/>
       <w:r>
         <w:rPr>
           <w:sz w:val="24"/>
@@ -4941,220 +6044,384 @@
           <w:szCs w:val="32"/>
         </w:rPr>
         <w:br/>
-        <w:t>R</w:t>
-      </w:r>
-      <w:r>
-        <w:rPr>
-          <w:sz w:val="24"/>
-          <w:szCs w:val="32"/>
-        </w:rPr>
-        <w:t>eturn               : OrderStatus</w:t>
-      </w:r>
-    </w:p>
-    <w:p>
-      <w:pPr>
-        <w:rPr>
-          <w:sz w:val="24"/>
-          <w:szCs w:val="32"/>
-        </w:rPr>
-      </w:pPr>
-      <w:r>
-        <w:rPr>
-          <w:sz w:val="24"/>
-          <w:szCs w:val="32"/>
-        </w:rPr>
-        <w:t xml:space="preserve">Method Name </w:t>
-      </w:r>
-      <w:r>
-        <w:rPr>
-          <w:sz w:val="28"/>
-          <w:szCs w:val="36"/>
-        </w:rPr>
-        <w:t xml:space="preserve">: </w:t>
-      </w:r>
-      <w:r>
-        <w:rPr>
-          <w:sz w:val="24"/>
-          <w:szCs w:val="32"/>
-        </w:rPr>
-        <w:t>s</w:t>
-      </w:r>
-      <w:r>
-        <w:rPr>
-          <w:sz w:val="24"/>
-          <w:szCs w:val="32"/>
-        </w:rPr>
-        <w:t>etOrderStatus():</w:t>
-      </w:r>
-      <w:r>
-        <w:rPr>
-          <w:sz w:val="24"/>
-          <w:szCs w:val="32"/>
-        </w:rPr>
-        <w:t>void</w:t>
-      </w:r>
-      <w:bookmarkStart w:id="0" w:name="_GoBack"/>
-      <w:bookmarkEnd w:id="0"/>
-      <w:r>
-        <w:rPr>
-          <w:sz w:val="24"/>
-          <w:szCs w:val="32"/>
-        </w:rPr>
-        <w:br/>
-        <w:t xml:space="preserve">Description  </w:t>
-      </w:r>
-      <w:r>
-        <w:rPr>
-          <w:sz w:val="24"/>
-          <w:szCs w:val="32"/>
-        </w:rPr>
-        <w:t xml:space="preserve">     : s</w:t>
-      </w:r>
-      <w:r>
-        <w:rPr>
-          <w:sz w:val="24"/>
-          <w:szCs w:val="32"/>
-        </w:rPr>
-        <w:t xml:space="preserve">et value of  OrderStatus. </w:t>
-      </w:r>
-      <w:r>
-        <w:rPr>
-          <w:sz w:val="24"/>
-          <w:szCs w:val="32"/>
-        </w:rPr>
-        <w:br/>
-        <w:t>Return               : OrderStatus</w:t>
-      </w:r>
-    </w:p>
-    <w:p>
-      <w:pPr>
-        <w:rPr>
-          <w:sz w:val="24"/>
-          <w:szCs w:val="32"/>
-        </w:rPr>
-      </w:pPr>
-    </w:p>
-    <w:p>
-      <w:pPr>
-        <w:rPr>
-          <w:sz w:val="24"/>
-          <w:szCs w:val="32"/>
-        </w:rPr>
-      </w:pPr>
-    </w:p>
-    <w:p>
-      <w:pPr>
-        <w:rPr>
-          <w:sz w:val="24"/>
-          <w:szCs w:val="32"/>
-        </w:rPr>
-      </w:pPr>
-    </w:p>
-    <w:p>
-      <w:pPr>
-        <w:rPr>
-          <w:sz w:val="24"/>
-          <w:szCs w:val="32"/>
-        </w:rPr>
-      </w:pPr>
-    </w:p>
-    <w:p>
-      <w:pPr>
-        <w:rPr>
-          <w:sz w:val="24"/>
-          <w:szCs w:val="32"/>
-        </w:rPr>
-      </w:pPr>
-    </w:p>
-    <w:p>
-      <w:pPr>
-        <w:rPr>
-          <w:sz w:val="24"/>
-          <w:szCs w:val="32"/>
-        </w:rPr>
-      </w:pPr>
-    </w:p>
-    <w:p>
-      <w:pPr>
-        <w:rPr>
-          <w:sz w:val="24"/>
-          <w:szCs w:val="32"/>
-        </w:rPr>
-      </w:pPr>
-    </w:p>
-    <w:p>
-      <w:pPr>
-        <w:rPr>
-          <w:sz w:val="24"/>
-          <w:szCs w:val="32"/>
-        </w:rPr>
-      </w:pPr>
-    </w:p>
-    <w:p>
-      <w:pPr>
-        <w:rPr>
-          <w:sz w:val="24"/>
-          <w:szCs w:val="32"/>
-        </w:rPr>
-      </w:pPr>
-    </w:p>
-    <w:p>
-      <w:pPr>
-        <w:rPr>
-          <w:sz w:val="24"/>
-          <w:szCs w:val="32"/>
-        </w:rPr>
-      </w:pPr>
-    </w:p>
-    <w:p>
-      <w:pPr>
-        <w:rPr>
-          <w:sz w:val="24"/>
-          <w:szCs w:val="32"/>
-        </w:rPr>
-      </w:pPr>
-    </w:p>
-    <w:p>
-      <w:pPr>
-        <w:rPr>
-          <w:sz w:val="24"/>
-          <w:szCs w:val="32"/>
-        </w:rPr>
-      </w:pPr>
-    </w:p>
-    <w:p>
-      <w:pPr>
-        <w:rPr>
-          <w:sz w:val="24"/>
-          <w:szCs w:val="32"/>
-        </w:rPr>
-      </w:pPr>
-    </w:p>
-    <w:p>
-      <w:pPr>
-        <w:rPr>
-          <w:sz w:val="28"/>
-          <w:szCs w:val="36"/>
-        </w:rPr>
-      </w:pPr>
-      <w:r>
+        <w:t xml:space="preserve">Return               : </w:t>
+      </w:r>
+      <w:proofErr w:type="spellStart"/>
+      <w:r>
+        <w:rPr>
+          <w:sz w:val="24"/>
+          <w:szCs w:val="32"/>
+        </w:rPr>
+        <w:t>PriceOrder</w:t>
+      </w:r>
+      <w:proofErr w:type="spellEnd"/>
+    </w:p>
+    <w:p>
+      <w:pPr>
+        <w:rPr>
+          <w:sz w:val="24"/>
+          <w:szCs w:val="32"/>
+        </w:rPr>
+      </w:pPr>
+      <w:r>
+        <w:rPr>
+          <w:sz w:val="24"/>
+          <w:szCs w:val="32"/>
+        </w:rPr>
+        <w:t xml:space="preserve">Method </w:t>
+      </w:r>
+      <w:proofErr w:type="gramStart"/>
+      <w:r>
+        <w:rPr>
+          <w:sz w:val="24"/>
+          <w:szCs w:val="32"/>
+        </w:rPr>
+        <w:t xml:space="preserve">Name </w:t>
+      </w:r>
+      <w:r>
+        <w:rPr>
+          <w:sz w:val="28"/>
+          <w:szCs w:val="36"/>
+        </w:rPr>
+        <w:t>:</w:t>
+      </w:r>
+      <w:proofErr w:type="gramEnd"/>
+      <w:r>
+        <w:rPr>
+          <w:sz w:val="28"/>
+          <w:szCs w:val="36"/>
+        </w:rPr>
+        <w:t xml:space="preserve"> </w:t>
+      </w:r>
+      <w:proofErr w:type="spellStart"/>
+      <w:r>
+        <w:rPr>
+          <w:sz w:val="24"/>
+          <w:szCs w:val="32"/>
+        </w:rPr>
+        <w:t>getOrderStatus</w:t>
+      </w:r>
+      <w:proofErr w:type="spellEnd"/>
+      <w:r>
+        <w:rPr>
+          <w:sz w:val="24"/>
+          <w:szCs w:val="32"/>
+        </w:rPr>
+        <w:t>():string</w:t>
+      </w:r>
+      <w:r>
+        <w:rPr>
+          <w:sz w:val="24"/>
+          <w:szCs w:val="32"/>
+        </w:rPr>
+        <w:br/>
+        <w:t xml:space="preserve">Description       : get value of  </w:t>
+      </w:r>
+      <w:proofErr w:type="spellStart"/>
+      <w:r>
+        <w:rPr>
+          <w:sz w:val="24"/>
+          <w:szCs w:val="32"/>
+        </w:rPr>
+        <w:t>OrderStatus</w:t>
+      </w:r>
+      <w:proofErr w:type="spellEnd"/>
+      <w:r>
+        <w:rPr>
+          <w:sz w:val="24"/>
+          <w:szCs w:val="32"/>
+        </w:rPr>
+        <w:t xml:space="preserve">. </w:t>
+      </w:r>
+      <w:r>
+        <w:rPr>
+          <w:sz w:val="24"/>
+          <w:szCs w:val="32"/>
+        </w:rPr>
+        <w:br/>
+        <w:t xml:space="preserve">Return               : </w:t>
+      </w:r>
+      <w:proofErr w:type="spellStart"/>
+      <w:r>
+        <w:rPr>
+          <w:sz w:val="24"/>
+          <w:szCs w:val="32"/>
+        </w:rPr>
+        <w:t>OrderStatus</w:t>
+      </w:r>
+      <w:proofErr w:type="spellEnd"/>
+    </w:p>
+    <w:p>
+      <w:pPr>
+        <w:rPr>
+          <w:sz w:val="24"/>
+          <w:szCs w:val="32"/>
+        </w:rPr>
+      </w:pPr>
+      <w:r>
+        <w:rPr>
+          <w:sz w:val="24"/>
+          <w:szCs w:val="32"/>
+        </w:rPr>
+        <w:t xml:space="preserve">Method </w:t>
+      </w:r>
+      <w:proofErr w:type="gramStart"/>
+      <w:r>
+        <w:rPr>
+          <w:sz w:val="24"/>
+          <w:szCs w:val="32"/>
+        </w:rPr>
+        <w:t xml:space="preserve">Name </w:t>
+      </w:r>
+      <w:r>
+        <w:rPr>
+          <w:sz w:val="28"/>
+          <w:szCs w:val="36"/>
+        </w:rPr>
+        <w:t>:</w:t>
+      </w:r>
+      <w:proofErr w:type="gramEnd"/>
+      <w:r>
+        <w:rPr>
+          <w:sz w:val="28"/>
+          <w:szCs w:val="36"/>
+        </w:rPr>
+        <w:t xml:space="preserve"> </w:t>
+      </w:r>
+      <w:proofErr w:type="spellStart"/>
+      <w:r>
+        <w:rPr>
+          <w:sz w:val="24"/>
+          <w:szCs w:val="32"/>
+        </w:rPr>
+        <w:t>setOrderStatus</w:t>
+      </w:r>
+      <w:proofErr w:type="spellEnd"/>
+      <w:r>
+        <w:rPr>
+          <w:sz w:val="24"/>
+          <w:szCs w:val="32"/>
+        </w:rPr>
+        <w:t>():void</w:t>
+      </w:r>
+      <w:r>
+        <w:rPr>
+          <w:sz w:val="24"/>
+          <w:szCs w:val="32"/>
+        </w:rPr>
+        <w:br/>
+        <w:t xml:space="preserve">Description       : set value of  </w:t>
+      </w:r>
+      <w:proofErr w:type="spellStart"/>
+      <w:r>
+        <w:rPr>
+          <w:sz w:val="24"/>
+          <w:szCs w:val="32"/>
+        </w:rPr>
+        <w:t>OrderStatus</w:t>
+      </w:r>
+      <w:proofErr w:type="spellEnd"/>
+      <w:r>
+        <w:rPr>
+          <w:sz w:val="24"/>
+          <w:szCs w:val="32"/>
+        </w:rPr>
+        <w:t xml:space="preserve">. </w:t>
+      </w:r>
+      <w:r>
+        <w:rPr>
+          <w:sz w:val="24"/>
+          <w:szCs w:val="32"/>
+        </w:rPr>
+        <w:br/>
+        <w:t xml:space="preserve">Return               : </w:t>
+      </w:r>
+      <w:proofErr w:type="spellStart"/>
+      <w:r>
+        <w:rPr>
+          <w:sz w:val="24"/>
+          <w:szCs w:val="32"/>
+        </w:rPr>
+        <w:t>OrderStatus</w:t>
+      </w:r>
+      <w:proofErr w:type="spellEnd"/>
+    </w:p>
+    <w:p>
+      <w:pPr>
+        <w:rPr>
+          <w:sz w:val="24"/>
+          <w:szCs w:val="32"/>
+        </w:rPr>
+      </w:pPr>
+    </w:p>
+    <w:p>
+      <w:pPr>
+        <w:rPr>
+          <w:sz w:val="24"/>
+          <w:szCs w:val="32"/>
+        </w:rPr>
+      </w:pPr>
+    </w:p>
+    <w:p>
+      <w:pPr>
+        <w:rPr>
+          <w:sz w:val="24"/>
+          <w:szCs w:val="32"/>
+        </w:rPr>
+      </w:pPr>
+    </w:p>
+    <w:p>
+      <w:pPr>
+        <w:rPr>
+          <w:sz w:val="24"/>
+          <w:szCs w:val="32"/>
+        </w:rPr>
+      </w:pPr>
+    </w:p>
+    <w:p>
+      <w:pPr>
+        <w:rPr>
+          <w:sz w:val="24"/>
+          <w:szCs w:val="32"/>
+        </w:rPr>
+      </w:pPr>
+    </w:p>
+    <w:p>
+      <w:pPr>
+        <w:rPr>
+          <w:sz w:val="24"/>
+          <w:szCs w:val="32"/>
+        </w:rPr>
+      </w:pPr>
+    </w:p>
+    <w:p>
+      <w:pPr>
+        <w:rPr>
+          <w:sz w:val="24"/>
+          <w:szCs w:val="32"/>
+        </w:rPr>
+      </w:pPr>
+    </w:p>
+    <w:p>
+      <w:pPr>
+        <w:rPr>
+          <w:sz w:val="24"/>
+          <w:szCs w:val="32"/>
+        </w:rPr>
+      </w:pPr>
+    </w:p>
+    <w:p>
+      <w:pPr>
+        <w:rPr>
+          <w:sz w:val="24"/>
+          <w:szCs w:val="32"/>
+        </w:rPr>
+      </w:pPr>
+    </w:p>
+    <w:p>
+      <w:pPr>
+        <w:rPr>
+          <w:sz w:val="24"/>
+          <w:szCs w:val="32"/>
+        </w:rPr>
+      </w:pPr>
+    </w:p>
+    <w:p>
+      <w:pPr>
+        <w:rPr>
+          <w:sz w:val="24"/>
+          <w:szCs w:val="32"/>
+        </w:rPr>
+      </w:pPr>
+    </w:p>
+    <w:p>
+      <w:pPr>
+        <w:rPr>
+          <w:sz w:val="24"/>
+          <w:szCs w:val="32"/>
+        </w:rPr>
+      </w:pPr>
+    </w:p>
+    <w:p>
+      <w:pPr>
+        <w:rPr>
+          <w:sz w:val="24"/>
+          <w:szCs w:val="32"/>
+        </w:rPr>
+      </w:pPr>
+    </w:p>
+    <w:p>
+      <w:pPr>
         <w:rPr>
           <w:noProof/>
         </w:rPr>
+      </w:pPr>
+    </w:p>
+    <w:p>
+      <w:pPr>
+        <w:rPr>
+          <w:sz w:val="28"/>
+          <w:szCs w:val="36"/>
+        </w:rPr>
+      </w:pPr>
+      <w:r>
+        <w:rPr>
+          <w:sz w:val="28"/>
+          <w:szCs w:val="36"/>
+        </w:rPr>
         <w:lastRenderedPageBreak/>
+        <w:t>CD-</w:t>
+      </w:r>
+      <w:r>
+        <w:rPr>
+          <w:sz w:val="28"/>
+          <w:szCs w:val="36"/>
+        </w:rPr>
+        <w:t>06</w:t>
+      </w:r>
+      <w:proofErr w:type="gramStart"/>
+      <w:r>
+        <w:rPr>
+          <w:sz w:val="28"/>
+          <w:szCs w:val="36"/>
+        </w:rPr>
+        <w:t>:</w:t>
+      </w:r>
+      <w:r>
+        <w:rPr>
+          <w:sz w:val="28"/>
+          <w:szCs w:val="36"/>
+        </w:rPr>
+        <w:t>Product</w:t>
+      </w:r>
+      <w:proofErr w:type="gramEnd"/>
+    </w:p>
+    <w:p>
+      <w:pPr>
+        <w:tabs>
+          <w:tab w:val="left" w:pos="2136"/>
+        </w:tabs>
+        <w:rPr>
+          <w:sz w:val="28"/>
+          <w:szCs w:val="36"/>
+        </w:rPr>
+      </w:pPr>
+      <w:r>
+        <w:rPr>
+          <w:sz w:val="28"/>
+          <w:szCs w:val="36"/>
+        </w:rPr>
+        <w:tab/>
+      </w:r>
+      <w:r>
+        <w:rPr>
+          <w:noProof/>
+        </w:rPr>
         <w:drawing>
-          <wp:anchor distT="0" distB="0" distL="114300" distR="114300" simplePos="0" relativeHeight="251670528" behindDoc="0" locked="0" layoutInCell="1" allowOverlap="1" wp14:anchorId="53D1B7AE" wp14:editId="2F8076AA">
-            <wp:simplePos x="0" y="0"/>
-            <wp:positionH relativeFrom="column">
-              <wp:posOffset>804545</wp:posOffset>
-            </wp:positionH>
-            <wp:positionV relativeFrom="paragraph">
-              <wp:posOffset>381635</wp:posOffset>
-            </wp:positionV>
-            <wp:extent cx="4191000" cy="3634740"/>
-            <wp:effectExtent l="0" t="0" r="0" b="3810"/>
-            <wp:wrapTopAndBottom/>
-            <wp:docPr id="9" name="รูปภาพ 9"/>
+          <wp:inline distT="0" distB="0" distL="0" distR="0" wp14:anchorId="1B0A14B3" wp14:editId="7254B742">
+            <wp:extent cx="3535680" cy="3070860"/>
+            <wp:effectExtent l="0" t="0" r="7620" b="0"/>
+            <wp:docPr id="7" name="รูปภาพ 7"/>
             <wp:cNvGraphicFramePr>
               <a:graphicFrameLocks xmlns:a="http://schemas.openxmlformats.org/drawingml/2006/main" noChangeAspect="1"/>
             </wp:cNvGraphicFramePr>
@@ -5166,13 +6433,7 @@
                     <pic:cNvPicPr/>
                   </pic:nvPicPr>
                   <pic:blipFill>
-                    <a:blip r:embed="rId11">
-                      <a:extLst>
-                        <a:ext uri="{28A0092B-C50C-407E-A947-70E740481C1C}">
-                          <a14:useLocalDpi xmlns:a14="http://schemas.microsoft.com/office/drawing/2010/main" val="0"/>
-                        </a:ext>
-                      </a:extLst>
-                    </a:blip>
+                    <a:blip r:embed="rId11"/>
                     <a:stretch>
                       <a:fillRect/>
                     </a:stretch>
@@ -5180,7 +6441,7 @@
                   <pic:spPr>
                     <a:xfrm>
                       <a:off x="0" y="0"/>
-                      <a:ext cx="4191000" cy="3634740"/>
+                      <a:ext cx="3535680" cy="3070860"/>
                     </a:xfrm>
                     <a:prstGeom prst="rect">
                       <a:avLst/>
@@ -5189,60 +6450,8 @@
                 </pic:pic>
               </a:graphicData>
             </a:graphic>
-            <wp14:sizeRelH relativeFrom="page">
-              <wp14:pctWidth>0</wp14:pctWidth>
-            </wp14:sizeRelH>
-            <wp14:sizeRelV relativeFrom="page">
-              <wp14:pctHeight>0</wp14:pctHeight>
-            </wp14:sizeRelV>
-          </wp:anchor>
+          </wp:inline>
         </w:drawing>
-      </w:r>
-      <w:r>
-        <w:rPr>
-          <w:sz w:val="28"/>
-          <w:szCs w:val="36"/>
-        </w:rPr>
-        <w:t>CD-</w:t>
-      </w:r>
-      <w:r>
-        <w:rPr>
-          <w:sz w:val="28"/>
-          <w:szCs w:val="36"/>
-        </w:rPr>
-        <w:t>06</w:t>
-      </w:r>
-      <w:r>
-        <w:rPr>
-          <w:sz w:val="28"/>
-          <w:szCs w:val="36"/>
-        </w:rPr>
-        <w:t>:</w:t>
-      </w:r>
-      <w:r>
-        <w:rPr>
-          <w:sz w:val="28"/>
-          <w:szCs w:val="36"/>
-        </w:rPr>
-        <w:t>Product</w:t>
-      </w:r>
-    </w:p>
-    <w:p>
-      <w:pPr>
-        <w:tabs>
-          <w:tab w:val="left" w:pos="2136"/>
-        </w:tabs>
-        <w:rPr>
-          <w:sz w:val="28"/>
-          <w:szCs w:val="36"/>
-        </w:rPr>
-      </w:pPr>
-      <w:r>
-        <w:rPr>
-          <w:sz w:val="28"/>
-          <w:szCs w:val="36"/>
-        </w:rPr>
-        <w:tab/>
       </w:r>
     </w:p>
     <w:p>
@@ -5397,6 +6606,7 @@
                 <w:szCs w:val="24"/>
               </w:rPr>
             </w:pPr>
+            <w:proofErr w:type="spellStart"/>
             <w:r>
               <w:rPr>
                 <w:sz w:val="24"/>
@@ -5404,6 +6614,7 @@
               </w:rPr>
               <w:t>ProductID</w:t>
             </w:r>
+            <w:proofErr w:type="spellEnd"/>
           </w:p>
         </w:tc>
         <w:tc>
@@ -5437,6 +6648,7 @@
                 <w:szCs w:val="24"/>
               </w:rPr>
             </w:pPr>
+            <w:proofErr w:type="spellStart"/>
             <w:r>
               <w:rPr>
                 <w:sz w:val="24"/>
@@ -5444,6 +6656,7 @@
               </w:rPr>
               <w:t>int</w:t>
             </w:r>
+            <w:proofErr w:type="spellEnd"/>
           </w:p>
         </w:tc>
       </w:tr>
@@ -5479,6 +6692,7 @@
                 <w:szCs w:val="24"/>
               </w:rPr>
             </w:pPr>
+            <w:proofErr w:type="spellStart"/>
             <w:r>
               <w:rPr>
                 <w:sz w:val="24"/>
@@ -5486,6 +6700,7 @@
               </w:rPr>
               <w:t>ProductName</w:t>
             </w:r>
+            <w:proofErr w:type="spellEnd"/>
           </w:p>
         </w:tc>
         <w:tc>
@@ -5611,12 +6826,105 @@
           </w:p>
         </w:tc>
       </w:tr>
+      <w:tr>
+        <w:tc>
+          <w:tcPr>
+            <w:tcW w:w="675" w:type="dxa"/>
+          </w:tcPr>
+          <w:p>
+            <w:pPr>
+              <w:rPr>
+                <w:sz w:val="24"/>
+                <w:szCs w:val="24"/>
+              </w:rPr>
+            </w:pPr>
+            <w:r>
+              <w:rPr>
+                <w:sz w:val="24"/>
+                <w:szCs w:val="24"/>
+              </w:rPr>
+              <w:t>4.</w:t>
+            </w:r>
+          </w:p>
+        </w:tc>
+        <w:tc>
+          <w:tcPr>
+            <w:tcW w:w="1985" w:type="dxa"/>
+          </w:tcPr>
+          <w:p>
+            <w:pPr>
+              <w:rPr>
+                <w:sz w:val="24"/>
+                <w:szCs w:val="24"/>
+              </w:rPr>
+            </w:pPr>
+            <w:proofErr w:type="spellStart"/>
+            <w:r>
+              <w:rPr>
+                <w:sz w:val="24"/>
+                <w:szCs w:val="24"/>
+              </w:rPr>
+              <w:t>productList</w:t>
+            </w:r>
+            <w:proofErr w:type="spellEnd"/>
+          </w:p>
+        </w:tc>
+        <w:tc>
+          <w:tcPr>
+            <w:tcW w:w="4271" w:type="dxa"/>
+          </w:tcPr>
+          <w:p>
+            <w:pPr>
+              <w:rPr>
+                <w:sz w:val="24"/>
+                <w:szCs w:val="24"/>
+              </w:rPr>
+            </w:pPr>
+            <w:r>
+              <w:rPr>
+                <w:sz w:val="24"/>
+                <w:szCs w:val="24"/>
+              </w:rPr>
+              <w:t>Contain product list</w:t>
+            </w:r>
+          </w:p>
+        </w:tc>
+        <w:tc>
+          <w:tcPr>
+            <w:tcW w:w="2311" w:type="dxa"/>
+          </w:tcPr>
+          <w:p>
+            <w:pPr>
+              <w:rPr>
+                <w:sz w:val="24"/>
+                <w:szCs w:val="24"/>
+              </w:rPr>
+            </w:pPr>
+            <w:r>
+              <w:rPr>
+                <w:sz w:val="24"/>
+                <w:szCs w:val="24"/>
+              </w:rPr>
+              <w:t>array</w:t>
+            </w:r>
+          </w:p>
+        </w:tc>
+      </w:tr>
     </w:tbl>
     <w:p>
       <w:pPr>
         <w:rPr>
           <w:sz w:val="28"/>
           <w:szCs w:val="36"/>
+        </w:rPr>
+      </w:pPr>
+    </w:p>
+    <w:p>
+      <w:pPr>
+        <w:rPr>
+          <w:sz w:val="28"/>
+          <w:szCs w:val="36"/>
+          <w:u w:val="single"/>
         </w:rPr>
       </w:pPr>
     </w:p>
@@ -5649,6 +6957,109 @@
           <w:sz w:val="24"/>
           <w:szCs w:val="32"/>
         </w:rPr>
+        <w:t xml:space="preserve">Method </w:t>
+      </w:r>
+      <w:proofErr w:type="gramStart"/>
+      <w:r>
+        <w:rPr>
+          <w:sz w:val="24"/>
+          <w:szCs w:val="32"/>
+        </w:rPr>
+        <w:t xml:space="preserve">Name </w:t>
+      </w:r>
+      <w:r>
+        <w:rPr>
+          <w:sz w:val="28"/>
+          <w:szCs w:val="36"/>
+        </w:rPr>
+        <w:t>:</w:t>
+      </w:r>
+      <w:proofErr w:type="gramEnd"/>
+      <w:r>
+        <w:rPr>
+          <w:sz w:val="28"/>
+          <w:szCs w:val="36"/>
+        </w:rPr>
+        <w:t xml:space="preserve"> </w:t>
+      </w:r>
+      <w:proofErr w:type="spellStart"/>
+      <w:r>
+        <w:rPr>
+          <w:sz w:val="24"/>
+          <w:szCs w:val="32"/>
+        </w:rPr>
+        <w:t>getProductID</w:t>
+      </w:r>
+      <w:proofErr w:type="spellEnd"/>
+      <w:r>
+        <w:rPr>
+          <w:sz w:val="24"/>
+          <w:szCs w:val="32"/>
+        </w:rPr>
+        <w:t>():</w:t>
+      </w:r>
+      <w:proofErr w:type="spellStart"/>
+      <w:r>
+        <w:rPr>
+          <w:sz w:val="24"/>
+          <w:szCs w:val="32"/>
+        </w:rPr>
+        <w:t>int</w:t>
+      </w:r>
+      <w:proofErr w:type="spellEnd"/>
+      <w:r>
+        <w:rPr>
+          <w:sz w:val="24"/>
+          <w:szCs w:val="32"/>
+        </w:rPr>
+        <w:br/>
+        <w:t xml:space="preserve">Description       : Get value of  </w:t>
+      </w:r>
+      <w:proofErr w:type="spellStart"/>
+      <w:r>
+        <w:rPr>
+          <w:sz w:val="24"/>
+          <w:szCs w:val="32"/>
+        </w:rPr>
+        <w:t>ProductID</w:t>
+      </w:r>
+      <w:proofErr w:type="spellEnd"/>
+      <w:r>
+        <w:rPr>
+          <w:sz w:val="24"/>
+          <w:szCs w:val="32"/>
+        </w:rPr>
+        <w:br/>
+        <w:t xml:space="preserve">Return               : </w:t>
+      </w:r>
+      <w:proofErr w:type="spellStart"/>
+      <w:r>
+        <w:rPr>
+          <w:sz w:val="24"/>
+          <w:szCs w:val="32"/>
+        </w:rPr>
+        <w:t>ProductId</w:t>
+      </w:r>
+      <w:proofErr w:type="spellEnd"/>
+      <w:r>
+        <w:rPr>
+          <w:sz w:val="24"/>
+          <w:szCs w:val="32"/>
+        </w:rPr>
+        <w:br/>
+      </w:r>
+      <w:r>
+        <w:rPr>
+          <w:sz w:val="24"/>
+          <w:szCs w:val="32"/>
+        </w:rPr>
+        <w:br/>
+      </w:r>
+      <w:r>
+        <w:rPr>
+          <w:sz w:val="24"/>
+          <w:szCs w:val="32"/>
+        </w:rPr>
         <w:t xml:space="preserve">Method Name </w:t>
       </w:r>
       <w:r>
@@ -5658,57 +7069,7 @@
         </w:rPr>
         <w:t xml:space="preserve">: </w:t>
       </w:r>
-      <w:r>
-        <w:rPr>
-          <w:sz w:val="24"/>
-          <w:szCs w:val="32"/>
-        </w:rPr>
-        <w:t>getProductID():int</w:t>
-      </w:r>
-      <w:r>
-        <w:rPr>
-          <w:sz w:val="24"/>
-          <w:szCs w:val="32"/>
-        </w:rPr>
-        <w:br/>
-        <w:t>Description       : Get value of  ProductID</w:t>
-      </w:r>
-      <w:r>
-        <w:rPr>
-          <w:sz w:val="24"/>
-          <w:szCs w:val="32"/>
-        </w:rPr>
-        <w:br/>
-        <w:t>Return               : ProductId</w:t>
-      </w:r>
-      <w:r>
-        <w:rPr>
-          <w:sz w:val="24"/>
-          <w:szCs w:val="32"/>
-        </w:rPr>
-        <w:br/>
-      </w:r>
-      <w:r>
-        <w:rPr>
-          <w:sz w:val="24"/>
-          <w:szCs w:val="32"/>
-        </w:rPr>
-        <w:br/>
-      </w:r>
-      <w:r>
-        <w:rPr>
-          <w:sz w:val="24"/>
-          <w:szCs w:val="32"/>
-        </w:rPr>
-        <w:t xml:space="preserve">Method Name </w:t>
-      </w:r>
-      <w:r>
-        <w:rPr>
-          <w:sz w:val="28"/>
-          <w:szCs w:val="36"/>
-        </w:rPr>
-        <w:t xml:space="preserve">: </w:t>
-      </w:r>
+      <w:proofErr w:type="spellStart"/>
       <w:r>
         <w:rPr>
           <w:sz w:val="24"/>
@@ -5721,111 +7082,208 @@
           <w:sz w:val="24"/>
           <w:szCs w:val="32"/>
         </w:rPr>
-        <w:t>ID():void</w:t>
-      </w:r>
-      <w:r>
-        <w:rPr>
-          <w:sz w:val="24"/>
-          <w:szCs w:val="32"/>
-        </w:rPr>
-        <w:br/>
-        <w:t>Description       : set value of  ProductID</w:t>
-      </w:r>
-      <w:r>
-        <w:rPr>
-          <w:sz w:val="24"/>
-          <w:szCs w:val="32"/>
-        </w:rPr>
-        <w:br/>
-        <w:t>Return               : ProductId</w:t>
-      </w:r>
-      <w:r>
-        <w:rPr>
-          <w:sz w:val="24"/>
-          <w:szCs w:val="32"/>
-        </w:rPr>
-        <w:br/>
-      </w:r>
-    </w:p>
-    <w:p>
-      <w:pPr>
-        <w:rPr>
-          <w:sz w:val="24"/>
-          <w:szCs w:val="32"/>
-        </w:rPr>
-      </w:pPr>
-      <w:r>
-        <w:rPr>
-          <w:sz w:val="24"/>
-          <w:szCs w:val="32"/>
-        </w:rPr>
-        <w:t xml:space="preserve">Method Name </w:t>
-      </w:r>
-      <w:r>
-        <w:rPr>
-          <w:sz w:val="28"/>
-          <w:szCs w:val="36"/>
-        </w:rPr>
-        <w:t xml:space="preserve">: </w:t>
-      </w:r>
-      <w:r>
-        <w:rPr>
-          <w:sz w:val="24"/>
-          <w:szCs w:val="32"/>
-        </w:rPr>
-        <w:t>getProductName():string</w:t>
-      </w:r>
-      <w:r>
-        <w:rPr>
-          <w:sz w:val="24"/>
-          <w:szCs w:val="32"/>
-        </w:rPr>
-        <w:br/>
-        <w:t>Description       : Get value of  ProductName</w:t>
-      </w:r>
-      <w:r>
-        <w:rPr>
-          <w:sz w:val="24"/>
-          <w:szCs w:val="32"/>
-        </w:rPr>
-        <w:br/>
-      </w:r>
+        <w:t>ID</w:t>
+      </w:r>
+      <w:proofErr w:type="spellEnd"/>
+      <w:r>
+        <w:rPr>
+          <w:sz w:val="24"/>
+          <w:szCs w:val="32"/>
+        </w:rPr>
+        <w:t>():void</w:t>
+      </w:r>
+      <w:r>
+        <w:rPr>
+          <w:sz w:val="24"/>
+          <w:szCs w:val="32"/>
+        </w:rPr>
+        <w:br/>
+        <w:t xml:space="preserve">Description       : set value of  </w:t>
+      </w:r>
+      <w:proofErr w:type="spellStart"/>
+      <w:r>
+        <w:rPr>
+          <w:sz w:val="24"/>
+          <w:szCs w:val="32"/>
+        </w:rPr>
+        <w:t>ProductID</w:t>
+      </w:r>
+      <w:proofErr w:type="spellEnd"/>
+      <w:r>
+        <w:rPr>
+          <w:sz w:val="24"/>
+          <w:szCs w:val="32"/>
+        </w:rPr>
+        <w:br/>
+        <w:t xml:space="preserve">Return               : </w:t>
+      </w:r>
+      <w:proofErr w:type="spellStart"/>
+      <w:r>
+        <w:rPr>
+          <w:sz w:val="24"/>
+          <w:szCs w:val="32"/>
+        </w:rPr>
+        <w:t>ProductId</w:t>
+      </w:r>
+      <w:proofErr w:type="spellEnd"/>
+      <w:r>
+        <w:rPr>
+          <w:sz w:val="24"/>
+          <w:szCs w:val="32"/>
+        </w:rPr>
+        <w:br/>
+      </w:r>
+    </w:p>
+    <w:p>
+      <w:pPr>
+        <w:rPr>
+          <w:sz w:val="24"/>
+          <w:szCs w:val="32"/>
+        </w:rPr>
+      </w:pPr>
+    </w:p>
+    <w:p>
+      <w:pPr>
+        <w:rPr>
+          <w:sz w:val="24"/>
+          <w:szCs w:val="32"/>
+        </w:rPr>
+      </w:pPr>
+    </w:p>
+    <w:p>
+      <w:pPr>
+        <w:rPr>
+          <w:sz w:val="24"/>
+          <w:szCs w:val="32"/>
+        </w:rPr>
+      </w:pPr>
       <w:r>
         <w:rPr>
           <w:sz w:val="24"/>
           <w:szCs w:val="32"/>
         </w:rPr>
         <w:lastRenderedPageBreak/>
-        <w:t>Return               : ProductName</w:t>
-      </w:r>
-      <w:r>
-        <w:rPr>
-          <w:sz w:val="24"/>
-          <w:szCs w:val="32"/>
-        </w:rPr>
-        <w:br/>
-      </w:r>
-      <w:r>
-        <w:rPr>
-          <w:sz w:val="24"/>
-          <w:szCs w:val="32"/>
-        </w:rPr>
-        <w:br/>
-      </w:r>
-      <w:r>
-        <w:rPr>
-          <w:sz w:val="24"/>
-          <w:szCs w:val="32"/>
-        </w:rPr>
-        <w:t xml:space="preserve">Method Name </w:t>
-      </w:r>
-      <w:r>
-        <w:rPr>
-          <w:sz w:val="28"/>
-          <w:szCs w:val="36"/>
-        </w:rPr>
-        <w:t xml:space="preserve">: </w:t>
-      </w:r>
+        <w:t xml:space="preserve">Method </w:t>
+      </w:r>
+      <w:proofErr w:type="gramStart"/>
+      <w:r>
+        <w:rPr>
+          <w:sz w:val="24"/>
+          <w:szCs w:val="32"/>
+        </w:rPr>
+        <w:t xml:space="preserve">Name </w:t>
+      </w:r>
+      <w:r>
+        <w:rPr>
+          <w:sz w:val="28"/>
+          <w:szCs w:val="36"/>
+        </w:rPr>
+        <w:t>:</w:t>
+      </w:r>
+      <w:proofErr w:type="gramEnd"/>
+      <w:r>
+        <w:rPr>
+          <w:sz w:val="28"/>
+          <w:szCs w:val="36"/>
+        </w:rPr>
+        <w:t xml:space="preserve"> </w:t>
+      </w:r>
+      <w:proofErr w:type="spellStart"/>
+      <w:r>
+        <w:rPr>
+          <w:sz w:val="24"/>
+          <w:szCs w:val="32"/>
+        </w:rPr>
+        <w:t>getProductName</w:t>
+      </w:r>
+      <w:proofErr w:type="spellEnd"/>
+      <w:r>
+        <w:rPr>
+          <w:sz w:val="24"/>
+          <w:szCs w:val="32"/>
+        </w:rPr>
+        <w:t>():string</w:t>
+      </w:r>
+      <w:r>
+        <w:rPr>
+          <w:sz w:val="24"/>
+          <w:szCs w:val="32"/>
+        </w:rPr>
+        <w:br/>
+        <w:t xml:space="preserve">Description       : Get value of  </w:t>
+      </w:r>
+      <w:proofErr w:type="spellStart"/>
+      <w:r>
+        <w:rPr>
+          <w:sz w:val="24"/>
+          <w:szCs w:val="32"/>
+        </w:rPr>
+        <w:t>ProductName</w:t>
+      </w:r>
+      <w:proofErr w:type="spellEnd"/>
+      <w:r>
+        <w:rPr>
+          <w:sz w:val="24"/>
+          <w:szCs w:val="32"/>
+        </w:rPr>
+        <w:br/>
+        <w:t xml:space="preserve">Return               : </w:t>
+      </w:r>
+      <w:proofErr w:type="spellStart"/>
+      <w:r>
+        <w:rPr>
+          <w:sz w:val="24"/>
+          <w:szCs w:val="32"/>
+        </w:rPr>
+        <w:t>ProductName</w:t>
+      </w:r>
+      <w:proofErr w:type="spellEnd"/>
+      <w:r>
+        <w:rPr>
+          <w:sz w:val="24"/>
+          <w:szCs w:val="32"/>
+        </w:rPr>
+        <w:br/>
+      </w:r>
+    </w:p>
+    <w:p>
+      <w:pPr>
+        <w:rPr>
+          <w:sz w:val="24"/>
+          <w:szCs w:val="32"/>
+        </w:rPr>
+      </w:pPr>
+      <w:r>
+        <w:rPr>
+          <w:sz w:val="24"/>
+          <w:szCs w:val="32"/>
+        </w:rPr>
+        <w:t xml:space="preserve">Method </w:t>
+      </w:r>
+      <w:proofErr w:type="gramStart"/>
+      <w:r>
+        <w:rPr>
+          <w:sz w:val="24"/>
+          <w:szCs w:val="32"/>
+        </w:rPr>
+        <w:t xml:space="preserve">Name </w:t>
+      </w:r>
+      <w:r>
+        <w:rPr>
+          <w:sz w:val="28"/>
+          <w:szCs w:val="36"/>
+        </w:rPr>
+        <w:t>:</w:t>
+      </w:r>
+      <w:proofErr w:type="gramEnd"/>
+      <w:r>
+        <w:rPr>
+          <w:sz w:val="28"/>
+          <w:szCs w:val="36"/>
+        </w:rPr>
+        <w:t xml:space="preserve"> </w:t>
+      </w:r>
+      <w:proofErr w:type="spellStart"/>
       <w:r>
         <w:rPr>
           <w:sz w:val="24"/>
@@ -5833,6 +7291,7 @@
         </w:rPr>
         <w:t>setProductName</w:t>
       </w:r>
+      <w:proofErr w:type="spellEnd"/>
       <w:r>
         <w:rPr>
           <w:sz w:val="24"/>
@@ -5846,51 +7305,94 @@
           <w:szCs w:val="32"/>
         </w:rPr>
         <w:br/>
-        <w:t>Description       : set value of  ProductName</w:t>
-      </w:r>
-      <w:r>
-        <w:rPr>
-          <w:sz w:val="24"/>
-          <w:szCs w:val="32"/>
-        </w:rPr>
-        <w:br/>
-        <w:t>Return               : ProductName</w:t>
-      </w:r>
-      <w:r>
-        <w:rPr>
-          <w:sz w:val="24"/>
-          <w:szCs w:val="32"/>
-        </w:rPr>
-        <w:br/>
-      </w:r>
-    </w:p>
-    <w:p>
-      <w:pPr>
-        <w:rPr>
-          <w:sz w:val="24"/>
-          <w:szCs w:val="32"/>
-        </w:rPr>
-      </w:pPr>
-      <w:r>
-        <w:rPr>
-          <w:sz w:val="24"/>
-          <w:szCs w:val="32"/>
-        </w:rPr>
-        <w:t xml:space="preserve">Method Name </w:t>
-      </w:r>
-      <w:r>
-        <w:rPr>
-          <w:sz w:val="28"/>
-          <w:szCs w:val="36"/>
-        </w:rPr>
-        <w:t xml:space="preserve">: </w:t>
-      </w:r>
-      <w:r>
-        <w:rPr>
-          <w:sz w:val="24"/>
-          <w:szCs w:val="32"/>
-        </w:rPr>
-        <w:t>getPrice():double</w:t>
+        <w:t xml:space="preserve">Description       : set value of  </w:t>
+      </w:r>
+      <w:proofErr w:type="spellStart"/>
+      <w:r>
+        <w:rPr>
+          <w:sz w:val="24"/>
+          <w:szCs w:val="32"/>
+        </w:rPr>
+        <w:t>ProductName</w:t>
+      </w:r>
+      <w:proofErr w:type="spellEnd"/>
+      <w:r>
+        <w:rPr>
+          <w:sz w:val="24"/>
+          <w:szCs w:val="32"/>
+        </w:rPr>
+        <w:br/>
+        <w:t xml:space="preserve">Return               : </w:t>
+      </w:r>
+      <w:proofErr w:type="spellStart"/>
+      <w:r>
+        <w:rPr>
+          <w:sz w:val="24"/>
+          <w:szCs w:val="32"/>
+        </w:rPr>
+        <w:t>ProductName</w:t>
+      </w:r>
+      <w:proofErr w:type="spellEnd"/>
+      <w:r>
+        <w:rPr>
+          <w:sz w:val="24"/>
+          <w:szCs w:val="32"/>
+        </w:rPr>
+        <w:br/>
+      </w:r>
+    </w:p>
+    <w:p>
+      <w:pPr>
+        <w:rPr>
+          <w:sz w:val="24"/>
+          <w:szCs w:val="32"/>
+        </w:rPr>
+      </w:pPr>
+      <w:r>
+        <w:rPr>
+          <w:sz w:val="24"/>
+          <w:szCs w:val="32"/>
+        </w:rPr>
+        <w:t xml:space="preserve">Method </w:t>
+      </w:r>
+      <w:proofErr w:type="gramStart"/>
+      <w:r>
+        <w:rPr>
+          <w:sz w:val="24"/>
+          <w:szCs w:val="32"/>
+        </w:rPr>
+        <w:t xml:space="preserve">Name </w:t>
+      </w:r>
+      <w:r>
+        <w:rPr>
+          <w:sz w:val="28"/>
+          <w:szCs w:val="36"/>
+        </w:rPr>
+        <w:t>:</w:t>
+      </w:r>
+      <w:proofErr w:type="gramEnd"/>
+      <w:r>
+        <w:rPr>
+          <w:sz w:val="28"/>
+          <w:szCs w:val="36"/>
+        </w:rPr>
+        <w:t xml:space="preserve"> </w:t>
+      </w:r>
+      <w:proofErr w:type="spellStart"/>
+      <w:r>
+        <w:rPr>
+          <w:sz w:val="24"/>
+          <w:szCs w:val="32"/>
+        </w:rPr>
+        <w:t>getPrice</w:t>
+      </w:r>
+      <w:proofErr w:type="spellEnd"/>
+      <w:r>
+        <w:rPr>
+          <w:sz w:val="24"/>
+          <w:szCs w:val="32"/>
+        </w:rPr>
+        <w:t>():double</w:t>
       </w:r>
       <w:r>
         <w:rPr>
@@ -5921,21 +7423,46 @@
           <w:sz w:val="24"/>
           <w:szCs w:val="32"/>
         </w:rPr>
-        <w:t xml:space="preserve">Method Name </w:t>
-      </w:r>
-      <w:r>
-        <w:rPr>
-          <w:sz w:val="28"/>
-          <w:szCs w:val="36"/>
-        </w:rPr>
-        <w:t xml:space="preserve">: </w:t>
-      </w:r>
-      <w:r>
-        <w:rPr>
-          <w:sz w:val="24"/>
-          <w:szCs w:val="32"/>
-        </w:rPr>
-        <w:t>setPrice()</w:t>
+        <w:t xml:space="preserve">Method </w:t>
+      </w:r>
+      <w:proofErr w:type="gramStart"/>
+      <w:r>
+        <w:rPr>
+          <w:sz w:val="24"/>
+          <w:szCs w:val="32"/>
+        </w:rPr>
+        <w:t xml:space="preserve">Name </w:t>
+      </w:r>
+      <w:r>
+        <w:rPr>
+          <w:sz w:val="28"/>
+          <w:szCs w:val="36"/>
+        </w:rPr>
+        <w:t>:</w:t>
+      </w:r>
+      <w:proofErr w:type="gramEnd"/>
+      <w:r>
+        <w:rPr>
+          <w:sz w:val="28"/>
+          <w:szCs w:val="36"/>
+        </w:rPr>
+        <w:t xml:space="preserve"> </w:t>
+      </w:r>
+      <w:proofErr w:type="spellStart"/>
+      <w:r>
+        <w:rPr>
+          <w:sz w:val="24"/>
+          <w:szCs w:val="32"/>
+        </w:rPr>
+        <w:t>setPrice</w:t>
+      </w:r>
+      <w:proofErr w:type="spellEnd"/>
+      <w:r>
+        <w:rPr>
+          <w:sz w:val="24"/>
+          <w:szCs w:val="32"/>
+        </w:rPr>
+        <w:t>()</w:t>
       </w:r>
       <w:r>
         <w:rPr>
@@ -5968,134 +7495,315 @@
           <w:szCs w:val="32"/>
         </w:rPr>
       </w:pPr>
-    </w:p>
-    <w:p>
-      <w:pPr>
-        <w:rPr>
-          <w:sz w:val="24"/>
-          <w:szCs w:val="32"/>
-        </w:rPr>
-      </w:pPr>
-    </w:p>
-    <w:p>
-      <w:pPr>
-        <w:rPr>
-          <w:sz w:val="24"/>
-          <w:szCs w:val="32"/>
-        </w:rPr>
-      </w:pPr>
-    </w:p>
-    <w:p>
-      <w:pPr>
-        <w:rPr>
-          <w:sz w:val="24"/>
-          <w:szCs w:val="32"/>
-        </w:rPr>
-      </w:pPr>
-    </w:p>
-    <w:p>
-      <w:pPr>
-        <w:rPr>
-          <w:sz w:val="24"/>
-          <w:szCs w:val="32"/>
-        </w:rPr>
-      </w:pPr>
-    </w:p>
-    <w:p>
-      <w:pPr>
-        <w:rPr>
-          <w:sz w:val="24"/>
-          <w:szCs w:val="32"/>
-        </w:rPr>
-      </w:pPr>
-    </w:p>
-    <w:p>
-      <w:pPr>
-        <w:rPr>
-          <w:sz w:val="24"/>
-          <w:szCs w:val="32"/>
-        </w:rPr>
-      </w:pPr>
-    </w:p>
-    <w:p>
-      <w:pPr>
-        <w:rPr>
-          <w:sz w:val="24"/>
-          <w:szCs w:val="32"/>
-        </w:rPr>
-      </w:pPr>
-    </w:p>
-    <w:p>
-      <w:pPr>
-        <w:rPr>
-          <w:sz w:val="24"/>
-          <w:szCs w:val="32"/>
-        </w:rPr>
-      </w:pPr>
-    </w:p>
-    <w:p>
-      <w:pPr>
-        <w:rPr>
-          <w:sz w:val="24"/>
-          <w:szCs w:val="32"/>
-        </w:rPr>
-      </w:pPr>
-    </w:p>
-    <w:p>
-      <w:pPr>
-        <w:rPr>
-          <w:sz w:val="24"/>
-          <w:szCs w:val="32"/>
-        </w:rPr>
-      </w:pPr>
-    </w:p>
-    <w:p>
-      <w:pPr>
-        <w:rPr>
-          <w:sz w:val="24"/>
-          <w:szCs w:val="32"/>
-        </w:rPr>
-      </w:pPr>
-    </w:p>
-    <w:p>
-      <w:pPr>
-        <w:rPr>
-          <w:sz w:val="24"/>
-          <w:szCs w:val="32"/>
-        </w:rPr>
-      </w:pPr>
-    </w:p>
-    <w:p>
-      <w:pPr>
-        <w:rPr>
-          <w:sz w:val="24"/>
-          <w:szCs w:val="32"/>
-        </w:rPr>
-      </w:pPr>
-    </w:p>
-    <w:p>
-      <w:pPr>
-        <w:rPr>
-          <w:sz w:val="24"/>
-          <w:szCs w:val="32"/>
-        </w:rPr>
-      </w:pPr>
-    </w:p>
-    <w:p>
-      <w:pPr>
-        <w:rPr>
-          <w:sz w:val="24"/>
-          <w:szCs w:val="32"/>
-        </w:rPr>
-      </w:pPr>
-    </w:p>
-    <w:p>
-      <w:pPr>
-        <w:rPr>
-          <w:sz w:val="24"/>
-          <w:szCs w:val="32"/>
-        </w:rPr>
-      </w:pPr>
+      <w:r>
+        <w:rPr>
+          <w:sz w:val="24"/>
+          <w:szCs w:val="32"/>
+        </w:rPr>
+        <w:t xml:space="preserve">Method </w:t>
+      </w:r>
+      <w:proofErr w:type="gramStart"/>
+      <w:r>
+        <w:rPr>
+          <w:sz w:val="24"/>
+          <w:szCs w:val="32"/>
+        </w:rPr>
+        <w:t xml:space="preserve">Name </w:t>
+      </w:r>
+      <w:r>
+        <w:rPr>
+          <w:sz w:val="28"/>
+          <w:szCs w:val="36"/>
+        </w:rPr>
+        <w:t>:</w:t>
+      </w:r>
+      <w:proofErr w:type="gramEnd"/>
+      <w:r>
+        <w:rPr>
+          <w:sz w:val="28"/>
+          <w:szCs w:val="36"/>
+        </w:rPr>
+        <w:t xml:space="preserve"> </w:t>
+      </w:r>
+      <w:r>
+        <w:rPr>
+          <w:sz w:val="24"/>
+          <w:szCs w:val="32"/>
+        </w:rPr>
+        <w:t>ge</w:t>
+      </w:r>
+      <w:r>
+        <w:rPr>
+          <w:sz w:val="24"/>
+          <w:szCs w:val="32"/>
+        </w:rPr>
+        <w:t>t</w:t>
+      </w:r>
+      <w:r>
+        <w:rPr>
+          <w:sz w:val="24"/>
+          <w:szCs w:val="24"/>
+        </w:rPr>
+        <w:t xml:space="preserve"> </w:t>
+      </w:r>
+      <w:proofErr w:type="spellStart"/>
+      <w:r>
+        <w:rPr>
+          <w:sz w:val="24"/>
+          <w:szCs w:val="24"/>
+        </w:rPr>
+        <w:t>productList</w:t>
+      </w:r>
+      <w:proofErr w:type="spellEnd"/>
+      <w:r>
+        <w:rPr>
+          <w:sz w:val="24"/>
+          <w:szCs w:val="32"/>
+        </w:rPr>
+        <w:t xml:space="preserve"> ():</w:t>
+      </w:r>
+      <w:proofErr w:type="spellStart"/>
+      <w:r>
+        <w:rPr>
+          <w:sz w:val="24"/>
+          <w:szCs w:val="32"/>
+        </w:rPr>
+        <w:t>ArrayList</w:t>
+      </w:r>
+      <w:proofErr w:type="spellEnd"/>
+      <w:r>
+        <w:rPr>
+          <w:sz w:val="24"/>
+          <w:szCs w:val="32"/>
+        </w:rPr>
+        <w:t>(product)</w:t>
+      </w:r>
+      <w:r>
+        <w:rPr>
+          <w:sz w:val="24"/>
+          <w:szCs w:val="32"/>
+        </w:rPr>
+        <w:br/>
+        <w:t xml:space="preserve">Description       : get value </w:t>
+      </w:r>
+      <w:r>
+        <w:rPr>
+          <w:sz w:val="24"/>
+          <w:szCs w:val="32"/>
+        </w:rPr>
+        <w:t>of product in array</w:t>
+      </w:r>
+      <w:r>
+        <w:rPr>
+          <w:sz w:val="24"/>
+          <w:szCs w:val="32"/>
+        </w:rPr>
+        <w:br/>
+        <w:t>Return               : Product List in array</w:t>
+      </w:r>
+    </w:p>
+    <w:p>
+      <w:pPr>
+        <w:rPr>
+          <w:sz w:val="24"/>
+          <w:szCs w:val="32"/>
+        </w:rPr>
+      </w:pPr>
+      <w:r>
+        <w:rPr>
+          <w:sz w:val="24"/>
+          <w:szCs w:val="32"/>
+        </w:rPr>
+        <w:t xml:space="preserve">Method </w:t>
+      </w:r>
+      <w:proofErr w:type="gramStart"/>
+      <w:r>
+        <w:rPr>
+          <w:sz w:val="24"/>
+          <w:szCs w:val="32"/>
+        </w:rPr>
+        <w:t xml:space="preserve">Name </w:t>
+      </w:r>
+      <w:r>
+        <w:rPr>
+          <w:sz w:val="28"/>
+          <w:szCs w:val="36"/>
+        </w:rPr>
+        <w:t>:</w:t>
+      </w:r>
+      <w:proofErr w:type="gramEnd"/>
+      <w:r>
+        <w:rPr>
+          <w:sz w:val="28"/>
+          <w:szCs w:val="36"/>
+        </w:rPr>
+        <w:t xml:space="preserve"> </w:t>
+      </w:r>
+      <w:r>
+        <w:rPr>
+          <w:sz w:val="24"/>
+          <w:szCs w:val="32"/>
+        </w:rPr>
+        <w:t>s</w:t>
+      </w:r>
+      <w:r>
+        <w:rPr>
+          <w:sz w:val="24"/>
+          <w:szCs w:val="32"/>
+        </w:rPr>
+        <w:t>et</w:t>
+      </w:r>
+      <w:r>
+        <w:rPr>
+          <w:sz w:val="24"/>
+          <w:szCs w:val="24"/>
+        </w:rPr>
+        <w:t xml:space="preserve"> </w:t>
+      </w:r>
+      <w:proofErr w:type="spellStart"/>
+      <w:r>
+        <w:rPr>
+          <w:sz w:val="24"/>
+          <w:szCs w:val="24"/>
+        </w:rPr>
+        <w:t>productList</w:t>
+      </w:r>
+      <w:proofErr w:type="spellEnd"/>
+      <w:r>
+        <w:rPr>
+          <w:sz w:val="24"/>
+          <w:szCs w:val="32"/>
+        </w:rPr>
+        <w:t xml:space="preserve"> ():</w:t>
+      </w:r>
+      <w:proofErr w:type="spellStart"/>
+      <w:r>
+        <w:rPr>
+          <w:sz w:val="24"/>
+          <w:szCs w:val="32"/>
+        </w:rPr>
+        <w:t>ArrayList</w:t>
+      </w:r>
+      <w:proofErr w:type="spellEnd"/>
+      <w:r>
+        <w:rPr>
+          <w:sz w:val="24"/>
+          <w:szCs w:val="32"/>
+        </w:rPr>
+        <w:t>(product)</w:t>
+      </w:r>
+      <w:r>
+        <w:rPr>
+          <w:sz w:val="24"/>
+          <w:szCs w:val="32"/>
+        </w:rPr>
+        <w:t>:void</w:t>
+      </w:r>
+      <w:r>
+        <w:rPr>
+          <w:sz w:val="24"/>
+          <w:szCs w:val="32"/>
+        </w:rPr>
+        <w:br/>
+        <w:t>Description       : s</w:t>
+      </w:r>
+      <w:r>
+        <w:rPr>
+          <w:sz w:val="24"/>
+          <w:szCs w:val="32"/>
+        </w:rPr>
+        <w:t>et value of product in array</w:t>
+      </w:r>
+      <w:r>
+        <w:rPr>
+          <w:sz w:val="24"/>
+          <w:szCs w:val="32"/>
+        </w:rPr>
+        <w:br/>
+        <w:t>Return               : Product List in array</w:t>
+      </w:r>
+    </w:p>
+    <w:p>
+      <w:pPr>
+        <w:rPr>
+          <w:sz w:val="24"/>
+          <w:szCs w:val="32"/>
+        </w:rPr>
+      </w:pPr>
+    </w:p>
+    <w:p>
+      <w:pPr>
+        <w:rPr>
+          <w:sz w:val="24"/>
+          <w:szCs w:val="32"/>
+        </w:rPr>
+      </w:pPr>
+    </w:p>
+    <w:p>
+      <w:pPr>
+        <w:rPr>
+          <w:sz w:val="24"/>
+          <w:szCs w:val="32"/>
+        </w:rPr>
+      </w:pPr>
+    </w:p>
+    <w:p>
+      <w:pPr>
+        <w:rPr>
+          <w:sz w:val="24"/>
+          <w:szCs w:val="32"/>
+        </w:rPr>
+      </w:pPr>
+    </w:p>
+    <w:p>
+      <w:pPr>
+        <w:rPr>
+          <w:sz w:val="24"/>
+          <w:szCs w:val="32"/>
+        </w:rPr>
+      </w:pPr>
+    </w:p>
+    <w:p>
+      <w:pPr>
+        <w:rPr>
+          <w:sz w:val="24"/>
+          <w:szCs w:val="32"/>
+        </w:rPr>
+      </w:pPr>
+    </w:p>
+    <w:p>
+      <w:pPr>
+        <w:rPr>
+          <w:sz w:val="24"/>
+          <w:szCs w:val="32"/>
+        </w:rPr>
+      </w:pPr>
+    </w:p>
+    <w:p>
+      <w:pPr>
+        <w:rPr>
+          <w:sz w:val="24"/>
+          <w:szCs w:val="32"/>
+        </w:rPr>
+      </w:pPr>
+    </w:p>
+    <w:p>
+      <w:pPr>
+        <w:rPr>
+          <w:sz w:val="24"/>
+          <w:szCs w:val="32"/>
+        </w:rPr>
+      </w:pPr>
+    </w:p>
+    <w:p>
+      <w:pPr>
+        <w:rPr>
+          <w:sz w:val="24"/>
+          <w:szCs w:val="32"/>
+        </w:rPr>
+      </w:pPr>
+      <w:bookmarkStart w:id="0" w:name="_GoBack"/>
+      <w:bookmarkEnd w:id="0"/>
     </w:p>
     <w:p>
       <w:pPr>
@@ -6172,6 +7880,7 @@
         </w:rPr>
         <w:t>CD-</w:t>
       </w:r>
+      <w:proofErr w:type="gramStart"/>
       <w:r>
         <w:rPr>
           <w:sz w:val="28"/>
@@ -6184,7 +7893,15 @@
           <w:sz w:val="28"/>
           <w:szCs w:val="36"/>
         </w:rPr>
-        <w:t xml:space="preserve">: </w:t>
+        <w:t>:</w:t>
+      </w:r>
+      <w:proofErr w:type="gramEnd"/>
+      <w:r>
+        <w:rPr>
+          <w:sz w:val="28"/>
+          <w:szCs w:val="36"/>
+        </w:rPr>
+        <w:t xml:space="preserve"> </w:t>
       </w:r>
       <w:r>
         <w:rPr>
@@ -6351,6 +8068,7 @@
                 <w:szCs w:val="24"/>
               </w:rPr>
             </w:pPr>
+            <w:proofErr w:type="spellStart"/>
             <w:r>
               <w:rPr>
                 <w:sz w:val="24"/>
@@ -6358,6 +8076,7 @@
               </w:rPr>
               <w:t>PaymentID</w:t>
             </w:r>
+            <w:proofErr w:type="spellEnd"/>
           </w:p>
         </w:tc>
         <w:tc>
@@ -6391,6 +8110,7 @@
                 <w:szCs w:val="24"/>
               </w:rPr>
             </w:pPr>
+            <w:proofErr w:type="spellStart"/>
             <w:r>
               <w:rPr>
                 <w:sz w:val="24"/>
@@ -6398,6 +8118,7 @@
               </w:rPr>
               <w:t>Int</w:t>
             </w:r>
+            <w:proofErr w:type="spellEnd"/>
           </w:p>
         </w:tc>
       </w:tr>
@@ -6433,6 +8154,7 @@
                 <w:szCs w:val="24"/>
               </w:rPr>
             </w:pPr>
+            <w:proofErr w:type="spellStart"/>
             <w:r>
               <w:rPr>
                 <w:sz w:val="24"/>
@@ -6440,6 +8162,7 @@
               </w:rPr>
               <w:t>OrderList</w:t>
             </w:r>
+            <w:proofErr w:type="spellEnd"/>
           </w:p>
         </w:tc>
         <w:tc>
@@ -6521,15 +8244,32 @@
           <w:sz w:val="24"/>
           <w:szCs w:val="32"/>
         </w:rPr>
-        <w:t xml:space="preserve">Method Name </w:t>
-      </w:r>
-      <w:r>
-        <w:rPr>
-          <w:sz w:val="28"/>
-          <w:szCs w:val="36"/>
-        </w:rPr>
-        <w:t xml:space="preserve">: </w:t>
-      </w:r>
+        <w:t xml:space="preserve">Method </w:t>
+      </w:r>
+      <w:proofErr w:type="gramStart"/>
+      <w:r>
+        <w:rPr>
+          <w:sz w:val="24"/>
+          <w:szCs w:val="32"/>
+        </w:rPr>
+        <w:t xml:space="preserve">Name </w:t>
+      </w:r>
+      <w:r>
+        <w:rPr>
+          <w:sz w:val="28"/>
+          <w:szCs w:val="36"/>
+        </w:rPr>
+        <w:t>:</w:t>
+      </w:r>
+      <w:proofErr w:type="gramEnd"/>
+      <w:r>
+        <w:rPr>
+          <w:sz w:val="28"/>
+          <w:szCs w:val="36"/>
+        </w:rPr>
+        <w:t xml:space="preserve"> </w:t>
+      </w:r>
+      <w:proofErr w:type="spellStart"/>
       <w:r>
         <w:rPr>
           <w:sz w:val="24"/>
@@ -6542,8 +8282,25 @@
           <w:sz w:val="24"/>
           <w:szCs w:val="32"/>
         </w:rPr>
-        <w:t>tPaymentID():int</w:t>
-      </w:r>
+        <w:t>tPaymentID</w:t>
+      </w:r>
+      <w:proofErr w:type="spellEnd"/>
+      <w:r>
+        <w:rPr>
+          <w:sz w:val="24"/>
+          <w:szCs w:val="32"/>
+        </w:rPr>
+        <w:t>():</w:t>
+      </w:r>
+      <w:proofErr w:type="spellStart"/>
+      <w:r>
+        <w:rPr>
+          <w:sz w:val="24"/>
+          <w:szCs w:val="32"/>
+        </w:rPr>
+        <w:t>int</w:t>
+      </w:r>
+      <w:proofErr w:type="spellEnd"/>
       <w:r>
         <w:rPr>
           <w:sz w:val="24"/>
@@ -6557,8 +8314,17 @@
           <w:sz w:val="24"/>
           <w:szCs w:val="32"/>
         </w:rPr>
-        <w:t>value of PaymentId</w:t>
-      </w:r>
+        <w:t xml:space="preserve">value of </w:t>
+      </w:r>
+      <w:proofErr w:type="spellStart"/>
+      <w:r>
+        <w:rPr>
+          <w:sz w:val="24"/>
+          <w:szCs w:val="32"/>
+        </w:rPr>
+        <w:t>PaymentId</w:t>
+      </w:r>
+      <w:proofErr w:type="spellEnd"/>
       <w:r>
         <w:rPr>
           <w:sz w:val="24"/>
@@ -6579,94 +8345,178 @@
           <w:sz w:val="24"/>
           <w:szCs w:val="32"/>
         </w:rPr>
-        <w:t xml:space="preserve">             : PaymentID</w:t>
-      </w:r>
-      <w:r>
-        <w:rPr>
-          <w:sz w:val="24"/>
-          <w:szCs w:val="32"/>
-        </w:rPr>
-        <w:br/>
-      </w:r>
-      <w:r>
-        <w:rPr>
-          <w:sz w:val="24"/>
-          <w:szCs w:val="32"/>
-        </w:rPr>
-        <w:br/>
-      </w:r>
-      <w:r>
-        <w:rPr>
-          <w:sz w:val="24"/>
-          <w:szCs w:val="32"/>
-        </w:rPr>
-        <w:t xml:space="preserve">Method Name </w:t>
-      </w:r>
-      <w:r>
-        <w:rPr>
-          <w:sz w:val="28"/>
-          <w:szCs w:val="36"/>
-        </w:rPr>
-        <w:t xml:space="preserve">: </w:t>
-      </w:r>
-      <w:r>
-        <w:rPr>
-          <w:sz w:val="24"/>
-          <w:szCs w:val="32"/>
-        </w:rPr>
-        <w:t>setPaymentID():void</w:t>
-      </w:r>
-      <w:r>
-        <w:rPr>
-          <w:sz w:val="24"/>
-          <w:szCs w:val="32"/>
-        </w:rPr>
-        <w:br/>
-        <w:t>Description       : Set value of PaymentId.</w:t>
-      </w:r>
-      <w:r>
-        <w:rPr>
-          <w:sz w:val="24"/>
-          <w:szCs w:val="32"/>
-        </w:rPr>
-        <w:br/>
-        <w:t>Return               : PaymentID</w:t>
-      </w:r>
-      <w:r>
-        <w:rPr>
-          <w:sz w:val="24"/>
-          <w:szCs w:val="32"/>
+        <w:t xml:space="preserve">             : </w:t>
+      </w:r>
+      <w:proofErr w:type="spellStart"/>
+      <w:r>
+        <w:rPr>
+          <w:sz w:val="24"/>
+          <w:szCs w:val="32"/>
+        </w:rPr>
+        <w:t>PaymentID</w:t>
+      </w:r>
+      <w:proofErr w:type="spellEnd"/>
+      <w:r>
+        <w:rPr>
+          <w:sz w:val="24"/>
+          <w:szCs w:val="32"/>
+        </w:rPr>
+        <w:br/>
+      </w:r>
+      <w:r>
+        <w:rPr>
+          <w:sz w:val="24"/>
+          <w:szCs w:val="32"/>
+        </w:rPr>
+        <w:br/>
+      </w:r>
+      <w:r>
+        <w:rPr>
+          <w:sz w:val="24"/>
+          <w:szCs w:val="32"/>
+        </w:rPr>
+        <w:t xml:space="preserve">Method </w:t>
+      </w:r>
+      <w:proofErr w:type="gramStart"/>
+      <w:r>
+        <w:rPr>
+          <w:sz w:val="24"/>
+          <w:szCs w:val="32"/>
+        </w:rPr>
+        <w:t xml:space="preserve">Name </w:t>
+      </w:r>
+      <w:r>
+        <w:rPr>
+          <w:sz w:val="28"/>
+          <w:szCs w:val="36"/>
+        </w:rPr>
+        <w:t>:</w:t>
+      </w:r>
+      <w:proofErr w:type="gramEnd"/>
+      <w:r>
+        <w:rPr>
+          <w:sz w:val="28"/>
+          <w:szCs w:val="36"/>
         </w:rPr>
         <w:t xml:space="preserve"> </w:t>
       </w:r>
-    </w:p>
-    <w:p>
-      <w:pPr>
-        <w:rPr>
-          <w:sz w:val="24"/>
-          <w:szCs w:val="32"/>
-        </w:rPr>
-      </w:pPr>
-      <w:r>
-        <w:rPr>
-          <w:sz w:val="24"/>
-          <w:szCs w:val="32"/>
-        </w:rPr>
-        <w:t xml:space="preserve">Method Name </w:t>
-      </w:r>
-      <w:r>
-        <w:rPr>
-          <w:sz w:val="28"/>
-          <w:szCs w:val="36"/>
-        </w:rPr>
-        <w:t xml:space="preserve">: </w:t>
-      </w:r>
-      <w:r>
-        <w:rPr>
-          <w:sz w:val="24"/>
-          <w:szCs w:val="32"/>
-        </w:rPr>
-        <w:t>calculatePrice()</w:t>
+      <w:proofErr w:type="spellStart"/>
+      <w:r>
+        <w:rPr>
+          <w:sz w:val="24"/>
+          <w:szCs w:val="32"/>
+        </w:rPr>
+        <w:t>setPaymentID</w:t>
+      </w:r>
+      <w:proofErr w:type="spellEnd"/>
+      <w:r>
+        <w:rPr>
+          <w:sz w:val="24"/>
+          <w:szCs w:val="32"/>
+        </w:rPr>
+        <w:t>():void</w:t>
+      </w:r>
+      <w:r>
+        <w:rPr>
+          <w:sz w:val="24"/>
+          <w:szCs w:val="32"/>
+        </w:rPr>
+        <w:br/>
+        <w:t xml:space="preserve">Description       : Set value of </w:t>
+      </w:r>
+      <w:proofErr w:type="spellStart"/>
+      <w:r>
+        <w:rPr>
+          <w:sz w:val="24"/>
+          <w:szCs w:val="32"/>
+        </w:rPr>
+        <w:t>PaymentId</w:t>
+      </w:r>
+      <w:proofErr w:type="spellEnd"/>
+      <w:r>
+        <w:rPr>
+          <w:sz w:val="24"/>
+          <w:szCs w:val="32"/>
+        </w:rPr>
+        <w:t>.</w:t>
+      </w:r>
+      <w:r>
+        <w:rPr>
+          <w:sz w:val="24"/>
+          <w:szCs w:val="32"/>
+        </w:rPr>
+        <w:br/>
+        <w:t xml:space="preserve">Return               : </w:t>
+      </w:r>
+      <w:proofErr w:type="spellStart"/>
+      <w:r>
+        <w:rPr>
+          <w:sz w:val="24"/>
+          <w:szCs w:val="32"/>
+        </w:rPr>
+        <w:t>PaymentID</w:t>
+      </w:r>
+      <w:proofErr w:type="spellEnd"/>
+      <w:r>
+        <w:rPr>
+          <w:sz w:val="24"/>
+          <w:szCs w:val="32"/>
+        </w:rPr>
+        <w:t xml:space="preserve"> </w:t>
+      </w:r>
+    </w:p>
+    <w:p>
+      <w:pPr>
+        <w:rPr>
+          <w:sz w:val="24"/>
+          <w:szCs w:val="32"/>
+        </w:rPr>
+      </w:pPr>
+      <w:r>
+        <w:rPr>
+          <w:sz w:val="24"/>
+          <w:szCs w:val="32"/>
+        </w:rPr>
+        <w:t xml:space="preserve">Method </w:t>
+      </w:r>
+      <w:proofErr w:type="gramStart"/>
+      <w:r>
+        <w:rPr>
+          <w:sz w:val="24"/>
+          <w:szCs w:val="32"/>
+        </w:rPr>
+        <w:t xml:space="preserve">Name </w:t>
+      </w:r>
+      <w:r>
+        <w:rPr>
+          <w:sz w:val="28"/>
+          <w:szCs w:val="36"/>
+        </w:rPr>
+        <w:t>:</w:t>
+      </w:r>
+      <w:proofErr w:type="gramEnd"/>
+      <w:r>
+        <w:rPr>
+          <w:sz w:val="28"/>
+          <w:szCs w:val="36"/>
+        </w:rPr>
+        <w:t xml:space="preserve"> </w:t>
+      </w:r>
+      <w:proofErr w:type="spellStart"/>
+      <w:r>
+        <w:rPr>
+          <w:sz w:val="24"/>
+          <w:szCs w:val="32"/>
+        </w:rPr>
+        <w:t>calculatePrice</w:t>
+      </w:r>
+      <w:proofErr w:type="spellEnd"/>
+      <w:r>
+        <w:rPr>
+          <w:sz w:val="24"/>
+          <w:szCs w:val="32"/>
+        </w:rPr>
+        <w:t>()</w:t>
       </w:r>
       <w:r>
         <w:rPr>
@@ -6806,6 +8656,7 @@
         </w:rPr>
         <w:t>CD-</w:t>
       </w:r>
+      <w:proofErr w:type="gramStart"/>
       <w:r>
         <w:rPr>
           <w:sz w:val="28"/>
@@ -6818,8 +8669,17 @@
           <w:sz w:val="28"/>
           <w:szCs w:val="36"/>
         </w:rPr>
-        <w:t xml:space="preserve">: </w:t>
-      </w:r>
+        <w:t>:</w:t>
+      </w:r>
+      <w:proofErr w:type="gramEnd"/>
+      <w:r>
+        <w:rPr>
+          <w:sz w:val="28"/>
+          <w:szCs w:val="36"/>
+        </w:rPr>
+        <w:t xml:space="preserve"> </w:t>
+      </w:r>
+      <w:proofErr w:type="spellStart"/>
       <w:r>
         <w:rPr>
           <w:sz w:val="28"/>
@@ -6827,6 +8687,7 @@
         </w:rPr>
         <w:t>TransactionSummary</w:t>
       </w:r>
+      <w:proofErr w:type="spellEnd"/>
     </w:p>
     <w:p>
       <w:pPr>
@@ -7018,6 +8879,7 @@
                 <w:szCs w:val="24"/>
               </w:rPr>
             </w:pPr>
+            <w:proofErr w:type="spellStart"/>
             <w:r>
               <w:rPr>
                 <w:sz w:val="24"/>
@@ -7025,6 +8887,7 @@
               </w:rPr>
               <w:t>OrderID</w:t>
             </w:r>
+            <w:proofErr w:type="spellEnd"/>
           </w:p>
         </w:tc>
         <w:tc>
@@ -7058,6 +8921,7 @@
                 <w:szCs w:val="24"/>
               </w:rPr>
             </w:pPr>
+            <w:proofErr w:type="spellStart"/>
             <w:r>
               <w:rPr>
                 <w:sz w:val="24"/>
@@ -7065,6 +8929,7 @@
               </w:rPr>
               <w:t>int</w:t>
             </w:r>
+            <w:proofErr w:type="spellEnd"/>
           </w:p>
         </w:tc>
       </w:tr>
@@ -7100,6 +8965,7 @@
                 <w:szCs w:val="24"/>
               </w:rPr>
             </w:pPr>
+            <w:proofErr w:type="spellStart"/>
             <w:r>
               <w:rPr>
                 <w:sz w:val="24"/>
@@ -7107,6 +8973,7 @@
               </w:rPr>
               <w:t>ProductID</w:t>
             </w:r>
+            <w:proofErr w:type="spellEnd"/>
           </w:p>
         </w:tc>
         <w:tc>
@@ -7140,6 +9007,7 @@
                 <w:szCs w:val="24"/>
               </w:rPr>
             </w:pPr>
+            <w:proofErr w:type="spellStart"/>
             <w:r>
               <w:rPr>
                 <w:sz w:val="24"/>
@@ -7147,6 +9015,7 @@
               </w:rPr>
               <w:t>int</w:t>
             </w:r>
+            <w:proofErr w:type="spellEnd"/>
           </w:p>
         </w:tc>
       </w:tr>
@@ -7182,6 +9051,7 @@
                 <w:szCs w:val="24"/>
               </w:rPr>
             </w:pPr>
+            <w:proofErr w:type="spellStart"/>
             <w:r>
               <w:rPr>
                 <w:sz w:val="24"/>
@@ -7189,6 +9059,7 @@
               </w:rPr>
               <w:t>PriceOrder</w:t>
             </w:r>
+            <w:proofErr w:type="spellEnd"/>
           </w:p>
         </w:tc>
         <w:tc>
@@ -7264,6 +9135,7 @@
                 <w:szCs w:val="24"/>
               </w:rPr>
             </w:pPr>
+            <w:proofErr w:type="spellStart"/>
             <w:r>
               <w:rPr>
                 <w:sz w:val="24"/>
@@ -7271,6 +9143,7 @@
               </w:rPr>
               <w:t>AmountOfMoney</w:t>
             </w:r>
+            <w:proofErr w:type="spellEnd"/>
           </w:p>
         </w:tc>
         <w:tc>
@@ -7352,14 +9225,30 @@
           <w:sz w:val="24"/>
           <w:szCs w:val="32"/>
         </w:rPr>
-        <w:t xml:space="preserve">Method Name </w:t>
-      </w:r>
-      <w:r>
-        <w:rPr>
-          <w:sz w:val="28"/>
-          <w:szCs w:val="36"/>
-        </w:rPr>
-        <w:t xml:space="preserve">: </w:t>
+        <w:t xml:space="preserve">Method </w:t>
+      </w:r>
+      <w:proofErr w:type="gramStart"/>
+      <w:r>
+        <w:rPr>
+          <w:sz w:val="24"/>
+          <w:szCs w:val="32"/>
+        </w:rPr>
+        <w:t xml:space="preserve">Name </w:t>
+      </w:r>
+      <w:r>
+        <w:rPr>
+          <w:sz w:val="28"/>
+          <w:szCs w:val="36"/>
+        </w:rPr>
+        <w:t>:</w:t>
+      </w:r>
+      <w:proofErr w:type="gramEnd"/>
+      <w:r>
+        <w:rPr>
+          <w:sz w:val="28"/>
+          <w:szCs w:val="36"/>
+        </w:rPr>
+        <w:t xml:space="preserve"> </w:t>
       </w:r>
       <w:r>
         <w:rPr>
@@ -7382,7 +9271,23 @@
           <w:szCs w:val="32"/>
         </w:rPr>
         <w:br/>
-        <w:t xml:space="preserve">Return               : viewSummary </w:t>
+        <w:t xml:space="preserve">Return               : </w:t>
+      </w:r>
+      <w:proofErr w:type="spellStart"/>
+      <w:r>
+        <w:rPr>
+          <w:sz w:val="24"/>
+          <w:szCs w:val="32"/>
+        </w:rPr>
+        <w:t>viewSummary</w:t>
+      </w:r>
+      <w:proofErr w:type="spellEnd"/>
+      <w:r>
+        <w:rPr>
+          <w:sz w:val="24"/>
+          <w:szCs w:val="32"/>
+        </w:rPr>
+        <w:t xml:space="preserve"> </w:t>
       </w:r>
       <w:r>
         <w:rPr>
@@ -8242,7 +10147,7 @@
 </file>
 
 <file path=customXml/itemProps1.xml><?xml version="1.0" encoding="utf-8"?>
-<ds:datastoreItem xmlns:ds="http://schemas.openxmlformats.org/officeDocument/2006/customXml" ds:itemID="{62C53CB5-B73D-4AC6-B6C3-6139AF46F15C}">
+<ds:datastoreItem xmlns:ds="http://schemas.openxmlformats.org/officeDocument/2006/customXml" ds:itemID="{6E12A4AE-82FA-42B4-8451-86CBDDD887F1}">
   <ds:schemaRefs>
     <ds:schemaRef ds:uri="http://schemas.openxmlformats.org/officeDocument/2006/bibliography"/>
   </ds:schemaRefs>

--- a/ClassDiagram+Sequence/Compleated/Class Description Coffeshop project.docx
+++ b/ClassDiagram+Sequence/Compleated/Class Description Coffeshop project.docx
@@ -323,7 +323,6 @@
                 <w:szCs w:val="24"/>
               </w:rPr>
             </w:pPr>
-            <w:proofErr w:type="spellStart"/>
             <w:r>
               <w:rPr>
                 <w:sz w:val="24"/>
@@ -331,7 +330,6 @@
               </w:rPr>
               <w:t>UserID</w:t>
             </w:r>
-            <w:proofErr w:type="spellEnd"/>
           </w:p>
         </w:tc>
         <w:tc>
@@ -365,7 +363,6 @@
                 <w:szCs w:val="24"/>
               </w:rPr>
             </w:pPr>
-            <w:proofErr w:type="spellStart"/>
             <w:r>
               <w:rPr>
                 <w:sz w:val="24"/>
@@ -373,7 +370,6 @@
               </w:rPr>
               <w:t>int</w:t>
             </w:r>
-            <w:proofErr w:type="spellEnd"/>
           </w:p>
         </w:tc>
       </w:tr>
@@ -497,116 +493,6 @@
           <w:sz w:val="24"/>
           <w:szCs w:val="32"/>
         </w:rPr>
-        <w:t xml:space="preserve">Method </w:t>
-      </w:r>
-      <w:proofErr w:type="gramStart"/>
-      <w:r>
-        <w:rPr>
-          <w:sz w:val="24"/>
-          <w:szCs w:val="32"/>
-        </w:rPr>
-        <w:t xml:space="preserve">Name </w:t>
-      </w:r>
-      <w:r>
-        <w:rPr>
-          <w:sz w:val="28"/>
-          <w:szCs w:val="36"/>
-        </w:rPr>
-        <w:t>:</w:t>
-      </w:r>
-      <w:proofErr w:type="gramEnd"/>
-      <w:r>
-        <w:rPr>
-          <w:sz w:val="28"/>
-          <w:szCs w:val="36"/>
-        </w:rPr>
-        <w:t xml:space="preserve"> </w:t>
-      </w:r>
-      <w:proofErr w:type="spellStart"/>
-      <w:r>
-        <w:rPr>
-          <w:sz w:val="24"/>
-          <w:szCs w:val="32"/>
-        </w:rPr>
-        <w:t>getUserID</w:t>
-      </w:r>
-      <w:proofErr w:type="spellEnd"/>
-      <w:r>
-        <w:rPr>
-          <w:sz w:val="24"/>
-          <w:szCs w:val="32"/>
-        </w:rPr>
-        <w:t>():</w:t>
-      </w:r>
-      <w:proofErr w:type="spellStart"/>
-      <w:r>
-        <w:rPr>
-          <w:sz w:val="24"/>
-          <w:szCs w:val="32"/>
-        </w:rPr>
-        <w:t>int</w:t>
-      </w:r>
-      <w:proofErr w:type="spellEnd"/>
-      <w:r>
-        <w:rPr>
-          <w:sz w:val="24"/>
-          <w:szCs w:val="32"/>
-        </w:rPr>
-        <w:br/>
-        <w:t xml:space="preserve">Description       : Get value of </w:t>
-      </w:r>
-      <w:proofErr w:type="spellStart"/>
-      <w:r>
-        <w:rPr>
-          <w:sz w:val="24"/>
-          <w:szCs w:val="32"/>
-        </w:rPr>
-        <w:t>UserID</w:t>
-      </w:r>
-      <w:proofErr w:type="spellEnd"/>
-      <w:r>
-        <w:rPr>
-          <w:sz w:val="24"/>
-          <w:szCs w:val="32"/>
-        </w:rPr>
-        <w:br/>
-        <w:t xml:space="preserve">Return               : </w:t>
-      </w:r>
-      <w:proofErr w:type="spellStart"/>
-      <w:r>
-        <w:rPr>
-          <w:sz w:val="24"/>
-          <w:szCs w:val="32"/>
-        </w:rPr>
-        <w:t>UserID</w:t>
-      </w:r>
-      <w:proofErr w:type="spellEnd"/>
-      <w:r>
-        <w:rPr>
-          <w:sz w:val="24"/>
-          <w:szCs w:val="32"/>
-        </w:rPr>
-        <w:t xml:space="preserve"> Value</w:t>
-      </w:r>
-      <w:r>
-        <w:rPr>
-          <w:sz w:val="24"/>
-          <w:szCs w:val="32"/>
-        </w:rPr>
-        <w:br/>
-      </w:r>
-      <w:r>
-        <w:rPr>
-          <w:sz w:val="24"/>
-          <w:szCs w:val="32"/>
-        </w:rPr>
-        <w:br/>
-      </w:r>
-      <w:r>
-        <w:rPr>
-          <w:sz w:val="24"/>
-          <w:szCs w:val="32"/>
-        </w:rPr>
         <w:t xml:space="preserve">Method Name </w:t>
       </w:r>
       <w:r>
@@ -616,125 +502,102 @@
         </w:rPr>
         <w:t xml:space="preserve">: </w:t>
       </w:r>
-      <w:proofErr w:type="spellStart"/>
-      <w:r>
-        <w:rPr>
-          <w:sz w:val="24"/>
-          <w:szCs w:val="32"/>
-        </w:rPr>
-        <w:t>setUserID</w:t>
-      </w:r>
-      <w:proofErr w:type="spellEnd"/>
-      <w:r>
-        <w:rPr>
-          <w:sz w:val="24"/>
-          <w:szCs w:val="32"/>
-        </w:rPr>
-        <w:t>(</w:t>
-      </w:r>
-      <w:proofErr w:type="spellStart"/>
-      <w:r>
-        <w:rPr>
-          <w:sz w:val="24"/>
-          <w:szCs w:val="32"/>
-        </w:rPr>
-        <w:t>UserID:int</w:t>
-      </w:r>
-      <w:proofErr w:type="spellEnd"/>
-      <w:r>
-        <w:rPr>
-          <w:sz w:val="24"/>
-          <w:szCs w:val="32"/>
-        </w:rPr>
-        <w:t>):void</w:t>
-      </w:r>
-      <w:r>
-        <w:rPr>
-          <w:sz w:val="24"/>
-          <w:szCs w:val="32"/>
-        </w:rPr>
-        <w:br/>
-        <w:t xml:space="preserve">Description       : Set a value of </w:t>
-      </w:r>
-      <w:proofErr w:type="spellStart"/>
-      <w:r>
-        <w:rPr>
-          <w:sz w:val="24"/>
-          <w:szCs w:val="32"/>
-        </w:rPr>
-        <w:t>UserID</w:t>
-      </w:r>
-      <w:proofErr w:type="spellEnd"/>
-      <w:r>
-        <w:rPr>
-          <w:sz w:val="24"/>
-          <w:szCs w:val="32"/>
-        </w:rPr>
-        <w:t xml:space="preserve"> </w:t>
-      </w:r>
-      <w:r>
-        <w:rPr>
-          <w:sz w:val="24"/>
-          <w:szCs w:val="32"/>
-        </w:rPr>
-        <w:br/>
-        <w:t xml:space="preserve">Return               : </w:t>
-      </w:r>
-      <w:proofErr w:type="spellStart"/>
-      <w:r>
-        <w:rPr>
-          <w:sz w:val="24"/>
-          <w:szCs w:val="32"/>
-        </w:rPr>
-        <w:t>UserID</w:t>
-      </w:r>
-      <w:proofErr w:type="spellEnd"/>
-      <w:r>
-        <w:rPr>
-          <w:sz w:val="24"/>
-          <w:szCs w:val="32"/>
-        </w:rPr>
-        <w:t xml:space="preserve"> Value</w:t>
-      </w:r>
-    </w:p>
-    <w:p>
-      <w:pPr>
-        <w:rPr>
-          <w:sz w:val="24"/>
-          <w:szCs w:val="32"/>
-        </w:rPr>
-      </w:pPr>
-      <w:r>
-        <w:rPr>
-          <w:sz w:val="24"/>
-          <w:szCs w:val="32"/>
-        </w:rPr>
-        <w:t xml:space="preserve">Method </w:t>
-      </w:r>
-      <w:proofErr w:type="gramStart"/>
-      <w:r>
-        <w:rPr>
-          <w:sz w:val="24"/>
-          <w:szCs w:val="32"/>
-        </w:rPr>
-        <w:t xml:space="preserve">Name </w:t>
-      </w:r>
-      <w:r>
-        <w:rPr>
-          <w:sz w:val="28"/>
-          <w:szCs w:val="36"/>
-        </w:rPr>
-        <w:t>:</w:t>
-      </w:r>
-      <w:proofErr w:type="gramEnd"/>
-      <w:r>
-        <w:rPr>
-          <w:sz w:val="28"/>
-          <w:szCs w:val="36"/>
-        </w:rPr>
-        <w:t xml:space="preserve"> </w:t>
-      </w:r>
-      <w:proofErr w:type="spellStart"/>
+      <w:r>
+        <w:rPr>
+          <w:sz w:val="24"/>
+          <w:szCs w:val="32"/>
+        </w:rPr>
+        <w:t>getUserID():int</w:t>
+      </w:r>
+      <w:r>
+        <w:rPr>
+          <w:sz w:val="24"/>
+          <w:szCs w:val="32"/>
+        </w:rPr>
+        <w:br/>
+        <w:t>Description       : Get value of UserID</w:t>
+      </w:r>
+      <w:r>
+        <w:rPr>
+          <w:sz w:val="24"/>
+          <w:szCs w:val="32"/>
+        </w:rPr>
+        <w:br/>
+        <w:t>Return               : UserID Value</w:t>
+      </w:r>
+      <w:r>
+        <w:rPr>
+          <w:sz w:val="24"/>
+          <w:szCs w:val="32"/>
+        </w:rPr>
+        <w:br/>
+      </w:r>
+      <w:r>
+        <w:rPr>
+          <w:sz w:val="24"/>
+          <w:szCs w:val="32"/>
+        </w:rPr>
+        <w:br/>
+      </w:r>
+      <w:r>
+        <w:rPr>
+          <w:sz w:val="24"/>
+          <w:szCs w:val="32"/>
+        </w:rPr>
+        <w:t xml:space="preserve">Method Name </w:t>
+      </w:r>
+      <w:r>
+        <w:rPr>
+          <w:sz w:val="28"/>
+          <w:szCs w:val="36"/>
+        </w:rPr>
+        <w:t xml:space="preserve">: </w:t>
+      </w:r>
+      <w:r>
+        <w:rPr>
+          <w:sz w:val="24"/>
+          <w:szCs w:val="32"/>
+        </w:rPr>
+        <w:t>setUserID(UserID:int):void</w:t>
+      </w:r>
+      <w:r>
+        <w:rPr>
+          <w:sz w:val="24"/>
+          <w:szCs w:val="32"/>
+        </w:rPr>
+        <w:br/>
+        <w:t xml:space="preserve">Description       : Set a value of UserID </w:t>
+      </w:r>
+      <w:r>
+        <w:rPr>
+          <w:sz w:val="24"/>
+          <w:szCs w:val="32"/>
+        </w:rPr>
+        <w:br/>
+        <w:t>Return               : UserID Value</w:t>
+      </w:r>
+    </w:p>
+    <w:p>
+      <w:pPr>
+        <w:rPr>
+          <w:sz w:val="24"/>
+          <w:szCs w:val="32"/>
+        </w:rPr>
+      </w:pPr>
+      <w:r>
+        <w:rPr>
+          <w:sz w:val="24"/>
+          <w:szCs w:val="32"/>
+        </w:rPr>
+        <w:t xml:space="preserve">Method Name </w:t>
+      </w:r>
+      <w:r>
+        <w:rPr>
+          <w:sz w:val="28"/>
+          <w:szCs w:val="36"/>
+        </w:rPr>
+        <w:t xml:space="preserve">: </w:t>
+      </w:r>
       <w:r>
         <w:rPr>
           <w:sz w:val="24"/>
@@ -747,15 +610,7 @@
           <w:sz w:val="24"/>
           <w:szCs w:val="32"/>
         </w:rPr>
-        <w:t>etUPassword</w:t>
-      </w:r>
-      <w:proofErr w:type="spellEnd"/>
-      <w:r>
-        <w:rPr>
-          <w:sz w:val="24"/>
-          <w:szCs w:val="32"/>
-        </w:rPr>
-        <w:t>():string</w:t>
+        <w:t>etUPassword():string</w:t>
       </w:r>
       <w:r>
         <w:rPr>
@@ -786,32 +641,15 @@
           <w:sz w:val="24"/>
           <w:szCs w:val="32"/>
         </w:rPr>
-        <w:t xml:space="preserve">Method </w:t>
-      </w:r>
-      <w:proofErr w:type="gramStart"/>
-      <w:r>
-        <w:rPr>
-          <w:sz w:val="24"/>
-          <w:szCs w:val="32"/>
-        </w:rPr>
-        <w:t xml:space="preserve">Name </w:t>
-      </w:r>
-      <w:r>
-        <w:rPr>
-          <w:sz w:val="28"/>
-          <w:szCs w:val="36"/>
-        </w:rPr>
-        <w:t>:</w:t>
-      </w:r>
-      <w:proofErr w:type="gramEnd"/>
-      <w:r>
-        <w:rPr>
-          <w:sz w:val="28"/>
-          <w:szCs w:val="36"/>
-        </w:rPr>
-        <w:t xml:space="preserve"> </w:t>
-      </w:r>
-      <w:proofErr w:type="spellStart"/>
+        <w:t xml:space="preserve">Method Name </w:t>
+      </w:r>
+      <w:r>
+        <w:rPr>
+          <w:sz w:val="28"/>
+          <w:szCs w:val="36"/>
+        </w:rPr>
+        <w:t xml:space="preserve">: </w:t>
+      </w:r>
       <w:r>
         <w:rPr>
           <w:sz w:val="24"/>
@@ -824,15 +662,7 @@
           <w:sz w:val="24"/>
           <w:szCs w:val="32"/>
         </w:rPr>
-        <w:t>etUPassword</w:t>
-      </w:r>
-      <w:proofErr w:type="spellEnd"/>
-      <w:r>
-        <w:rPr>
-          <w:sz w:val="24"/>
-          <w:szCs w:val="32"/>
-        </w:rPr>
-        <w:t>():</w:t>
+        <w:t>etUPassword():</w:t>
       </w:r>
       <w:r>
         <w:rPr>
@@ -884,30 +714,14 @@
           <w:sz w:val="24"/>
           <w:szCs w:val="32"/>
         </w:rPr>
-        <w:t xml:space="preserve">Method </w:t>
-      </w:r>
-      <w:proofErr w:type="gramStart"/>
-      <w:r>
-        <w:rPr>
-          <w:sz w:val="24"/>
-          <w:szCs w:val="32"/>
-        </w:rPr>
-        <w:t xml:space="preserve">Name </w:t>
-      </w:r>
-      <w:r>
-        <w:rPr>
-          <w:sz w:val="28"/>
-          <w:szCs w:val="36"/>
-        </w:rPr>
-        <w:t>:</w:t>
-      </w:r>
-      <w:proofErr w:type="gramEnd"/>
-      <w:r>
-        <w:rPr>
-          <w:sz w:val="28"/>
-          <w:szCs w:val="36"/>
-        </w:rPr>
-        <w:t xml:space="preserve"> </w:t>
+        <w:t xml:space="preserve">Method Name </w:t>
+      </w:r>
+      <w:r>
+        <w:rPr>
+          <w:sz w:val="28"/>
+          <w:szCs w:val="36"/>
+        </w:rPr>
+        <w:t xml:space="preserve">: </w:t>
       </w:r>
       <w:r>
         <w:rPr>
@@ -1366,7 +1180,6 @@
                 <w:szCs w:val="24"/>
               </w:rPr>
             </w:pPr>
-            <w:proofErr w:type="spellStart"/>
             <w:r>
               <w:rPr>
                 <w:sz w:val="24"/>
@@ -1374,7 +1187,6 @@
               </w:rPr>
               <w:t>int</w:t>
             </w:r>
-            <w:proofErr w:type="spellEnd"/>
           </w:p>
         </w:tc>
       </w:tr>
@@ -1416,46 +1228,21 @@
           <w:sz w:val="24"/>
           <w:szCs w:val="32"/>
         </w:rPr>
-        <w:t xml:space="preserve">Method </w:t>
-      </w:r>
-      <w:proofErr w:type="gramStart"/>
-      <w:r>
-        <w:rPr>
-          <w:sz w:val="24"/>
-          <w:szCs w:val="32"/>
-        </w:rPr>
-        <w:t xml:space="preserve">Name </w:t>
-      </w:r>
-      <w:r>
-        <w:rPr>
-          <w:sz w:val="28"/>
-          <w:szCs w:val="36"/>
-        </w:rPr>
-        <w:t>:</w:t>
-      </w:r>
-      <w:proofErr w:type="gramEnd"/>
-      <w:r>
-        <w:rPr>
-          <w:sz w:val="28"/>
-          <w:szCs w:val="36"/>
-        </w:rPr>
-        <w:t xml:space="preserve"> </w:t>
-      </w:r>
-      <w:proofErr w:type="spellStart"/>
-      <w:r>
-        <w:rPr>
-          <w:sz w:val="24"/>
-          <w:szCs w:val="32"/>
-        </w:rPr>
-        <w:t>getName</w:t>
-      </w:r>
-      <w:proofErr w:type="spellEnd"/>
-      <w:r>
-        <w:rPr>
-          <w:sz w:val="24"/>
-          <w:szCs w:val="32"/>
-        </w:rPr>
-        <w:t>():string</w:t>
+        <w:t xml:space="preserve">Method Name </w:t>
+      </w:r>
+      <w:r>
+        <w:rPr>
+          <w:sz w:val="28"/>
+          <w:szCs w:val="36"/>
+        </w:rPr>
+        <w:t xml:space="preserve">: </w:t>
+      </w:r>
+      <w:r>
+        <w:rPr>
+          <w:sz w:val="24"/>
+          <w:szCs w:val="32"/>
+        </w:rPr>
+        <w:t>getName():string</w:t>
       </w:r>
       <w:r>
         <w:rPr>
@@ -1506,46 +1293,21 @@
           <w:sz w:val="24"/>
           <w:szCs w:val="32"/>
         </w:rPr>
-        <w:t xml:space="preserve">Method </w:t>
-      </w:r>
-      <w:proofErr w:type="gramStart"/>
-      <w:r>
-        <w:rPr>
-          <w:sz w:val="24"/>
-          <w:szCs w:val="32"/>
-        </w:rPr>
-        <w:t xml:space="preserve">Name </w:t>
-      </w:r>
-      <w:r>
-        <w:rPr>
-          <w:sz w:val="28"/>
-          <w:szCs w:val="36"/>
-        </w:rPr>
-        <w:t>:</w:t>
-      </w:r>
-      <w:proofErr w:type="gramEnd"/>
-      <w:r>
-        <w:rPr>
-          <w:sz w:val="28"/>
-          <w:szCs w:val="36"/>
-        </w:rPr>
-        <w:t xml:space="preserve"> </w:t>
-      </w:r>
-      <w:proofErr w:type="spellStart"/>
-      <w:r>
-        <w:rPr>
-          <w:sz w:val="24"/>
-          <w:szCs w:val="32"/>
-        </w:rPr>
-        <w:t>setName</w:t>
-      </w:r>
-      <w:proofErr w:type="spellEnd"/>
-      <w:r>
-        <w:rPr>
-          <w:sz w:val="24"/>
-          <w:szCs w:val="32"/>
-        </w:rPr>
-        <w:t>()</w:t>
+        <w:t xml:space="preserve">Method Name </w:t>
+      </w:r>
+      <w:r>
+        <w:rPr>
+          <w:sz w:val="28"/>
+          <w:szCs w:val="36"/>
+        </w:rPr>
+        <w:t xml:space="preserve">: </w:t>
+      </w:r>
+      <w:r>
+        <w:rPr>
+          <w:sz w:val="24"/>
+          <w:szCs w:val="32"/>
+        </w:rPr>
+        <w:t>setName()</w:t>
       </w:r>
       <w:r>
         <w:rPr>
@@ -1583,32 +1345,15 @@
           <w:sz w:val="24"/>
           <w:szCs w:val="32"/>
         </w:rPr>
-        <w:t xml:space="preserve">Method </w:t>
-      </w:r>
-      <w:proofErr w:type="gramStart"/>
-      <w:r>
-        <w:rPr>
-          <w:sz w:val="24"/>
-          <w:szCs w:val="32"/>
-        </w:rPr>
-        <w:t xml:space="preserve">Name </w:t>
-      </w:r>
-      <w:r>
-        <w:rPr>
-          <w:sz w:val="28"/>
-          <w:szCs w:val="36"/>
-        </w:rPr>
-        <w:t>:</w:t>
-      </w:r>
-      <w:proofErr w:type="gramEnd"/>
-      <w:r>
-        <w:rPr>
-          <w:sz w:val="28"/>
-          <w:szCs w:val="36"/>
-        </w:rPr>
-        <w:t xml:space="preserve"> </w:t>
-      </w:r>
-      <w:proofErr w:type="spellStart"/>
+        <w:t xml:space="preserve">Method Name </w:t>
+      </w:r>
+      <w:r>
+        <w:rPr>
+          <w:sz w:val="28"/>
+          <w:szCs w:val="36"/>
+        </w:rPr>
+        <w:t xml:space="preserve">: </w:t>
+      </w:r>
       <w:r>
         <w:rPr>
           <w:sz w:val="24"/>
@@ -1621,25 +1366,8 @@
           <w:sz w:val="24"/>
           <w:szCs w:val="32"/>
         </w:rPr>
-        <w:t>Tel</w:t>
-      </w:r>
-      <w:proofErr w:type="spellEnd"/>
-      <w:r>
-        <w:rPr>
-          <w:sz w:val="24"/>
-          <w:szCs w:val="32"/>
-        </w:rPr>
-        <w:t>():</w:t>
-      </w:r>
-      <w:proofErr w:type="spellStart"/>
-      <w:r>
-        <w:rPr>
-          <w:sz w:val="24"/>
-          <w:szCs w:val="32"/>
-        </w:rPr>
-        <w:t>int</w:t>
-      </w:r>
-      <w:proofErr w:type="spellEnd"/>
+        <w:t>Tel():int</w:t>
+      </w:r>
       <w:r>
         <w:rPr>
           <w:sz w:val="24"/>
@@ -1683,46 +1411,21 @@
           <w:sz w:val="24"/>
           <w:szCs w:val="32"/>
         </w:rPr>
-        <w:t xml:space="preserve">Method </w:t>
-      </w:r>
-      <w:proofErr w:type="gramStart"/>
-      <w:r>
-        <w:rPr>
-          <w:sz w:val="24"/>
-          <w:szCs w:val="32"/>
-        </w:rPr>
-        <w:t xml:space="preserve">Name </w:t>
-      </w:r>
-      <w:r>
-        <w:rPr>
-          <w:sz w:val="28"/>
-          <w:szCs w:val="36"/>
-        </w:rPr>
-        <w:t>:</w:t>
-      </w:r>
-      <w:proofErr w:type="gramEnd"/>
-      <w:r>
-        <w:rPr>
-          <w:sz w:val="28"/>
-          <w:szCs w:val="36"/>
-        </w:rPr>
-        <w:t xml:space="preserve"> </w:t>
-      </w:r>
-      <w:proofErr w:type="spellStart"/>
-      <w:r>
-        <w:rPr>
-          <w:sz w:val="24"/>
-          <w:szCs w:val="32"/>
-        </w:rPr>
-        <w:t>setTel</w:t>
-      </w:r>
-      <w:proofErr w:type="spellEnd"/>
-      <w:r>
-        <w:rPr>
-          <w:sz w:val="24"/>
-          <w:szCs w:val="32"/>
-        </w:rPr>
-        <w:t>()</w:t>
+        <w:t xml:space="preserve">Method Name </w:t>
+      </w:r>
+      <w:r>
+        <w:rPr>
+          <w:sz w:val="28"/>
+          <w:szCs w:val="36"/>
+        </w:rPr>
+        <w:t xml:space="preserve">: </w:t>
+      </w:r>
+      <w:r>
+        <w:rPr>
+          <w:sz w:val="24"/>
+          <w:szCs w:val="32"/>
+        </w:rPr>
+        <w:t>setTel()</w:t>
       </w:r>
       <w:r>
         <w:rPr>
@@ -1760,32 +1463,15 @@
           <w:sz w:val="24"/>
           <w:szCs w:val="32"/>
         </w:rPr>
-        <w:t xml:space="preserve">Method </w:t>
-      </w:r>
-      <w:proofErr w:type="gramStart"/>
-      <w:r>
-        <w:rPr>
-          <w:sz w:val="24"/>
-          <w:szCs w:val="32"/>
-        </w:rPr>
-        <w:t xml:space="preserve">Name </w:t>
-      </w:r>
-      <w:r>
-        <w:rPr>
-          <w:sz w:val="28"/>
-          <w:szCs w:val="36"/>
-        </w:rPr>
-        <w:t>:</w:t>
-      </w:r>
-      <w:proofErr w:type="gramEnd"/>
-      <w:r>
-        <w:rPr>
-          <w:sz w:val="28"/>
-          <w:szCs w:val="36"/>
-        </w:rPr>
-        <w:t xml:space="preserve"> </w:t>
-      </w:r>
-      <w:proofErr w:type="spellStart"/>
+        <w:t xml:space="preserve">Method Name </w:t>
+      </w:r>
+      <w:r>
+        <w:rPr>
+          <w:sz w:val="28"/>
+          <w:szCs w:val="36"/>
+        </w:rPr>
+        <w:t xml:space="preserve">: </w:t>
+      </w:r>
       <w:r>
         <w:rPr>
           <w:sz w:val="24"/>
@@ -1800,7 +1486,6 @@
         </w:rPr>
         <w:t>Cashier</w:t>
       </w:r>
-      <w:proofErr w:type="spellEnd"/>
       <w:r>
         <w:rPr>
           <w:sz w:val="24"/>
@@ -1845,32 +1530,15 @@
           <w:szCs w:val="32"/>
         </w:rPr>
         <w:lastRenderedPageBreak/>
-        <w:t xml:space="preserve">Method </w:t>
-      </w:r>
-      <w:proofErr w:type="gramStart"/>
-      <w:r>
-        <w:rPr>
-          <w:sz w:val="24"/>
-          <w:szCs w:val="32"/>
-        </w:rPr>
-        <w:t xml:space="preserve">Name </w:t>
-      </w:r>
-      <w:r>
-        <w:rPr>
-          <w:sz w:val="28"/>
-          <w:szCs w:val="36"/>
-        </w:rPr>
-        <w:t>:</w:t>
-      </w:r>
-      <w:proofErr w:type="gramEnd"/>
-      <w:r>
-        <w:rPr>
-          <w:sz w:val="28"/>
-          <w:szCs w:val="36"/>
-        </w:rPr>
-        <w:t xml:space="preserve"> </w:t>
-      </w:r>
-      <w:proofErr w:type="spellStart"/>
+        <w:t xml:space="preserve">Method Name </w:t>
+      </w:r>
+      <w:r>
+        <w:rPr>
+          <w:sz w:val="28"/>
+          <w:szCs w:val="36"/>
+        </w:rPr>
+        <w:t xml:space="preserve">: </w:t>
+      </w:r>
       <w:r>
         <w:rPr>
           <w:sz w:val="24"/>
@@ -1885,7 +1553,6 @@
         </w:rPr>
         <w:t>Barista</w:t>
       </w:r>
-      <w:proofErr w:type="spellEnd"/>
       <w:r>
         <w:rPr>
           <w:sz w:val="24"/>
@@ -1915,32 +1582,15 @@
           <w:sz w:val="24"/>
           <w:szCs w:val="32"/>
         </w:rPr>
-        <w:t xml:space="preserve">Method </w:t>
-      </w:r>
-      <w:proofErr w:type="gramStart"/>
-      <w:r>
-        <w:rPr>
-          <w:sz w:val="24"/>
-          <w:szCs w:val="32"/>
-        </w:rPr>
-        <w:t xml:space="preserve">Name </w:t>
-      </w:r>
-      <w:r>
-        <w:rPr>
-          <w:sz w:val="28"/>
-          <w:szCs w:val="36"/>
-        </w:rPr>
-        <w:t>:</w:t>
-      </w:r>
-      <w:proofErr w:type="gramEnd"/>
-      <w:r>
-        <w:rPr>
-          <w:sz w:val="28"/>
-          <w:szCs w:val="36"/>
-        </w:rPr>
-        <w:t xml:space="preserve"> </w:t>
-      </w:r>
-      <w:proofErr w:type="spellStart"/>
+        <w:t xml:space="preserve">Method Name </w:t>
+      </w:r>
+      <w:r>
+        <w:rPr>
+          <w:sz w:val="28"/>
+          <w:szCs w:val="36"/>
+        </w:rPr>
+        <w:t xml:space="preserve">: </w:t>
+      </w:r>
       <w:r>
         <w:rPr>
           <w:sz w:val="24"/>
@@ -1948,7 +1598,6 @@
         </w:rPr>
         <w:t>deleteCashier</w:t>
       </w:r>
-      <w:proofErr w:type="spellEnd"/>
       <w:r>
         <w:rPr>
           <w:sz w:val="24"/>
@@ -1978,32 +1627,15 @@
           <w:sz w:val="24"/>
           <w:szCs w:val="32"/>
         </w:rPr>
-        <w:t xml:space="preserve">Method </w:t>
-      </w:r>
-      <w:proofErr w:type="gramStart"/>
-      <w:r>
-        <w:rPr>
-          <w:sz w:val="24"/>
-          <w:szCs w:val="32"/>
-        </w:rPr>
-        <w:t xml:space="preserve">Name </w:t>
-      </w:r>
-      <w:r>
-        <w:rPr>
-          <w:sz w:val="28"/>
-          <w:szCs w:val="36"/>
-        </w:rPr>
-        <w:t>:</w:t>
-      </w:r>
-      <w:proofErr w:type="gramEnd"/>
-      <w:r>
-        <w:rPr>
-          <w:sz w:val="28"/>
-          <w:szCs w:val="36"/>
-        </w:rPr>
-        <w:t xml:space="preserve"> </w:t>
-      </w:r>
-      <w:proofErr w:type="spellStart"/>
+        <w:t xml:space="preserve">Method Name </w:t>
+      </w:r>
+      <w:r>
+        <w:rPr>
+          <w:sz w:val="28"/>
+          <w:szCs w:val="36"/>
+        </w:rPr>
+        <w:t xml:space="preserve">: </w:t>
+      </w:r>
       <w:r>
         <w:rPr>
           <w:sz w:val="24"/>
@@ -2011,7 +1643,6 @@
         </w:rPr>
         <w:t>deleteBarista</w:t>
       </w:r>
-      <w:proofErr w:type="spellEnd"/>
       <w:r>
         <w:rPr>
           <w:sz w:val="24"/>
@@ -2041,32 +1672,15 @@
           <w:sz w:val="24"/>
           <w:szCs w:val="32"/>
         </w:rPr>
-        <w:t xml:space="preserve">Method </w:t>
-      </w:r>
-      <w:proofErr w:type="gramStart"/>
-      <w:r>
-        <w:rPr>
-          <w:sz w:val="24"/>
-          <w:szCs w:val="32"/>
-        </w:rPr>
-        <w:t xml:space="preserve">Name </w:t>
-      </w:r>
-      <w:r>
-        <w:rPr>
-          <w:sz w:val="28"/>
-          <w:szCs w:val="36"/>
-        </w:rPr>
-        <w:t>:</w:t>
-      </w:r>
-      <w:proofErr w:type="gramEnd"/>
-      <w:r>
-        <w:rPr>
-          <w:sz w:val="28"/>
-          <w:szCs w:val="36"/>
-        </w:rPr>
-        <w:t xml:space="preserve"> </w:t>
-      </w:r>
-      <w:proofErr w:type="spellStart"/>
+        <w:t xml:space="preserve">Method Name </w:t>
+      </w:r>
+      <w:r>
+        <w:rPr>
+          <w:sz w:val="28"/>
+          <w:szCs w:val="36"/>
+        </w:rPr>
+        <w:t xml:space="preserve">: </w:t>
+      </w:r>
       <w:r>
         <w:rPr>
           <w:sz w:val="24"/>
@@ -2074,30 +1688,13 @@
         </w:rPr>
         <w:t>viewSummary</w:t>
       </w:r>
-      <w:proofErr w:type="spellEnd"/>
-      <w:r>
-        <w:rPr>
-          <w:sz w:val="24"/>
-          <w:szCs w:val="32"/>
-        </w:rPr>
-        <w:br/>
-        <w:t xml:space="preserve">Description       : View Summary of order from </w:t>
-      </w:r>
-      <w:proofErr w:type="spellStart"/>
-      <w:r>
-        <w:rPr>
-          <w:sz w:val="24"/>
-          <w:szCs w:val="32"/>
-        </w:rPr>
-        <w:t>TransactionSummary</w:t>
-      </w:r>
-      <w:proofErr w:type="spellEnd"/>
-      <w:r>
-        <w:rPr>
-          <w:sz w:val="24"/>
-          <w:szCs w:val="32"/>
-        </w:rPr>
-        <w:t xml:space="preserve"> Class</w:t>
+      <w:r>
+        <w:rPr>
+          <w:sz w:val="24"/>
+          <w:szCs w:val="32"/>
+        </w:rPr>
+        <w:br/>
+        <w:t>Description       : View Summary of order from TransactionSummary Class</w:t>
       </w:r>
       <w:r>
         <w:rPr>
@@ -2120,32 +1717,15 @@
           <w:sz w:val="24"/>
           <w:szCs w:val="32"/>
         </w:rPr>
-        <w:t xml:space="preserve">Method </w:t>
-      </w:r>
-      <w:proofErr w:type="gramStart"/>
-      <w:r>
-        <w:rPr>
-          <w:sz w:val="24"/>
-          <w:szCs w:val="32"/>
-        </w:rPr>
-        <w:t xml:space="preserve">Name </w:t>
-      </w:r>
-      <w:r>
-        <w:rPr>
-          <w:sz w:val="28"/>
-          <w:szCs w:val="36"/>
-        </w:rPr>
-        <w:t>:</w:t>
-      </w:r>
-      <w:proofErr w:type="gramEnd"/>
-      <w:r>
-        <w:rPr>
-          <w:sz w:val="28"/>
-          <w:szCs w:val="36"/>
-        </w:rPr>
-        <w:t xml:space="preserve"> </w:t>
-      </w:r>
-      <w:proofErr w:type="spellStart"/>
+        <w:t xml:space="preserve">Method Name </w:t>
+      </w:r>
+      <w:r>
+        <w:rPr>
+          <w:sz w:val="28"/>
+          <w:szCs w:val="36"/>
+        </w:rPr>
+        <w:t xml:space="preserve">: </w:t>
+      </w:r>
       <w:r>
         <w:rPr>
           <w:sz w:val="24"/>
@@ -2153,30 +1733,13 @@
         </w:rPr>
         <w:t>addProduct</w:t>
       </w:r>
-      <w:proofErr w:type="spellEnd"/>
-      <w:r>
-        <w:rPr>
-          <w:sz w:val="24"/>
-          <w:szCs w:val="32"/>
-        </w:rPr>
-        <w:br/>
-        <w:t xml:space="preserve">Description       : </w:t>
-      </w:r>
-      <w:proofErr w:type="spellStart"/>
-      <w:r>
-        <w:rPr>
-          <w:sz w:val="24"/>
-          <w:szCs w:val="32"/>
-        </w:rPr>
-        <w:t>CreateProduct</w:t>
-      </w:r>
-      <w:proofErr w:type="spellEnd"/>
-      <w:r>
-        <w:rPr>
-          <w:sz w:val="24"/>
-          <w:szCs w:val="32"/>
-        </w:rPr>
-        <w:t xml:space="preserve"> information in system</w:t>
+      <w:r>
+        <w:rPr>
+          <w:sz w:val="24"/>
+          <w:szCs w:val="32"/>
+        </w:rPr>
+        <w:br/>
+        <w:t>Description       : CreateProduct information in system</w:t>
       </w:r>
       <w:r>
         <w:rPr>
@@ -2199,32 +1762,15 @@
           <w:sz w:val="24"/>
           <w:szCs w:val="32"/>
         </w:rPr>
-        <w:t xml:space="preserve">Method </w:t>
-      </w:r>
-      <w:proofErr w:type="gramStart"/>
-      <w:r>
-        <w:rPr>
-          <w:sz w:val="24"/>
-          <w:szCs w:val="32"/>
-        </w:rPr>
-        <w:t xml:space="preserve">Name </w:t>
-      </w:r>
-      <w:r>
-        <w:rPr>
-          <w:sz w:val="28"/>
-          <w:szCs w:val="36"/>
-        </w:rPr>
-        <w:t>:</w:t>
-      </w:r>
-      <w:proofErr w:type="gramEnd"/>
-      <w:r>
-        <w:rPr>
-          <w:sz w:val="28"/>
-          <w:szCs w:val="36"/>
-        </w:rPr>
-        <w:t xml:space="preserve"> </w:t>
-      </w:r>
-      <w:proofErr w:type="spellStart"/>
+        <w:t xml:space="preserve">Method Name </w:t>
+      </w:r>
+      <w:r>
+        <w:rPr>
+          <w:sz w:val="28"/>
+          <w:szCs w:val="36"/>
+        </w:rPr>
+        <w:t xml:space="preserve">: </w:t>
+      </w:r>
       <w:r>
         <w:rPr>
           <w:sz w:val="24"/>
@@ -2232,7 +1778,6 @@
         </w:rPr>
         <w:t>deleteCashier</w:t>
       </w:r>
-      <w:proofErr w:type="spellEnd"/>
       <w:r>
         <w:rPr>
           <w:sz w:val="24"/>
@@ -2262,32 +1807,15 @@
           <w:sz w:val="24"/>
           <w:szCs w:val="32"/>
         </w:rPr>
-        <w:t xml:space="preserve">Method </w:t>
-      </w:r>
-      <w:proofErr w:type="gramStart"/>
-      <w:r>
-        <w:rPr>
-          <w:sz w:val="24"/>
-          <w:szCs w:val="32"/>
-        </w:rPr>
-        <w:t xml:space="preserve">Name </w:t>
-      </w:r>
-      <w:r>
-        <w:rPr>
-          <w:sz w:val="28"/>
-          <w:szCs w:val="36"/>
-        </w:rPr>
-        <w:t>:</w:t>
-      </w:r>
-      <w:proofErr w:type="gramEnd"/>
-      <w:r>
-        <w:rPr>
-          <w:sz w:val="28"/>
-          <w:szCs w:val="36"/>
-        </w:rPr>
-        <w:t xml:space="preserve"> </w:t>
-      </w:r>
-      <w:proofErr w:type="spellStart"/>
+        <w:t xml:space="preserve">Method Name </w:t>
+      </w:r>
+      <w:r>
+        <w:rPr>
+          <w:sz w:val="28"/>
+          <w:szCs w:val="36"/>
+        </w:rPr>
+        <w:t xml:space="preserve">: </w:t>
+      </w:r>
       <w:r>
         <w:rPr>
           <w:sz w:val="24"/>
@@ -2295,30 +1823,13 @@
         </w:rPr>
         <w:t>editCashier</w:t>
       </w:r>
-      <w:proofErr w:type="spellEnd"/>
-      <w:r>
-        <w:rPr>
-          <w:sz w:val="24"/>
-          <w:szCs w:val="32"/>
-        </w:rPr>
-        <w:br/>
-        <w:t xml:space="preserve">Description       : </w:t>
-      </w:r>
-      <w:proofErr w:type="spellStart"/>
-      <w:r>
-        <w:rPr>
-          <w:sz w:val="24"/>
-          <w:szCs w:val="32"/>
-        </w:rPr>
-        <w:t>EditCashier</w:t>
-      </w:r>
-      <w:proofErr w:type="spellEnd"/>
-      <w:r>
-        <w:rPr>
-          <w:sz w:val="24"/>
-          <w:szCs w:val="32"/>
-        </w:rPr>
-        <w:t xml:space="preserve"> information from system</w:t>
+      <w:r>
+        <w:rPr>
+          <w:sz w:val="24"/>
+          <w:szCs w:val="32"/>
+        </w:rPr>
+        <w:br/>
+        <w:t>Description       : EditCashier information from system</w:t>
       </w:r>
       <w:r>
         <w:rPr>
@@ -2396,36 +1907,80 @@
     <w:p>
       <w:pPr>
         <w:rPr>
-          <w:sz w:val="28"/>
-          <w:szCs w:val="36"/>
-        </w:rPr>
-      </w:pPr>
-      <w:r>
-        <w:rPr>
+          <w:rFonts w:hint="cs"/>
           <w:noProof/>
         </w:rPr>
+      </w:pPr>
+    </w:p>
+    <w:p>
+      <w:pPr>
+        <w:rPr>
+          <w:sz w:val="28"/>
+          <w:szCs w:val="36"/>
+        </w:rPr>
+      </w:pPr>
+      <w:r>
+        <w:rPr>
+          <w:sz w:val="28"/>
+          <w:szCs w:val="36"/>
+        </w:rPr>
         <w:lastRenderedPageBreak/>
+        <w:t>CD-</w:t>
+      </w:r>
+      <w:r>
+        <w:rPr>
+          <w:sz w:val="28"/>
+          <w:szCs w:val="36"/>
+        </w:rPr>
+        <w:t>03</w:t>
+      </w:r>
+      <w:r>
+        <w:rPr>
+          <w:sz w:val="28"/>
+          <w:szCs w:val="36"/>
+        </w:rPr>
+        <w:t xml:space="preserve">: </w:t>
+      </w:r>
+      <w:r>
+        <w:rPr>
+          <w:sz w:val="28"/>
+          <w:szCs w:val="36"/>
+        </w:rPr>
+        <w:t>Cashier</w:t>
+      </w:r>
+    </w:p>
+    <w:p>
+      <w:pPr>
+        <w:rPr>
+          <w:sz w:val="28"/>
+          <w:szCs w:val="36"/>
+        </w:rPr>
+      </w:pPr>
+      <w:r>
+        <w:rPr>
+          <w:noProof/>
+        </w:rPr>
         <w:drawing>
-          <wp:anchor distT="0" distB="0" distL="114300" distR="114300" simplePos="0" relativeHeight="251667456" behindDoc="1" locked="0" layoutInCell="1" allowOverlap="1">
+          <wp:anchor distT="0" distB="0" distL="114300" distR="114300" simplePos="0" relativeHeight="251672576" behindDoc="1" locked="0" layoutInCell="1" allowOverlap="1" wp14:anchorId="53D2AD01" wp14:editId="5443F261">
             <wp:simplePos x="0" y="0"/>
             <wp:positionH relativeFrom="column">
-              <wp:posOffset>1480185</wp:posOffset>
+              <wp:posOffset>1885950</wp:posOffset>
             </wp:positionH>
             <wp:positionV relativeFrom="paragraph">
-              <wp:posOffset>304800</wp:posOffset>
+              <wp:posOffset>13970</wp:posOffset>
             </wp:positionV>
-            <wp:extent cx="2089785" cy="2123440"/>
-            <wp:effectExtent l="0" t="0" r="5715" b="0"/>
-            <wp:wrapTight wrapText="bothSides">
+            <wp:extent cx="2194560" cy="2186940"/>
+            <wp:effectExtent l="0" t="0" r="0" b="3810"/>
+            <wp:wrapThrough wrapText="bothSides">
               <wp:wrapPolygon edited="0">
                 <wp:start x="0" y="0"/>
-                <wp:lineTo x="0" y="21316"/>
-                <wp:lineTo x="21462" y="21316"/>
-                <wp:lineTo x="21462" y="0"/>
+                <wp:lineTo x="0" y="21449"/>
+                <wp:lineTo x="21375" y="21449"/>
+                <wp:lineTo x="21375" y="0"/>
                 <wp:lineTo x="0" y="0"/>
               </wp:wrapPolygon>
-            </wp:wrapTight>
-            <wp:docPr id="4" name="รูปภาพ 4"/>
+            </wp:wrapThrough>
+            <wp:docPr id="8" name="รูปภาพ 8"/>
             <wp:cNvGraphicFramePr>
               <a:graphicFrameLocks xmlns:a="http://schemas.openxmlformats.org/drawingml/2006/main" noChangeAspect="1"/>
             </wp:cNvGraphicFramePr>
@@ -2451,7 +2006,7 @@
                   <pic:spPr>
                     <a:xfrm>
                       <a:off x="0" y="0"/>
-                      <a:ext cx="2089785" cy="2123440"/>
+                      <a:ext cx="2194560" cy="2186940"/>
                     </a:xfrm>
                     <a:prstGeom prst="rect">
                       <a:avLst/>
@@ -2469,42 +2024,6 @@
           </wp:anchor>
         </w:drawing>
       </w:r>
-      <w:r>
-        <w:rPr>
-          <w:sz w:val="28"/>
-          <w:szCs w:val="36"/>
-        </w:rPr>
-        <w:t>CD-</w:t>
-      </w:r>
-      <w:r>
-        <w:rPr>
-          <w:sz w:val="28"/>
-          <w:szCs w:val="36"/>
-        </w:rPr>
-        <w:t>03</w:t>
-      </w:r>
-      <w:r>
-        <w:rPr>
-          <w:sz w:val="28"/>
-          <w:szCs w:val="36"/>
-        </w:rPr>
-        <w:t xml:space="preserve">: </w:t>
-      </w:r>
-      <w:r>
-        <w:rPr>
-          <w:sz w:val="28"/>
-          <w:szCs w:val="36"/>
-        </w:rPr>
-        <w:t>Cashier</w:t>
-      </w:r>
-    </w:p>
-    <w:p>
-      <w:pPr>
-        <w:rPr>
-          <w:sz w:val="28"/>
-          <w:szCs w:val="36"/>
-        </w:rPr>
-      </w:pPr>
     </w:p>
     <w:p>
       <w:pPr>
@@ -2818,7 +2337,6 @@
                 <w:szCs w:val="24"/>
               </w:rPr>
             </w:pPr>
-            <w:proofErr w:type="spellStart"/>
             <w:r>
               <w:rPr>
                 <w:sz w:val="24"/>
@@ -2826,7 +2344,6 @@
               </w:rPr>
               <w:t>int</w:t>
             </w:r>
-            <w:proofErr w:type="spellEnd"/>
           </w:p>
         </w:tc>
       </w:tr>
@@ -2868,458 +2385,313 @@
           <w:sz w:val="24"/>
           <w:szCs w:val="32"/>
         </w:rPr>
-        <w:t xml:space="preserve">Method </w:t>
-      </w:r>
-      <w:proofErr w:type="gramStart"/>
-      <w:r>
-        <w:rPr>
-          <w:sz w:val="24"/>
-          <w:szCs w:val="32"/>
-        </w:rPr>
-        <w:t xml:space="preserve">Name </w:t>
-      </w:r>
-      <w:r>
-        <w:rPr>
-          <w:sz w:val="28"/>
-          <w:szCs w:val="36"/>
-        </w:rPr>
-        <w:t>:</w:t>
-      </w:r>
-      <w:proofErr w:type="gramEnd"/>
-      <w:r>
-        <w:rPr>
-          <w:sz w:val="28"/>
-          <w:szCs w:val="36"/>
+        <w:t xml:space="preserve">Method Name </w:t>
+      </w:r>
+      <w:r>
+        <w:rPr>
+          <w:sz w:val="28"/>
+          <w:szCs w:val="36"/>
+        </w:rPr>
+        <w:t xml:space="preserve">: </w:t>
+      </w:r>
+      <w:r>
+        <w:rPr>
+          <w:sz w:val="24"/>
+          <w:szCs w:val="32"/>
+        </w:rPr>
+        <w:t>getName():string</w:t>
+      </w:r>
+      <w:r>
+        <w:rPr>
+          <w:sz w:val="24"/>
+          <w:szCs w:val="32"/>
+        </w:rPr>
+        <w:br/>
+        <w:t>Description       : Get value of name.</w:t>
+      </w:r>
+      <w:r>
+        <w:rPr>
+          <w:sz w:val="24"/>
+          <w:szCs w:val="32"/>
+        </w:rPr>
+        <w:br/>
+        <w:t>Return               : name</w:t>
+      </w:r>
+      <w:r>
+        <w:rPr>
+          <w:sz w:val="24"/>
+          <w:szCs w:val="32"/>
+        </w:rPr>
+        <w:br/>
+      </w:r>
+      <w:r>
+        <w:rPr>
+          <w:sz w:val="24"/>
+          <w:szCs w:val="32"/>
+        </w:rPr>
+        <w:br/>
+      </w:r>
+      <w:r>
+        <w:rPr>
+          <w:sz w:val="24"/>
+          <w:szCs w:val="32"/>
+        </w:rPr>
+        <w:t xml:space="preserve">Method Name </w:t>
+      </w:r>
+      <w:r>
+        <w:rPr>
+          <w:sz w:val="28"/>
+          <w:szCs w:val="36"/>
+        </w:rPr>
+        <w:t xml:space="preserve">: </w:t>
+      </w:r>
+      <w:r>
+        <w:rPr>
+          <w:sz w:val="24"/>
+          <w:szCs w:val="32"/>
+        </w:rPr>
+        <w:t>se</w:t>
+      </w:r>
+      <w:r>
+        <w:rPr>
+          <w:sz w:val="24"/>
+          <w:szCs w:val="32"/>
+        </w:rPr>
+        <w:t>tName():void</w:t>
+      </w:r>
+      <w:r>
+        <w:rPr>
+          <w:sz w:val="24"/>
+          <w:szCs w:val="32"/>
+        </w:rPr>
+        <w:br/>
+        <w:t>Description       : set value of name.</w:t>
+      </w:r>
+      <w:r>
+        <w:rPr>
+          <w:sz w:val="24"/>
+          <w:szCs w:val="32"/>
+        </w:rPr>
+        <w:br/>
+        <w:t>Return               : name</w:t>
+      </w:r>
+    </w:p>
+    <w:p>
+      <w:pPr>
+        <w:rPr>
+          <w:sz w:val="24"/>
+          <w:szCs w:val="32"/>
+        </w:rPr>
+      </w:pPr>
+      <w:r>
+        <w:rPr>
+          <w:sz w:val="24"/>
+          <w:szCs w:val="32"/>
+        </w:rPr>
+        <w:t xml:space="preserve">Method Name </w:t>
+      </w:r>
+      <w:r>
+        <w:rPr>
+          <w:sz w:val="28"/>
+          <w:szCs w:val="36"/>
+        </w:rPr>
+        <w:t xml:space="preserve">: </w:t>
+      </w:r>
+      <w:r>
+        <w:rPr>
+          <w:sz w:val="24"/>
+          <w:szCs w:val="32"/>
+        </w:rPr>
+        <w:t>getTel():int</w:t>
+      </w:r>
+      <w:r>
+        <w:rPr>
+          <w:sz w:val="24"/>
+          <w:szCs w:val="32"/>
+        </w:rPr>
+        <w:br/>
+        <w:t>Description       : Get value  telephone number  of user.</w:t>
+      </w:r>
+      <w:r>
+        <w:rPr>
+          <w:sz w:val="24"/>
+          <w:szCs w:val="32"/>
+        </w:rPr>
+        <w:br/>
+        <w:t>Return               : telephone number</w:t>
+      </w:r>
+    </w:p>
+    <w:p>
+      <w:pPr>
+        <w:rPr>
+          <w:sz w:val="24"/>
+          <w:szCs w:val="32"/>
+        </w:rPr>
+      </w:pPr>
+      <w:r>
+        <w:rPr>
+          <w:sz w:val="24"/>
+          <w:szCs w:val="32"/>
+        </w:rPr>
+        <w:t xml:space="preserve">Method Name </w:t>
+      </w:r>
+      <w:r>
+        <w:rPr>
+          <w:sz w:val="28"/>
+          <w:szCs w:val="36"/>
+        </w:rPr>
+        <w:t xml:space="preserve">: </w:t>
+      </w:r>
+      <w:r>
+        <w:rPr>
+          <w:sz w:val="24"/>
+          <w:szCs w:val="32"/>
+        </w:rPr>
+        <w:t>setTel()</w:t>
+      </w:r>
+      <w:r>
+        <w:rPr>
+          <w:sz w:val="24"/>
+          <w:szCs w:val="32"/>
+        </w:rPr>
+        <w:t>:void</w:t>
+      </w:r>
+      <w:r>
+        <w:rPr>
+          <w:sz w:val="24"/>
+          <w:szCs w:val="32"/>
+        </w:rPr>
+        <w:br/>
+        <w:t>Description       : Set value  telephone number  of user.</w:t>
+      </w:r>
+      <w:r>
+        <w:rPr>
+          <w:sz w:val="24"/>
+          <w:szCs w:val="32"/>
+        </w:rPr>
+        <w:br/>
+        <w:t>Return               : telephone number</w:t>
+      </w:r>
+    </w:p>
+    <w:p>
+      <w:pPr>
+        <w:rPr>
+          <w:sz w:val="24"/>
+          <w:szCs w:val="32"/>
+        </w:rPr>
+      </w:pPr>
+      <w:r>
+        <w:rPr>
+          <w:sz w:val="24"/>
+          <w:szCs w:val="32"/>
+        </w:rPr>
+        <w:t xml:space="preserve">Method Name </w:t>
+      </w:r>
+      <w:r>
+        <w:rPr>
+          <w:sz w:val="28"/>
+          <w:szCs w:val="36"/>
+        </w:rPr>
+        <w:t xml:space="preserve">: </w:t>
+      </w:r>
+      <w:r>
+        <w:rPr>
+          <w:sz w:val="24"/>
+          <w:szCs w:val="32"/>
+        </w:rPr>
+        <w:t>viewOrder</w:t>
+      </w:r>
+      <w:r>
+        <w:rPr>
+          <w:sz w:val="24"/>
+          <w:szCs w:val="32"/>
+        </w:rPr>
+        <w:br/>
+        <w:t>Description       : View order by  ArrayList  from Order Class</w:t>
+      </w:r>
+      <w:r>
+        <w:rPr>
+          <w:sz w:val="24"/>
+          <w:szCs w:val="32"/>
+        </w:rPr>
+        <w:br/>
+        <w:t>Return               : Order List</w:t>
+      </w:r>
+    </w:p>
+    <w:p>
+      <w:pPr>
+        <w:rPr>
+          <w:sz w:val="24"/>
+          <w:szCs w:val="32"/>
+        </w:rPr>
+      </w:pPr>
+      <w:r>
+        <w:rPr>
+          <w:sz w:val="24"/>
+          <w:szCs w:val="32"/>
+        </w:rPr>
+        <w:lastRenderedPageBreak/>
+        <w:t xml:space="preserve">Method Name </w:t>
+      </w:r>
+      <w:r>
+        <w:rPr>
+          <w:sz w:val="28"/>
+          <w:szCs w:val="36"/>
+        </w:rPr>
+        <w:t xml:space="preserve">: </w:t>
+      </w:r>
+      <w:r>
+        <w:rPr>
+          <w:sz w:val="24"/>
+          <w:szCs w:val="32"/>
+        </w:rPr>
+        <w:t>printInvoice()</w:t>
+      </w:r>
+      <w:r>
+        <w:rPr>
+          <w:sz w:val="24"/>
+          <w:szCs w:val="32"/>
+        </w:rPr>
+        <w:br/>
+        <w:t>Descri</w:t>
+      </w:r>
+      <w:r>
+        <w:rPr>
+          <w:sz w:val="24"/>
+          <w:szCs w:val="32"/>
+        </w:rPr>
+        <w:t>ption       : Use data about make invoice</w:t>
+      </w:r>
+      <w:r>
+        <w:rPr>
+          <w:sz w:val="24"/>
+          <w:szCs w:val="32"/>
+        </w:rPr>
+        <w:t xml:space="preserve"> from Paymen</w:t>
+      </w:r>
+      <w:r>
+        <w:rPr>
+          <w:sz w:val="24"/>
+          <w:szCs w:val="32"/>
+        </w:rPr>
+        <w:t>y Class</w:t>
+      </w:r>
+      <w:r>
+        <w:rPr>
+          <w:sz w:val="24"/>
+          <w:szCs w:val="32"/>
+        </w:rPr>
+        <w:br/>
+        <w:t>Return               : invoice</w:t>
+      </w:r>
+      <w:bookmarkStart w:id="0" w:name="_GoBack"/>
+      <w:bookmarkEnd w:id="0"/>
+      <w:r>
+        <w:rPr>
+          <w:sz w:val="24"/>
+          <w:szCs w:val="32"/>
         </w:rPr>
         <w:t xml:space="preserve"> </w:t>
-      </w:r>
-      <w:proofErr w:type="spellStart"/>
-      <w:r>
-        <w:rPr>
-          <w:sz w:val="24"/>
-          <w:szCs w:val="32"/>
-        </w:rPr>
-        <w:t>getName</w:t>
-      </w:r>
-      <w:proofErr w:type="spellEnd"/>
-      <w:r>
-        <w:rPr>
-          <w:sz w:val="24"/>
-          <w:szCs w:val="32"/>
-        </w:rPr>
-        <w:t>():string</w:t>
-      </w:r>
-      <w:r>
-        <w:rPr>
-          <w:sz w:val="24"/>
-          <w:szCs w:val="32"/>
-        </w:rPr>
-        <w:br/>
-        <w:t>Description       : Get value of name.</w:t>
-      </w:r>
-      <w:r>
-        <w:rPr>
-          <w:sz w:val="24"/>
-          <w:szCs w:val="32"/>
-        </w:rPr>
-        <w:br/>
-        <w:t>Return               : name</w:t>
-      </w:r>
-      <w:r>
-        <w:rPr>
-          <w:sz w:val="24"/>
-          <w:szCs w:val="32"/>
-        </w:rPr>
-        <w:br/>
-      </w:r>
-      <w:r>
-        <w:rPr>
-          <w:sz w:val="24"/>
-          <w:szCs w:val="32"/>
-        </w:rPr>
-        <w:br/>
-      </w:r>
-      <w:r>
-        <w:rPr>
-          <w:sz w:val="24"/>
-          <w:szCs w:val="32"/>
-        </w:rPr>
-        <w:t xml:space="preserve">Method </w:t>
-      </w:r>
-      <w:proofErr w:type="gramStart"/>
-      <w:r>
-        <w:rPr>
-          <w:sz w:val="24"/>
-          <w:szCs w:val="32"/>
-        </w:rPr>
-        <w:t xml:space="preserve">Name </w:t>
-      </w:r>
-      <w:r>
-        <w:rPr>
-          <w:sz w:val="28"/>
-          <w:szCs w:val="36"/>
-        </w:rPr>
-        <w:t>:</w:t>
-      </w:r>
-      <w:proofErr w:type="gramEnd"/>
-      <w:r>
-        <w:rPr>
-          <w:sz w:val="28"/>
-          <w:szCs w:val="36"/>
-        </w:rPr>
-        <w:t xml:space="preserve"> </w:t>
-      </w:r>
-      <w:proofErr w:type="spellStart"/>
-      <w:r>
-        <w:rPr>
-          <w:sz w:val="24"/>
-          <w:szCs w:val="32"/>
-        </w:rPr>
-        <w:t>se</w:t>
-      </w:r>
-      <w:r>
-        <w:rPr>
-          <w:sz w:val="24"/>
-          <w:szCs w:val="32"/>
-        </w:rPr>
-        <w:t>tName</w:t>
-      </w:r>
-      <w:proofErr w:type="spellEnd"/>
-      <w:r>
-        <w:rPr>
-          <w:sz w:val="24"/>
-          <w:szCs w:val="32"/>
-        </w:rPr>
-        <w:t>():void</w:t>
-      </w:r>
-      <w:r>
-        <w:rPr>
-          <w:sz w:val="24"/>
-          <w:szCs w:val="32"/>
-        </w:rPr>
-        <w:br/>
-        <w:t>Description       : set value of name.</w:t>
-      </w:r>
-      <w:r>
-        <w:rPr>
-          <w:sz w:val="24"/>
-          <w:szCs w:val="32"/>
-        </w:rPr>
-        <w:br/>
-        <w:t>Return               : name</w:t>
-      </w:r>
-    </w:p>
-    <w:p>
-      <w:pPr>
-        <w:rPr>
-          <w:sz w:val="24"/>
-          <w:szCs w:val="32"/>
-        </w:rPr>
-      </w:pPr>
-      <w:r>
-        <w:rPr>
-          <w:sz w:val="24"/>
-          <w:szCs w:val="32"/>
-        </w:rPr>
-        <w:t xml:space="preserve">Method </w:t>
-      </w:r>
-      <w:proofErr w:type="gramStart"/>
-      <w:r>
-        <w:rPr>
-          <w:sz w:val="24"/>
-          <w:szCs w:val="32"/>
-        </w:rPr>
-        <w:t xml:space="preserve">Name </w:t>
-      </w:r>
-      <w:r>
-        <w:rPr>
-          <w:sz w:val="28"/>
-          <w:szCs w:val="36"/>
-        </w:rPr>
-        <w:t>:</w:t>
-      </w:r>
-      <w:proofErr w:type="gramEnd"/>
-      <w:r>
-        <w:rPr>
-          <w:sz w:val="28"/>
-          <w:szCs w:val="36"/>
-        </w:rPr>
-        <w:t xml:space="preserve"> </w:t>
-      </w:r>
-      <w:proofErr w:type="spellStart"/>
-      <w:r>
-        <w:rPr>
-          <w:sz w:val="24"/>
-          <w:szCs w:val="32"/>
-        </w:rPr>
-        <w:t>getTel</w:t>
-      </w:r>
-      <w:proofErr w:type="spellEnd"/>
-      <w:r>
-        <w:rPr>
-          <w:sz w:val="24"/>
-          <w:szCs w:val="32"/>
-        </w:rPr>
-        <w:t>():</w:t>
-      </w:r>
-      <w:proofErr w:type="spellStart"/>
-      <w:r>
-        <w:rPr>
-          <w:sz w:val="24"/>
-          <w:szCs w:val="32"/>
-        </w:rPr>
-        <w:t>int</w:t>
-      </w:r>
-      <w:proofErr w:type="spellEnd"/>
-      <w:r>
-        <w:rPr>
-          <w:sz w:val="24"/>
-          <w:szCs w:val="32"/>
-        </w:rPr>
-        <w:br/>
-        <w:t>Description       : Get value  telephone number  of user.</w:t>
-      </w:r>
-      <w:r>
-        <w:rPr>
-          <w:sz w:val="24"/>
-          <w:szCs w:val="32"/>
-        </w:rPr>
-        <w:br/>
-        <w:t>Return               : telephone number</w:t>
-      </w:r>
-    </w:p>
-    <w:p>
-      <w:pPr>
-        <w:rPr>
-          <w:sz w:val="24"/>
-          <w:szCs w:val="32"/>
-        </w:rPr>
-      </w:pPr>
-      <w:r>
-        <w:rPr>
-          <w:sz w:val="24"/>
-          <w:szCs w:val="32"/>
-        </w:rPr>
-        <w:t xml:space="preserve">Method </w:t>
-      </w:r>
-      <w:proofErr w:type="gramStart"/>
-      <w:r>
-        <w:rPr>
-          <w:sz w:val="24"/>
-          <w:szCs w:val="32"/>
-        </w:rPr>
-        <w:t xml:space="preserve">Name </w:t>
-      </w:r>
-      <w:r>
-        <w:rPr>
-          <w:sz w:val="28"/>
-          <w:szCs w:val="36"/>
-        </w:rPr>
-        <w:t>:</w:t>
-      </w:r>
-      <w:proofErr w:type="gramEnd"/>
-      <w:r>
-        <w:rPr>
-          <w:sz w:val="28"/>
-          <w:szCs w:val="36"/>
-        </w:rPr>
-        <w:t xml:space="preserve"> </w:t>
-      </w:r>
-      <w:proofErr w:type="spellStart"/>
-      <w:r>
-        <w:rPr>
-          <w:sz w:val="24"/>
-          <w:szCs w:val="32"/>
-        </w:rPr>
-        <w:t>setTel</w:t>
-      </w:r>
-      <w:proofErr w:type="spellEnd"/>
-      <w:r>
-        <w:rPr>
-          <w:sz w:val="24"/>
-          <w:szCs w:val="32"/>
-        </w:rPr>
-        <w:t>()</w:t>
-      </w:r>
-      <w:r>
-        <w:rPr>
-          <w:sz w:val="24"/>
-          <w:szCs w:val="32"/>
-        </w:rPr>
-        <w:t>:void</w:t>
-      </w:r>
-      <w:r>
-        <w:rPr>
-          <w:sz w:val="24"/>
-          <w:szCs w:val="32"/>
-        </w:rPr>
-        <w:br/>
-        <w:t>Description       : Set value  telephone number  of user.</w:t>
-      </w:r>
-      <w:r>
-        <w:rPr>
-          <w:sz w:val="24"/>
-          <w:szCs w:val="32"/>
-        </w:rPr>
-        <w:br/>
-        <w:t>Return               : telephone number</w:t>
-      </w:r>
-    </w:p>
-    <w:p>
-      <w:pPr>
-        <w:rPr>
-          <w:sz w:val="24"/>
-          <w:szCs w:val="32"/>
-        </w:rPr>
-      </w:pPr>
-      <w:r>
-        <w:rPr>
-          <w:sz w:val="24"/>
-          <w:szCs w:val="32"/>
-        </w:rPr>
-        <w:t xml:space="preserve">Method </w:t>
-      </w:r>
-      <w:proofErr w:type="gramStart"/>
-      <w:r>
-        <w:rPr>
-          <w:sz w:val="24"/>
-          <w:szCs w:val="32"/>
-        </w:rPr>
-        <w:t xml:space="preserve">Name </w:t>
-      </w:r>
-      <w:r>
-        <w:rPr>
-          <w:sz w:val="28"/>
-          <w:szCs w:val="36"/>
-        </w:rPr>
-        <w:t>:</w:t>
-      </w:r>
-      <w:proofErr w:type="gramEnd"/>
-      <w:r>
-        <w:rPr>
-          <w:sz w:val="28"/>
-          <w:szCs w:val="36"/>
-        </w:rPr>
-        <w:t xml:space="preserve"> </w:t>
-      </w:r>
-      <w:proofErr w:type="spellStart"/>
-      <w:r>
-        <w:rPr>
-          <w:sz w:val="24"/>
-          <w:szCs w:val="32"/>
-        </w:rPr>
-        <w:t>viewOrder</w:t>
-      </w:r>
-      <w:proofErr w:type="spellEnd"/>
-      <w:r>
-        <w:rPr>
-          <w:sz w:val="24"/>
-          <w:szCs w:val="32"/>
-        </w:rPr>
-        <w:br/>
-        <w:t xml:space="preserve">Description       : View order by  </w:t>
-      </w:r>
-      <w:proofErr w:type="spellStart"/>
-      <w:r>
-        <w:rPr>
-          <w:sz w:val="24"/>
-          <w:szCs w:val="32"/>
-        </w:rPr>
-        <w:t>ArrayList</w:t>
-      </w:r>
-      <w:proofErr w:type="spellEnd"/>
-      <w:r>
-        <w:rPr>
-          <w:sz w:val="24"/>
-          <w:szCs w:val="32"/>
-        </w:rPr>
-        <w:t xml:space="preserve">  from Order Class</w:t>
-      </w:r>
-      <w:r>
-        <w:rPr>
-          <w:sz w:val="24"/>
-          <w:szCs w:val="32"/>
-        </w:rPr>
-        <w:br/>
-        <w:t>Return               : Order List</w:t>
-      </w:r>
-    </w:p>
-    <w:p>
-      <w:pPr>
-        <w:rPr>
-          <w:sz w:val="24"/>
-          <w:szCs w:val="32"/>
-        </w:rPr>
-      </w:pPr>
-      <w:r>
-        <w:rPr>
-          <w:sz w:val="24"/>
-          <w:szCs w:val="32"/>
-        </w:rPr>
-        <w:lastRenderedPageBreak/>
-        <w:t xml:space="preserve">Method </w:t>
-      </w:r>
-      <w:proofErr w:type="gramStart"/>
-      <w:r>
-        <w:rPr>
-          <w:sz w:val="24"/>
-          <w:szCs w:val="32"/>
-        </w:rPr>
-        <w:t xml:space="preserve">Name </w:t>
-      </w:r>
-      <w:r>
-        <w:rPr>
-          <w:sz w:val="28"/>
-          <w:szCs w:val="36"/>
-        </w:rPr>
-        <w:t>:</w:t>
-      </w:r>
-      <w:proofErr w:type="gramEnd"/>
-      <w:r>
-        <w:rPr>
-          <w:sz w:val="28"/>
-          <w:szCs w:val="36"/>
-        </w:rPr>
-        <w:t xml:space="preserve"> </w:t>
-      </w:r>
-      <w:r>
-        <w:rPr>
-          <w:sz w:val="24"/>
-          <w:szCs w:val="32"/>
-        </w:rPr>
-        <w:t>bill</w:t>
-      </w:r>
-      <w:r>
-        <w:rPr>
-          <w:sz w:val="24"/>
-          <w:szCs w:val="32"/>
-        </w:rPr>
-        <w:br/>
-        <w:t xml:space="preserve">Description       : Use data about bill from </w:t>
-      </w:r>
-      <w:proofErr w:type="spellStart"/>
-      <w:r>
-        <w:rPr>
-          <w:sz w:val="24"/>
-          <w:szCs w:val="32"/>
-        </w:rPr>
-        <w:t>Paymeny</w:t>
-      </w:r>
-      <w:proofErr w:type="spellEnd"/>
-      <w:r>
-        <w:rPr>
-          <w:sz w:val="24"/>
-          <w:szCs w:val="32"/>
-        </w:rPr>
-        <w:t xml:space="preserve"> Class</w:t>
-      </w:r>
-      <w:r>
-        <w:rPr>
-          <w:sz w:val="24"/>
-          <w:szCs w:val="32"/>
-        </w:rPr>
-        <w:br/>
-        <w:t xml:space="preserve">Return               : Bill information </w:t>
       </w:r>
     </w:p>
     <w:p>
@@ -3565,7 +2937,6 @@
         </w:rPr>
         <w:t>CD-</w:t>
       </w:r>
-      <w:proofErr w:type="gramStart"/>
       <w:r>
         <w:rPr>
           <w:sz w:val="28"/>
@@ -3578,15 +2949,7 @@
           <w:sz w:val="28"/>
           <w:szCs w:val="36"/>
         </w:rPr>
-        <w:t>:</w:t>
-      </w:r>
-      <w:proofErr w:type="gramEnd"/>
-      <w:r>
-        <w:rPr>
-          <w:sz w:val="28"/>
-          <w:szCs w:val="36"/>
-        </w:rPr>
-        <w:t xml:space="preserve"> </w:t>
+        <w:t xml:space="preserve">: </w:t>
       </w:r>
       <w:r>
         <w:rPr>
@@ -3867,7 +3230,6 @@
                 <w:szCs w:val="24"/>
               </w:rPr>
             </w:pPr>
-            <w:proofErr w:type="spellStart"/>
             <w:r>
               <w:rPr>
                 <w:sz w:val="24"/>
@@ -3875,7 +3237,6 @@
               </w:rPr>
               <w:t>int</w:t>
             </w:r>
-            <w:proofErr w:type="spellEnd"/>
           </w:p>
         </w:tc>
       </w:tr>
@@ -3917,46 +3278,21 @@
           <w:sz w:val="24"/>
           <w:szCs w:val="32"/>
         </w:rPr>
-        <w:t xml:space="preserve">Method </w:t>
-      </w:r>
-      <w:proofErr w:type="gramStart"/>
-      <w:r>
-        <w:rPr>
-          <w:sz w:val="24"/>
-          <w:szCs w:val="32"/>
-        </w:rPr>
-        <w:t xml:space="preserve">Name </w:t>
-      </w:r>
-      <w:r>
-        <w:rPr>
-          <w:sz w:val="28"/>
-          <w:szCs w:val="36"/>
-        </w:rPr>
-        <w:t>:</w:t>
-      </w:r>
-      <w:proofErr w:type="gramEnd"/>
-      <w:r>
-        <w:rPr>
-          <w:sz w:val="28"/>
-          <w:szCs w:val="36"/>
-        </w:rPr>
-        <w:t xml:space="preserve"> </w:t>
-      </w:r>
-      <w:proofErr w:type="spellStart"/>
-      <w:r>
-        <w:rPr>
-          <w:sz w:val="24"/>
-          <w:szCs w:val="32"/>
-        </w:rPr>
-        <w:t>getName</w:t>
-      </w:r>
-      <w:proofErr w:type="spellEnd"/>
-      <w:r>
-        <w:rPr>
-          <w:sz w:val="24"/>
-          <w:szCs w:val="32"/>
-        </w:rPr>
-        <w:t>():string</w:t>
+        <w:t xml:space="preserve">Method Name </w:t>
+      </w:r>
+      <w:r>
+        <w:rPr>
+          <w:sz w:val="28"/>
+          <w:szCs w:val="36"/>
+        </w:rPr>
+        <w:t xml:space="preserve">: </w:t>
+      </w:r>
+      <w:r>
+        <w:rPr>
+          <w:sz w:val="24"/>
+          <w:szCs w:val="32"/>
+        </w:rPr>
+        <w:t>getName():string</w:t>
       </w:r>
       <w:r>
         <w:rPr>
@@ -3993,32 +3329,15 @@
           <w:sz w:val="24"/>
           <w:szCs w:val="32"/>
         </w:rPr>
-        <w:t xml:space="preserve">Method </w:t>
-      </w:r>
-      <w:proofErr w:type="gramStart"/>
-      <w:r>
-        <w:rPr>
-          <w:sz w:val="24"/>
-          <w:szCs w:val="32"/>
-        </w:rPr>
-        <w:t xml:space="preserve">Name </w:t>
-      </w:r>
-      <w:r>
-        <w:rPr>
-          <w:sz w:val="28"/>
-          <w:szCs w:val="36"/>
-        </w:rPr>
-        <w:t>:</w:t>
-      </w:r>
-      <w:proofErr w:type="gramEnd"/>
-      <w:r>
-        <w:rPr>
-          <w:sz w:val="28"/>
-          <w:szCs w:val="36"/>
-        </w:rPr>
-        <w:t xml:space="preserve"> </w:t>
-      </w:r>
-      <w:proofErr w:type="spellStart"/>
+        <w:t xml:space="preserve">Method Name </w:t>
+      </w:r>
+      <w:r>
+        <w:rPr>
+          <w:sz w:val="28"/>
+          <w:szCs w:val="36"/>
+        </w:rPr>
+        <w:t xml:space="preserve">: </w:t>
+      </w:r>
       <w:r>
         <w:rPr>
           <w:sz w:val="24"/>
@@ -4031,15 +3350,7 @@
           <w:sz w:val="24"/>
           <w:szCs w:val="32"/>
         </w:rPr>
-        <w:t>tName</w:t>
-      </w:r>
-      <w:proofErr w:type="spellEnd"/>
-      <w:r>
-        <w:rPr>
-          <w:sz w:val="24"/>
-          <w:szCs w:val="32"/>
-        </w:rPr>
-        <w:t>():void</w:t>
+        <w:t>tName():void</w:t>
       </w:r>
       <w:r>
         <w:rPr>
@@ -4070,56 +3381,22 @@
           <w:sz w:val="24"/>
           <w:szCs w:val="32"/>
         </w:rPr>
-        <w:t xml:space="preserve">Method </w:t>
-      </w:r>
-      <w:proofErr w:type="gramStart"/>
-      <w:r>
-        <w:rPr>
-          <w:sz w:val="24"/>
-          <w:szCs w:val="32"/>
-        </w:rPr>
-        <w:t xml:space="preserve">Name </w:t>
-      </w:r>
-      <w:r>
-        <w:rPr>
-          <w:sz w:val="28"/>
-          <w:szCs w:val="36"/>
-        </w:rPr>
-        <w:t>:</w:t>
-      </w:r>
-      <w:proofErr w:type="gramEnd"/>
-      <w:r>
-        <w:rPr>
-          <w:sz w:val="28"/>
-          <w:szCs w:val="36"/>
-        </w:rPr>
-        <w:t xml:space="preserve"> </w:t>
-      </w:r>
-      <w:proofErr w:type="spellStart"/>
-      <w:r>
-        <w:rPr>
-          <w:sz w:val="24"/>
-          <w:szCs w:val="32"/>
-        </w:rPr>
-        <w:t>getTel</w:t>
-      </w:r>
-      <w:proofErr w:type="spellEnd"/>
-      <w:r>
-        <w:rPr>
-          <w:sz w:val="24"/>
-          <w:szCs w:val="32"/>
-        </w:rPr>
-        <w:t>():</w:t>
-      </w:r>
-      <w:proofErr w:type="spellStart"/>
-      <w:r>
-        <w:rPr>
-          <w:sz w:val="24"/>
-          <w:szCs w:val="32"/>
-        </w:rPr>
-        <w:t>int</w:t>
-      </w:r>
-      <w:proofErr w:type="spellEnd"/>
+        <w:t xml:space="preserve">Method Name </w:t>
+      </w:r>
+      <w:r>
+        <w:rPr>
+          <w:sz w:val="28"/>
+          <w:szCs w:val="36"/>
+        </w:rPr>
+        <w:t xml:space="preserve">: </w:t>
+      </w:r>
+      <w:r>
+        <w:rPr>
+          <w:sz w:val="24"/>
+          <w:szCs w:val="32"/>
+        </w:rPr>
+        <w:t>getTel():int</w:t>
+      </w:r>
       <w:r>
         <w:rPr>
           <w:sz w:val="24"/>
@@ -4149,46 +3426,21 @@
           <w:sz w:val="24"/>
           <w:szCs w:val="32"/>
         </w:rPr>
-        <w:t xml:space="preserve">Method </w:t>
-      </w:r>
-      <w:proofErr w:type="gramStart"/>
-      <w:r>
-        <w:rPr>
-          <w:sz w:val="24"/>
-          <w:szCs w:val="32"/>
-        </w:rPr>
-        <w:t xml:space="preserve">Name </w:t>
-      </w:r>
-      <w:r>
-        <w:rPr>
-          <w:sz w:val="28"/>
-          <w:szCs w:val="36"/>
-        </w:rPr>
-        <w:t>:</w:t>
-      </w:r>
-      <w:proofErr w:type="gramEnd"/>
-      <w:r>
-        <w:rPr>
-          <w:sz w:val="28"/>
-          <w:szCs w:val="36"/>
-        </w:rPr>
-        <w:t xml:space="preserve"> </w:t>
-      </w:r>
-      <w:proofErr w:type="spellStart"/>
-      <w:r>
-        <w:rPr>
-          <w:sz w:val="24"/>
-          <w:szCs w:val="32"/>
-        </w:rPr>
-        <w:t>setTel</w:t>
-      </w:r>
-      <w:proofErr w:type="spellEnd"/>
-      <w:r>
-        <w:rPr>
-          <w:sz w:val="24"/>
-          <w:szCs w:val="32"/>
-        </w:rPr>
-        <w:t>()</w:t>
+        <w:t xml:space="preserve">Method Name </w:t>
+      </w:r>
+      <w:r>
+        <w:rPr>
+          <w:sz w:val="28"/>
+          <w:szCs w:val="36"/>
+        </w:rPr>
+        <w:t xml:space="preserve">: </w:t>
+      </w:r>
+      <w:r>
+        <w:rPr>
+          <w:sz w:val="24"/>
+          <w:szCs w:val="32"/>
+        </w:rPr>
+        <w:t>setTel()</w:t>
       </w:r>
       <w:r>
         <w:rPr>
@@ -4227,32 +3479,15 @@
           <w:szCs w:val="32"/>
         </w:rPr>
         <w:lastRenderedPageBreak/>
-        <w:t xml:space="preserve">Method </w:t>
-      </w:r>
-      <w:proofErr w:type="gramStart"/>
-      <w:r>
-        <w:rPr>
-          <w:sz w:val="24"/>
-          <w:szCs w:val="32"/>
-        </w:rPr>
-        <w:t xml:space="preserve">Name </w:t>
-      </w:r>
-      <w:r>
-        <w:rPr>
-          <w:sz w:val="28"/>
-          <w:szCs w:val="36"/>
-        </w:rPr>
-        <w:t>:</w:t>
-      </w:r>
-      <w:proofErr w:type="gramEnd"/>
-      <w:r>
-        <w:rPr>
-          <w:sz w:val="28"/>
-          <w:szCs w:val="36"/>
-        </w:rPr>
-        <w:t xml:space="preserve"> </w:t>
-      </w:r>
-      <w:proofErr w:type="spellStart"/>
+        <w:t xml:space="preserve">Method Name </w:t>
+      </w:r>
+      <w:r>
+        <w:rPr>
+          <w:sz w:val="28"/>
+          <w:szCs w:val="36"/>
+        </w:rPr>
+        <w:t xml:space="preserve">: </w:t>
+      </w:r>
       <w:r>
         <w:rPr>
           <w:sz w:val="24"/>
@@ -4260,7 +3495,6 @@
         </w:rPr>
         <w:t>ConfirmOrder</w:t>
       </w:r>
-      <w:proofErr w:type="spellEnd"/>
       <w:r>
         <w:rPr>
           <w:sz w:val="24"/>
@@ -4290,32 +3524,15 @@
           <w:sz w:val="24"/>
           <w:szCs w:val="32"/>
         </w:rPr>
-        <w:t xml:space="preserve">Method </w:t>
-      </w:r>
-      <w:proofErr w:type="gramStart"/>
-      <w:r>
-        <w:rPr>
-          <w:sz w:val="24"/>
-          <w:szCs w:val="32"/>
-        </w:rPr>
-        <w:t xml:space="preserve">Name </w:t>
-      </w:r>
-      <w:r>
-        <w:rPr>
-          <w:sz w:val="28"/>
-          <w:szCs w:val="36"/>
-        </w:rPr>
-        <w:t>:</w:t>
-      </w:r>
-      <w:proofErr w:type="gramEnd"/>
-      <w:r>
-        <w:rPr>
-          <w:sz w:val="28"/>
-          <w:szCs w:val="36"/>
-        </w:rPr>
-        <w:t xml:space="preserve"> </w:t>
-      </w:r>
-      <w:proofErr w:type="spellStart"/>
+        <w:t xml:space="preserve">Method Name </w:t>
+      </w:r>
+      <w:r>
+        <w:rPr>
+          <w:sz w:val="28"/>
+          <w:szCs w:val="36"/>
+        </w:rPr>
+        <w:t xml:space="preserve">: </w:t>
+      </w:r>
       <w:r>
         <w:rPr>
           <w:sz w:val="24"/>
@@ -4323,7 +3540,6 @@
         </w:rPr>
         <w:t>ConpleatedOrder</w:t>
       </w:r>
-      <w:proofErr w:type="spellEnd"/>
       <w:r>
         <w:rPr>
           <w:sz w:val="24"/>
@@ -4338,23 +3554,7 @@
           <w:szCs w:val="32"/>
         </w:rPr>
         <w:br/>
-        <w:t xml:space="preserve">Return               : Completed or </w:t>
-      </w:r>
-      <w:proofErr w:type="spellStart"/>
-      <w:r>
-        <w:rPr>
-          <w:sz w:val="24"/>
-          <w:szCs w:val="32"/>
-        </w:rPr>
-        <w:t>Incompleted</w:t>
-      </w:r>
-      <w:proofErr w:type="spellEnd"/>
-      <w:r>
-        <w:rPr>
-          <w:sz w:val="24"/>
-          <w:szCs w:val="32"/>
-        </w:rPr>
-        <w:t xml:space="preserve"> of order</w:t>
+        <w:t>Return               : Completed or Incompleted of order</w:t>
       </w:r>
       <w:r>
         <w:rPr>
@@ -4538,7 +3738,6 @@
         </w:rPr>
         <w:t>05</w:t>
       </w:r>
-      <w:proofErr w:type="gramStart"/>
       <w:r>
         <w:rPr>
           <w:sz w:val="28"/>
@@ -4553,7 +3752,6 @@
         </w:rPr>
         <w:t>Order</w:t>
       </w:r>
-      <w:proofErr w:type="gramEnd"/>
       <w:r>
         <w:rPr>
           <w:sz w:val="28"/>
@@ -4772,7 +3970,6 @@
                 <w:szCs w:val="24"/>
               </w:rPr>
             </w:pPr>
-            <w:proofErr w:type="spellStart"/>
             <w:r>
               <w:rPr>
                 <w:sz w:val="24"/>
@@ -4780,7 +3977,6 @@
               </w:rPr>
               <w:t>OrderID</w:t>
             </w:r>
-            <w:proofErr w:type="spellEnd"/>
           </w:p>
         </w:tc>
         <w:tc>
@@ -4814,7 +4010,6 @@
                 <w:szCs w:val="24"/>
               </w:rPr>
             </w:pPr>
-            <w:proofErr w:type="spellStart"/>
             <w:r>
               <w:rPr>
                 <w:sz w:val="24"/>
@@ -4822,7 +4017,6 @@
               </w:rPr>
               <w:t>int</w:t>
             </w:r>
-            <w:proofErr w:type="spellEnd"/>
           </w:p>
         </w:tc>
       </w:tr>
@@ -4858,7 +4052,6 @@
                 <w:szCs w:val="24"/>
               </w:rPr>
             </w:pPr>
-            <w:proofErr w:type="spellStart"/>
             <w:r>
               <w:rPr>
                 <w:sz w:val="24"/>
@@ -4873,7 +4066,6 @@
               </w:rPr>
               <w:t>Order</w:t>
             </w:r>
-            <w:proofErr w:type="spellEnd"/>
           </w:p>
         </w:tc>
         <w:tc>
@@ -4949,7 +4141,6 @@
                 <w:szCs w:val="24"/>
               </w:rPr>
             </w:pPr>
-            <w:proofErr w:type="spellStart"/>
             <w:r>
               <w:rPr>
                 <w:sz w:val="24"/>
@@ -4957,7 +4148,6 @@
               </w:rPr>
               <w:t>OrderList</w:t>
             </w:r>
-            <w:proofErr w:type="spellEnd"/>
           </w:p>
         </w:tc>
         <w:tc>
@@ -5040,7 +4230,6 @@
                 <w:szCs w:val="24"/>
               </w:rPr>
             </w:pPr>
-            <w:proofErr w:type="spellStart"/>
             <w:r>
               <w:rPr>
                 <w:sz w:val="24"/>
@@ -5048,7 +4237,6 @@
               </w:rPr>
               <w:t>productId</w:t>
             </w:r>
-            <w:proofErr w:type="spellEnd"/>
           </w:p>
         </w:tc>
         <w:tc>
@@ -5067,17 +4255,8 @@
                 <w:sz w:val="24"/>
                 <w:szCs w:val="24"/>
               </w:rPr>
-              <w:t xml:space="preserve">Id of product for identity  new product object from </w:t>
-            </w:r>
-            <w:proofErr w:type="spellStart"/>
-            <w:r>
-              <w:rPr>
-                <w:sz w:val="24"/>
-                <w:szCs w:val="24"/>
-              </w:rPr>
-              <w:t>ProductClass</w:t>
-            </w:r>
-            <w:proofErr w:type="spellEnd"/>
+              <w:t>Id of product for identity  new product object from ProductClass</w:t>
+            </w:r>
           </w:p>
         </w:tc>
         <w:tc>
@@ -5133,7 +4312,6 @@
                 <w:szCs w:val="24"/>
               </w:rPr>
             </w:pPr>
-            <w:proofErr w:type="spellStart"/>
             <w:r>
               <w:rPr>
                 <w:sz w:val="24"/>
@@ -5141,7 +4319,6 @@
               </w:rPr>
               <w:t>productList</w:t>
             </w:r>
-            <w:proofErr w:type="spellEnd"/>
           </w:p>
         </w:tc>
         <w:tc>
@@ -5217,7 +4394,6 @@
                 <w:szCs w:val="24"/>
               </w:rPr>
             </w:pPr>
-            <w:proofErr w:type="spellStart"/>
             <w:r>
               <w:rPr>
                 <w:sz w:val="24"/>
@@ -5225,7 +4401,6 @@
               </w:rPr>
               <w:t>OrderStatus</w:t>
             </w:r>
-            <w:proofErr w:type="spellEnd"/>
           </w:p>
         </w:tc>
         <w:tc>
@@ -5244,23 +4419,7 @@
                 <w:sz w:val="24"/>
                 <w:szCs w:val="24"/>
               </w:rPr>
-              <w:t xml:space="preserve">Status about order </w:t>
-            </w:r>
-            <w:proofErr w:type="spellStart"/>
-            <w:r>
-              <w:rPr>
-                <w:sz w:val="24"/>
-                <w:szCs w:val="24"/>
-              </w:rPr>
-              <w:t>suchas</w:t>
-            </w:r>
-            <w:proofErr w:type="spellEnd"/>
-            <w:r>
-              <w:rPr>
-                <w:sz w:val="24"/>
-                <w:szCs w:val="24"/>
-              </w:rPr>
-              <w:t>,</w:t>
+              <w:t>Status about order suchas,</w:t>
             </w:r>
             <w:r>
               <w:rPr>
@@ -5381,32 +4540,15 @@
           <w:sz w:val="24"/>
           <w:szCs w:val="32"/>
         </w:rPr>
-        <w:t xml:space="preserve">Method </w:t>
-      </w:r>
-      <w:proofErr w:type="gramStart"/>
-      <w:r>
-        <w:rPr>
-          <w:sz w:val="24"/>
-          <w:szCs w:val="32"/>
-        </w:rPr>
-        <w:t xml:space="preserve">Name </w:t>
-      </w:r>
-      <w:r>
-        <w:rPr>
-          <w:sz w:val="28"/>
-          <w:szCs w:val="36"/>
-        </w:rPr>
-        <w:t>:</w:t>
-      </w:r>
-      <w:proofErr w:type="gramEnd"/>
-      <w:r>
-        <w:rPr>
-          <w:sz w:val="28"/>
-          <w:szCs w:val="36"/>
-        </w:rPr>
-        <w:t xml:space="preserve"> </w:t>
-      </w:r>
-      <w:proofErr w:type="spellStart"/>
+        <w:t xml:space="preserve">Method Name </w:t>
+      </w:r>
+      <w:r>
+        <w:rPr>
+          <w:sz w:val="28"/>
+          <w:szCs w:val="36"/>
+        </w:rPr>
+        <w:t xml:space="preserve">: </w:t>
+      </w:r>
       <w:r>
         <w:rPr>
           <w:sz w:val="24"/>
@@ -5419,25 +4561,8 @@
           <w:sz w:val="24"/>
           <w:szCs w:val="32"/>
         </w:rPr>
-        <w:t>tOrderID</w:t>
-      </w:r>
-      <w:proofErr w:type="spellEnd"/>
-      <w:r>
-        <w:rPr>
-          <w:sz w:val="24"/>
-          <w:szCs w:val="32"/>
-        </w:rPr>
-        <w:t>():</w:t>
-      </w:r>
-      <w:proofErr w:type="spellStart"/>
-      <w:r>
-        <w:rPr>
-          <w:sz w:val="24"/>
-          <w:szCs w:val="32"/>
-        </w:rPr>
-        <w:t>int</w:t>
-      </w:r>
-      <w:proofErr w:type="spellEnd"/>
+        <w:t>tOrderID():int</w:t>
+      </w:r>
       <w:r>
         <w:rPr>
           <w:sz w:val="24"/>
@@ -5451,17 +4576,8 @@
           <w:sz w:val="24"/>
           <w:szCs w:val="32"/>
         </w:rPr>
-        <w:t xml:space="preserve">value of  </w:t>
-      </w:r>
-      <w:proofErr w:type="spellStart"/>
-      <w:r>
-        <w:rPr>
-          <w:sz w:val="24"/>
-          <w:szCs w:val="32"/>
-        </w:rPr>
-        <w:t>OrderID</w:t>
-      </w:r>
-      <w:proofErr w:type="spellEnd"/>
+        <w:t>value of  OrderID</w:t>
+      </w:r>
       <w:r>
         <w:rPr>
           <w:sz w:val="24"/>
@@ -5482,70 +4598,36 @@
           <w:sz w:val="24"/>
           <w:szCs w:val="32"/>
         </w:rPr>
-        <w:t xml:space="preserve">             : </w:t>
-      </w:r>
-      <w:proofErr w:type="spellStart"/>
-      <w:r>
-        <w:rPr>
-          <w:sz w:val="24"/>
-          <w:szCs w:val="32"/>
-        </w:rPr>
-        <w:t>OrderId</w:t>
-      </w:r>
-      <w:proofErr w:type="spellEnd"/>
-    </w:p>
-    <w:p>
-      <w:pPr>
-        <w:rPr>
-          <w:sz w:val="24"/>
-          <w:szCs w:val="32"/>
-        </w:rPr>
-      </w:pPr>
-      <w:r>
-        <w:rPr>
-          <w:sz w:val="24"/>
-          <w:szCs w:val="32"/>
-        </w:rPr>
-        <w:t xml:space="preserve">Method </w:t>
-      </w:r>
-      <w:proofErr w:type="gramStart"/>
-      <w:r>
-        <w:rPr>
-          <w:sz w:val="24"/>
-          <w:szCs w:val="32"/>
-        </w:rPr>
-        <w:t xml:space="preserve">Name </w:t>
-      </w:r>
-      <w:r>
-        <w:rPr>
-          <w:sz w:val="28"/>
-          <w:szCs w:val="36"/>
-        </w:rPr>
-        <w:t>:</w:t>
-      </w:r>
-      <w:proofErr w:type="gramEnd"/>
-      <w:r>
-        <w:rPr>
-          <w:sz w:val="28"/>
-          <w:szCs w:val="36"/>
-        </w:rPr>
-        <w:t xml:space="preserve"> </w:t>
-      </w:r>
-      <w:proofErr w:type="spellStart"/>
-      <w:r>
-        <w:rPr>
-          <w:sz w:val="24"/>
-          <w:szCs w:val="32"/>
-        </w:rPr>
-        <w:t>setOrderID</w:t>
-      </w:r>
-      <w:proofErr w:type="spellEnd"/>
-      <w:r>
-        <w:rPr>
-          <w:sz w:val="24"/>
-          <w:szCs w:val="32"/>
-        </w:rPr>
-        <w:t>()</w:t>
+        <w:t xml:space="preserve">             : OrderId</w:t>
+      </w:r>
+    </w:p>
+    <w:p>
+      <w:pPr>
+        <w:rPr>
+          <w:sz w:val="24"/>
+          <w:szCs w:val="32"/>
+        </w:rPr>
+      </w:pPr>
+      <w:r>
+        <w:rPr>
+          <w:sz w:val="24"/>
+          <w:szCs w:val="32"/>
+        </w:rPr>
+        <w:t xml:space="preserve">Method Name </w:t>
+      </w:r>
+      <w:r>
+        <w:rPr>
+          <w:sz w:val="28"/>
+          <w:szCs w:val="36"/>
+        </w:rPr>
+        <w:t xml:space="preserve">: </w:t>
+      </w:r>
+      <w:r>
+        <w:rPr>
+          <w:sz w:val="24"/>
+          <w:szCs w:val="32"/>
+        </w:rPr>
+        <w:t>setOrderID()</w:t>
       </w:r>
       <w:r>
         <w:rPr>
@@ -5560,17 +4642,112 @@
           <w:szCs w:val="32"/>
         </w:rPr>
         <w:br/>
-        <w:t xml:space="preserve">Description       : Set value of  </w:t>
-      </w:r>
-      <w:proofErr w:type="spellStart"/>
-      <w:r>
-        <w:rPr>
-          <w:sz w:val="24"/>
-          <w:szCs w:val="32"/>
-        </w:rPr>
-        <w:t>OrderID</w:t>
-      </w:r>
-      <w:proofErr w:type="spellEnd"/>
+        <w:t>Description       : Set value of  OrderID.</w:t>
+      </w:r>
+      <w:r>
+        <w:rPr>
+          <w:sz w:val="24"/>
+          <w:szCs w:val="32"/>
+        </w:rPr>
+        <w:br/>
+        <w:t>Return               : OrderId</w:t>
+      </w:r>
+    </w:p>
+    <w:p>
+      <w:pPr>
+        <w:rPr>
+          <w:sz w:val="24"/>
+          <w:szCs w:val="32"/>
+        </w:rPr>
+      </w:pPr>
+      <w:r>
+        <w:rPr>
+          <w:sz w:val="24"/>
+          <w:szCs w:val="32"/>
+        </w:rPr>
+        <w:t xml:space="preserve">Method Name </w:t>
+      </w:r>
+      <w:r>
+        <w:rPr>
+          <w:sz w:val="28"/>
+          <w:szCs w:val="36"/>
+        </w:rPr>
+        <w:t xml:space="preserve">: </w:t>
+      </w:r>
+      <w:r>
+        <w:rPr>
+          <w:sz w:val="24"/>
+          <w:szCs w:val="32"/>
+        </w:rPr>
+        <w:t>getProductID (): product</w:t>
+      </w:r>
+      <w:r>
+        <w:rPr>
+          <w:sz w:val="24"/>
+          <w:szCs w:val="32"/>
+        </w:rPr>
+        <w:br/>
+        <w:t>Description       : Get value of  productID  and use object from ProductClass</w:t>
+      </w:r>
+      <w:r>
+        <w:rPr>
+          <w:sz w:val="24"/>
+          <w:szCs w:val="32"/>
+        </w:rPr>
+        <w:br/>
+        <w:t>Return               : ProductID</w:t>
+      </w:r>
+    </w:p>
+    <w:p>
+      <w:pPr>
+        <w:rPr>
+          <w:sz w:val="24"/>
+          <w:szCs w:val="32"/>
+        </w:rPr>
+      </w:pPr>
+      <w:r>
+        <w:rPr>
+          <w:sz w:val="24"/>
+          <w:szCs w:val="32"/>
+        </w:rPr>
+        <w:lastRenderedPageBreak/>
+        <w:t xml:space="preserve">Method Name </w:t>
+      </w:r>
+      <w:r>
+        <w:rPr>
+          <w:sz w:val="28"/>
+          <w:szCs w:val="36"/>
+        </w:rPr>
+        <w:t xml:space="preserve">: </w:t>
+      </w:r>
+      <w:r>
+        <w:rPr>
+          <w:sz w:val="24"/>
+          <w:szCs w:val="32"/>
+        </w:rPr>
+        <w:t>set</w:t>
+      </w:r>
+      <w:r>
+        <w:rPr>
+          <w:sz w:val="24"/>
+          <w:szCs w:val="32"/>
+        </w:rPr>
+        <w:t xml:space="preserve">ProductID ():void </w:t>
+      </w:r>
+      <w:r>
+        <w:rPr>
+          <w:sz w:val="24"/>
+          <w:szCs w:val="32"/>
+        </w:rPr>
+        <w:br/>
+      </w:r>
+      <w:r>
+        <w:rPr>
+          <w:sz w:val="24"/>
+          <w:szCs w:val="32"/>
+        </w:rPr>
+        <w:t>Description       : Set value of  productID  and use object from ProductClass</w:t>
+      </w:r>
       <w:r>
         <w:rPr>
           <w:sz w:val="24"/>
@@ -5584,161 +4761,102 @@
           <w:szCs w:val="32"/>
         </w:rPr>
         <w:br/>
-        <w:t xml:space="preserve">Return               : </w:t>
-      </w:r>
-      <w:proofErr w:type="spellStart"/>
-      <w:r>
-        <w:rPr>
-          <w:sz w:val="24"/>
-          <w:szCs w:val="32"/>
-        </w:rPr>
-        <w:t>OrderId</w:t>
-      </w:r>
-      <w:proofErr w:type="spellEnd"/>
-    </w:p>
-    <w:p>
-      <w:pPr>
-        <w:rPr>
-          <w:sz w:val="24"/>
-          <w:szCs w:val="32"/>
-        </w:rPr>
-      </w:pPr>
-      <w:r>
-        <w:rPr>
-          <w:sz w:val="24"/>
-          <w:szCs w:val="32"/>
-        </w:rPr>
-        <w:t xml:space="preserve">Method </w:t>
-      </w:r>
-      <w:proofErr w:type="gramStart"/>
-      <w:r>
-        <w:rPr>
-          <w:sz w:val="24"/>
-          <w:szCs w:val="32"/>
-        </w:rPr>
-        <w:t xml:space="preserve">Name </w:t>
-      </w:r>
-      <w:r>
-        <w:rPr>
-          <w:sz w:val="28"/>
-          <w:szCs w:val="36"/>
-        </w:rPr>
-        <w:t>:</w:t>
-      </w:r>
-      <w:proofErr w:type="gramEnd"/>
-      <w:r>
-        <w:rPr>
-          <w:sz w:val="28"/>
-          <w:szCs w:val="36"/>
-        </w:rPr>
-        <w:t xml:space="preserve"> </w:t>
-      </w:r>
-      <w:proofErr w:type="spellStart"/>
-      <w:r>
-        <w:rPr>
-          <w:sz w:val="24"/>
-          <w:szCs w:val="32"/>
-        </w:rPr>
-        <w:t>getProductID</w:t>
-      </w:r>
-      <w:proofErr w:type="spellEnd"/>
-      <w:r>
-        <w:rPr>
-          <w:sz w:val="24"/>
-          <w:szCs w:val="32"/>
-        </w:rPr>
-        <w:t xml:space="preserve"> (): product</w:t>
-      </w:r>
-      <w:r>
-        <w:rPr>
-          <w:sz w:val="24"/>
-          <w:szCs w:val="32"/>
-        </w:rPr>
-        <w:br/>
-        <w:t xml:space="preserve">Description       : Get value of  </w:t>
-      </w:r>
-      <w:proofErr w:type="spellStart"/>
-      <w:r>
-        <w:rPr>
-          <w:sz w:val="24"/>
-          <w:szCs w:val="32"/>
-        </w:rPr>
-        <w:t>productID</w:t>
-      </w:r>
-      <w:proofErr w:type="spellEnd"/>
-      <w:r>
-        <w:rPr>
-          <w:sz w:val="24"/>
-          <w:szCs w:val="32"/>
-        </w:rPr>
-        <w:t xml:space="preserve">  and use object from </w:t>
-      </w:r>
-      <w:proofErr w:type="spellStart"/>
-      <w:r>
-        <w:rPr>
-          <w:sz w:val="24"/>
-          <w:szCs w:val="32"/>
-        </w:rPr>
-        <w:t>ProductClass</w:t>
-      </w:r>
-      <w:proofErr w:type="spellEnd"/>
-      <w:r>
-        <w:rPr>
-          <w:sz w:val="24"/>
-          <w:szCs w:val="32"/>
-        </w:rPr>
-        <w:br/>
-        <w:t xml:space="preserve">Return               : </w:t>
-      </w:r>
-      <w:proofErr w:type="spellStart"/>
-      <w:r>
-        <w:rPr>
-          <w:sz w:val="24"/>
-          <w:szCs w:val="32"/>
-        </w:rPr>
-        <w:t>ProductID</w:t>
-      </w:r>
-      <w:proofErr w:type="spellEnd"/>
-    </w:p>
-    <w:p>
-      <w:pPr>
-        <w:rPr>
-          <w:sz w:val="24"/>
-          <w:szCs w:val="32"/>
-        </w:rPr>
-      </w:pPr>
-      <w:r>
-        <w:rPr>
-          <w:sz w:val="24"/>
-          <w:szCs w:val="32"/>
-        </w:rPr>
-        <w:lastRenderedPageBreak/>
-        <w:t xml:space="preserve">Method </w:t>
-      </w:r>
-      <w:proofErr w:type="gramStart"/>
-      <w:r>
-        <w:rPr>
-          <w:sz w:val="24"/>
-          <w:szCs w:val="32"/>
-        </w:rPr>
-        <w:t xml:space="preserve">Name </w:t>
-      </w:r>
-      <w:r>
-        <w:rPr>
-          <w:sz w:val="28"/>
-          <w:szCs w:val="36"/>
-        </w:rPr>
-        <w:t>:</w:t>
-      </w:r>
-      <w:proofErr w:type="gramEnd"/>
-      <w:r>
-        <w:rPr>
-          <w:sz w:val="28"/>
-          <w:szCs w:val="36"/>
-        </w:rPr>
-        <w:t xml:space="preserve"> </w:t>
-      </w:r>
-      <w:proofErr w:type="spellStart"/>
+        <w:t>Return               : ProductID.</w:t>
+      </w:r>
+    </w:p>
+    <w:p>
+      <w:pPr>
+        <w:rPr>
+          <w:sz w:val="24"/>
+          <w:szCs w:val="32"/>
+        </w:rPr>
+      </w:pPr>
+      <w:r>
+        <w:rPr>
+          <w:sz w:val="24"/>
+          <w:szCs w:val="32"/>
+        </w:rPr>
+        <w:t xml:space="preserve">Method Name </w:t>
+      </w:r>
+      <w:r>
+        <w:rPr>
+          <w:sz w:val="28"/>
+          <w:szCs w:val="36"/>
+        </w:rPr>
+        <w:t xml:space="preserve">: </w:t>
+      </w:r>
+      <w:r>
+        <w:rPr>
+          <w:sz w:val="24"/>
+          <w:szCs w:val="32"/>
+        </w:rPr>
+        <w:t>get</w:t>
+      </w:r>
+      <w:r>
+        <w:rPr>
+          <w:sz w:val="24"/>
+          <w:szCs w:val="32"/>
+        </w:rPr>
+        <w:t>Price</w:t>
+      </w:r>
+      <w:r>
+        <w:rPr>
+          <w:sz w:val="24"/>
+          <w:szCs w:val="32"/>
+        </w:rPr>
+        <w:t>Order</w:t>
+      </w:r>
+      <w:r>
+        <w:rPr>
+          <w:sz w:val="24"/>
+          <w:szCs w:val="32"/>
+        </w:rPr>
+        <w:t>():double</w:t>
+      </w:r>
+      <w:r>
+        <w:rPr>
+          <w:sz w:val="24"/>
+          <w:szCs w:val="32"/>
+        </w:rPr>
+        <w:br/>
+      </w:r>
+      <w:r>
+        <w:rPr>
+          <w:sz w:val="24"/>
+          <w:szCs w:val="32"/>
+        </w:rPr>
+        <w:t xml:space="preserve">Description       : get value of  pricreorder. </w:t>
+      </w:r>
+      <w:r>
+        <w:rPr>
+          <w:sz w:val="24"/>
+          <w:szCs w:val="32"/>
+        </w:rPr>
+        <w:br/>
+        <w:t>Return               : PriceOrder</w:t>
+      </w:r>
+    </w:p>
+    <w:p>
+      <w:pPr>
+        <w:rPr>
+          <w:sz w:val="24"/>
+          <w:szCs w:val="32"/>
+        </w:rPr>
+      </w:pPr>
+      <w:r>
+        <w:rPr>
+          <w:sz w:val="24"/>
+          <w:szCs w:val="32"/>
+        </w:rPr>
+        <w:t xml:space="preserve">Method Name </w:t>
+      </w:r>
+      <w:r>
+        <w:rPr>
+          <w:sz w:val="28"/>
+          <w:szCs w:val="36"/>
+        </w:rPr>
+        <w:t xml:space="preserve">: </w:t>
+      </w:r>
       <w:r>
         <w:rPr>
           <w:sz w:val="24"/>
@@ -5751,255 +4869,8 @@
           <w:sz w:val="24"/>
           <w:szCs w:val="32"/>
         </w:rPr>
-        <w:t>ProductID</w:t>
-      </w:r>
-      <w:proofErr w:type="spellEnd"/>
-      <w:r>
-        <w:rPr>
-          <w:sz w:val="24"/>
-          <w:szCs w:val="32"/>
-        </w:rPr>
-        <w:t xml:space="preserve"> ():void </w:t>
-      </w:r>
-      <w:r>
-        <w:rPr>
-          <w:sz w:val="24"/>
-          <w:szCs w:val="32"/>
-        </w:rPr>
-        <w:br/>
-      </w:r>
-      <w:r>
-        <w:rPr>
-          <w:sz w:val="24"/>
-          <w:szCs w:val="32"/>
-        </w:rPr>
-        <w:t xml:space="preserve">Description       : Set value of  </w:t>
-      </w:r>
-      <w:proofErr w:type="spellStart"/>
-      <w:r>
-        <w:rPr>
-          <w:sz w:val="24"/>
-          <w:szCs w:val="32"/>
-        </w:rPr>
-        <w:t>productID</w:t>
-      </w:r>
-      <w:proofErr w:type="spellEnd"/>
-      <w:r>
-        <w:rPr>
-          <w:sz w:val="24"/>
-          <w:szCs w:val="32"/>
-        </w:rPr>
-        <w:t xml:space="preserve">  and use object from </w:t>
-      </w:r>
-      <w:proofErr w:type="spellStart"/>
-      <w:r>
-        <w:rPr>
-          <w:sz w:val="24"/>
-          <w:szCs w:val="32"/>
-        </w:rPr>
-        <w:t>ProductClass</w:t>
-      </w:r>
-      <w:proofErr w:type="spellEnd"/>
-      <w:r>
-        <w:rPr>
-          <w:sz w:val="24"/>
-          <w:szCs w:val="32"/>
-        </w:rPr>
-        <w:t>.</w:t>
-      </w:r>
-      <w:r>
-        <w:rPr>
-          <w:sz w:val="24"/>
-          <w:szCs w:val="32"/>
-        </w:rPr>
-        <w:br/>
-        <w:t xml:space="preserve">Return               : </w:t>
-      </w:r>
-      <w:proofErr w:type="spellStart"/>
-      <w:r>
-        <w:rPr>
-          <w:sz w:val="24"/>
-          <w:szCs w:val="32"/>
-        </w:rPr>
-        <w:t>ProductID</w:t>
-      </w:r>
-      <w:proofErr w:type="spellEnd"/>
-      <w:r>
-        <w:rPr>
-          <w:sz w:val="24"/>
-          <w:szCs w:val="32"/>
-        </w:rPr>
-        <w:t>.</w:t>
-      </w:r>
-    </w:p>
-    <w:p>
-      <w:pPr>
-        <w:rPr>
-          <w:sz w:val="24"/>
-          <w:szCs w:val="32"/>
-        </w:rPr>
-      </w:pPr>
-      <w:r>
-        <w:rPr>
-          <w:sz w:val="24"/>
-          <w:szCs w:val="32"/>
-        </w:rPr>
-        <w:t xml:space="preserve">Method </w:t>
-      </w:r>
-      <w:proofErr w:type="gramStart"/>
-      <w:r>
-        <w:rPr>
-          <w:sz w:val="24"/>
-          <w:szCs w:val="32"/>
-        </w:rPr>
-        <w:t xml:space="preserve">Name </w:t>
-      </w:r>
-      <w:r>
-        <w:rPr>
-          <w:sz w:val="28"/>
-          <w:szCs w:val="36"/>
-        </w:rPr>
-        <w:t>:</w:t>
-      </w:r>
-      <w:proofErr w:type="gramEnd"/>
-      <w:r>
-        <w:rPr>
-          <w:sz w:val="28"/>
-          <w:szCs w:val="36"/>
-        </w:rPr>
-        <w:t xml:space="preserve"> </w:t>
-      </w:r>
-      <w:proofErr w:type="spellStart"/>
-      <w:r>
-        <w:rPr>
-          <w:sz w:val="24"/>
-          <w:szCs w:val="32"/>
-        </w:rPr>
-        <w:t>get</w:t>
-      </w:r>
-      <w:r>
-        <w:rPr>
-          <w:sz w:val="24"/>
-          <w:szCs w:val="32"/>
-        </w:rPr>
-        <w:t>Price</w:t>
-      </w:r>
-      <w:r>
-        <w:rPr>
-          <w:sz w:val="24"/>
-          <w:szCs w:val="32"/>
-        </w:rPr>
-        <w:t>Order</w:t>
-      </w:r>
-      <w:proofErr w:type="spellEnd"/>
-      <w:r>
-        <w:rPr>
-          <w:sz w:val="24"/>
-          <w:szCs w:val="32"/>
-        </w:rPr>
-        <w:t>():double</w:t>
-      </w:r>
-      <w:r>
-        <w:rPr>
-          <w:sz w:val="24"/>
-          <w:szCs w:val="32"/>
-        </w:rPr>
-        <w:br/>
-      </w:r>
-      <w:r>
-        <w:rPr>
-          <w:sz w:val="24"/>
-          <w:szCs w:val="32"/>
-        </w:rPr>
-        <w:t xml:space="preserve">Description       : get value of  </w:t>
-      </w:r>
-      <w:proofErr w:type="spellStart"/>
-      <w:r>
-        <w:rPr>
-          <w:sz w:val="24"/>
-          <w:szCs w:val="32"/>
-        </w:rPr>
-        <w:t>pricreorder</w:t>
-      </w:r>
-      <w:proofErr w:type="spellEnd"/>
-      <w:r>
-        <w:rPr>
-          <w:sz w:val="24"/>
-          <w:szCs w:val="32"/>
-        </w:rPr>
-        <w:t xml:space="preserve">. </w:t>
-      </w:r>
-      <w:r>
-        <w:rPr>
-          <w:sz w:val="24"/>
-          <w:szCs w:val="32"/>
-        </w:rPr>
-        <w:br/>
-        <w:t xml:space="preserve">Return               : </w:t>
-      </w:r>
-      <w:proofErr w:type="spellStart"/>
-      <w:r>
-        <w:rPr>
-          <w:sz w:val="24"/>
-          <w:szCs w:val="32"/>
-        </w:rPr>
         <w:t>PriceOrder</w:t>
       </w:r>
-      <w:proofErr w:type="spellEnd"/>
-    </w:p>
-    <w:p>
-      <w:pPr>
-        <w:rPr>
-          <w:sz w:val="24"/>
-          <w:szCs w:val="32"/>
-        </w:rPr>
-      </w:pPr>
-      <w:r>
-        <w:rPr>
-          <w:sz w:val="24"/>
-          <w:szCs w:val="32"/>
-        </w:rPr>
-        <w:t xml:space="preserve">Method </w:t>
-      </w:r>
-      <w:proofErr w:type="gramStart"/>
-      <w:r>
-        <w:rPr>
-          <w:sz w:val="24"/>
-          <w:szCs w:val="32"/>
-        </w:rPr>
-        <w:t xml:space="preserve">Name </w:t>
-      </w:r>
-      <w:r>
-        <w:rPr>
-          <w:sz w:val="28"/>
-          <w:szCs w:val="36"/>
-        </w:rPr>
-        <w:t>:</w:t>
-      </w:r>
-      <w:proofErr w:type="gramEnd"/>
-      <w:r>
-        <w:rPr>
-          <w:sz w:val="28"/>
-          <w:szCs w:val="36"/>
-        </w:rPr>
-        <w:t xml:space="preserve"> </w:t>
-      </w:r>
-      <w:proofErr w:type="spellStart"/>
-      <w:r>
-        <w:rPr>
-          <w:sz w:val="24"/>
-          <w:szCs w:val="32"/>
-        </w:rPr>
-        <w:t>set</w:t>
-      </w:r>
-      <w:r>
-        <w:rPr>
-          <w:sz w:val="24"/>
-          <w:szCs w:val="32"/>
-        </w:rPr>
-        <w:t>PriceOrder</w:t>
-      </w:r>
-      <w:proofErr w:type="spellEnd"/>
       <w:r>
         <w:rPr>
           <w:sz w:val="24"/>
@@ -6020,231 +4891,106 @@
           <w:szCs w:val="32"/>
         </w:rPr>
         <w:br/>
-        <w:t xml:space="preserve">Description       : set value of  </w:t>
-      </w:r>
-      <w:proofErr w:type="spellStart"/>
-      <w:r>
-        <w:rPr>
-          <w:sz w:val="24"/>
-          <w:szCs w:val="32"/>
-        </w:rPr>
-        <w:t>pricreorder</w:t>
-      </w:r>
-      <w:proofErr w:type="spellEnd"/>
-      <w:r>
-        <w:rPr>
-          <w:sz w:val="24"/>
-          <w:szCs w:val="32"/>
-        </w:rPr>
-        <w:t xml:space="preserve">. </w:t>
-      </w:r>
-      <w:r>
-        <w:rPr>
-          <w:sz w:val="24"/>
-          <w:szCs w:val="32"/>
-        </w:rPr>
-        <w:br/>
-        <w:t xml:space="preserve">Return               : </w:t>
-      </w:r>
-      <w:proofErr w:type="spellStart"/>
-      <w:r>
-        <w:rPr>
-          <w:sz w:val="24"/>
-          <w:szCs w:val="32"/>
-        </w:rPr>
-        <w:t>PriceOrder</w:t>
-      </w:r>
-      <w:proofErr w:type="spellEnd"/>
-    </w:p>
-    <w:p>
-      <w:pPr>
-        <w:rPr>
-          <w:sz w:val="24"/>
-          <w:szCs w:val="32"/>
-        </w:rPr>
-      </w:pPr>
-      <w:r>
-        <w:rPr>
-          <w:sz w:val="24"/>
-          <w:szCs w:val="32"/>
-        </w:rPr>
-        <w:t xml:space="preserve">Method </w:t>
-      </w:r>
-      <w:proofErr w:type="gramStart"/>
-      <w:r>
-        <w:rPr>
-          <w:sz w:val="24"/>
-          <w:szCs w:val="32"/>
-        </w:rPr>
-        <w:t xml:space="preserve">Name </w:t>
-      </w:r>
-      <w:r>
-        <w:rPr>
-          <w:sz w:val="28"/>
-          <w:szCs w:val="36"/>
-        </w:rPr>
-        <w:t>:</w:t>
-      </w:r>
-      <w:proofErr w:type="gramEnd"/>
-      <w:r>
-        <w:rPr>
-          <w:sz w:val="28"/>
-          <w:szCs w:val="36"/>
-        </w:rPr>
-        <w:t xml:space="preserve"> </w:t>
-      </w:r>
-      <w:proofErr w:type="spellStart"/>
-      <w:r>
-        <w:rPr>
-          <w:sz w:val="24"/>
-          <w:szCs w:val="32"/>
-        </w:rPr>
-        <w:t>getOrderStatus</w:t>
-      </w:r>
-      <w:proofErr w:type="spellEnd"/>
-      <w:r>
-        <w:rPr>
-          <w:sz w:val="24"/>
-          <w:szCs w:val="32"/>
-        </w:rPr>
-        <w:t>():string</w:t>
-      </w:r>
-      <w:r>
-        <w:rPr>
-          <w:sz w:val="24"/>
-          <w:szCs w:val="32"/>
-        </w:rPr>
-        <w:br/>
-        <w:t xml:space="preserve">Description       : get value of  </w:t>
-      </w:r>
-      <w:proofErr w:type="spellStart"/>
-      <w:r>
-        <w:rPr>
-          <w:sz w:val="24"/>
-          <w:szCs w:val="32"/>
-        </w:rPr>
-        <w:t>OrderStatus</w:t>
-      </w:r>
-      <w:proofErr w:type="spellEnd"/>
-      <w:r>
-        <w:rPr>
-          <w:sz w:val="24"/>
-          <w:szCs w:val="32"/>
-        </w:rPr>
-        <w:t xml:space="preserve">. </w:t>
-      </w:r>
-      <w:r>
-        <w:rPr>
-          <w:sz w:val="24"/>
-          <w:szCs w:val="32"/>
-        </w:rPr>
-        <w:br/>
-        <w:t xml:space="preserve">Return               : </w:t>
-      </w:r>
-      <w:proofErr w:type="spellStart"/>
-      <w:r>
-        <w:rPr>
-          <w:sz w:val="24"/>
-          <w:szCs w:val="32"/>
-        </w:rPr>
-        <w:t>OrderStatus</w:t>
-      </w:r>
-      <w:proofErr w:type="spellEnd"/>
-    </w:p>
-    <w:p>
-      <w:pPr>
-        <w:rPr>
-          <w:sz w:val="24"/>
-          <w:szCs w:val="32"/>
-        </w:rPr>
-      </w:pPr>
-      <w:r>
-        <w:rPr>
-          <w:sz w:val="24"/>
-          <w:szCs w:val="32"/>
-        </w:rPr>
-        <w:t xml:space="preserve">Method </w:t>
-      </w:r>
-      <w:proofErr w:type="gramStart"/>
-      <w:r>
-        <w:rPr>
-          <w:sz w:val="24"/>
-          <w:szCs w:val="32"/>
-        </w:rPr>
-        <w:t xml:space="preserve">Name </w:t>
-      </w:r>
-      <w:r>
-        <w:rPr>
-          <w:sz w:val="28"/>
-          <w:szCs w:val="36"/>
-        </w:rPr>
-        <w:t>:</w:t>
-      </w:r>
-      <w:proofErr w:type="gramEnd"/>
-      <w:r>
-        <w:rPr>
-          <w:sz w:val="28"/>
-          <w:szCs w:val="36"/>
-        </w:rPr>
-        <w:t xml:space="preserve"> </w:t>
-      </w:r>
-      <w:proofErr w:type="spellStart"/>
-      <w:r>
-        <w:rPr>
-          <w:sz w:val="24"/>
-          <w:szCs w:val="32"/>
-        </w:rPr>
-        <w:t>setOrderStatus</w:t>
-      </w:r>
-      <w:proofErr w:type="spellEnd"/>
-      <w:r>
-        <w:rPr>
-          <w:sz w:val="24"/>
-          <w:szCs w:val="32"/>
-        </w:rPr>
-        <w:t>():void</w:t>
-      </w:r>
-      <w:r>
-        <w:rPr>
-          <w:sz w:val="24"/>
-          <w:szCs w:val="32"/>
-        </w:rPr>
-        <w:br/>
-        <w:t xml:space="preserve">Description       : set value of  </w:t>
-      </w:r>
-      <w:proofErr w:type="spellStart"/>
-      <w:r>
-        <w:rPr>
-          <w:sz w:val="24"/>
-          <w:szCs w:val="32"/>
-        </w:rPr>
-        <w:t>OrderStatus</w:t>
-      </w:r>
-      <w:proofErr w:type="spellEnd"/>
-      <w:r>
-        <w:rPr>
-          <w:sz w:val="24"/>
-          <w:szCs w:val="32"/>
-        </w:rPr>
-        <w:t xml:space="preserve">. </w:t>
-      </w:r>
-      <w:r>
-        <w:rPr>
-          <w:sz w:val="24"/>
-          <w:szCs w:val="32"/>
-        </w:rPr>
-        <w:br/>
-        <w:t xml:space="preserve">Return               : </w:t>
-      </w:r>
-      <w:proofErr w:type="spellStart"/>
-      <w:r>
-        <w:rPr>
-          <w:sz w:val="24"/>
-          <w:szCs w:val="32"/>
-        </w:rPr>
-        <w:t>OrderStatus</w:t>
-      </w:r>
-      <w:proofErr w:type="spellEnd"/>
+        <w:t xml:space="preserve">Description       : set value of  pricreorder. </w:t>
+      </w:r>
+      <w:r>
+        <w:rPr>
+          <w:sz w:val="24"/>
+          <w:szCs w:val="32"/>
+        </w:rPr>
+        <w:br/>
+        <w:t>Return               : PriceOrder</w:t>
+      </w:r>
+    </w:p>
+    <w:p>
+      <w:pPr>
+        <w:rPr>
+          <w:sz w:val="24"/>
+          <w:szCs w:val="32"/>
+        </w:rPr>
+      </w:pPr>
+      <w:r>
+        <w:rPr>
+          <w:sz w:val="24"/>
+          <w:szCs w:val="32"/>
+        </w:rPr>
+        <w:t xml:space="preserve">Method Name </w:t>
+      </w:r>
+      <w:r>
+        <w:rPr>
+          <w:sz w:val="28"/>
+          <w:szCs w:val="36"/>
+        </w:rPr>
+        <w:t xml:space="preserve">: </w:t>
+      </w:r>
+      <w:r>
+        <w:rPr>
+          <w:sz w:val="24"/>
+          <w:szCs w:val="32"/>
+        </w:rPr>
+        <w:t>getOrderStatus():string</w:t>
+      </w:r>
+      <w:r>
+        <w:rPr>
+          <w:sz w:val="24"/>
+          <w:szCs w:val="32"/>
+        </w:rPr>
+        <w:br/>
+        <w:t xml:space="preserve">Description       : get value of  OrderStatus. </w:t>
+      </w:r>
+      <w:r>
+        <w:rPr>
+          <w:sz w:val="24"/>
+          <w:szCs w:val="32"/>
+        </w:rPr>
+        <w:br/>
+        <w:t>Return               : OrderStatus</w:t>
+      </w:r>
+    </w:p>
+    <w:p>
+      <w:pPr>
+        <w:rPr>
+          <w:sz w:val="24"/>
+          <w:szCs w:val="32"/>
+        </w:rPr>
+      </w:pPr>
+      <w:r>
+        <w:rPr>
+          <w:sz w:val="24"/>
+          <w:szCs w:val="32"/>
+        </w:rPr>
+        <w:t xml:space="preserve">Method Name </w:t>
+      </w:r>
+      <w:r>
+        <w:rPr>
+          <w:sz w:val="28"/>
+          <w:szCs w:val="36"/>
+        </w:rPr>
+        <w:t xml:space="preserve">: </w:t>
+      </w:r>
+      <w:r>
+        <w:rPr>
+          <w:sz w:val="24"/>
+          <w:szCs w:val="32"/>
+        </w:rPr>
+        <w:t>setOrderStatus():void</w:t>
+      </w:r>
+      <w:r>
+        <w:rPr>
+          <w:sz w:val="24"/>
+          <w:szCs w:val="32"/>
+        </w:rPr>
+        <w:br/>
+        <w:t xml:space="preserve">Description       : set value of  OrderStatus. </w:t>
+      </w:r>
+      <w:r>
+        <w:rPr>
+          <w:sz w:val="24"/>
+          <w:szCs w:val="32"/>
+        </w:rPr>
+        <w:br/>
+        <w:t>Return               : OrderStatus</w:t>
+      </w:r>
     </w:p>
     <w:p>
       <w:pPr>
@@ -6379,7 +5125,6 @@
         </w:rPr>
         <w:t>06</w:t>
       </w:r>
-      <w:proofErr w:type="gramStart"/>
       <w:r>
         <w:rPr>
           <w:sz w:val="28"/>
@@ -6394,7 +5139,6 @@
         </w:rPr>
         <w:t>Product</w:t>
       </w:r>
-      <w:proofErr w:type="gramEnd"/>
     </w:p>
     <w:p>
       <w:pPr>
@@ -6606,7 +5350,6 @@
                 <w:szCs w:val="24"/>
               </w:rPr>
             </w:pPr>
-            <w:proofErr w:type="spellStart"/>
             <w:r>
               <w:rPr>
                 <w:sz w:val="24"/>
@@ -6614,7 +5357,6 @@
               </w:rPr>
               <w:t>ProductID</w:t>
             </w:r>
-            <w:proofErr w:type="spellEnd"/>
           </w:p>
         </w:tc>
         <w:tc>
@@ -6648,7 +5390,6 @@
                 <w:szCs w:val="24"/>
               </w:rPr>
             </w:pPr>
-            <w:proofErr w:type="spellStart"/>
             <w:r>
               <w:rPr>
                 <w:sz w:val="24"/>
@@ -6656,7 +5397,6 @@
               </w:rPr>
               <w:t>int</w:t>
             </w:r>
-            <w:proofErr w:type="spellEnd"/>
           </w:p>
         </w:tc>
       </w:tr>
@@ -6692,7 +5432,6 @@
                 <w:szCs w:val="24"/>
               </w:rPr>
             </w:pPr>
-            <w:proofErr w:type="spellStart"/>
             <w:r>
               <w:rPr>
                 <w:sz w:val="24"/>
@@ -6700,7 +5439,6 @@
               </w:rPr>
               <w:t>ProductName</w:t>
             </w:r>
-            <w:proofErr w:type="spellEnd"/>
           </w:p>
         </w:tc>
         <w:tc>
@@ -6858,7 +5596,6 @@
                 <w:szCs w:val="24"/>
               </w:rPr>
             </w:pPr>
-            <w:proofErr w:type="spellStart"/>
             <w:r>
               <w:rPr>
                 <w:sz w:val="24"/>
@@ -6866,7 +5603,6 @@
               </w:rPr>
               <w:t>productList</w:t>
             </w:r>
-            <w:proofErr w:type="spellEnd"/>
           </w:p>
         </w:tc>
         <w:tc>
@@ -6957,104 +5693,402 @@
           <w:sz w:val="24"/>
           <w:szCs w:val="32"/>
         </w:rPr>
-        <w:t xml:space="preserve">Method </w:t>
-      </w:r>
-      <w:proofErr w:type="gramStart"/>
-      <w:r>
-        <w:rPr>
-          <w:sz w:val="24"/>
-          <w:szCs w:val="32"/>
-        </w:rPr>
-        <w:t xml:space="preserve">Name </w:t>
-      </w:r>
-      <w:r>
-        <w:rPr>
-          <w:sz w:val="28"/>
-          <w:szCs w:val="36"/>
-        </w:rPr>
-        <w:t>:</w:t>
-      </w:r>
-      <w:proofErr w:type="gramEnd"/>
-      <w:r>
-        <w:rPr>
-          <w:sz w:val="28"/>
-          <w:szCs w:val="36"/>
+        <w:t xml:space="preserve">Method Name </w:t>
+      </w:r>
+      <w:r>
+        <w:rPr>
+          <w:sz w:val="28"/>
+          <w:szCs w:val="36"/>
+        </w:rPr>
+        <w:t xml:space="preserve">: </w:t>
+      </w:r>
+      <w:r>
+        <w:rPr>
+          <w:sz w:val="24"/>
+          <w:szCs w:val="32"/>
+        </w:rPr>
+        <w:t>getProductID():int</w:t>
+      </w:r>
+      <w:r>
+        <w:rPr>
+          <w:sz w:val="24"/>
+          <w:szCs w:val="32"/>
+        </w:rPr>
+        <w:br/>
+        <w:t>Description       : Get value of  ProductID</w:t>
+      </w:r>
+      <w:r>
+        <w:rPr>
+          <w:sz w:val="24"/>
+          <w:szCs w:val="32"/>
+        </w:rPr>
+        <w:br/>
+        <w:t>Return               : ProductId</w:t>
+      </w:r>
+      <w:r>
+        <w:rPr>
+          <w:sz w:val="24"/>
+          <w:szCs w:val="32"/>
+        </w:rPr>
+        <w:br/>
+      </w:r>
+      <w:r>
+        <w:rPr>
+          <w:sz w:val="24"/>
+          <w:szCs w:val="32"/>
+        </w:rPr>
+        <w:br/>
+      </w:r>
+      <w:r>
+        <w:rPr>
+          <w:sz w:val="24"/>
+          <w:szCs w:val="32"/>
+        </w:rPr>
+        <w:t xml:space="preserve">Method Name </w:t>
+      </w:r>
+      <w:r>
+        <w:rPr>
+          <w:sz w:val="28"/>
+          <w:szCs w:val="36"/>
+        </w:rPr>
+        <w:t xml:space="preserve">: </w:t>
+      </w:r>
+      <w:r>
+        <w:rPr>
+          <w:sz w:val="24"/>
+          <w:szCs w:val="32"/>
+        </w:rPr>
+        <w:t>setProduct</w:t>
+      </w:r>
+      <w:r>
+        <w:rPr>
+          <w:sz w:val="24"/>
+          <w:szCs w:val="32"/>
+        </w:rPr>
+        <w:t>ID():void</w:t>
+      </w:r>
+      <w:r>
+        <w:rPr>
+          <w:sz w:val="24"/>
+          <w:szCs w:val="32"/>
+        </w:rPr>
+        <w:br/>
+        <w:t>Description       : set value of  ProductID</w:t>
+      </w:r>
+      <w:r>
+        <w:rPr>
+          <w:sz w:val="24"/>
+          <w:szCs w:val="32"/>
+        </w:rPr>
+        <w:br/>
+        <w:t>Return               : ProductId</w:t>
+      </w:r>
+      <w:r>
+        <w:rPr>
+          <w:sz w:val="24"/>
+          <w:szCs w:val="32"/>
+        </w:rPr>
+        <w:br/>
+      </w:r>
+    </w:p>
+    <w:p>
+      <w:pPr>
+        <w:rPr>
+          <w:sz w:val="24"/>
+          <w:szCs w:val="32"/>
+        </w:rPr>
+      </w:pPr>
+    </w:p>
+    <w:p>
+      <w:pPr>
+        <w:rPr>
+          <w:sz w:val="24"/>
+          <w:szCs w:val="32"/>
+        </w:rPr>
+      </w:pPr>
+    </w:p>
+    <w:p>
+      <w:pPr>
+        <w:rPr>
+          <w:sz w:val="24"/>
+          <w:szCs w:val="32"/>
+        </w:rPr>
+      </w:pPr>
+      <w:r>
+        <w:rPr>
+          <w:sz w:val="24"/>
+          <w:szCs w:val="32"/>
+        </w:rPr>
+        <w:lastRenderedPageBreak/>
+        <w:t xml:space="preserve">Method Name </w:t>
+      </w:r>
+      <w:r>
+        <w:rPr>
+          <w:sz w:val="28"/>
+          <w:szCs w:val="36"/>
+        </w:rPr>
+        <w:t xml:space="preserve">: </w:t>
+      </w:r>
+      <w:r>
+        <w:rPr>
+          <w:sz w:val="24"/>
+          <w:szCs w:val="32"/>
+        </w:rPr>
+        <w:t>getProductName():string</w:t>
+      </w:r>
+      <w:r>
+        <w:rPr>
+          <w:sz w:val="24"/>
+          <w:szCs w:val="32"/>
+        </w:rPr>
+        <w:br/>
+        <w:t>Description       : Get value of  ProductName</w:t>
+      </w:r>
+      <w:r>
+        <w:rPr>
+          <w:sz w:val="24"/>
+          <w:szCs w:val="32"/>
+        </w:rPr>
+        <w:br/>
+        <w:t>Return               : ProductName</w:t>
+      </w:r>
+      <w:r>
+        <w:rPr>
+          <w:sz w:val="24"/>
+          <w:szCs w:val="32"/>
+        </w:rPr>
+        <w:br/>
+      </w:r>
+    </w:p>
+    <w:p>
+      <w:pPr>
+        <w:rPr>
+          <w:sz w:val="24"/>
+          <w:szCs w:val="32"/>
+        </w:rPr>
+      </w:pPr>
+      <w:r>
+        <w:rPr>
+          <w:sz w:val="24"/>
+          <w:szCs w:val="32"/>
+        </w:rPr>
+        <w:t xml:space="preserve">Method Name </w:t>
+      </w:r>
+      <w:r>
+        <w:rPr>
+          <w:sz w:val="28"/>
+          <w:szCs w:val="36"/>
+        </w:rPr>
+        <w:t xml:space="preserve">: </w:t>
+      </w:r>
+      <w:r>
+        <w:rPr>
+          <w:sz w:val="24"/>
+          <w:szCs w:val="32"/>
+        </w:rPr>
+        <w:t>setProductName</w:t>
+      </w:r>
+      <w:r>
+        <w:rPr>
+          <w:sz w:val="24"/>
+          <w:szCs w:val="32"/>
+        </w:rPr>
+        <w:t>():void</w:t>
+      </w:r>
+      <w:r>
+        <w:rPr>
+          <w:sz w:val="24"/>
+          <w:szCs w:val="32"/>
+        </w:rPr>
+        <w:br/>
+        <w:t>Description       : set value of  ProductName</w:t>
+      </w:r>
+      <w:r>
+        <w:rPr>
+          <w:sz w:val="24"/>
+          <w:szCs w:val="32"/>
+        </w:rPr>
+        <w:br/>
+        <w:t>Return               : ProductName</w:t>
+      </w:r>
+      <w:r>
+        <w:rPr>
+          <w:sz w:val="24"/>
+          <w:szCs w:val="32"/>
+        </w:rPr>
+        <w:br/>
+      </w:r>
+    </w:p>
+    <w:p>
+      <w:pPr>
+        <w:rPr>
+          <w:sz w:val="24"/>
+          <w:szCs w:val="32"/>
+        </w:rPr>
+      </w:pPr>
+      <w:r>
+        <w:rPr>
+          <w:sz w:val="24"/>
+          <w:szCs w:val="32"/>
+        </w:rPr>
+        <w:t xml:space="preserve">Method Name </w:t>
+      </w:r>
+      <w:r>
+        <w:rPr>
+          <w:sz w:val="28"/>
+          <w:szCs w:val="36"/>
+        </w:rPr>
+        <w:t xml:space="preserve">: </w:t>
+      </w:r>
+      <w:r>
+        <w:rPr>
+          <w:sz w:val="24"/>
+          <w:szCs w:val="32"/>
+        </w:rPr>
+        <w:t>getPrice():double</w:t>
+      </w:r>
+      <w:r>
+        <w:rPr>
+          <w:sz w:val="24"/>
+          <w:szCs w:val="32"/>
+        </w:rPr>
+        <w:br/>
+        <w:t xml:space="preserve">Description       : get value of  price. </w:t>
+      </w:r>
+      <w:r>
+        <w:rPr>
+          <w:sz w:val="24"/>
+          <w:szCs w:val="32"/>
+        </w:rPr>
+        <w:br/>
+        <w:t>Return               : Price</w:t>
+      </w:r>
+    </w:p>
+    <w:p>
+      <w:pPr>
+        <w:rPr>
+          <w:sz w:val="24"/>
+          <w:szCs w:val="32"/>
+        </w:rPr>
+      </w:pPr>
+      <w:r>
+        <w:rPr>
+          <w:sz w:val="24"/>
+          <w:szCs w:val="32"/>
+        </w:rPr>
+        <w:t xml:space="preserve">Method Name </w:t>
+      </w:r>
+      <w:r>
+        <w:rPr>
+          <w:sz w:val="28"/>
+          <w:szCs w:val="36"/>
+        </w:rPr>
+        <w:t xml:space="preserve">: </w:t>
+      </w:r>
+      <w:r>
+        <w:rPr>
+          <w:sz w:val="24"/>
+          <w:szCs w:val="32"/>
+        </w:rPr>
+        <w:t>setPrice()</w:t>
+      </w:r>
+      <w:r>
+        <w:rPr>
+          <w:sz w:val="24"/>
+          <w:szCs w:val="32"/>
+        </w:rPr>
+        <w:t>:void</w:t>
+      </w:r>
+      <w:r>
+        <w:rPr>
+          <w:sz w:val="24"/>
+          <w:szCs w:val="32"/>
+        </w:rPr>
+        <w:br/>
+        <w:t xml:space="preserve">Description       : set value of  price. </w:t>
+      </w:r>
+      <w:r>
+        <w:rPr>
+          <w:sz w:val="24"/>
+          <w:szCs w:val="32"/>
+        </w:rPr>
+        <w:br/>
+        <w:t>Return               : Price</w:t>
+      </w:r>
+    </w:p>
+    <w:p>
+      <w:pPr>
+        <w:rPr>
+          <w:sz w:val="24"/>
+          <w:szCs w:val="32"/>
+        </w:rPr>
+      </w:pPr>
+      <w:r>
+        <w:rPr>
+          <w:sz w:val="24"/>
+          <w:szCs w:val="32"/>
+        </w:rPr>
+        <w:t xml:space="preserve">Method Name </w:t>
+      </w:r>
+      <w:r>
+        <w:rPr>
+          <w:sz w:val="28"/>
+          <w:szCs w:val="36"/>
+        </w:rPr>
+        <w:t xml:space="preserve">: </w:t>
+      </w:r>
+      <w:r>
+        <w:rPr>
+          <w:sz w:val="24"/>
+          <w:szCs w:val="32"/>
+        </w:rPr>
+        <w:t>get</w:t>
+      </w:r>
+      <w:r>
+        <w:rPr>
+          <w:sz w:val="24"/>
+          <w:szCs w:val="24"/>
         </w:rPr>
         <w:t xml:space="preserve"> </w:t>
       </w:r>
-      <w:proofErr w:type="spellStart"/>
-      <w:r>
-        <w:rPr>
-          <w:sz w:val="24"/>
-          <w:szCs w:val="32"/>
-        </w:rPr>
-        <w:t>getProductID</w:t>
-      </w:r>
-      <w:proofErr w:type="spellEnd"/>
-      <w:r>
-        <w:rPr>
-          <w:sz w:val="24"/>
-          <w:szCs w:val="32"/>
-        </w:rPr>
-        <w:t>():</w:t>
-      </w:r>
-      <w:proofErr w:type="spellStart"/>
-      <w:r>
-        <w:rPr>
-          <w:sz w:val="24"/>
-          <w:szCs w:val="32"/>
-        </w:rPr>
-        <w:t>int</w:t>
-      </w:r>
-      <w:proofErr w:type="spellEnd"/>
-      <w:r>
-        <w:rPr>
-          <w:sz w:val="24"/>
-          <w:szCs w:val="32"/>
-        </w:rPr>
-        <w:br/>
-        <w:t xml:space="preserve">Description       : Get value of  </w:t>
-      </w:r>
-      <w:proofErr w:type="spellStart"/>
-      <w:r>
-        <w:rPr>
-          <w:sz w:val="24"/>
-          <w:szCs w:val="32"/>
-        </w:rPr>
-        <w:t>ProductID</w:t>
-      </w:r>
-      <w:proofErr w:type="spellEnd"/>
-      <w:r>
-        <w:rPr>
-          <w:sz w:val="24"/>
-          <w:szCs w:val="32"/>
-        </w:rPr>
-        <w:br/>
-        <w:t xml:space="preserve">Return               : </w:t>
-      </w:r>
-      <w:proofErr w:type="spellStart"/>
-      <w:r>
-        <w:rPr>
-          <w:sz w:val="24"/>
-          <w:szCs w:val="32"/>
-        </w:rPr>
-        <w:t>ProductId</w:t>
-      </w:r>
-      <w:proofErr w:type="spellEnd"/>
-      <w:r>
-        <w:rPr>
-          <w:sz w:val="24"/>
-          <w:szCs w:val="32"/>
-        </w:rPr>
-        <w:br/>
-      </w:r>
-      <w:r>
-        <w:rPr>
-          <w:sz w:val="24"/>
-          <w:szCs w:val="32"/>
-        </w:rPr>
-        <w:br/>
-      </w:r>
+      <w:r>
+        <w:rPr>
+          <w:sz w:val="24"/>
+          <w:szCs w:val="24"/>
+        </w:rPr>
+        <w:t>productList</w:t>
+      </w:r>
+      <w:r>
+        <w:rPr>
+          <w:sz w:val="24"/>
+          <w:szCs w:val="32"/>
+        </w:rPr>
+        <w:t xml:space="preserve"> ():ArrayList(product)</w:t>
+      </w:r>
+      <w:r>
+        <w:rPr>
+          <w:sz w:val="24"/>
+          <w:szCs w:val="32"/>
+        </w:rPr>
+        <w:br/>
+        <w:t>Description       : get value of product in array</w:t>
+      </w:r>
+      <w:r>
+        <w:rPr>
+          <w:sz w:val="24"/>
+          <w:szCs w:val="32"/>
+        </w:rPr>
+        <w:br/>
+        <w:t>Return               : Product List in array</w:t>
+      </w:r>
+    </w:p>
+    <w:p>
+      <w:pPr>
+        <w:rPr>
+          <w:sz w:val="24"/>
+          <w:szCs w:val="32"/>
+        </w:rPr>
+      </w:pPr>
       <w:r>
         <w:rPr>
           <w:sz w:val="24"/>
@@ -7069,529 +6103,41 @@
         </w:rPr>
         <w:t xml:space="preserve">: </w:t>
       </w:r>
-      <w:proofErr w:type="spellStart"/>
-      <w:r>
-        <w:rPr>
-          <w:sz w:val="24"/>
-          <w:szCs w:val="32"/>
-        </w:rPr>
-        <w:t>setProduct</w:t>
-      </w:r>
-      <w:r>
-        <w:rPr>
-          <w:sz w:val="24"/>
-          <w:szCs w:val="32"/>
-        </w:rPr>
-        <w:t>ID</w:t>
-      </w:r>
-      <w:proofErr w:type="spellEnd"/>
-      <w:r>
-        <w:rPr>
-          <w:sz w:val="24"/>
-          <w:szCs w:val="32"/>
-        </w:rPr>
-        <w:t>():void</w:t>
-      </w:r>
-      <w:r>
-        <w:rPr>
-          <w:sz w:val="24"/>
-          <w:szCs w:val="32"/>
-        </w:rPr>
-        <w:br/>
-        <w:t xml:space="preserve">Description       : set value of  </w:t>
-      </w:r>
-      <w:proofErr w:type="spellStart"/>
-      <w:r>
-        <w:rPr>
-          <w:sz w:val="24"/>
-          <w:szCs w:val="32"/>
-        </w:rPr>
-        <w:t>ProductID</w:t>
-      </w:r>
-      <w:proofErr w:type="spellEnd"/>
-      <w:r>
-        <w:rPr>
-          <w:sz w:val="24"/>
-          <w:szCs w:val="32"/>
-        </w:rPr>
-        <w:br/>
-        <w:t xml:space="preserve">Return               : </w:t>
-      </w:r>
-      <w:proofErr w:type="spellStart"/>
-      <w:r>
-        <w:rPr>
-          <w:sz w:val="24"/>
-          <w:szCs w:val="32"/>
-        </w:rPr>
-        <w:t>ProductId</w:t>
-      </w:r>
-      <w:proofErr w:type="spellEnd"/>
-      <w:r>
-        <w:rPr>
-          <w:sz w:val="24"/>
-          <w:szCs w:val="32"/>
-        </w:rPr>
-        <w:br/>
-      </w:r>
-    </w:p>
-    <w:p>
-      <w:pPr>
-        <w:rPr>
-          <w:sz w:val="24"/>
-          <w:szCs w:val="32"/>
-        </w:rPr>
-      </w:pPr>
-    </w:p>
-    <w:p>
-      <w:pPr>
-        <w:rPr>
-          <w:sz w:val="24"/>
-          <w:szCs w:val="32"/>
-        </w:rPr>
-      </w:pPr>
-    </w:p>
-    <w:p>
-      <w:pPr>
-        <w:rPr>
-          <w:sz w:val="24"/>
-          <w:szCs w:val="32"/>
-        </w:rPr>
-      </w:pPr>
-      <w:r>
-        <w:rPr>
-          <w:sz w:val="24"/>
-          <w:szCs w:val="32"/>
-        </w:rPr>
-        <w:lastRenderedPageBreak/>
-        <w:t xml:space="preserve">Method </w:t>
-      </w:r>
-      <w:proofErr w:type="gramStart"/>
-      <w:r>
-        <w:rPr>
-          <w:sz w:val="24"/>
-          <w:szCs w:val="32"/>
-        </w:rPr>
-        <w:t xml:space="preserve">Name </w:t>
-      </w:r>
-      <w:r>
-        <w:rPr>
-          <w:sz w:val="28"/>
-          <w:szCs w:val="36"/>
-        </w:rPr>
-        <w:t>:</w:t>
-      </w:r>
-      <w:proofErr w:type="gramEnd"/>
-      <w:r>
-        <w:rPr>
-          <w:sz w:val="28"/>
-          <w:szCs w:val="36"/>
+      <w:r>
+        <w:rPr>
+          <w:sz w:val="24"/>
+          <w:szCs w:val="32"/>
+        </w:rPr>
+        <w:t>set</w:t>
+      </w:r>
+      <w:r>
+        <w:rPr>
+          <w:sz w:val="24"/>
+          <w:szCs w:val="24"/>
         </w:rPr>
         <w:t xml:space="preserve"> </w:t>
       </w:r>
-      <w:proofErr w:type="spellStart"/>
-      <w:r>
-        <w:rPr>
-          <w:sz w:val="24"/>
-          <w:szCs w:val="32"/>
-        </w:rPr>
-        <w:t>getProductName</w:t>
-      </w:r>
-      <w:proofErr w:type="spellEnd"/>
-      <w:r>
-        <w:rPr>
-          <w:sz w:val="24"/>
-          <w:szCs w:val="32"/>
-        </w:rPr>
-        <w:t>():string</w:t>
-      </w:r>
-      <w:r>
-        <w:rPr>
-          <w:sz w:val="24"/>
-          <w:szCs w:val="32"/>
-        </w:rPr>
-        <w:br/>
-        <w:t xml:space="preserve">Description       : Get value of  </w:t>
-      </w:r>
-      <w:proofErr w:type="spellStart"/>
-      <w:r>
-        <w:rPr>
-          <w:sz w:val="24"/>
-          <w:szCs w:val="32"/>
-        </w:rPr>
-        <w:t>ProductName</w:t>
-      </w:r>
-      <w:proofErr w:type="spellEnd"/>
-      <w:r>
-        <w:rPr>
-          <w:sz w:val="24"/>
-          <w:szCs w:val="32"/>
-        </w:rPr>
-        <w:br/>
-        <w:t xml:space="preserve">Return               : </w:t>
-      </w:r>
-      <w:proofErr w:type="spellStart"/>
-      <w:r>
-        <w:rPr>
-          <w:sz w:val="24"/>
-          <w:szCs w:val="32"/>
-        </w:rPr>
-        <w:t>ProductName</w:t>
-      </w:r>
-      <w:proofErr w:type="spellEnd"/>
-      <w:r>
-        <w:rPr>
-          <w:sz w:val="24"/>
-          <w:szCs w:val="32"/>
-        </w:rPr>
-        <w:br/>
-      </w:r>
-    </w:p>
-    <w:p>
-      <w:pPr>
-        <w:rPr>
-          <w:sz w:val="24"/>
-          <w:szCs w:val="32"/>
-        </w:rPr>
-      </w:pPr>
-      <w:r>
-        <w:rPr>
-          <w:sz w:val="24"/>
-          <w:szCs w:val="32"/>
-        </w:rPr>
-        <w:t xml:space="preserve">Method </w:t>
-      </w:r>
-      <w:proofErr w:type="gramStart"/>
-      <w:r>
-        <w:rPr>
-          <w:sz w:val="24"/>
-          <w:szCs w:val="32"/>
-        </w:rPr>
-        <w:t xml:space="preserve">Name </w:t>
-      </w:r>
-      <w:r>
-        <w:rPr>
-          <w:sz w:val="28"/>
-          <w:szCs w:val="36"/>
-        </w:rPr>
-        <w:t>:</w:t>
-      </w:r>
-      <w:proofErr w:type="gramEnd"/>
-      <w:r>
-        <w:rPr>
-          <w:sz w:val="28"/>
-          <w:szCs w:val="36"/>
-        </w:rPr>
-        <w:t xml:space="preserve"> </w:t>
-      </w:r>
-      <w:proofErr w:type="spellStart"/>
-      <w:r>
-        <w:rPr>
-          <w:sz w:val="24"/>
-          <w:szCs w:val="32"/>
-        </w:rPr>
-        <w:t>setProductName</w:t>
-      </w:r>
-      <w:proofErr w:type="spellEnd"/>
-      <w:r>
-        <w:rPr>
-          <w:sz w:val="24"/>
-          <w:szCs w:val="32"/>
-        </w:rPr>
-        <w:t>():void</w:t>
-      </w:r>
-      <w:r>
-        <w:rPr>
-          <w:sz w:val="24"/>
-          <w:szCs w:val="32"/>
-        </w:rPr>
-        <w:br/>
-        <w:t xml:space="preserve">Description       : set value of  </w:t>
-      </w:r>
-      <w:proofErr w:type="spellStart"/>
-      <w:r>
-        <w:rPr>
-          <w:sz w:val="24"/>
-          <w:szCs w:val="32"/>
-        </w:rPr>
-        <w:t>ProductName</w:t>
-      </w:r>
-      <w:proofErr w:type="spellEnd"/>
-      <w:r>
-        <w:rPr>
-          <w:sz w:val="24"/>
-          <w:szCs w:val="32"/>
-        </w:rPr>
-        <w:br/>
-        <w:t xml:space="preserve">Return               : </w:t>
-      </w:r>
-      <w:proofErr w:type="spellStart"/>
-      <w:r>
-        <w:rPr>
-          <w:sz w:val="24"/>
-          <w:szCs w:val="32"/>
-        </w:rPr>
-        <w:t>ProductName</w:t>
-      </w:r>
-      <w:proofErr w:type="spellEnd"/>
-      <w:r>
-        <w:rPr>
-          <w:sz w:val="24"/>
-          <w:szCs w:val="32"/>
-        </w:rPr>
-        <w:br/>
-      </w:r>
-    </w:p>
-    <w:p>
-      <w:pPr>
-        <w:rPr>
-          <w:sz w:val="24"/>
-          <w:szCs w:val="32"/>
-        </w:rPr>
-      </w:pPr>
-      <w:r>
-        <w:rPr>
-          <w:sz w:val="24"/>
-          <w:szCs w:val="32"/>
-        </w:rPr>
-        <w:t xml:space="preserve">Method </w:t>
-      </w:r>
-      <w:proofErr w:type="gramStart"/>
-      <w:r>
-        <w:rPr>
-          <w:sz w:val="24"/>
-          <w:szCs w:val="32"/>
-        </w:rPr>
-        <w:t xml:space="preserve">Name </w:t>
-      </w:r>
-      <w:r>
-        <w:rPr>
-          <w:sz w:val="28"/>
-          <w:szCs w:val="36"/>
-        </w:rPr>
-        <w:t>:</w:t>
-      </w:r>
-      <w:proofErr w:type="gramEnd"/>
-      <w:r>
-        <w:rPr>
-          <w:sz w:val="28"/>
-          <w:szCs w:val="36"/>
-        </w:rPr>
-        <w:t xml:space="preserve"> </w:t>
-      </w:r>
-      <w:proofErr w:type="spellStart"/>
-      <w:r>
-        <w:rPr>
-          <w:sz w:val="24"/>
-          <w:szCs w:val="32"/>
-        </w:rPr>
-        <w:t>getPrice</w:t>
-      </w:r>
-      <w:proofErr w:type="spellEnd"/>
-      <w:r>
-        <w:rPr>
-          <w:sz w:val="24"/>
-          <w:szCs w:val="32"/>
-        </w:rPr>
-        <w:t>():double</w:t>
-      </w:r>
-      <w:r>
-        <w:rPr>
-          <w:sz w:val="24"/>
-          <w:szCs w:val="32"/>
-        </w:rPr>
-        <w:br/>
-        <w:t xml:space="preserve">Description       : get value of  price. </w:t>
-      </w:r>
-      <w:r>
-        <w:rPr>
-          <w:sz w:val="24"/>
-          <w:szCs w:val="32"/>
-        </w:rPr>
-        <w:br/>
-        <w:t>Return               : Price</w:t>
-      </w:r>
-    </w:p>
-    <w:p>
-      <w:pPr>
-        <w:rPr>
-          <w:sz w:val="24"/>
-          <w:szCs w:val="32"/>
-        </w:rPr>
-      </w:pPr>
-      <w:r>
-        <w:rPr>
-          <w:sz w:val="24"/>
-          <w:szCs w:val="32"/>
-        </w:rPr>
-        <w:t xml:space="preserve">Method </w:t>
-      </w:r>
-      <w:proofErr w:type="gramStart"/>
-      <w:r>
-        <w:rPr>
-          <w:sz w:val="24"/>
-          <w:szCs w:val="32"/>
-        </w:rPr>
-        <w:t xml:space="preserve">Name </w:t>
-      </w:r>
-      <w:r>
-        <w:rPr>
-          <w:sz w:val="28"/>
-          <w:szCs w:val="36"/>
-        </w:rPr>
-        <w:t>:</w:t>
-      </w:r>
-      <w:proofErr w:type="gramEnd"/>
-      <w:r>
-        <w:rPr>
-          <w:sz w:val="28"/>
-          <w:szCs w:val="36"/>
-        </w:rPr>
-        <w:t xml:space="preserve"> </w:t>
-      </w:r>
-      <w:proofErr w:type="spellStart"/>
-      <w:r>
-        <w:rPr>
-          <w:sz w:val="24"/>
-          <w:szCs w:val="32"/>
-        </w:rPr>
-        <w:t>setPrice</w:t>
-      </w:r>
-      <w:proofErr w:type="spellEnd"/>
-      <w:r>
-        <w:rPr>
-          <w:sz w:val="24"/>
-          <w:szCs w:val="32"/>
-        </w:rPr>
-        <w:t>()</w:t>
-      </w:r>
-      <w:r>
-        <w:rPr>
-          <w:sz w:val="24"/>
-          <w:szCs w:val="32"/>
-        </w:rPr>
-        <w:t>:void</w:t>
-      </w:r>
-      <w:r>
-        <w:rPr>
-          <w:sz w:val="24"/>
-          <w:szCs w:val="32"/>
-        </w:rPr>
-        <w:br/>
-        <w:t xml:space="preserve">Description       : set value of  price. </w:t>
-      </w:r>
-      <w:r>
-        <w:rPr>
-          <w:sz w:val="24"/>
-          <w:szCs w:val="32"/>
-        </w:rPr>
-        <w:br/>
-        <w:t>Return               : Price</w:t>
-      </w:r>
-    </w:p>
-    <w:p>
-      <w:pPr>
-        <w:rPr>
-          <w:sz w:val="24"/>
-          <w:szCs w:val="32"/>
-        </w:rPr>
-      </w:pPr>
-      <w:r>
-        <w:rPr>
-          <w:sz w:val="24"/>
-          <w:szCs w:val="32"/>
-        </w:rPr>
-        <w:t xml:space="preserve">Method </w:t>
-      </w:r>
-      <w:proofErr w:type="gramStart"/>
-      <w:r>
-        <w:rPr>
-          <w:sz w:val="24"/>
-          <w:szCs w:val="32"/>
-        </w:rPr>
-        <w:t xml:space="preserve">Name </w:t>
-      </w:r>
-      <w:r>
-        <w:rPr>
-          <w:sz w:val="28"/>
-          <w:szCs w:val="36"/>
-        </w:rPr>
-        <w:t>:</w:t>
-      </w:r>
-      <w:proofErr w:type="gramEnd"/>
-      <w:r>
-        <w:rPr>
-          <w:sz w:val="28"/>
-          <w:szCs w:val="36"/>
-        </w:rPr>
-        <w:t xml:space="preserve"> </w:t>
-      </w:r>
-      <w:r>
-        <w:rPr>
-          <w:sz w:val="24"/>
-          <w:szCs w:val="32"/>
-        </w:rPr>
-        <w:t>ge</w:t>
-      </w:r>
-      <w:r>
-        <w:rPr>
-          <w:sz w:val="24"/>
-          <w:szCs w:val="32"/>
-        </w:rPr>
-        <w:t>t</w:t>
-      </w:r>
       <w:r>
         <w:rPr>
           <w:sz w:val="24"/>
           <w:szCs w:val="24"/>
         </w:rPr>
-        <w:t xml:space="preserve"> </w:t>
-      </w:r>
-      <w:proofErr w:type="spellStart"/>
-      <w:r>
-        <w:rPr>
-          <w:sz w:val="24"/>
-          <w:szCs w:val="24"/>
-        </w:rPr>
         <w:t>productList</w:t>
       </w:r>
-      <w:proofErr w:type="spellEnd"/>
-      <w:r>
-        <w:rPr>
-          <w:sz w:val="24"/>
-          <w:szCs w:val="32"/>
-        </w:rPr>
-        <w:t xml:space="preserve"> ():</w:t>
-      </w:r>
-      <w:proofErr w:type="spellStart"/>
-      <w:r>
-        <w:rPr>
-          <w:sz w:val="24"/>
-          <w:szCs w:val="32"/>
-        </w:rPr>
-        <w:t>ArrayList</w:t>
-      </w:r>
-      <w:proofErr w:type="spellEnd"/>
-      <w:r>
-        <w:rPr>
-          <w:sz w:val="24"/>
-          <w:szCs w:val="32"/>
-        </w:rPr>
-        <w:t>(product)</w:t>
-      </w:r>
-      <w:r>
-        <w:rPr>
-          <w:sz w:val="24"/>
-          <w:szCs w:val="32"/>
-        </w:rPr>
-        <w:br/>
-        <w:t xml:space="preserve">Description       : get value </w:t>
-      </w:r>
-      <w:r>
-        <w:rPr>
-          <w:sz w:val="24"/>
-          <w:szCs w:val="32"/>
-        </w:rPr>
-        <w:t>of product in array</w:t>
+      <w:r>
+        <w:rPr>
+          <w:sz w:val="24"/>
+          <w:szCs w:val="32"/>
+        </w:rPr>
+        <w:t xml:space="preserve"> ():ArrayList(product):void</w:t>
+      </w:r>
+      <w:r>
+        <w:rPr>
+          <w:sz w:val="24"/>
+          <w:szCs w:val="32"/>
+        </w:rPr>
+        <w:br/>
+        <w:t>Description       : set value of product in array</w:t>
       </w:r>
       <w:r>
         <w:rPr>
@@ -7609,201 +6155,78 @@
           <w:szCs w:val="32"/>
         </w:rPr>
       </w:pPr>
-      <w:r>
-        <w:rPr>
-          <w:sz w:val="24"/>
-          <w:szCs w:val="32"/>
-        </w:rPr>
-        <w:t xml:space="preserve">Method </w:t>
-      </w:r>
-      <w:proofErr w:type="gramStart"/>
-      <w:r>
-        <w:rPr>
-          <w:sz w:val="24"/>
-          <w:szCs w:val="32"/>
-        </w:rPr>
-        <w:t xml:space="preserve">Name </w:t>
-      </w:r>
-      <w:r>
-        <w:rPr>
-          <w:sz w:val="28"/>
-          <w:szCs w:val="36"/>
-        </w:rPr>
-        <w:t>:</w:t>
-      </w:r>
-      <w:proofErr w:type="gramEnd"/>
-      <w:r>
-        <w:rPr>
-          <w:sz w:val="28"/>
-          <w:szCs w:val="36"/>
-        </w:rPr>
-        <w:t xml:space="preserve"> </w:t>
-      </w:r>
-      <w:r>
-        <w:rPr>
-          <w:sz w:val="24"/>
-          <w:szCs w:val="32"/>
-        </w:rPr>
-        <w:t>s</w:t>
-      </w:r>
-      <w:r>
-        <w:rPr>
-          <w:sz w:val="24"/>
-          <w:szCs w:val="32"/>
-        </w:rPr>
-        <w:t>et</w:t>
-      </w:r>
-      <w:r>
-        <w:rPr>
-          <w:sz w:val="24"/>
-          <w:szCs w:val="24"/>
-        </w:rPr>
-        <w:t xml:space="preserve"> </w:t>
-      </w:r>
-      <w:proofErr w:type="spellStart"/>
-      <w:r>
-        <w:rPr>
-          <w:sz w:val="24"/>
-          <w:szCs w:val="24"/>
-        </w:rPr>
-        <w:t>productList</w:t>
-      </w:r>
-      <w:proofErr w:type="spellEnd"/>
-      <w:r>
-        <w:rPr>
-          <w:sz w:val="24"/>
-          <w:szCs w:val="32"/>
-        </w:rPr>
-        <w:t xml:space="preserve"> ():</w:t>
-      </w:r>
-      <w:proofErr w:type="spellStart"/>
-      <w:r>
-        <w:rPr>
-          <w:sz w:val="24"/>
-          <w:szCs w:val="32"/>
-        </w:rPr>
-        <w:t>ArrayList</w:t>
-      </w:r>
-      <w:proofErr w:type="spellEnd"/>
-      <w:r>
-        <w:rPr>
-          <w:sz w:val="24"/>
-          <w:szCs w:val="32"/>
-        </w:rPr>
-        <w:t>(product)</w:t>
-      </w:r>
-      <w:r>
-        <w:rPr>
-          <w:sz w:val="24"/>
-          <w:szCs w:val="32"/>
-        </w:rPr>
-        <w:t>:void</w:t>
-      </w:r>
-      <w:r>
-        <w:rPr>
-          <w:sz w:val="24"/>
-          <w:szCs w:val="32"/>
-        </w:rPr>
-        <w:br/>
-        <w:t>Description       : s</w:t>
-      </w:r>
-      <w:r>
-        <w:rPr>
-          <w:sz w:val="24"/>
-          <w:szCs w:val="32"/>
-        </w:rPr>
-        <w:t>et value of product in array</w:t>
-      </w:r>
-      <w:r>
-        <w:rPr>
-          <w:sz w:val="24"/>
-          <w:szCs w:val="32"/>
-        </w:rPr>
-        <w:br/>
-        <w:t>Return               : Product List in array</w:t>
-      </w:r>
-    </w:p>
-    <w:p>
-      <w:pPr>
-        <w:rPr>
-          <w:sz w:val="24"/>
-          <w:szCs w:val="32"/>
-        </w:rPr>
-      </w:pPr>
-    </w:p>
-    <w:p>
-      <w:pPr>
-        <w:rPr>
-          <w:sz w:val="24"/>
-          <w:szCs w:val="32"/>
-        </w:rPr>
-      </w:pPr>
-    </w:p>
-    <w:p>
-      <w:pPr>
-        <w:rPr>
-          <w:sz w:val="24"/>
-          <w:szCs w:val="32"/>
-        </w:rPr>
-      </w:pPr>
-    </w:p>
-    <w:p>
-      <w:pPr>
-        <w:rPr>
-          <w:sz w:val="24"/>
-          <w:szCs w:val="32"/>
-        </w:rPr>
-      </w:pPr>
-    </w:p>
-    <w:p>
-      <w:pPr>
-        <w:rPr>
-          <w:sz w:val="24"/>
-          <w:szCs w:val="32"/>
-        </w:rPr>
-      </w:pPr>
-    </w:p>
-    <w:p>
-      <w:pPr>
-        <w:rPr>
-          <w:sz w:val="24"/>
-          <w:szCs w:val="32"/>
-        </w:rPr>
-      </w:pPr>
-    </w:p>
-    <w:p>
-      <w:pPr>
-        <w:rPr>
-          <w:sz w:val="24"/>
-          <w:szCs w:val="32"/>
-        </w:rPr>
-      </w:pPr>
-    </w:p>
-    <w:p>
-      <w:pPr>
-        <w:rPr>
-          <w:sz w:val="24"/>
-          <w:szCs w:val="32"/>
-        </w:rPr>
-      </w:pPr>
-    </w:p>
-    <w:p>
-      <w:pPr>
-        <w:rPr>
-          <w:sz w:val="24"/>
-          <w:szCs w:val="32"/>
-        </w:rPr>
-      </w:pPr>
-    </w:p>
-    <w:p>
-      <w:pPr>
-        <w:rPr>
-          <w:sz w:val="24"/>
-          <w:szCs w:val="32"/>
-        </w:rPr>
-      </w:pPr>
-      <w:bookmarkStart w:id="0" w:name="_GoBack"/>
-      <w:bookmarkEnd w:id="0"/>
+    </w:p>
+    <w:p>
+      <w:pPr>
+        <w:rPr>
+          <w:sz w:val="24"/>
+          <w:szCs w:val="32"/>
+        </w:rPr>
+      </w:pPr>
+    </w:p>
+    <w:p>
+      <w:pPr>
+        <w:rPr>
+          <w:sz w:val="24"/>
+          <w:szCs w:val="32"/>
+        </w:rPr>
+      </w:pPr>
+    </w:p>
+    <w:p>
+      <w:pPr>
+        <w:rPr>
+          <w:sz w:val="24"/>
+          <w:szCs w:val="32"/>
+        </w:rPr>
+      </w:pPr>
+    </w:p>
+    <w:p>
+      <w:pPr>
+        <w:rPr>
+          <w:sz w:val="24"/>
+          <w:szCs w:val="32"/>
+        </w:rPr>
+      </w:pPr>
+    </w:p>
+    <w:p>
+      <w:pPr>
+        <w:rPr>
+          <w:sz w:val="24"/>
+          <w:szCs w:val="32"/>
+        </w:rPr>
+      </w:pPr>
+    </w:p>
+    <w:p>
+      <w:pPr>
+        <w:rPr>
+          <w:sz w:val="24"/>
+          <w:szCs w:val="32"/>
+        </w:rPr>
+      </w:pPr>
+    </w:p>
+    <w:p>
+      <w:pPr>
+        <w:rPr>
+          <w:sz w:val="24"/>
+          <w:szCs w:val="32"/>
+        </w:rPr>
+      </w:pPr>
+    </w:p>
+    <w:p>
+      <w:pPr>
+        <w:rPr>
+          <w:sz w:val="24"/>
+          <w:szCs w:val="32"/>
+        </w:rPr>
+      </w:pPr>
+    </w:p>
+    <w:p>
+      <w:pPr>
+        <w:rPr>
+          <w:sz w:val="24"/>
+          <w:szCs w:val="32"/>
+        </w:rPr>
+      </w:pPr>
     </w:p>
     <w:p>
       <w:pPr>
@@ -7880,7 +6303,6 @@
         </w:rPr>
         <w:t>CD-</w:t>
       </w:r>
-      <w:proofErr w:type="gramStart"/>
       <w:r>
         <w:rPr>
           <w:sz w:val="28"/>
@@ -7893,15 +6315,7 @@
           <w:sz w:val="28"/>
           <w:szCs w:val="36"/>
         </w:rPr>
-        <w:t>:</w:t>
-      </w:r>
-      <w:proofErr w:type="gramEnd"/>
-      <w:r>
-        <w:rPr>
-          <w:sz w:val="28"/>
-          <w:szCs w:val="36"/>
-        </w:rPr>
-        <w:t xml:space="preserve"> </w:t>
+        <w:t xml:space="preserve">: </w:t>
       </w:r>
       <w:r>
         <w:rPr>
@@ -8068,7 +6482,6 @@
                 <w:szCs w:val="24"/>
               </w:rPr>
             </w:pPr>
-            <w:proofErr w:type="spellStart"/>
             <w:r>
               <w:rPr>
                 <w:sz w:val="24"/>
@@ -8076,7 +6489,6 @@
               </w:rPr>
               <w:t>PaymentID</w:t>
             </w:r>
-            <w:proofErr w:type="spellEnd"/>
           </w:p>
         </w:tc>
         <w:tc>
@@ -8110,7 +6522,6 @@
                 <w:szCs w:val="24"/>
               </w:rPr>
             </w:pPr>
-            <w:proofErr w:type="spellStart"/>
             <w:r>
               <w:rPr>
                 <w:sz w:val="24"/>
@@ -8118,7 +6529,6 @@
               </w:rPr>
               <w:t>Int</w:t>
             </w:r>
-            <w:proofErr w:type="spellEnd"/>
           </w:p>
         </w:tc>
       </w:tr>
@@ -8154,7 +6564,6 @@
                 <w:szCs w:val="24"/>
               </w:rPr>
             </w:pPr>
-            <w:proofErr w:type="spellStart"/>
             <w:r>
               <w:rPr>
                 <w:sz w:val="24"/>
@@ -8162,7 +6571,6 @@
               </w:rPr>
               <w:t>OrderList</w:t>
             </w:r>
-            <w:proofErr w:type="spellEnd"/>
           </w:p>
         </w:tc>
         <w:tc>
@@ -8244,279 +6652,152 @@
           <w:sz w:val="24"/>
           <w:szCs w:val="32"/>
         </w:rPr>
-        <w:t xml:space="preserve">Method </w:t>
-      </w:r>
-      <w:proofErr w:type="gramStart"/>
-      <w:r>
-        <w:rPr>
-          <w:sz w:val="24"/>
-          <w:szCs w:val="32"/>
-        </w:rPr>
-        <w:t xml:space="preserve">Name </w:t>
-      </w:r>
-      <w:r>
-        <w:rPr>
-          <w:sz w:val="28"/>
-          <w:szCs w:val="36"/>
-        </w:rPr>
-        <w:t>:</w:t>
-      </w:r>
-      <w:proofErr w:type="gramEnd"/>
-      <w:r>
-        <w:rPr>
-          <w:sz w:val="28"/>
-          <w:szCs w:val="36"/>
+        <w:t xml:space="preserve">Method Name </w:t>
+      </w:r>
+      <w:r>
+        <w:rPr>
+          <w:sz w:val="28"/>
+          <w:szCs w:val="36"/>
+        </w:rPr>
+        <w:t xml:space="preserve">: </w:t>
+      </w:r>
+      <w:r>
+        <w:rPr>
+          <w:sz w:val="24"/>
+          <w:szCs w:val="32"/>
+        </w:rPr>
+        <w:t>ge</w:t>
+      </w:r>
+      <w:r>
+        <w:rPr>
+          <w:sz w:val="24"/>
+          <w:szCs w:val="32"/>
+        </w:rPr>
+        <w:t>tPaymentID():int</w:t>
+      </w:r>
+      <w:r>
+        <w:rPr>
+          <w:sz w:val="24"/>
+          <w:szCs w:val="32"/>
+        </w:rPr>
+        <w:br/>
+        <w:t xml:space="preserve">Description       : Get </w:t>
+      </w:r>
+      <w:r>
+        <w:rPr>
+          <w:sz w:val="24"/>
+          <w:szCs w:val="32"/>
+        </w:rPr>
+        <w:t>value of PaymentId</w:t>
+      </w:r>
+      <w:r>
+        <w:rPr>
+          <w:sz w:val="24"/>
+          <w:szCs w:val="32"/>
+        </w:rPr>
+        <w:t>.</w:t>
+      </w:r>
+      <w:r>
+        <w:rPr>
+          <w:sz w:val="24"/>
+          <w:szCs w:val="32"/>
+        </w:rPr>
+        <w:br/>
+        <w:t xml:space="preserve">Return  </w:t>
+      </w:r>
+      <w:r>
+        <w:rPr>
+          <w:sz w:val="24"/>
+          <w:szCs w:val="32"/>
+        </w:rPr>
+        <w:t xml:space="preserve">             : PaymentID</w:t>
+      </w:r>
+      <w:r>
+        <w:rPr>
+          <w:sz w:val="24"/>
+          <w:szCs w:val="32"/>
+        </w:rPr>
+        <w:br/>
+      </w:r>
+      <w:r>
+        <w:rPr>
+          <w:sz w:val="24"/>
+          <w:szCs w:val="32"/>
+        </w:rPr>
+        <w:br/>
+      </w:r>
+      <w:r>
+        <w:rPr>
+          <w:sz w:val="24"/>
+          <w:szCs w:val="32"/>
+        </w:rPr>
+        <w:t xml:space="preserve">Method Name </w:t>
+      </w:r>
+      <w:r>
+        <w:rPr>
+          <w:sz w:val="28"/>
+          <w:szCs w:val="36"/>
+        </w:rPr>
+        <w:t xml:space="preserve">: </w:t>
+      </w:r>
+      <w:r>
+        <w:rPr>
+          <w:sz w:val="24"/>
+          <w:szCs w:val="32"/>
+        </w:rPr>
+        <w:t>setPaymentID():void</w:t>
+      </w:r>
+      <w:r>
+        <w:rPr>
+          <w:sz w:val="24"/>
+          <w:szCs w:val="32"/>
+        </w:rPr>
+        <w:br/>
+        <w:t>Description       : Set value of PaymentId.</w:t>
+      </w:r>
+      <w:r>
+        <w:rPr>
+          <w:sz w:val="24"/>
+          <w:szCs w:val="32"/>
+        </w:rPr>
+        <w:br/>
+        <w:t>Return               : PaymentID</w:t>
+      </w:r>
+      <w:r>
+        <w:rPr>
+          <w:sz w:val="24"/>
+          <w:szCs w:val="32"/>
         </w:rPr>
         <w:t xml:space="preserve"> </w:t>
       </w:r>
-      <w:proofErr w:type="spellStart"/>
-      <w:r>
-        <w:rPr>
-          <w:sz w:val="24"/>
-          <w:szCs w:val="32"/>
-        </w:rPr>
-        <w:t>ge</w:t>
-      </w:r>
-      <w:r>
-        <w:rPr>
-          <w:sz w:val="24"/>
-          <w:szCs w:val="32"/>
-        </w:rPr>
-        <w:t>tPaymentID</w:t>
-      </w:r>
-      <w:proofErr w:type="spellEnd"/>
-      <w:r>
-        <w:rPr>
-          <w:sz w:val="24"/>
-          <w:szCs w:val="32"/>
-        </w:rPr>
-        <w:t>():</w:t>
-      </w:r>
-      <w:proofErr w:type="spellStart"/>
-      <w:r>
-        <w:rPr>
-          <w:sz w:val="24"/>
-          <w:szCs w:val="32"/>
-        </w:rPr>
-        <w:t>int</w:t>
-      </w:r>
-      <w:proofErr w:type="spellEnd"/>
-      <w:r>
-        <w:rPr>
-          <w:sz w:val="24"/>
-          <w:szCs w:val="32"/>
-        </w:rPr>
-        <w:br/>
-        <w:t xml:space="preserve">Description       : Get </w:t>
-      </w:r>
-      <w:r>
-        <w:rPr>
-          <w:sz w:val="24"/>
-          <w:szCs w:val="32"/>
-        </w:rPr>
-        <w:t xml:space="preserve">value of </w:t>
-      </w:r>
-      <w:proofErr w:type="spellStart"/>
-      <w:r>
-        <w:rPr>
-          <w:sz w:val="24"/>
-          <w:szCs w:val="32"/>
-        </w:rPr>
-        <w:t>PaymentId</w:t>
-      </w:r>
-      <w:proofErr w:type="spellEnd"/>
-      <w:r>
-        <w:rPr>
-          <w:sz w:val="24"/>
-          <w:szCs w:val="32"/>
-        </w:rPr>
-        <w:t>.</w:t>
-      </w:r>
-      <w:r>
-        <w:rPr>
-          <w:sz w:val="24"/>
-          <w:szCs w:val="32"/>
-        </w:rPr>
-        <w:br/>
-        <w:t xml:space="preserve">Return  </w:t>
-      </w:r>
-      <w:r>
-        <w:rPr>
-          <w:sz w:val="24"/>
-          <w:szCs w:val="32"/>
-        </w:rPr>
-        <w:t xml:space="preserve">             : </w:t>
-      </w:r>
-      <w:proofErr w:type="spellStart"/>
-      <w:r>
-        <w:rPr>
-          <w:sz w:val="24"/>
-          <w:szCs w:val="32"/>
-        </w:rPr>
-        <w:t>PaymentID</w:t>
-      </w:r>
-      <w:proofErr w:type="spellEnd"/>
-      <w:r>
-        <w:rPr>
-          <w:sz w:val="24"/>
-          <w:szCs w:val="32"/>
-        </w:rPr>
-        <w:br/>
-      </w:r>
-      <w:r>
-        <w:rPr>
-          <w:sz w:val="24"/>
-          <w:szCs w:val="32"/>
-        </w:rPr>
-        <w:br/>
-      </w:r>
-      <w:r>
-        <w:rPr>
-          <w:sz w:val="24"/>
-          <w:szCs w:val="32"/>
-        </w:rPr>
-        <w:t xml:space="preserve">Method </w:t>
-      </w:r>
-      <w:proofErr w:type="gramStart"/>
-      <w:r>
-        <w:rPr>
-          <w:sz w:val="24"/>
-          <w:szCs w:val="32"/>
-        </w:rPr>
-        <w:t xml:space="preserve">Name </w:t>
-      </w:r>
-      <w:r>
-        <w:rPr>
-          <w:sz w:val="28"/>
-          <w:szCs w:val="36"/>
-        </w:rPr>
-        <w:t>:</w:t>
-      </w:r>
-      <w:proofErr w:type="gramEnd"/>
-      <w:r>
-        <w:rPr>
-          <w:sz w:val="28"/>
-          <w:szCs w:val="36"/>
-        </w:rPr>
-        <w:t xml:space="preserve"> </w:t>
-      </w:r>
-      <w:proofErr w:type="spellStart"/>
-      <w:r>
-        <w:rPr>
-          <w:sz w:val="24"/>
-          <w:szCs w:val="32"/>
-        </w:rPr>
-        <w:t>setPaymentID</w:t>
-      </w:r>
-      <w:proofErr w:type="spellEnd"/>
-      <w:r>
-        <w:rPr>
-          <w:sz w:val="24"/>
-          <w:szCs w:val="32"/>
-        </w:rPr>
-        <w:t>():void</w:t>
-      </w:r>
-      <w:r>
-        <w:rPr>
-          <w:sz w:val="24"/>
-          <w:szCs w:val="32"/>
-        </w:rPr>
-        <w:br/>
-        <w:t xml:space="preserve">Description       : Set value of </w:t>
-      </w:r>
-      <w:proofErr w:type="spellStart"/>
-      <w:r>
-        <w:rPr>
-          <w:sz w:val="24"/>
-          <w:szCs w:val="32"/>
-        </w:rPr>
-        <w:t>PaymentId</w:t>
-      </w:r>
-      <w:proofErr w:type="spellEnd"/>
-      <w:r>
-        <w:rPr>
-          <w:sz w:val="24"/>
-          <w:szCs w:val="32"/>
-        </w:rPr>
-        <w:t>.</w:t>
-      </w:r>
-      <w:r>
-        <w:rPr>
-          <w:sz w:val="24"/>
-          <w:szCs w:val="32"/>
-        </w:rPr>
-        <w:br/>
-        <w:t xml:space="preserve">Return               : </w:t>
-      </w:r>
-      <w:proofErr w:type="spellStart"/>
-      <w:r>
-        <w:rPr>
-          <w:sz w:val="24"/>
-          <w:szCs w:val="32"/>
-        </w:rPr>
-        <w:t>PaymentID</w:t>
-      </w:r>
-      <w:proofErr w:type="spellEnd"/>
-      <w:r>
-        <w:rPr>
-          <w:sz w:val="24"/>
-          <w:szCs w:val="32"/>
-        </w:rPr>
-        <w:t xml:space="preserve"> </w:t>
-      </w:r>
-    </w:p>
-    <w:p>
-      <w:pPr>
-        <w:rPr>
-          <w:sz w:val="24"/>
-          <w:szCs w:val="32"/>
-        </w:rPr>
-      </w:pPr>
-      <w:r>
-        <w:rPr>
-          <w:sz w:val="24"/>
-          <w:szCs w:val="32"/>
-        </w:rPr>
-        <w:t xml:space="preserve">Method </w:t>
-      </w:r>
-      <w:proofErr w:type="gramStart"/>
-      <w:r>
-        <w:rPr>
-          <w:sz w:val="24"/>
-          <w:szCs w:val="32"/>
-        </w:rPr>
-        <w:t xml:space="preserve">Name </w:t>
-      </w:r>
-      <w:r>
-        <w:rPr>
-          <w:sz w:val="28"/>
-          <w:szCs w:val="36"/>
-        </w:rPr>
-        <w:t>:</w:t>
-      </w:r>
-      <w:proofErr w:type="gramEnd"/>
-      <w:r>
-        <w:rPr>
-          <w:sz w:val="28"/>
-          <w:szCs w:val="36"/>
-        </w:rPr>
-        <w:t xml:space="preserve"> </w:t>
-      </w:r>
-      <w:proofErr w:type="spellStart"/>
-      <w:r>
-        <w:rPr>
-          <w:sz w:val="24"/>
-          <w:szCs w:val="32"/>
-        </w:rPr>
-        <w:t>calculatePrice</w:t>
-      </w:r>
-      <w:proofErr w:type="spellEnd"/>
-      <w:r>
-        <w:rPr>
-          <w:sz w:val="24"/>
-          <w:szCs w:val="32"/>
-        </w:rPr>
-        <w:t>()</w:t>
+    </w:p>
+    <w:p>
+      <w:pPr>
+        <w:rPr>
+          <w:sz w:val="24"/>
+          <w:szCs w:val="32"/>
+        </w:rPr>
+      </w:pPr>
+      <w:r>
+        <w:rPr>
+          <w:sz w:val="24"/>
+          <w:szCs w:val="32"/>
+        </w:rPr>
+        <w:t xml:space="preserve">Method Name </w:t>
+      </w:r>
+      <w:r>
+        <w:rPr>
+          <w:sz w:val="28"/>
+          <w:szCs w:val="36"/>
+        </w:rPr>
+        <w:t xml:space="preserve">: </w:t>
+      </w:r>
+      <w:r>
+        <w:rPr>
+          <w:sz w:val="24"/>
+          <w:szCs w:val="32"/>
+        </w:rPr>
+        <w:t>calculatePrice()</w:t>
       </w:r>
       <w:r>
         <w:rPr>
@@ -8656,7 +6937,6 @@
         </w:rPr>
         <w:t>CD-</w:t>
       </w:r>
-      <w:proofErr w:type="gramStart"/>
       <w:r>
         <w:rPr>
           <w:sz w:val="28"/>
@@ -8669,17 +6949,8 @@
           <w:sz w:val="28"/>
           <w:szCs w:val="36"/>
         </w:rPr>
-        <w:t>:</w:t>
-      </w:r>
-      <w:proofErr w:type="gramEnd"/>
-      <w:r>
-        <w:rPr>
-          <w:sz w:val="28"/>
-          <w:szCs w:val="36"/>
-        </w:rPr>
-        <w:t xml:space="preserve"> </w:t>
-      </w:r>
-      <w:proofErr w:type="spellStart"/>
+        <w:t xml:space="preserve">: </w:t>
+      </w:r>
       <w:r>
         <w:rPr>
           <w:sz w:val="28"/>
@@ -8687,7 +6958,6 @@
         </w:rPr>
         <w:t>TransactionSummary</w:t>
       </w:r>
-      <w:proofErr w:type="spellEnd"/>
     </w:p>
     <w:p>
       <w:pPr>
@@ -8879,7 +7149,6 @@
                 <w:szCs w:val="24"/>
               </w:rPr>
             </w:pPr>
-            <w:proofErr w:type="spellStart"/>
             <w:r>
               <w:rPr>
                 <w:sz w:val="24"/>
@@ -8887,7 +7156,6 @@
               </w:rPr>
               <w:t>OrderID</w:t>
             </w:r>
-            <w:proofErr w:type="spellEnd"/>
           </w:p>
         </w:tc>
         <w:tc>
@@ -8921,7 +7189,6 @@
                 <w:szCs w:val="24"/>
               </w:rPr>
             </w:pPr>
-            <w:proofErr w:type="spellStart"/>
             <w:r>
               <w:rPr>
                 <w:sz w:val="24"/>
@@ -8929,7 +7196,6 @@
               </w:rPr>
               <w:t>int</w:t>
             </w:r>
-            <w:proofErr w:type="spellEnd"/>
           </w:p>
         </w:tc>
       </w:tr>
@@ -8965,7 +7231,6 @@
                 <w:szCs w:val="24"/>
               </w:rPr>
             </w:pPr>
-            <w:proofErr w:type="spellStart"/>
             <w:r>
               <w:rPr>
                 <w:sz w:val="24"/>
@@ -8973,7 +7238,6 @@
               </w:rPr>
               <w:t>ProductID</w:t>
             </w:r>
-            <w:proofErr w:type="spellEnd"/>
           </w:p>
         </w:tc>
         <w:tc>
@@ -9007,7 +7271,6 @@
                 <w:szCs w:val="24"/>
               </w:rPr>
             </w:pPr>
-            <w:proofErr w:type="spellStart"/>
             <w:r>
               <w:rPr>
                 <w:sz w:val="24"/>
@@ -9015,7 +7278,6 @@
               </w:rPr>
               <w:t>int</w:t>
             </w:r>
-            <w:proofErr w:type="spellEnd"/>
           </w:p>
         </w:tc>
       </w:tr>
@@ -9051,7 +7313,6 @@
                 <w:szCs w:val="24"/>
               </w:rPr>
             </w:pPr>
-            <w:proofErr w:type="spellStart"/>
             <w:r>
               <w:rPr>
                 <w:sz w:val="24"/>
@@ -9059,7 +7320,6 @@
               </w:rPr>
               <w:t>PriceOrder</w:t>
             </w:r>
-            <w:proofErr w:type="spellEnd"/>
           </w:p>
         </w:tc>
         <w:tc>
@@ -9135,7 +7395,6 @@
                 <w:szCs w:val="24"/>
               </w:rPr>
             </w:pPr>
-            <w:proofErr w:type="spellStart"/>
             <w:r>
               <w:rPr>
                 <w:sz w:val="24"/>
@@ -9143,7 +7402,6 @@
               </w:rPr>
               <w:t>AmountOfMoney</w:t>
             </w:r>
-            <w:proofErr w:type="spellEnd"/>
           </w:p>
         </w:tc>
         <w:tc>
@@ -9225,30 +7483,14 @@
           <w:sz w:val="24"/>
           <w:szCs w:val="32"/>
         </w:rPr>
-        <w:t xml:space="preserve">Method </w:t>
-      </w:r>
-      <w:proofErr w:type="gramStart"/>
-      <w:r>
-        <w:rPr>
-          <w:sz w:val="24"/>
-          <w:szCs w:val="32"/>
-        </w:rPr>
-        <w:t xml:space="preserve">Name </w:t>
-      </w:r>
-      <w:r>
-        <w:rPr>
-          <w:sz w:val="28"/>
-          <w:szCs w:val="36"/>
-        </w:rPr>
-        <w:t>:</w:t>
-      </w:r>
-      <w:proofErr w:type="gramEnd"/>
-      <w:r>
-        <w:rPr>
-          <w:sz w:val="28"/>
-          <w:szCs w:val="36"/>
-        </w:rPr>
-        <w:t xml:space="preserve"> </w:t>
+        <w:t xml:space="preserve">Method Name </w:t>
+      </w:r>
+      <w:r>
+        <w:rPr>
+          <w:sz w:val="28"/>
+          <w:szCs w:val="36"/>
+        </w:rPr>
+        <w:t xml:space="preserve">: </w:t>
       </w:r>
       <w:r>
         <w:rPr>
@@ -9271,23 +7513,7 @@
           <w:szCs w:val="32"/>
         </w:rPr>
         <w:br/>
-        <w:t xml:space="preserve">Return               : </w:t>
-      </w:r>
-      <w:proofErr w:type="spellStart"/>
-      <w:r>
-        <w:rPr>
-          <w:sz w:val="24"/>
-          <w:szCs w:val="32"/>
-        </w:rPr>
-        <w:t>viewSummary</w:t>
-      </w:r>
-      <w:proofErr w:type="spellEnd"/>
-      <w:r>
-        <w:rPr>
-          <w:sz w:val="24"/>
-          <w:szCs w:val="32"/>
-        </w:rPr>
-        <w:t xml:space="preserve"> </w:t>
+        <w:t xml:space="preserve">Return               : viewSummary </w:t>
       </w:r>
       <w:r>
         <w:rPr>
@@ -10147,7 +8373,7 @@
 </file>
 
 <file path=customXml/itemProps1.xml><?xml version="1.0" encoding="utf-8"?>
-<ds:datastoreItem xmlns:ds="http://schemas.openxmlformats.org/officeDocument/2006/customXml" ds:itemID="{6E12A4AE-82FA-42B4-8451-86CBDDD887F1}">
+<ds:datastoreItem xmlns:ds="http://schemas.openxmlformats.org/officeDocument/2006/customXml" ds:itemID="{5D1FD244-D778-460C-B053-194E2A490BDF}">
   <ds:schemaRefs>
     <ds:schemaRef ds:uri="http://schemas.openxmlformats.org/officeDocument/2006/bibliography"/>
   </ds:schemaRefs>

--- a/ClassDiagram+Sequence/Compleated/Class Description Coffeshop project.docx
+++ b/ClassDiagram+Sequence/Compleated/Class Description Coffeshop project.docx
@@ -109,7 +109,7 @@
                     <pic:cNvPicPr/>
                   </pic:nvPicPr>
                   <pic:blipFill>
-                    <a:blip r:embed="rId6">
+                    <a:blip r:embed="rId8">
                       <a:extLst>
                         <a:ext uri="{28A0092B-C50C-407E-A947-70E740481C1C}">
                           <a14:useLocalDpi xmlns:a14="http://schemas.microsoft.com/office/drawing/2010/main" val="0"/>
@@ -323,6 +323,7 @@
                 <w:szCs w:val="24"/>
               </w:rPr>
             </w:pPr>
+            <w:proofErr w:type="spellStart"/>
             <w:r>
               <w:rPr>
                 <w:sz w:val="24"/>
@@ -330,6 +331,7 @@
               </w:rPr>
               <w:t>UserID</w:t>
             </w:r>
+            <w:proofErr w:type="spellEnd"/>
           </w:p>
         </w:tc>
         <w:tc>
@@ -363,6 +365,7 @@
                 <w:szCs w:val="24"/>
               </w:rPr>
             </w:pPr>
+            <w:proofErr w:type="spellStart"/>
             <w:r>
               <w:rPr>
                 <w:sz w:val="24"/>
@@ -370,6 +373,7 @@
               </w:rPr>
               <w:t>int</w:t>
             </w:r>
+            <w:proofErr w:type="spellEnd"/>
           </w:p>
         </w:tc>
       </w:tr>
@@ -493,6 +497,116 @@
           <w:sz w:val="24"/>
           <w:szCs w:val="32"/>
         </w:rPr>
+        <w:t xml:space="preserve">Method </w:t>
+      </w:r>
+      <w:proofErr w:type="gramStart"/>
+      <w:r>
+        <w:rPr>
+          <w:sz w:val="24"/>
+          <w:szCs w:val="32"/>
+        </w:rPr>
+        <w:t xml:space="preserve">Name </w:t>
+      </w:r>
+      <w:r>
+        <w:rPr>
+          <w:sz w:val="28"/>
+          <w:szCs w:val="36"/>
+        </w:rPr>
+        <w:t>:</w:t>
+      </w:r>
+      <w:proofErr w:type="gramEnd"/>
+      <w:r>
+        <w:rPr>
+          <w:sz w:val="28"/>
+          <w:szCs w:val="36"/>
+        </w:rPr>
+        <w:t xml:space="preserve"> </w:t>
+      </w:r>
+      <w:proofErr w:type="spellStart"/>
+      <w:r>
+        <w:rPr>
+          <w:sz w:val="24"/>
+          <w:szCs w:val="32"/>
+        </w:rPr>
+        <w:t>getUserID</w:t>
+      </w:r>
+      <w:proofErr w:type="spellEnd"/>
+      <w:r>
+        <w:rPr>
+          <w:sz w:val="24"/>
+          <w:szCs w:val="32"/>
+        </w:rPr>
+        <w:t>():</w:t>
+      </w:r>
+      <w:proofErr w:type="spellStart"/>
+      <w:r>
+        <w:rPr>
+          <w:sz w:val="24"/>
+          <w:szCs w:val="32"/>
+        </w:rPr>
+        <w:t>int</w:t>
+      </w:r>
+      <w:proofErr w:type="spellEnd"/>
+      <w:r>
+        <w:rPr>
+          <w:sz w:val="24"/>
+          <w:szCs w:val="32"/>
+        </w:rPr>
+        <w:br/>
+        <w:t xml:space="preserve">Description       : Get value of </w:t>
+      </w:r>
+      <w:proofErr w:type="spellStart"/>
+      <w:r>
+        <w:rPr>
+          <w:sz w:val="24"/>
+          <w:szCs w:val="32"/>
+        </w:rPr>
+        <w:t>UserID</w:t>
+      </w:r>
+      <w:proofErr w:type="spellEnd"/>
+      <w:r>
+        <w:rPr>
+          <w:sz w:val="24"/>
+          <w:szCs w:val="32"/>
+        </w:rPr>
+        <w:br/>
+        <w:t xml:space="preserve">Return               : </w:t>
+      </w:r>
+      <w:proofErr w:type="spellStart"/>
+      <w:r>
+        <w:rPr>
+          <w:sz w:val="24"/>
+          <w:szCs w:val="32"/>
+        </w:rPr>
+        <w:t>UserID</w:t>
+      </w:r>
+      <w:proofErr w:type="spellEnd"/>
+      <w:r>
+        <w:rPr>
+          <w:sz w:val="24"/>
+          <w:szCs w:val="32"/>
+        </w:rPr>
+        <w:t xml:space="preserve"> Value</w:t>
+      </w:r>
+      <w:r>
+        <w:rPr>
+          <w:sz w:val="24"/>
+          <w:szCs w:val="32"/>
+        </w:rPr>
+        <w:br/>
+      </w:r>
+      <w:r>
+        <w:rPr>
+          <w:sz w:val="24"/>
+          <w:szCs w:val="32"/>
+        </w:rPr>
+        <w:br/>
+      </w:r>
+      <w:r>
+        <w:rPr>
+          <w:sz w:val="24"/>
+          <w:szCs w:val="32"/>
+        </w:rPr>
         <w:t xml:space="preserve">Method Name </w:t>
       </w:r>
       <w:r>
@@ -502,102 +616,125 @@
         </w:rPr>
         <w:t xml:space="preserve">: </w:t>
       </w:r>
-      <w:r>
-        <w:rPr>
-          <w:sz w:val="24"/>
-          <w:szCs w:val="32"/>
-        </w:rPr>
-        <w:t>getUserID():int</w:t>
-      </w:r>
-      <w:r>
-        <w:rPr>
-          <w:sz w:val="24"/>
-          <w:szCs w:val="32"/>
-        </w:rPr>
-        <w:br/>
-        <w:t>Description       : Get value of UserID</w:t>
-      </w:r>
-      <w:r>
-        <w:rPr>
-          <w:sz w:val="24"/>
-          <w:szCs w:val="32"/>
-        </w:rPr>
-        <w:br/>
-        <w:t>Return               : UserID Value</w:t>
-      </w:r>
-      <w:r>
-        <w:rPr>
-          <w:sz w:val="24"/>
-          <w:szCs w:val="32"/>
-        </w:rPr>
-        <w:br/>
-      </w:r>
-      <w:r>
-        <w:rPr>
-          <w:sz w:val="24"/>
-          <w:szCs w:val="32"/>
-        </w:rPr>
-        <w:br/>
-      </w:r>
-      <w:r>
-        <w:rPr>
-          <w:sz w:val="24"/>
-          <w:szCs w:val="32"/>
-        </w:rPr>
-        <w:t xml:space="preserve">Method Name </w:t>
-      </w:r>
-      <w:r>
-        <w:rPr>
-          <w:sz w:val="28"/>
-          <w:szCs w:val="36"/>
-        </w:rPr>
-        <w:t xml:space="preserve">: </w:t>
-      </w:r>
-      <w:r>
-        <w:rPr>
-          <w:sz w:val="24"/>
-          <w:szCs w:val="32"/>
-        </w:rPr>
-        <w:t>setUserID(UserID:int):void</w:t>
-      </w:r>
-      <w:r>
-        <w:rPr>
-          <w:sz w:val="24"/>
-          <w:szCs w:val="32"/>
-        </w:rPr>
-        <w:br/>
-        <w:t xml:space="preserve">Description       : Set a value of UserID </w:t>
-      </w:r>
-      <w:r>
-        <w:rPr>
-          <w:sz w:val="24"/>
-          <w:szCs w:val="32"/>
-        </w:rPr>
-        <w:br/>
-        <w:t>Return               : UserID Value</w:t>
-      </w:r>
-    </w:p>
-    <w:p>
-      <w:pPr>
-        <w:rPr>
-          <w:sz w:val="24"/>
-          <w:szCs w:val="32"/>
-        </w:rPr>
-      </w:pPr>
-      <w:r>
-        <w:rPr>
-          <w:sz w:val="24"/>
-          <w:szCs w:val="32"/>
-        </w:rPr>
-        <w:t xml:space="preserve">Method Name </w:t>
-      </w:r>
-      <w:r>
-        <w:rPr>
-          <w:sz w:val="28"/>
-          <w:szCs w:val="36"/>
-        </w:rPr>
-        <w:t xml:space="preserve">: </w:t>
-      </w:r>
+      <w:proofErr w:type="spellStart"/>
+      <w:r>
+        <w:rPr>
+          <w:sz w:val="24"/>
+          <w:szCs w:val="32"/>
+        </w:rPr>
+        <w:t>setUserID</w:t>
+      </w:r>
+      <w:proofErr w:type="spellEnd"/>
+      <w:r>
+        <w:rPr>
+          <w:sz w:val="24"/>
+          <w:szCs w:val="32"/>
+        </w:rPr>
+        <w:t>(</w:t>
+      </w:r>
+      <w:proofErr w:type="spellStart"/>
+      <w:r>
+        <w:rPr>
+          <w:sz w:val="24"/>
+          <w:szCs w:val="32"/>
+        </w:rPr>
+        <w:t>UserID:int</w:t>
+      </w:r>
+      <w:proofErr w:type="spellEnd"/>
+      <w:r>
+        <w:rPr>
+          <w:sz w:val="24"/>
+          <w:szCs w:val="32"/>
+        </w:rPr>
+        <w:t>):void</w:t>
+      </w:r>
+      <w:r>
+        <w:rPr>
+          <w:sz w:val="24"/>
+          <w:szCs w:val="32"/>
+        </w:rPr>
+        <w:br/>
+        <w:t xml:space="preserve">Description       : Set a value of </w:t>
+      </w:r>
+      <w:proofErr w:type="spellStart"/>
+      <w:r>
+        <w:rPr>
+          <w:sz w:val="24"/>
+          <w:szCs w:val="32"/>
+        </w:rPr>
+        <w:t>UserID</w:t>
+      </w:r>
+      <w:proofErr w:type="spellEnd"/>
+      <w:r>
+        <w:rPr>
+          <w:sz w:val="24"/>
+          <w:szCs w:val="32"/>
+        </w:rPr>
+        <w:t xml:space="preserve"> </w:t>
+      </w:r>
+      <w:r>
+        <w:rPr>
+          <w:sz w:val="24"/>
+          <w:szCs w:val="32"/>
+        </w:rPr>
+        <w:br/>
+        <w:t xml:space="preserve">Return               : </w:t>
+      </w:r>
+      <w:proofErr w:type="spellStart"/>
+      <w:r>
+        <w:rPr>
+          <w:sz w:val="24"/>
+          <w:szCs w:val="32"/>
+        </w:rPr>
+        <w:t>UserID</w:t>
+      </w:r>
+      <w:proofErr w:type="spellEnd"/>
+      <w:r>
+        <w:rPr>
+          <w:sz w:val="24"/>
+          <w:szCs w:val="32"/>
+        </w:rPr>
+        <w:t xml:space="preserve"> Value</w:t>
+      </w:r>
+    </w:p>
+    <w:p>
+      <w:pPr>
+        <w:rPr>
+          <w:sz w:val="24"/>
+          <w:szCs w:val="32"/>
+        </w:rPr>
+      </w:pPr>
+      <w:r>
+        <w:rPr>
+          <w:sz w:val="24"/>
+          <w:szCs w:val="32"/>
+        </w:rPr>
+        <w:t xml:space="preserve">Method </w:t>
+      </w:r>
+      <w:proofErr w:type="gramStart"/>
+      <w:r>
+        <w:rPr>
+          <w:sz w:val="24"/>
+          <w:szCs w:val="32"/>
+        </w:rPr>
+        <w:t xml:space="preserve">Name </w:t>
+      </w:r>
+      <w:r>
+        <w:rPr>
+          <w:sz w:val="28"/>
+          <w:szCs w:val="36"/>
+        </w:rPr>
+        <w:t>:</w:t>
+      </w:r>
+      <w:proofErr w:type="gramEnd"/>
+      <w:r>
+        <w:rPr>
+          <w:sz w:val="28"/>
+          <w:szCs w:val="36"/>
+        </w:rPr>
+        <w:t xml:space="preserve"> </w:t>
+      </w:r>
+      <w:proofErr w:type="spellStart"/>
       <w:r>
         <w:rPr>
           <w:sz w:val="24"/>
@@ -610,7 +747,15 @@
           <w:sz w:val="24"/>
           <w:szCs w:val="32"/>
         </w:rPr>
-        <w:t>etUPassword():string</w:t>
+        <w:t>etUPassword</w:t>
+      </w:r>
+      <w:proofErr w:type="spellEnd"/>
+      <w:r>
+        <w:rPr>
+          <w:sz w:val="24"/>
+          <w:szCs w:val="32"/>
+        </w:rPr>
+        <w:t>():string</w:t>
       </w:r>
       <w:r>
         <w:rPr>
@@ -641,15 +786,32 @@
           <w:sz w:val="24"/>
           <w:szCs w:val="32"/>
         </w:rPr>
-        <w:t xml:space="preserve">Method Name </w:t>
-      </w:r>
-      <w:r>
-        <w:rPr>
-          <w:sz w:val="28"/>
-          <w:szCs w:val="36"/>
-        </w:rPr>
-        <w:t xml:space="preserve">: </w:t>
-      </w:r>
+        <w:t xml:space="preserve">Method </w:t>
+      </w:r>
+      <w:proofErr w:type="gramStart"/>
+      <w:r>
+        <w:rPr>
+          <w:sz w:val="24"/>
+          <w:szCs w:val="32"/>
+        </w:rPr>
+        <w:t xml:space="preserve">Name </w:t>
+      </w:r>
+      <w:r>
+        <w:rPr>
+          <w:sz w:val="28"/>
+          <w:szCs w:val="36"/>
+        </w:rPr>
+        <w:t>:</w:t>
+      </w:r>
+      <w:proofErr w:type="gramEnd"/>
+      <w:r>
+        <w:rPr>
+          <w:sz w:val="28"/>
+          <w:szCs w:val="36"/>
+        </w:rPr>
+        <w:t xml:space="preserve"> </w:t>
+      </w:r>
+      <w:proofErr w:type="spellStart"/>
       <w:r>
         <w:rPr>
           <w:sz w:val="24"/>
@@ -662,7 +824,31 @@
           <w:sz w:val="24"/>
           <w:szCs w:val="32"/>
         </w:rPr>
-        <w:t>etUPassword():</w:t>
+        <w:t>etUPassword</w:t>
+      </w:r>
+      <w:proofErr w:type="spellEnd"/>
+      <w:r>
+        <w:rPr>
+          <w:sz w:val="24"/>
+          <w:szCs w:val="32"/>
+        </w:rPr>
+        <w:t>(</w:t>
+      </w:r>
+      <w:proofErr w:type="spellStart"/>
+      <w:r>
+        <w:rPr>
+          <w:sz w:val="24"/>
+          <w:szCs w:val="32"/>
+        </w:rPr>
+        <w:t>UPassword:string</w:t>
+      </w:r>
+      <w:proofErr w:type="spellEnd"/>
+      <w:r>
+        <w:rPr>
+          <w:sz w:val="24"/>
+          <w:szCs w:val="32"/>
+        </w:rPr>
+        <w:t>):</w:t>
       </w:r>
       <w:r>
         <w:rPr>
@@ -714,14 +900,30 @@
           <w:sz w:val="24"/>
           <w:szCs w:val="32"/>
         </w:rPr>
-        <w:t xml:space="preserve">Method Name </w:t>
-      </w:r>
-      <w:r>
-        <w:rPr>
-          <w:sz w:val="28"/>
-          <w:szCs w:val="36"/>
-        </w:rPr>
-        <w:t xml:space="preserve">: </w:t>
+        <w:t xml:space="preserve">Method </w:t>
+      </w:r>
+      <w:proofErr w:type="gramStart"/>
+      <w:r>
+        <w:rPr>
+          <w:sz w:val="24"/>
+          <w:szCs w:val="32"/>
+        </w:rPr>
+        <w:t xml:space="preserve">Name </w:t>
+      </w:r>
+      <w:r>
+        <w:rPr>
+          <w:sz w:val="28"/>
+          <w:szCs w:val="36"/>
+        </w:rPr>
+        <w:t>:</w:t>
+      </w:r>
+      <w:proofErr w:type="gramEnd"/>
+      <w:r>
+        <w:rPr>
+          <w:sz w:val="28"/>
+          <w:szCs w:val="36"/>
+        </w:rPr>
+        <w:t xml:space="preserve"> </w:t>
       </w:r>
       <w:r>
         <w:rPr>
@@ -799,7 +1001,7 @@
                     <pic:cNvPicPr/>
                   </pic:nvPicPr>
                   <pic:blipFill>
-                    <a:blip r:embed="rId7">
+                    <a:blip r:embed="rId9">
                       <a:extLst>
                         <a:ext uri="{28A0092B-C50C-407E-A947-70E740481C1C}">
                           <a14:useLocalDpi xmlns:a14="http://schemas.microsoft.com/office/drawing/2010/main" val="0"/>
@@ -1180,6 +1382,7 @@
                 <w:szCs w:val="24"/>
               </w:rPr>
             </w:pPr>
+            <w:proofErr w:type="spellStart"/>
             <w:r>
               <w:rPr>
                 <w:sz w:val="24"/>
@@ -1187,6 +1390,7 @@
               </w:rPr>
               <w:t>int</w:t>
             </w:r>
+            <w:proofErr w:type="spellEnd"/>
           </w:p>
         </w:tc>
       </w:tr>
@@ -1228,21 +1432,46 @@
           <w:sz w:val="24"/>
           <w:szCs w:val="32"/>
         </w:rPr>
-        <w:t xml:space="preserve">Method Name </w:t>
-      </w:r>
-      <w:r>
-        <w:rPr>
-          <w:sz w:val="28"/>
-          <w:szCs w:val="36"/>
-        </w:rPr>
-        <w:t xml:space="preserve">: </w:t>
-      </w:r>
-      <w:r>
-        <w:rPr>
-          <w:sz w:val="24"/>
-          <w:szCs w:val="32"/>
-        </w:rPr>
-        <w:t>getName():string</w:t>
+        <w:t xml:space="preserve">Method </w:t>
+      </w:r>
+      <w:proofErr w:type="gramStart"/>
+      <w:r>
+        <w:rPr>
+          <w:sz w:val="24"/>
+          <w:szCs w:val="32"/>
+        </w:rPr>
+        <w:t xml:space="preserve">Name </w:t>
+      </w:r>
+      <w:r>
+        <w:rPr>
+          <w:sz w:val="28"/>
+          <w:szCs w:val="36"/>
+        </w:rPr>
+        <w:t>:</w:t>
+      </w:r>
+      <w:proofErr w:type="gramEnd"/>
+      <w:r>
+        <w:rPr>
+          <w:sz w:val="28"/>
+          <w:szCs w:val="36"/>
+        </w:rPr>
+        <w:t xml:space="preserve"> </w:t>
+      </w:r>
+      <w:proofErr w:type="spellStart"/>
+      <w:r>
+        <w:rPr>
+          <w:sz w:val="24"/>
+          <w:szCs w:val="32"/>
+        </w:rPr>
+        <w:t>getName</w:t>
+      </w:r>
+      <w:proofErr w:type="spellEnd"/>
+      <w:r>
+        <w:rPr>
+          <w:sz w:val="24"/>
+          <w:szCs w:val="32"/>
+        </w:rPr>
+        <w:t>():string</w:t>
       </w:r>
       <w:r>
         <w:rPr>
@@ -1293,21 +1522,62 @@
           <w:sz w:val="24"/>
           <w:szCs w:val="32"/>
         </w:rPr>
-        <w:t xml:space="preserve">Method Name </w:t>
-      </w:r>
-      <w:r>
-        <w:rPr>
-          <w:sz w:val="28"/>
-          <w:szCs w:val="36"/>
-        </w:rPr>
-        <w:t xml:space="preserve">: </w:t>
-      </w:r>
-      <w:r>
-        <w:rPr>
-          <w:sz w:val="24"/>
-          <w:szCs w:val="32"/>
-        </w:rPr>
-        <w:t>setName()</w:t>
+        <w:t xml:space="preserve">Method </w:t>
+      </w:r>
+      <w:proofErr w:type="gramStart"/>
+      <w:r>
+        <w:rPr>
+          <w:sz w:val="24"/>
+          <w:szCs w:val="32"/>
+        </w:rPr>
+        <w:t xml:space="preserve">Name </w:t>
+      </w:r>
+      <w:r>
+        <w:rPr>
+          <w:sz w:val="28"/>
+          <w:szCs w:val="36"/>
+        </w:rPr>
+        <w:t>:</w:t>
+      </w:r>
+      <w:proofErr w:type="gramEnd"/>
+      <w:r>
+        <w:rPr>
+          <w:sz w:val="28"/>
+          <w:szCs w:val="36"/>
+        </w:rPr>
+        <w:t xml:space="preserve"> </w:t>
+      </w:r>
+      <w:proofErr w:type="spellStart"/>
+      <w:r>
+        <w:rPr>
+          <w:sz w:val="24"/>
+          <w:szCs w:val="32"/>
+        </w:rPr>
+        <w:t>setName</w:t>
+      </w:r>
+      <w:proofErr w:type="spellEnd"/>
+      <w:r>
+        <w:rPr>
+          <w:sz w:val="24"/>
+          <w:szCs w:val="32"/>
+        </w:rPr>
+        <w:t>(</w:t>
+      </w:r>
+      <w:proofErr w:type="spellStart"/>
+      <w:r>
+        <w:rPr>
+          <w:sz w:val="24"/>
+          <w:szCs w:val="32"/>
+        </w:rPr>
+        <w:t>Name:string</w:t>
+      </w:r>
+      <w:proofErr w:type="spellEnd"/>
+      <w:r>
+        <w:rPr>
+          <w:sz w:val="24"/>
+          <w:szCs w:val="32"/>
+        </w:rPr>
+        <w:t>)</w:t>
       </w:r>
       <w:r>
         <w:rPr>
@@ -1345,15 +1615,32 @@
           <w:sz w:val="24"/>
           <w:szCs w:val="32"/>
         </w:rPr>
-        <w:t xml:space="preserve">Method Name </w:t>
-      </w:r>
-      <w:r>
-        <w:rPr>
-          <w:sz w:val="28"/>
-          <w:szCs w:val="36"/>
-        </w:rPr>
-        <w:t xml:space="preserve">: </w:t>
-      </w:r>
+        <w:t xml:space="preserve">Method </w:t>
+      </w:r>
+      <w:proofErr w:type="gramStart"/>
+      <w:r>
+        <w:rPr>
+          <w:sz w:val="24"/>
+          <w:szCs w:val="32"/>
+        </w:rPr>
+        <w:t xml:space="preserve">Name </w:t>
+      </w:r>
+      <w:r>
+        <w:rPr>
+          <w:sz w:val="28"/>
+          <w:szCs w:val="36"/>
+        </w:rPr>
+        <w:t>:</w:t>
+      </w:r>
+      <w:proofErr w:type="gramEnd"/>
+      <w:r>
+        <w:rPr>
+          <w:sz w:val="28"/>
+          <w:szCs w:val="36"/>
+        </w:rPr>
+        <w:t xml:space="preserve"> </w:t>
+      </w:r>
+      <w:proofErr w:type="spellStart"/>
       <w:r>
         <w:rPr>
           <w:sz w:val="24"/>
@@ -1366,8 +1653,25 @@
           <w:sz w:val="24"/>
           <w:szCs w:val="32"/>
         </w:rPr>
-        <w:t>Tel():int</w:t>
-      </w:r>
+        <w:t>Tel</w:t>
+      </w:r>
+      <w:proofErr w:type="spellEnd"/>
+      <w:r>
+        <w:rPr>
+          <w:sz w:val="24"/>
+          <w:szCs w:val="32"/>
+        </w:rPr>
+        <w:t>():</w:t>
+      </w:r>
+      <w:proofErr w:type="spellStart"/>
+      <w:r>
+        <w:rPr>
+          <w:sz w:val="24"/>
+          <w:szCs w:val="32"/>
+        </w:rPr>
+        <w:t>int</w:t>
+      </w:r>
+      <w:proofErr w:type="spellEnd"/>
       <w:r>
         <w:rPr>
           <w:sz w:val="24"/>
@@ -1411,21 +1715,62 @@
           <w:sz w:val="24"/>
           <w:szCs w:val="32"/>
         </w:rPr>
-        <w:t xml:space="preserve">Method Name </w:t>
-      </w:r>
-      <w:r>
-        <w:rPr>
-          <w:sz w:val="28"/>
-          <w:szCs w:val="36"/>
-        </w:rPr>
-        <w:t xml:space="preserve">: </w:t>
-      </w:r>
-      <w:r>
-        <w:rPr>
-          <w:sz w:val="24"/>
-          <w:szCs w:val="32"/>
-        </w:rPr>
-        <w:t>setTel()</w:t>
+        <w:t xml:space="preserve">Method </w:t>
+      </w:r>
+      <w:proofErr w:type="gramStart"/>
+      <w:r>
+        <w:rPr>
+          <w:sz w:val="24"/>
+          <w:szCs w:val="32"/>
+        </w:rPr>
+        <w:t xml:space="preserve">Name </w:t>
+      </w:r>
+      <w:r>
+        <w:rPr>
+          <w:sz w:val="28"/>
+          <w:szCs w:val="36"/>
+        </w:rPr>
+        <w:t>:</w:t>
+      </w:r>
+      <w:proofErr w:type="gramEnd"/>
+      <w:r>
+        <w:rPr>
+          <w:sz w:val="28"/>
+          <w:szCs w:val="36"/>
+        </w:rPr>
+        <w:t xml:space="preserve"> </w:t>
+      </w:r>
+      <w:proofErr w:type="spellStart"/>
+      <w:r>
+        <w:rPr>
+          <w:sz w:val="24"/>
+          <w:szCs w:val="32"/>
+        </w:rPr>
+        <w:t>setTel</w:t>
+      </w:r>
+      <w:proofErr w:type="spellEnd"/>
+      <w:r>
+        <w:rPr>
+          <w:sz w:val="24"/>
+          <w:szCs w:val="32"/>
+        </w:rPr>
+        <w:t>(</w:t>
+      </w:r>
+      <w:proofErr w:type="spellStart"/>
+      <w:r>
+        <w:rPr>
+          <w:sz w:val="24"/>
+          <w:szCs w:val="32"/>
+        </w:rPr>
+        <w:t>Tel:int</w:t>
+      </w:r>
+      <w:proofErr w:type="spellEnd"/>
+      <w:r>
+        <w:rPr>
+          <w:sz w:val="24"/>
+          <w:szCs w:val="32"/>
+        </w:rPr>
+        <w:t>)</w:t>
       </w:r>
       <w:r>
         <w:rPr>
@@ -1463,15 +1808,32 @@
           <w:sz w:val="24"/>
           <w:szCs w:val="32"/>
         </w:rPr>
-        <w:t xml:space="preserve">Method Name </w:t>
-      </w:r>
-      <w:r>
-        <w:rPr>
-          <w:sz w:val="28"/>
-          <w:szCs w:val="36"/>
-        </w:rPr>
-        <w:t xml:space="preserve">: </w:t>
-      </w:r>
+        <w:t xml:space="preserve">Method </w:t>
+      </w:r>
+      <w:proofErr w:type="gramStart"/>
+      <w:r>
+        <w:rPr>
+          <w:sz w:val="24"/>
+          <w:szCs w:val="32"/>
+        </w:rPr>
+        <w:t xml:space="preserve">Name </w:t>
+      </w:r>
+      <w:r>
+        <w:rPr>
+          <w:sz w:val="28"/>
+          <w:szCs w:val="36"/>
+        </w:rPr>
+        <w:t>:</w:t>
+      </w:r>
+      <w:proofErr w:type="gramEnd"/>
+      <w:r>
+        <w:rPr>
+          <w:sz w:val="28"/>
+          <w:szCs w:val="36"/>
+        </w:rPr>
+        <w:t xml:space="preserve"> </w:t>
+      </w:r>
+      <w:proofErr w:type="spellStart"/>
       <w:r>
         <w:rPr>
           <w:sz w:val="24"/>
@@ -1486,6 +1848,7 @@
         </w:rPr>
         <w:t>Cashier</w:t>
       </w:r>
+      <w:proofErr w:type="spellEnd"/>
       <w:r>
         <w:rPr>
           <w:sz w:val="24"/>
@@ -1530,15 +1893,32 @@
           <w:szCs w:val="32"/>
         </w:rPr>
         <w:lastRenderedPageBreak/>
-        <w:t xml:space="preserve">Method Name </w:t>
-      </w:r>
-      <w:r>
-        <w:rPr>
-          <w:sz w:val="28"/>
-          <w:szCs w:val="36"/>
-        </w:rPr>
-        <w:t xml:space="preserve">: </w:t>
-      </w:r>
+        <w:t xml:space="preserve">Method </w:t>
+      </w:r>
+      <w:proofErr w:type="gramStart"/>
+      <w:r>
+        <w:rPr>
+          <w:sz w:val="24"/>
+          <w:szCs w:val="32"/>
+        </w:rPr>
+        <w:t xml:space="preserve">Name </w:t>
+      </w:r>
+      <w:r>
+        <w:rPr>
+          <w:sz w:val="28"/>
+          <w:szCs w:val="36"/>
+        </w:rPr>
+        <w:t>:</w:t>
+      </w:r>
+      <w:proofErr w:type="gramEnd"/>
+      <w:r>
+        <w:rPr>
+          <w:sz w:val="28"/>
+          <w:szCs w:val="36"/>
+        </w:rPr>
+        <w:t xml:space="preserve"> </w:t>
+      </w:r>
+      <w:proofErr w:type="spellStart"/>
       <w:r>
         <w:rPr>
           <w:sz w:val="24"/>
@@ -1553,6 +1933,7 @@
         </w:rPr>
         <w:t>Barista</w:t>
       </w:r>
+      <w:proofErr w:type="spellEnd"/>
       <w:r>
         <w:rPr>
           <w:sz w:val="24"/>
@@ -1582,15 +1963,32 @@
           <w:sz w:val="24"/>
           <w:szCs w:val="32"/>
         </w:rPr>
-        <w:t xml:space="preserve">Method Name </w:t>
-      </w:r>
-      <w:r>
-        <w:rPr>
-          <w:sz w:val="28"/>
-          <w:szCs w:val="36"/>
-        </w:rPr>
-        <w:t xml:space="preserve">: </w:t>
-      </w:r>
+        <w:t xml:space="preserve">Method </w:t>
+      </w:r>
+      <w:proofErr w:type="gramStart"/>
+      <w:r>
+        <w:rPr>
+          <w:sz w:val="24"/>
+          <w:szCs w:val="32"/>
+        </w:rPr>
+        <w:t xml:space="preserve">Name </w:t>
+      </w:r>
+      <w:r>
+        <w:rPr>
+          <w:sz w:val="28"/>
+          <w:szCs w:val="36"/>
+        </w:rPr>
+        <w:t>:</w:t>
+      </w:r>
+      <w:proofErr w:type="gramEnd"/>
+      <w:r>
+        <w:rPr>
+          <w:sz w:val="28"/>
+          <w:szCs w:val="36"/>
+        </w:rPr>
+        <w:t xml:space="preserve"> </w:t>
+      </w:r>
+      <w:proofErr w:type="spellStart"/>
       <w:r>
         <w:rPr>
           <w:sz w:val="24"/>
@@ -1598,6 +1996,7 @@
         </w:rPr>
         <w:t>deleteCashier</w:t>
       </w:r>
+      <w:proofErr w:type="spellEnd"/>
       <w:r>
         <w:rPr>
           <w:sz w:val="24"/>
@@ -1627,15 +2026,32 @@
           <w:sz w:val="24"/>
           <w:szCs w:val="32"/>
         </w:rPr>
-        <w:t xml:space="preserve">Method Name </w:t>
-      </w:r>
-      <w:r>
-        <w:rPr>
-          <w:sz w:val="28"/>
-          <w:szCs w:val="36"/>
-        </w:rPr>
-        <w:t xml:space="preserve">: </w:t>
-      </w:r>
+        <w:t xml:space="preserve">Method </w:t>
+      </w:r>
+      <w:proofErr w:type="gramStart"/>
+      <w:r>
+        <w:rPr>
+          <w:sz w:val="24"/>
+          <w:szCs w:val="32"/>
+        </w:rPr>
+        <w:t xml:space="preserve">Name </w:t>
+      </w:r>
+      <w:r>
+        <w:rPr>
+          <w:sz w:val="28"/>
+          <w:szCs w:val="36"/>
+        </w:rPr>
+        <w:t>:</w:t>
+      </w:r>
+      <w:proofErr w:type="gramEnd"/>
+      <w:r>
+        <w:rPr>
+          <w:sz w:val="28"/>
+          <w:szCs w:val="36"/>
+        </w:rPr>
+        <w:t xml:space="preserve"> </w:t>
+      </w:r>
+      <w:proofErr w:type="spellStart"/>
       <w:r>
         <w:rPr>
           <w:sz w:val="24"/>
@@ -1643,6 +2059,7 @@
         </w:rPr>
         <w:t>deleteBarista</w:t>
       </w:r>
+      <w:proofErr w:type="spellEnd"/>
       <w:r>
         <w:rPr>
           <w:sz w:val="24"/>
@@ -1672,15 +2089,32 @@
           <w:sz w:val="24"/>
           <w:szCs w:val="32"/>
         </w:rPr>
-        <w:t xml:space="preserve">Method Name </w:t>
-      </w:r>
-      <w:r>
-        <w:rPr>
-          <w:sz w:val="28"/>
-          <w:szCs w:val="36"/>
-        </w:rPr>
-        <w:t xml:space="preserve">: </w:t>
-      </w:r>
+        <w:t xml:space="preserve">Method </w:t>
+      </w:r>
+      <w:proofErr w:type="gramStart"/>
+      <w:r>
+        <w:rPr>
+          <w:sz w:val="24"/>
+          <w:szCs w:val="32"/>
+        </w:rPr>
+        <w:t xml:space="preserve">Name </w:t>
+      </w:r>
+      <w:r>
+        <w:rPr>
+          <w:sz w:val="28"/>
+          <w:szCs w:val="36"/>
+        </w:rPr>
+        <w:t>:</w:t>
+      </w:r>
+      <w:proofErr w:type="gramEnd"/>
+      <w:r>
+        <w:rPr>
+          <w:sz w:val="28"/>
+          <w:szCs w:val="36"/>
+        </w:rPr>
+        <w:t xml:space="preserve"> </w:t>
+      </w:r>
+      <w:proofErr w:type="spellStart"/>
       <w:r>
         <w:rPr>
           <w:sz w:val="24"/>
@@ -1688,13 +2122,30 @@
         </w:rPr>
         <w:t>viewSummary</w:t>
       </w:r>
-      <w:r>
-        <w:rPr>
-          <w:sz w:val="24"/>
-          <w:szCs w:val="32"/>
-        </w:rPr>
-        <w:br/>
-        <w:t>Description       : View Summary of order from TransactionSummary Class</w:t>
+      <w:proofErr w:type="spellEnd"/>
+      <w:r>
+        <w:rPr>
+          <w:sz w:val="24"/>
+          <w:szCs w:val="32"/>
+        </w:rPr>
+        <w:br/>
+        <w:t xml:space="preserve">Description       : View Summary of order from </w:t>
+      </w:r>
+      <w:proofErr w:type="spellStart"/>
+      <w:r>
+        <w:rPr>
+          <w:sz w:val="24"/>
+          <w:szCs w:val="32"/>
+        </w:rPr>
+        <w:t>TransactionSummary</w:t>
+      </w:r>
+      <w:proofErr w:type="spellEnd"/>
+      <w:r>
+        <w:rPr>
+          <w:sz w:val="24"/>
+          <w:szCs w:val="32"/>
+        </w:rPr>
+        <w:t xml:space="preserve"> Class</w:t>
       </w:r>
       <w:r>
         <w:rPr>
@@ -1717,15 +2168,32 @@
           <w:sz w:val="24"/>
           <w:szCs w:val="32"/>
         </w:rPr>
-        <w:t xml:space="preserve">Method Name </w:t>
-      </w:r>
-      <w:r>
-        <w:rPr>
-          <w:sz w:val="28"/>
-          <w:szCs w:val="36"/>
-        </w:rPr>
-        <w:t xml:space="preserve">: </w:t>
-      </w:r>
+        <w:t xml:space="preserve">Method </w:t>
+      </w:r>
+      <w:proofErr w:type="gramStart"/>
+      <w:r>
+        <w:rPr>
+          <w:sz w:val="24"/>
+          <w:szCs w:val="32"/>
+        </w:rPr>
+        <w:t xml:space="preserve">Name </w:t>
+      </w:r>
+      <w:r>
+        <w:rPr>
+          <w:sz w:val="28"/>
+          <w:szCs w:val="36"/>
+        </w:rPr>
+        <w:t>:</w:t>
+      </w:r>
+      <w:proofErr w:type="gramEnd"/>
+      <w:r>
+        <w:rPr>
+          <w:sz w:val="28"/>
+          <w:szCs w:val="36"/>
+        </w:rPr>
+        <w:t xml:space="preserve"> </w:t>
+      </w:r>
+      <w:proofErr w:type="spellStart"/>
       <w:r>
         <w:rPr>
           <w:sz w:val="24"/>
@@ -1733,13 +2201,30 @@
         </w:rPr>
         <w:t>addProduct</w:t>
       </w:r>
-      <w:r>
-        <w:rPr>
-          <w:sz w:val="24"/>
-          <w:szCs w:val="32"/>
-        </w:rPr>
-        <w:br/>
-        <w:t>Description       : CreateProduct information in system</w:t>
+      <w:proofErr w:type="spellEnd"/>
+      <w:r>
+        <w:rPr>
+          <w:sz w:val="24"/>
+          <w:szCs w:val="32"/>
+        </w:rPr>
+        <w:br/>
+        <w:t xml:space="preserve">Description       : </w:t>
+      </w:r>
+      <w:proofErr w:type="spellStart"/>
+      <w:r>
+        <w:rPr>
+          <w:sz w:val="24"/>
+          <w:szCs w:val="32"/>
+        </w:rPr>
+        <w:t>CreateProduct</w:t>
+      </w:r>
+      <w:proofErr w:type="spellEnd"/>
+      <w:r>
+        <w:rPr>
+          <w:sz w:val="24"/>
+          <w:szCs w:val="32"/>
+        </w:rPr>
+        <w:t xml:space="preserve"> information in system</w:t>
       </w:r>
       <w:r>
         <w:rPr>
@@ -1762,15 +2247,32 @@
           <w:sz w:val="24"/>
           <w:szCs w:val="32"/>
         </w:rPr>
-        <w:t xml:space="preserve">Method Name </w:t>
-      </w:r>
-      <w:r>
-        <w:rPr>
-          <w:sz w:val="28"/>
-          <w:szCs w:val="36"/>
-        </w:rPr>
-        <w:t xml:space="preserve">: </w:t>
-      </w:r>
+        <w:t xml:space="preserve">Method </w:t>
+      </w:r>
+      <w:proofErr w:type="gramStart"/>
+      <w:r>
+        <w:rPr>
+          <w:sz w:val="24"/>
+          <w:szCs w:val="32"/>
+        </w:rPr>
+        <w:t xml:space="preserve">Name </w:t>
+      </w:r>
+      <w:r>
+        <w:rPr>
+          <w:sz w:val="28"/>
+          <w:szCs w:val="36"/>
+        </w:rPr>
+        <w:t>:</w:t>
+      </w:r>
+      <w:proofErr w:type="gramEnd"/>
+      <w:r>
+        <w:rPr>
+          <w:sz w:val="28"/>
+          <w:szCs w:val="36"/>
+        </w:rPr>
+        <w:t xml:space="preserve"> </w:t>
+      </w:r>
+      <w:proofErr w:type="spellStart"/>
       <w:r>
         <w:rPr>
           <w:sz w:val="24"/>
@@ -1778,6 +2280,7 @@
         </w:rPr>
         <w:t>deleteCashier</w:t>
       </w:r>
+      <w:proofErr w:type="spellEnd"/>
       <w:r>
         <w:rPr>
           <w:sz w:val="24"/>
@@ -1807,15 +2310,32 @@
           <w:sz w:val="24"/>
           <w:szCs w:val="32"/>
         </w:rPr>
-        <w:t xml:space="preserve">Method Name </w:t>
-      </w:r>
-      <w:r>
-        <w:rPr>
-          <w:sz w:val="28"/>
-          <w:szCs w:val="36"/>
-        </w:rPr>
-        <w:t xml:space="preserve">: </w:t>
-      </w:r>
+        <w:t xml:space="preserve">Method </w:t>
+      </w:r>
+      <w:proofErr w:type="gramStart"/>
+      <w:r>
+        <w:rPr>
+          <w:sz w:val="24"/>
+          <w:szCs w:val="32"/>
+        </w:rPr>
+        <w:t xml:space="preserve">Name </w:t>
+      </w:r>
+      <w:r>
+        <w:rPr>
+          <w:sz w:val="28"/>
+          <w:szCs w:val="36"/>
+        </w:rPr>
+        <w:t>:</w:t>
+      </w:r>
+      <w:proofErr w:type="gramEnd"/>
+      <w:r>
+        <w:rPr>
+          <w:sz w:val="28"/>
+          <w:szCs w:val="36"/>
+        </w:rPr>
+        <w:t xml:space="preserve"> </w:t>
+      </w:r>
+      <w:proofErr w:type="spellStart"/>
       <w:r>
         <w:rPr>
           <w:sz w:val="24"/>
@@ -1823,13 +2343,30 @@
         </w:rPr>
         <w:t>editCashier</w:t>
       </w:r>
-      <w:r>
-        <w:rPr>
-          <w:sz w:val="24"/>
-          <w:szCs w:val="32"/>
-        </w:rPr>
-        <w:br/>
-        <w:t>Description       : EditCashier information from system</w:t>
+      <w:proofErr w:type="spellEnd"/>
+      <w:r>
+        <w:rPr>
+          <w:sz w:val="24"/>
+          <w:szCs w:val="32"/>
+        </w:rPr>
+        <w:br/>
+        <w:t xml:space="preserve">Description       : </w:t>
+      </w:r>
+      <w:proofErr w:type="spellStart"/>
+      <w:r>
+        <w:rPr>
+          <w:sz w:val="24"/>
+          <w:szCs w:val="32"/>
+        </w:rPr>
+        <w:t>EditCashier</w:t>
+      </w:r>
+      <w:proofErr w:type="spellEnd"/>
+      <w:r>
+        <w:rPr>
+          <w:sz w:val="24"/>
+          <w:szCs w:val="32"/>
+        </w:rPr>
+        <w:t xml:space="preserve"> information from system</w:t>
       </w:r>
       <w:r>
         <w:rPr>
@@ -1907,7 +2444,6 @@
     <w:p>
       <w:pPr>
         <w:rPr>
-          <w:rFonts w:hint="cs"/>
           <w:noProof/>
         </w:rPr>
       </w:pPr>
@@ -1992,7 +2528,7 @@
                     <pic:cNvPicPr/>
                   </pic:nvPicPr>
                   <pic:blipFill>
-                    <a:blip r:embed="rId8">
+                    <a:blip r:embed="rId10">
                       <a:extLst>
                         <a:ext uri="{28A0092B-C50C-407E-A947-70E740481C1C}">
                           <a14:useLocalDpi xmlns:a14="http://schemas.microsoft.com/office/drawing/2010/main" val="0"/>
@@ -2337,6 +2873,7 @@
                 <w:szCs w:val="24"/>
               </w:rPr>
             </w:pPr>
+            <w:proofErr w:type="spellStart"/>
             <w:r>
               <w:rPr>
                 <w:sz w:val="24"/>
@@ -2344,6 +2881,7 @@
               </w:rPr>
               <w:t>int</w:t>
             </w:r>
+            <w:proofErr w:type="spellEnd"/>
           </w:p>
         </w:tc>
       </w:tr>
@@ -2385,21 +2923,46 @@
           <w:sz w:val="24"/>
           <w:szCs w:val="32"/>
         </w:rPr>
-        <w:t xml:space="preserve">Method Name </w:t>
-      </w:r>
-      <w:r>
-        <w:rPr>
-          <w:sz w:val="28"/>
-          <w:szCs w:val="36"/>
-        </w:rPr>
-        <w:t xml:space="preserve">: </w:t>
-      </w:r>
-      <w:r>
-        <w:rPr>
-          <w:sz w:val="24"/>
-          <w:szCs w:val="32"/>
-        </w:rPr>
-        <w:t>getName():string</w:t>
+        <w:t xml:space="preserve">Method </w:t>
+      </w:r>
+      <w:proofErr w:type="gramStart"/>
+      <w:r>
+        <w:rPr>
+          <w:sz w:val="24"/>
+          <w:szCs w:val="32"/>
+        </w:rPr>
+        <w:t xml:space="preserve">Name </w:t>
+      </w:r>
+      <w:r>
+        <w:rPr>
+          <w:sz w:val="28"/>
+          <w:szCs w:val="36"/>
+        </w:rPr>
+        <w:t>:</w:t>
+      </w:r>
+      <w:proofErr w:type="gramEnd"/>
+      <w:r>
+        <w:rPr>
+          <w:sz w:val="28"/>
+          <w:szCs w:val="36"/>
+        </w:rPr>
+        <w:t xml:space="preserve"> </w:t>
+      </w:r>
+      <w:proofErr w:type="spellStart"/>
+      <w:r>
+        <w:rPr>
+          <w:sz w:val="24"/>
+          <w:szCs w:val="32"/>
+        </w:rPr>
+        <w:t>getName</w:t>
+      </w:r>
+      <w:proofErr w:type="spellEnd"/>
+      <w:r>
+        <w:rPr>
+          <w:sz w:val="24"/>
+          <w:szCs w:val="32"/>
+        </w:rPr>
+        <w:t>():string</w:t>
       </w:r>
       <w:r>
         <w:rPr>
@@ -2436,15 +2999,32 @@
           <w:sz w:val="24"/>
           <w:szCs w:val="32"/>
         </w:rPr>
-        <w:t xml:space="preserve">Method Name </w:t>
-      </w:r>
-      <w:r>
-        <w:rPr>
-          <w:sz w:val="28"/>
-          <w:szCs w:val="36"/>
-        </w:rPr>
-        <w:t xml:space="preserve">: </w:t>
-      </w:r>
+        <w:t xml:space="preserve">Method </w:t>
+      </w:r>
+      <w:proofErr w:type="gramStart"/>
+      <w:r>
+        <w:rPr>
+          <w:sz w:val="24"/>
+          <w:szCs w:val="32"/>
+        </w:rPr>
+        <w:t xml:space="preserve">Name </w:t>
+      </w:r>
+      <w:r>
+        <w:rPr>
+          <w:sz w:val="28"/>
+          <w:szCs w:val="36"/>
+        </w:rPr>
+        <w:t>:</w:t>
+      </w:r>
+      <w:proofErr w:type="gramEnd"/>
+      <w:r>
+        <w:rPr>
+          <w:sz w:val="28"/>
+          <w:szCs w:val="36"/>
+        </w:rPr>
+        <w:t xml:space="preserve"> </w:t>
+      </w:r>
+      <w:proofErr w:type="spellStart"/>
       <w:r>
         <w:rPr>
           <w:sz w:val="24"/>
@@ -2457,7 +3037,31 @@
           <w:sz w:val="24"/>
           <w:szCs w:val="32"/>
         </w:rPr>
-        <w:t>tName():void</w:t>
+        <w:t>tName</w:t>
+      </w:r>
+      <w:proofErr w:type="spellEnd"/>
+      <w:r>
+        <w:rPr>
+          <w:sz w:val="24"/>
+          <w:szCs w:val="32"/>
+        </w:rPr>
+        <w:t>(</w:t>
+      </w:r>
+      <w:proofErr w:type="spellStart"/>
+      <w:r>
+        <w:rPr>
+          <w:sz w:val="24"/>
+          <w:szCs w:val="32"/>
+        </w:rPr>
+        <w:t>Name:string</w:t>
+      </w:r>
+      <w:proofErr w:type="spellEnd"/>
+      <w:r>
+        <w:rPr>
+          <w:sz w:val="24"/>
+          <w:szCs w:val="32"/>
+        </w:rPr>
+        <w:t>):void</w:t>
       </w:r>
       <w:r>
         <w:rPr>
@@ -2488,22 +3092,56 @@
           <w:sz w:val="24"/>
           <w:szCs w:val="32"/>
         </w:rPr>
-        <w:t xml:space="preserve">Method Name </w:t>
-      </w:r>
-      <w:r>
-        <w:rPr>
-          <w:sz w:val="28"/>
-          <w:szCs w:val="36"/>
-        </w:rPr>
-        <w:t xml:space="preserve">: </w:t>
-      </w:r>
-      <w:r>
-        <w:rPr>
-          <w:sz w:val="24"/>
-          <w:szCs w:val="32"/>
-        </w:rPr>
-        <w:t>getTel():int</w:t>
-      </w:r>
+        <w:t xml:space="preserve">Method </w:t>
+      </w:r>
+      <w:proofErr w:type="gramStart"/>
+      <w:r>
+        <w:rPr>
+          <w:sz w:val="24"/>
+          <w:szCs w:val="32"/>
+        </w:rPr>
+        <w:t xml:space="preserve">Name </w:t>
+      </w:r>
+      <w:r>
+        <w:rPr>
+          <w:sz w:val="28"/>
+          <w:szCs w:val="36"/>
+        </w:rPr>
+        <w:t>:</w:t>
+      </w:r>
+      <w:proofErr w:type="gramEnd"/>
+      <w:r>
+        <w:rPr>
+          <w:sz w:val="28"/>
+          <w:szCs w:val="36"/>
+        </w:rPr>
+        <w:t xml:space="preserve"> </w:t>
+      </w:r>
+      <w:proofErr w:type="spellStart"/>
+      <w:r>
+        <w:rPr>
+          <w:sz w:val="24"/>
+          <w:szCs w:val="32"/>
+        </w:rPr>
+        <w:t>getTel</w:t>
+      </w:r>
+      <w:proofErr w:type="spellEnd"/>
+      <w:r>
+        <w:rPr>
+          <w:sz w:val="24"/>
+          <w:szCs w:val="32"/>
+        </w:rPr>
+        <w:t>():</w:t>
+      </w:r>
+      <w:proofErr w:type="spellStart"/>
+      <w:r>
+        <w:rPr>
+          <w:sz w:val="24"/>
+          <w:szCs w:val="32"/>
+        </w:rPr>
+        <w:t>int</w:t>
+      </w:r>
+      <w:proofErr w:type="spellEnd"/>
       <w:r>
         <w:rPr>
           <w:sz w:val="24"/>
@@ -2533,21 +3171,62 @@
           <w:sz w:val="24"/>
           <w:szCs w:val="32"/>
         </w:rPr>
-        <w:t xml:space="preserve">Method Name </w:t>
-      </w:r>
-      <w:r>
-        <w:rPr>
-          <w:sz w:val="28"/>
-          <w:szCs w:val="36"/>
-        </w:rPr>
-        <w:t xml:space="preserve">: </w:t>
-      </w:r>
-      <w:r>
-        <w:rPr>
-          <w:sz w:val="24"/>
-          <w:szCs w:val="32"/>
-        </w:rPr>
-        <w:t>setTel()</w:t>
+        <w:t xml:space="preserve">Method </w:t>
+      </w:r>
+      <w:proofErr w:type="gramStart"/>
+      <w:r>
+        <w:rPr>
+          <w:sz w:val="24"/>
+          <w:szCs w:val="32"/>
+        </w:rPr>
+        <w:t xml:space="preserve">Name </w:t>
+      </w:r>
+      <w:r>
+        <w:rPr>
+          <w:sz w:val="28"/>
+          <w:szCs w:val="36"/>
+        </w:rPr>
+        <w:t>:</w:t>
+      </w:r>
+      <w:proofErr w:type="gramEnd"/>
+      <w:r>
+        <w:rPr>
+          <w:sz w:val="28"/>
+          <w:szCs w:val="36"/>
+        </w:rPr>
+        <w:t xml:space="preserve"> </w:t>
+      </w:r>
+      <w:proofErr w:type="spellStart"/>
+      <w:r>
+        <w:rPr>
+          <w:sz w:val="24"/>
+          <w:szCs w:val="32"/>
+        </w:rPr>
+        <w:t>setTel</w:t>
+      </w:r>
+      <w:proofErr w:type="spellEnd"/>
+      <w:r>
+        <w:rPr>
+          <w:sz w:val="24"/>
+          <w:szCs w:val="32"/>
+        </w:rPr>
+        <w:t>(</w:t>
+      </w:r>
+      <w:proofErr w:type="spellStart"/>
+      <w:r>
+        <w:rPr>
+          <w:sz w:val="24"/>
+          <w:szCs w:val="32"/>
+        </w:rPr>
+        <w:t>Tel:int</w:t>
+      </w:r>
+      <w:proofErr w:type="spellEnd"/>
+      <w:r>
+        <w:rPr>
+          <w:sz w:val="24"/>
+          <w:szCs w:val="32"/>
+        </w:rPr>
+        <w:t>)</w:t>
       </w:r>
       <w:r>
         <w:rPr>
@@ -2585,15 +3264,32 @@
           <w:sz w:val="24"/>
           <w:szCs w:val="32"/>
         </w:rPr>
-        <w:t xml:space="preserve">Method Name </w:t>
-      </w:r>
-      <w:r>
-        <w:rPr>
-          <w:sz w:val="28"/>
-          <w:szCs w:val="36"/>
-        </w:rPr>
-        <w:t xml:space="preserve">: </w:t>
-      </w:r>
+        <w:t xml:space="preserve">Method </w:t>
+      </w:r>
+      <w:proofErr w:type="gramStart"/>
+      <w:r>
+        <w:rPr>
+          <w:sz w:val="24"/>
+          <w:szCs w:val="32"/>
+        </w:rPr>
+        <w:t xml:space="preserve">Name </w:t>
+      </w:r>
+      <w:r>
+        <w:rPr>
+          <w:sz w:val="28"/>
+          <w:szCs w:val="36"/>
+        </w:rPr>
+        <w:t>:</w:t>
+      </w:r>
+      <w:proofErr w:type="gramEnd"/>
+      <w:r>
+        <w:rPr>
+          <w:sz w:val="28"/>
+          <w:szCs w:val="36"/>
+        </w:rPr>
+        <w:t xml:space="preserve"> </w:t>
+      </w:r>
+      <w:proofErr w:type="spellStart"/>
       <w:r>
         <w:rPr>
           <w:sz w:val="24"/>
@@ -2601,13 +3297,30 @@
         </w:rPr>
         <w:t>viewOrder</w:t>
       </w:r>
-      <w:r>
-        <w:rPr>
-          <w:sz w:val="24"/>
-          <w:szCs w:val="32"/>
-        </w:rPr>
-        <w:br/>
-        <w:t>Description       : View order by  ArrayList  from Order Class</w:t>
+      <w:proofErr w:type="spellEnd"/>
+      <w:r>
+        <w:rPr>
+          <w:sz w:val="24"/>
+          <w:szCs w:val="32"/>
+        </w:rPr>
+        <w:br/>
+        <w:t xml:space="preserve">Description       : View order by  </w:t>
+      </w:r>
+      <w:proofErr w:type="spellStart"/>
+      <w:r>
+        <w:rPr>
+          <w:sz w:val="24"/>
+          <w:szCs w:val="32"/>
+        </w:rPr>
+        <w:t>ArrayList</w:t>
+      </w:r>
+      <w:proofErr w:type="spellEnd"/>
+      <w:r>
+        <w:rPr>
+          <w:sz w:val="24"/>
+          <w:szCs w:val="32"/>
+        </w:rPr>
+        <w:t xml:space="preserve">  from Order Class</w:t>
       </w:r>
       <w:r>
         <w:rPr>
@@ -2631,21 +3344,46 @@
           <w:szCs w:val="32"/>
         </w:rPr>
         <w:lastRenderedPageBreak/>
-        <w:t xml:space="preserve">Method Name </w:t>
-      </w:r>
-      <w:r>
-        <w:rPr>
-          <w:sz w:val="28"/>
-          <w:szCs w:val="36"/>
-        </w:rPr>
-        <w:t xml:space="preserve">: </w:t>
-      </w:r>
-      <w:r>
-        <w:rPr>
-          <w:sz w:val="24"/>
-          <w:szCs w:val="32"/>
-        </w:rPr>
-        <w:t>printInvoice()</w:t>
+        <w:t xml:space="preserve">Method </w:t>
+      </w:r>
+      <w:proofErr w:type="gramStart"/>
+      <w:r>
+        <w:rPr>
+          <w:sz w:val="24"/>
+          <w:szCs w:val="32"/>
+        </w:rPr>
+        <w:t xml:space="preserve">Name </w:t>
+      </w:r>
+      <w:r>
+        <w:rPr>
+          <w:sz w:val="28"/>
+          <w:szCs w:val="36"/>
+        </w:rPr>
+        <w:t>:</w:t>
+      </w:r>
+      <w:proofErr w:type="gramEnd"/>
+      <w:r>
+        <w:rPr>
+          <w:sz w:val="28"/>
+          <w:szCs w:val="36"/>
+        </w:rPr>
+        <w:t xml:space="preserve"> </w:t>
+      </w:r>
+      <w:proofErr w:type="spellStart"/>
+      <w:r>
+        <w:rPr>
+          <w:sz w:val="24"/>
+          <w:szCs w:val="32"/>
+        </w:rPr>
+        <w:t>printInvoice</w:t>
+      </w:r>
+      <w:proofErr w:type="spellEnd"/>
+      <w:r>
+        <w:rPr>
+          <w:sz w:val="24"/>
+          <w:szCs w:val="32"/>
+        </w:rPr>
+        <w:t>()</w:t>
       </w:r>
       <w:r>
         <w:rPr>
@@ -2667,14 +3405,30 @@
           <w:sz w:val="24"/>
           <w:szCs w:val="32"/>
         </w:rPr>
-        <w:t xml:space="preserve"> from Paymen</w:t>
-      </w:r>
-      <w:r>
-        <w:rPr>
-          <w:sz w:val="24"/>
-          <w:szCs w:val="32"/>
-        </w:rPr>
-        <w:t>y Class</w:t>
+        <w:t xml:space="preserve"> from </w:t>
+      </w:r>
+      <w:proofErr w:type="spellStart"/>
+      <w:r>
+        <w:rPr>
+          <w:sz w:val="24"/>
+          <w:szCs w:val="32"/>
+        </w:rPr>
+        <w:t>Paymen</w:t>
+      </w:r>
+      <w:r>
+        <w:rPr>
+          <w:sz w:val="24"/>
+          <w:szCs w:val="32"/>
+        </w:rPr>
+        <w:t>y</w:t>
+      </w:r>
+      <w:proofErr w:type="spellEnd"/>
+      <w:r>
+        <w:rPr>
+          <w:sz w:val="24"/>
+          <w:szCs w:val="32"/>
+        </w:rPr>
+        <w:t xml:space="preserve"> Class</w:t>
       </w:r>
       <w:r>
         <w:rPr>
@@ -2684,8 +3438,6 @@
         <w:br/>
         <w:t>Return               : invoice</w:t>
       </w:r>
-      <w:bookmarkStart w:id="0" w:name="_GoBack"/>
-      <w:bookmarkEnd w:id="0"/>
       <w:r>
         <w:rPr>
           <w:sz w:val="24"/>
@@ -2898,7 +3650,7 @@
                     <pic:cNvPicPr/>
                   </pic:nvPicPr>
                   <pic:blipFill>
-                    <a:blip r:embed="rId9">
+                    <a:blip r:embed="rId11">
                       <a:extLst>
                         <a:ext uri="{28A0092B-C50C-407E-A947-70E740481C1C}">
                           <a14:useLocalDpi xmlns:a14="http://schemas.microsoft.com/office/drawing/2010/main" val="0"/>
@@ -2937,6 +3689,7 @@
         </w:rPr>
         <w:t>CD-</w:t>
       </w:r>
+      <w:proofErr w:type="gramStart"/>
       <w:r>
         <w:rPr>
           <w:sz w:val="28"/>
@@ -2949,7 +3702,15 @@
           <w:sz w:val="28"/>
           <w:szCs w:val="36"/>
         </w:rPr>
-        <w:t xml:space="preserve">: </w:t>
+        <w:t>:</w:t>
+      </w:r>
+      <w:proofErr w:type="gramEnd"/>
+      <w:r>
+        <w:rPr>
+          <w:sz w:val="28"/>
+          <w:szCs w:val="36"/>
+        </w:rPr>
+        <w:t xml:space="preserve"> </w:t>
       </w:r>
       <w:r>
         <w:rPr>
@@ -3230,6 +3991,7 @@
                 <w:szCs w:val="24"/>
               </w:rPr>
             </w:pPr>
+            <w:proofErr w:type="spellStart"/>
             <w:r>
               <w:rPr>
                 <w:sz w:val="24"/>
@@ -3237,6 +3999,7 @@
               </w:rPr>
               <w:t>int</w:t>
             </w:r>
+            <w:proofErr w:type="spellEnd"/>
           </w:p>
         </w:tc>
       </w:tr>
@@ -3278,21 +4041,46 @@
           <w:sz w:val="24"/>
           <w:szCs w:val="32"/>
         </w:rPr>
-        <w:t xml:space="preserve">Method Name </w:t>
-      </w:r>
-      <w:r>
-        <w:rPr>
-          <w:sz w:val="28"/>
-          <w:szCs w:val="36"/>
-        </w:rPr>
-        <w:t xml:space="preserve">: </w:t>
-      </w:r>
-      <w:r>
-        <w:rPr>
-          <w:sz w:val="24"/>
-          <w:szCs w:val="32"/>
-        </w:rPr>
-        <w:t>getName():string</w:t>
+        <w:t xml:space="preserve">Method </w:t>
+      </w:r>
+      <w:proofErr w:type="gramStart"/>
+      <w:r>
+        <w:rPr>
+          <w:sz w:val="24"/>
+          <w:szCs w:val="32"/>
+        </w:rPr>
+        <w:t xml:space="preserve">Name </w:t>
+      </w:r>
+      <w:r>
+        <w:rPr>
+          <w:sz w:val="28"/>
+          <w:szCs w:val="36"/>
+        </w:rPr>
+        <w:t>:</w:t>
+      </w:r>
+      <w:proofErr w:type="gramEnd"/>
+      <w:r>
+        <w:rPr>
+          <w:sz w:val="28"/>
+          <w:szCs w:val="36"/>
+        </w:rPr>
+        <w:t xml:space="preserve"> </w:t>
+      </w:r>
+      <w:proofErr w:type="spellStart"/>
+      <w:r>
+        <w:rPr>
+          <w:sz w:val="24"/>
+          <w:szCs w:val="32"/>
+        </w:rPr>
+        <w:t>getName</w:t>
+      </w:r>
+      <w:proofErr w:type="spellEnd"/>
+      <w:r>
+        <w:rPr>
+          <w:sz w:val="24"/>
+          <w:szCs w:val="32"/>
+        </w:rPr>
+        <w:t>():string</w:t>
       </w:r>
       <w:r>
         <w:rPr>
@@ -3329,15 +4117,32 @@
           <w:sz w:val="24"/>
           <w:szCs w:val="32"/>
         </w:rPr>
-        <w:t xml:space="preserve">Method Name </w:t>
-      </w:r>
-      <w:r>
-        <w:rPr>
-          <w:sz w:val="28"/>
-          <w:szCs w:val="36"/>
-        </w:rPr>
-        <w:t xml:space="preserve">: </w:t>
-      </w:r>
+        <w:t xml:space="preserve">Method </w:t>
+      </w:r>
+      <w:proofErr w:type="gramStart"/>
+      <w:r>
+        <w:rPr>
+          <w:sz w:val="24"/>
+          <w:szCs w:val="32"/>
+        </w:rPr>
+        <w:t xml:space="preserve">Name </w:t>
+      </w:r>
+      <w:r>
+        <w:rPr>
+          <w:sz w:val="28"/>
+          <w:szCs w:val="36"/>
+        </w:rPr>
+        <w:t>:</w:t>
+      </w:r>
+      <w:proofErr w:type="gramEnd"/>
+      <w:r>
+        <w:rPr>
+          <w:sz w:val="28"/>
+          <w:szCs w:val="36"/>
+        </w:rPr>
+        <w:t xml:space="preserve"> </w:t>
+      </w:r>
+      <w:proofErr w:type="spellStart"/>
       <w:r>
         <w:rPr>
           <w:sz w:val="24"/>
@@ -3350,7 +4155,31 @@
           <w:sz w:val="24"/>
           <w:szCs w:val="32"/>
         </w:rPr>
-        <w:t>tName():void</w:t>
+        <w:t>tName</w:t>
+      </w:r>
+      <w:proofErr w:type="spellEnd"/>
+      <w:r>
+        <w:rPr>
+          <w:sz w:val="24"/>
+          <w:szCs w:val="32"/>
+        </w:rPr>
+        <w:t>(</w:t>
+      </w:r>
+      <w:proofErr w:type="spellStart"/>
+      <w:r>
+        <w:rPr>
+          <w:sz w:val="24"/>
+          <w:szCs w:val="32"/>
+        </w:rPr>
+        <w:t>Name:string</w:t>
+      </w:r>
+      <w:proofErr w:type="spellEnd"/>
+      <w:r>
+        <w:rPr>
+          <w:sz w:val="24"/>
+          <w:szCs w:val="32"/>
+        </w:rPr>
+        <w:t>):void</w:t>
       </w:r>
       <w:r>
         <w:rPr>
@@ -3381,22 +4210,56 @@
           <w:sz w:val="24"/>
           <w:szCs w:val="32"/>
         </w:rPr>
-        <w:t xml:space="preserve">Method Name </w:t>
-      </w:r>
-      <w:r>
-        <w:rPr>
-          <w:sz w:val="28"/>
-          <w:szCs w:val="36"/>
-        </w:rPr>
-        <w:t xml:space="preserve">: </w:t>
-      </w:r>
-      <w:r>
-        <w:rPr>
-          <w:sz w:val="24"/>
-          <w:szCs w:val="32"/>
-        </w:rPr>
-        <w:t>getTel():int</w:t>
-      </w:r>
+        <w:t xml:space="preserve">Method </w:t>
+      </w:r>
+      <w:proofErr w:type="gramStart"/>
+      <w:r>
+        <w:rPr>
+          <w:sz w:val="24"/>
+          <w:szCs w:val="32"/>
+        </w:rPr>
+        <w:t xml:space="preserve">Name </w:t>
+      </w:r>
+      <w:r>
+        <w:rPr>
+          <w:sz w:val="28"/>
+          <w:szCs w:val="36"/>
+        </w:rPr>
+        <w:t>:</w:t>
+      </w:r>
+      <w:proofErr w:type="gramEnd"/>
+      <w:r>
+        <w:rPr>
+          <w:sz w:val="28"/>
+          <w:szCs w:val="36"/>
+        </w:rPr>
+        <w:t xml:space="preserve"> </w:t>
+      </w:r>
+      <w:proofErr w:type="spellStart"/>
+      <w:r>
+        <w:rPr>
+          <w:sz w:val="24"/>
+          <w:szCs w:val="32"/>
+        </w:rPr>
+        <w:t>getTel</w:t>
+      </w:r>
+      <w:proofErr w:type="spellEnd"/>
+      <w:r>
+        <w:rPr>
+          <w:sz w:val="24"/>
+          <w:szCs w:val="32"/>
+        </w:rPr>
+        <w:t>():</w:t>
+      </w:r>
+      <w:proofErr w:type="spellStart"/>
+      <w:r>
+        <w:rPr>
+          <w:sz w:val="24"/>
+          <w:szCs w:val="32"/>
+        </w:rPr>
+        <w:t>int</w:t>
+      </w:r>
+      <w:proofErr w:type="spellEnd"/>
       <w:r>
         <w:rPr>
           <w:sz w:val="24"/>
@@ -3426,21 +4289,62 @@
           <w:sz w:val="24"/>
           <w:szCs w:val="32"/>
         </w:rPr>
-        <w:t xml:space="preserve">Method Name </w:t>
-      </w:r>
-      <w:r>
-        <w:rPr>
-          <w:sz w:val="28"/>
-          <w:szCs w:val="36"/>
-        </w:rPr>
-        <w:t xml:space="preserve">: </w:t>
-      </w:r>
-      <w:r>
-        <w:rPr>
-          <w:sz w:val="24"/>
-          <w:szCs w:val="32"/>
-        </w:rPr>
-        <w:t>setTel()</w:t>
+        <w:t xml:space="preserve">Method </w:t>
+      </w:r>
+      <w:proofErr w:type="gramStart"/>
+      <w:r>
+        <w:rPr>
+          <w:sz w:val="24"/>
+          <w:szCs w:val="32"/>
+        </w:rPr>
+        <w:t xml:space="preserve">Name </w:t>
+      </w:r>
+      <w:r>
+        <w:rPr>
+          <w:sz w:val="28"/>
+          <w:szCs w:val="36"/>
+        </w:rPr>
+        <w:t>:</w:t>
+      </w:r>
+      <w:proofErr w:type="gramEnd"/>
+      <w:r>
+        <w:rPr>
+          <w:sz w:val="28"/>
+          <w:szCs w:val="36"/>
+        </w:rPr>
+        <w:t xml:space="preserve"> </w:t>
+      </w:r>
+      <w:proofErr w:type="spellStart"/>
+      <w:r>
+        <w:rPr>
+          <w:sz w:val="24"/>
+          <w:szCs w:val="32"/>
+        </w:rPr>
+        <w:t>setTel</w:t>
+      </w:r>
+      <w:proofErr w:type="spellEnd"/>
+      <w:r>
+        <w:rPr>
+          <w:sz w:val="24"/>
+          <w:szCs w:val="32"/>
+        </w:rPr>
+        <w:t>(</w:t>
+      </w:r>
+      <w:proofErr w:type="spellStart"/>
+      <w:r>
+        <w:rPr>
+          <w:sz w:val="24"/>
+          <w:szCs w:val="32"/>
+        </w:rPr>
+        <w:t>Tel:int</w:t>
+      </w:r>
+      <w:proofErr w:type="spellEnd"/>
+      <w:r>
+        <w:rPr>
+          <w:sz w:val="24"/>
+          <w:szCs w:val="32"/>
+        </w:rPr>
+        <w:t>)</w:t>
       </w:r>
       <w:r>
         <w:rPr>
@@ -3479,15 +4383,32 @@
           <w:szCs w:val="32"/>
         </w:rPr>
         <w:lastRenderedPageBreak/>
-        <w:t xml:space="preserve">Method Name </w:t>
-      </w:r>
-      <w:r>
-        <w:rPr>
-          <w:sz w:val="28"/>
-          <w:szCs w:val="36"/>
-        </w:rPr>
-        <w:t xml:space="preserve">: </w:t>
-      </w:r>
+        <w:t xml:space="preserve">Method </w:t>
+      </w:r>
+      <w:proofErr w:type="gramStart"/>
+      <w:r>
+        <w:rPr>
+          <w:sz w:val="24"/>
+          <w:szCs w:val="32"/>
+        </w:rPr>
+        <w:t xml:space="preserve">Name </w:t>
+      </w:r>
+      <w:r>
+        <w:rPr>
+          <w:sz w:val="28"/>
+          <w:szCs w:val="36"/>
+        </w:rPr>
+        <w:t>:</w:t>
+      </w:r>
+      <w:proofErr w:type="gramEnd"/>
+      <w:r>
+        <w:rPr>
+          <w:sz w:val="28"/>
+          <w:szCs w:val="36"/>
+        </w:rPr>
+        <w:t xml:space="preserve"> </w:t>
+      </w:r>
+      <w:proofErr w:type="spellStart"/>
       <w:r>
         <w:rPr>
           <w:sz w:val="24"/>
@@ -3495,6 +4416,7 @@
         </w:rPr>
         <w:t>ConfirmOrder</w:t>
       </w:r>
+      <w:proofErr w:type="spellEnd"/>
       <w:r>
         <w:rPr>
           <w:sz w:val="24"/>
@@ -3524,15 +4446,32 @@
           <w:sz w:val="24"/>
           <w:szCs w:val="32"/>
         </w:rPr>
-        <w:t xml:space="preserve">Method Name </w:t>
-      </w:r>
-      <w:r>
-        <w:rPr>
-          <w:sz w:val="28"/>
-          <w:szCs w:val="36"/>
-        </w:rPr>
-        <w:t xml:space="preserve">: </w:t>
-      </w:r>
+        <w:t xml:space="preserve">Method </w:t>
+      </w:r>
+      <w:proofErr w:type="gramStart"/>
+      <w:r>
+        <w:rPr>
+          <w:sz w:val="24"/>
+          <w:szCs w:val="32"/>
+        </w:rPr>
+        <w:t xml:space="preserve">Name </w:t>
+      </w:r>
+      <w:r>
+        <w:rPr>
+          <w:sz w:val="28"/>
+          <w:szCs w:val="36"/>
+        </w:rPr>
+        <w:t>:</w:t>
+      </w:r>
+      <w:proofErr w:type="gramEnd"/>
+      <w:r>
+        <w:rPr>
+          <w:sz w:val="28"/>
+          <w:szCs w:val="36"/>
+        </w:rPr>
+        <w:t xml:space="preserve"> </w:t>
+      </w:r>
+      <w:proofErr w:type="spellStart"/>
       <w:r>
         <w:rPr>
           <w:sz w:val="24"/>
@@ -3540,6 +4479,7 @@
         </w:rPr>
         <w:t>ConpleatedOrder</w:t>
       </w:r>
+      <w:proofErr w:type="spellEnd"/>
       <w:r>
         <w:rPr>
           <w:sz w:val="24"/>
@@ -3554,7 +4494,23 @@
           <w:szCs w:val="32"/>
         </w:rPr>
         <w:br/>
-        <w:t>Return               : Completed or Incompleted of order</w:t>
+        <w:t xml:space="preserve">Return               : Completed or </w:t>
+      </w:r>
+      <w:proofErr w:type="spellStart"/>
+      <w:r>
+        <w:rPr>
+          <w:sz w:val="24"/>
+          <w:szCs w:val="32"/>
+        </w:rPr>
+        <w:t>Incompleted</w:t>
+      </w:r>
+      <w:proofErr w:type="spellEnd"/>
+      <w:r>
+        <w:rPr>
+          <w:sz w:val="24"/>
+          <w:szCs w:val="32"/>
+        </w:rPr>
+        <w:t xml:space="preserve"> of order</w:t>
       </w:r>
       <w:r>
         <w:rPr>
@@ -3738,6 +4694,7 @@
         </w:rPr>
         <w:t>05</w:t>
       </w:r>
+      <w:proofErr w:type="gramStart"/>
       <w:r>
         <w:rPr>
           <w:sz w:val="28"/>
@@ -3752,6 +4709,7 @@
         </w:rPr>
         <w:t>Order</w:t>
       </w:r>
+      <w:proofErr w:type="gramEnd"/>
       <w:r>
         <w:rPr>
           <w:sz w:val="28"/>
@@ -3797,7 +4755,7 @@
                     <pic:cNvPicPr/>
                   </pic:nvPicPr>
                   <pic:blipFill>
-                    <a:blip r:embed="rId10"/>
+                    <a:blip r:embed="rId12"/>
                     <a:stretch>
                       <a:fillRect/>
                     </a:stretch>
@@ -3970,6 +4928,7 @@
                 <w:szCs w:val="24"/>
               </w:rPr>
             </w:pPr>
+            <w:proofErr w:type="spellStart"/>
             <w:r>
               <w:rPr>
                 <w:sz w:val="24"/>
@@ -3977,6 +4936,7 @@
               </w:rPr>
               <w:t>OrderID</w:t>
             </w:r>
+            <w:proofErr w:type="spellEnd"/>
           </w:p>
         </w:tc>
         <w:tc>
@@ -4010,6 +4970,7 @@
                 <w:szCs w:val="24"/>
               </w:rPr>
             </w:pPr>
+            <w:proofErr w:type="spellStart"/>
             <w:r>
               <w:rPr>
                 <w:sz w:val="24"/>
@@ -4017,6 +4978,7 @@
               </w:rPr>
               <w:t>int</w:t>
             </w:r>
+            <w:proofErr w:type="spellEnd"/>
           </w:p>
         </w:tc>
       </w:tr>
@@ -4052,6 +5014,7 @@
                 <w:szCs w:val="24"/>
               </w:rPr>
             </w:pPr>
+            <w:proofErr w:type="spellStart"/>
             <w:r>
               <w:rPr>
                 <w:sz w:val="24"/>
@@ -4066,6 +5029,7 @@
               </w:rPr>
               <w:t>Order</w:t>
             </w:r>
+            <w:proofErr w:type="spellEnd"/>
           </w:p>
         </w:tc>
         <w:tc>
@@ -4141,6 +5105,7 @@
                 <w:szCs w:val="24"/>
               </w:rPr>
             </w:pPr>
+            <w:proofErr w:type="spellStart"/>
             <w:r>
               <w:rPr>
                 <w:sz w:val="24"/>
@@ -4148,6 +5113,7 @@
               </w:rPr>
               <w:t>OrderList</w:t>
             </w:r>
+            <w:proofErr w:type="spellEnd"/>
           </w:p>
         </w:tc>
         <w:tc>
@@ -4230,6 +5196,7 @@
                 <w:szCs w:val="24"/>
               </w:rPr>
             </w:pPr>
+            <w:proofErr w:type="spellStart"/>
             <w:r>
               <w:rPr>
                 <w:sz w:val="24"/>
@@ -4237,6 +5204,7 @@
               </w:rPr>
               <w:t>productId</w:t>
             </w:r>
+            <w:proofErr w:type="spellEnd"/>
           </w:p>
         </w:tc>
         <w:tc>
@@ -4255,8 +5223,17 @@
                 <w:sz w:val="24"/>
                 <w:szCs w:val="24"/>
               </w:rPr>
-              <w:t>Id of product for identity  new product object from ProductClass</w:t>
-            </w:r>
+              <w:t xml:space="preserve">Id of product for identity  new product object from </w:t>
+            </w:r>
+            <w:proofErr w:type="spellStart"/>
+            <w:r>
+              <w:rPr>
+                <w:sz w:val="24"/>
+                <w:szCs w:val="24"/>
+              </w:rPr>
+              <w:t>ProductClass</w:t>
+            </w:r>
+            <w:proofErr w:type="spellEnd"/>
           </w:p>
         </w:tc>
         <w:tc>
@@ -4312,6 +5289,7 @@
                 <w:szCs w:val="24"/>
               </w:rPr>
             </w:pPr>
+            <w:proofErr w:type="spellStart"/>
             <w:r>
               <w:rPr>
                 <w:sz w:val="24"/>
@@ -4319,6 +5297,7 @@
               </w:rPr>
               <w:t>productList</w:t>
             </w:r>
+            <w:proofErr w:type="spellEnd"/>
           </w:p>
         </w:tc>
         <w:tc>
@@ -4394,6 +5373,7 @@
                 <w:szCs w:val="24"/>
               </w:rPr>
             </w:pPr>
+            <w:proofErr w:type="spellStart"/>
             <w:r>
               <w:rPr>
                 <w:sz w:val="24"/>
@@ -4401,6 +5381,7 @@
               </w:rPr>
               <w:t>OrderStatus</w:t>
             </w:r>
+            <w:proofErr w:type="spellEnd"/>
           </w:p>
         </w:tc>
         <w:tc>
@@ -4419,7 +5400,23 @@
                 <w:sz w:val="24"/>
                 <w:szCs w:val="24"/>
               </w:rPr>
-              <w:t>Status about order suchas,</w:t>
+              <w:t xml:space="preserve">Status about order </w:t>
+            </w:r>
+            <w:proofErr w:type="spellStart"/>
+            <w:r>
+              <w:rPr>
+                <w:sz w:val="24"/>
+                <w:szCs w:val="24"/>
+              </w:rPr>
+              <w:t>suchas</w:t>
+            </w:r>
+            <w:proofErr w:type="spellEnd"/>
+            <w:r>
+              <w:rPr>
+                <w:sz w:val="24"/>
+                <w:szCs w:val="24"/>
+              </w:rPr>
+              <w:t>,</w:t>
             </w:r>
             <w:r>
               <w:rPr>
@@ -4540,15 +5537,32 @@
           <w:sz w:val="24"/>
           <w:szCs w:val="32"/>
         </w:rPr>
-        <w:t xml:space="preserve">Method Name </w:t>
-      </w:r>
-      <w:r>
-        <w:rPr>
-          <w:sz w:val="28"/>
-          <w:szCs w:val="36"/>
-        </w:rPr>
-        <w:t xml:space="preserve">: </w:t>
-      </w:r>
+        <w:t xml:space="preserve">Method </w:t>
+      </w:r>
+      <w:proofErr w:type="gramStart"/>
+      <w:r>
+        <w:rPr>
+          <w:sz w:val="24"/>
+          <w:szCs w:val="32"/>
+        </w:rPr>
+        <w:t xml:space="preserve">Name </w:t>
+      </w:r>
+      <w:r>
+        <w:rPr>
+          <w:sz w:val="28"/>
+          <w:szCs w:val="36"/>
+        </w:rPr>
+        <w:t>:</w:t>
+      </w:r>
+      <w:proofErr w:type="gramEnd"/>
+      <w:r>
+        <w:rPr>
+          <w:sz w:val="28"/>
+          <w:szCs w:val="36"/>
+        </w:rPr>
+        <w:t xml:space="preserve"> </w:t>
+      </w:r>
+      <w:proofErr w:type="spellStart"/>
       <w:r>
         <w:rPr>
           <w:sz w:val="24"/>
@@ -4561,8 +5575,25 @@
           <w:sz w:val="24"/>
           <w:szCs w:val="32"/>
         </w:rPr>
-        <w:t>tOrderID():int</w:t>
-      </w:r>
+        <w:t>tOrderID</w:t>
+      </w:r>
+      <w:proofErr w:type="spellEnd"/>
+      <w:r>
+        <w:rPr>
+          <w:sz w:val="24"/>
+          <w:szCs w:val="32"/>
+        </w:rPr>
+        <w:t>():</w:t>
+      </w:r>
+      <w:proofErr w:type="spellStart"/>
+      <w:r>
+        <w:rPr>
+          <w:sz w:val="24"/>
+          <w:szCs w:val="32"/>
+        </w:rPr>
+        <w:t>int</w:t>
+      </w:r>
+      <w:proofErr w:type="spellEnd"/>
       <w:r>
         <w:rPr>
           <w:sz w:val="24"/>
@@ -4576,8 +5607,17 @@
           <w:sz w:val="24"/>
           <w:szCs w:val="32"/>
         </w:rPr>
-        <w:t>value of  OrderID</w:t>
-      </w:r>
+        <w:t xml:space="preserve">value of  </w:t>
+      </w:r>
+      <w:proofErr w:type="spellStart"/>
+      <w:r>
+        <w:rPr>
+          <w:sz w:val="24"/>
+          <w:szCs w:val="32"/>
+        </w:rPr>
+        <w:t>OrderID</w:t>
+      </w:r>
+      <w:proofErr w:type="spellEnd"/>
       <w:r>
         <w:rPr>
           <w:sz w:val="24"/>
@@ -4598,36 +5638,86 @@
           <w:sz w:val="24"/>
           <w:szCs w:val="32"/>
         </w:rPr>
-        <w:t xml:space="preserve">             : OrderId</w:t>
-      </w:r>
-    </w:p>
-    <w:p>
-      <w:pPr>
-        <w:rPr>
-          <w:sz w:val="24"/>
-          <w:szCs w:val="32"/>
-        </w:rPr>
-      </w:pPr>
-      <w:r>
-        <w:rPr>
-          <w:sz w:val="24"/>
-          <w:szCs w:val="32"/>
-        </w:rPr>
-        <w:t xml:space="preserve">Method Name </w:t>
-      </w:r>
-      <w:r>
-        <w:rPr>
-          <w:sz w:val="28"/>
-          <w:szCs w:val="36"/>
-        </w:rPr>
-        <w:t xml:space="preserve">: </w:t>
-      </w:r>
-      <w:r>
-        <w:rPr>
-          <w:sz w:val="24"/>
-          <w:szCs w:val="32"/>
-        </w:rPr>
-        <w:t>setOrderID()</w:t>
+        <w:t xml:space="preserve">             : </w:t>
+      </w:r>
+      <w:proofErr w:type="spellStart"/>
+      <w:r>
+        <w:rPr>
+          <w:sz w:val="24"/>
+          <w:szCs w:val="32"/>
+        </w:rPr>
+        <w:t>OrderId</w:t>
+      </w:r>
+      <w:proofErr w:type="spellEnd"/>
+    </w:p>
+    <w:p>
+      <w:pPr>
+        <w:rPr>
+          <w:sz w:val="24"/>
+          <w:szCs w:val="32"/>
+        </w:rPr>
+      </w:pPr>
+      <w:r>
+        <w:rPr>
+          <w:sz w:val="24"/>
+          <w:szCs w:val="32"/>
+        </w:rPr>
+        <w:t xml:space="preserve">Method </w:t>
+      </w:r>
+      <w:proofErr w:type="gramStart"/>
+      <w:r>
+        <w:rPr>
+          <w:sz w:val="24"/>
+          <w:szCs w:val="32"/>
+        </w:rPr>
+        <w:t xml:space="preserve">Name </w:t>
+      </w:r>
+      <w:r>
+        <w:rPr>
+          <w:sz w:val="28"/>
+          <w:szCs w:val="36"/>
+        </w:rPr>
+        <w:t>:</w:t>
+      </w:r>
+      <w:proofErr w:type="gramEnd"/>
+      <w:r>
+        <w:rPr>
+          <w:sz w:val="28"/>
+          <w:szCs w:val="36"/>
+        </w:rPr>
+        <w:t xml:space="preserve"> </w:t>
+      </w:r>
+      <w:proofErr w:type="spellStart"/>
+      <w:r>
+        <w:rPr>
+          <w:sz w:val="24"/>
+          <w:szCs w:val="32"/>
+        </w:rPr>
+        <w:t>setOrderID</w:t>
+      </w:r>
+      <w:proofErr w:type="spellEnd"/>
+      <w:r>
+        <w:rPr>
+          <w:sz w:val="24"/>
+          <w:szCs w:val="32"/>
+        </w:rPr>
+        <w:t>(</w:t>
+      </w:r>
+      <w:proofErr w:type="spellStart"/>
+      <w:r>
+        <w:rPr>
+          <w:sz w:val="24"/>
+          <w:szCs w:val="32"/>
+        </w:rPr>
+        <w:t>OrderID:int</w:t>
+      </w:r>
+      <w:proofErr w:type="spellEnd"/>
+      <w:r>
+        <w:rPr>
+          <w:sz w:val="24"/>
+          <w:szCs w:val="32"/>
+        </w:rPr>
+        <w:t>)</w:t>
       </w:r>
       <w:r>
         <w:rPr>
@@ -4642,61 +5732,145 @@
           <w:szCs w:val="32"/>
         </w:rPr>
         <w:br/>
-        <w:t>Description       : Set value of  OrderID.</w:t>
-      </w:r>
-      <w:r>
-        <w:rPr>
-          <w:sz w:val="24"/>
-          <w:szCs w:val="32"/>
-        </w:rPr>
-        <w:br/>
-        <w:t>Return               : OrderId</w:t>
-      </w:r>
-    </w:p>
-    <w:p>
-      <w:pPr>
-        <w:rPr>
-          <w:sz w:val="24"/>
-          <w:szCs w:val="32"/>
-        </w:rPr>
-      </w:pPr>
-      <w:r>
-        <w:rPr>
-          <w:sz w:val="24"/>
-          <w:szCs w:val="32"/>
-        </w:rPr>
-        <w:t xml:space="preserve">Method Name </w:t>
-      </w:r>
-      <w:r>
-        <w:rPr>
-          <w:sz w:val="28"/>
-          <w:szCs w:val="36"/>
-        </w:rPr>
-        <w:t xml:space="preserve">: </w:t>
-      </w:r>
-      <w:r>
-        <w:rPr>
-          <w:sz w:val="24"/>
-          <w:szCs w:val="32"/>
-        </w:rPr>
-        <w:t>getProductID (): product</w:t>
-      </w:r>
-      <w:r>
-        <w:rPr>
-          <w:sz w:val="24"/>
-          <w:szCs w:val="32"/>
-        </w:rPr>
-        <w:br/>
-        <w:t>Description       : Get value of  productID  and use object from ProductClass</w:t>
-      </w:r>
-      <w:r>
-        <w:rPr>
-          <w:sz w:val="24"/>
-          <w:szCs w:val="32"/>
-        </w:rPr>
-        <w:br/>
-        <w:t>Return               : ProductID</w:t>
-      </w:r>
+        <w:t xml:space="preserve">Description       : Set value of  </w:t>
+      </w:r>
+      <w:proofErr w:type="spellStart"/>
+      <w:r>
+        <w:rPr>
+          <w:sz w:val="24"/>
+          <w:szCs w:val="32"/>
+        </w:rPr>
+        <w:t>OrderID</w:t>
+      </w:r>
+      <w:proofErr w:type="spellEnd"/>
+      <w:r>
+        <w:rPr>
+          <w:sz w:val="24"/>
+          <w:szCs w:val="32"/>
+        </w:rPr>
+        <w:t>.</w:t>
+      </w:r>
+      <w:r>
+        <w:rPr>
+          <w:sz w:val="24"/>
+          <w:szCs w:val="32"/>
+        </w:rPr>
+        <w:br/>
+        <w:t xml:space="preserve">Return               : </w:t>
+      </w:r>
+      <w:proofErr w:type="spellStart"/>
+      <w:r>
+        <w:rPr>
+          <w:sz w:val="24"/>
+          <w:szCs w:val="32"/>
+        </w:rPr>
+        <w:t>OrderId</w:t>
+      </w:r>
+      <w:proofErr w:type="spellEnd"/>
+    </w:p>
+    <w:p>
+      <w:pPr>
+        <w:rPr>
+          <w:sz w:val="24"/>
+          <w:szCs w:val="32"/>
+        </w:rPr>
+      </w:pPr>
+      <w:r>
+        <w:rPr>
+          <w:sz w:val="24"/>
+          <w:szCs w:val="32"/>
+        </w:rPr>
+        <w:t xml:space="preserve">Method </w:t>
+      </w:r>
+      <w:proofErr w:type="gramStart"/>
+      <w:r>
+        <w:rPr>
+          <w:sz w:val="24"/>
+          <w:szCs w:val="32"/>
+        </w:rPr>
+        <w:t xml:space="preserve">Name </w:t>
+      </w:r>
+      <w:r>
+        <w:rPr>
+          <w:sz w:val="28"/>
+          <w:szCs w:val="36"/>
+        </w:rPr>
+        <w:t>:</w:t>
+      </w:r>
+      <w:proofErr w:type="gramEnd"/>
+      <w:r>
+        <w:rPr>
+          <w:sz w:val="28"/>
+          <w:szCs w:val="36"/>
+        </w:rPr>
+        <w:t xml:space="preserve"> </w:t>
+      </w:r>
+      <w:proofErr w:type="spellStart"/>
+      <w:r>
+        <w:rPr>
+          <w:sz w:val="24"/>
+          <w:szCs w:val="32"/>
+        </w:rPr>
+        <w:t>getProductID</w:t>
+      </w:r>
+      <w:proofErr w:type="spellEnd"/>
+      <w:r>
+        <w:rPr>
+          <w:sz w:val="24"/>
+          <w:szCs w:val="32"/>
+        </w:rPr>
+        <w:t xml:space="preserve"> (): product</w:t>
+      </w:r>
+      <w:r>
+        <w:rPr>
+          <w:sz w:val="24"/>
+          <w:szCs w:val="32"/>
+        </w:rPr>
+        <w:br/>
+        <w:t xml:space="preserve">Description       : Get value of  </w:t>
+      </w:r>
+      <w:proofErr w:type="spellStart"/>
+      <w:r>
+        <w:rPr>
+          <w:sz w:val="24"/>
+          <w:szCs w:val="32"/>
+        </w:rPr>
+        <w:t>productID</w:t>
+      </w:r>
+      <w:proofErr w:type="spellEnd"/>
+      <w:r>
+        <w:rPr>
+          <w:sz w:val="24"/>
+          <w:szCs w:val="32"/>
+        </w:rPr>
+        <w:t xml:space="preserve">  and use object from </w:t>
+      </w:r>
+      <w:proofErr w:type="spellStart"/>
+      <w:r>
+        <w:rPr>
+          <w:sz w:val="24"/>
+          <w:szCs w:val="32"/>
+        </w:rPr>
+        <w:t>ProductClass</w:t>
+      </w:r>
+      <w:proofErr w:type="spellEnd"/>
+      <w:r>
+        <w:rPr>
+          <w:sz w:val="24"/>
+          <w:szCs w:val="32"/>
+        </w:rPr>
+        <w:br/>
+        <w:t xml:space="preserve">Return               : </w:t>
+      </w:r>
+      <w:proofErr w:type="spellStart"/>
+      <w:r>
+        <w:rPr>
+          <w:sz w:val="24"/>
+          <w:szCs w:val="32"/>
+        </w:rPr>
+        <w:t>ProductID</w:t>
+      </w:r>
+      <w:proofErr w:type="spellEnd"/>
     </w:p>
     <w:p>
       <w:pPr>
@@ -4711,15 +5885,32 @@
           <w:szCs w:val="32"/>
         </w:rPr>
         <w:lastRenderedPageBreak/>
-        <w:t xml:space="preserve">Method Name </w:t>
-      </w:r>
-      <w:r>
-        <w:rPr>
-          <w:sz w:val="28"/>
-          <w:szCs w:val="36"/>
-        </w:rPr>
-        <w:t xml:space="preserve">: </w:t>
-      </w:r>
+        <w:t xml:space="preserve">Method </w:t>
+      </w:r>
+      <w:proofErr w:type="gramStart"/>
+      <w:r>
+        <w:rPr>
+          <w:sz w:val="24"/>
+          <w:szCs w:val="32"/>
+        </w:rPr>
+        <w:t xml:space="preserve">Name </w:t>
+      </w:r>
+      <w:r>
+        <w:rPr>
+          <w:sz w:val="28"/>
+          <w:szCs w:val="36"/>
+        </w:rPr>
+        <w:t>:</w:t>
+      </w:r>
+      <w:proofErr w:type="gramEnd"/>
+      <w:r>
+        <w:rPr>
+          <w:sz w:val="28"/>
+          <w:szCs w:val="36"/>
+        </w:rPr>
+        <w:t xml:space="preserve"> </w:t>
+      </w:r>
+      <w:proofErr w:type="spellStart"/>
       <w:r>
         <w:rPr>
           <w:sz w:val="24"/>
@@ -4732,22 +5923,71 @@
           <w:sz w:val="24"/>
           <w:szCs w:val="32"/>
         </w:rPr>
-        <w:t xml:space="preserve">ProductID ():void </w:t>
-      </w:r>
-      <w:r>
-        <w:rPr>
-          <w:sz w:val="24"/>
-          <w:szCs w:val="32"/>
-        </w:rPr>
-        <w:br/>
-      </w:r>
-      <w:r>
-        <w:rPr>
-          <w:sz w:val="24"/>
-          <w:szCs w:val="32"/>
-        </w:rPr>
-        <w:t>Description       : Set value of  productID  and use object from ProductClass</w:t>
-      </w:r>
+        <w:t>ProductID</w:t>
+      </w:r>
+      <w:proofErr w:type="spellEnd"/>
+      <w:r>
+        <w:rPr>
+          <w:sz w:val="24"/>
+          <w:szCs w:val="32"/>
+        </w:rPr>
+        <w:t xml:space="preserve"> (</w:t>
+      </w:r>
+      <w:proofErr w:type="spellStart"/>
+      <w:r>
+        <w:rPr>
+          <w:sz w:val="24"/>
+          <w:szCs w:val="32"/>
+        </w:rPr>
+        <w:t>ProductID:product</w:t>
+      </w:r>
+      <w:proofErr w:type="spellEnd"/>
+      <w:r>
+        <w:rPr>
+          <w:sz w:val="24"/>
+          <w:szCs w:val="32"/>
+        </w:rPr>
+        <w:t xml:space="preserve">):void </w:t>
+      </w:r>
+      <w:r>
+        <w:rPr>
+          <w:sz w:val="24"/>
+          <w:szCs w:val="32"/>
+        </w:rPr>
+        <w:br/>
+      </w:r>
+      <w:r>
+        <w:rPr>
+          <w:sz w:val="24"/>
+          <w:szCs w:val="32"/>
+        </w:rPr>
+        <w:t xml:space="preserve">Description       : Set value of  </w:t>
+      </w:r>
+      <w:proofErr w:type="spellStart"/>
+      <w:r>
+        <w:rPr>
+          <w:sz w:val="24"/>
+          <w:szCs w:val="32"/>
+        </w:rPr>
+        <w:t>productID</w:t>
+      </w:r>
+      <w:proofErr w:type="spellEnd"/>
+      <w:r>
+        <w:rPr>
+          <w:sz w:val="24"/>
+          <w:szCs w:val="32"/>
+        </w:rPr>
+        <w:t xml:space="preserve">  and use object from </w:t>
+      </w:r>
+      <w:proofErr w:type="spellStart"/>
+      <w:r>
+        <w:rPr>
+          <w:sz w:val="24"/>
+          <w:szCs w:val="32"/>
+        </w:rPr>
+        <w:t>ProductClass</w:t>
+      </w:r>
+      <w:proofErr w:type="spellEnd"/>
       <w:r>
         <w:rPr>
           <w:sz w:val="24"/>
@@ -4761,30 +6001,63 @@
           <w:szCs w:val="32"/>
         </w:rPr>
         <w:br/>
-        <w:t>Return               : ProductID.</w:t>
-      </w:r>
-    </w:p>
-    <w:p>
-      <w:pPr>
-        <w:rPr>
-          <w:sz w:val="24"/>
-          <w:szCs w:val="32"/>
-        </w:rPr>
-      </w:pPr>
-      <w:r>
-        <w:rPr>
-          <w:sz w:val="24"/>
-          <w:szCs w:val="32"/>
-        </w:rPr>
-        <w:t xml:space="preserve">Method Name </w:t>
-      </w:r>
-      <w:r>
-        <w:rPr>
-          <w:sz w:val="28"/>
-          <w:szCs w:val="36"/>
-        </w:rPr>
-        <w:t xml:space="preserve">: </w:t>
-      </w:r>
+        <w:t xml:space="preserve">Return               : </w:t>
+      </w:r>
+      <w:proofErr w:type="spellStart"/>
+      <w:r>
+        <w:rPr>
+          <w:sz w:val="24"/>
+          <w:szCs w:val="32"/>
+        </w:rPr>
+        <w:t>ProductID</w:t>
+      </w:r>
+      <w:proofErr w:type="spellEnd"/>
+      <w:r>
+        <w:rPr>
+          <w:sz w:val="24"/>
+          <w:szCs w:val="32"/>
+        </w:rPr>
+        <w:t>.</w:t>
+      </w:r>
+    </w:p>
+    <w:p>
+      <w:pPr>
+        <w:rPr>
+          <w:sz w:val="24"/>
+          <w:szCs w:val="32"/>
+        </w:rPr>
+      </w:pPr>
+      <w:r>
+        <w:rPr>
+          <w:sz w:val="24"/>
+          <w:szCs w:val="32"/>
+        </w:rPr>
+        <w:t xml:space="preserve">Method </w:t>
+      </w:r>
+      <w:proofErr w:type="gramStart"/>
+      <w:r>
+        <w:rPr>
+          <w:sz w:val="24"/>
+          <w:szCs w:val="32"/>
+        </w:rPr>
+        <w:t xml:space="preserve">Name </w:t>
+      </w:r>
+      <w:r>
+        <w:rPr>
+          <w:sz w:val="28"/>
+          <w:szCs w:val="36"/>
+        </w:rPr>
+        <w:t>:</w:t>
+      </w:r>
+      <w:proofErr w:type="gramEnd"/>
+      <w:r>
+        <w:rPr>
+          <w:sz w:val="28"/>
+          <w:szCs w:val="36"/>
+        </w:rPr>
+        <w:t xml:space="preserve"> </w:t>
+      </w:r>
+      <w:proofErr w:type="spellStart"/>
       <w:r>
         <w:rPr>
           <w:sz w:val="24"/>
@@ -4806,6 +6079,7 @@
         </w:rPr>
         <w:t>Order</w:t>
       </w:r>
+      <w:proofErr w:type="spellEnd"/>
       <w:r>
         <w:rPr>
           <w:sz w:val="24"/>
@@ -4825,38 +6099,80 @@
           <w:sz w:val="24"/>
           <w:szCs w:val="32"/>
         </w:rPr>
-        <w:t xml:space="preserve">Description       : get value of  pricreorder. </w:t>
-      </w:r>
-      <w:r>
-        <w:rPr>
-          <w:sz w:val="24"/>
-          <w:szCs w:val="32"/>
-        </w:rPr>
-        <w:br/>
-        <w:t>Return               : PriceOrder</w:t>
-      </w:r>
-    </w:p>
-    <w:p>
-      <w:pPr>
-        <w:rPr>
-          <w:sz w:val="24"/>
-          <w:szCs w:val="32"/>
-        </w:rPr>
-      </w:pPr>
-      <w:r>
-        <w:rPr>
-          <w:sz w:val="24"/>
-          <w:szCs w:val="32"/>
-        </w:rPr>
-        <w:t xml:space="preserve">Method Name </w:t>
-      </w:r>
-      <w:r>
-        <w:rPr>
-          <w:sz w:val="28"/>
-          <w:szCs w:val="36"/>
-        </w:rPr>
-        <w:t xml:space="preserve">: </w:t>
-      </w:r>
+        <w:t xml:space="preserve">Description       : get value of  </w:t>
+      </w:r>
+      <w:proofErr w:type="spellStart"/>
+      <w:r>
+        <w:rPr>
+          <w:sz w:val="24"/>
+          <w:szCs w:val="32"/>
+        </w:rPr>
+        <w:t>pricreorder</w:t>
+      </w:r>
+      <w:proofErr w:type="spellEnd"/>
+      <w:r>
+        <w:rPr>
+          <w:sz w:val="24"/>
+          <w:szCs w:val="32"/>
+        </w:rPr>
+        <w:t xml:space="preserve">. </w:t>
+      </w:r>
+      <w:r>
+        <w:rPr>
+          <w:sz w:val="24"/>
+          <w:szCs w:val="32"/>
+        </w:rPr>
+        <w:br/>
+        <w:t xml:space="preserve">Return               : </w:t>
+      </w:r>
+      <w:proofErr w:type="spellStart"/>
+      <w:r>
+        <w:rPr>
+          <w:sz w:val="24"/>
+          <w:szCs w:val="32"/>
+        </w:rPr>
+        <w:t>PriceOrder</w:t>
+      </w:r>
+      <w:proofErr w:type="spellEnd"/>
+    </w:p>
+    <w:p>
+      <w:pPr>
+        <w:rPr>
+          <w:sz w:val="24"/>
+          <w:szCs w:val="32"/>
+        </w:rPr>
+      </w:pPr>
+      <w:r>
+        <w:rPr>
+          <w:sz w:val="24"/>
+          <w:szCs w:val="32"/>
+        </w:rPr>
+        <w:t xml:space="preserve">Method </w:t>
+      </w:r>
+      <w:proofErr w:type="gramStart"/>
+      <w:r>
+        <w:rPr>
+          <w:sz w:val="24"/>
+          <w:szCs w:val="32"/>
+        </w:rPr>
+        <w:t xml:space="preserve">Name </w:t>
+      </w:r>
+      <w:r>
+        <w:rPr>
+          <w:sz w:val="28"/>
+          <w:szCs w:val="36"/>
+        </w:rPr>
+        <w:t>:</w:t>
+      </w:r>
+      <w:proofErr w:type="gramEnd"/>
+      <w:r>
+        <w:rPr>
+          <w:sz w:val="28"/>
+          <w:szCs w:val="36"/>
+        </w:rPr>
+        <w:t xml:space="preserve"> </w:t>
+      </w:r>
+      <w:proofErr w:type="spellStart"/>
       <w:r>
         <w:rPr>
           <w:sz w:val="24"/>
@@ -4871,12 +6187,29 @@
         </w:rPr>
         <w:t>PriceOrder</w:t>
       </w:r>
-      <w:r>
-        <w:rPr>
-          <w:sz w:val="24"/>
-          <w:szCs w:val="32"/>
-        </w:rPr>
-        <w:t>():void</w:t>
+      <w:proofErr w:type="spellEnd"/>
+      <w:r>
+        <w:rPr>
+          <w:sz w:val="24"/>
+          <w:szCs w:val="32"/>
+        </w:rPr>
+        <w:t>(</w:t>
+      </w:r>
+      <w:proofErr w:type="spellStart"/>
+      <w:r>
+        <w:rPr>
+          <w:sz w:val="24"/>
+          <w:szCs w:val="32"/>
+        </w:rPr>
+        <w:t>PriceOrder:double</w:t>
+      </w:r>
+      <w:proofErr w:type="spellEnd"/>
+      <w:r>
+        <w:rPr>
+          <w:sz w:val="24"/>
+          <w:szCs w:val="32"/>
+        </w:rPr>
+        <w:t>):void</w:t>
       </w:r>
       <w:r>
         <w:rPr>
@@ -4891,106 +6224,247 @@
           <w:szCs w:val="32"/>
         </w:rPr>
         <w:br/>
-        <w:t xml:space="preserve">Description       : set value of  pricreorder. </w:t>
-      </w:r>
-      <w:r>
-        <w:rPr>
-          <w:sz w:val="24"/>
-          <w:szCs w:val="32"/>
-        </w:rPr>
-        <w:br/>
-        <w:t>Return               : PriceOrder</w:t>
-      </w:r>
-    </w:p>
-    <w:p>
-      <w:pPr>
-        <w:rPr>
-          <w:sz w:val="24"/>
-          <w:szCs w:val="32"/>
-        </w:rPr>
-      </w:pPr>
-      <w:r>
-        <w:rPr>
-          <w:sz w:val="24"/>
-          <w:szCs w:val="32"/>
-        </w:rPr>
-        <w:t xml:space="preserve">Method Name </w:t>
-      </w:r>
-      <w:r>
-        <w:rPr>
-          <w:sz w:val="28"/>
-          <w:szCs w:val="36"/>
-        </w:rPr>
-        <w:t xml:space="preserve">: </w:t>
-      </w:r>
-      <w:r>
-        <w:rPr>
-          <w:sz w:val="24"/>
-          <w:szCs w:val="32"/>
-        </w:rPr>
-        <w:t>getOrderStatus():string</w:t>
-      </w:r>
-      <w:r>
-        <w:rPr>
-          <w:sz w:val="24"/>
-          <w:szCs w:val="32"/>
-        </w:rPr>
-        <w:br/>
-        <w:t xml:space="preserve">Description       : get value of  OrderStatus. </w:t>
-      </w:r>
-      <w:r>
-        <w:rPr>
-          <w:sz w:val="24"/>
-          <w:szCs w:val="32"/>
-        </w:rPr>
-        <w:br/>
-        <w:t>Return               : OrderStatus</w:t>
-      </w:r>
-    </w:p>
-    <w:p>
-      <w:pPr>
-        <w:rPr>
-          <w:sz w:val="24"/>
-          <w:szCs w:val="32"/>
-        </w:rPr>
-      </w:pPr>
-      <w:r>
-        <w:rPr>
-          <w:sz w:val="24"/>
-          <w:szCs w:val="32"/>
-        </w:rPr>
-        <w:t xml:space="preserve">Method Name </w:t>
-      </w:r>
-      <w:r>
-        <w:rPr>
-          <w:sz w:val="28"/>
-          <w:szCs w:val="36"/>
-        </w:rPr>
-        <w:t xml:space="preserve">: </w:t>
-      </w:r>
-      <w:r>
-        <w:rPr>
-          <w:sz w:val="24"/>
-          <w:szCs w:val="32"/>
-        </w:rPr>
-        <w:t>setOrderStatus():void</w:t>
-      </w:r>
-      <w:r>
-        <w:rPr>
-          <w:sz w:val="24"/>
-          <w:szCs w:val="32"/>
-        </w:rPr>
-        <w:br/>
-        <w:t xml:space="preserve">Description       : set value of  OrderStatus. </w:t>
-      </w:r>
-      <w:r>
-        <w:rPr>
-          <w:sz w:val="24"/>
-          <w:szCs w:val="32"/>
-        </w:rPr>
-        <w:br/>
-        <w:t>Return               : OrderStatus</w:t>
-      </w:r>
+        <w:t xml:space="preserve">Description       : set value of  </w:t>
+      </w:r>
+      <w:proofErr w:type="spellStart"/>
+      <w:r>
+        <w:rPr>
+          <w:sz w:val="24"/>
+          <w:szCs w:val="32"/>
+        </w:rPr>
+        <w:t>pricreorder</w:t>
+      </w:r>
+      <w:proofErr w:type="spellEnd"/>
+      <w:r>
+        <w:rPr>
+          <w:sz w:val="24"/>
+          <w:szCs w:val="32"/>
+        </w:rPr>
+        <w:t xml:space="preserve">. </w:t>
+      </w:r>
+      <w:r>
+        <w:rPr>
+          <w:sz w:val="24"/>
+          <w:szCs w:val="32"/>
+        </w:rPr>
+        <w:br/>
+        <w:t xml:space="preserve">Return               : </w:t>
+      </w:r>
+      <w:proofErr w:type="spellStart"/>
+      <w:r>
+        <w:rPr>
+          <w:sz w:val="24"/>
+          <w:szCs w:val="32"/>
+        </w:rPr>
+        <w:t>PriceOrder</w:t>
+      </w:r>
+      <w:proofErr w:type="spellEnd"/>
+    </w:p>
+    <w:p>
+      <w:pPr>
+        <w:rPr>
+          <w:sz w:val="24"/>
+          <w:szCs w:val="32"/>
+        </w:rPr>
+      </w:pPr>
+      <w:r>
+        <w:rPr>
+          <w:sz w:val="24"/>
+          <w:szCs w:val="32"/>
+        </w:rPr>
+        <w:t xml:space="preserve">Method </w:t>
+      </w:r>
+      <w:proofErr w:type="gramStart"/>
+      <w:r>
+        <w:rPr>
+          <w:sz w:val="24"/>
+          <w:szCs w:val="32"/>
+        </w:rPr>
+        <w:t xml:space="preserve">Name </w:t>
+      </w:r>
+      <w:r>
+        <w:rPr>
+          <w:sz w:val="28"/>
+          <w:szCs w:val="36"/>
+        </w:rPr>
+        <w:t>:</w:t>
+      </w:r>
+      <w:proofErr w:type="gramEnd"/>
+      <w:r>
+        <w:rPr>
+          <w:sz w:val="28"/>
+          <w:szCs w:val="36"/>
+        </w:rPr>
+        <w:t xml:space="preserve"> </w:t>
+      </w:r>
+      <w:proofErr w:type="spellStart"/>
+      <w:r>
+        <w:rPr>
+          <w:sz w:val="24"/>
+          <w:szCs w:val="32"/>
+        </w:rPr>
+        <w:t>getOrderStatus</w:t>
+      </w:r>
+      <w:proofErr w:type="spellEnd"/>
+      <w:r>
+        <w:rPr>
+          <w:sz w:val="24"/>
+          <w:szCs w:val="32"/>
+        </w:rPr>
+        <w:t>():string</w:t>
+      </w:r>
+      <w:r>
+        <w:rPr>
+          <w:sz w:val="24"/>
+          <w:szCs w:val="32"/>
+        </w:rPr>
+        <w:br/>
+        <w:t xml:space="preserve">Description       : get value of  </w:t>
+      </w:r>
+      <w:proofErr w:type="spellStart"/>
+      <w:r>
+        <w:rPr>
+          <w:sz w:val="24"/>
+          <w:szCs w:val="32"/>
+        </w:rPr>
+        <w:t>OrderStatus</w:t>
+      </w:r>
+      <w:proofErr w:type="spellEnd"/>
+      <w:r>
+        <w:rPr>
+          <w:sz w:val="24"/>
+          <w:szCs w:val="32"/>
+        </w:rPr>
+        <w:t xml:space="preserve">. </w:t>
+      </w:r>
+      <w:r>
+        <w:rPr>
+          <w:sz w:val="24"/>
+          <w:szCs w:val="32"/>
+        </w:rPr>
+        <w:br/>
+        <w:t xml:space="preserve">Return               : </w:t>
+      </w:r>
+      <w:proofErr w:type="spellStart"/>
+      <w:r>
+        <w:rPr>
+          <w:sz w:val="24"/>
+          <w:szCs w:val="32"/>
+        </w:rPr>
+        <w:t>OrderStatus</w:t>
+      </w:r>
+      <w:proofErr w:type="spellEnd"/>
+    </w:p>
+    <w:p>
+      <w:pPr>
+        <w:rPr>
+          <w:sz w:val="24"/>
+          <w:szCs w:val="32"/>
+        </w:rPr>
+      </w:pPr>
+      <w:r>
+        <w:rPr>
+          <w:sz w:val="24"/>
+          <w:szCs w:val="32"/>
+        </w:rPr>
+        <w:t xml:space="preserve">Method </w:t>
+      </w:r>
+      <w:proofErr w:type="gramStart"/>
+      <w:r>
+        <w:rPr>
+          <w:sz w:val="24"/>
+          <w:szCs w:val="32"/>
+        </w:rPr>
+        <w:t xml:space="preserve">Name </w:t>
+      </w:r>
+      <w:r>
+        <w:rPr>
+          <w:sz w:val="28"/>
+          <w:szCs w:val="36"/>
+        </w:rPr>
+        <w:t>:</w:t>
+      </w:r>
+      <w:proofErr w:type="gramEnd"/>
+      <w:r>
+        <w:rPr>
+          <w:sz w:val="28"/>
+          <w:szCs w:val="36"/>
+        </w:rPr>
+        <w:t xml:space="preserve"> </w:t>
+      </w:r>
+      <w:proofErr w:type="spellStart"/>
+      <w:r>
+        <w:rPr>
+          <w:sz w:val="24"/>
+          <w:szCs w:val="32"/>
+        </w:rPr>
+        <w:t>setOrderStatus</w:t>
+      </w:r>
+      <w:proofErr w:type="spellEnd"/>
+      <w:r>
+        <w:rPr>
+          <w:sz w:val="24"/>
+          <w:szCs w:val="32"/>
+        </w:rPr>
+        <w:t>(</w:t>
+      </w:r>
+      <w:proofErr w:type="spellStart"/>
+      <w:r>
+        <w:rPr>
+          <w:sz w:val="24"/>
+          <w:szCs w:val="32"/>
+        </w:rPr>
+        <w:t>OrderStatus:string</w:t>
+      </w:r>
+      <w:proofErr w:type="spellEnd"/>
+      <w:r>
+        <w:rPr>
+          <w:sz w:val="24"/>
+          <w:szCs w:val="32"/>
+        </w:rPr>
+        <w:t>):void</w:t>
+      </w:r>
+      <w:r>
+        <w:rPr>
+          <w:sz w:val="24"/>
+          <w:szCs w:val="32"/>
+        </w:rPr>
+        <w:br/>
+        <w:t xml:space="preserve">Description       : set value of  </w:t>
+      </w:r>
+      <w:proofErr w:type="spellStart"/>
+      <w:r>
+        <w:rPr>
+          <w:sz w:val="24"/>
+          <w:szCs w:val="32"/>
+        </w:rPr>
+        <w:t>OrderStatus</w:t>
+      </w:r>
+      <w:proofErr w:type="spellEnd"/>
+      <w:r>
+        <w:rPr>
+          <w:sz w:val="24"/>
+          <w:szCs w:val="32"/>
+        </w:rPr>
+        <w:t xml:space="preserve">. </w:t>
+      </w:r>
+      <w:r>
+        <w:rPr>
+          <w:sz w:val="24"/>
+          <w:szCs w:val="32"/>
+        </w:rPr>
+        <w:br/>
+        <w:t xml:space="preserve">Return               : </w:t>
+      </w:r>
+      <w:proofErr w:type="spellStart"/>
+      <w:r>
+        <w:rPr>
+          <w:sz w:val="24"/>
+          <w:szCs w:val="32"/>
+        </w:rPr>
+        <w:t>OrderStatus</w:t>
+      </w:r>
+      <w:proofErr w:type="spellEnd"/>
     </w:p>
     <w:p>
       <w:pPr>
@@ -5125,6 +6599,7 @@
         </w:rPr>
         <w:t>06</w:t>
       </w:r>
+      <w:proofErr w:type="gramStart"/>
       <w:r>
         <w:rPr>
           <w:sz w:val="28"/>
@@ -5139,6 +6614,7 @@
         </w:rPr>
         <w:t>Product</w:t>
       </w:r>
+      <w:proofErr w:type="gramEnd"/>
     </w:p>
     <w:p>
       <w:pPr>
@@ -5177,7 +6653,7 @@
                     <pic:cNvPicPr/>
                   </pic:nvPicPr>
                   <pic:blipFill>
-                    <a:blip r:embed="rId11"/>
+                    <a:blip r:embed="rId13"/>
                     <a:stretch>
                       <a:fillRect/>
                     </a:stretch>
@@ -5350,6 +6826,7 @@
                 <w:szCs w:val="24"/>
               </w:rPr>
             </w:pPr>
+            <w:proofErr w:type="spellStart"/>
             <w:r>
               <w:rPr>
                 <w:sz w:val="24"/>
@@ -5357,6 +6834,7 @@
               </w:rPr>
               <w:t>ProductID</w:t>
             </w:r>
+            <w:proofErr w:type="spellEnd"/>
           </w:p>
         </w:tc>
         <w:tc>
@@ -5390,6 +6868,7 @@
                 <w:szCs w:val="24"/>
               </w:rPr>
             </w:pPr>
+            <w:proofErr w:type="spellStart"/>
             <w:r>
               <w:rPr>
                 <w:sz w:val="24"/>
@@ -5397,6 +6876,7 @@
               </w:rPr>
               <w:t>int</w:t>
             </w:r>
+            <w:proofErr w:type="spellEnd"/>
           </w:p>
         </w:tc>
       </w:tr>
@@ -5432,6 +6912,7 @@
                 <w:szCs w:val="24"/>
               </w:rPr>
             </w:pPr>
+            <w:proofErr w:type="spellStart"/>
             <w:r>
               <w:rPr>
                 <w:sz w:val="24"/>
@@ -5439,6 +6920,7 @@
               </w:rPr>
               <w:t>ProductName</w:t>
             </w:r>
+            <w:proofErr w:type="spellEnd"/>
           </w:p>
         </w:tc>
         <w:tc>
@@ -5596,6 +7078,7 @@
                 <w:szCs w:val="24"/>
               </w:rPr>
             </w:pPr>
+            <w:proofErr w:type="spellStart"/>
             <w:r>
               <w:rPr>
                 <w:sz w:val="24"/>
@@ -5603,6 +7086,7 @@
               </w:rPr>
               <w:t>productList</w:t>
             </w:r>
+            <w:proofErr w:type="spellEnd"/>
           </w:p>
         </w:tc>
         <w:tc>
@@ -5693,6 +7177,109 @@
           <w:sz w:val="24"/>
           <w:szCs w:val="32"/>
         </w:rPr>
+        <w:t xml:space="preserve">Method </w:t>
+      </w:r>
+      <w:proofErr w:type="gramStart"/>
+      <w:r>
+        <w:rPr>
+          <w:sz w:val="24"/>
+          <w:szCs w:val="32"/>
+        </w:rPr>
+        <w:t xml:space="preserve">Name </w:t>
+      </w:r>
+      <w:r>
+        <w:rPr>
+          <w:sz w:val="28"/>
+          <w:szCs w:val="36"/>
+        </w:rPr>
+        <w:t>:</w:t>
+      </w:r>
+      <w:proofErr w:type="gramEnd"/>
+      <w:r>
+        <w:rPr>
+          <w:sz w:val="28"/>
+          <w:szCs w:val="36"/>
+        </w:rPr>
+        <w:t xml:space="preserve"> </w:t>
+      </w:r>
+      <w:proofErr w:type="spellStart"/>
+      <w:r>
+        <w:rPr>
+          <w:sz w:val="24"/>
+          <w:szCs w:val="32"/>
+        </w:rPr>
+        <w:t>getProductID</w:t>
+      </w:r>
+      <w:proofErr w:type="spellEnd"/>
+      <w:r>
+        <w:rPr>
+          <w:sz w:val="24"/>
+          <w:szCs w:val="32"/>
+        </w:rPr>
+        <w:t>():</w:t>
+      </w:r>
+      <w:proofErr w:type="spellStart"/>
+      <w:r>
+        <w:rPr>
+          <w:sz w:val="24"/>
+          <w:szCs w:val="32"/>
+        </w:rPr>
+        <w:t>int</w:t>
+      </w:r>
+      <w:proofErr w:type="spellEnd"/>
+      <w:r>
+        <w:rPr>
+          <w:sz w:val="24"/>
+          <w:szCs w:val="32"/>
+        </w:rPr>
+        <w:br/>
+        <w:t xml:space="preserve">Description       : Get value of  </w:t>
+      </w:r>
+      <w:proofErr w:type="spellStart"/>
+      <w:r>
+        <w:rPr>
+          <w:sz w:val="24"/>
+          <w:szCs w:val="32"/>
+        </w:rPr>
+        <w:t>ProductID</w:t>
+      </w:r>
+      <w:proofErr w:type="spellEnd"/>
+      <w:r>
+        <w:rPr>
+          <w:sz w:val="24"/>
+          <w:szCs w:val="32"/>
+        </w:rPr>
+        <w:br/>
+        <w:t xml:space="preserve">Return               : </w:t>
+      </w:r>
+      <w:proofErr w:type="spellStart"/>
+      <w:r>
+        <w:rPr>
+          <w:sz w:val="24"/>
+          <w:szCs w:val="32"/>
+        </w:rPr>
+        <w:t>ProductId</w:t>
+      </w:r>
+      <w:proofErr w:type="spellEnd"/>
+      <w:r>
+        <w:rPr>
+          <w:sz w:val="24"/>
+          <w:szCs w:val="32"/>
+        </w:rPr>
+        <w:br/>
+      </w:r>
+      <w:r>
+        <w:rPr>
+          <w:sz w:val="24"/>
+          <w:szCs w:val="32"/>
+        </w:rPr>
+        <w:br/>
+      </w:r>
+      <w:r>
+        <w:rPr>
+          <w:sz w:val="24"/>
+          <w:szCs w:val="32"/>
+        </w:rPr>
         <w:t xml:space="preserve">Method Name </w:t>
       </w:r>
       <w:r>
@@ -5702,57 +7289,7 @@
         </w:rPr>
         <w:t xml:space="preserve">: </w:t>
       </w:r>
-      <w:r>
-        <w:rPr>
-          <w:sz w:val="24"/>
-          <w:szCs w:val="32"/>
-        </w:rPr>
-        <w:t>getProductID():int</w:t>
-      </w:r>
-      <w:r>
-        <w:rPr>
-          <w:sz w:val="24"/>
-          <w:szCs w:val="32"/>
-        </w:rPr>
-        <w:br/>
-        <w:t>Description       : Get value of  ProductID</w:t>
-      </w:r>
-      <w:r>
-        <w:rPr>
-          <w:sz w:val="24"/>
-          <w:szCs w:val="32"/>
-        </w:rPr>
-        <w:br/>
-        <w:t>Return               : ProductId</w:t>
-      </w:r>
-      <w:r>
-        <w:rPr>
-          <w:sz w:val="24"/>
-          <w:szCs w:val="32"/>
-        </w:rPr>
-        <w:br/>
-      </w:r>
-      <w:r>
-        <w:rPr>
-          <w:sz w:val="24"/>
-          <w:szCs w:val="32"/>
-        </w:rPr>
-        <w:br/>
-      </w:r>
-      <w:r>
-        <w:rPr>
-          <w:sz w:val="24"/>
-          <w:szCs w:val="32"/>
-        </w:rPr>
-        <w:t xml:space="preserve">Method Name </w:t>
-      </w:r>
-      <w:r>
-        <w:rPr>
-          <w:sz w:val="28"/>
-          <w:szCs w:val="36"/>
-        </w:rPr>
-        <w:t xml:space="preserve">: </w:t>
-      </w:r>
+      <w:proofErr w:type="spellStart"/>
       <w:r>
         <w:rPr>
           <w:sz w:val="24"/>
@@ -5765,24 +7302,66 @@
           <w:sz w:val="24"/>
           <w:szCs w:val="32"/>
         </w:rPr>
-        <w:t>ID():void</w:t>
-      </w:r>
-      <w:r>
-        <w:rPr>
-          <w:sz w:val="24"/>
-          <w:szCs w:val="32"/>
-        </w:rPr>
-        <w:br/>
-        <w:t>Description       : set value of  ProductID</w:t>
-      </w:r>
-      <w:r>
-        <w:rPr>
-          <w:sz w:val="24"/>
-          <w:szCs w:val="32"/>
-        </w:rPr>
-        <w:br/>
-        <w:t>Return               : ProductId</w:t>
-      </w:r>
+        <w:t>ID</w:t>
+      </w:r>
+      <w:proofErr w:type="spellEnd"/>
+      <w:r>
+        <w:rPr>
+          <w:sz w:val="24"/>
+          <w:szCs w:val="32"/>
+        </w:rPr>
+        <w:t>(</w:t>
+      </w:r>
+      <w:proofErr w:type="spellStart"/>
+      <w:r>
+        <w:rPr>
+          <w:sz w:val="24"/>
+          <w:szCs w:val="32"/>
+        </w:rPr>
+        <w:t>ProductID:int</w:t>
+      </w:r>
+      <w:proofErr w:type="spellEnd"/>
+      <w:r>
+        <w:rPr>
+          <w:sz w:val="24"/>
+          <w:szCs w:val="32"/>
+        </w:rPr>
+        <w:t>):void</w:t>
+      </w:r>
+      <w:r>
+        <w:rPr>
+          <w:sz w:val="24"/>
+          <w:szCs w:val="32"/>
+        </w:rPr>
+        <w:br/>
+        <w:t xml:space="preserve">Description       : set value of  </w:t>
+      </w:r>
+      <w:proofErr w:type="spellStart"/>
+      <w:r>
+        <w:rPr>
+          <w:sz w:val="24"/>
+          <w:szCs w:val="32"/>
+        </w:rPr>
+        <w:t>ProductID</w:t>
+      </w:r>
+      <w:proofErr w:type="spellEnd"/>
+      <w:r>
+        <w:rPr>
+          <w:sz w:val="24"/>
+          <w:szCs w:val="32"/>
+        </w:rPr>
+        <w:br/>
+        <w:t xml:space="preserve">Return               : </w:t>
+      </w:r>
+      <w:proofErr w:type="spellStart"/>
+      <w:r>
+        <w:rPr>
+          <w:sz w:val="24"/>
+          <w:szCs w:val="32"/>
+        </w:rPr>
+        <w:t>ProductId</w:t>
+      </w:r>
+      <w:proofErr w:type="spellEnd"/>
       <w:r>
         <w:rPr>
           <w:sz w:val="24"/>
@@ -5820,67 +7399,127 @@
           <w:szCs w:val="32"/>
         </w:rPr>
         <w:lastRenderedPageBreak/>
-        <w:t xml:space="preserve">Method Name </w:t>
-      </w:r>
-      <w:r>
-        <w:rPr>
-          <w:sz w:val="28"/>
-          <w:szCs w:val="36"/>
-        </w:rPr>
-        <w:t xml:space="preserve">: </w:t>
-      </w:r>
-      <w:r>
-        <w:rPr>
-          <w:sz w:val="24"/>
-          <w:szCs w:val="32"/>
-        </w:rPr>
-        <w:t>getProductName():string</w:t>
-      </w:r>
-      <w:r>
-        <w:rPr>
-          <w:sz w:val="24"/>
-          <w:szCs w:val="32"/>
-        </w:rPr>
-        <w:br/>
-        <w:t>Description       : Get value of  ProductName</w:t>
-      </w:r>
-      <w:r>
-        <w:rPr>
-          <w:sz w:val="24"/>
-          <w:szCs w:val="32"/>
-        </w:rPr>
-        <w:br/>
-        <w:t>Return               : ProductName</w:t>
-      </w:r>
-      <w:r>
-        <w:rPr>
-          <w:sz w:val="24"/>
-          <w:szCs w:val="32"/>
-        </w:rPr>
-        <w:br/>
-      </w:r>
-    </w:p>
-    <w:p>
-      <w:pPr>
-        <w:rPr>
-          <w:sz w:val="24"/>
-          <w:szCs w:val="32"/>
-        </w:rPr>
-      </w:pPr>
-      <w:r>
-        <w:rPr>
-          <w:sz w:val="24"/>
-          <w:szCs w:val="32"/>
-        </w:rPr>
-        <w:t xml:space="preserve">Method Name </w:t>
-      </w:r>
-      <w:r>
-        <w:rPr>
-          <w:sz w:val="28"/>
-          <w:szCs w:val="36"/>
-        </w:rPr>
-        <w:t xml:space="preserve">: </w:t>
-      </w:r>
+        <w:t xml:space="preserve">Method </w:t>
+      </w:r>
+      <w:proofErr w:type="gramStart"/>
+      <w:r>
+        <w:rPr>
+          <w:sz w:val="24"/>
+          <w:szCs w:val="32"/>
+        </w:rPr>
+        <w:t xml:space="preserve">Name </w:t>
+      </w:r>
+      <w:r>
+        <w:rPr>
+          <w:sz w:val="28"/>
+          <w:szCs w:val="36"/>
+        </w:rPr>
+        <w:t>:</w:t>
+      </w:r>
+      <w:proofErr w:type="gramEnd"/>
+      <w:r>
+        <w:rPr>
+          <w:sz w:val="28"/>
+          <w:szCs w:val="36"/>
+        </w:rPr>
+        <w:t xml:space="preserve"> </w:t>
+      </w:r>
+      <w:proofErr w:type="spellStart"/>
+      <w:r>
+        <w:rPr>
+          <w:sz w:val="24"/>
+          <w:szCs w:val="32"/>
+        </w:rPr>
+        <w:t>getProductName</w:t>
+      </w:r>
+      <w:proofErr w:type="spellEnd"/>
+      <w:r>
+        <w:rPr>
+          <w:sz w:val="24"/>
+          <w:szCs w:val="32"/>
+        </w:rPr>
+        <w:t>():string</w:t>
+      </w:r>
+      <w:r>
+        <w:rPr>
+          <w:sz w:val="24"/>
+          <w:szCs w:val="32"/>
+        </w:rPr>
+        <w:br/>
+        <w:t xml:space="preserve">Description       : Get value of  </w:t>
+      </w:r>
+      <w:proofErr w:type="spellStart"/>
+      <w:r>
+        <w:rPr>
+          <w:sz w:val="24"/>
+          <w:szCs w:val="32"/>
+        </w:rPr>
+        <w:t>ProductName</w:t>
+      </w:r>
+      <w:proofErr w:type="spellEnd"/>
+      <w:r>
+        <w:rPr>
+          <w:sz w:val="24"/>
+          <w:szCs w:val="32"/>
+        </w:rPr>
+        <w:br/>
+        <w:t xml:space="preserve">Return               : </w:t>
+      </w:r>
+      <w:proofErr w:type="spellStart"/>
+      <w:r>
+        <w:rPr>
+          <w:sz w:val="24"/>
+          <w:szCs w:val="32"/>
+        </w:rPr>
+        <w:t>ProductName</w:t>
+      </w:r>
+      <w:proofErr w:type="spellEnd"/>
+      <w:r>
+        <w:rPr>
+          <w:sz w:val="24"/>
+          <w:szCs w:val="32"/>
+        </w:rPr>
+        <w:br/>
+      </w:r>
+    </w:p>
+    <w:p>
+      <w:pPr>
+        <w:rPr>
+          <w:sz w:val="24"/>
+          <w:szCs w:val="32"/>
+        </w:rPr>
+      </w:pPr>
+      <w:r>
+        <w:rPr>
+          <w:sz w:val="24"/>
+          <w:szCs w:val="32"/>
+        </w:rPr>
+        <w:t xml:space="preserve">Method </w:t>
+      </w:r>
+      <w:proofErr w:type="gramStart"/>
+      <w:r>
+        <w:rPr>
+          <w:sz w:val="24"/>
+          <w:szCs w:val="32"/>
+        </w:rPr>
+        <w:t xml:space="preserve">Name </w:t>
+      </w:r>
+      <w:r>
+        <w:rPr>
+          <w:sz w:val="28"/>
+          <w:szCs w:val="36"/>
+        </w:rPr>
+        <w:t>:</w:t>
+      </w:r>
+      <w:proofErr w:type="gramEnd"/>
+      <w:r>
+        <w:rPr>
+          <w:sz w:val="28"/>
+          <w:szCs w:val="36"/>
+        </w:rPr>
+        <w:t xml:space="preserve"> </w:t>
+      </w:r>
+      <w:proofErr w:type="spellStart"/>
       <w:r>
         <w:rPr>
           <w:sz w:val="24"/>
@@ -5888,64 +7527,124 @@
         </w:rPr>
         <w:t>setProductName</w:t>
       </w:r>
-      <w:r>
-        <w:rPr>
-          <w:sz w:val="24"/>
-          <w:szCs w:val="32"/>
-        </w:rPr>
-        <w:t>():void</w:t>
-      </w:r>
-      <w:r>
-        <w:rPr>
-          <w:sz w:val="24"/>
-          <w:szCs w:val="32"/>
-        </w:rPr>
-        <w:br/>
-        <w:t>Description       : set value of  ProductName</w:t>
-      </w:r>
-      <w:r>
-        <w:rPr>
-          <w:sz w:val="24"/>
-          <w:szCs w:val="32"/>
-        </w:rPr>
-        <w:br/>
-        <w:t>Return               : ProductName</w:t>
-      </w:r>
-      <w:r>
-        <w:rPr>
-          <w:sz w:val="24"/>
-          <w:szCs w:val="32"/>
-        </w:rPr>
-        <w:br/>
-      </w:r>
-    </w:p>
-    <w:p>
-      <w:pPr>
-        <w:rPr>
-          <w:sz w:val="24"/>
-          <w:szCs w:val="32"/>
-        </w:rPr>
-      </w:pPr>
-      <w:r>
-        <w:rPr>
-          <w:sz w:val="24"/>
-          <w:szCs w:val="32"/>
-        </w:rPr>
-        <w:t xml:space="preserve">Method Name </w:t>
-      </w:r>
-      <w:r>
-        <w:rPr>
-          <w:sz w:val="28"/>
-          <w:szCs w:val="36"/>
-        </w:rPr>
-        <w:t xml:space="preserve">: </w:t>
-      </w:r>
-      <w:r>
-        <w:rPr>
-          <w:sz w:val="24"/>
-          <w:szCs w:val="32"/>
-        </w:rPr>
-        <w:t>getPrice():double</w:t>
+      <w:proofErr w:type="spellEnd"/>
+      <w:r>
+        <w:rPr>
+          <w:sz w:val="24"/>
+          <w:szCs w:val="32"/>
+        </w:rPr>
+        <w:t>(</w:t>
+      </w:r>
+      <w:proofErr w:type="spellStart"/>
+      <w:r>
+        <w:rPr>
+          <w:sz w:val="24"/>
+          <w:szCs w:val="32"/>
+        </w:rPr>
+        <w:t>ProductName:string</w:t>
+      </w:r>
+      <w:proofErr w:type="spellEnd"/>
+      <w:r>
+        <w:rPr>
+          <w:sz w:val="24"/>
+          <w:szCs w:val="32"/>
+        </w:rPr>
+        <w:t>):void</w:t>
+      </w:r>
+      <w:r>
+        <w:rPr>
+          <w:sz w:val="24"/>
+          <w:szCs w:val="32"/>
+        </w:rPr>
+        <w:br/>
+        <w:t xml:space="preserve">Description       : set value of  </w:t>
+      </w:r>
+      <w:proofErr w:type="spellStart"/>
+      <w:r>
+        <w:rPr>
+          <w:sz w:val="24"/>
+          <w:szCs w:val="32"/>
+        </w:rPr>
+        <w:t>ProductName</w:t>
+      </w:r>
+      <w:proofErr w:type="spellEnd"/>
+      <w:r>
+        <w:rPr>
+          <w:sz w:val="24"/>
+          <w:szCs w:val="32"/>
+        </w:rPr>
+        <w:br/>
+        <w:t xml:space="preserve">Return               : </w:t>
+      </w:r>
+      <w:proofErr w:type="spellStart"/>
+      <w:r>
+        <w:rPr>
+          <w:sz w:val="24"/>
+          <w:szCs w:val="32"/>
+        </w:rPr>
+        <w:t>ProductName</w:t>
+      </w:r>
+      <w:proofErr w:type="spellEnd"/>
+      <w:r>
+        <w:rPr>
+          <w:sz w:val="24"/>
+          <w:szCs w:val="32"/>
+        </w:rPr>
+        <w:br/>
+      </w:r>
+    </w:p>
+    <w:p>
+      <w:pPr>
+        <w:rPr>
+          <w:sz w:val="24"/>
+          <w:szCs w:val="32"/>
+        </w:rPr>
+      </w:pPr>
+      <w:r>
+        <w:rPr>
+          <w:sz w:val="24"/>
+          <w:szCs w:val="32"/>
+        </w:rPr>
+        <w:t xml:space="preserve">Method </w:t>
+      </w:r>
+      <w:proofErr w:type="gramStart"/>
+      <w:r>
+        <w:rPr>
+          <w:sz w:val="24"/>
+          <w:szCs w:val="32"/>
+        </w:rPr>
+        <w:t xml:space="preserve">Name </w:t>
+      </w:r>
+      <w:r>
+        <w:rPr>
+          <w:sz w:val="28"/>
+          <w:szCs w:val="36"/>
+        </w:rPr>
+        <w:t>:</w:t>
+      </w:r>
+      <w:proofErr w:type="gramEnd"/>
+      <w:r>
+        <w:rPr>
+          <w:sz w:val="28"/>
+          <w:szCs w:val="36"/>
+        </w:rPr>
+        <w:t xml:space="preserve"> </w:t>
+      </w:r>
+      <w:proofErr w:type="spellStart"/>
+      <w:r>
+        <w:rPr>
+          <w:sz w:val="24"/>
+          <w:szCs w:val="32"/>
+        </w:rPr>
+        <w:t>getPrice</w:t>
+      </w:r>
+      <w:proofErr w:type="spellEnd"/>
+      <w:r>
+        <w:rPr>
+          <w:sz w:val="24"/>
+          <w:szCs w:val="32"/>
+        </w:rPr>
+        <w:t>():double</w:t>
       </w:r>
       <w:r>
         <w:rPr>
@@ -5976,21 +7675,62 @@
           <w:sz w:val="24"/>
           <w:szCs w:val="32"/>
         </w:rPr>
-        <w:t xml:space="preserve">Method Name </w:t>
-      </w:r>
-      <w:r>
-        <w:rPr>
-          <w:sz w:val="28"/>
-          <w:szCs w:val="36"/>
-        </w:rPr>
-        <w:t xml:space="preserve">: </w:t>
-      </w:r>
-      <w:r>
-        <w:rPr>
-          <w:sz w:val="24"/>
-          <w:szCs w:val="32"/>
-        </w:rPr>
-        <w:t>setPrice()</w:t>
+        <w:t xml:space="preserve">Method </w:t>
+      </w:r>
+      <w:proofErr w:type="gramStart"/>
+      <w:r>
+        <w:rPr>
+          <w:sz w:val="24"/>
+          <w:szCs w:val="32"/>
+        </w:rPr>
+        <w:t xml:space="preserve">Name </w:t>
+      </w:r>
+      <w:r>
+        <w:rPr>
+          <w:sz w:val="28"/>
+          <w:szCs w:val="36"/>
+        </w:rPr>
+        <w:t>:</w:t>
+      </w:r>
+      <w:proofErr w:type="gramEnd"/>
+      <w:r>
+        <w:rPr>
+          <w:sz w:val="28"/>
+          <w:szCs w:val="36"/>
+        </w:rPr>
+        <w:t xml:space="preserve"> </w:t>
+      </w:r>
+      <w:proofErr w:type="spellStart"/>
+      <w:r>
+        <w:rPr>
+          <w:sz w:val="24"/>
+          <w:szCs w:val="32"/>
+        </w:rPr>
+        <w:t>setPrice</w:t>
+      </w:r>
+      <w:proofErr w:type="spellEnd"/>
+      <w:r>
+        <w:rPr>
+          <w:sz w:val="24"/>
+          <w:szCs w:val="32"/>
+        </w:rPr>
+        <w:t>(</w:t>
+      </w:r>
+      <w:proofErr w:type="spellStart"/>
+      <w:r>
+        <w:rPr>
+          <w:sz w:val="24"/>
+          <w:szCs w:val="32"/>
+        </w:rPr>
+        <w:t>Price:double</w:t>
+      </w:r>
+      <w:proofErr w:type="spellEnd"/>
+      <w:r>
+        <w:rPr>
+          <w:sz w:val="24"/>
+          <w:szCs w:val="32"/>
+        </w:rPr>
+        <w:t>)</w:t>
       </w:r>
       <w:r>
         <w:rPr>
@@ -6028,14 +7768,30 @@
           <w:sz w:val="24"/>
           <w:szCs w:val="32"/>
         </w:rPr>
-        <w:t xml:space="preserve">Method Name </w:t>
-      </w:r>
-      <w:r>
-        <w:rPr>
-          <w:sz w:val="28"/>
-          <w:szCs w:val="36"/>
-        </w:rPr>
-        <w:t xml:space="preserve">: </w:t>
+        <w:t xml:space="preserve">Method </w:t>
+      </w:r>
+      <w:proofErr w:type="gramStart"/>
+      <w:r>
+        <w:rPr>
+          <w:sz w:val="24"/>
+          <w:szCs w:val="32"/>
+        </w:rPr>
+        <w:t xml:space="preserve">Name </w:t>
+      </w:r>
+      <w:r>
+        <w:rPr>
+          <w:sz w:val="28"/>
+          <w:szCs w:val="36"/>
+        </w:rPr>
+        <w:t>:</w:t>
+      </w:r>
+      <w:proofErr w:type="gramEnd"/>
+      <w:r>
+        <w:rPr>
+          <w:sz w:val="28"/>
+          <w:szCs w:val="36"/>
+        </w:rPr>
+        <w:t xml:space="preserve"> </w:t>
       </w:r>
       <w:r>
         <w:rPr>
@@ -6051,6 +7807,7 @@
         </w:rPr>
         <w:t xml:space="preserve"> </w:t>
       </w:r>
+      <w:proofErr w:type="spellStart"/>
       <w:r>
         <w:rPr>
           <w:sz w:val="24"/>
@@ -6058,12 +7815,29 @@
         </w:rPr>
         <w:t>productList</w:t>
       </w:r>
-      <w:r>
-        <w:rPr>
-          <w:sz w:val="24"/>
-          <w:szCs w:val="32"/>
-        </w:rPr>
-        <w:t xml:space="preserve"> ():ArrayList(product)</w:t>
+      <w:proofErr w:type="spellEnd"/>
+      <w:r>
+        <w:rPr>
+          <w:sz w:val="24"/>
+          <w:szCs w:val="32"/>
+        </w:rPr>
+        <w:t xml:space="preserve"> ():</w:t>
+      </w:r>
+      <w:proofErr w:type="spellStart"/>
+      <w:r>
+        <w:rPr>
+          <w:sz w:val="24"/>
+          <w:szCs w:val="32"/>
+        </w:rPr>
+        <w:t>ArrayList</w:t>
+      </w:r>
+      <w:proofErr w:type="spellEnd"/>
+      <w:r>
+        <w:rPr>
+          <w:sz w:val="24"/>
+          <w:szCs w:val="32"/>
+        </w:rPr>
+        <w:t>(product)</w:t>
       </w:r>
       <w:r>
         <w:rPr>
@@ -6094,14 +7868,30 @@
           <w:sz w:val="24"/>
           <w:szCs w:val="32"/>
         </w:rPr>
-        <w:t xml:space="preserve">Method Name </w:t>
-      </w:r>
-      <w:r>
-        <w:rPr>
-          <w:sz w:val="28"/>
-          <w:szCs w:val="36"/>
-        </w:rPr>
-        <w:t xml:space="preserve">: </w:t>
+        <w:t xml:space="preserve">Method </w:t>
+      </w:r>
+      <w:proofErr w:type="gramStart"/>
+      <w:r>
+        <w:rPr>
+          <w:sz w:val="24"/>
+          <w:szCs w:val="32"/>
+        </w:rPr>
+        <w:t xml:space="preserve">Name </w:t>
+      </w:r>
+      <w:r>
+        <w:rPr>
+          <w:sz w:val="28"/>
+          <w:szCs w:val="36"/>
+        </w:rPr>
+        <w:t>:</w:t>
+      </w:r>
+      <w:proofErr w:type="gramEnd"/>
+      <w:r>
+        <w:rPr>
+          <w:sz w:val="28"/>
+          <w:szCs w:val="36"/>
+        </w:rPr>
+        <w:t xml:space="preserve"> </w:t>
       </w:r>
       <w:r>
         <w:rPr>
@@ -6117,6 +7907,7 @@
         </w:rPr>
         <w:t xml:space="preserve"> </w:t>
       </w:r>
+      <w:proofErr w:type="spellStart"/>
       <w:r>
         <w:rPr>
           <w:sz w:val="24"/>
@@ -6124,12 +7915,50 @@
         </w:rPr>
         <w:t>productList</w:t>
       </w:r>
-      <w:r>
-        <w:rPr>
-          <w:sz w:val="24"/>
-          <w:szCs w:val="32"/>
-        </w:rPr>
-        <w:t xml:space="preserve"> ():ArrayList(product):void</w:t>
+      <w:proofErr w:type="spellEnd"/>
+      <w:r>
+        <w:rPr>
+          <w:sz w:val="24"/>
+          <w:szCs w:val="32"/>
+        </w:rPr>
+        <w:t xml:space="preserve"> (</w:t>
+      </w:r>
+      <w:proofErr w:type="spellStart"/>
+      <w:r>
+        <w:rPr>
+          <w:sz w:val="24"/>
+          <w:szCs w:val="32"/>
+        </w:rPr>
+        <w:t>productList</w:t>
+      </w:r>
+      <w:r>
+        <w:rPr>
+          <w:sz w:val="24"/>
+          <w:szCs w:val="32"/>
+        </w:rPr>
+        <w:t>:ArrayList</w:t>
+      </w:r>
+      <w:proofErr w:type="spellEnd"/>
+      <w:r>
+        <w:rPr>
+          <w:sz w:val="24"/>
+          <w:szCs w:val="32"/>
+        </w:rPr>
+        <w:t>(product)</w:t>
+      </w:r>
+      <w:r>
+        <w:rPr>
+          <w:sz w:val="24"/>
+          <w:szCs w:val="32"/>
+        </w:rPr>
+        <w:t>)</w:t>
+      </w:r>
+      <w:r>
+        <w:rPr>
+          <w:sz w:val="24"/>
+          <w:szCs w:val="32"/>
+        </w:rPr>
+        <w:t>:void</w:t>
       </w:r>
       <w:r>
         <w:rPr>
@@ -6237,22 +8066,74 @@
       </w:pPr>
       <w:r>
         <w:rPr>
+          <w:sz w:val="28"/>
+          <w:szCs w:val="36"/>
+        </w:rPr>
+        <w:lastRenderedPageBreak/>
+        <w:t>CD-</w:t>
+      </w:r>
+      <w:proofErr w:type="gramStart"/>
+      <w:r>
+        <w:rPr>
+          <w:sz w:val="28"/>
+          <w:szCs w:val="36"/>
+        </w:rPr>
+        <w:t xml:space="preserve">07 </w:t>
+      </w:r>
+      <w:r>
+        <w:rPr>
+          <w:sz w:val="28"/>
+          <w:szCs w:val="36"/>
+        </w:rPr>
+        <w:t>:</w:t>
+      </w:r>
+      <w:proofErr w:type="gramEnd"/>
+      <w:r>
+        <w:rPr>
+          <w:sz w:val="28"/>
+          <w:szCs w:val="36"/>
+        </w:rPr>
+        <w:t xml:space="preserve"> </w:t>
+      </w:r>
+      <w:r>
+        <w:rPr>
+          <w:sz w:val="28"/>
+          <w:szCs w:val="36"/>
+        </w:rPr>
+        <w:t>Payment</w:t>
+      </w:r>
+    </w:p>
+    <w:p>
+      <w:pPr>
+        <w:rPr>
           <w:noProof/>
         </w:rPr>
-        <w:lastRenderedPageBreak/>
+      </w:pPr>
+      <w:r>
+        <w:rPr>
+          <w:noProof/>
+        </w:rPr>
         <w:drawing>
-          <wp:anchor distT="0" distB="0" distL="114300" distR="114300" simplePos="0" relativeHeight="251671552" behindDoc="0" locked="0" layoutInCell="1" allowOverlap="1" wp14:anchorId="72CAA155" wp14:editId="629C22A0">
+          <wp:anchor distT="0" distB="0" distL="114300" distR="114300" simplePos="0" relativeHeight="251673600" behindDoc="1" locked="0" layoutInCell="1" allowOverlap="1" wp14:anchorId="35D53E73" wp14:editId="50C98151">
             <wp:simplePos x="0" y="0"/>
             <wp:positionH relativeFrom="column">
-              <wp:posOffset>381000</wp:posOffset>
+              <wp:posOffset>1280795</wp:posOffset>
             </wp:positionH>
             <wp:positionV relativeFrom="paragraph">
-              <wp:posOffset>489585</wp:posOffset>
+              <wp:posOffset>156845</wp:posOffset>
             </wp:positionV>
-            <wp:extent cx="4831080" cy="2301240"/>
-            <wp:effectExtent l="0" t="0" r="7620" b="3810"/>
-            <wp:wrapTopAndBottom/>
-            <wp:docPr id="10" name="รูปภาพ 10"/>
+            <wp:extent cx="3011170" cy="2584450"/>
+            <wp:effectExtent l="0" t="0" r="0" b="6350"/>
+            <wp:wrapTight wrapText="bothSides">
+              <wp:wrapPolygon edited="0">
+                <wp:start x="0" y="0"/>
+                <wp:lineTo x="0" y="21494"/>
+                <wp:lineTo x="21454" y="21494"/>
+                <wp:lineTo x="21454" y="0"/>
+                <wp:lineTo x="0" y="0"/>
+              </wp:wrapPolygon>
+            </wp:wrapTight>
+            <wp:docPr id="9" name="รูปภาพ 9"/>
             <wp:cNvGraphicFramePr>
               <a:graphicFrameLocks xmlns:a="http://schemas.openxmlformats.org/drawingml/2006/main" noChangeAspect="1"/>
             </wp:cNvGraphicFramePr>
@@ -6263,26 +8144,33 @@
                     <pic:cNvPr id="0" name=""/>
                     <pic:cNvPicPr/>
                   </pic:nvPicPr>
-                  <pic:blipFill>
-                    <a:blip r:embed="rId12">
+                  <pic:blipFill rotWithShape="1">
+                    <a:blip r:embed="rId14">
                       <a:extLst>
                         <a:ext uri="{28A0092B-C50C-407E-A947-70E740481C1C}">
                           <a14:useLocalDpi xmlns:a14="http://schemas.microsoft.com/office/drawing/2010/main" val="0"/>
                         </a:ext>
                       </a:extLst>
                     </a:blip>
-                    <a:stretch>
-                      <a:fillRect/>
-                    </a:stretch>
+                    <a:srcRect r="2273"/>
+                    <a:stretch/>
                   </pic:blipFill>
-                  <pic:spPr>
+                  <pic:spPr bwMode="auto">
                     <a:xfrm>
                       <a:off x="0" y="0"/>
-                      <a:ext cx="4831080" cy="2301240"/>
+                      <a:ext cx="3011170" cy="2584450"/>
                     </a:xfrm>
                     <a:prstGeom prst="rect">
                       <a:avLst/>
                     </a:prstGeom>
+                    <a:ln>
+                      <a:noFill/>
+                    </a:ln>
+                    <a:extLst>
+                      <a:ext uri="{53640926-AAD7-44D8-BBD7-CCE9431645EC}">
+                        <a14:shadowObscured xmlns:a14="http://schemas.microsoft.com/office/drawing/2010/main"/>
+                      </a:ext>
+                    </a:extLst>
                   </pic:spPr>
                 </pic:pic>
               </a:graphicData>
@@ -6296,34 +8184,62 @@
           </wp:anchor>
         </w:drawing>
       </w:r>
-      <w:r>
-        <w:rPr>
-          <w:sz w:val="28"/>
-          <w:szCs w:val="36"/>
-        </w:rPr>
-        <w:t>CD-</w:t>
-      </w:r>
-      <w:r>
-        <w:rPr>
-          <w:sz w:val="28"/>
-          <w:szCs w:val="36"/>
-        </w:rPr>
-        <w:t xml:space="preserve">07 </w:t>
-      </w:r>
-      <w:r>
-        <w:rPr>
-          <w:sz w:val="28"/>
-          <w:szCs w:val="36"/>
-        </w:rPr>
-        <w:t xml:space="preserve">: </w:t>
-      </w:r>
-      <w:r>
-        <w:rPr>
-          <w:sz w:val="28"/>
-          <w:szCs w:val="36"/>
-        </w:rPr>
-        <w:t>Payment</w:t>
-      </w:r>
+    </w:p>
+    <w:p>
+      <w:pPr>
+        <w:rPr>
+          <w:sz w:val="28"/>
+          <w:szCs w:val="36"/>
+        </w:rPr>
+      </w:pPr>
+    </w:p>
+    <w:p>
+      <w:pPr>
+        <w:rPr>
+          <w:sz w:val="28"/>
+          <w:szCs w:val="36"/>
+        </w:rPr>
+      </w:pPr>
+    </w:p>
+    <w:p>
+      <w:pPr>
+        <w:rPr>
+          <w:sz w:val="28"/>
+          <w:szCs w:val="36"/>
+        </w:rPr>
+      </w:pPr>
+    </w:p>
+    <w:p>
+      <w:pPr>
+        <w:rPr>
+          <w:sz w:val="28"/>
+          <w:szCs w:val="36"/>
+        </w:rPr>
+      </w:pPr>
+    </w:p>
+    <w:p>
+      <w:pPr>
+        <w:rPr>
+          <w:sz w:val="28"/>
+          <w:szCs w:val="36"/>
+        </w:rPr>
+      </w:pPr>
+    </w:p>
+    <w:p>
+      <w:pPr>
+        <w:rPr>
+          <w:sz w:val="28"/>
+          <w:szCs w:val="36"/>
+        </w:rPr>
+      </w:pPr>
+    </w:p>
+    <w:p>
+      <w:pPr>
+        <w:rPr>
+          <w:sz w:val="28"/>
+          <w:szCs w:val="36"/>
+        </w:rPr>
+      </w:pPr>
     </w:p>
     <w:p>
       <w:pPr>
@@ -6482,6 +8398,7 @@
                 <w:szCs w:val="24"/>
               </w:rPr>
             </w:pPr>
+            <w:proofErr w:type="spellStart"/>
             <w:r>
               <w:rPr>
                 <w:sz w:val="24"/>
@@ -6489,6 +8406,7 @@
               </w:rPr>
               <w:t>PaymentID</w:t>
             </w:r>
+            <w:proofErr w:type="spellEnd"/>
           </w:p>
         </w:tc>
         <w:tc>
@@ -6522,6 +8440,7 @@
                 <w:szCs w:val="24"/>
               </w:rPr>
             </w:pPr>
+            <w:proofErr w:type="spellStart"/>
             <w:r>
               <w:rPr>
                 <w:sz w:val="24"/>
@@ -6529,6 +8448,7 @@
               </w:rPr>
               <w:t>Int</w:t>
             </w:r>
+            <w:proofErr w:type="spellEnd"/>
           </w:p>
         </w:tc>
       </w:tr>
@@ -6564,6 +8484,7 @@
                 <w:szCs w:val="24"/>
               </w:rPr>
             </w:pPr>
+            <w:proofErr w:type="spellStart"/>
             <w:r>
               <w:rPr>
                 <w:sz w:val="24"/>
@@ -6571,6 +8492,7 @@
               </w:rPr>
               <w:t>OrderList</w:t>
             </w:r>
+            <w:proofErr w:type="spellEnd"/>
           </w:p>
         </w:tc>
         <w:tc>
@@ -6610,6 +8532,299 @@
                 <w:szCs w:val="24"/>
               </w:rPr>
               <w:t>array</w:t>
+            </w:r>
+          </w:p>
+        </w:tc>
+      </w:tr>
+      <w:tr>
+        <w:tc>
+          <w:tcPr>
+            <w:tcW w:w="675" w:type="dxa"/>
+          </w:tcPr>
+          <w:p>
+            <w:pPr>
+              <w:rPr>
+                <w:sz w:val="24"/>
+                <w:szCs w:val="24"/>
+              </w:rPr>
+            </w:pPr>
+            <w:r>
+              <w:rPr>
+                <w:sz w:val="24"/>
+                <w:szCs w:val="24"/>
+              </w:rPr>
+              <w:t>3.</w:t>
+            </w:r>
+          </w:p>
+        </w:tc>
+        <w:tc>
+          <w:tcPr>
+            <w:tcW w:w="1985" w:type="dxa"/>
+          </w:tcPr>
+          <w:p>
+            <w:pPr>
+              <w:rPr>
+                <w:sz w:val="24"/>
+                <w:szCs w:val="24"/>
+              </w:rPr>
+            </w:pPr>
+            <w:proofErr w:type="spellStart"/>
+            <w:r>
+              <w:rPr>
+                <w:sz w:val="24"/>
+                <w:szCs w:val="24"/>
+              </w:rPr>
+              <w:t>AmountOfValue</w:t>
+            </w:r>
+            <w:proofErr w:type="spellEnd"/>
+          </w:p>
+        </w:tc>
+        <w:tc>
+          <w:tcPr>
+            <w:tcW w:w="4271" w:type="dxa"/>
+          </w:tcPr>
+          <w:p>
+            <w:pPr>
+              <w:rPr>
+                <w:sz w:val="24"/>
+                <w:szCs w:val="24"/>
+              </w:rPr>
+            </w:pPr>
+            <w:r>
+              <w:rPr>
+                <w:sz w:val="24"/>
+                <w:szCs w:val="24"/>
+              </w:rPr>
+              <w:t xml:space="preserve">Show </w:t>
+            </w:r>
+            <w:proofErr w:type="spellStart"/>
+            <w:r>
+              <w:rPr>
+                <w:sz w:val="24"/>
+                <w:szCs w:val="24"/>
+              </w:rPr>
+              <w:t>amout</w:t>
+            </w:r>
+            <w:proofErr w:type="spellEnd"/>
+            <w:r>
+              <w:rPr>
+                <w:sz w:val="24"/>
+                <w:szCs w:val="24"/>
+              </w:rPr>
+              <w:t xml:space="preserve"> of value</w:t>
+            </w:r>
+          </w:p>
+        </w:tc>
+        <w:tc>
+          <w:tcPr>
+            <w:tcW w:w="2311" w:type="dxa"/>
+          </w:tcPr>
+          <w:p>
+            <w:pPr>
+              <w:rPr>
+                <w:sz w:val="24"/>
+                <w:szCs w:val="24"/>
+              </w:rPr>
+            </w:pPr>
+            <w:r>
+              <w:rPr>
+                <w:sz w:val="24"/>
+                <w:szCs w:val="24"/>
+              </w:rPr>
+              <w:t>Double</w:t>
+            </w:r>
+          </w:p>
+        </w:tc>
+      </w:tr>
+      <w:tr>
+        <w:tc>
+          <w:tcPr>
+            <w:tcW w:w="675" w:type="dxa"/>
+          </w:tcPr>
+          <w:p>
+            <w:pPr>
+              <w:rPr>
+                <w:sz w:val="24"/>
+                <w:szCs w:val="24"/>
+              </w:rPr>
+            </w:pPr>
+            <w:r>
+              <w:rPr>
+                <w:sz w:val="24"/>
+                <w:szCs w:val="24"/>
+              </w:rPr>
+              <w:t>4.</w:t>
+            </w:r>
+          </w:p>
+        </w:tc>
+        <w:tc>
+          <w:tcPr>
+            <w:tcW w:w="1985" w:type="dxa"/>
+          </w:tcPr>
+          <w:p>
+            <w:pPr>
+              <w:rPr>
+                <w:sz w:val="24"/>
+                <w:szCs w:val="24"/>
+              </w:rPr>
+            </w:pPr>
+            <w:proofErr w:type="spellStart"/>
+            <w:r>
+              <w:rPr>
+                <w:sz w:val="24"/>
+                <w:szCs w:val="24"/>
+              </w:rPr>
+              <w:t>PaymentType</w:t>
+            </w:r>
+            <w:proofErr w:type="spellEnd"/>
+          </w:p>
+        </w:tc>
+        <w:tc>
+          <w:tcPr>
+            <w:tcW w:w="4271" w:type="dxa"/>
+          </w:tcPr>
+          <w:p>
+            <w:pPr>
+              <w:rPr>
+                <w:sz w:val="24"/>
+                <w:szCs w:val="24"/>
+              </w:rPr>
+            </w:pPr>
+            <w:r>
+              <w:rPr>
+                <w:sz w:val="24"/>
+                <w:szCs w:val="24"/>
+              </w:rPr>
+              <w:t xml:space="preserve">Type of payment </w:t>
+            </w:r>
+            <w:proofErr w:type="spellStart"/>
+            <w:r>
+              <w:rPr>
+                <w:sz w:val="24"/>
+                <w:szCs w:val="24"/>
+              </w:rPr>
+              <w:t>suchas,Cash</w:t>
+            </w:r>
+            <w:proofErr w:type="spellEnd"/>
+            <w:r>
+              <w:rPr>
+                <w:sz w:val="24"/>
+                <w:szCs w:val="24"/>
+              </w:rPr>
+              <w:t xml:space="preserve"> or </w:t>
+            </w:r>
+            <w:proofErr w:type="spellStart"/>
+            <w:r>
+              <w:rPr>
+                <w:sz w:val="24"/>
+                <w:szCs w:val="24"/>
+              </w:rPr>
+              <w:t>CreditCard</w:t>
+            </w:r>
+            <w:proofErr w:type="spellEnd"/>
+          </w:p>
+        </w:tc>
+        <w:tc>
+          <w:tcPr>
+            <w:tcW w:w="2311" w:type="dxa"/>
+          </w:tcPr>
+          <w:p>
+            <w:pPr>
+              <w:rPr>
+                <w:sz w:val="24"/>
+                <w:szCs w:val="24"/>
+              </w:rPr>
+            </w:pPr>
+            <w:r>
+              <w:rPr>
+                <w:sz w:val="24"/>
+                <w:szCs w:val="24"/>
+              </w:rPr>
+              <w:t>string</w:t>
+            </w:r>
+          </w:p>
+        </w:tc>
+      </w:tr>
+      <w:tr>
+        <w:tc>
+          <w:tcPr>
+            <w:tcW w:w="675" w:type="dxa"/>
+          </w:tcPr>
+          <w:p>
+            <w:pPr>
+              <w:rPr>
+                <w:sz w:val="24"/>
+                <w:szCs w:val="24"/>
+              </w:rPr>
+            </w:pPr>
+            <w:r>
+              <w:rPr>
+                <w:sz w:val="24"/>
+                <w:szCs w:val="24"/>
+              </w:rPr>
+              <w:t>5.</w:t>
+            </w:r>
+          </w:p>
+        </w:tc>
+        <w:tc>
+          <w:tcPr>
+            <w:tcW w:w="1985" w:type="dxa"/>
+          </w:tcPr>
+          <w:p>
+            <w:pPr>
+              <w:rPr>
+                <w:sz w:val="24"/>
+                <w:szCs w:val="24"/>
+              </w:rPr>
+            </w:pPr>
+            <w:proofErr w:type="spellStart"/>
+            <w:r>
+              <w:rPr>
+                <w:sz w:val="24"/>
+                <w:szCs w:val="24"/>
+              </w:rPr>
+              <w:t>StatusOfPayment</w:t>
+            </w:r>
+            <w:proofErr w:type="spellEnd"/>
+          </w:p>
+        </w:tc>
+        <w:tc>
+          <w:tcPr>
+            <w:tcW w:w="4271" w:type="dxa"/>
+          </w:tcPr>
+          <w:p>
+            <w:pPr>
+              <w:rPr>
+                <w:sz w:val="24"/>
+                <w:szCs w:val="24"/>
+              </w:rPr>
+            </w:pPr>
+            <w:r>
+              <w:rPr>
+                <w:sz w:val="24"/>
+                <w:szCs w:val="24"/>
+              </w:rPr>
+              <w:t>Status about payment</w:t>
+            </w:r>
+          </w:p>
+        </w:tc>
+        <w:tc>
+          <w:tcPr>
+            <w:tcW w:w="2311" w:type="dxa"/>
+          </w:tcPr>
+          <w:p>
+            <w:pPr>
+              <w:rPr>
+                <w:sz w:val="24"/>
+                <w:szCs w:val="24"/>
+              </w:rPr>
+            </w:pPr>
+            <w:r>
+              <w:rPr>
+                <w:sz w:val="24"/>
+                <w:szCs w:val="24"/>
+              </w:rPr>
+              <w:t>string</w:t>
             </w:r>
           </w:p>
         </w:tc>
@@ -6652,15 +8867,32 @@
           <w:sz w:val="24"/>
           <w:szCs w:val="32"/>
         </w:rPr>
-        <w:t xml:space="preserve">Method Name </w:t>
-      </w:r>
-      <w:r>
-        <w:rPr>
-          <w:sz w:val="28"/>
-          <w:szCs w:val="36"/>
-        </w:rPr>
-        <w:t xml:space="preserve">: </w:t>
-      </w:r>
+        <w:t xml:space="preserve">Method </w:t>
+      </w:r>
+      <w:proofErr w:type="gramStart"/>
+      <w:r>
+        <w:rPr>
+          <w:sz w:val="24"/>
+          <w:szCs w:val="32"/>
+        </w:rPr>
+        <w:t xml:space="preserve">Name </w:t>
+      </w:r>
+      <w:r>
+        <w:rPr>
+          <w:sz w:val="28"/>
+          <w:szCs w:val="36"/>
+        </w:rPr>
+        <w:t>:</w:t>
+      </w:r>
+      <w:proofErr w:type="gramEnd"/>
+      <w:r>
+        <w:rPr>
+          <w:sz w:val="28"/>
+          <w:szCs w:val="36"/>
+        </w:rPr>
+        <w:t xml:space="preserve"> </w:t>
+      </w:r>
+      <w:proofErr w:type="spellStart"/>
       <w:r>
         <w:rPr>
           <w:sz w:val="24"/>
@@ -6673,8 +8905,25 @@
           <w:sz w:val="24"/>
           <w:szCs w:val="32"/>
         </w:rPr>
-        <w:t>tPaymentID():int</w:t>
-      </w:r>
+        <w:t>tPaymentID</w:t>
+      </w:r>
+      <w:proofErr w:type="spellEnd"/>
+      <w:r>
+        <w:rPr>
+          <w:sz w:val="24"/>
+          <w:szCs w:val="32"/>
+        </w:rPr>
+        <w:t>():</w:t>
+      </w:r>
+      <w:proofErr w:type="spellStart"/>
+      <w:r>
+        <w:rPr>
+          <w:sz w:val="24"/>
+          <w:szCs w:val="32"/>
+        </w:rPr>
+        <w:t>int</w:t>
+      </w:r>
+      <w:proofErr w:type="spellEnd"/>
       <w:r>
         <w:rPr>
           <w:sz w:val="24"/>
@@ -6688,8 +8937,17 @@
           <w:sz w:val="24"/>
           <w:szCs w:val="32"/>
         </w:rPr>
-        <w:t>value of PaymentId</w:t>
-      </w:r>
+        <w:t xml:space="preserve">value of </w:t>
+      </w:r>
+      <w:proofErr w:type="spellStart"/>
+      <w:r>
+        <w:rPr>
+          <w:sz w:val="24"/>
+          <w:szCs w:val="32"/>
+        </w:rPr>
+        <w:t>PaymentId</w:t>
+      </w:r>
+      <w:proofErr w:type="spellEnd"/>
       <w:r>
         <w:rPr>
           <w:sz w:val="24"/>
@@ -6710,94 +8968,196 @@
           <w:sz w:val="24"/>
           <w:szCs w:val="32"/>
         </w:rPr>
-        <w:t xml:space="preserve">             : PaymentID</w:t>
-      </w:r>
-      <w:r>
-        <w:rPr>
-          <w:sz w:val="24"/>
-          <w:szCs w:val="32"/>
-        </w:rPr>
-        <w:br/>
-      </w:r>
-      <w:r>
-        <w:rPr>
-          <w:sz w:val="24"/>
-          <w:szCs w:val="32"/>
-        </w:rPr>
-        <w:br/>
-      </w:r>
-      <w:r>
-        <w:rPr>
-          <w:sz w:val="24"/>
-          <w:szCs w:val="32"/>
-        </w:rPr>
-        <w:t xml:space="preserve">Method Name </w:t>
-      </w:r>
-      <w:r>
-        <w:rPr>
-          <w:sz w:val="28"/>
-          <w:szCs w:val="36"/>
-        </w:rPr>
-        <w:t xml:space="preserve">: </w:t>
-      </w:r>
-      <w:r>
-        <w:rPr>
-          <w:sz w:val="24"/>
-          <w:szCs w:val="32"/>
-        </w:rPr>
-        <w:t>setPaymentID():void</w:t>
-      </w:r>
-      <w:r>
-        <w:rPr>
-          <w:sz w:val="24"/>
-          <w:szCs w:val="32"/>
-        </w:rPr>
-        <w:br/>
-        <w:t>Description       : Set value of PaymentId.</w:t>
-      </w:r>
-      <w:r>
-        <w:rPr>
-          <w:sz w:val="24"/>
-          <w:szCs w:val="32"/>
-        </w:rPr>
-        <w:br/>
-        <w:t>Return               : PaymentID</w:t>
-      </w:r>
-      <w:r>
-        <w:rPr>
-          <w:sz w:val="24"/>
-          <w:szCs w:val="32"/>
+        <w:t xml:space="preserve">             : </w:t>
+      </w:r>
+      <w:proofErr w:type="spellStart"/>
+      <w:r>
+        <w:rPr>
+          <w:sz w:val="24"/>
+          <w:szCs w:val="32"/>
+        </w:rPr>
+        <w:t>PaymentID</w:t>
+      </w:r>
+      <w:proofErr w:type="spellEnd"/>
+      <w:r>
+        <w:rPr>
+          <w:sz w:val="24"/>
+          <w:szCs w:val="32"/>
+        </w:rPr>
+        <w:br/>
+      </w:r>
+      <w:r>
+        <w:rPr>
+          <w:sz w:val="24"/>
+          <w:szCs w:val="32"/>
+        </w:rPr>
+        <w:br/>
+      </w:r>
+      <w:r>
+        <w:rPr>
+          <w:sz w:val="24"/>
+          <w:szCs w:val="32"/>
+        </w:rPr>
+        <w:t xml:space="preserve">Method </w:t>
+      </w:r>
+      <w:proofErr w:type="gramStart"/>
+      <w:r>
+        <w:rPr>
+          <w:sz w:val="24"/>
+          <w:szCs w:val="32"/>
+        </w:rPr>
+        <w:t xml:space="preserve">Name </w:t>
+      </w:r>
+      <w:r>
+        <w:rPr>
+          <w:sz w:val="28"/>
+          <w:szCs w:val="36"/>
+        </w:rPr>
+        <w:t>:</w:t>
+      </w:r>
+      <w:proofErr w:type="gramEnd"/>
+      <w:r>
+        <w:rPr>
+          <w:sz w:val="28"/>
+          <w:szCs w:val="36"/>
         </w:rPr>
         <w:t xml:space="preserve"> </w:t>
       </w:r>
-    </w:p>
-    <w:p>
-      <w:pPr>
-        <w:rPr>
-          <w:sz w:val="24"/>
-          <w:szCs w:val="32"/>
-        </w:rPr>
-      </w:pPr>
-      <w:r>
-        <w:rPr>
-          <w:sz w:val="24"/>
-          <w:szCs w:val="32"/>
-        </w:rPr>
-        <w:t xml:space="preserve">Method Name </w:t>
-      </w:r>
-      <w:r>
-        <w:rPr>
-          <w:sz w:val="28"/>
-          <w:szCs w:val="36"/>
-        </w:rPr>
-        <w:t xml:space="preserve">: </w:t>
-      </w:r>
-      <w:r>
-        <w:rPr>
-          <w:sz w:val="24"/>
-          <w:szCs w:val="32"/>
-        </w:rPr>
-        <w:t>calculatePrice()</w:t>
+      <w:proofErr w:type="spellStart"/>
+      <w:r>
+        <w:rPr>
+          <w:sz w:val="24"/>
+          <w:szCs w:val="32"/>
+        </w:rPr>
+        <w:t>setPaymentID</w:t>
+      </w:r>
+      <w:proofErr w:type="spellEnd"/>
+      <w:r>
+        <w:rPr>
+          <w:sz w:val="24"/>
+          <w:szCs w:val="32"/>
+        </w:rPr>
+        <w:t>(</w:t>
+      </w:r>
+      <w:proofErr w:type="spellStart"/>
+      <w:r>
+        <w:rPr>
+          <w:sz w:val="24"/>
+          <w:szCs w:val="32"/>
+        </w:rPr>
+        <w:t>PaymentID:int</w:t>
+      </w:r>
+      <w:bookmarkStart w:id="0" w:name="_GoBack"/>
+      <w:bookmarkEnd w:id="0"/>
+      <w:proofErr w:type="spellEnd"/>
+      <w:r>
+        <w:rPr>
+          <w:sz w:val="24"/>
+          <w:szCs w:val="32"/>
+        </w:rPr>
+        <w:t>):void</w:t>
+      </w:r>
+      <w:r>
+        <w:rPr>
+          <w:sz w:val="24"/>
+          <w:szCs w:val="32"/>
+        </w:rPr>
+        <w:br/>
+        <w:t xml:space="preserve">Description       : Set value of </w:t>
+      </w:r>
+      <w:proofErr w:type="spellStart"/>
+      <w:r>
+        <w:rPr>
+          <w:sz w:val="24"/>
+          <w:szCs w:val="32"/>
+        </w:rPr>
+        <w:t>PaymentId</w:t>
+      </w:r>
+      <w:proofErr w:type="spellEnd"/>
+      <w:r>
+        <w:rPr>
+          <w:sz w:val="24"/>
+          <w:szCs w:val="32"/>
+        </w:rPr>
+        <w:t>.</w:t>
+      </w:r>
+      <w:r>
+        <w:rPr>
+          <w:sz w:val="24"/>
+          <w:szCs w:val="32"/>
+        </w:rPr>
+        <w:br/>
+        <w:t xml:space="preserve">Return               : </w:t>
+      </w:r>
+      <w:proofErr w:type="spellStart"/>
+      <w:r>
+        <w:rPr>
+          <w:sz w:val="24"/>
+          <w:szCs w:val="32"/>
+        </w:rPr>
+        <w:t>PaymentID</w:t>
+      </w:r>
+      <w:proofErr w:type="spellEnd"/>
+      <w:r>
+        <w:rPr>
+          <w:sz w:val="24"/>
+          <w:szCs w:val="32"/>
+        </w:rPr>
+        <w:t xml:space="preserve"> </w:t>
+      </w:r>
+    </w:p>
+    <w:p>
+      <w:pPr>
+        <w:rPr>
+          <w:sz w:val="24"/>
+          <w:szCs w:val="32"/>
+        </w:rPr>
+      </w:pPr>
+      <w:r>
+        <w:rPr>
+          <w:sz w:val="24"/>
+          <w:szCs w:val="32"/>
+        </w:rPr>
+        <w:t xml:space="preserve">Method </w:t>
+      </w:r>
+      <w:proofErr w:type="gramStart"/>
+      <w:r>
+        <w:rPr>
+          <w:sz w:val="24"/>
+          <w:szCs w:val="32"/>
+        </w:rPr>
+        <w:t xml:space="preserve">Name </w:t>
+      </w:r>
+      <w:r>
+        <w:rPr>
+          <w:sz w:val="28"/>
+          <w:szCs w:val="36"/>
+        </w:rPr>
+        <w:t>:</w:t>
+      </w:r>
+      <w:proofErr w:type="gramEnd"/>
+      <w:r>
+        <w:rPr>
+          <w:sz w:val="28"/>
+          <w:szCs w:val="36"/>
+        </w:rPr>
+        <w:t xml:space="preserve"> </w:t>
+      </w:r>
+      <w:proofErr w:type="spellStart"/>
+      <w:r>
+        <w:rPr>
+          <w:sz w:val="24"/>
+          <w:szCs w:val="32"/>
+        </w:rPr>
+        <w:t>calculatePrice</w:t>
+      </w:r>
+      <w:proofErr w:type="spellEnd"/>
+      <w:r>
+        <w:rPr>
+          <w:sz w:val="24"/>
+          <w:szCs w:val="32"/>
+        </w:rPr>
+        <w:t>()</w:t>
       </w:r>
       <w:r>
         <w:rPr>
@@ -6829,6 +9189,555 @@
         </w:rPr>
         <w:t>price of order</w:t>
       </w:r>
+    </w:p>
+    <w:p>
+      <w:pPr>
+        <w:rPr>
+          <w:sz w:val="24"/>
+          <w:szCs w:val="32"/>
+        </w:rPr>
+      </w:pPr>
+    </w:p>
+    <w:p>
+      <w:pPr>
+        <w:rPr>
+          <w:sz w:val="24"/>
+          <w:szCs w:val="32"/>
+        </w:rPr>
+      </w:pPr>
+      <w:r>
+        <w:rPr>
+          <w:sz w:val="24"/>
+          <w:szCs w:val="32"/>
+        </w:rPr>
+        <w:t xml:space="preserve">Method </w:t>
+      </w:r>
+      <w:proofErr w:type="gramStart"/>
+      <w:r>
+        <w:rPr>
+          <w:sz w:val="24"/>
+          <w:szCs w:val="32"/>
+        </w:rPr>
+        <w:t xml:space="preserve">Name </w:t>
+      </w:r>
+      <w:r>
+        <w:rPr>
+          <w:sz w:val="28"/>
+          <w:szCs w:val="36"/>
+        </w:rPr>
+        <w:t>:</w:t>
+      </w:r>
+      <w:proofErr w:type="gramEnd"/>
+      <w:r>
+        <w:rPr>
+          <w:sz w:val="28"/>
+          <w:szCs w:val="36"/>
+        </w:rPr>
+        <w:t xml:space="preserve"> </w:t>
+      </w:r>
+      <w:proofErr w:type="spellStart"/>
+      <w:r>
+        <w:rPr>
+          <w:sz w:val="24"/>
+          <w:szCs w:val="32"/>
+        </w:rPr>
+        <w:t>ge</w:t>
+      </w:r>
+      <w:r>
+        <w:rPr>
+          <w:sz w:val="24"/>
+          <w:szCs w:val="32"/>
+        </w:rPr>
+        <w:t>tAmountOfValue</w:t>
+      </w:r>
+      <w:proofErr w:type="spellEnd"/>
+      <w:r>
+        <w:rPr>
+          <w:sz w:val="24"/>
+          <w:szCs w:val="32"/>
+        </w:rPr>
+        <w:t xml:space="preserve"> ():double</w:t>
+      </w:r>
+      <w:r>
+        <w:rPr>
+          <w:sz w:val="24"/>
+          <w:szCs w:val="32"/>
+        </w:rPr>
+        <w:br/>
+        <w:t xml:space="preserve">Description       : Get value of </w:t>
+      </w:r>
+      <w:r>
+        <w:rPr>
+          <w:sz w:val="24"/>
+          <w:szCs w:val="32"/>
+        </w:rPr>
+        <w:t>Amount of value.</w:t>
+      </w:r>
+      <w:r>
+        <w:rPr>
+          <w:sz w:val="24"/>
+          <w:szCs w:val="32"/>
+        </w:rPr>
+        <w:br/>
+        <w:t xml:space="preserve">Return  </w:t>
+      </w:r>
+      <w:r>
+        <w:rPr>
+          <w:sz w:val="24"/>
+          <w:szCs w:val="32"/>
+        </w:rPr>
+        <w:t xml:space="preserve">             : amount of value</w:t>
+      </w:r>
+      <w:r>
+        <w:rPr>
+          <w:sz w:val="24"/>
+          <w:szCs w:val="32"/>
+        </w:rPr>
+        <w:br/>
+      </w:r>
+      <w:r>
+        <w:rPr>
+          <w:sz w:val="24"/>
+          <w:szCs w:val="32"/>
+        </w:rPr>
+        <w:br/>
+      </w:r>
+      <w:r>
+        <w:rPr>
+          <w:sz w:val="24"/>
+          <w:szCs w:val="32"/>
+        </w:rPr>
+        <w:t xml:space="preserve">Method </w:t>
+      </w:r>
+      <w:proofErr w:type="gramStart"/>
+      <w:r>
+        <w:rPr>
+          <w:sz w:val="24"/>
+          <w:szCs w:val="32"/>
+        </w:rPr>
+        <w:t xml:space="preserve">Name </w:t>
+      </w:r>
+      <w:r>
+        <w:rPr>
+          <w:sz w:val="28"/>
+          <w:szCs w:val="36"/>
+        </w:rPr>
+        <w:t>:</w:t>
+      </w:r>
+      <w:proofErr w:type="gramEnd"/>
+      <w:r>
+        <w:rPr>
+          <w:sz w:val="28"/>
+          <w:szCs w:val="36"/>
+        </w:rPr>
+        <w:t xml:space="preserve"> </w:t>
+      </w:r>
+      <w:proofErr w:type="spellStart"/>
+      <w:r>
+        <w:rPr>
+          <w:sz w:val="24"/>
+          <w:szCs w:val="32"/>
+        </w:rPr>
+        <w:t>setAmountOfValue</w:t>
+      </w:r>
+      <w:proofErr w:type="spellEnd"/>
+      <w:r>
+        <w:rPr>
+          <w:sz w:val="24"/>
+          <w:szCs w:val="32"/>
+        </w:rPr>
+        <w:t xml:space="preserve"> (</w:t>
+      </w:r>
+      <w:proofErr w:type="spellStart"/>
+      <w:r>
+        <w:rPr>
+          <w:sz w:val="24"/>
+          <w:szCs w:val="32"/>
+        </w:rPr>
+        <w:t>AmountOfValue:double</w:t>
+      </w:r>
+      <w:proofErr w:type="spellEnd"/>
+      <w:r>
+        <w:rPr>
+          <w:sz w:val="24"/>
+          <w:szCs w:val="32"/>
+        </w:rPr>
+        <w:t>):void</w:t>
+      </w:r>
+      <w:r>
+        <w:rPr>
+          <w:sz w:val="24"/>
+          <w:szCs w:val="32"/>
+        </w:rPr>
+        <w:br/>
+        <w:t>Description</w:t>
+      </w:r>
+      <w:r>
+        <w:rPr>
+          <w:sz w:val="24"/>
+          <w:szCs w:val="32"/>
+        </w:rPr>
+        <w:t xml:space="preserve">       : Set value of Amount of value.</w:t>
+      </w:r>
+      <w:r>
+        <w:rPr>
+          <w:sz w:val="24"/>
+          <w:szCs w:val="32"/>
+        </w:rPr>
+        <w:br/>
+      </w:r>
+      <w:r>
+        <w:rPr>
+          <w:sz w:val="24"/>
+          <w:szCs w:val="32"/>
+        </w:rPr>
+        <w:t>Return               : amount of value</w:t>
+      </w:r>
+    </w:p>
+    <w:p>
+      <w:pPr>
+        <w:rPr>
+          <w:sz w:val="24"/>
+          <w:szCs w:val="32"/>
+        </w:rPr>
+      </w:pPr>
+      <w:r>
+        <w:rPr>
+          <w:sz w:val="24"/>
+          <w:szCs w:val="32"/>
+        </w:rPr>
+        <w:t xml:space="preserve">Method </w:t>
+      </w:r>
+      <w:proofErr w:type="gramStart"/>
+      <w:r>
+        <w:rPr>
+          <w:sz w:val="24"/>
+          <w:szCs w:val="32"/>
+        </w:rPr>
+        <w:t xml:space="preserve">Name </w:t>
+      </w:r>
+      <w:r>
+        <w:rPr>
+          <w:sz w:val="28"/>
+          <w:szCs w:val="36"/>
+        </w:rPr>
+        <w:t>:</w:t>
+      </w:r>
+      <w:proofErr w:type="gramEnd"/>
+      <w:r>
+        <w:rPr>
+          <w:sz w:val="28"/>
+          <w:szCs w:val="36"/>
+        </w:rPr>
+        <w:t xml:space="preserve"> </w:t>
+      </w:r>
+      <w:proofErr w:type="spellStart"/>
+      <w:r>
+        <w:rPr>
+          <w:sz w:val="24"/>
+          <w:szCs w:val="32"/>
+        </w:rPr>
+        <w:t>ge</w:t>
+      </w:r>
+      <w:r>
+        <w:rPr>
+          <w:sz w:val="24"/>
+          <w:szCs w:val="32"/>
+        </w:rPr>
+        <w:t>tPaymentType</w:t>
+      </w:r>
+      <w:proofErr w:type="spellEnd"/>
+      <w:r>
+        <w:rPr>
+          <w:sz w:val="24"/>
+          <w:szCs w:val="32"/>
+        </w:rPr>
+        <w:t xml:space="preserve"> </w:t>
+      </w:r>
+      <w:r>
+        <w:rPr>
+          <w:sz w:val="24"/>
+          <w:szCs w:val="32"/>
+        </w:rPr>
+        <w:t>():string</w:t>
+      </w:r>
+      <w:r>
+        <w:rPr>
+          <w:sz w:val="24"/>
+          <w:szCs w:val="32"/>
+        </w:rPr>
+        <w:br/>
+        <w:t>Description       : Get value of Amount of value.</w:t>
+      </w:r>
+      <w:r>
+        <w:rPr>
+          <w:sz w:val="24"/>
+          <w:szCs w:val="32"/>
+        </w:rPr>
+        <w:br/>
+        <w:t xml:space="preserve">Return               : </w:t>
+      </w:r>
+      <w:r>
+        <w:rPr>
+          <w:sz w:val="24"/>
+          <w:szCs w:val="32"/>
+        </w:rPr>
+        <w:t>payment type</w:t>
+      </w:r>
+      <w:r>
+        <w:rPr>
+          <w:sz w:val="24"/>
+          <w:szCs w:val="32"/>
+        </w:rPr>
+        <w:br/>
+      </w:r>
+      <w:r>
+        <w:rPr>
+          <w:sz w:val="24"/>
+          <w:szCs w:val="32"/>
+        </w:rPr>
+        <w:br/>
+      </w:r>
+      <w:r>
+        <w:rPr>
+          <w:sz w:val="24"/>
+          <w:szCs w:val="32"/>
+        </w:rPr>
+        <w:t xml:space="preserve">Method </w:t>
+      </w:r>
+      <w:proofErr w:type="gramStart"/>
+      <w:r>
+        <w:rPr>
+          <w:sz w:val="24"/>
+          <w:szCs w:val="32"/>
+        </w:rPr>
+        <w:t xml:space="preserve">Name </w:t>
+      </w:r>
+      <w:r>
+        <w:rPr>
+          <w:sz w:val="28"/>
+          <w:szCs w:val="36"/>
+        </w:rPr>
+        <w:t>:</w:t>
+      </w:r>
+      <w:proofErr w:type="gramEnd"/>
+      <w:r>
+        <w:rPr>
+          <w:sz w:val="28"/>
+          <w:szCs w:val="36"/>
+        </w:rPr>
+        <w:t xml:space="preserve"> </w:t>
+      </w:r>
+      <w:proofErr w:type="spellStart"/>
+      <w:r>
+        <w:rPr>
+          <w:sz w:val="24"/>
+          <w:szCs w:val="32"/>
+        </w:rPr>
+        <w:t>set</w:t>
+      </w:r>
+      <w:r>
+        <w:rPr>
+          <w:sz w:val="24"/>
+          <w:szCs w:val="32"/>
+        </w:rPr>
+        <w:t>PaymentType</w:t>
+      </w:r>
+      <w:proofErr w:type="spellEnd"/>
+      <w:r>
+        <w:rPr>
+          <w:sz w:val="24"/>
+          <w:szCs w:val="32"/>
+        </w:rPr>
+        <w:t xml:space="preserve"> (</w:t>
+      </w:r>
+      <w:proofErr w:type="spellStart"/>
+      <w:r>
+        <w:rPr>
+          <w:sz w:val="24"/>
+          <w:szCs w:val="32"/>
+        </w:rPr>
+        <w:t>PaymentType:string</w:t>
+      </w:r>
+      <w:proofErr w:type="spellEnd"/>
+      <w:r>
+        <w:rPr>
+          <w:sz w:val="24"/>
+          <w:szCs w:val="32"/>
+        </w:rPr>
+        <w:t>):void</w:t>
+      </w:r>
+      <w:r>
+        <w:rPr>
+          <w:sz w:val="24"/>
+          <w:szCs w:val="32"/>
+        </w:rPr>
+        <w:br/>
+        <w:t>Description       : Set value of Amount of value.</w:t>
+      </w:r>
+      <w:r>
+        <w:rPr>
+          <w:sz w:val="24"/>
+          <w:szCs w:val="32"/>
+        </w:rPr>
+        <w:br/>
+        <w:t xml:space="preserve">Return </w:t>
+      </w:r>
+      <w:r>
+        <w:rPr>
+          <w:sz w:val="24"/>
+          <w:szCs w:val="32"/>
+        </w:rPr>
+        <w:t xml:space="preserve">              : payment type</w:t>
+      </w:r>
+    </w:p>
+    <w:p>
+      <w:pPr>
+        <w:rPr>
+          <w:sz w:val="24"/>
+          <w:szCs w:val="32"/>
+        </w:rPr>
+      </w:pPr>
+      <w:r>
+        <w:rPr>
+          <w:sz w:val="24"/>
+          <w:szCs w:val="32"/>
+        </w:rPr>
+        <w:t xml:space="preserve">Method </w:t>
+      </w:r>
+      <w:proofErr w:type="gramStart"/>
+      <w:r>
+        <w:rPr>
+          <w:sz w:val="24"/>
+          <w:szCs w:val="32"/>
+        </w:rPr>
+        <w:t xml:space="preserve">Name </w:t>
+      </w:r>
+      <w:r>
+        <w:rPr>
+          <w:sz w:val="28"/>
+          <w:szCs w:val="36"/>
+        </w:rPr>
+        <w:t>:</w:t>
+      </w:r>
+      <w:proofErr w:type="gramEnd"/>
+      <w:r>
+        <w:rPr>
+          <w:sz w:val="28"/>
+          <w:szCs w:val="36"/>
+        </w:rPr>
+        <w:t xml:space="preserve"> </w:t>
+      </w:r>
+      <w:proofErr w:type="spellStart"/>
+      <w:r>
+        <w:rPr>
+          <w:sz w:val="24"/>
+          <w:szCs w:val="32"/>
+        </w:rPr>
+        <w:t>CheckCreditcard</w:t>
+      </w:r>
+      <w:proofErr w:type="spellEnd"/>
+      <w:r>
+        <w:rPr>
+          <w:sz w:val="24"/>
+          <w:szCs w:val="32"/>
+        </w:rPr>
+        <w:t xml:space="preserve"> ():string </w:t>
+      </w:r>
+      <w:r>
+        <w:rPr>
+          <w:sz w:val="24"/>
+          <w:szCs w:val="32"/>
+        </w:rPr>
+        <w:br/>
+        <w:t>Description</w:t>
+      </w:r>
+      <w:r>
+        <w:rPr>
+          <w:sz w:val="24"/>
+          <w:szCs w:val="32"/>
+        </w:rPr>
+        <w:t xml:space="preserve">       : Check Credit card permission from bank</w:t>
+      </w:r>
+      <w:r>
+        <w:rPr>
+          <w:sz w:val="24"/>
+          <w:szCs w:val="32"/>
+        </w:rPr>
+        <w:br/>
+        <w:t xml:space="preserve">Return </w:t>
+      </w:r>
+      <w:r>
+        <w:rPr>
+          <w:sz w:val="24"/>
+          <w:szCs w:val="32"/>
+        </w:rPr>
+        <w:t xml:space="preserve">              : credit card permission</w:t>
+      </w:r>
+    </w:p>
+    <w:p>
+      <w:pPr>
+        <w:rPr>
+          <w:sz w:val="24"/>
+          <w:szCs w:val="32"/>
+        </w:rPr>
+      </w:pPr>
+    </w:p>
+    <w:p>
+      <w:pPr>
+        <w:rPr>
+          <w:sz w:val="24"/>
+          <w:szCs w:val="32"/>
+        </w:rPr>
+      </w:pPr>
+    </w:p>
+    <w:p>
+      <w:pPr>
+        <w:rPr>
+          <w:sz w:val="24"/>
+          <w:szCs w:val="32"/>
+        </w:rPr>
+      </w:pPr>
+    </w:p>
+    <w:p>
+      <w:pPr>
+        <w:rPr>
+          <w:sz w:val="24"/>
+          <w:szCs w:val="32"/>
+        </w:rPr>
+      </w:pPr>
+    </w:p>
+    <w:p>
+      <w:pPr>
+        <w:rPr>
+          <w:sz w:val="24"/>
+          <w:szCs w:val="32"/>
+        </w:rPr>
+      </w:pPr>
+    </w:p>
+    <w:p>
+      <w:pPr>
+        <w:rPr>
+          <w:sz w:val="24"/>
+          <w:szCs w:val="32"/>
+        </w:rPr>
+      </w:pPr>
+    </w:p>
+    <w:p>
+      <w:pPr>
+        <w:rPr>
+          <w:sz w:val="24"/>
+          <w:szCs w:val="32"/>
+        </w:rPr>
+      </w:pPr>
+    </w:p>
+    <w:p>
+      <w:pPr>
+        <w:rPr>
+          <w:sz w:val="24"/>
+          <w:szCs w:val="32"/>
+        </w:rPr>
+      </w:pPr>
     </w:p>
     <w:p>
       <w:pPr>
@@ -6898,7 +9807,7 @@
                     <pic:cNvPicPr/>
                   </pic:nvPicPr>
                   <pic:blipFill>
-                    <a:blip r:embed="rId13">
+                    <a:blip r:embed="rId15">
                       <a:extLst>
                         <a:ext uri="{28A0092B-C50C-407E-A947-70E740481C1C}">
                           <a14:useLocalDpi xmlns:a14="http://schemas.microsoft.com/office/drawing/2010/main" val="0"/>
@@ -6937,6 +9846,7 @@
         </w:rPr>
         <w:t>CD-</w:t>
       </w:r>
+      <w:proofErr w:type="gramStart"/>
       <w:r>
         <w:rPr>
           <w:sz w:val="28"/>
@@ -6949,8 +9859,17 @@
           <w:sz w:val="28"/>
           <w:szCs w:val="36"/>
         </w:rPr>
-        <w:t xml:space="preserve">: </w:t>
-      </w:r>
+        <w:t>:</w:t>
+      </w:r>
+      <w:proofErr w:type="gramEnd"/>
+      <w:r>
+        <w:rPr>
+          <w:sz w:val="28"/>
+          <w:szCs w:val="36"/>
+        </w:rPr>
+        <w:t xml:space="preserve"> </w:t>
+      </w:r>
+      <w:proofErr w:type="spellStart"/>
       <w:r>
         <w:rPr>
           <w:sz w:val="28"/>
@@ -6958,6 +9877,7 @@
         </w:rPr>
         <w:t>TransactionSummary</w:t>
       </w:r>
+      <w:proofErr w:type="spellEnd"/>
     </w:p>
     <w:p>
       <w:pPr>
@@ -7149,6 +10069,7 @@
                 <w:szCs w:val="24"/>
               </w:rPr>
             </w:pPr>
+            <w:proofErr w:type="spellStart"/>
             <w:r>
               <w:rPr>
                 <w:sz w:val="24"/>
@@ -7156,6 +10077,7 @@
               </w:rPr>
               <w:t>OrderID</w:t>
             </w:r>
+            <w:proofErr w:type="spellEnd"/>
           </w:p>
         </w:tc>
         <w:tc>
@@ -7189,6 +10111,7 @@
                 <w:szCs w:val="24"/>
               </w:rPr>
             </w:pPr>
+            <w:proofErr w:type="spellStart"/>
             <w:r>
               <w:rPr>
                 <w:sz w:val="24"/>
@@ -7196,6 +10119,7 @@
               </w:rPr>
               <w:t>int</w:t>
             </w:r>
+            <w:proofErr w:type="spellEnd"/>
           </w:p>
         </w:tc>
       </w:tr>
@@ -7231,6 +10155,7 @@
                 <w:szCs w:val="24"/>
               </w:rPr>
             </w:pPr>
+            <w:proofErr w:type="spellStart"/>
             <w:r>
               <w:rPr>
                 <w:sz w:val="24"/>
@@ -7238,6 +10163,7 @@
               </w:rPr>
               <w:t>ProductID</w:t>
             </w:r>
+            <w:proofErr w:type="spellEnd"/>
           </w:p>
         </w:tc>
         <w:tc>
@@ -7271,6 +10197,7 @@
                 <w:szCs w:val="24"/>
               </w:rPr>
             </w:pPr>
+            <w:proofErr w:type="spellStart"/>
             <w:r>
               <w:rPr>
                 <w:sz w:val="24"/>
@@ -7278,6 +10205,7 @@
               </w:rPr>
               <w:t>int</w:t>
             </w:r>
+            <w:proofErr w:type="spellEnd"/>
           </w:p>
         </w:tc>
       </w:tr>
@@ -7313,6 +10241,7 @@
                 <w:szCs w:val="24"/>
               </w:rPr>
             </w:pPr>
+            <w:proofErr w:type="spellStart"/>
             <w:r>
               <w:rPr>
                 <w:sz w:val="24"/>
@@ -7320,6 +10249,7 @@
               </w:rPr>
               <w:t>PriceOrder</w:t>
             </w:r>
+            <w:proofErr w:type="spellEnd"/>
           </w:p>
         </w:tc>
         <w:tc>
@@ -7395,6 +10325,7 @@
                 <w:szCs w:val="24"/>
               </w:rPr>
             </w:pPr>
+            <w:proofErr w:type="spellStart"/>
             <w:r>
               <w:rPr>
                 <w:sz w:val="24"/>
@@ -7402,6 +10333,7 @@
               </w:rPr>
               <w:t>AmountOfMoney</w:t>
             </w:r>
+            <w:proofErr w:type="spellEnd"/>
           </w:p>
         </w:tc>
         <w:tc>
@@ -7483,14 +10415,30 @@
           <w:sz w:val="24"/>
           <w:szCs w:val="32"/>
         </w:rPr>
-        <w:t xml:space="preserve">Method Name </w:t>
-      </w:r>
-      <w:r>
-        <w:rPr>
-          <w:sz w:val="28"/>
-          <w:szCs w:val="36"/>
-        </w:rPr>
-        <w:t xml:space="preserve">: </w:t>
+        <w:t xml:space="preserve">Method </w:t>
+      </w:r>
+      <w:proofErr w:type="gramStart"/>
+      <w:r>
+        <w:rPr>
+          <w:sz w:val="24"/>
+          <w:szCs w:val="32"/>
+        </w:rPr>
+        <w:t xml:space="preserve">Name </w:t>
+      </w:r>
+      <w:r>
+        <w:rPr>
+          <w:sz w:val="28"/>
+          <w:szCs w:val="36"/>
+        </w:rPr>
+        <w:t>:</w:t>
+      </w:r>
+      <w:proofErr w:type="gramEnd"/>
+      <w:r>
+        <w:rPr>
+          <w:sz w:val="28"/>
+          <w:szCs w:val="36"/>
+        </w:rPr>
+        <w:t xml:space="preserve"> </w:t>
       </w:r>
       <w:r>
         <w:rPr>
@@ -7513,7 +10461,23 @@
           <w:szCs w:val="32"/>
         </w:rPr>
         <w:br/>
-        <w:t xml:space="preserve">Return               : viewSummary </w:t>
+        <w:t xml:space="preserve">Return               : </w:t>
+      </w:r>
+      <w:proofErr w:type="spellStart"/>
+      <w:r>
+        <w:rPr>
+          <w:sz w:val="24"/>
+          <w:szCs w:val="32"/>
+        </w:rPr>
+        <w:t>viewSummary</w:t>
+      </w:r>
+      <w:proofErr w:type="spellEnd"/>
+      <w:r>
+        <w:rPr>
+          <w:sz w:val="24"/>
+          <w:szCs w:val="32"/>
+        </w:rPr>
+        <w:t xml:space="preserve"> </w:t>
       </w:r>
       <w:r>
         <w:rPr>
@@ -7596,6 +10560,7 @@
       </w:pPr>
     </w:p>
     <w:sectPr>
+      <w:footerReference w:type="default" r:id="rId16"/>
       <w:pgSz w:w="11906" w:h="16838"/>
       <w:pgMar w:top="1440" w:right="1440" w:bottom="1440" w:left="1440" w:header="720" w:footer="720" w:gutter="0"/>
       <w:cols w:space="720"/>
@@ -7603,6 +10568,102 @@
     </w:sectPr>
   </w:body>
 </w:document>
+</file>
+
+<file path=word/endnotes.xml><?xml version="1.0" encoding="utf-8"?>
+<w:endnotes xmlns:wpc="http://schemas.microsoft.com/office/word/2010/wordprocessingCanvas" xmlns:mc="http://schemas.openxmlformats.org/markup-compatibility/2006" xmlns:o="urn:schemas-microsoft-com:office:office" xmlns:r="http://schemas.openxmlformats.org/officeDocument/2006/relationships" xmlns:m="http://schemas.openxmlformats.org/officeDocument/2006/math" xmlns:v="urn:schemas-microsoft-com:vml" xmlns:wp14="http://schemas.microsoft.com/office/word/2010/wordprocessingDrawing" xmlns:wp="http://schemas.openxmlformats.org/drawingml/2006/wordprocessingDrawing" xmlns:w10="urn:schemas-microsoft-com:office:word" xmlns:w="http://schemas.openxmlformats.org/wordprocessingml/2006/main" xmlns:w14="http://schemas.microsoft.com/office/word/2010/wordml" xmlns:wpg="http://schemas.microsoft.com/office/word/2010/wordprocessingGroup" xmlns:wpi="http://schemas.microsoft.com/office/word/2010/wordprocessingInk" xmlns:wne="http://schemas.microsoft.com/office/word/2006/wordml" xmlns:wps="http://schemas.microsoft.com/office/word/2010/wordprocessingShape" mc:Ignorable="w14 wp14">
+  <w:endnote w:type="separator" w:id="-1">
+    <w:p>
+      <w:pPr>
+        <w:spacing w:after="0" w:line="240" w:lineRule="auto"/>
+      </w:pPr>
+      <w:r>
+        <w:separator/>
+      </w:r>
+    </w:p>
+  </w:endnote>
+  <w:endnote w:type="continuationSeparator" w:id="0">
+    <w:p>
+      <w:pPr>
+        <w:spacing w:after="0" w:line="240" w:lineRule="auto"/>
+      </w:pPr>
+      <w:r>
+        <w:continuationSeparator/>
+      </w:r>
+    </w:p>
+  </w:endnote>
+</w:endnotes>
+</file>
+
+<file path=word/footer1.xml><?xml version="1.0" encoding="utf-8"?>
+<w:ftr xmlns:wpc="http://schemas.microsoft.com/office/word/2010/wordprocessingCanvas" xmlns:mc="http://schemas.openxmlformats.org/markup-compatibility/2006" xmlns:o="urn:schemas-microsoft-com:office:office" xmlns:r="http://schemas.openxmlformats.org/officeDocument/2006/relationships" xmlns:m="http://schemas.openxmlformats.org/officeDocument/2006/math" xmlns:v="urn:schemas-microsoft-com:vml" xmlns:wp14="http://schemas.microsoft.com/office/word/2010/wordprocessingDrawing" xmlns:wp="http://schemas.openxmlformats.org/drawingml/2006/wordprocessingDrawing" xmlns:w10="urn:schemas-microsoft-com:office:word" xmlns:w="http://schemas.openxmlformats.org/wordprocessingml/2006/main" xmlns:w14="http://schemas.microsoft.com/office/word/2010/wordml" xmlns:wpg="http://schemas.microsoft.com/office/word/2010/wordprocessingGroup" xmlns:wpi="http://schemas.microsoft.com/office/word/2010/wordprocessingInk" xmlns:wne="http://schemas.microsoft.com/office/word/2006/wordml" xmlns:wps="http://schemas.microsoft.com/office/word/2010/wordprocessingShape" mc:Ignorable="w14 wp14">
+  <w:sdt>
+    <w:sdtPr>
+      <w:id w:val="-1317327325"/>
+      <w:docPartObj>
+        <w:docPartGallery w:val="Page Numbers (Bottom of Page)"/>
+        <w:docPartUnique/>
+      </w:docPartObj>
+    </w:sdtPr>
+    <w:sdtContent>
+      <w:p>
+        <w:pPr>
+          <w:pStyle w:val="a8"/>
+          <w:jc w:val="right"/>
+        </w:pPr>
+        <w:r>
+          <w:fldChar w:fldCharType="begin"/>
+        </w:r>
+        <w:r>
+          <w:instrText>PAGE   \* MERGEFORMAT</w:instrText>
+        </w:r>
+        <w:r>
+          <w:fldChar w:fldCharType="separate"/>
+        </w:r>
+        <w:r>
+          <w:rPr>
+            <w:noProof/>
+            <w:lang w:val="th-TH"/>
+          </w:rPr>
+          <w:t>12</w:t>
+        </w:r>
+        <w:r>
+          <w:fldChar w:fldCharType="end"/>
+        </w:r>
+      </w:p>
+    </w:sdtContent>
+  </w:sdt>
+  <w:p>
+    <w:pPr>
+      <w:pStyle w:val="a8"/>
+    </w:pPr>
+  </w:p>
+</w:ftr>
+</file>
+
+<file path=word/footnotes.xml><?xml version="1.0" encoding="utf-8"?>
+<w:footnotes xmlns:wpc="http://schemas.microsoft.com/office/word/2010/wordprocessingCanvas" xmlns:mc="http://schemas.openxmlformats.org/markup-compatibility/2006" xmlns:o="urn:schemas-microsoft-com:office:office" xmlns:r="http://schemas.openxmlformats.org/officeDocument/2006/relationships" xmlns:m="http://schemas.openxmlformats.org/officeDocument/2006/math" xmlns:v="urn:schemas-microsoft-com:vml" xmlns:wp14="http://schemas.microsoft.com/office/word/2010/wordprocessingDrawing" xmlns:wp="http://schemas.openxmlformats.org/drawingml/2006/wordprocessingDrawing" xmlns:w10="urn:schemas-microsoft-com:office:word" xmlns:w="http://schemas.openxmlformats.org/wordprocessingml/2006/main" xmlns:w14="http://schemas.microsoft.com/office/word/2010/wordml" xmlns:wpg="http://schemas.microsoft.com/office/word/2010/wordprocessingGroup" xmlns:wpi="http://schemas.microsoft.com/office/word/2010/wordprocessingInk" xmlns:wne="http://schemas.microsoft.com/office/word/2006/wordml" xmlns:wps="http://schemas.microsoft.com/office/word/2010/wordprocessingShape" mc:Ignorable="w14 wp14">
+  <w:footnote w:type="separator" w:id="-1">
+    <w:p>
+      <w:pPr>
+        <w:spacing w:after="0" w:line="240" w:lineRule="auto"/>
+      </w:pPr>
+      <w:r>
+        <w:separator/>
+      </w:r>
+    </w:p>
+  </w:footnote>
+  <w:footnote w:type="continuationSeparator" w:id="0">
+    <w:p>
+      <w:pPr>
+        <w:spacing w:after="0" w:line="240" w:lineRule="auto"/>
+      </w:pPr>
+      <w:r>
+        <w:continuationSeparator/>
+      </w:r>
+    </w:p>
+  </w:footnote>
+</w:footnotes>
 </file>
 
 <file path=word/styles.xml><?xml version="1.0" encoding="utf-8"?>
@@ -7841,6 +10902,50 @@
       </w:tblBorders>
     </w:tblPr>
   </w:style>
+  <w:style w:type="paragraph" w:styleId="a6">
+    <w:name w:val="header"/>
+    <w:basedOn w:val="a"/>
+    <w:link w:val="a7"/>
+    <w:uiPriority w:val="99"/>
+    <w:unhideWhenUsed/>
+    <w:rsid w:val="007B16C9"/>
+    <w:pPr>
+      <w:tabs>
+        <w:tab w:val="center" w:pos="4513"/>
+        <w:tab w:val="right" w:pos="9026"/>
+      </w:tabs>
+      <w:spacing w:after="0" w:line="240" w:lineRule="auto"/>
+    </w:pPr>
+  </w:style>
+  <w:style w:type="character" w:customStyle="1" w:styleId="a7">
+    <w:name w:val="หัวกระดาษ อักขระ"/>
+    <w:basedOn w:val="a0"/>
+    <w:link w:val="a6"/>
+    <w:uiPriority w:val="99"/>
+    <w:rsid w:val="007B16C9"/>
+  </w:style>
+  <w:style w:type="paragraph" w:styleId="a8">
+    <w:name w:val="footer"/>
+    <w:basedOn w:val="a"/>
+    <w:link w:val="a9"/>
+    <w:uiPriority w:val="99"/>
+    <w:unhideWhenUsed/>
+    <w:rsid w:val="007B16C9"/>
+    <w:pPr>
+      <w:tabs>
+        <w:tab w:val="center" w:pos="4513"/>
+        <w:tab w:val="right" w:pos="9026"/>
+      </w:tabs>
+      <w:spacing w:after="0" w:line="240" w:lineRule="auto"/>
+    </w:pPr>
+  </w:style>
+  <w:style w:type="character" w:customStyle="1" w:styleId="a9">
+    <w:name w:val="ท้ายกระดาษ อักขระ"/>
+    <w:basedOn w:val="a0"/>
+    <w:link w:val="a8"/>
+    <w:uiPriority w:val="99"/>
+    <w:rsid w:val="007B16C9"/>
+  </w:style>
 </w:styles>
 </file>
 
@@ -8079,6 +11184,50 @@
         <w:insideV w:val="single" w:sz="4" w:space="0" w:color="auto"/>
       </w:tblBorders>
     </w:tblPr>
+  </w:style>
+  <w:style w:type="paragraph" w:styleId="a6">
+    <w:name w:val="header"/>
+    <w:basedOn w:val="a"/>
+    <w:link w:val="a7"/>
+    <w:uiPriority w:val="99"/>
+    <w:unhideWhenUsed/>
+    <w:rsid w:val="007B16C9"/>
+    <w:pPr>
+      <w:tabs>
+        <w:tab w:val="center" w:pos="4513"/>
+        <w:tab w:val="right" w:pos="9026"/>
+      </w:tabs>
+      <w:spacing w:after="0" w:line="240" w:lineRule="auto"/>
+    </w:pPr>
+  </w:style>
+  <w:style w:type="character" w:customStyle="1" w:styleId="a7">
+    <w:name w:val="หัวกระดาษ อักขระ"/>
+    <w:basedOn w:val="a0"/>
+    <w:link w:val="a6"/>
+    <w:uiPriority w:val="99"/>
+    <w:rsid w:val="007B16C9"/>
+  </w:style>
+  <w:style w:type="paragraph" w:styleId="a8">
+    <w:name w:val="footer"/>
+    <w:basedOn w:val="a"/>
+    <w:link w:val="a9"/>
+    <w:uiPriority w:val="99"/>
+    <w:unhideWhenUsed/>
+    <w:rsid w:val="007B16C9"/>
+    <w:pPr>
+      <w:tabs>
+        <w:tab w:val="center" w:pos="4513"/>
+        <w:tab w:val="right" w:pos="9026"/>
+      </w:tabs>
+      <w:spacing w:after="0" w:line="240" w:lineRule="auto"/>
+    </w:pPr>
+  </w:style>
+  <w:style w:type="character" w:customStyle="1" w:styleId="a9">
+    <w:name w:val="ท้ายกระดาษ อักขระ"/>
+    <w:basedOn w:val="a0"/>
+    <w:link w:val="a8"/>
+    <w:uiPriority w:val="99"/>
+    <w:rsid w:val="007B16C9"/>
   </w:style>
 </w:styles>
 </file>
@@ -8373,7 +11522,7 @@
 </file>
 
 <file path=customXml/itemProps1.xml><?xml version="1.0" encoding="utf-8"?>
-<ds:datastoreItem xmlns:ds="http://schemas.openxmlformats.org/officeDocument/2006/customXml" ds:itemID="{5D1FD244-D778-460C-B053-194E2A490BDF}">
+<ds:datastoreItem xmlns:ds="http://schemas.openxmlformats.org/officeDocument/2006/customXml" ds:itemID="{B7965B0C-E89D-4866-A7A5-681BCEAA0D5F}">
   <ds:schemaRefs>
     <ds:schemaRef ds:uri="http://schemas.openxmlformats.org/officeDocument/2006/bibliography"/>
   </ds:schemaRefs>

--- a/ClassDiagram+Sequence/Compleated/Class Description Coffeshop project.docx
+++ b/ClassDiagram+Sequence/Compleated/Class Description Coffeshop project.docx
@@ -14,89 +14,20 @@
       </w:pPr>
       <w:r>
         <w:rPr>
-          <w:b/>
-          <w:bCs/>
-          <w:sz w:val="32"/>
-          <w:szCs w:val="40"/>
-          <w:u w:val="single"/>
-        </w:rPr>
-        <w:t>Class Description</w:t>
-      </w:r>
-    </w:p>
-    <w:p>
-      <w:pPr>
-        <w:rPr>
-          <w:sz w:val="28"/>
-          <w:szCs w:val="36"/>
-        </w:rPr>
-      </w:pPr>
-      <w:r>
-        <w:rPr>
-          <w:sz w:val="28"/>
-          <w:szCs w:val="36"/>
-        </w:rPr>
-        <w:t>CD-</w:t>
-      </w:r>
-      <w:r>
-        <w:rPr>
-          <w:sz w:val="28"/>
-          <w:szCs w:val="36"/>
-        </w:rPr>
-        <w:t>01</w:t>
-      </w:r>
-      <w:r>
-        <w:rPr>
-          <w:sz w:val="28"/>
-          <w:szCs w:val="36"/>
-        </w:rPr>
-        <w:t>:</w:t>
-      </w:r>
-      <w:r>
-        <w:rPr>
-          <w:sz w:val="28"/>
-          <w:szCs w:val="36"/>
-        </w:rPr>
-        <w:t xml:space="preserve"> </w:t>
-      </w:r>
-      <w:r>
-        <w:rPr>
-          <w:sz w:val="28"/>
-          <w:szCs w:val="36"/>
-        </w:rPr>
-        <w:t>User</w:t>
-      </w:r>
-    </w:p>
-    <w:p>
-      <w:pPr>
-        <w:rPr>
-          <w:sz w:val="28"/>
-          <w:szCs w:val="36"/>
-        </w:rPr>
-      </w:pPr>
-      <w:r>
-        <w:rPr>
           <w:noProof/>
         </w:rPr>
         <w:drawing>
-          <wp:anchor distT="0" distB="0" distL="114300" distR="114300" simplePos="0" relativeHeight="251665408" behindDoc="1" locked="0" layoutInCell="1" allowOverlap="1" wp14:anchorId="7E409983" wp14:editId="0F4E3299">
+          <wp:anchor distT="0" distB="0" distL="114300" distR="114300" simplePos="0" relativeHeight="251674624" behindDoc="0" locked="0" layoutInCell="1" allowOverlap="1" wp14:anchorId="21BC8A39" wp14:editId="590F6C05">
             <wp:simplePos x="0" y="0"/>
             <wp:positionH relativeFrom="column">
-              <wp:posOffset>1409700</wp:posOffset>
+              <wp:posOffset>1468120</wp:posOffset>
             </wp:positionH>
             <wp:positionV relativeFrom="paragraph">
-              <wp:posOffset>20955</wp:posOffset>
+              <wp:posOffset>542925</wp:posOffset>
             </wp:positionV>
-            <wp:extent cx="2590800" cy="1887855"/>
-            <wp:effectExtent l="0" t="0" r="0" b="0"/>
-            <wp:wrapTight wrapText="bothSides">
-              <wp:wrapPolygon edited="0">
-                <wp:start x="0" y="0"/>
-                <wp:lineTo x="0" y="21360"/>
-                <wp:lineTo x="21441" y="21360"/>
-                <wp:lineTo x="21441" y="0"/>
-                <wp:lineTo x="0" y="0"/>
-              </wp:wrapPolygon>
-            </wp:wrapTight>
+            <wp:extent cx="2677795" cy="1938655"/>
+            <wp:effectExtent l="0" t="0" r="8255" b="4445"/>
+            <wp:wrapTopAndBottom/>
             <wp:docPr id="1" name="รูปภาพ 1"/>
             <wp:cNvGraphicFramePr>
               <a:graphicFrameLocks xmlns:a="http://schemas.openxmlformats.org/drawingml/2006/main" noChangeAspect="1"/>
@@ -123,7 +54,7 @@
                   <pic:spPr>
                     <a:xfrm>
                       <a:off x="0" y="0"/>
-                      <a:ext cx="2590800" cy="1887855"/>
+                      <a:ext cx="2677795" cy="1938655"/>
                     </a:xfrm>
                     <a:prstGeom prst="rect">
                       <a:avLst/>
@@ -141,38 +72,59 @@
           </wp:anchor>
         </w:drawing>
       </w:r>
-    </w:p>
-    <w:p>
-      <w:pPr>
-        <w:rPr>
-          <w:sz w:val="28"/>
-          <w:szCs w:val="36"/>
-        </w:rPr>
-      </w:pPr>
-    </w:p>
-    <w:p>
-      <w:pPr>
-        <w:rPr>
-          <w:sz w:val="28"/>
-          <w:szCs w:val="36"/>
-        </w:rPr>
-      </w:pPr>
-    </w:p>
-    <w:p>
-      <w:pPr>
-        <w:rPr>
-          <w:sz w:val="28"/>
-          <w:szCs w:val="36"/>
-        </w:rPr>
-      </w:pPr>
-    </w:p>
-    <w:p>
-      <w:pPr>
-        <w:rPr>
-          <w:sz w:val="28"/>
-          <w:szCs w:val="36"/>
-        </w:rPr>
-      </w:pPr>
+      <w:r>
+        <w:rPr>
+          <w:b/>
+          <w:bCs/>
+          <w:sz w:val="32"/>
+          <w:szCs w:val="40"/>
+          <w:u w:val="single"/>
+        </w:rPr>
+        <w:t>Class Description</w:t>
+      </w:r>
+    </w:p>
+    <w:p>
+      <w:pPr>
+        <w:rPr>
+          <w:sz w:val="28"/>
+          <w:szCs w:val="36"/>
+        </w:rPr>
+      </w:pPr>
+      <w:r>
+        <w:rPr>
+          <w:sz w:val="28"/>
+          <w:szCs w:val="36"/>
+        </w:rPr>
+        <w:t>CD-</w:t>
+      </w:r>
+      <w:r>
+        <w:rPr>
+          <w:sz w:val="28"/>
+          <w:szCs w:val="36"/>
+        </w:rPr>
+        <w:t>01</w:t>
+      </w:r>
+      <w:r>
+        <w:rPr>
+          <w:sz w:val="28"/>
+          <w:szCs w:val="36"/>
+        </w:rPr>
+        <w:t>:</w:t>
+      </w:r>
+      <w:r>
+        <w:rPr>
+          <w:sz w:val="28"/>
+          <w:szCs w:val="36"/>
+        </w:rPr>
+        <w:t xml:space="preserve"> </w:t>
+      </w:r>
+      <w:r>
+        <w:rPr>
+          <w:sz w:val="28"/>
+          <w:szCs w:val="36"/>
+        </w:rPr>
+        <w:t>User</w:t>
+      </w:r>
     </w:p>
     <w:p>
       <w:pPr>
@@ -323,7 +275,6 @@
                 <w:szCs w:val="24"/>
               </w:rPr>
             </w:pPr>
-            <w:proofErr w:type="spellStart"/>
             <w:r>
               <w:rPr>
                 <w:sz w:val="24"/>
@@ -331,7 +282,6 @@
               </w:rPr>
               <w:t>UserID</w:t>
             </w:r>
-            <w:proofErr w:type="spellEnd"/>
           </w:p>
         </w:tc>
         <w:tc>
@@ -365,7 +315,6 @@
                 <w:szCs w:val="24"/>
               </w:rPr>
             </w:pPr>
-            <w:proofErr w:type="spellStart"/>
             <w:r>
               <w:rPr>
                 <w:sz w:val="24"/>
@@ -373,7 +322,6 @@
               </w:rPr>
               <w:t>int</w:t>
             </w:r>
-            <w:proofErr w:type="spellEnd"/>
           </w:p>
         </w:tc>
       </w:tr>
@@ -497,116 +445,6 @@
           <w:sz w:val="24"/>
           <w:szCs w:val="32"/>
         </w:rPr>
-        <w:t xml:space="preserve">Method </w:t>
-      </w:r>
-      <w:proofErr w:type="gramStart"/>
-      <w:r>
-        <w:rPr>
-          <w:sz w:val="24"/>
-          <w:szCs w:val="32"/>
-        </w:rPr>
-        <w:t xml:space="preserve">Name </w:t>
-      </w:r>
-      <w:r>
-        <w:rPr>
-          <w:sz w:val="28"/>
-          <w:szCs w:val="36"/>
-        </w:rPr>
-        <w:t>:</w:t>
-      </w:r>
-      <w:proofErr w:type="gramEnd"/>
-      <w:r>
-        <w:rPr>
-          <w:sz w:val="28"/>
-          <w:szCs w:val="36"/>
-        </w:rPr>
-        <w:t xml:space="preserve"> </w:t>
-      </w:r>
-      <w:proofErr w:type="spellStart"/>
-      <w:r>
-        <w:rPr>
-          <w:sz w:val="24"/>
-          <w:szCs w:val="32"/>
-        </w:rPr>
-        <w:t>getUserID</w:t>
-      </w:r>
-      <w:proofErr w:type="spellEnd"/>
-      <w:r>
-        <w:rPr>
-          <w:sz w:val="24"/>
-          <w:szCs w:val="32"/>
-        </w:rPr>
-        <w:t>():</w:t>
-      </w:r>
-      <w:proofErr w:type="spellStart"/>
-      <w:r>
-        <w:rPr>
-          <w:sz w:val="24"/>
-          <w:szCs w:val="32"/>
-        </w:rPr>
-        <w:t>int</w:t>
-      </w:r>
-      <w:proofErr w:type="spellEnd"/>
-      <w:r>
-        <w:rPr>
-          <w:sz w:val="24"/>
-          <w:szCs w:val="32"/>
-        </w:rPr>
-        <w:br/>
-        <w:t xml:space="preserve">Description       : Get value of </w:t>
-      </w:r>
-      <w:proofErr w:type="spellStart"/>
-      <w:r>
-        <w:rPr>
-          <w:sz w:val="24"/>
-          <w:szCs w:val="32"/>
-        </w:rPr>
-        <w:t>UserID</w:t>
-      </w:r>
-      <w:proofErr w:type="spellEnd"/>
-      <w:r>
-        <w:rPr>
-          <w:sz w:val="24"/>
-          <w:szCs w:val="32"/>
-        </w:rPr>
-        <w:br/>
-        <w:t xml:space="preserve">Return               : </w:t>
-      </w:r>
-      <w:proofErr w:type="spellStart"/>
-      <w:r>
-        <w:rPr>
-          <w:sz w:val="24"/>
-          <w:szCs w:val="32"/>
-        </w:rPr>
-        <w:t>UserID</w:t>
-      </w:r>
-      <w:proofErr w:type="spellEnd"/>
-      <w:r>
-        <w:rPr>
-          <w:sz w:val="24"/>
-          <w:szCs w:val="32"/>
-        </w:rPr>
-        <w:t xml:space="preserve"> Value</w:t>
-      </w:r>
-      <w:r>
-        <w:rPr>
-          <w:sz w:val="24"/>
-          <w:szCs w:val="32"/>
-        </w:rPr>
-        <w:br/>
-      </w:r>
-      <w:r>
-        <w:rPr>
-          <w:sz w:val="24"/>
-          <w:szCs w:val="32"/>
-        </w:rPr>
-        <w:br/>
-      </w:r>
-      <w:r>
-        <w:rPr>
-          <w:sz w:val="24"/>
-          <w:szCs w:val="32"/>
-        </w:rPr>
         <w:t xml:space="preserve">Method Name </w:t>
       </w:r>
       <w:r>
@@ -616,125 +454,102 @@
         </w:rPr>
         <w:t xml:space="preserve">: </w:t>
       </w:r>
-      <w:proofErr w:type="spellStart"/>
-      <w:r>
-        <w:rPr>
-          <w:sz w:val="24"/>
-          <w:szCs w:val="32"/>
-        </w:rPr>
-        <w:t>setUserID</w:t>
-      </w:r>
-      <w:proofErr w:type="spellEnd"/>
-      <w:r>
-        <w:rPr>
-          <w:sz w:val="24"/>
-          <w:szCs w:val="32"/>
-        </w:rPr>
-        <w:t>(</w:t>
-      </w:r>
-      <w:proofErr w:type="spellStart"/>
-      <w:r>
-        <w:rPr>
-          <w:sz w:val="24"/>
-          <w:szCs w:val="32"/>
-        </w:rPr>
-        <w:t>UserID:int</w:t>
-      </w:r>
-      <w:proofErr w:type="spellEnd"/>
-      <w:r>
-        <w:rPr>
-          <w:sz w:val="24"/>
-          <w:szCs w:val="32"/>
-        </w:rPr>
-        <w:t>):void</w:t>
-      </w:r>
-      <w:r>
-        <w:rPr>
-          <w:sz w:val="24"/>
-          <w:szCs w:val="32"/>
-        </w:rPr>
-        <w:br/>
-        <w:t xml:space="preserve">Description       : Set a value of </w:t>
-      </w:r>
-      <w:proofErr w:type="spellStart"/>
-      <w:r>
-        <w:rPr>
-          <w:sz w:val="24"/>
-          <w:szCs w:val="32"/>
-        </w:rPr>
-        <w:t>UserID</w:t>
-      </w:r>
-      <w:proofErr w:type="spellEnd"/>
-      <w:r>
-        <w:rPr>
-          <w:sz w:val="24"/>
-          <w:szCs w:val="32"/>
-        </w:rPr>
-        <w:t xml:space="preserve"> </w:t>
-      </w:r>
-      <w:r>
-        <w:rPr>
-          <w:sz w:val="24"/>
-          <w:szCs w:val="32"/>
-        </w:rPr>
-        <w:br/>
-        <w:t xml:space="preserve">Return               : </w:t>
-      </w:r>
-      <w:proofErr w:type="spellStart"/>
-      <w:r>
-        <w:rPr>
-          <w:sz w:val="24"/>
-          <w:szCs w:val="32"/>
-        </w:rPr>
-        <w:t>UserID</w:t>
-      </w:r>
-      <w:proofErr w:type="spellEnd"/>
-      <w:r>
-        <w:rPr>
-          <w:sz w:val="24"/>
-          <w:szCs w:val="32"/>
-        </w:rPr>
-        <w:t xml:space="preserve"> Value</w:t>
-      </w:r>
-    </w:p>
-    <w:p>
-      <w:pPr>
-        <w:rPr>
-          <w:sz w:val="24"/>
-          <w:szCs w:val="32"/>
-        </w:rPr>
-      </w:pPr>
-      <w:r>
-        <w:rPr>
-          <w:sz w:val="24"/>
-          <w:szCs w:val="32"/>
-        </w:rPr>
-        <w:t xml:space="preserve">Method </w:t>
-      </w:r>
-      <w:proofErr w:type="gramStart"/>
-      <w:r>
-        <w:rPr>
-          <w:sz w:val="24"/>
-          <w:szCs w:val="32"/>
-        </w:rPr>
-        <w:t xml:space="preserve">Name </w:t>
-      </w:r>
-      <w:r>
-        <w:rPr>
-          <w:sz w:val="28"/>
-          <w:szCs w:val="36"/>
-        </w:rPr>
-        <w:t>:</w:t>
-      </w:r>
-      <w:proofErr w:type="gramEnd"/>
-      <w:r>
-        <w:rPr>
-          <w:sz w:val="28"/>
-          <w:szCs w:val="36"/>
-        </w:rPr>
-        <w:t xml:space="preserve"> </w:t>
-      </w:r>
-      <w:proofErr w:type="spellStart"/>
+      <w:r>
+        <w:rPr>
+          <w:sz w:val="24"/>
+          <w:szCs w:val="32"/>
+        </w:rPr>
+        <w:t>getUserID():int</w:t>
+      </w:r>
+      <w:r>
+        <w:rPr>
+          <w:sz w:val="24"/>
+          <w:szCs w:val="32"/>
+        </w:rPr>
+        <w:br/>
+        <w:t>Description       : Get value of UserID</w:t>
+      </w:r>
+      <w:r>
+        <w:rPr>
+          <w:sz w:val="24"/>
+          <w:szCs w:val="32"/>
+        </w:rPr>
+        <w:br/>
+        <w:t>Return               : UserID Value</w:t>
+      </w:r>
+      <w:r>
+        <w:rPr>
+          <w:sz w:val="24"/>
+          <w:szCs w:val="32"/>
+        </w:rPr>
+        <w:br/>
+      </w:r>
+      <w:r>
+        <w:rPr>
+          <w:sz w:val="24"/>
+          <w:szCs w:val="32"/>
+        </w:rPr>
+        <w:br/>
+      </w:r>
+      <w:r>
+        <w:rPr>
+          <w:sz w:val="24"/>
+          <w:szCs w:val="32"/>
+        </w:rPr>
+        <w:t xml:space="preserve">Method Name </w:t>
+      </w:r>
+      <w:r>
+        <w:rPr>
+          <w:sz w:val="28"/>
+          <w:szCs w:val="36"/>
+        </w:rPr>
+        <w:t xml:space="preserve">: </w:t>
+      </w:r>
+      <w:r>
+        <w:rPr>
+          <w:sz w:val="24"/>
+          <w:szCs w:val="32"/>
+        </w:rPr>
+        <w:t>setUserID(UserID:int):void</w:t>
+      </w:r>
+      <w:r>
+        <w:rPr>
+          <w:sz w:val="24"/>
+          <w:szCs w:val="32"/>
+        </w:rPr>
+        <w:br/>
+        <w:t xml:space="preserve">Description       : Set a value of UserID </w:t>
+      </w:r>
+      <w:r>
+        <w:rPr>
+          <w:sz w:val="24"/>
+          <w:szCs w:val="32"/>
+        </w:rPr>
+        <w:br/>
+        <w:t>Return               : UserID Value</w:t>
+      </w:r>
+    </w:p>
+    <w:p>
+      <w:pPr>
+        <w:rPr>
+          <w:sz w:val="24"/>
+          <w:szCs w:val="32"/>
+        </w:rPr>
+      </w:pPr>
+      <w:r>
+        <w:rPr>
+          <w:sz w:val="24"/>
+          <w:szCs w:val="32"/>
+        </w:rPr>
+        <w:t xml:space="preserve">Method Name </w:t>
+      </w:r>
+      <w:r>
+        <w:rPr>
+          <w:sz w:val="28"/>
+          <w:szCs w:val="36"/>
+        </w:rPr>
+        <w:t xml:space="preserve">: </w:t>
+      </w:r>
       <w:r>
         <w:rPr>
           <w:sz w:val="24"/>
@@ -747,15 +562,7 @@
           <w:sz w:val="24"/>
           <w:szCs w:val="32"/>
         </w:rPr>
-        <w:t>etUPassword</w:t>
-      </w:r>
-      <w:proofErr w:type="spellEnd"/>
-      <w:r>
-        <w:rPr>
-          <w:sz w:val="24"/>
-          <w:szCs w:val="32"/>
-        </w:rPr>
-        <w:t>():string</w:t>
+        <w:t>etUPassword():string</w:t>
       </w:r>
       <w:r>
         <w:rPr>
@@ -786,32 +593,15 @@
           <w:sz w:val="24"/>
           <w:szCs w:val="32"/>
         </w:rPr>
-        <w:t xml:space="preserve">Method </w:t>
-      </w:r>
-      <w:proofErr w:type="gramStart"/>
-      <w:r>
-        <w:rPr>
-          <w:sz w:val="24"/>
-          <w:szCs w:val="32"/>
-        </w:rPr>
-        <w:t xml:space="preserve">Name </w:t>
-      </w:r>
-      <w:r>
-        <w:rPr>
-          <w:sz w:val="28"/>
-          <w:szCs w:val="36"/>
-        </w:rPr>
-        <w:t>:</w:t>
-      </w:r>
-      <w:proofErr w:type="gramEnd"/>
-      <w:r>
-        <w:rPr>
-          <w:sz w:val="28"/>
-          <w:szCs w:val="36"/>
-        </w:rPr>
-        <w:t xml:space="preserve"> </w:t>
-      </w:r>
-      <w:proofErr w:type="spellStart"/>
+        <w:t xml:space="preserve">Method Name </w:t>
+      </w:r>
+      <w:r>
+        <w:rPr>
+          <w:sz w:val="28"/>
+          <w:szCs w:val="36"/>
+        </w:rPr>
+        <w:t xml:space="preserve">: </w:t>
+      </w:r>
       <w:r>
         <w:rPr>
           <w:sz w:val="24"/>
@@ -824,17 +614,8 @@
           <w:sz w:val="24"/>
           <w:szCs w:val="32"/>
         </w:rPr>
-        <w:t>etUPassword</w:t>
-      </w:r>
-      <w:proofErr w:type="spellEnd"/>
-      <w:r>
-        <w:rPr>
-          <w:sz w:val="24"/>
-          <w:szCs w:val="32"/>
-        </w:rPr>
-        <w:t>(</w:t>
-      </w:r>
-      <w:proofErr w:type="spellStart"/>
+        <w:t>etUPassword(</w:t>
+      </w:r>
       <w:r>
         <w:rPr>
           <w:sz w:val="24"/>
@@ -842,7 +623,6 @@
         </w:rPr>
         <w:t>UPassword:string</w:t>
       </w:r>
-      <w:proofErr w:type="spellEnd"/>
       <w:r>
         <w:rPr>
           <w:sz w:val="24"/>
@@ -900,30 +680,14 @@
           <w:sz w:val="24"/>
           <w:szCs w:val="32"/>
         </w:rPr>
-        <w:t xml:space="preserve">Method </w:t>
-      </w:r>
-      <w:proofErr w:type="gramStart"/>
-      <w:r>
-        <w:rPr>
-          <w:sz w:val="24"/>
-          <w:szCs w:val="32"/>
-        </w:rPr>
-        <w:t xml:space="preserve">Name </w:t>
-      </w:r>
-      <w:r>
-        <w:rPr>
-          <w:sz w:val="28"/>
-          <w:szCs w:val="36"/>
-        </w:rPr>
-        <w:t>:</w:t>
-      </w:r>
-      <w:proofErr w:type="gramEnd"/>
-      <w:r>
-        <w:rPr>
-          <w:sz w:val="28"/>
-          <w:szCs w:val="36"/>
-        </w:rPr>
-        <w:t xml:space="preserve"> </w:t>
+        <w:t xml:space="preserve">Method Name </w:t>
+      </w:r>
+      <w:r>
+        <w:rPr>
+          <w:sz w:val="28"/>
+          <w:szCs w:val="36"/>
+        </w:rPr>
+        <w:t xml:space="preserve">: </w:t>
       </w:r>
       <w:r>
         <w:rPr>
@@ -952,16 +716,255 @@
     <w:p>
       <w:pPr>
         <w:rPr>
-          <w:sz w:val="28"/>
-          <w:szCs w:val="36"/>
-        </w:rPr>
-      </w:pPr>
-    </w:p>
-    <w:p>
-      <w:pPr>
-        <w:rPr>
-          <w:sz w:val="28"/>
-          <w:szCs w:val="36"/>
+          <w:sz w:val="24"/>
+          <w:szCs w:val="32"/>
+        </w:rPr>
+      </w:pPr>
+      <w:r>
+        <w:rPr>
+          <w:sz w:val="24"/>
+          <w:szCs w:val="32"/>
+        </w:rPr>
+        <w:lastRenderedPageBreak/>
+        <w:t xml:space="preserve">Method Name </w:t>
+      </w:r>
+      <w:r>
+        <w:rPr>
+          <w:sz w:val="28"/>
+          <w:szCs w:val="36"/>
+        </w:rPr>
+        <w:t xml:space="preserve">: </w:t>
+      </w:r>
+      <w:r>
+        <w:rPr>
+          <w:sz w:val="24"/>
+          <w:szCs w:val="32"/>
+        </w:rPr>
+        <w:t>printUserIDandPass</w:t>
+      </w:r>
+      <w:r>
+        <w:rPr>
+          <w:sz w:val="24"/>
+          <w:szCs w:val="32"/>
+        </w:rPr>
+        <w:br/>
+      </w:r>
+      <w:r>
+        <w:rPr>
+          <w:sz w:val="24"/>
+          <w:szCs w:val="32"/>
+        </w:rPr>
+        <w:t>Description       : Method for print userID and Password.</w:t>
+      </w:r>
+      <w:r>
+        <w:rPr>
+          <w:sz w:val="24"/>
+          <w:szCs w:val="32"/>
+        </w:rPr>
+        <w:br/>
+        <w:t>Re</w:t>
+      </w:r>
+      <w:r>
+        <w:rPr>
+          <w:sz w:val="24"/>
+          <w:szCs w:val="32"/>
+        </w:rPr>
+        <w:t>turn               : Print UserID and Password</w:t>
+      </w:r>
+      <w:bookmarkStart w:id="0" w:name="_GoBack"/>
+      <w:bookmarkEnd w:id="0"/>
+    </w:p>
+    <w:p>
+      <w:pPr>
+        <w:rPr>
+          <w:sz w:val="24"/>
+          <w:szCs w:val="32"/>
+        </w:rPr>
+      </w:pPr>
+    </w:p>
+    <w:p>
+      <w:pPr>
+        <w:rPr>
+          <w:sz w:val="24"/>
+          <w:szCs w:val="32"/>
+        </w:rPr>
+      </w:pPr>
+    </w:p>
+    <w:p>
+      <w:pPr>
+        <w:rPr>
+          <w:sz w:val="24"/>
+          <w:szCs w:val="32"/>
+        </w:rPr>
+      </w:pPr>
+    </w:p>
+    <w:p>
+      <w:pPr>
+        <w:rPr>
+          <w:sz w:val="24"/>
+          <w:szCs w:val="32"/>
+        </w:rPr>
+      </w:pPr>
+    </w:p>
+    <w:p>
+      <w:pPr>
+        <w:rPr>
+          <w:sz w:val="24"/>
+          <w:szCs w:val="32"/>
+        </w:rPr>
+      </w:pPr>
+    </w:p>
+    <w:p>
+      <w:pPr>
+        <w:rPr>
+          <w:sz w:val="24"/>
+          <w:szCs w:val="32"/>
+        </w:rPr>
+      </w:pPr>
+    </w:p>
+    <w:p>
+      <w:pPr>
+        <w:rPr>
+          <w:sz w:val="24"/>
+          <w:szCs w:val="32"/>
+        </w:rPr>
+      </w:pPr>
+    </w:p>
+    <w:p>
+      <w:pPr>
+        <w:rPr>
+          <w:sz w:val="24"/>
+          <w:szCs w:val="32"/>
+        </w:rPr>
+      </w:pPr>
+    </w:p>
+    <w:p>
+      <w:pPr>
+        <w:rPr>
+          <w:sz w:val="24"/>
+          <w:szCs w:val="32"/>
+        </w:rPr>
+      </w:pPr>
+    </w:p>
+    <w:p>
+      <w:pPr>
+        <w:rPr>
+          <w:sz w:val="24"/>
+          <w:szCs w:val="32"/>
+        </w:rPr>
+      </w:pPr>
+    </w:p>
+    <w:p>
+      <w:pPr>
+        <w:rPr>
+          <w:sz w:val="24"/>
+          <w:szCs w:val="32"/>
+        </w:rPr>
+      </w:pPr>
+    </w:p>
+    <w:p>
+      <w:pPr>
+        <w:rPr>
+          <w:sz w:val="24"/>
+          <w:szCs w:val="32"/>
+        </w:rPr>
+      </w:pPr>
+    </w:p>
+    <w:p>
+      <w:pPr>
+        <w:rPr>
+          <w:sz w:val="24"/>
+          <w:szCs w:val="32"/>
+        </w:rPr>
+      </w:pPr>
+    </w:p>
+    <w:p>
+      <w:pPr>
+        <w:rPr>
+          <w:sz w:val="24"/>
+          <w:szCs w:val="32"/>
+        </w:rPr>
+      </w:pPr>
+    </w:p>
+    <w:p>
+      <w:pPr>
+        <w:rPr>
+          <w:sz w:val="24"/>
+          <w:szCs w:val="32"/>
+        </w:rPr>
+      </w:pPr>
+    </w:p>
+    <w:p>
+      <w:pPr>
+        <w:rPr>
+          <w:sz w:val="24"/>
+          <w:szCs w:val="32"/>
+        </w:rPr>
+      </w:pPr>
+    </w:p>
+    <w:p>
+      <w:pPr>
+        <w:rPr>
+          <w:sz w:val="24"/>
+          <w:szCs w:val="32"/>
+        </w:rPr>
+      </w:pPr>
+    </w:p>
+    <w:p>
+      <w:pPr>
+        <w:rPr>
+          <w:sz w:val="24"/>
+          <w:szCs w:val="32"/>
+        </w:rPr>
+      </w:pPr>
+    </w:p>
+    <w:p>
+      <w:pPr>
+        <w:rPr>
+          <w:sz w:val="24"/>
+          <w:szCs w:val="32"/>
+        </w:rPr>
+      </w:pPr>
+    </w:p>
+    <w:p>
+      <w:pPr>
+        <w:rPr>
+          <w:sz w:val="24"/>
+          <w:szCs w:val="32"/>
+        </w:rPr>
+      </w:pPr>
+    </w:p>
+    <w:p>
+      <w:pPr>
+        <w:rPr>
+          <w:sz w:val="24"/>
+          <w:szCs w:val="32"/>
+        </w:rPr>
+      </w:pPr>
+    </w:p>
+    <w:p>
+      <w:pPr>
+        <w:rPr>
+          <w:sz w:val="24"/>
+          <w:szCs w:val="32"/>
+        </w:rPr>
+      </w:pPr>
+    </w:p>
+    <w:p>
+      <w:pPr>
+        <w:rPr>
+          <w:sz w:val="24"/>
+          <w:szCs w:val="32"/>
+        </w:rPr>
+      </w:pPr>
+    </w:p>
+    <w:p>
+      <w:pPr>
+        <w:rPr>
+          <w:rFonts w:hint="cs"/>
+          <w:sz w:val="28"/>
+          <w:szCs w:val="36"/>
+          <w:cs/>
         </w:rPr>
       </w:pPr>
       <w:r>
@@ -970,13 +973,13 @@
         </w:rPr>
         <w:lastRenderedPageBreak/>
         <w:drawing>
-          <wp:anchor distT="0" distB="0" distL="114300" distR="114300" simplePos="0" relativeHeight="251666432" behindDoc="1" locked="0" layoutInCell="1" allowOverlap="1" wp14:anchorId="52E5ADDC" wp14:editId="504BABA9">
+          <wp:anchor distT="0" distB="0" distL="114300" distR="114300" simplePos="0" relativeHeight="251666432" behindDoc="1" locked="0" layoutInCell="1" allowOverlap="1" wp14:anchorId="044B84E2" wp14:editId="603588C3">
             <wp:simplePos x="0" y="0"/>
             <wp:positionH relativeFrom="column">
-              <wp:posOffset>1857375</wp:posOffset>
+              <wp:posOffset>1791970</wp:posOffset>
             </wp:positionH>
             <wp:positionV relativeFrom="paragraph">
-              <wp:posOffset>257175</wp:posOffset>
+              <wp:posOffset>180340</wp:posOffset>
             </wp:positionV>
             <wp:extent cx="1838325" cy="2686685"/>
             <wp:effectExtent l="0" t="0" r="9525" b="0"/>
@@ -1382,7 +1385,6 @@
                 <w:szCs w:val="24"/>
               </w:rPr>
             </w:pPr>
-            <w:proofErr w:type="spellStart"/>
             <w:r>
               <w:rPr>
                 <w:sz w:val="24"/>
@@ -1390,7 +1392,6 @@
               </w:rPr>
               <w:t>int</w:t>
             </w:r>
-            <w:proofErr w:type="spellEnd"/>
           </w:p>
         </w:tc>
       </w:tr>
@@ -1432,46 +1433,21 @@
           <w:sz w:val="24"/>
           <w:szCs w:val="32"/>
         </w:rPr>
-        <w:t xml:space="preserve">Method </w:t>
-      </w:r>
-      <w:proofErr w:type="gramStart"/>
-      <w:r>
-        <w:rPr>
-          <w:sz w:val="24"/>
-          <w:szCs w:val="32"/>
-        </w:rPr>
-        <w:t xml:space="preserve">Name </w:t>
-      </w:r>
-      <w:r>
-        <w:rPr>
-          <w:sz w:val="28"/>
-          <w:szCs w:val="36"/>
-        </w:rPr>
-        <w:t>:</w:t>
-      </w:r>
-      <w:proofErr w:type="gramEnd"/>
-      <w:r>
-        <w:rPr>
-          <w:sz w:val="28"/>
-          <w:szCs w:val="36"/>
-        </w:rPr>
-        <w:t xml:space="preserve"> </w:t>
-      </w:r>
-      <w:proofErr w:type="spellStart"/>
-      <w:r>
-        <w:rPr>
-          <w:sz w:val="24"/>
-          <w:szCs w:val="32"/>
-        </w:rPr>
-        <w:t>getName</w:t>
-      </w:r>
-      <w:proofErr w:type="spellEnd"/>
-      <w:r>
-        <w:rPr>
-          <w:sz w:val="24"/>
-          <w:szCs w:val="32"/>
-        </w:rPr>
-        <w:t>():string</w:t>
+        <w:t xml:space="preserve">Method Name </w:t>
+      </w:r>
+      <w:r>
+        <w:rPr>
+          <w:sz w:val="28"/>
+          <w:szCs w:val="36"/>
+        </w:rPr>
+        <w:t xml:space="preserve">: </w:t>
+      </w:r>
+      <w:r>
+        <w:rPr>
+          <w:sz w:val="24"/>
+          <w:szCs w:val="32"/>
+        </w:rPr>
+        <w:t>getName():string</w:t>
       </w:r>
       <w:r>
         <w:rPr>
@@ -1522,48 +1498,22 @@
           <w:sz w:val="24"/>
           <w:szCs w:val="32"/>
         </w:rPr>
-        <w:t xml:space="preserve">Method </w:t>
-      </w:r>
-      <w:proofErr w:type="gramStart"/>
-      <w:r>
-        <w:rPr>
-          <w:sz w:val="24"/>
-          <w:szCs w:val="32"/>
-        </w:rPr>
-        <w:t xml:space="preserve">Name </w:t>
-      </w:r>
-      <w:r>
-        <w:rPr>
-          <w:sz w:val="28"/>
-          <w:szCs w:val="36"/>
-        </w:rPr>
-        <w:t>:</w:t>
-      </w:r>
-      <w:proofErr w:type="gramEnd"/>
-      <w:r>
-        <w:rPr>
-          <w:sz w:val="28"/>
-          <w:szCs w:val="36"/>
-        </w:rPr>
-        <w:t xml:space="preserve"> </w:t>
-      </w:r>
-      <w:proofErr w:type="spellStart"/>
-      <w:r>
-        <w:rPr>
-          <w:sz w:val="24"/>
-          <w:szCs w:val="32"/>
-        </w:rPr>
-        <w:t>setName</w:t>
-      </w:r>
-      <w:proofErr w:type="spellEnd"/>
-      <w:r>
-        <w:rPr>
-          <w:sz w:val="24"/>
-          <w:szCs w:val="32"/>
-        </w:rPr>
-        <w:t>(</w:t>
-      </w:r>
-      <w:proofErr w:type="spellStart"/>
+        <w:t xml:space="preserve">Method Name </w:t>
+      </w:r>
+      <w:r>
+        <w:rPr>
+          <w:sz w:val="28"/>
+          <w:szCs w:val="36"/>
+        </w:rPr>
+        <w:t xml:space="preserve">: </w:t>
+      </w:r>
+      <w:r>
+        <w:rPr>
+          <w:sz w:val="24"/>
+          <w:szCs w:val="32"/>
+        </w:rPr>
+        <w:t>setName(</w:t>
+      </w:r>
       <w:r>
         <w:rPr>
           <w:sz w:val="24"/>
@@ -1571,7 +1521,6 @@
         </w:rPr>
         <w:t>Name:string</w:t>
       </w:r>
-      <w:proofErr w:type="spellEnd"/>
       <w:r>
         <w:rPr>
           <w:sz w:val="24"/>
@@ -1615,32 +1564,15 @@
           <w:sz w:val="24"/>
           <w:szCs w:val="32"/>
         </w:rPr>
-        <w:t xml:space="preserve">Method </w:t>
-      </w:r>
-      <w:proofErr w:type="gramStart"/>
-      <w:r>
-        <w:rPr>
-          <w:sz w:val="24"/>
-          <w:szCs w:val="32"/>
-        </w:rPr>
-        <w:t xml:space="preserve">Name </w:t>
-      </w:r>
-      <w:r>
-        <w:rPr>
-          <w:sz w:val="28"/>
-          <w:szCs w:val="36"/>
-        </w:rPr>
-        <w:t>:</w:t>
-      </w:r>
-      <w:proofErr w:type="gramEnd"/>
-      <w:r>
-        <w:rPr>
-          <w:sz w:val="28"/>
-          <w:szCs w:val="36"/>
-        </w:rPr>
-        <w:t xml:space="preserve"> </w:t>
-      </w:r>
-      <w:proofErr w:type="spellStart"/>
+        <w:t xml:space="preserve">Method Name </w:t>
+      </w:r>
+      <w:r>
+        <w:rPr>
+          <w:sz w:val="28"/>
+          <w:szCs w:val="36"/>
+        </w:rPr>
+        <w:t xml:space="preserve">: </w:t>
+      </w:r>
       <w:r>
         <w:rPr>
           <w:sz w:val="24"/>
@@ -1653,25 +1585,8 @@
           <w:sz w:val="24"/>
           <w:szCs w:val="32"/>
         </w:rPr>
-        <w:t>Tel</w:t>
-      </w:r>
-      <w:proofErr w:type="spellEnd"/>
-      <w:r>
-        <w:rPr>
-          <w:sz w:val="24"/>
-          <w:szCs w:val="32"/>
-        </w:rPr>
-        <w:t>():</w:t>
-      </w:r>
-      <w:proofErr w:type="spellStart"/>
-      <w:r>
-        <w:rPr>
-          <w:sz w:val="24"/>
-          <w:szCs w:val="32"/>
-        </w:rPr>
-        <w:t>int</w:t>
-      </w:r>
-      <w:proofErr w:type="spellEnd"/>
+        <w:t>Tel():int</w:t>
+      </w:r>
       <w:r>
         <w:rPr>
           <w:sz w:val="24"/>
@@ -1715,48 +1630,22 @@
           <w:sz w:val="24"/>
           <w:szCs w:val="32"/>
         </w:rPr>
-        <w:t xml:space="preserve">Method </w:t>
-      </w:r>
-      <w:proofErr w:type="gramStart"/>
-      <w:r>
-        <w:rPr>
-          <w:sz w:val="24"/>
-          <w:szCs w:val="32"/>
-        </w:rPr>
-        <w:t xml:space="preserve">Name </w:t>
-      </w:r>
-      <w:r>
-        <w:rPr>
-          <w:sz w:val="28"/>
-          <w:szCs w:val="36"/>
-        </w:rPr>
-        <w:t>:</w:t>
-      </w:r>
-      <w:proofErr w:type="gramEnd"/>
-      <w:r>
-        <w:rPr>
-          <w:sz w:val="28"/>
-          <w:szCs w:val="36"/>
-        </w:rPr>
-        <w:t xml:space="preserve"> </w:t>
-      </w:r>
-      <w:proofErr w:type="spellStart"/>
-      <w:r>
-        <w:rPr>
-          <w:sz w:val="24"/>
-          <w:szCs w:val="32"/>
-        </w:rPr>
-        <w:t>setTel</w:t>
-      </w:r>
-      <w:proofErr w:type="spellEnd"/>
-      <w:r>
-        <w:rPr>
-          <w:sz w:val="24"/>
-          <w:szCs w:val="32"/>
-        </w:rPr>
-        <w:t>(</w:t>
-      </w:r>
-      <w:proofErr w:type="spellStart"/>
+        <w:t xml:space="preserve">Method Name </w:t>
+      </w:r>
+      <w:r>
+        <w:rPr>
+          <w:sz w:val="28"/>
+          <w:szCs w:val="36"/>
+        </w:rPr>
+        <w:t xml:space="preserve">: </w:t>
+      </w:r>
+      <w:r>
+        <w:rPr>
+          <w:sz w:val="24"/>
+          <w:szCs w:val="32"/>
+        </w:rPr>
+        <w:t>setTel(</w:t>
+      </w:r>
       <w:r>
         <w:rPr>
           <w:sz w:val="24"/>
@@ -1764,7 +1653,6 @@
         </w:rPr>
         <w:t>Tel:int</w:t>
       </w:r>
-      <w:proofErr w:type="spellEnd"/>
       <w:r>
         <w:rPr>
           <w:sz w:val="24"/>
@@ -1808,32 +1696,15 @@
           <w:sz w:val="24"/>
           <w:szCs w:val="32"/>
         </w:rPr>
-        <w:t xml:space="preserve">Method </w:t>
-      </w:r>
-      <w:proofErr w:type="gramStart"/>
-      <w:r>
-        <w:rPr>
-          <w:sz w:val="24"/>
-          <w:szCs w:val="32"/>
-        </w:rPr>
-        <w:t xml:space="preserve">Name </w:t>
-      </w:r>
-      <w:r>
-        <w:rPr>
-          <w:sz w:val="28"/>
-          <w:szCs w:val="36"/>
-        </w:rPr>
-        <w:t>:</w:t>
-      </w:r>
-      <w:proofErr w:type="gramEnd"/>
-      <w:r>
-        <w:rPr>
-          <w:sz w:val="28"/>
-          <w:szCs w:val="36"/>
-        </w:rPr>
-        <w:t xml:space="preserve"> </w:t>
-      </w:r>
-      <w:proofErr w:type="spellStart"/>
+        <w:t xml:space="preserve">Method Name </w:t>
+      </w:r>
+      <w:r>
+        <w:rPr>
+          <w:sz w:val="28"/>
+          <w:szCs w:val="36"/>
+        </w:rPr>
+        <w:t xml:space="preserve">: </w:t>
+      </w:r>
       <w:r>
         <w:rPr>
           <w:sz w:val="24"/>
@@ -1848,7 +1719,6 @@
         </w:rPr>
         <w:t>Cashier</w:t>
       </w:r>
-      <w:proofErr w:type="spellEnd"/>
       <w:r>
         <w:rPr>
           <w:sz w:val="24"/>
@@ -1893,32 +1763,15 @@
           <w:szCs w:val="32"/>
         </w:rPr>
         <w:lastRenderedPageBreak/>
-        <w:t xml:space="preserve">Method </w:t>
-      </w:r>
-      <w:proofErr w:type="gramStart"/>
-      <w:r>
-        <w:rPr>
-          <w:sz w:val="24"/>
-          <w:szCs w:val="32"/>
-        </w:rPr>
-        <w:t xml:space="preserve">Name </w:t>
-      </w:r>
-      <w:r>
-        <w:rPr>
-          <w:sz w:val="28"/>
-          <w:szCs w:val="36"/>
-        </w:rPr>
-        <w:t>:</w:t>
-      </w:r>
-      <w:proofErr w:type="gramEnd"/>
-      <w:r>
-        <w:rPr>
-          <w:sz w:val="28"/>
-          <w:szCs w:val="36"/>
-        </w:rPr>
-        <w:t xml:space="preserve"> </w:t>
-      </w:r>
-      <w:proofErr w:type="spellStart"/>
+        <w:t xml:space="preserve">Method Name </w:t>
+      </w:r>
+      <w:r>
+        <w:rPr>
+          <w:sz w:val="28"/>
+          <w:szCs w:val="36"/>
+        </w:rPr>
+        <w:t xml:space="preserve">: </w:t>
+      </w:r>
       <w:r>
         <w:rPr>
           <w:sz w:val="24"/>
@@ -1933,7 +1786,6 @@
         </w:rPr>
         <w:t>Barista</w:t>
       </w:r>
-      <w:proofErr w:type="spellEnd"/>
       <w:r>
         <w:rPr>
           <w:sz w:val="24"/>
@@ -1963,32 +1815,15 @@
           <w:sz w:val="24"/>
           <w:szCs w:val="32"/>
         </w:rPr>
-        <w:t xml:space="preserve">Method </w:t>
-      </w:r>
-      <w:proofErr w:type="gramStart"/>
-      <w:r>
-        <w:rPr>
-          <w:sz w:val="24"/>
-          <w:szCs w:val="32"/>
-        </w:rPr>
-        <w:t xml:space="preserve">Name </w:t>
-      </w:r>
-      <w:r>
-        <w:rPr>
-          <w:sz w:val="28"/>
-          <w:szCs w:val="36"/>
-        </w:rPr>
-        <w:t>:</w:t>
-      </w:r>
-      <w:proofErr w:type="gramEnd"/>
-      <w:r>
-        <w:rPr>
-          <w:sz w:val="28"/>
-          <w:szCs w:val="36"/>
-        </w:rPr>
-        <w:t xml:space="preserve"> </w:t>
-      </w:r>
-      <w:proofErr w:type="spellStart"/>
+        <w:t xml:space="preserve">Method Name </w:t>
+      </w:r>
+      <w:r>
+        <w:rPr>
+          <w:sz w:val="28"/>
+          <w:szCs w:val="36"/>
+        </w:rPr>
+        <w:t xml:space="preserve">: </w:t>
+      </w:r>
       <w:r>
         <w:rPr>
           <w:sz w:val="24"/>
@@ -1996,7 +1831,6 @@
         </w:rPr>
         <w:t>deleteCashier</w:t>
       </w:r>
-      <w:proofErr w:type="spellEnd"/>
       <w:r>
         <w:rPr>
           <w:sz w:val="24"/>
@@ -2026,32 +1860,15 @@
           <w:sz w:val="24"/>
           <w:szCs w:val="32"/>
         </w:rPr>
-        <w:t xml:space="preserve">Method </w:t>
-      </w:r>
-      <w:proofErr w:type="gramStart"/>
-      <w:r>
-        <w:rPr>
-          <w:sz w:val="24"/>
-          <w:szCs w:val="32"/>
-        </w:rPr>
-        <w:t xml:space="preserve">Name </w:t>
-      </w:r>
-      <w:r>
-        <w:rPr>
-          <w:sz w:val="28"/>
-          <w:szCs w:val="36"/>
-        </w:rPr>
-        <w:t>:</w:t>
-      </w:r>
-      <w:proofErr w:type="gramEnd"/>
-      <w:r>
-        <w:rPr>
-          <w:sz w:val="28"/>
-          <w:szCs w:val="36"/>
-        </w:rPr>
-        <w:t xml:space="preserve"> </w:t>
-      </w:r>
-      <w:proofErr w:type="spellStart"/>
+        <w:t xml:space="preserve">Method Name </w:t>
+      </w:r>
+      <w:r>
+        <w:rPr>
+          <w:sz w:val="28"/>
+          <w:szCs w:val="36"/>
+        </w:rPr>
+        <w:t xml:space="preserve">: </w:t>
+      </w:r>
       <w:r>
         <w:rPr>
           <w:sz w:val="24"/>
@@ -2059,7 +1876,6 @@
         </w:rPr>
         <w:t>deleteBarista</w:t>
       </w:r>
-      <w:proofErr w:type="spellEnd"/>
       <w:r>
         <w:rPr>
           <w:sz w:val="24"/>
@@ -2089,32 +1905,15 @@
           <w:sz w:val="24"/>
           <w:szCs w:val="32"/>
         </w:rPr>
-        <w:t xml:space="preserve">Method </w:t>
-      </w:r>
-      <w:proofErr w:type="gramStart"/>
-      <w:r>
-        <w:rPr>
-          <w:sz w:val="24"/>
-          <w:szCs w:val="32"/>
-        </w:rPr>
-        <w:t xml:space="preserve">Name </w:t>
-      </w:r>
-      <w:r>
-        <w:rPr>
-          <w:sz w:val="28"/>
-          <w:szCs w:val="36"/>
-        </w:rPr>
-        <w:t>:</w:t>
-      </w:r>
-      <w:proofErr w:type="gramEnd"/>
-      <w:r>
-        <w:rPr>
-          <w:sz w:val="28"/>
-          <w:szCs w:val="36"/>
-        </w:rPr>
-        <w:t xml:space="preserve"> </w:t>
-      </w:r>
-      <w:proofErr w:type="spellStart"/>
+        <w:t xml:space="preserve">Method Name </w:t>
+      </w:r>
+      <w:r>
+        <w:rPr>
+          <w:sz w:val="28"/>
+          <w:szCs w:val="36"/>
+        </w:rPr>
+        <w:t xml:space="preserve">: </w:t>
+      </w:r>
       <w:r>
         <w:rPr>
           <w:sz w:val="24"/>
@@ -2122,30 +1921,13 @@
         </w:rPr>
         <w:t>viewSummary</w:t>
       </w:r>
-      <w:proofErr w:type="spellEnd"/>
-      <w:r>
-        <w:rPr>
-          <w:sz w:val="24"/>
-          <w:szCs w:val="32"/>
-        </w:rPr>
-        <w:br/>
-        <w:t xml:space="preserve">Description       : View Summary of order from </w:t>
-      </w:r>
-      <w:proofErr w:type="spellStart"/>
-      <w:r>
-        <w:rPr>
-          <w:sz w:val="24"/>
-          <w:szCs w:val="32"/>
-        </w:rPr>
-        <w:t>TransactionSummary</w:t>
-      </w:r>
-      <w:proofErr w:type="spellEnd"/>
-      <w:r>
-        <w:rPr>
-          <w:sz w:val="24"/>
-          <w:szCs w:val="32"/>
-        </w:rPr>
-        <w:t xml:space="preserve"> Class</w:t>
+      <w:r>
+        <w:rPr>
+          <w:sz w:val="24"/>
+          <w:szCs w:val="32"/>
+        </w:rPr>
+        <w:br/>
+        <w:t>Description       : View Summary of order from TransactionSummary Class</w:t>
       </w:r>
       <w:r>
         <w:rPr>
@@ -2168,32 +1950,15 @@
           <w:sz w:val="24"/>
           <w:szCs w:val="32"/>
         </w:rPr>
-        <w:t xml:space="preserve">Method </w:t>
-      </w:r>
-      <w:proofErr w:type="gramStart"/>
-      <w:r>
-        <w:rPr>
-          <w:sz w:val="24"/>
-          <w:szCs w:val="32"/>
-        </w:rPr>
-        <w:t xml:space="preserve">Name </w:t>
-      </w:r>
-      <w:r>
-        <w:rPr>
-          <w:sz w:val="28"/>
-          <w:szCs w:val="36"/>
-        </w:rPr>
-        <w:t>:</w:t>
-      </w:r>
-      <w:proofErr w:type="gramEnd"/>
-      <w:r>
-        <w:rPr>
-          <w:sz w:val="28"/>
-          <w:szCs w:val="36"/>
-        </w:rPr>
-        <w:t xml:space="preserve"> </w:t>
-      </w:r>
-      <w:proofErr w:type="spellStart"/>
+        <w:t xml:space="preserve">Method Name </w:t>
+      </w:r>
+      <w:r>
+        <w:rPr>
+          <w:sz w:val="28"/>
+          <w:szCs w:val="36"/>
+        </w:rPr>
+        <w:t xml:space="preserve">: </w:t>
+      </w:r>
       <w:r>
         <w:rPr>
           <w:sz w:val="24"/>
@@ -2201,30 +1966,13 @@
         </w:rPr>
         <w:t>addProduct</w:t>
       </w:r>
-      <w:proofErr w:type="spellEnd"/>
-      <w:r>
-        <w:rPr>
-          <w:sz w:val="24"/>
-          <w:szCs w:val="32"/>
-        </w:rPr>
-        <w:br/>
-        <w:t xml:space="preserve">Description       : </w:t>
-      </w:r>
-      <w:proofErr w:type="spellStart"/>
-      <w:r>
-        <w:rPr>
-          <w:sz w:val="24"/>
-          <w:szCs w:val="32"/>
-        </w:rPr>
-        <w:t>CreateProduct</w:t>
-      </w:r>
-      <w:proofErr w:type="spellEnd"/>
-      <w:r>
-        <w:rPr>
-          <w:sz w:val="24"/>
-          <w:szCs w:val="32"/>
-        </w:rPr>
-        <w:t xml:space="preserve"> information in system</w:t>
+      <w:r>
+        <w:rPr>
+          <w:sz w:val="24"/>
+          <w:szCs w:val="32"/>
+        </w:rPr>
+        <w:br/>
+        <w:t>Description       : CreateProduct information in system</w:t>
       </w:r>
       <w:r>
         <w:rPr>
@@ -2247,32 +1995,15 @@
           <w:sz w:val="24"/>
           <w:szCs w:val="32"/>
         </w:rPr>
-        <w:t xml:space="preserve">Method </w:t>
-      </w:r>
-      <w:proofErr w:type="gramStart"/>
-      <w:r>
-        <w:rPr>
-          <w:sz w:val="24"/>
-          <w:szCs w:val="32"/>
-        </w:rPr>
-        <w:t xml:space="preserve">Name </w:t>
-      </w:r>
-      <w:r>
-        <w:rPr>
-          <w:sz w:val="28"/>
-          <w:szCs w:val="36"/>
-        </w:rPr>
-        <w:t>:</w:t>
-      </w:r>
-      <w:proofErr w:type="gramEnd"/>
-      <w:r>
-        <w:rPr>
-          <w:sz w:val="28"/>
-          <w:szCs w:val="36"/>
-        </w:rPr>
-        <w:t xml:space="preserve"> </w:t>
-      </w:r>
-      <w:proofErr w:type="spellStart"/>
+        <w:t xml:space="preserve">Method Name </w:t>
+      </w:r>
+      <w:r>
+        <w:rPr>
+          <w:sz w:val="28"/>
+          <w:szCs w:val="36"/>
+        </w:rPr>
+        <w:t xml:space="preserve">: </w:t>
+      </w:r>
       <w:r>
         <w:rPr>
           <w:sz w:val="24"/>
@@ -2280,7 +2011,6 @@
         </w:rPr>
         <w:t>deleteCashier</w:t>
       </w:r>
-      <w:proofErr w:type="spellEnd"/>
       <w:r>
         <w:rPr>
           <w:sz w:val="24"/>
@@ -2310,32 +2040,15 @@
           <w:sz w:val="24"/>
           <w:szCs w:val="32"/>
         </w:rPr>
-        <w:t xml:space="preserve">Method </w:t>
-      </w:r>
-      <w:proofErr w:type="gramStart"/>
-      <w:r>
-        <w:rPr>
-          <w:sz w:val="24"/>
-          <w:szCs w:val="32"/>
-        </w:rPr>
-        <w:t xml:space="preserve">Name </w:t>
-      </w:r>
-      <w:r>
-        <w:rPr>
-          <w:sz w:val="28"/>
-          <w:szCs w:val="36"/>
-        </w:rPr>
-        <w:t>:</w:t>
-      </w:r>
-      <w:proofErr w:type="gramEnd"/>
-      <w:r>
-        <w:rPr>
-          <w:sz w:val="28"/>
-          <w:szCs w:val="36"/>
-        </w:rPr>
-        <w:t xml:space="preserve"> </w:t>
-      </w:r>
-      <w:proofErr w:type="spellStart"/>
+        <w:t xml:space="preserve">Method Name </w:t>
+      </w:r>
+      <w:r>
+        <w:rPr>
+          <w:sz w:val="28"/>
+          <w:szCs w:val="36"/>
+        </w:rPr>
+        <w:t xml:space="preserve">: </w:t>
+      </w:r>
       <w:r>
         <w:rPr>
           <w:sz w:val="24"/>
@@ -2343,30 +2056,13 @@
         </w:rPr>
         <w:t>editCashier</w:t>
       </w:r>
-      <w:proofErr w:type="spellEnd"/>
-      <w:r>
-        <w:rPr>
-          <w:sz w:val="24"/>
-          <w:szCs w:val="32"/>
-        </w:rPr>
-        <w:br/>
-        <w:t xml:space="preserve">Description       : </w:t>
-      </w:r>
-      <w:proofErr w:type="spellStart"/>
-      <w:r>
-        <w:rPr>
-          <w:sz w:val="24"/>
-          <w:szCs w:val="32"/>
-        </w:rPr>
-        <w:t>EditCashier</w:t>
-      </w:r>
-      <w:proofErr w:type="spellEnd"/>
-      <w:r>
-        <w:rPr>
-          <w:sz w:val="24"/>
-          <w:szCs w:val="32"/>
-        </w:rPr>
-        <w:t xml:space="preserve"> information from system</w:t>
+      <w:r>
+        <w:rPr>
+          <w:sz w:val="24"/>
+          <w:szCs w:val="32"/>
+        </w:rPr>
+        <w:br/>
+        <w:t>Description       : EditCashier information from system</w:t>
       </w:r>
       <w:r>
         <w:rPr>
@@ -2873,7 +2569,6 @@
                 <w:szCs w:val="24"/>
               </w:rPr>
             </w:pPr>
-            <w:proofErr w:type="spellStart"/>
             <w:r>
               <w:rPr>
                 <w:sz w:val="24"/>
@@ -2881,7 +2576,6 @@
               </w:rPr>
               <w:t>int</w:t>
             </w:r>
-            <w:proofErr w:type="spellEnd"/>
           </w:p>
         </w:tc>
       </w:tr>
@@ -2923,46 +2617,21 @@
           <w:sz w:val="24"/>
           <w:szCs w:val="32"/>
         </w:rPr>
-        <w:t xml:space="preserve">Method </w:t>
-      </w:r>
-      <w:proofErr w:type="gramStart"/>
-      <w:r>
-        <w:rPr>
-          <w:sz w:val="24"/>
-          <w:szCs w:val="32"/>
-        </w:rPr>
-        <w:t xml:space="preserve">Name </w:t>
-      </w:r>
-      <w:r>
-        <w:rPr>
-          <w:sz w:val="28"/>
-          <w:szCs w:val="36"/>
-        </w:rPr>
-        <w:t>:</w:t>
-      </w:r>
-      <w:proofErr w:type="gramEnd"/>
-      <w:r>
-        <w:rPr>
-          <w:sz w:val="28"/>
-          <w:szCs w:val="36"/>
-        </w:rPr>
-        <w:t xml:space="preserve"> </w:t>
-      </w:r>
-      <w:proofErr w:type="spellStart"/>
-      <w:r>
-        <w:rPr>
-          <w:sz w:val="24"/>
-          <w:szCs w:val="32"/>
-        </w:rPr>
-        <w:t>getName</w:t>
-      </w:r>
-      <w:proofErr w:type="spellEnd"/>
-      <w:r>
-        <w:rPr>
-          <w:sz w:val="24"/>
-          <w:szCs w:val="32"/>
-        </w:rPr>
-        <w:t>():string</w:t>
+        <w:t xml:space="preserve">Method Name </w:t>
+      </w:r>
+      <w:r>
+        <w:rPr>
+          <w:sz w:val="28"/>
+          <w:szCs w:val="36"/>
+        </w:rPr>
+        <w:t xml:space="preserve">: </w:t>
+      </w:r>
+      <w:r>
+        <w:rPr>
+          <w:sz w:val="24"/>
+          <w:szCs w:val="32"/>
+        </w:rPr>
+        <w:t>getName():string</w:t>
       </w:r>
       <w:r>
         <w:rPr>
@@ -2999,32 +2668,15 @@
           <w:sz w:val="24"/>
           <w:szCs w:val="32"/>
         </w:rPr>
-        <w:t xml:space="preserve">Method </w:t>
-      </w:r>
-      <w:proofErr w:type="gramStart"/>
-      <w:r>
-        <w:rPr>
-          <w:sz w:val="24"/>
-          <w:szCs w:val="32"/>
-        </w:rPr>
-        <w:t xml:space="preserve">Name </w:t>
-      </w:r>
-      <w:r>
-        <w:rPr>
-          <w:sz w:val="28"/>
-          <w:szCs w:val="36"/>
-        </w:rPr>
-        <w:t>:</w:t>
-      </w:r>
-      <w:proofErr w:type="gramEnd"/>
-      <w:r>
-        <w:rPr>
-          <w:sz w:val="28"/>
-          <w:szCs w:val="36"/>
-        </w:rPr>
-        <w:t xml:space="preserve"> </w:t>
-      </w:r>
-      <w:proofErr w:type="spellStart"/>
+        <w:t xml:space="preserve">Method Name </w:t>
+      </w:r>
+      <w:r>
+        <w:rPr>
+          <w:sz w:val="28"/>
+          <w:szCs w:val="36"/>
+        </w:rPr>
+        <w:t xml:space="preserve">: </w:t>
+      </w:r>
       <w:r>
         <w:rPr>
           <w:sz w:val="24"/>
@@ -3037,17 +2689,8 @@
           <w:sz w:val="24"/>
           <w:szCs w:val="32"/>
         </w:rPr>
-        <w:t>tName</w:t>
-      </w:r>
-      <w:proofErr w:type="spellEnd"/>
-      <w:r>
-        <w:rPr>
-          <w:sz w:val="24"/>
-          <w:szCs w:val="32"/>
-        </w:rPr>
-        <w:t>(</w:t>
-      </w:r>
-      <w:proofErr w:type="spellStart"/>
+        <w:t>tName(</w:t>
+      </w:r>
       <w:r>
         <w:rPr>
           <w:sz w:val="24"/>
@@ -3055,7 +2698,6 @@
         </w:rPr>
         <w:t>Name:string</w:t>
       </w:r>
-      <w:proofErr w:type="spellEnd"/>
       <w:r>
         <w:rPr>
           <w:sz w:val="24"/>
@@ -3092,56 +2734,22 @@
           <w:sz w:val="24"/>
           <w:szCs w:val="32"/>
         </w:rPr>
-        <w:t xml:space="preserve">Method </w:t>
-      </w:r>
-      <w:proofErr w:type="gramStart"/>
-      <w:r>
-        <w:rPr>
-          <w:sz w:val="24"/>
-          <w:szCs w:val="32"/>
-        </w:rPr>
-        <w:t xml:space="preserve">Name </w:t>
-      </w:r>
-      <w:r>
-        <w:rPr>
-          <w:sz w:val="28"/>
-          <w:szCs w:val="36"/>
-        </w:rPr>
-        <w:t>:</w:t>
-      </w:r>
-      <w:proofErr w:type="gramEnd"/>
-      <w:r>
-        <w:rPr>
-          <w:sz w:val="28"/>
-          <w:szCs w:val="36"/>
-        </w:rPr>
-        <w:t xml:space="preserve"> </w:t>
-      </w:r>
-      <w:proofErr w:type="spellStart"/>
-      <w:r>
-        <w:rPr>
-          <w:sz w:val="24"/>
-          <w:szCs w:val="32"/>
-        </w:rPr>
-        <w:t>getTel</w:t>
-      </w:r>
-      <w:proofErr w:type="spellEnd"/>
-      <w:r>
-        <w:rPr>
-          <w:sz w:val="24"/>
-          <w:szCs w:val="32"/>
-        </w:rPr>
-        <w:t>():</w:t>
-      </w:r>
-      <w:proofErr w:type="spellStart"/>
-      <w:r>
-        <w:rPr>
-          <w:sz w:val="24"/>
-          <w:szCs w:val="32"/>
-        </w:rPr>
-        <w:t>int</w:t>
-      </w:r>
-      <w:proofErr w:type="spellEnd"/>
+        <w:t xml:space="preserve">Method Name </w:t>
+      </w:r>
+      <w:r>
+        <w:rPr>
+          <w:sz w:val="28"/>
+          <w:szCs w:val="36"/>
+        </w:rPr>
+        <w:t xml:space="preserve">: </w:t>
+      </w:r>
+      <w:r>
+        <w:rPr>
+          <w:sz w:val="24"/>
+          <w:szCs w:val="32"/>
+        </w:rPr>
+        <w:t>getTel():int</w:t>
+      </w:r>
       <w:r>
         <w:rPr>
           <w:sz w:val="24"/>
@@ -3171,48 +2779,22 @@
           <w:sz w:val="24"/>
           <w:szCs w:val="32"/>
         </w:rPr>
-        <w:t xml:space="preserve">Method </w:t>
-      </w:r>
-      <w:proofErr w:type="gramStart"/>
-      <w:r>
-        <w:rPr>
-          <w:sz w:val="24"/>
-          <w:szCs w:val="32"/>
-        </w:rPr>
-        <w:t xml:space="preserve">Name </w:t>
-      </w:r>
-      <w:r>
-        <w:rPr>
-          <w:sz w:val="28"/>
-          <w:szCs w:val="36"/>
-        </w:rPr>
-        <w:t>:</w:t>
-      </w:r>
-      <w:proofErr w:type="gramEnd"/>
-      <w:r>
-        <w:rPr>
-          <w:sz w:val="28"/>
-          <w:szCs w:val="36"/>
-        </w:rPr>
-        <w:t xml:space="preserve"> </w:t>
-      </w:r>
-      <w:proofErr w:type="spellStart"/>
-      <w:r>
-        <w:rPr>
-          <w:sz w:val="24"/>
-          <w:szCs w:val="32"/>
-        </w:rPr>
-        <w:t>setTel</w:t>
-      </w:r>
-      <w:proofErr w:type="spellEnd"/>
-      <w:r>
-        <w:rPr>
-          <w:sz w:val="24"/>
-          <w:szCs w:val="32"/>
-        </w:rPr>
-        <w:t>(</w:t>
-      </w:r>
-      <w:proofErr w:type="spellStart"/>
+        <w:t xml:space="preserve">Method Name </w:t>
+      </w:r>
+      <w:r>
+        <w:rPr>
+          <w:sz w:val="28"/>
+          <w:szCs w:val="36"/>
+        </w:rPr>
+        <w:t xml:space="preserve">: </w:t>
+      </w:r>
+      <w:r>
+        <w:rPr>
+          <w:sz w:val="24"/>
+          <w:szCs w:val="32"/>
+        </w:rPr>
+        <w:t>setTel(</w:t>
+      </w:r>
       <w:r>
         <w:rPr>
           <w:sz w:val="24"/>
@@ -3220,7 +2802,6 @@
         </w:rPr>
         <w:t>Tel:int</w:t>
       </w:r>
-      <w:proofErr w:type="spellEnd"/>
       <w:r>
         <w:rPr>
           <w:sz w:val="24"/>
@@ -3264,32 +2845,15 @@
           <w:sz w:val="24"/>
           <w:szCs w:val="32"/>
         </w:rPr>
-        <w:t xml:space="preserve">Method </w:t>
-      </w:r>
-      <w:proofErr w:type="gramStart"/>
-      <w:r>
-        <w:rPr>
-          <w:sz w:val="24"/>
-          <w:szCs w:val="32"/>
-        </w:rPr>
-        <w:t xml:space="preserve">Name </w:t>
-      </w:r>
-      <w:r>
-        <w:rPr>
-          <w:sz w:val="28"/>
-          <w:szCs w:val="36"/>
-        </w:rPr>
-        <w:t>:</w:t>
-      </w:r>
-      <w:proofErr w:type="gramEnd"/>
-      <w:r>
-        <w:rPr>
-          <w:sz w:val="28"/>
-          <w:szCs w:val="36"/>
-        </w:rPr>
-        <w:t xml:space="preserve"> </w:t>
-      </w:r>
-      <w:proofErr w:type="spellStart"/>
+        <w:t xml:space="preserve">Method Name </w:t>
+      </w:r>
+      <w:r>
+        <w:rPr>
+          <w:sz w:val="28"/>
+          <w:szCs w:val="36"/>
+        </w:rPr>
+        <w:t xml:space="preserve">: </w:t>
+      </w:r>
       <w:r>
         <w:rPr>
           <w:sz w:val="24"/>
@@ -3297,30 +2861,13 @@
         </w:rPr>
         <w:t>viewOrder</w:t>
       </w:r>
-      <w:proofErr w:type="spellEnd"/>
-      <w:r>
-        <w:rPr>
-          <w:sz w:val="24"/>
-          <w:szCs w:val="32"/>
-        </w:rPr>
-        <w:br/>
-        <w:t xml:space="preserve">Description       : View order by  </w:t>
-      </w:r>
-      <w:proofErr w:type="spellStart"/>
-      <w:r>
-        <w:rPr>
-          <w:sz w:val="24"/>
-          <w:szCs w:val="32"/>
-        </w:rPr>
-        <w:t>ArrayList</w:t>
-      </w:r>
-      <w:proofErr w:type="spellEnd"/>
-      <w:r>
-        <w:rPr>
-          <w:sz w:val="24"/>
-          <w:szCs w:val="32"/>
-        </w:rPr>
-        <w:t xml:space="preserve">  from Order Class</w:t>
+      <w:r>
+        <w:rPr>
+          <w:sz w:val="24"/>
+          <w:szCs w:val="32"/>
+        </w:rPr>
+        <w:br/>
+        <w:t>Description       : View order by  ArrayList  from Order Class</w:t>
       </w:r>
       <w:r>
         <w:rPr>
@@ -3344,46 +2891,21 @@
           <w:szCs w:val="32"/>
         </w:rPr>
         <w:lastRenderedPageBreak/>
-        <w:t xml:space="preserve">Method </w:t>
-      </w:r>
-      <w:proofErr w:type="gramStart"/>
-      <w:r>
-        <w:rPr>
-          <w:sz w:val="24"/>
-          <w:szCs w:val="32"/>
-        </w:rPr>
-        <w:t xml:space="preserve">Name </w:t>
-      </w:r>
-      <w:r>
-        <w:rPr>
-          <w:sz w:val="28"/>
-          <w:szCs w:val="36"/>
-        </w:rPr>
-        <w:t>:</w:t>
-      </w:r>
-      <w:proofErr w:type="gramEnd"/>
-      <w:r>
-        <w:rPr>
-          <w:sz w:val="28"/>
-          <w:szCs w:val="36"/>
-        </w:rPr>
-        <w:t xml:space="preserve"> </w:t>
-      </w:r>
-      <w:proofErr w:type="spellStart"/>
-      <w:r>
-        <w:rPr>
-          <w:sz w:val="24"/>
-          <w:szCs w:val="32"/>
-        </w:rPr>
-        <w:t>printInvoice</w:t>
-      </w:r>
-      <w:proofErr w:type="spellEnd"/>
-      <w:r>
-        <w:rPr>
-          <w:sz w:val="24"/>
-          <w:szCs w:val="32"/>
-        </w:rPr>
-        <w:t>()</w:t>
+        <w:t xml:space="preserve">Method Name </w:t>
+      </w:r>
+      <w:r>
+        <w:rPr>
+          <w:sz w:val="28"/>
+          <w:szCs w:val="36"/>
+        </w:rPr>
+        <w:t xml:space="preserve">: </w:t>
+      </w:r>
+      <w:r>
+        <w:rPr>
+          <w:sz w:val="24"/>
+          <w:szCs w:val="32"/>
+        </w:rPr>
+        <w:t>printInvoice()</w:t>
       </w:r>
       <w:r>
         <w:rPr>
@@ -3405,30 +2927,14 @@
           <w:sz w:val="24"/>
           <w:szCs w:val="32"/>
         </w:rPr>
-        <w:t xml:space="preserve"> from </w:t>
-      </w:r>
-      <w:proofErr w:type="spellStart"/>
-      <w:r>
-        <w:rPr>
-          <w:sz w:val="24"/>
-          <w:szCs w:val="32"/>
-        </w:rPr>
-        <w:t>Paymen</w:t>
-      </w:r>
-      <w:r>
-        <w:rPr>
-          <w:sz w:val="24"/>
-          <w:szCs w:val="32"/>
-        </w:rPr>
-        <w:t>y</w:t>
-      </w:r>
-      <w:proofErr w:type="spellEnd"/>
-      <w:r>
-        <w:rPr>
-          <w:sz w:val="24"/>
-          <w:szCs w:val="32"/>
-        </w:rPr>
-        <w:t xml:space="preserve"> Class</w:t>
+        <w:t xml:space="preserve"> from Paymen</w:t>
+      </w:r>
+      <w:r>
+        <w:rPr>
+          <w:sz w:val="24"/>
+          <w:szCs w:val="32"/>
+        </w:rPr>
+        <w:t>y Class</w:t>
       </w:r>
       <w:r>
         <w:rPr>
@@ -3689,7 +3195,6 @@
         </w:rPr>
         <w:t>CD-</w:t>
       </w:r>
-      <w:proofErr w:type="gramStart"/>
       <w:r>
         <w:rPr>
           <w:sz w:val="28"/>
@@ -3702,15 +3207,7 @@
           <w:sz w:val="28"/>
           <w:szCs w:val="36"/>
         </w:rPr>
-        <w:t>:</w:t>
-      </w:r>
-      <w:proofErr w:type="gramEnd"/>
-      <w:r>
-        <w:rPr>
-          <w:sz w:val="28"/>
-          <w:szCs w:val="36"/>
-        </w:rPr>
-        <w:t xml:space="preserve"> </w:t>
+        <w:t xml:space="preserve">: </w:t>
       </w:r>
       <w:r>
         <w:rPr>
@@ -3991,7 +3488,6 @@
                 <w:szCs w:val="24"/>
               </w:rPr>
             </w:pPr>
-            <w:proofErr w:type="spellStart"/>
             <w:r>
               <w:rPr>
                 <w:sz w:val="24"/>
@@ -3999,7 +3495,6 @@
               </w:rPr>
               <w:t>int</w:t>
             </w:r>
-            <w:proofErr w:type="spellEnd"/>
           </w:p>
         </w:tc>
       </w:tr>
@@ -4041,46 +3536,21 @@
           <w:sz w:val="24"/>
           <w:szCs w:val="32"/>
         </w:rPr>
-        <w:t xml:space="preserve">Method </w:t>
-      </w:r>
-      <w:proofErr w:type="gramStart"/>
-      <w:r>
-        <w:rPr>
-          <w:sz w:val="24"/>
-          <w:szCs w:val="32"/>
-        </w:rPr>
-        <w:t xml:space="preserve">Name </w:t>
-      </w:r>
-      <w:r>
-        <w:rPr>
-          <w:sz w:val="28"/>
-          <w:szCs w:val="36"/>
-        </w:rPr>
-        <w:t>:</w:t>
-      </w:r>
-      <w:proofErr w:type="gramEnd"/>
-      <w:r>
-        <w:rPr>
-          <w:sz w:val="28"/>
-          <w:szCs w:val="36"/>
-        </w:rPr>
-        <w:t xml:space="preserve"> </w:t>
-      </w:r>
-      <w:proofErr w:type="spellStart"/>
-      <w:r>
-        <w:rPr>
-          <w:sz w:val="24"/>
-          <w:szCs w:val="32"/>
-        </w:rPr>
-        <w:t>getName</w:t>
-      </w:r>
-      <w:proofErr w:type="spellEnd"/>
-      <w:r>
-        <w:rPr>
-          <w:sz w:val="24"/>
-          <w:szCs w:val="32"/>
-        </w:rPr>
-        <w:t>():string</w:t>
+        <w:t xml:space="preserve">Method Name </w:t>
+      </w:r>
+      <w:r>
+        <w:rPr>
+          <w:sz w:val="28"/>
+          <w:szCs w:val="36"/>
+        </w:rPr>
+        <w:t xml:space="preserve">: </w:t>
+      </w:r>
+      <w:r>
+        <w:rPr>
+          <w:sz w:val="24"/>
+          <w:szCs w:val="32"/>
+        </w:rPr>
+        <w:t>getName():string</w:t>
       </w:r>
       <w:r>
         <w:rPr>
@@ -4117,32 +3587,15 @@
           <w:sz w:val="24"/>
           <w:szCs w:val="32"/>
         </w:rPr>
-        <w:t xml:space="preserve">Method </w:t>
-      </w:r>
-      <w:proofErr w:type="gramStart"/>
-      <w:r>
-        <w:rPr>
-          <w:sz w:val="24"/>
-          <w:szCs w:val="32"/>
-        </w:rPr>
-        <w:t xml:space="preserve">Name </w:t>
-      </w:r>
-      <w:r>
-        <w:rPr>
-          <w:sz w:val="28"/>
-          <w:szCs w:val="36"/>
-        </w:rPr>
-        <w:t>:</w:t>
-      </w:r>
-      <w:proofErr w:type="gramEnd"/>
-      <w:r>
-        <w:rPr>
-          <w:sz w:val="28"/>
-          <w:szCs w:val="36"/>
-        </w:rPr>
-        <w:t xml:space="preserve"> </w:t>
-      </w:r>
-      <w:proofErr w:type="spellStart"/>
+        <w:t xml:space="preserve">Method Name </w:t>
+      </w:r>
+      <w:r>
+        <w:rPr>
+          <w:sz w:val="28"/>
+          <w:szCs w:val="36"/>
+        </w:rPr>
+        <w:t xml:space="preserve">: </w:t>
+      </w:r>
       <w:r>
         <w:rPr>
           <w:sz w:val="24"/>
@@ -4155,17 +3608,8 @@
           <w:sz w:val="24"/>
           <w:szCs w:val="32"/>
         </w:rPr>
-        <w:t>tName</w:t>
-      </w:r>
-      <w:proofErr w:type="spellEnd"/>
-      <w:r>
-        <w:rPr>
-          <w:sz w:val="24"/>
-          <w:szCs w:val="32"/>
-        </w:rPr>
-        <w:t>(</w:t>
-      </w:r>
-      <w:proofErr w:type="spellStart"/>
+        <w:t>tName(</w:t>
+      </w:r>
       <w:r>
         <w:rPr>
           <w:sz w:val="24"/>
@@ -4173,7 +3617,6 @@
         </w:rPr>
         <w:t>Name:string</w:t>
       </w:r>
-      <w:proofErr w:type="spellEnd"/>
       <w:r>
         <w:rPr>
           <w:sz w:val="24"/>
@@ -4210,56 +3653,22 @@
           <w:sz w:val="24"/>
           <w:szCs w:val="32"/>
         </w:rPr>
-        <w:t xml:space="preserve">Method </w:t>
-      </w:r>
-      <w:proofErr w:type="gramStart"/>
-      <w:r>
-        <w:rPr>
-          <w:sz w:val="24"/>
-          <w:szCs w:val="32"/>
-        </w:rPr>
-        <w:t xml:space="preserve">Name </w:t>
-      </w:r>
-      <w:r>
-        <w:rPr>
-          <w:sz w:val="28"/>
-          <w:szCs w:val="36"/>
-        </w:rPr>
-        <w:t>:</w:t>
-      </w:r>
-      <w:proofErr w:type="gramEnd"/>
-      <w:r>
-        <w:rPr>
-          <w:sz w:val="28"/>
-          <w:szCs w:val="36"/>
-        </w:rPr>
-        <w:t xml:space="preserve"> </w:t>
-      </w:r>
-      <w:proofErr w:type="spellStart"/>
-      <w:r>
-        <w:rPr>
-          <w:sz w:val="24"/>
-          <w:szCs w:val="32"/>
-        </w:rPr>
-        <w:t>getTel</w:t>
-      </w:r>
-      <w:proofErr w:type="spellEnd"/>
-      <w:r>
-        <w:rPr>
-          <w:sz w:val="24"/>
-          <w:szCs w:val="32"/>
-        </w:rPr>
-        <w:t>():</w:t>
-      </w:r>
-      <w:proofErr w:type="spellStart"/>
-      <w:r>
-        <w:rPr>
-          <w:sz w:val="24"/>
-          <w:szCs w:val="32"/>
-        </w:rPr>
-        <w:t>int</w:t>
-      </w:r>
-      <w:proofErr w:type="spellEnd"/>
+        <w:t xml:space="preserve">Method Name </w:t>
+      </w:r>
+      <w:r>
+        <w:rPr>
+          <w:sz w:val="28"/>
+          <w:szCs w:val="36"/>
+        </w:rPr>
+        <w:t xml:space="preserve">: </w:t>
+      </w:r>
+      <w:r>
+        <w:rPr>
+          <w:sz w:val="24"/>
+          <w:szCs w:val="32"/>
+        </w:rPr>
+        <w:t>getTel():int</w:t>
+      </w:r>
       <w:r>
         <w:rPr>
           <w:sz w:val="24"/>
@@ -4289,48 +3698,22 @@
           <w:sz w:val="24"/>
           <w:szCs w:val="32"/>
         </w:rPr>
-        <w:t xml:space="preserve">Method </w:t>
-      </w:r>
-      <w:proofErr w:type="gramStart"/>
-      <w:r>
-        <w:rPr>
-          <w:sz w:val="24"/>
-          <w:szCs w:val="32"/>
-        </w:rPr>
-        <w:t xml:space="preserve">Name </w:t>
-      </w:r>
-      <w:r>
-        <w:rPr>
-          <w:sz w:val="28"/>
-          <w:szCs w:val="36"/>
-        </w:rPr>
-        <w:t>:</w:t>
-      </w:r>
-      <w:proofErr w:type="gramEnd"/>
-      <w:r>
-        <w:rPr>
-          <w:sz w:val="28"/>
-          <w:szCs w:val="36"/>
-        </w:rPr>
-        <w:t xml:space="preserve"> </w:t>
-      </w:r>
-      <w:proofErr w:type="spellStart"/>
-      <w:r>
-        <w:rPr>
-          <w:sz w:val="24"/>
-          <w:szCs w:val="32"/>
-        </w:rPr>
-        <w:t>setTel</w:t>
-      </w:r>
-      <w:proofErr w:type="spellEnd"/>
-      <w:r>
-        <w:rPr>
-          <w:sz w:val="24"/>
-          <w:szCs w:val="32"/>
-        </w:rPr>
-        <w:t>(</w:t>
-      </w:r>
-      <w:proofErr w:type="spellStart"/>
+        <w:t xml:space="preserve">Method Name </w:t>
+      </w:r>
+      <w:r>
+        <w:rPr>
+          <w:sz w:val="28"/>
+          <w:szCs w:val="36"/>
+        </w:rPr>
+        <w:t xml:space="preserve">: </w:t>
+      </w:r>
+      <w:r>
+        <w:rPr>
+          <w:sz w:val="24"/>
+          <w:szCs w:val="32"/>
+        </w:rPr>
+        <w:t>setTel(</w:t>
+      </w:r>
       <w:r>
         <w:rPr>
           <w:sz w:val="24"/>
@@ -4338,7 +3721,6 @@
         </w:rPr>
         <w:t>Tel:int</w:t>
       </w:r>
-      <w:proofErr w:type="spellEnd"/>
       <w:r>
         <w:rPr>
           <w:sz w:val="24"/>
@@ -4383,32 +3765,15 @@
           <w:szCs w:val="32"/>
         </w:rPr>
         <w:lastRenderedPageBreak/>
-        <w:t xml:space="preserve">Method </w:t>
-      </w:r>
-      <w:proofErr w:type="gramStart"/>
-      <w:r>
-        <w:rPr>
-          <w:sz w:val="24"/>
-          <w:szCs w:val="32"/>
-        </w:rPr>
-        <w:t xml:space="preserve">Name </w:t>
-      </w:r>
-      <w:r>
-        <w:rPr>
-          <w:sz w:val="28"/>
-          <w:szCs w:val="36"/>
-        </w:rPr>
-        <w:t>:</w:t>
-      </w:r>
-      <w:proofErr w:type="gramEnd"/>
-      <w:r>
-        <w:rPr>
-          <w:sz w:val="28"/>
-          <w:szCs w:val="36"/>
-        </w:rPr>
-        <w:t xml:space="preserve"> </w:t>
-      </w:r>
-      <w:proofErr w:type="spellStart"/>
+        <w:t xml:space="preserve">Method Name </w:t>
+      </w:r>
+      <w:r>
+        <w:rPr>
+          <w:sz w:val="28"/>
+          <w:szCs w:val="36"/>
+        </w:rPr>
+        <w:t xml:space="preserve">: </w:t>
+      </w:r>
       <w:r>
         <w:rPr>
           <w:sz w:val="24"/>
@@ -4416,7 +3781,6 @@
         </w:rPr>
         <w:t>ConfirmOrder</w:t>
       </w:r>
-      <w:proofErr w:type="spellEnd"/>
       <w:r>
         <w:rPr>
           <w:sz w:val="24"/>
@@ -4446,32 +3810,15 @@
           <w:sz w:val="24"/>
           <w:szCs w:val="32"/>
         </w:rPr>
-        <w:t xml:space="preserve">Method </w:t>
-      </w:r>
-      <w:proofErr w:type="gramStart"/>
-      <w:r>
-        <w:rPr>
-          <w:sz w:val="24"/>
-          <w:szCs w:val="32"/>
-        </w:rPr>
-        <w:t xml:space="preserve">Name </w:t>
-      </w:r>
-      <w:r>
-        <w:rPr>
-          <w:sz w:val="28"/>
-          <w:szCs w:val="36"/>
-        </w:rPr>
-        <w:t>:</w:t>
-      </w:r>
-      <w:proofErr w:type="gramEnd"/>
-      <w:r>
-        <w:rPr>
-          <w:sz w:val="28"/>
-          <w:szCs w:val="36"/>
-        </w:rPr>
-        <w:t xml:space="preserve"> </w:t>
-      </w:r>
-      <w:proofErr w:type="spellStart"/>
+        <w:t xml:space="preserve">Method Name </w:t>
+      </w:r>
+      <w:r>
+        <w:rPr>
+          <w:sz w:val="28"/>
+          <w:szCs w:val="36"/>
+        </w:rPr>
+        <w:t xml:space="preserve">: </w:t>
+      </w:r>
       <w:r>
         <w:rPr>
           <w:sz w:val="24"/>
@@ -4479,7 +3826,6 @@
         </w:rPr>
         <w:t>ConpleatedOrder</w:t>
       </w:r>
-      <w:proofErr w:type="spellEnd"/>
       <w:r>
         <w:rPr>
           <w:sz w:val="24"/>
@@ -4494,23 +3840,7 @@
           <w:szCs w:val="32"/>
         </w:rPr>
         <w:br/>
-        <w:t xml:space="preserve">Return               : Completed or </w:t>
-      </w:r>
-      <w:proofErr w:type="spellStart"/>
-      <w:r>
-        <w:rPr>
-          <w:sz w:val="24"/>
-          <w:szCs w:val="32"/>
-        </w:rPr>
-        <w:t>Incompleted</w:t>
-      </w:r>
-      <w:proofErr w:type="spellEnd"/>
-      <w:r>
-        <w:rPr>
-          <w:sz w:val="24"/>
-          <w:szCs w:val="32"/>
-        </w:rPr>
-        <w:t xml:space="preserve"> of order</w:t>
+        <w:t>Return               : Completed or Incompleted of order</w:t>
       </w:r>
       <w:r>
         <w:rPr>
@@ -4694,7 +4024,6 @@
         </w:rPr>
         <w:t>05</w:t>
       </w:r>
-      <w:proofErr w:type="gramStart"/>
       <w:r>
         <w:rPr>
           <w:sz w:val="28"/>
@@ -4709,7 +4038,6 @@
         </w:rPr>
         <w:t>Order</w:t>
       </w:r>
-      <w:proofErr w:type="gramEnd"/>
       <w:r>
         <w:rPr>
           <w:sz w:val="28"/>
@@ -4928,7 +4256,6 @@
                 <w:szCs w:val="24"/>
               </w:rPr>
             </w:pPr>
-            <w:proofErr w:type="spellStart"/>
             <w:r>
               <w:rPr>
                 <w:sz w:val="24"/>
@@ -4936,7 +4263,6 @@
               </w:rPr>
               <w:t>OrderID</w:t>
             </w:r>
-            <w:proofErr w:type="spellEnd"/>
           </w:p>
         </w:tc>
         <w:tc>
@@ -4970,7 +4296,6 @@
                 <w:szCs w:val="24"/>
               </w:rPr>
             </w:pPr>
-            <w:proofErr w:type="spellStart"/>
             <w:r>
               <w:rPr>
                 <w:sz w:val="24"/>
@@ -4978,7 +4303,6 @@
               </w:rPr>
               <w:t>int</w:t>
             </w:r>
-            <w:proofErr w:type="spellEnd"/>
           </w:p>
         </w:tc>
       </w:tr>
@@ -5014,7 +4338,6 @@
                 <w:szCs w:val="24"/>
               </w:rPr>
             </w:pPr>
-            <w:proofErr w:type="spellStart"/>
             <w:r>
               <w:rPr>
                 <w:sz w:val="24"/>
@@ -5029,7 +4352,6 @@
               </w:rPr>
               <w:t>Order</w:t>
             </w:r>
-            <w:proofErr w:type="spellEnd"/>
           </w:p>
         </w:tc>
         <w:tc>
@@ -5105,7 +4427,6 @@
                 <w:szCs w:val="24"/>
               </w:rPr>
             </w:pPr>
-            <w:proofErr w:type="spellStart"/>
             <w:r>
               <w:rPr>
                 <w:sz w:val="24"/>
@@ -5113,7 +4434,6 @@
               </w:rPr>
               <w:t>OrderList</w:t>
             </w:r>
-            <w:proofErr w:type="spellEnd"/>
           </w:p>
         </w:tc>
         <w:tc>
@@ -5196,7 +4516,6 @@
                 <w:szCs w:val="24"/>
               </w:rPr>
             </w:pPr>
-            <w:proofErr w:type="spellStart"/>
             <w:r>
               <w:rPr>
                 <w:sz w:val="24"/>
@@ -5204,7 +4523,6 @@
               </w:rPr>
               <w:t>productId</w:t>
             </w:r>
-            <w:proofErr w:type="spellEnd"/>
           </w:p>
         </w:tc>
         <w:tc>
@@ -5223,17 +4541,8 @@
                 <w:sz w:val="24"/>
                 <w:szCs w:val="24"/>
               </w:rPr>
-              <w:t xml:space="preserve">Id of product for identity  new product object from </w:t>
-            </w:r>
-            <w:proofErr w:type="spellStart"/>
-            <w:r>
-              <w:rPr>
-                <w:sz w:val="24"/>
-                <w:szCs w:val="24"/>
-              </w:rPr>
-              <w:t>ProductClass</w:t>
-            </w:r>
-            <w:proofErr w:type="spellEnd"/>
+              <w:t>Id of product for identity  new product object from ProductClass</w:t>
+            </w:r>
           </w:p>
         </w:tc>
         <w:tc>
@@ -5289,7 +4598,6 @@
                 <w:szCs w:val="24"/>
               </w:rPr>
             </w:pPr>
-            <w:proofErr w:type="spellStart"/>
             <w:r>
               <w:rPr>
                 <w:sz w:val="24"/>
@@ -5297,7 +4605,6 @@
               </w:rPr>
               <w:t>productList</w:t>
             </w:r>
-            <w:proofErr w:type="spellEnd"/>
           </w:p>
         </w:tc>
         <w:tc>
@@ -5373,7 +4680,6 @@
                 <w:szCs w:val="24"/>
               </w:rPr>
             </w:pPr>
-            <w:proofErr w:type="spellStart"/>
             <w:r>
               <w:rPr>
                 <w:sz w:val="24"/>
@@ -5381,7 +4687,6 @@
               </w:rPr>
               <w:t>OrderStatus</w:t>
             </w:r>
-            <w:proofErr w:type="spellEnd"/>
           </w:p>
         </w:tc>
         <w:tc>
@@ -5400,23 +4705,7 @@
                 <w:sz w:val="24"/>
                 <w:szCs w:val="24"/>
               </w:rPr>
-              <w:t xml:space="preserve">Status about order </w:t>
-            </w:r>
-            <w:proofErr w:type="spellStart"/>
-            <w:r>
-              <w:rPr>
-                <w:sz w:val="24"/>
-                <w:szCs w:val="24"/>
-              </w:rPr>
-              <w:t>suchas</w:t>
-            </w:r>
-            <w:proofErr w:type="spellEnd"/>
-            <w:r>
-              <w:rPr>
-                <w:sz w:val="24"/>
-                <w:szCs w:val="24"/>
-              </w:rPr>
-              <w:t>,</w:t>
+              <w:t>Status about order suchas,</w:t>
             </w:r>
             <w:r>
               <w:rPr>
@@ -5537,32 +4826,15 @@
           <w:sz w:val="24"/>
           <w:szCs w:val="32"/>
         </w:rPr>
-        <w:t xml:space="preserve">Method </w:t>
-      </w:r>
-      <w:proofErr w:type="gramStart"/>
-      <w:r>
-        <w:rPr>
-          <w:sz w:val="24"/>
-          <w:szCs w:val="32"/>
-        </w:rPr>
-        <w:t xml:space="preserve">Name </w:t>
-      </w:r>
-      <w:r>
-        <w:rPr>
-          <w:sz w:val="28"/>
-          <w:szCs w:val="36"/>
-        </w:rPr>
-        <w:t>:</w:t>
-      </w:r>
-      <w:proofErr w:type="gramEnd"/>
-      <w:r>
-        <w:rPr>
-          <w:sz w:val="28"/>
-          <w:szCs w:val="36"/>
-        </w:rPr>
-        <w:t xml:space="preserve"> </w:t>
-      </w:r>
-      <w:proofErr w:type="spellStart"/>
+        <w:t xml:space="preserve">Method Name </w:t>
+      </w:r>
+      <w:r>
+        <w:rPr>
+          <w:sz w:val="28"/>
+          <w:szCs w:val="36"/>
+        </w:rPr>
+        <w:t xml:space="preserve">: </w:t>
+      </w:r>
       <w:r>
         <w:rPr>
           <w:sz w:val="24"/>
@@ -5575,25 +4847,8 @@
           <w:sz w:val="24"/>
           <w:szCs w:val="32"/>
         </w:rPr>
-        <w:t>tOrderID</w:t>
-      </w:r>
-      <w:proofErr w:type="spellEnd"/>
-      <w:r>
-        <w:rPr>
-          <w:sz w:val="24"/>
-          <w:szCs w:val="32"/>
-        </w:rPr>
-        <w:t>():</w:t>
-      </w:r>
-      <w:proofErr w:type="spellStart"/>
-      <w:r>
-        <w:rPr>
-          <w:sz w:val="24"/>
-          <w:szCs w:val="32"/>
-        </w:rPr>
-        <w:t>int</w:t>
-      </w:r>
-      <w:proofErr w:type="spellEnd"/>
+        <w:t>tOrderID():int</w:t>
+      </w:r>
       <w:r>
         <w:rPr>
           <w:sz w:val="24"/>
@@ -5607,17 +4862,8 @@
           <w:sz w:val="24"/>
           <w:szCs w:val="32"/>
         </w:rPr>
-        <w:t xml:space="preserve">value of  </w:t>
-      </w:r>
-      <w:proofErr w:type="spellStart"/>
-      <w:r>
-        <w:rPr>
-          <w:sz w:val="24"/>
-          <w:szCs w:val="32"/>
-        </w:rPr>
-        <w:t>OrderID</w:t>
-      </w:r>
-      <w:proofErr w:type="spellEnd"/>
+        <w:t>value of  OrderID</w:t>
+      </w:r>
       <w:r>
         <w:rPr>
           <w:sz w:val="24"/>
@@ -5638,64 +4884,307 @@
           <w:sz w:val="24"/>
           <w:szCs w:val="32"/>
         </w:rPr>
-        <w:t xml:space="preserve">             : </w:t>
-      </w:r>
-      <w:proofErr w:type="spellStart"/>
-      <w:r>
-        <w:rPr>
-          <w:sz w:val="24"/>
-          <w:szCs w:val="32"/>
-        </w:rPr>
-        <w:t>OrderId</w:t>
-      </w:r>
-      <w:proofErr w:type="spellEnd"/>
-    </w:p>
-    <w:p>
-      <w:pPr>
-        <w:rPr>
-          <w:sz w:val="24"/>
-          <w:szCs w:val="32"/>
-        </w:rPr>
-      </w:pPr>
-      <w:r>
-        <w:rPr>
-          <w:sz w:val="24"/>
-          <w:szCs w:val="32"/>
-        </w:rPr>
-        <w:t xml:space="preserve">Method </w:t>
-      </w:r>
-      <w:proofErr w:type="gramStart"/>
-      <w:r>
-        <w:rPr>
-          <w:sz w:val="24"/>
-          <w:szCs w:val="32"/>
-        </w:rPr>
-        <w:t xml:space="preserve">Name </w:t>
-      </w:r>
-      <w:r>
-        <w:rPr>
-          <w:sz w:val="28"/>
-          <w:szCs w:val="36"/>
-        </w:rPr>
-        <w:t>:</w:t>
-      </w:r>
-      <w:proofErr w:type="gramEnd"/>
-      <w:r>
-        <w:rPr>
-          <w:sz w:val="28"/>
-          <w:szCs w:val="36"/>
-        </w:rPr>
-        <w:t xml:space="preserve"> </w:t>
-      </w:r>
-      <w:proofErr w:type="spellStart"/>
-      <w:r>
-        <w:rPr>
-          <w:sz w:val="24"/>
-          <w:szCs w:val="32"/>
-        </w:rPr>
-        <w:t>setOrderID</w:t>
-      </w:r>
-      <w:proofErr w:type="spellEnd"/>
+        <w:t xml:space="preserve">             : OrderId</w:t>
+      </w:r>
+    </w:p>
+    <w:p>
+      <w:pPr>
+        <w:rPr>
+          <w:sz w:val="24"/>
+          <w:szCs w:val="32"/>
+        </w:rPr>
+      </w:pPr>
+      <w:r>
+        <w:rPr>
+          <w:sz w:val="24"/>
+          <w:szCs w:val="32"/>
+        </w:rPr>
+        <w:t xml:space="preserve">Method Name </w:t>
+      </w:r>
+      <w:r>
+        <w:rPr>
+          <w:sz w:val="28"/>
+          <w:szCs w:val="36"/>
+        </w:rPr>
+        <w:t xml:space="preserve">: </w:t>
+      </w:r>
+      <w:r>
+        <w:rPr>
+          <w:sz w:val="24"/>
+          <w:szCs w:val="32"/>
+        </w:rPr>
+        <w:t>setOrderID(</w:t>
+      </w:r>
+      <w:r>
+        <w:rPr>
+          <w:sz w:val="24"/>
+          <w:szCs w:val="32"/>
+        </w:rPr>
+        <w:t>OrderID:int</w:t>
+      </w:r>
+      <w:r>
+        <w:rPr>
+          <w:sz w:val="24"/>
+          <w:szCs w:val="32"/>
+        </w:rPr>
+        <w:t>)</w:t>
+      </w:r>
+      <w:r>
+        <w:rPr>
+          <w:sz w:val="24"/>
+          <w:szCs w:val="32"/>
+        </w:rPr>
+        <w:t>:void</w:t>
+      </w:r>
+      <w:r>
+        <w:rPr>
+          <w:sz w:val="24"/>
+          <w:szCs w:val="32"/>
+        </w:rPr>
+        <w:br/>
+        <w:t>Description       : Set value of  OrderID.</w:t>
+      </w:r>
+      <w:r>
+        <w:rPr>
+          <w:sz w:val="24"/>
+          <w:szCs w:val="32"/>
+        </w:rPr>
+        <w:br/>
+        <w:t>Return               : OrderId</w:t>
+      </w:r>
+    </w:p>
+    <w:p>
+      <w:pPr>
+        <w:rPr>
+          <w:sz w:val="24"/>
+          <w:szCs w:val="32"/>
+        </w:rPr>
+      </w:pPr>
+      <w:r>
+        <w:rPr>
+          <w:sz w:val="24"/>
+          <w:szCs w:val="32"/>
+        </w:rPr>
+        <w:t xml:space="preserve">Method Name </w:t>
+      </w:r>
+      <w:r>
+        <w:rPr>
+          <w:sz w:val="28"/>
+          <w:szCs w:val="36"/>
+        </w:rPr>
+        <w:t xml:space="preserve">: </w:t>
+      </w:r>
+      <w:r>
+        <w:rPr>
+          <w:sz w:val="24"/>
+          <w:szCs w:val="32"/>
+        </w:rPr>
+        <w:t>getProductID (): product</w:t>
+      </w:r>
+      <w:r>
+        <w:rPr>
+          <w:sz w:val="24"/>
+          <w:szCs w:val="32"/>
+        </w:rPr>
+        <w:br/>
+        <w:t>Description       : Get value of  productID  and use object from ProductClass</w:t>
+      </w:r>
+      <w:r>
+        <w:rPr>
+          <w:sz w:val="24"/>
+          <w:szCs w:val="32"/>
+        </w:rPr>
+        <w:br/>
+        <w:t>Return               : ProductID</w:t>
+      </w:r>
+    </w:p>
+    <w:p>
+      <w:pPr>
+        <w:rPr>
+          <w:sz w:val="24"/>
+          <w:szCs w:val="32"/>
+        </w:rPr>
+      </w:pPr>
+      <w:r>
+        <w:rPr>
+          <w:sz w:val="24"/>
+          <w:szCs w:val="32"/>
+        </w:rPr>
+        <w:lastRenderedPageBreak/>
+        <w:t xml:space="preserve">Method Name </w:t>
+      </w:r>
+      <w:r>
+        <w:rPr>
+          <w:sz w:val="28"/>
+          <w:szCs w:val="36"/>
+        </w:rPr>
+        <w:t xml:space="preserve">: </w:t>
+      </w:r>
+      <w:r>
+        <w:rPr>
+          <w:sz w:val="24"/>
+          <w:szCs w:val="32"/>
+        </w:rPr>
+        <w:t>set</w:t>
+      </w:r>
+      <w:r>
+        <w:rPr>
+          <w:sz w:val="24"/>
+          <w:szCs w:val="32"/>
+        </w:rPr>
+        <w:t>ProductID (</w:t>
+      </w:r>
+      <w:r>
+        <w:rPr>
+          <w:sz w:val="24"/>
+          <w:szCs w:val="32"/>
+        </w:rPr>
+        <w:t>ProductID:product</w:t>
+      </w:r>
+      <w:r>
+        <w:rPr>
+          <w:sz w:val="24"/>
+          <w:szCs w:val="32"/>
+        </w:rPr>
+        <w:t xml:space="preserve">):void </w:t>
+      </w:r>
+      <w:r>
+        <w:rPr>
+          <w:sz w:val="24"/>
+          <w:szCs w:val="32"/>
+        </w:rPr>
+        <w:br/>
+      </w:r>
+      <w:r>
+        <w:rPr>
+          <w:sz w:val="24"/>
+          <w:szCs w:val="32"/>
+        </w:rPr>
+        <w:t>Description       : Set value of  productID  and use object from ProductClass</w:t>
+      </w:r>
+      <w:r>
+        <w:rPr>
+          <w:sz w:val="24"/>
+          <w:szCs w:val="32"/>
+        </w:rPr>
+        <w:t>.</w:t>
+      </w:r>
+      <w:r>
+        <w:rPr>
+          <w:sz w:val="24"/>
+          <w:szCs w:val="32"/>
+        </w:rPr>
+        <w:br/>
+        <w:t>Return               : ProductID.</w:t>
+      </w:r>
+    </w:p>
+    <w:p>
+      <w:pPr>
+        <w:rPr>
+          <w:sz w:val="24"/>
+          <w:szCs w:val="32"/>
+        </w:rPr>
+      </w:pPr>
+      <w:r>
+        <w:rPr>
+          <w:sz w:val="24"/>
+          <w:szCs w:val="32"/>
+        </w:rPr>
+        <w:t xml:space="preserve">Method Name </w:t>
+      </w:r>
+      <w:r>
+        <w:rPr>
+          <w:sz w:val="28"/>
+          <w:szCs w:val="36"/>
+        </w:rPr>
+        <w:t xml:space="preserve">: </w:t>
+      </w:r>
+      <w:r>
+        <w:rPr>
+          <w:sz w:val="24"/>
+          <w:szCs w:val="32"/>
+        </w:rPr>
+        <w:t>get</w:t>
+      </w:r>
+      <w:r>
+        <w:rPr>
+          <w:sz w:val="24"/>
+          <w:szCs w:val="32"/>
+        </w:rPr>
+        <w:t>Price</w:t>
+      </w:r>
+      <w:r>
+        <w:rPr>
+          <w:sz w:val="24"/>
+          <w:szCs w:val="32"/>
+        </w:rPr>
+        <w:t>Order</w:t>
+      </w:r>
+      <w:r>
+        <w:rPr>
+          <w:sz w:val="24"/>
+          <w:szCs w:val="32"/>
+        </w:rPr>
+        <w:t>():double</w:t>
+      </w:r>
+      <w:r>
+        <w:rPr>
+          <w:sz w:val="24"/>
+          <w:szCs w:val="32"/>
+        </w:rPr>
+        <w:br/>
+      </w:r>
+      <w:r>
+        <w:rPr>
+          <w:sz w:val="24"/>
+          <w:szCs w:val="32"/>
+        </w:rPr>
+        <w:t xml:space="preserve">Description       : get value of  pricreorder. </w:t>
+      </w:r>
+      <w:r>
+        <w:rPr>
+          <w:sz w:val="24"/>
+          <w:szCs w:val="32"/>
+        </w:rPr>
+        <w:br/>
+        <w:t>Return               : PriceOrder</w:t>
+      </w:r>
+    </w:p>
+    <w:p>
+      <w:pPr>
+        <w:rPr>
+          <w:sz w:val="24"/>
+          <w:szCs w:val="32"/>
+        </w:rPr>
+      </w:pPr>
+      <w:r>
+        <w:rPr>
+          <w:sz w:val="24"/>
+          <w:szCs w:val="32"/>
+        </w:rPr>
+        <w:t xml:space="preserve">Method Name </w:t>
+      </w:r>
+      <w:r>
+        <w:rPr>
+          <w:sz w:val="28"/>
+          <w:szCs w:val="36"/>
+        </w:rPr>
+        <w:t xml:space="preserve">: </w:t>
+      </w:r>
+      <w:r>
+        <w:rPr>
+          <w:sz w:val="24"/>
+          <w:szCs w:val="32"/>
+        </w:rPr>
+        <w:t>set</w:t>
+      </w:r>
+      <w:r>
+        <w:rPr>
+          <w:sz w:val="24"/>
+          <w:szCs w:val="32"/>
+        </w:rPr>
+        <w:t>PriceOrder</w:t>
+      </w:r>
       <w:r>
         <w:rPr>
           <w:sz w:val="24"/>
@@ -5703,499 +5192,6 @@
         </w:rPr>
         <w:t>(</w:t>
       </w:r>
-      <w:proofErr w:type="spellStart"/>
-      <w:r>
-        <w:rPr>
-          <w:sz w:val="24"/>
-          <w:szCs w:val="32"/>
-        </w:rPr>
-        <w:t>OrderID:int</w:t>
-      </w:r>
-      <w:proofErr w:type="spellEnd"/>
-      <w:r>
-        <w:rPr>
-          <w:sz w:val="24"/>
-          <w:szCs w:val="32"/>
-        </w:rPr>
-        <w:t>)</w:t>
-      </w:r>
-      <w:r>
-        <w:rPr>
-          <w:sz w:val="24"/>
-          <w:szCs w:val="32"/>
-        </w:rPr>
-        <w:t>:void</w:t>
-      </w:r>
-      <w:r>
-        <w:rPr>
-          <w:sz w:val="24"/>
-          <w:szCs w:val="32"/>
-        </w:rPr>
-        <w:br/>
-        <w:t xml:space="preserve">Description       : Set value of  </w:t>
-      </w:r>
-      <w:proofErr w:type="spellStart"/>
-      <w:r>
-        <w:rPr>
-          <w:sz w:val="24"/>
-          <w:szCs w:val="32"/>
-        </w:rPr>
-        <w:t>OrderID</w:t>
-      </w:r>
-      <w:proofErr w:type="spellEnd"/>
-      <w:r>
-        <w:rPr>
-          <w:sz w:val="24"/>
-          <w:szCs w:val="32"/>
-        </w:rPr>
-        <w:t>.</w:t>
-      </w:r>
-      <w:r>
-        <w:rPr>
-          <w:sz w:val="24"/>
-          <w:szCs w:val="32"/>
-        </w:rPr>
-        <w:br/>
-        <w:t xml:space="preserve">Return               : </w:t>
-      </w:r>
-      <w:proofErr w:type="spellStart"/>
-      <w:r>
-        <w:rPr>
-          <w:sz w:val="24"/>
-          <w:szCs w:val="32"/>
-        </w:rPr>
-        <w:t>OrderId</w:t>
-      </w:r>
-      <w:proofErr w:type="spellEnd"/>
-    </w:p>
-    <w:p>
-      <w:pPr>
-        <w:rPr>
-          <w:sz w:val="24"/>
-          <w:szCs w:val="32"/>
-        </w:rPr>
-      </w:pPr>
-      <w:r>
-        <w:rPr>
-          <w:sz w:val="24"/>
-          <w:szCs w:val="32"/>
-        </w:rPr>
-        <w:t xml:space="preserve">Method </w:t>
-      </w:r>
-      <w:proofErr w:type="gramStart"/>
-      <w:r>
-        <w:rPr>
-          <w:sz w:val="24"/>
-          <w:szCs w:val="32"/>
-        </w:rPr>
-        <w:t xml:space="preserve">Name </w:t>
-      </w:r>
-      <w:r>
-        <w:rPr>
-          <w:sz w:val="28"/>
-          <w:szCs w:val="36"/>
-        </w:rPr>
-        <w:t>:</w:t>
-      </w:r>
-      <w:proofErr w:type="gramEnd"/>
-      <w:r>
-        <w:rPr>
-          <w:sz w:val="28"/>
-          <w:szCs w:val="36"/>
-        </w:rPr>
-        <w:t xml:space="preserve"> </w:t>
-      </w:r>
-      <w:proofErr w:type="spellStart"/>
-      <w:r>
-        <w:rPr>
-          <w:sz w:val="24"/>
-          <w:szCs w:val="32"/>
-        </w:rPr>
-        <w:t>getProductID</w:t>
-      </w:r>
-      <w:proofErr w:type="spellEnd"/>
-      <w:r>
-        <w:rPr>
-          <w:sz w:val="24"/>
-          <w:szCs w:val="32"/>
-        </w:rPr>
-        <w:t xml:space="preserve"> (): product</w:t>
-      </w:r>
-      <w:r>
-        <w:rPr>
-          <w:sz w:val="24"/>
-          <w:szCs w:val="32"/>
-        </w:rPr>
-        <w:br/>
-        <w:t xml:space="preserve">Description       : Get value of  </w:t>
-      </w:r>
-      <w:proofErr w:type="spellStart"/>
-      <w:r>
-        <w:rPr>
-          <w:sz w:val="24"/>
-          <w:szCs w:val="32"/>
-        </w:rPr>
-        <w:t>productID</w:t>
-      </w:r>
-      <w:proofErr w:type="spellEnd"/>
-      <w:r>
-        <w:rPr>
-          <w:sz w:val="24"/>
-          <w:szCs w:val="32"/>
-        </w:rPr>
-        <w:t xml:space="preserve">  and use object from </w:t>
-      </w:r>
-      <w:proofErr w:type="spellStart"/>
-      <w:r>
-        <w:rPr>
-          <w:sz w:val="24"/>
-          <w:szCs w:val="32"/>
-        </w:rPr>
-        <w:t>ProductClass</w:t>
-      </w:r>
-      <w:proofErr w:type="spellEnd"/>
-      <w:r>
-        <w:rPr>
-          <w:sz w:val="24"/>
-          <w:szCs w:val="32"/>
-        </w:rPr>
-        <w:br/>
-        <w:t xml:space="preserve">Return               : </w:t>
-      </w:r>
-      <w:proofErr w:type="spellStart"/>
-      <w:r>
-        <w:rPr>
-          <w:sz w:val="24"/>
-          <w:szCs w:val="32"/>
-        </w:rPr>
-        <w:t>ProductID</w:t>
-      </w:r>
-      <w:proofErr w:type="spellEnd"/>
-    </w:p>
-    <w:p>
-      <w:pPr>
-        <w:rPr>
-          <w:sz w:val="24"/>
-          <w:szCs w:val="32"/>
-        </w:rPr>
-      </w:pPr>
-      <w:r>
-        <w:rPr>
-          <w:sz w:val="24"/>
-          <w:szCs w:val="32"/>
-        </w:rPr>
-        <w:lastRenderedPageBreak/>
-        <w:t xml:space="preserve">Method </w:t>
-      </w:r>
-      <w:proofErr w:type="gramStart"/>
-      <w:r>
-        <w:rPr>
-          <w:sz w:val="24"/>
-          <w:szCs w:val="32"/>
-        </w:rPr>
-        <w:t xml:space="preserve">Name </w:t>
-      </w:r>
-      <w:r>
-        <w:rPr>
-          <w:sz w:val="28"/>
-          <w:szCs w:val="36"/>
-        </w:rPr>
-        <w:t>:</w:t>
-      </w:r>
-      <w:proofErr w:type="gramEnd"/>
-      <w:r>
-        <w:rPr>
-          <w:sz w:val="28"/>
-          <w:szCs w:val="36"/>
-        </w:rPr>
-        <w:t xml:space="preserve"> </w:t>
-      </w:r>
-      <w:proofErr w:type="spellStart"/>
-      <w:r>
-        <w:rPr>
-          <w:sz w:val="24"/>
-          <w:szCs w:val="32"/>
-        </w:rPr>
-        <w:t>set</w:t>
-      </w:r>
-      <w:r>
-        <w:rPr>
-          <w:sz w:val="24"/>
-          <w:szCs w:val="32"/>
-        </w:rPr>
-        <w:t>ProductID</w:t>
-      </w:r>
-      <w:proofErr w:type="spellEnd"/>
-      <w:r>
-        <w:rPr>
-          <w:sz w:val="24"/>
-          <w:szCs w:val="32"/>
-        </w:rPr>
-        <w:t xml:space="preserve"> (</w:t>
-      </w:r>
-      <w:proofErr w:type="spellStart"/>
-      <w:r>
-        <w:rPr>
-          <w:sz w:val="24"/>
-          <w:szCs w:val="32"/>
-        </w:rPr>
-        <w:t>ProductID:product</w:t>
-      </w:r>
-      <w:proofErr w:type="spellEnd"/>
-      <w:r>
-        <w:rPr>
-          <w:sz w:val="24"/>
-          <w:szCs w:val="32"/>
-        </w:rPr>
-        <w:t xml:space="preserve">):void </w:t>
-      </w:r>
-      <w:r>
-        <w:rPr>
-          <w:sz w:val="24"/>
-          <w:szCs w:val="32"/>
-        </w:rPr>
-        <w:br/>
-      </w:r>
-      <w:r>
-        <w:rPr>
-          <w:sz w:val="24"/>
-          <w:szCs w:val="32"/>
-        </w:rPr>
-        <w:t xml:space="preserve">Description       : Set value of  </w:t>
-      </w:r>
-      <w:proofErr w:type="spellStart"/>
-      <w:r>
-        <w:rPr>
-          <w:sz w:val="24"/>
-          <w:szCs w:val="32"/>
-        </w:rPr>
-        <w:t>productID</w:t>
-      </w:r>
-      <w:proofErr w:type="spellEnd"/>
-      <w:r>
-        <w:rPr>
-          <w:sz w:val="24"/>
-          <w:szCs w:val="32"/>
-        </w:rPr>
-        <w:t xml:space="preserve">  and use object from </w:t>
-      </w:r>
-      <w:proofErr w:type="spellStart"/>
-      <w:r>
-        <w:rPr>
-          <w:sz w:val="24"/>
-          <w:szCs w:val="32"/>
-        </w:rPr>
-        <w:t>ProductClass</w:t>
-      </w:r>
-      <w:proofErr w:type="spellEnd"/>
-      <w:r>
-        <w:rPr>
-          <w:sz w:val="24"/>
-          <w:szCs w:val="32"/>
-        </w:rPr>
-        <w:t>.</w:t>
-      </w:r>
-      <w:r>
-        <w:rPr>
-          <w:sz w:val="24"/>
-          <w:szCs w:val="32"/>
-        </w:rPr>
-        <w:br/>
-        <w:t xml:space="preserve">Return               : </w:t>
-      </w:r>
-      <w:proofErr w:type="spellStart"/>
-      <w:r>
-        <w:rPr>
-          <w:sz w:val="24"/>
-          <w:szCs w:val="32"/>
-        </w:rPr>
-        <w:t>ProductID</w:t>
-      </w:r>
-      <w:proofErr w:type="spellEnd"/>
-      <w:r>
-        <w:rPr>
-          <w:sz w:val="24"/>
-          <w:szCs w:val="32"/>
-        </w:rPr>
-        <w:t>.</w:t>
-      </w:r>
-    </w:p>
-    <w:p>
-      <w:pPr>
-        <w:rPr>
-          <w:sz w:val="24"/>
-          <w:szCs w:val="32"/>
-        </w:rPr>
-      </w:pPr>
-      <w:r>
-        <w:rPr>
-          <w:sz w:val="24"/>
-          <w:szCs w:val="32"/>
-        </w:rPr>
-        <w:t xml:space="preserve">Method </w:t>
-      </w:r>
-      <w:proofErr w:type="gramStart"/>
-      <w:r>
-        <w:rPr>
-          <w:sz w:val="24"/>
-          <w:szCs w:val="32"/>
-        </w:rPr>
-        <w:t xml:space="preserve">Name </w:t>
-      </w:r>
-      <w:r>
-        <w:rPr>
-          <w:sz w:val="28"/>
-          <w:szCs w:val="36"/>
-        </w:rPr>
-        <w:t>:</w:t>
-      </w:r>
-      <w:proofErr w:type="gramEnd"/>
-      <w:r>
-        <w:rPr>
-          <w:sz w:val="28"/>
-          <w:szCs w:val="36"/>
-        </w:rPr>
-        <w:t xml:space="preserve"> </w:t>
-      </w:r>
-      <w:proofErr w:type="spellStart"/>
-      <w:r>
-        <w:rPr>
-          <w:sz w:val="24"/>
-          <w:szCs w:val="32"/>
-        </w:rPr>
-        <w:t>get</w:t>
-      </w:r>
-      <w:r>
-        <w:rPr>
-          <w:sz w:val="24"/>
-          <w:szCs w:val="32"/>
-        </w:rPr>
-        <w:t>Price</w:t>
-      </w:r>
-      <w:r>
-        <w:rPr>
-          <w:sz w:val="24"/>
-          <w:szCs w:val="32"/>
-        </w:rPr>
-        <w:t>Order</w:t>
-      </w:r>
-      <w:proofErr w:type="spellEnd"/>
-      <w:r>
-        <w:rPr>
-          <w:sz w:val="24"/>
-          <w:szCs w:val="32"/>
-        </w:rPr>
-        <w:t>():double</w:t>
-      </w:r>
-      <w:r>
-        <w:rPr>
-          <w:sz w:val="24"/>
-          <w:szCs w:val="32"/>
-        </w:rPr>
-        <w:br/>
-      </w:r>
-      <w:r>
-        <w:rPr>
-          <w:sz w:val="24"/>
-          <w:szCs w:val="32"/>
-        </w:rPr>
-        <w:t xml:space="preserve">Description       : get value of  </w:t>
-      </w:r>
-      <w:proofErr w:type="spellStart"/>
-      <w:r>
-        <w:rPr>
-          <w:sz w:val="24"/>
-          <w:szCs w:val="32"/>
-        </w:rPr>
-        <w:t>pricreorder</w:t>
-      </w:r>
-      <w:proofErr w:type="spellEnd"/>
-      <w:r>
-        <w:rPr>
-          <w:sz w:val="24"/>
-          <w:szCs w:val="32"/>
-        </w:rPr>
-        <w:t xml:space="preserve">. </w:t>
-      </w:r>
-      <w:r>
-        <w:rPr>
-          <w:sz w:val="24"/>
-          <w:szCs w:val="32"/>
-        </w:rPr>
-        <w:br/>
-        <w:t xml:space="preserve">Return               : </w:t>
-      </w:r>
-      <w:proofErr w:type="spellStart"/>
-      <w:r>
-        <w:rPr>
-          <w:sz w:val="24"/>
-          <w:szCs w:val="32"/>
-        </w:rPr>
-        <w:t>PriceOrder</w:t>
-      </w:r>
-      <w:proofErr w:type="spellEnd"/>
-    </w:p>
-    <w:p>
-      <w:pPr>
-        <w:rPr>
-          <w:sz w:val="24"/>
-          <w:szCs w:val="32"/>
-        </w:rPr>
-      </w:pPr>
-      <w:r>
-        <w:rPr>
-          <w:sz w:val="24"/>
-          <w:szCs w:val="32"/>
-        </w:rPr>
-        <w:t xml:space="preserve">Method </w:t>
-      </w:r>
-      <w:proofErr w:type="gramStart"/>
-      <w:r>
-        <w:rPr>
-          <w:sz w:val="24"/>
-          <w:szCs w:val="32"/>
-        </w:rPr>
-        <w:t xml:space="preserve">Name </w:t>
-      </w:r>
-      <w:r>
-        <w:rPr>
-          <w:sz w:val="28"/>
-          <w:szCs w:val="36"/>
-        </w:rPr>
-        <w:t>:</w:t>
-      </w:r>
-      <w:proofErr w:type="gramEnd"/>
-      <w:r>
-        <w:rPr>
-          <w:sz w:val="28"/>
-          <w:szCs w:val="36"/>
-        </w:rPr>
-        <w:t xml:space="preserve"> </w:t>
-      </w:r>
-      <w:proofErr w:type="spellStart"/>
-      <w:r>
-        <w:rPr>
-          <w:sz w:val="24"/>
-          <w:szCs w:val="32"/>
-        </w:rPr>
-        <w:t>set</w:t>
-      </w:r>
-      <w:r>
-        <w:rPr>
-          <w:sz w:val="24"/>
-          <w:szCs w:val="32"/>
-        </w:rPr>
-        <w:t>PriceOrder</w:t>
-      </w:r>
-      <w:proofErr w:type="spellEnd"/>
-      <w:r>
-        <w:rPr>
-          <w:sz w:val="24"/>
-          <w:szCs w:val="32"/>
-        </w:rPr>
-        <w:t>(</w:t>
-      </w:r>
-      <w:proofErr w:type="spellStart"/>
       <w:r>
         <w:rPr>
           <w:sz w:val="24"/>
@@ -6203,7 +5199,6 @@
         </w:rPr>
         <w:t>PriceOrder:double</w:t>
       </w:r>
-      <w:proofErr w:type="spellEnd"/>
       <w:r>
         <w:rPr>
           <w:sz w:val="24"/>
@@ -6224,191 +5219,90 @@
           <w:szCs w:val="32"/>
         </w:rPr>
         <w:br/>
-        <w:t xml:space="preserve">Description       : set value of  </w:t>
-      </w:r>
-      <w:proofErr w:type="spellStart"/>
-      <w:r>
-        <w:rPr>
-          <w:sz w:val="24"/>
-          <w:szCs w:val="32"/>
-        </w:rPr>
-        <w:t>pricreorder</w:t>
-      </w:r>
-      <w:proofErr w:type="spellEnd"/>
-      <w:r>
-        <w:rPr>
-          <w:sz w:val="24"/>
-          <w:szCs w:val="32"/>
-        </w:rPr>
-        <w:t xml:space="preserve">. </w:t>
-      </w:r>
-      <w:r>
-        <w:rPr>
-          <w:sz w:val="24"/>
-          <w:szCs w:val="32"/>
-        </w:rPr>
-        <w:br/>
-        <w:t xml:space="preserve">Return               : </w:t>
-      </w:r>
-      <w:proofErr w:type="spellStart"/>
-      <w:r>
-        <w:rPr>
-          <w:sz w:val="24"/>
-          <w:szCs w:val="32"/>
-        </w:rPr>
-        <w:t>PriceOrder</w:t>
-      </w:r>
-      <w:proofErr w:type="spellEnd"/>
-    </w:p>
-    <w:p>
-      <w:pPr>
-        <w:rPr>
-          <w:sz w:val="24"/>
-          <w:szCs w:val="32"/>
-        </w:rPr>
-      </w:pPr>
-      <w:r>
-        <w:rPr>
-          <w:sz w:val="24"/>
-          <w:szCs w:val="32"/>
-        </w:rPr>
-        <w:t xml:space="preserve">Method </w:t>
-      </w:r>
-      <w:proofErr w:type="gramStart"/>
-      <w:r>
-        <w:rPr>
-          <w:sz w:val="24"/>
-          <w:szCs w:val="32"/>
-        </w:rPr>
-        <w:t xml:space="preserve">Name </w:t>
-      </w:r>
-      <w:r>
-        <w:rPr>
-          <w:sz w:val="28"/>
-          <w:szCs w:val="36"/>
-        </w:rPr>
-        <w:t>:</w:t>
-      </w:r>
-      <w:proofErr w:type="gramEnd"/>
-      <w:r>
-        <w:rPr>
-          <w:sz w:val="28"/>
-          <w:szCs w:val="36"/>
-        </w:rPr>
-        <w:t xml:space="preserve"> </w:t>
-      </w:r>
-      <w:proofErr w:type="spellStart"/>
-      <w:r>
-        <w:rPr>
-          <w:sz w:val="24"/>
-          <w:szCs w:val="32"/>
-        </w:rPr>
-        <w:t>getOrderStatus</w:t>
-      </w:r>
-      <w:proofErr w:type="spellEnd"/>
-      <w:r>
-        <w:rPr>
-          <w:sz w:val="24"/>
-          <w:szCs w:val="32"/>
-        </w:rPr>
-        <w:t>():string</w:t>
-      </w:r>
-      <w:r>
-        <w:rPr>
-          <w:sz w:val="24"/>
-          <w:szCs w:val="32"/>
-        </w:rPr>
-        <w:br/>
-        <w:t xml:space="preserve">Description       : get value of  </w:t>
-      </w:r>
-      <w:proofErr w:type="spellStart"/>
-      <w:r>
-        <w:rPr>
-          <w:sz w:val="24"/>
-          <w:szCs w:val="32"/>
-        </w:rPr>
-        <w:t>OrderStatus</w:t>
-      </w:r>
-      <w:proofErr w:type="spellEnd"/>
-      <w:r>
-        <w:rPr>
-          <w:sz w:val="24"/>
-          <w:szCs w:val="32"/>
-        </w:rPr>
-        <w:t xml:space="preserve">. </w:t>
-      </w:r>
-      <w:r>
-        <w:rPr>
-          <w:sz w:val="24"/>
-          <w:szCs w:val="32"/>
-        </w:rPr>
-        <w:br/>
-        <w:t xml:space="preserve">Return               : </w:t>
-      </w:r>
-      <w:proofErr w:type="spellStart"/>
-      <w:r>
-        <w:rPr>
-          <w:sz w:val="24"/>
-          <w:szCs w:val="32"/>
-        </w:rPr>
-        <w:t>OrderStatus</w:t>
-      </w:r>
-      <w:proofErr w:type="spellEnd"/>
-    </w:p>
-    <w:p>
-      <w:pPr>
-        <w:rPr>
-          <w:sz w:val="24"/>
-          <w:szCs w:val="32"/>
-        </w:rPr>
-      </w:pPr>
-      <w:r>
-        <w:rPr>
-          <w:sz w:val="24"/>
-          <w:szCs w:val="32"/>
-        </w:rPr>
-        <w:t xml:space="preserve">Method </w:t>
-      </w:r>
-      <w:proofErr w:type="gramStart"/>
-      <w:r>
-        <w:rPr>
-          <w:sz w:val="24"/>
-          <w:szCs w:val="32"/>
-        </w:rPr>
-        <w:t xml:space="preserve">Name </w:t>
-      </w:r>
-      <w:r>
-        <w:rPr>
-          <w:sz w:val="28"/>
-          <w:szCs w:val="36"/>
-        </w:rPr>
-        <w:t>:</w:t>
-      </w:r>
-      <w:proofErr w:type="gramEnd"/>
-      <w:r>
-        <w:rPr>
-          <w:sz w:val="28"/>
-          <w:szCs w:val="36"/>
-        </w:rPr>
-        <w:t xml:space="preserve"> </w:t>
-      </w:r>
-      <w:proofErr w:type="spellStart"/>
-      <w:r>
-        <w:rPr>
-          <w:sz w:val="24"/>
-          <w:szCs w:val="32"/>
-        </w:rPr>
-        <w:t>setOrderStatus</w:t>
-      </w:r>
-      <w:proofErr w:type="spellEnd"/>
-      <w:r>
-        <w:rPr>
-          <w:sz w:val="24"/>
-          <w:szCs w:val="32"/>
-        </w:rPr>
-        <w:t>(</w:t>
-      </w:r>
-      <w:proofErr w:type="spellStart"/>
+        <w:t xml:space="preserve">Description       : set value of  pricreorder. </w:t>
+      </w:r>
+      <w:r>
+        <w:rPr>
+          <w:sz w:val="24"/>
+          <w:szCs w:val="32"/>
+        </w:rPr>
+        <w:br/>
+        <w:t>Return               : PriceOrder</w:t>
+      </w:r>
+    </w:p>
+    <w:p>
+      <w:pPr>
+        <w:rPr>
+          <w:sz w:val="24"/>
+          <w:szCs w:val="32"/>
+        </w:rPr>
+      </w:pPr>
+      <w:r>
+        <w:rPr>
+          <w:sz w:val="24"/>
+          <w:szCs w:val="32"/>
+        </w:rPr>
+        <w:t xml:space="preserve">Method Name </w:t>
+      </w:r>
+      <w:r>
+        <w:rPr>
+          <w:sz w:val="28"/>
+          <w:szCs w:val="36"/>
+        </w:rPr>
+        <w:t xml:space="preserve">: </w:t>
+      </w:r>
+      <w:r>
+        <w:rPr>
+          <w:sz w:val="24"/>
+          <w:szCs w:val="32"/>
+        </w:rPr>
+        <w:t>getOrderStatus():string</w:t>
+      </w:r>
+      <w:r>
+        <w:rPr>
+          <w:sz w:val="24"/>
+          <w:szCs w:val="32"/>
+        </w:rPr>
+        <w:br/>
+        <w:t xml:space="preserve">Description       : get value of  OrderStatus. </w:t>
+      </w:r>
+      <w:r>
+        <w:rPr>
+          <w:sz w:val="24"/>
+          <w:szCs w:val="32"/>
+        </w:rPr>
+        <w:br/>
+        <w:t>Return               : OrderStatus</w:t>
+      </w:r>
+    </w:p>
+    <w:p>
+      <w:pPr>
+        <w:rPr>
+          <w:sz w:val="24"/>
+          <w:szCs w:val="32"/>
+        </w:rPr>
+      </w:pPr>
+      <w:r>
+        <w:rPr>
+          <w:sz w:val="24"/>
+          <w:szCs w:val="32"/>
+        </w:rPr>
+        <w:t xml:space="preserve">Method Name </w:t>
+      </w:r>
+      <w:r>
+        <w:rPr>
+          <w:sz w:val="28"/>
+          <w:szCs w:val="36"/>
+        </w:rPr>
+        <w:t xml:space="preserve">: </w:t>
+      </w:r>
+      <w:r>
+        <w:rPr>
+          <w:sz w:val="24"/>
+          <w:szCs w:val="32"/>
+        </w:rPr>
+        <w:t>setOrderStatus(</w:t>
+      </w:r>
       <w:r>
         <w:rPr>
           <w:sz w:val="24"/>
@@ -6416,7 +5310,6 @@
         </w:rPr>
         <w:t>OrderStatus:string</w:t>
       </w:r>
-      <w:proofErr w:type="spellEnd"/>
       <w:r>
         <w:rPr>
           <w:sz w:val="24"/>
@@ -6430,41 +5323,16 @@
           <w:szCs w:val="32"/>
         </w:rPr>
         <w:br/>
-        <w:t xml:space="preserve">Description       : set value of  </w:t>
-      </w:r>
-      <w:proofErr w:type="spellStart"/>
-      <w:r>
-        <w:rPr>
-          <w:sz w:val="24"/>
-          <w:szCs w:val="32"/>
-        </w:rPr>
-        <w:t>OrderStatus</w:t>
-      </w:r>
-      <w:proofErr w:type="spellEnd"/>
-      <w:r>
-        <w:rPr>
-          <w:sz w:val="24"/>
-          <w:szCs w:val="32"/>
-        </w:rPr>
-        <w:t xml:space="preserve">. </w:t>
-      </w:r>
-      <w:r>
-        <w:rPr>
-          <w:sz w:val="24"/>
-          <w:szCs w:val="32"/>
-        </w:rPr>
-        <w:br/>
-        <w:t xml:space="preserve">Return               : </w:t>
-      </w:r>
-      <w:proofErr w:type="spellStart"/>
-      <w:r>
-        <w:rPr>
-          <w:sz w:val="24"/>
-          <w:szCs w:val="32"/>
-        </w:rPr>
-        <w:t>OrderStatus</w:t>
-      </w:r>
-      <w:proofErr w:type="spellEnd"/>
+        <w:t xml:space="preserve">Description       : set value of  OrderStatus. </w:t>
+      </w:r>
+      <w:r>
+        <w:rPr>
+          <w:sz w:val="24"/>
+          <w:szCs w:val="32"/>
+        </w:rPr>
+        <w:br/>
+        <w:t>Return               : OrderStatus</w:t>
+      </w:r>
     </w:p>
     <w:p>
       <w:pPr>
@@ -6599,7 +5467,6 @@
         </w:rPr>
         <w:t>06</w:t>
       </w:r>
-      <w:proofErr w:type="gramStart"/>
       <w:r>
         <w:rPr>
           <w:sz w:val="28"/>
@@ -6614,7 +5481,6 @@
         </w:rPr>
         <w:t>Product</w:t>
       </w:r>
-      <w:proofErr w:type="gramEnd"/>
     </w:p>
     <w:p>
       <w:pPr>
@@ -6826,7 +5692,6 @@
                 <w:szCs w:val="24"/>
               </w:rPr>
             </w:pPr>
-            <w:proofErr w:type="spellStart"/>
             <w:r>
               <w:rPr>
                 <w:sz w:val="24"/>
@@ -6834,7 +5699,6 @@
               </w:rPr>
               <w:t>ProductID</w:t>
             </w:r>
-            <w:proofErr w:type="spellEnd"/>
           </w:p>
         </w:tc>
         <w:tc>
@@ -6868,7 +5732,6 @@
                 <w:szCs w:val="24"/>
               </w:rPr>
             </w:pPr>
-            <w:proofErr w:type="spellStart"/>
             <w:r>
               <w:rPr>
                 <w:sz w:val="24"/>
@@ -6876,7 +5739,6 @@
               </w:rPr>
               <w:t>int</w:t>
             </w:r>
-            <w:proofErr w:type="spellEnd"/>
           </w:p>
         </w:tc>
       </w:tr>
@@ -6912,7 +5774,6 @@
                 <w:szCs w:val="24"/>
               </w:rPr>
             </w:pPr>
-            <w:proofErr w:type="spellStart"/>
             <w:r>
               <w:rPr>
                 <w:sz w:val="24"/>
@@ -6920,7 +5781,6 @@
               </w:rPr>
               <w:t>ProductName</w:t>
             </w:r>
-            <w:proofErr w:type="spellEnd"/>
           </w:p>
         </w:tc>
         <w:tc>
@@ -7078,7 +5938,6 @@
                 <w:szCs w:val="24"/>
               </w:rPr>
             </w:pPr>
-            <w:proofErr w:type="spellStart"/>
             <w:r>
               <w:rPr>
                 <w:sz w:val="24"/>
@@ -7086,7 +5945,6 @@
               </w:rPr>
               <w:t>productList</w:t>
             </w:r>
-            <w:proofErr w:type="spellEnd"/>
           </w:p>
         </w:tc>
         <w:tc>
@@ -7177,104 +6035,444 @@
           <w:sz w:val="24"/>
           <w:szCs w:val="32"/>
         </w:rPr>
-        <w:t xml:space="preserve">Method </w:t>
-      </w:r>
-      <w:proofErr w:type="gramStart"/>
-      <w:r>
-        <w:rPr>
-          <w:sz w:val="24"/>
-          <w:szCs w:val="32"/>
-        </w:rPr>
-        <w:t xml:space="preserve">Name </w:t>
-      </w:r>
-      <w:r>
-        <w:rPr>
-          <w:sz w:val="28"/>
-          <w:szCs w:val="36"/>
-        </w:rPr>
-        <w:t>:</w:t>
-      </w:r>
-      <w:proofErr w:type="gramEnd"/>
-      <w:r>
-        <w:rPr>
-          <w:sz w:val="28"/>
-          <w:szCs w:val="36"/>
+        <w:t xml:space="preserve">Method Name </w:t>
+      </w:r>
+      <w:r>
+        <w:rPr>
+          <w:sz w:val="28"/>
+          <w:szCs w:val="36"/>
+        </w:rPr>
+        <w:t xml:space="preserve">: </w:t>
+      </w:r>
+      <w:r>
+        <w:rPr>
+          <w:sz w:val="24"/>
+          <w:szCs w:val="32"/>
+        </w:rPr>
+        <w:t>getProductID():int</w:t>
+      </w:r>
+      <w:r>
+        <w:rPr>
+          <w:sz w:val="24"/>
+          <w:szCs w:val="32"/>
+        </w:rPr>
+        <w:br/>
+        <w:t>Description       : Get value of  ProductID</w:t>
+      </w:r>
+      <w:r>
+        <w:rPr>
+          <w:sz w:val="24"/>
+          <w:szCs w:val="32"/>
+        </w:rPr>
+        <w:br/>
+        <w:t>Return               : ProductId</w:t>
+      </w:r>
+      <w:r>
+        <w:rPr>
+          <w:sz w:val="24"/>
+          <w:szCs w:val="32"/>
+        </w:rPr>
+        <w:br/>
+      </w:r>
+      <w:r>
+        <w:rPr>
+          <w:sz w:val="24"/>
+          <w:szCs w:val="32"/>
+        </w:rPr>
+        <w:br/>
+      </w:r>
+      <w:r>
+        <w:rPr>
+          <w:sz w:val="24"/>
+          <w:szCs w:val="32"/>
+        </w:rPr>
+        <w:t xml:space="preserve">Method Name </w:t>
+      </w:r>
+      <w:r>
+        <w:rPr>
+          <w:sz w:val="28"/>
+          <w:szCs w:val="36"/>
+        </w:rPr>
+        <w:t xml:space="preserve">: </w:t>
+      </w:r>
+      <w:r>
+        <w:rPr>
+          <w:sz w:val="24"/>
+          <w:szCs w:val="32"/>
+        </w:rPr>
+        <w:t>setProduct</w:t>
+      </w:r>
+      <w:r>
+        <w:rPr>
+          <w:sz w:val="24"/>
+          <w:szCs w:val="32"/>
+        </w:rPr>
+        <w:t>ID(</w:t>
+      </w:r>
+      <w:r>
+        <w:rPr>
+          <w:sz w:val="24"/>
+          <w:szCs w:val="32"/>
+        </w:rPr>
+        <w:t>ProductID:int</w:t>
+      </w:r>
+      <w:r>
+        <w:rPr>
+          <w:sz w:val="24"/>
+          <w:szCs w:val="32"/>
+        </w:rPr>
+        <w:t>):void</w:t>
+      </w:r>
+      <w:r>
+        <w:rPr>
+          <w:sz w:val="24"/>
+          <w:szCs w:val="32"/>
+        </w:rPr>
+        <w:br/>
+        <w:t>Description       : set value of  ProductID</w:t>
+      </w:r>
+      <w:r>
+        <w:rPr>
+          <w:sz w:val="24"/>
+          <w:szCs w:val="32"/>
+        </w:rPr>
+        <w:br/>
+        <w:t>Return               : ProductId</w:t>
+      </w:r>
+      <w:r>
+        <w:rPr>
+          <w:sz w:val="24"/>
+          <w:szCs w:val="32"/>
+        </w:rPr>
+        <w:br/>
+      </w:r>
+    </w:p>
+    <w:p>
+      <w:pPr>
+        <w:rPr>
+          <w:sz w:val="24"/>
+          <w:szCs w:val="32"/>
+        </w:rPr>
+      </w:pPr>
+    </w:p>
+    <w:p>
+      <w:pPr>
+        <w:rPr>
+          <w:sz w:val="24"/>
+          <w:szCs w:val="32"/>
+        </w:rPr>
+      </w:pPr>
+    </w:p>
+    <w:p>
+      <w:pPr>
+        <w:rPr>
+          <w:sz w:val="24"/>
+          <w:szCs w:val="32"/>
+        </w:rPr>
+      </w:pPr>
+      <w:r>
+        <w:rPr>
+          <w:sz w:val="24"/>
+          <w:szCs w:val="32"/>
+        </w:rPr>
+        <w:lastRenderedPageBreak/>
+        <w:t xml:space="preserve">Method Name </w:t>
+      </w:r>
+      <w:r>
+        <w:rPr>
+          <w:sz w:val="28"/>
+          <w:szCs w:val="36"/>
+        </w:rPr>
+        <w:t xml:space="preserve">: </w:t>
+      </w:r>
+      <w:r>
+        <w:rPr>
+          <w:sz w:val="24"/>
+          <w:szCs w:val="32"/>
+        </w:rPr>
+        <w:t>getProductName():string</w:t>
+      </w:r>
+      <w:r>
+        <w:rPr>
+          <w:sz w:val="24"/>
+          <w:szCs w:val="32"/>
+        </w:rPr>
+        <w:br/>
+        <w:t>Description       : Get value of  ProductName</w:t>
+      </w:r>
+      <w:r>
+        <w:rPr>
+          <w:sz w:val="24"/>
+          <w:szCs w:val="32"/>
+        </w:rPr>
+        <w:br/>
+        <w:t>Return               : ProductName</w:t>
+      </w:r>
+      <w:r>
+        <w:rPr>
+          <w:sz w:val="24"/>
+          <w:szCs w:val="32"/>
+        </w:rPr>
+        <w:br/>
+      </w:r>
+    </w:p>
+    <w:p>
+      <w:pPr>
+        <w:rPr>
+          <w:sz w:val="24"/>
+          <w:szCs w:val="32"/>
+        </w:rPr>
+      </w:pPr>
+      <w:r>
+        <w:rPr>
+          <w:sz w:val="24"/>
+          <w:szCs w:val="32"/>
+        </w:rPr>
+        <w:t xml:space="preserve">Method Name </w:t>
+      </w:r>
+      <w:r>
+        <w:rPr>
+          <w:sz w:val="28"/>
+          <w:szCs w:val="36"/>
+        </w:rPr>
+        <w:t xml:space="preserve">: </w:t>
+      </w:r>
+      <w:r>
+        <w:rPr>
+          <w:sz w:val="24"/>
+          <w:szCs w:val="32"/>
+        </w:rPr>
+        <w:t>setProductName</w:t>
+      </w:r>
+      <w:r>
+        <w:rPr>
+          <w:sz w:val="24"/>
+          <w:szCs w:val="32"/>
+        </w:rPr>
+        <w:t>(</w:t>
+      </w:r>
+      <w:r>
+        <w:rPr>
+          <w:sz w:val="24"/>
+          <w:szCs w:val="32"/>
+        </w:rPr>
+        <w:t>ProductName:string</w:t>
+      </w:r>
+      <w:r>
+        <w:rPr>
+          <w:sz w:val="24"/>
+          <w:szCs w:val="32"/>
+        </w:rPr>
+        <w:t>):void</w:t>
+      </w:r>
+      <w:r>
+        <w:rPr>
+          <w:sz w:val="24"/>
+          <w:szCs w:val="32"/>
+        </w:rPr>
+        <w:br/>
+        <w:t>Description       : set value of  ProductName</w:t>
+      </w:r>
+      <w:r>
+        <w:rPr>
+          <w:sz w:val="24"/>
+          <w:szCs w:val="32"/>
+        </w:rPr>
+        <w:br/>
+        <w:t>Return               : ProductName</w:t>
+      </w:r>
+      <w:r>
+        <w:rPr>
+          <w:sz w:val="24"/>
+          <w:szCs w:val="32"/>
+        </w:rPr>
+        <w:br/>
+      </w:r>
+    </w:p>
+    <w:p>
+      <w:pPr>
+        <w:rPr>
+          <w:sz w:val="24"/>
+          <w:szCs w:val="32"/>
+        </w:rPr>
+      </w:pPr>
+      <w:r>
+        <w:rPr>
+          <w:sz w:val="24"/>
+          <w:szCs w:val="32"/>
+        </w:rPr>
+        <w:t xml:space="preserve">Method Name </w:t>
+      </w:r>
+      <w:r>
+        <w:rPr>
+          <w:sz w:val="28"/>
+          <w:szCs w:val="36"/>
+        </w:rPr>
+        <w:t xml:space="preserve">: </w:t>
+      </w:r>
+      <w:r>
+        <w:rPr>
+          <w:sz w:val="24"/>
+          <w:szCs w:val="32"/>
+        </w:rPr>
+        <w:t>getPrice():double</w:t>
+      </w:r>
+      <w:r>
+        <w:rPr>
+          <w:sz w:val="24"/>
+          <w:szCs w:val="32"/>
+        </w:rPr>
+        <w:br/>
+        <w:t xml:space="preserve">Description       : get value of  price. </w:t>
+      </w:r>
+      <w:r>
+        <w:rPr>
+          <w:sz w:val="24"/>
+          <w:szCs w:val="32"/>
+        </w:rPr>
+        <w:br/>
+        <w:t>Return               : Price</w:t>
+      </w:r>
+    </w:p>
+    <w:p>
+      <w:pPr>
+        <w:rPr>
+          <w:sz w:val="24"/>
+          <w:szCs w:val="32"/>
+        </w:rPr>
+      </w:pPr>
+      <w:r>
+        <w:rPr>
+          <w:sz w:val="24"/>
+          <w:szCs w:val="32"/>
+        </w:rPr>
+        <w:t xml:space="preserve">Method Name </w:t>
+      </w:r>
+      <w:r>
+        <w:rPr>
+          <w:sz w:val="28"/>
+          <w:szCs w:val="36"/>
+        </w:rPr>
+        <w:t xml:space="preserve">: </w:t>
+      </w:r>
+      <w:r>
+        <w:rPr>
+          <w:sz w:val="24"/>
+          <w:szCs w:val="32"/>
+        </w:rPr>
+        <w:t>setPrice(</w:t>
+      </w:r>
+      <w:r>
+        <w:rPr>
+          <w:sz w:val="24"/>
+          <w:szCs w:val="32"/>
+        </w:rPr>
+        <w:t>Price:double</w:t>
+      </w:r>
+      <w:r>
+        <w:rPr>
+          <w:sz w:val="24"/>
+          <w:szCs w:val="32"/>
+        </w:rPr>
+        <w:t>)</w:t>
+      </w:r>
+      <w:r>
+        <w:rPr>
+          <w:sz w:val="24"/>
+          <w:szCs w:val="32"/>
+        </w:rPr>
+        <w:t>:void</w:t>
+      </w:r>
+      <w:r>
+        <w:rPr>
+          <w:sz w:val="24"/>
+          <w:szCs w:val="32"/>
+        </w:rPr>
+        <w:br/>
+        <w:t xml:space="preserve">Description       : set value of  price. </w:t>
+      </w:r>
+      <w:r>
+        <w:rPr>
+          <w:sz w:val="24"/>
+          <w:szCs w:val="32"/>
+        </w:rPr>
+        <w:br/>
+        <w:t>Return               : Price</w:t>
+      </w:r>
+    </w:p>
+    <w:p>
+      <w:pPr>
+        <w:rPr>
+          <w:sz w:val="24"/>
+          <w:szCs w:val="32"/>
+        </w:rPr>
+      </w:pPr>
+      <w:r>
+        <w:rPr>
+          <w:sz w:val="24"/>
+          <w:szCs w:val="32"/>
+        </w:rPr>
+        <w:t xml:space="preserve">Method Name </w:t>
+      </w:r>
+      <w:r>
+        <w:rPr>
+          <w:sz w:val="28"/>
+          <w:szCs w:val="36"/>
+        </w:rPr>
+        <w:t xml:space="preserve">: </w:t>
+      </w:r>
+      <w:r>
+        <w:rPr>
+          <w:sz w:val="24"/>
+          <w:szCs w:val="32"/>
+        </w:rPr>
+        <w:t>get</w:t>
+      </w:r>
+      <w:r>
+        <w:rPr>
+          <w:sz w:val="24"/>
+          <w:szCs w:val="24"/>
         </w:rPr>
         <w:t xml:space="preserve"> </w:t>
       </w:r>
-      <w:proofErr w:type="spellStart"/>
-      <w:r>
-        <w:rPr>
-          <w:sz w:val="24"/>
-          <w:szCs w:val="32"/>
-        </w:rPr>
-        <w:t>getProductID</w:t>
-      </w:r>
-      <w:proofErr w:type="spellEnd"/>
-      <w:r>
-        <w:rPr>
-          <w:sz w:val="24"/>
-          <w:szCs w:val="32"/>
-        </w:rPr>
-        <w:t>():</w:t>
-      </w:r>
-      <w:proofErr w:type="spellStart"/>
-      <w:r>
-        <w:rPr>
-          <w:sz w:val="24"/>
-          <w:szCs w:val="32"/>
-        </w:rPr>
-        <w:t>int</w:t>
-      </w:r>
-      <w:proofErr w:type="spellEnd"/>
-      <w:r>
-        <w:rPr>
-          <w:sz w:val="24"/>
-          <w:szCs w:val="32"/>
-        </w:rPr>
-        <w:br/>
-        <w:t xml:space="preserve">Description       : Get value of  </w:t>
-      </w:r>
-      <w:proofErr w:type="spellStart"/>
-      <w:r>
-        <w:rPr>
-          <w:sz w:val="24"/>
-          <w:szCs w:val="32"/>
-        </w:rPr>
-        <w:t>ProductID</w:t>
-      </w:r>
-      <w:proofErr w:type="spellEnd"/>
-      <w:r>
-        <w:rPr>
-          <w:sz w:val="24"/>
-          <w:szCs w:val="32"/>
-        </w:rPr>
-        <w:br/>
-        <w:t xml:space="preserve">Return               : </w:t>
-      </w:r>
-      <w:proofErr w:type="spellStart"/>
-      <w:r>
-        <w:rPr>
-          <w:sz w:val="24"/>
-          <w:szCs w:val="32"/>
-        </w:rPr>
-        <w:t>ProductId</w:t>
-      </w:r>
-      <w:proofErr w:type="spellEnd"/>
-      <w:r>
-        <w:rPr>
-          <w:sz w:val="24"/>
-          <w:szCs w:val="32"/>
-        </w:rPr>
-        <w:br/>
-      </w:r>
-      <w:r>
-        <w:rPr>
-          <w:sz w:val="24"/>
-          <w:szCs w:val="32"/>
-        </w:rPr>
-        <w:br/>
-      </w:r>
+      <w:r>
+        <w:rPr>
+          <w:sz w:val="24"/>
+          <w:szCs w:val="24"/>
+        </w:rPr>
+        <w:t>productList</w:t>
+      </w:r>
+      <w:r>
+        <w:rPr>
+          <w:sz w:val="24"/>
+          <w:szCs w:val="32"/>
+        </w:rPr>
+        <w:t xml:space="preserve"> ():ArrayList(product)</w:t>
+      </w:r>
+      <w:r>
+        <w:rPr>
+          <w:sz w:val="24"/>
+          <w:szCs w:val="32"/>
+        </w:rPr>
+        <w:br/>
+        <w:t>Description       : get value of product in array</w:t>
+      </w:r>
+      <w:r>
+        <w:rPr>
+          <w:sz w:val="24"/>
+          <w:szCs w:val="32"/>
+        </w:rPr>
+        <w:br/>
+        <w:t>Return               : Product List in array</w:t>
+      </w:r>
+    </w:p>
+    <w:p>
+      <w:pPr>
+        <w:rPr>
+          <w:sz w:val="24"/>
+          <w:szCs w:val="32"/>
+        </w:rPr>
+      </w:pPr>
       <w:r>
         <w:rPr>
           <w:sz w:val="24"/>
@@ -7289,662 +6487,40 @@
         </w:rPr>
         <w:t xml:space="preserve">: </w:t>
       </w:r>
-      <w:proofErr w:type="spellStart"/>
-      <w:r>
-        <w:rPr>
-          <w:sz w:val="24"/>
-          <w:szCs w:val="32"/>
-        </w:rPr>
-        <w:t>setProduct</w:t>
-      </w:r>
-      <w:r>
-        <w:rPr>
-          <w:sz w:val="24"/>
-          <w:szCs w:val="32"/>
-        </w:rPr>
-        <w:t>ID</w:t>
-      </w:r>
-      <w:proofErr w:type="spellEnd"/>
-      <w:r>
-        <w:rPr>
-          <w:sz w:val="24"/>
-          <w:szCs w:val="32"/>
-        </w:rPr>
-        <w:t>(</w:t>
-      </w:r>
-      <w:proofErr w:type="spellStart"/>
-      <w:r>
-        <w:rPr>
-          <w:sz w:val="24"/>
-          <w:szCs w:val="32"/>
-        </w:rPr>
-        <w:t>ProductID:int</w:t>
-      </w:r>
-      <w:proofErr w:type="spellEnd"/>
-      <w:r>
-        <w:rPr>
-          <w:sz w:val="24"/>
-          <w:szCs w:val="32"/>
-        </w:rPr>
-        <w:t>):void</w:t>
-      </w:r>
-      <w:r>
-        <w:rPr>
-          <w:sz w:val="24"/>
-          <w:szCs w:val="32"/>
-        </w:rPr>
-        <w:br/>
-        <w:t xml:space="preserve">Description       : set value of  </w:t>
-      </w:r>
-      <w:proofErr w:type="spellStart"/>
-      <w:r>
-        <w:rPr>
-          <w:sz w:val="24"/>
-          <w:szCs w:val="32"/>
-        </w:rPr>
-        <w:t>ProductID</w:t>
-      </w:r>
-      <w:proofErr w:type="spellEnd"/>
-      <w:r>
-        <w:rPr>
-          <w:sz w:val="24"/>
-          <w:szCs w:val="32"/>
-        </w:rPr>
-        <w:br/>
-        <w:t xml:space="preserve">Return               : </w:t>
-      </w:r>
-      <w:proofErr w:type="spellStart"/>
-      <w:r>
-        <w:rPr>
-          <w:sz w:val="24"/>
-          <w:szCs w:val="32"/>
-        </w:rPr>
-        <w:t>ProductId</w:t>
-      </w:r>
-      <w:proofErr w:type="spellEnd"/>
-      <w:r>
-        <w:rPr>
-          <w:sz w:val="24"/>
-          <w:szCs w:val="32"/>
-        </w:rPr>
-        <w:br/>
-      </w:r>
-    </w:p>
-    <w:p>
-      <w:pPr>
-        <w:rPr>
-          <w:sz w:val="24"/>
-          <w:szCs w:val="32"/>
-        </w:rPr>
-      </w:pPr>
-    </w:p>
-    <w:p>
-      <w:pPr>
-        <w:rPr>
-          <w:sz w:val="24"/>
-          <w:szCs w:val="32"/>
-        </w:rPr>
-      </w:pPr>
-    </w:p>
-    <w:p>
-      <w:pPr>
-        <w:rPr>
-          <w:sz w:val="24"/>
-          <w:szCs w:val="32"/>
-        </w:rPr>
-      </w:pPr>
-      <w:r>
-        <w:rPr>
-          <w:sz w:val="24"/>
-          <w:szCs w:val="32"/>
-        </w:rPr>
-        <w:lastRenderedPageBreak/>
-        <w:t xml:space="preserve">Method </w:t>
-      </w:r>
-      <w:proofErr w:type="gramStart"/>
-      <w:r>
-        <w:rPr>
-          <w:sz w:val="24"/>
-          <w:szCs w:val="32"/>
-        </w:rPr>
-        <w:t xml:space="preserve">Name </w:t>
-      </w:r>
-      <w:r>
-        <w:rPr>
-          <w:sz w:val="28"/>
-          <w:szCs w:val="36"/>
-        </w:rPr>
-        <w:t>:</w:t>
-      </w:r>
-      <w:proofErr w:type="gramEnd"/>
-      <w:r>
-        <w:rPr>
-          <w:sz w:val="28"/>
-          <w:szCs w:val="36"/>
+      <w:r>
+        <w:rPr>
+          <w:sz w:val="24"/>
+          <w:szCs w:val="32"/>
+        </w:rPr>
+        <w:t>set</w:t>
+      </w:r>
+      <w:r>
+        <w:rPr>
+          <w:sz w:val="24"/>
+          <w:szCs w:val="24"/>
         </w:rPr>
         <w:t xml:space="preserve"> </w:t>
       </w:r>
-      <w:proofErr w:type="spellStart"/>
-      <w:r>
-        <w:rPr>
-          <w:sz w:val="24"/>
-          <w:szCs w:val="32"/>
-        </w:rPr>
-        <w:t>getProductName</w:t>
-      </w:r>
-      <w:proofErr w:type="spellEnd"/>
-      <w:r>
-        <w:rPr>
-          <w:sz w:val="24"/>
-          <w:szCs w:val="32"/>
-        </w:rPr>
-        <w:t>():string</w:t>
-      </w:r>
-      <w:r>
-        <w:rPr>
-          <w:sz w:val="24"/>
-          <w:szCs w:val="32"/>
-        </w:rPr>
-        <w:br/>
-        <w:t xml:space="preserve">Description       : Get value of  </w:t>
-      </w:r>
-      <w:proofErr w:type="spellStart"/>
-      <w:r>
-        <w:rPr>
-          <w:sz w:val="24"/>
-          <w:szCs w:val="32"/>
-        </w:rPr>
-        <w:t>ProductName</w:t>
-      </w:r>
-      <w:proofErr w:type="spellEnd"/>
-      <w:r>
-        <w:rPr>
-          <w:sz w:val="24"/>
-          <w:szCs w:val="32"/>
-        </w:rPr>
-        <w:br/>
-        <w:t xml:space="preserve">Return               : </w:t>
-      </w:r>
-      <w:proofErr w:type="spellStart"/>
-      <w:r>
-        <w:rPr>
-          <w:sz w:val="24"/>
-          <w:szCs w:val="32"/>
-        </w:rPr>
-        <w:t>ProductName</w:t>
-      </w:r>
-      <w:proofErr w:type="spellEnd"/>
-      <w:r>
-        <w:rPr>
-          <w:sz w:val="24"/>
-          <w:szCs w:val="32"/>
-        </w:rPr>
-        <w:br/>
-      </w:r>
-    </w:p>
-    <w:p>
-      <w:pPr>
-        <w:rPr>
-          <w:sz w:val="24"/>
-          <w:szCs w:val="32"/>
-        </w:rPr>
-      </w:pPr>
-      <w:r>
-        <w:rPr>
-          <w:sz w:val="24"/>
-          <w:szCs w:val="32"/>
-        </w:rPr>
-        <w:t xml:space="preserve">Method </w:t>
-      </w:r>
-      <w:proofErr w:type="gramStart"/>
-      <w:r>
-        <w:rPr>
-          <w:sz w:val="24"/>
-          <w:szCs w:val="32"/>
-        </w:rPr>
-        <w:t xml:space="preserve">Name </w:t>
-      </w:r>
-      <w:r>
-        <w:rPr>
-          <w:sz w:val="28"/>
-          <w:szCs w:val="36"/>
-        </w:rPr>
-        <w:t>:</w:t>
-      </w:r>
-      <w:proofErr w:type="gramEnd"/>
-      <w:r>
-        <w:rPr>
-          <w:sz w:val="28"/>
-          <w:szCs w:val="36"/>
-        </w:rPr>
-        <w:t xml:space="preserve"> </w:t>
-      </w:r>
-      <w:proofErr w:type="spellStart"/>
-      <w:r>
-        <w:rPr>
-          <w:sz w:val="24"/>
-          <w:szCs w:val="32"/>
-        </w:rPr>
-        <w:t>setProductName</w:t>
-      </w:r>
-      <w:proofErr w:type="spellEnd"/>
-      <w:r>
-        <w:rPr>
-          <w:sz w:val="24"/>
-          <w:szCs w:val="32"/>
-        </w:rPr>
-        <w:t>(</w:t>
-      </w:r>
-      <w:proofErr w:type="spellStart"/>
-      <w:r>
-        <w:rPr>
-          <w:sz w:val="24"/>
-          <w:szCs w:val="32"/>
-        </w:rPr>
-        <w:t>ProductName:string</w:t>
-      </w:r>
-      <w:proofErr w:type="spellEnd"/>
-      <w:r>
-        <w:rPr>
-          <w:sz w:val="24"/>
-          <w:szCs w:val="32"/>
-        </w:rPr>
-        <w:t>):void</w:t>
-      </w:r>
-      <w:r>
-        <w:rPr>
-          <w:sz w:val="24"/>
-          <w:szCs w:val="32"/>
-        </w:rPr>
-        <w:br/>
-        <w:t xml:space="preserve">Description       : set value of  </w:t>
-      </w:r>
-      <w:proofErr w:type="spellStart"/>
-      <w:r>
-        <w:rPr>
-          <w:sz w:val="24"/>
-          <w:szCs w:val="32"/>
-        </w:rPr>
-        <w:t>ProductName</w:t>
-      </w:r>
-      <w:proofErr w:type="spellEnd"/>
-      <w:r>
-        <w:rPr>
-          <w:sz w:val="24"/>
-          <w:szCs w:val="32"/>
-        </w:rPr>
-        <w:br/>
-        <w:t xml:space="preserve">Return               : </w:t>
-      </w:r>
-      <w:proofErr w:type="spellStart"/>
-      <w:r>
-        <w:rPr>
-          <w:sz w:val="24"/>
-          <w:szCs w:val="32"/>
-        </w:rPr>
-        <w:t>ProductName</w:t>
-      </w:r>
-      <w:proofErr w:type="spellEnd"/>
-      <w:r>
-        <w:rPr>
-          <w:sz w:val="24"/>
-          <w:szCs w:val="32"/>
-        </w:rPr>
-        <w:br/>
-      </w:r>
-    </w:p>
-    <w:p>
-      <w:pPr>
-        <w:rPr>
-          <w:sz w:val="24"/>
-          <w:szCs w:val="32"/>
-        </w:rPr>
-      </w:pPr>
-      <w:r>
-        <w:rPr>
-          <w:sz w:val="24"/>
-          <w:szCs w:val="32"/>
-        </w:rPr>
-        <w:t xml:space="preserve">Method </w:t>
-      </w:r>
-      <w:proofErr w:type="gramStart"/>
-      <w:r>
-        <w:rPr>
-          <w:sz w:val="24"/>
-          <w:szCs w:val="32"/>
-        </w:rPr>
-        <w:t xml:space="preserve">Name </w:t>
-      </w:r>
-      <w:r>
-        <w:rPr>
-          <w:sz w:val="28"/>
-          <w:szCs w:val="36"/>
-        </w:rPr>
-        <w:t>:</w:t>
-      </w:r>
-      <w:proofErr w:type="gramEnd"/>
-      <w:r>
-        <w:rPr>
-          <w:sz w:val="28"/>
-          <w:szCs w:val="36"/>
-        </w:rPr>
-        <w:t xml:space="preserve"> </w:t>
-      </w:r>
-      <w:proofErr w:type="spellStart"/>
-      <w:r>
-        <w:rPr>
-          <w:sz w:val="24"/>
-          <w:szCs w:val="32"/>
-        </w:rPr>
-        <w:t>getPrice</w:t>
-      </w:r>
-      <w:proofErr w:type="spellEnd"/>
-      <w:r>
-        <w:rPr>
-          <w:sz w:val="24"/>
-          <w:szCs w:val="32"/>
-        </w:rPr>
-        <w:t>():double</w:t>
-      </w:r>
-      <w:r>
-        <w:rPr>
-          <w:sz w:val="24"/>
-          <w:szCs w:val="32"/>
-        </w:rPr>
-        <w:br/>
-        <w:t xml:space="preserve">Description       : get value of  price. </w:t>
-      </w:r>
-      <w:r>
-        <w:rPr>
-          <w:sz w:val="24"/>
-          <w:szCs w:val="32"/>
-        </w:rPr>
-        <w:br/>
-        <w:t>Return               : Price</w:t>
-      </w:r>
-    </w:p>
-    <w:p>
-      <w:pPr>
-        <w:rPr>
-          <w:sz w:val="24"/>
-          <w:szCs w:val="32"/>
-        </w:rPr>
-      </w:pPr>
-      <w:r>
-        <w:rPr>
-          <w:sz w:val="24"/>
-          <w:szCs w:val="32"/>
-        </w:rPr>
-        <w:t xml:space="preserve">Method </w:t>
-      </w:r>
-      <w:proofErr w:type="gramStart"/>
-      <w:r>
-        <w:rPr>
-          <w:sz w:val="24"/>
-          <w:szCs w:val="32"/>
-        </w:rPr>
-        <w:t xml:space="preserve">Name </w:t>
-      </w:r>
-      <w:r>
-        <w:rPr>
-          <w:sz w:val="28"/>
-          <w:szCs w:val="36"/>
-        </w:rPr>
-        <w:t>:</w:t>
-      </w:r>
-      <w:proofErr w:type="gramEnd"/>
-      <w:r>
-        <w:rPr>
-          <w:sz w:val="28"/>
-          <w:szCs w:val="36"/>
-        </w:rPr>
-        <w:t xml:space="preserve"> </w:t>
-      </w:r>
-      <w:proofErr w:type="spellStart"/>
-      <w:r>
-        <w:rPr>
-          <w:sz w:val="24"/>
-          <w:szCs w:val="32"/>
-        </w:rPr>
-        <w:t>setPrice</w:t>
-      </w:r>
-      <w:proofErr w:type="spellEnd"/>
-      <w:r>
-        <w:rPr>
-          <w:sz w:val="24"/>
-          <w:szCs w:val="32"/>
-        </w:rPr>
-        <w:t>(</w:t>
-      </w:r>
-      <w:proofErr w:type="spellStart"/>
-      <w:r>
-        <w:rPr>
-          <w:sz w:val="24"/>
-          <w:szCs w:val="32"/>
-        </w:rPr>
-        <w:t>Price:double</w:t>
-      </w:r>
-      <w:proofErr w:type="spellEnd"/>
-      <w:r>
-        <w:rPr>
-          <w:sz w:val="24"/>
-          <w:szCs w:val="32"/>
-        </w:rPr>
-        <w:t>)</w:t>
-      </w:r>
-      <w:r>
-        <w:rPr>
-          <w:sz w:val="24"/>
-          <w:szCs w:val="32"/>
-        </w:rPr>
-        <w:t>:void</w:t>
-      </w:r>
-      <w:r>
-        <w:rPr>
-          <w:sz w:val="24"/>
-          <w:szCs w:val="32"/>
-        </w:rPr>
-        <w:br/>
-        <w:t xml:space="preserve">Description       : set value of  price. </w:t>
-      </w:r>
-      <w:r>
-        <w:rPr>
-          <w:sz w:val="24"/>
-          <w:szCs w:val="32"/>
-        </w:rPr>
-        <w:br/>
-        <w:t>Return               : Price</w:t>
-      </w:r>
-    </w:p>
-    <w:p>
-      <w:pPr>
-        <w:rPr>
-          <w:sz w:val="24"/>
-          <w:szCs w:val="32"/>
-        </w:rPr>
-      </w:pPr>
-      <w:r>
-        <w:rPr>
-          <w:sz w:val="24"/>
-          <w:szCs w:val="32"/>
-        </w:rPr>
-        <w:t xml:space="preserve">Method </w:t>
-      </w:r>
-      <w:proofErr w:type="gramStart"/>
-      <w:r>
-        <w:rPr>
-          <w:sz w:val="24"/>
-          <w:szCs w:val="32"/>
-        </w:rPr>
-        <w:t xml:space="preserve">Name </w:t>
-      </w:r>
-      <w:r>
-        <w:rPr>
-          <w:sz w:val="28"/>
-          <w:szCs w:val="36"/>
-        </w:rPr>
-        <w:t>:</w:t>
-      </w:r>
-      <w:proofErr w:type="gramEnd"/>
-      <w:r>
-        <w:rPr>
-          <w:sz w:val="28"/>
-          <w:szCs w:val="36"/>
-        </w:rPr>
-        <w:t xml:space="preserve"> </w:t>
-      </w:r>
-      <w:r>
-        <w:rPr>
-          <w:sz w:val="24"/>
-          <w:szCs w:val="32"/>
-        </w:rPr>
-        <w:t>get</w:t>
-      </w:r>
       <w:r>
         <w:rPr>
           <w:sz w:val="24"/>
           <w:szCs w:val="24"/>
         </w:rPr>
-        <w:t xml:space="preserve"> </w:t>
-      </w:r>
-      <w:proofErr w:type="spellStart"/>
-      <w:r>
-        <w:rPr>
-          <w:sz w:val="24"/>
-          <w:szCs w:val="24"/>
-        </w:rPr>
         <w:t>productList</w:t>
       </w:r>
-      <w:proofErr w:type="spellEnd"/>
-      <w:r>
-        <w:rPr>
-          <w:sz w:val="24"/>
-          <w:szCs w:val="32"/>
-        </w:rPr>
-        <w:t xml:space="preserve"> ():</w:t>
-      </w:r>
-      <w:proofErr w:type="spellStart"/>
-      <w:r>
-        <w:rPr>
-          <w:sz w:val="24"/>
-          <w:szCs w:val="32"/>
-        </w:rPr>
-        <w:t>ArrayList</w:t>
-      </w:r>
-      <w:proofErr w:type="spellEnd"/>
-      <w:r>
-        <w:rPr>
-          <w:sz w:val="24"/>
-          <w:szCs w:val="32"/>
-        </w:rPr>
-        <w:t>(product)</w:t>
-      </w:r>
-      <w:r>
-        <w:rPr>
-          <w:sz w:val="24"/>
-          <w:szCs w:val="32"/>
-        </w:rPr>
-        <w:br/>
-        <w:t>Description       : get value of product in array</w:t>
-      </w:r>
-      <w:r>
-        <w:rPr>
-          <w:sz w:val="24"/>
-          <w:szCs w:val="32"/>
-        </w:rPr>
-        <w:br/>
-        <w:t>Return               : Product List in array</w:t>
-      </w:r>
-    </w:p>
-    <w:p>
-      <w:pPr>
-        <w:rPr>
-          <w:sz w:val="24"/>
-          <w:szCs w:val="32"/>
-        </w:rPr>
-      </w:pPr>
-      <w:r>
-        <w:rPr>
-          <w:sz w:val="24"/>
-          <w:szCs w:val="32"/>
-        </w:rPr>
-        <w:t xml:space="preserve">Method </w:t>
-      </w:r>
-      <w:proofErr w:type="gramStart"/>
-      <w:r>
-        <w:rPr>
-          <w:sz w:val="24"/>
-          <w:szCs w:val="32"/>
-        </w:rPr>
-        <w:t xml:space="preserve">Name </w:t>
-      </w:r>
-      <w:r>
-        <w:rPr>
-          <w:sz w:val="28"/>
-          <w:szCs w:val="36"/>
-        </w:rPr>
-        <w:t>:</w:t>
-      </w:r>
-      <w:proofErr w:type="gramEnd"/>
-      <w:r>
-        <w:rPr>
-          <w:sz w:val="28"/>
-          <w:szCs w:val="36"/>
-        </w:rPr>
-        <w:t xml:space="preserve"> </w:t>
-      </w:r>
-      <w:r>
-        <w:rPr>
-          <w:sz w:val="24"/>
-          <w:szCs w:val="32"/>
-        </w:rPr>
-        <w:t>set</w:t>
-      </w:r>
-      <w:r>
-        <w:rPr>
-          <w:sz w:val="24"/>
-          <w:szCs w:val="24"/>
-        </w:rPr>
-        <w:t xml:space="preserve"> </w:t>
-      </w:r>
-      <w:proofErr w:type="spellStart"/>
-      <w:r>
-        <w:rPr>
-          <w:sz w:val="24"/>
-          <w:szCs w:val="24"/>
-        </w:rPr>
-        <w:t>productList</w:t>
-      </w:r>
-      <w:proofErr w:type="spellEnd"/>
-      <w:r>
-        <w:rPr>
-          <w:sz w:val="24"/>
-          <w:szCs w:val="32"/>
-        </w:rPr>
-        <w:t xml:space="preserve"> (</w:t>
-      </w:r>
-      <w:proofErr w:type="spellStart"/>
-      <w:r>
-        <w:rPr>
-          <w:sz w:val="24"/>
-          <w:szCs w:val="32"/>
-        </w:rPr>
-        <w:t>productList</w:t>
-      </w:r>
-      <w:r>
-        <w:rPr>
-          <w:sz w:val="24"/>
-          <w:szCs w:val="32"/>
-        </w:rPr>
-        <w:t>:ArrayList</w:t>
-      </w:r>
-      <w:proofErr w:type="spellEnd"/>
-      <w:r>
-        <w:rPr>
-          <w:sz w:val="24"/>
-          <w:szCs w:val="32"/>
-        </w:rPr>
-        <w:t>(product)</w:t>
+      <w:r>
+        <w:rPr>
+          <w:sz w:val="24"/>
+          <w:szCs w:val="32"/>
+        </w:rPr>
+        <w:t xml:space="preserve"> (productList</w:t>
+      </w:r>
+      <w:r>
+        <w:rPr>
+          <w:sz w:val="24"/>
+          <w:szCs w:val="32"/>
+        </w:rPr>
+        <w:t>:ArrayList(product)</w:t>
       </w:r>
       <w:r>
         <w:rPr>
@@ -8072,7 +6648,6 @@
         <w:lastRenderedPageBreak/>
         <w:t>CD-</w:t>
       </w:r>
-      <w:proofErr w:type="gramStart"/>
       <w:r>
         <w:rPr>
           <w:sz w:val="28"/>
@@ -8085,15 +6660,7 @@
           <w:sz w:val="28"/>
           <w:szCs w:val="36"/>
         </w:rPr>
-        <w:t>:</w:t>
-      </w:r>
-      <w:proofErr w:type="gramEnd"/>
-      <w:r>
-        <w:rPr>
-          <w:sz w:val="28"/>
-          <w:szCs w:val="36"/>
-        </w:rPr>
-        <w:t xml:space="preserve"> </w:t>
+        <w:t xml:space="preserve">: </w:t>
       </w:r>
       <w:r>
         <w:rPr>
@@ -8398,7 +6965,6 @@
                 <w:szCs w:val="24"/>
               </w:rPr>
             </w:pPr>
-            <w:proofErr w:type="spellStart"/>
             <w:r>
               <w:rPr>
                 <w:sz w:val="24"/>
@@ -8406,7 +6972,6 @@
               </w:rPr>
               <w:t>PaymentID</w:t>
             </w:r>
-            <w:proofErr w:type="spellEnd"/>
           </w:p>
         </w:tc>
         <w:tc>
@@ -8440,7 +7005,6 @@
                 <w:szCs w:val="24"/>
               </w:rPr>
             </w:pPr>
-            <w:proofErr w:type="spellStart"/>
             <w:r>
               <w:rPr>
                 <w:sz w:val="24"/>
@@ -8448,7 +7012,6 @@
               </w:rPr>
               <w:t>Int</w:t>
             </w:r>
-            <w:proofErr w:type="spellEnd"/>
           </w:p>
         </w:tc>
       </w:tr>
@@ -8484,7 +7047,6 @@
                 <w:szCs w:val="24"/>
               </w:rPr>
             </w:pPr>
-            <w:proofErr w:type="spellStart"/>
             <w:r>
               <w:rPr>
                 <w:sz w:val="24"/>
@@ -8492,7 +7054,6 @@
               </w:rPr>
               <w:t>OrderList</w:t>
             </w:r>
-            <w:proofErr w:type="spellEnd"/>
           </w:p>
         </w:tc>
         <w:tc>
@@ -8568,7 +7129,6 @@
                 <w:szCs w:val="24"/>
               </w:rPr>
             </w:pPr>
-            <w:proofErr w:type="spellStart"/>
             <w:r>
               <w:rPr>
                 <w:sz w:val="24"/>
@@ -8576,7 +7136,6 @@
               </w:rPr>
               <w:t>AmountOfValue</w:t>
             </w:r>
-            <w:proofErr w:type="spellEnd"/>
           </w:p>
         </w:tc>
         <w:tc>
@@ -8595,23 +7154,7 @@
                 <w:sz w:val="24"/>
                 <w:szCs w:val="24"/>
               </w:rPr>
-              <w:t xml:space="preserve">Show </w:t>
-            </w:r>
-            <w:proofErr w:type="spellStart"/>
-            <w:r>
-              <w:rPr>
-                <w:sz w:val="24"/>
-                <w:szCs w:val="24"/>
-              </w:rPr>
-              <w:t>amout</w:t>
-            </w:r>
-            <w:proofErr w:type="spellEnd"/>
-            <w:r>
-              <w:rPr>
-                <w:sz w:val="24"/>
-                <w:szCs w:val="24"/>
-              </w:rPr>
-              <w:t xml:space="preserve"> of value</w:t>
+              <w:t>Show amout of value</w:t>
             </w:r>
           </w:p>
         </w:tc>
@@ -8668,7 +7211,6 @@
                 <w:szCs w:val="24"/>
               </w:rPr>
             </w:pPr>
-            <w:proofErr w:type="spellStart"/>
             <w:r>
               <w:rPr>
                 <w:sz w:val="24"/>
@@ -8676,7 +7218,6 @@
               </w:rPr>
               <w:t>PaymentType</w:t>
             </w:r>
-            <w:proofErr w:type="spellEnd"/>
           </w:p>
         </w:tc>
         <w:tc>
@@ -8695,33 +7236,8 @@
                 <w:sz w:val="24"/>
                 <w:szCs w:val="24"/>
               </w:rPr>
-              <w:t xml:space="preserve">Type of payment </w:t>
-            </w:r>
-            <w:proofErr w:type="spellStart"/>
-            <w:r>
-              <w:rPr>
-                <w:sz w:val="24"/>
-                <w:szCs w:val="24"/>
-              </w:rPr>
-              <w:t>suchas,Cash</w:t>
-            </w:r>
-            <w:proofErr w:type="spellEnd"/>
-            <w:r>
-              <w:rPr>
-                <w:sz w:val="24"/>
-                <w:szCs w:val="24"/>
-              </w:rPr>
-              <w:t xml:space="preserve"> or </w:t>
-            </w:r>
-            <w:proofErr w:type="spellStart"/>
-            <w:r>
-              <w:rPr>
-                <w:sz w:val="24"/>
-                <w:szCs w:val="24"/>
-              </w:rPr>
-              <w:t>CreditCard</w:t>
-            </w:r>
-            <w:proofErr w:type="spellEnd"/>
+              <w:t>Type of payment suchas,Cash or CreditCard</w:t>
+            </w:r>
           </w:p>
         </w:tc>
         <w:tc>
@@ -8777,7 +7293,6 @@
                 <w:szCs w:val="24"/>
               </w:rPr>
             </w:pPr>
-            <w:proofErr w:type="spellStart"/>
             <w:r>
               <w:rPr>
                 <w:sz w:val="24"/>
@@ -8785,7 +7300,6 @@
               </w:rPr>
               <w:t>StatusOfPayment</w:t>
             </w:r>
-            <w:proofErr w:type="spellEnd"/>
           </w:p>
         </w:tc>
         <w:tc>
@@ -8867,219 +7381,181 @@
           <w:sz w:val="24"/>
           <w:szCs w:val="32"/>
         </w:rPr>
-        <w:t xml:space="preserve">Method </w:t>
-      </w:r>
-      <w:proofErr w:type="gramStart"/>
-      <w:r>
-        <w:rPr>
-          <w:sz w:val="24"/>
-          <w:szCs w:val="32"/>
-        </w:rPr>
-        <w:t xml:space="preserve">Name </w:t>
-      </w:r>
-      <w:r>
-        <w:rPr>
-          <w:sz w:val="28"/>
-          <w:szCs w:val="36"/>
-        </w:rPr>
-        <w:t>:</w:t>
-      </w:r>
-      <w:proofErr w:type="gramEnd"/>
-      <w:r>
-        <w:rPr>
-          <w:sz w:val="28"/>
-          <w:szCs w:val="36"/>
+        <w:t xml:space="preserve">Method Name </w:t>
+      </w:r>
+      <w:r>
+        <w:rPr>
+          <w:sz w:val="28"/>
+          <w:szCs w:val="36"/>
+        </w:rPr>
+        <w:t xml:space="preserve">: </w:t>
+      </w:r>
+      <w:r>
+        <w:rPr>
+          <w:sz w:val="24"/>
+          <w:szCs w:val="32"/>
+        </w:rPr>
+        <w:t>ge</w:t>
+      </w:r>
+      <w:r>
+        <w:rPr>
+          <w:sz w:val="24"/>
+          <w:szCs w:val="32"/>
+        </w:rPr>
+        <w:t>tPaymentID():int</w:t>
+      </w:r>
+      <w:r>
+        <w:rPr>
+          <w:sz w:val="24"/>
+          <w:szCs w:val="32"/>
+        </w:rPr>
+        <w:br/>
+        <w:t xml:space="preserve">Description       : Get </w:t>
+      </w:r>
+      <w:r>
+        <w:rPr>
+          <w:sz w:val="24"/>
+          <w:szCs w:val="32"/>
+        </w:rPr>
+        <w:t>value of PaymentId</w:t>
+      </w:r>
+      <w:r>
+        <w:rPr>
+          <w:sz w:val="24"/>
+          <w:szCs w:val="32"/>
+        </w:rPr>
+        <w:t>.</w:t>
+      </w:r>
+      <w:r>
+        <w:rPr>
+          <w:sz w:val="24"/>
+          <w:szCs w:val="32"/>
+        </w:rPr>
+        <w:br/>
+        <w:t xml:space="preserve">Return  </w:t>
+      </w:r>
+      <w:r>
+        <w:rPr>
+          <w:sz w:val="24"/>
+          <w:szCs w:val="32"/>
+        </w:rPr>
+        <w:t xml:space="preserve">             : PaymentID</w:t>
+      </w:r>
+      <w:r>
+        <w:rPr>
+          <w:sz w:val="24"/>
+          <w:szCs w:val="32"/>
+        </w:rPr>
+        <w:br/>
+      </w:r>
+      <w:r>
+        <w:rPr>
+          <w:sz w:val="24"/>
+          <w:szCs w:val="32"/>
+        </w:rPr>
+        <w:br/>
+      </w:r>
+      <w:r>
+        <w:rPr>
+          <w:sz w:val="24"/>
+          <w:szCs w:val="32"/>
+        </w:rPr>
+        <w:t xml:space="preserve">Method Name </w:t>
+      </w:r>
+      <w:r>
+        <w:rPr>
+          <w:sz w:val="28"/>
+          <w:szCs w:val="36"/>
+        </w:rPr>
+        <w:t xml:space="preserve">: </w:t>
+      </w:r>
+      <w:r>
+        <w:rPr>
+          <w:sz w:val="24"/>
+          <w:szCs w:val="32"/>
+        </w:rPr>
+        <w:t>setPaymentID(</w:t>
+      </w:r>
+      <w:r>
+        <w:rPr>
+          <w:sz w:val="24"/>
+          <w:szCs w:val="32"/>
+        </w:rPr>
+        <w:t>PaymentID:int</w:t>
+      </w:r>
+      <w:r>
+        <w:rPr>
+          <w:sz w:val="24"/>
+          <w:szCs w:val="32"/>
+        </w:rPr>
+        <w:t>):void</w:t>
+      </w:r>
+      <w:r>
+        <w:rPr>
+          <w:sz w:val="24"/>
+          <w:szCs w:val="32"/>
+        </w:rPr>
+        <w:br/>
+        <w:t>Description       : Set value of PaymentId.</w:t>
+      </w:r>
+      <w:r>
+        <w:rPr>
+          <w:sz w:val="24"/>
+          <w:szCs w:val="32"/>
+        </w:rPr>
+        <w:br/>
+        <w:t>Return               : PaymentID</w:t>
+      </w:r>
+      <w:r>
+        <w:rPr>
+          <w:sz w:val="24"/>
+          <w:szCs w:val="32"/>
         </w:rPr>
         <w:t xml:space="preserve"> </w:t>
       </w:r>
-      <w:proofErr w:type="spellStart"/>
-      <w:r>
-        <w:rPr>
-          <w:sz w:val="24"/>
-          <w:szCs w:val="32"/>
-        </w:rPr>
-        <w:t>ge</w:t>
-      </w:r>
-      <w:r>
-        <w:rPr>
-          <w:sz w:val="24"/>
-          <w:szCs w:val="32"/>
-        </w:rPr>
-        <w:t>tPaymentID</w:t>
-      </w:r>
-      <w:proofErr w:type="spellEnd"/>
-      <w:r>
-        <w:rPr>
-          <w:sz w:val="24"/>
-          <w:szCs w:val="32"/>
-        </w:rPr>
-        <w:t>():</w:t>
-      </w:r>
-      <w:proofErr w:type="spellStart"/>
-      <w:r>
-        <w:rPr>
-          <w:sz w:val="24"/>
-          <w:szCs w:val="32"/>
-        </w:rPr>
-        <w:t>int</w:t>
-      </w:r>
-      <w:proofErr w:type="spellEnd"/>
-      <w:r>
-        <w:rPr>
-          <w:sz w:val="24"/>
-          <w:szCs w:val="32"/>
-        </w:rPr>
-        <w:br/>
-        <w:t xml:space="preserve">Description       : Get </w:t>
-      </w:r>
-      <w:r>
-        <w:rPr>
-          <w:sz w:val="24"/>
-          <w:szCs w:val="32"/>
-        </w:rPr>
-        <w:t xml:space="preserve">value of </w:t>
-      </w:r>
-      <w:proofErr w:type="spellStart"/>
-      <w:r>
-        <w:rPr>
-          <w:sz w:val="24"/>
-          <w:szCs w:val="32"/>
-        </w:rPr>
-        <w:t>PaymentId</w:t>
-      </w:r>
-      <w:proofErr w:type="spellEnd"/>
-      <w:r>
-        <w:rPr>
-          <w:sz w:val="24"/>
-          <w:szCs w:val="32"/>
-        </w:rPr>
-        <w:t>.</w:t>
-      </w:r>
-      <w:r>
-        <w:rPr>
-          <w:sz w:val="24"/>
-          <w:szCs w:val="32"/>
-        </w:rPr>
-        <w:br/>
-        <w:t xml:space="preserve">Return  </w:t>
-      </w:r>
-      <w:r>
-        <w:rPr>
-          <w:sz w:val="24"/>
-          <w:szCs w:val="32"/>
-        </w:rPr>
-        <w:t xml:space="preserve">             : </w:t>
-      </w:r>
-      <w:proofErr w:type="spellStart"/>
-      <w:r>
-        <w:rPr>
-          <w:sz w:val="24"/>
-          <w:szCs w:val="32"/>
-        </w:rPr>
-        <w:t>PaymentID</w:t>
-      </w:r>
-      <w:proofErr w:type="spellEnd"/>
-      <w:r>
-        <w:rPr>
-          <w:sz w:val="24"/>
-          <w:szCs w:val="32"/>
-        </w:rPr>
-        <w:br/>
-      </w:r>
-      <w:r>
-        <w:rPr>
-          <w:sz w:val="24"/>
-          <w:szCs w:val="32"/>
-        </w:rPr>
-        <w:br/>
-      </w:r>
-      <w:r>
-        <w:rPr>
-          <w:sz w:val="24"/>
-          <w:szCs w:val="32"/>
-        </w:rPr>
-        <w:t xml:space="preserve">Method </w:t>
-      </w:r>
-      <w:proofErr w:type="gramStart"/>
-      <w:r>
-        <w:rPr>
-          <w:sz w:val="24"/>
-          <w:szCs w:val="32"/>
-        </w:rPr>
-        <w:t xml:space="preserve">Name </w:t>
-      </w:r>
-      <w:r>
-        <w:rPr>
-          <w:sz w:val="28"/>
-          <w:szCs w:val="36"/>
-        </w:rPr>
-        <w:t>:</w:t>
-      </w:r>
-      <w:proofErr w:type="gramEnd"/>
-      <w:r>
-        <w:rPr>
-          <w:sz w:val="28"/>
-          <w:szCs w:val="36"/>
-        </w:rPr>
-        <w:t xml:space="preserve"> </w:t>
-      </w:r>
-      <w:proofErr w:type="spellStart"/>
-      <w:r>
-        <w:rPr>
-          <w:sz w:val="24"/>
-          <w:szCs w:val="32"/>
-        </w:rPr>
-        <w:t>setPaymentID</w:t>
-      </w:r>
-      <w:proofErr w:type="spellEnd"/>
-      <w:r>
-        <w:rPr>
-          <w:sz w:val="24"/>
-          <w:szCs w:val="32"/>
-        </w:rPr>
-        <w:t>(</w:t>
-      </w:r>
-      <w:proofErr w:type="spellStart"/>
-      <w:r>
-        <w:rPr>
-          <w:sz w:val="24"/>
-          <w:szCs w:val="32"/>
-        </w:rPr>
-        <w:t>PaymentID:int</w:t>
-      </w:r>
-      <w:bookmarkStart w:id="0" w:name="_GoBack"/>
-      <w:bookmarkEnd w:id="0"/>
-      <w:proofErr w:type="spellEnd"/>
-      <w:r>
-        <w:rPr>
-          <w:sz w:val="24"/>
-          <w:szCs w:val="32"/>
-        </w:rPr>
-        <w:t>):void</w:t>
-      </w:r>
-      <w:r>
-        <w:rPr>
-          <w:sz w:val="24"/>
-          <w:szCs w:val="32"/>
-        </w:rPr>
-        <w:br/>
-        <w:t xml:space="preserve">Description       : Set value of </w:t>
-      </w:r>
-      <w:proofErr w:type="spellStart"/>
-      <w:r>
-        <w:rPr>
-          <w:sz w:val="24"/>
-          <w:szCs w:val="32"/>
-        </w:rPr>
-        <w:t>PaymentId</w:t>
-      </w:r>
-      <w:proofErr w:type="spellEnd"/>
-      <w:r>
-        <w:rPr>
-          <w:sz w:val="24"/>
-          <w:szCs w:val="32"/>
-        </w:rPr>
-        <w:t>.</w:t>
+    </w:p>
+    <w:p>
+      <w:pPr>
+        <w:rPr>
+          <w:sz w:val="24"/>
+          <w:szCs w:val="32"/>
+        </w:rPr>
+      </w:pPr>
+      <w:r>
+        <w:rPr>
+          <w:sz w:val="24"/>
+          <w:szCs w:val="32"/>
+        </w:rPr>
+        <w:t xml:space="preserve">Method Name </w:t>
+      </w:r>
+      <w:r>
+        <w:rPr>
+          <w:sz w:val="28"/>
+          <w:szCs w:val="36"/>
+        </w:rPr>
+        <w:t xml:space="preserve">: </w:t>
+      </w:r>
+      <w:r>
+        <w:rPr>
+          <w:sz w:val="24"/>
+          <w:szCs w:val="32"/>
+        </w:rPr>
+        <w:t>calculatePrice()</w:t>
+      </w:r>
+      <w:r>
+        <w:rPr>
+          <w:sz w:val="24"/>
+          <w:szCs w:val="32"/>
+        </w:rPr>
+        <w:br/>
+        <w:t xml:space="preserve">Description       : </w:t>
+      </w:r>
+      <w:r>
+        <w:rPr>
+          <w:sz w:val="24"/>
+          <w:szCs w:val="32"/>
+        </w:rPr>
+        <w:t>calculate price from order list</w:t>
       </w:r>
       <w:r>
         <w:rPr>
@@ -9089,99 +7565,6 @@
         <w:br/>
         <w:t xml:space="preserve">Return               : </w:t>
       </w:r>
-      <w:proofErr w:type="spellStart"/>
-      <w:r>
-        <w:rPr>
-          <w:sz w:val="24"/>
-          <w:szCs w:val="32"/>
-        </w:rPr>
-        <w:t>PaymentID</w:t>
-      </w:r>
-      <w:proofErr w:type="spellEnd"/>
-      <w:r>
-        <w:rPr>
-          <w:sz w:val="24"/>
-          <w:szCs w:val="32"/>
-        </w:rPr>
-        <w:t xml:space="preserve"> </w:t>
-      </w:r>
-    </w:p>
-    <w:p>
-      <w:pPr>
-        <w:rPr>
-          <w:sz w:val="24"/>
-          <w:szCs w:val="32"/>
-        </w:rPr>
-      </w:pPr>
-      <w:r>
-        <w:rPr>
-          <w:sz w:val="24"/>
-          <w:szCs w:val="32"/>
-        </w:rPr>
-        <w:t xml:space="preserve">Method </w:t>
-      </w:r>
-      <w:proofErr w:type="gramStart"/>
-      <w:r>
-        <w:rPr>
-          <w:sz w:val="24"/>
-          <w:szCs w:val="32"/>
-        </w:rPr>
-        <w:t xml:space="preserve">Name </w:t>
-      </w:r>
-      <w:r>
-        <w:rPr>
-          <w:sz w:val="28"/>
-          <w:szCs w:val="36"/>
-        </w:rPr>
-        <w:t>:</w:t>
-      </w:r>
-      <w:proofErr w:type="gramEnd"/>
-      <w:r>
-        <w:rPr>
-          <w:sz w:val="28"/>
-          <w:szCs w:val="36"/>
-        </w:rPr>
-        <w:t xml:space="preserve"> </w:t>
-      </w:r>
-      <w:proofErr w:type="spellStart"/>
-      <w:r>
-        <w:rPr>
-          <w:sz w:val="24"/>
-          <w:szCs w:val="32"/>
-        </w:rPr>
-        <w:t>calculatePrice</w:t>
-      </w:r>
-      <w:proofErr w:type="spellEnd"/>
-      <w:r>
-        <w:rPr>
-          <w:sz w:val="24"/>
-          <w:szCs w:val="32"/>
-        </w:rPr>
-        <w:t>()</w:t>
-      </w:r>
-      <w:r>
-        <w:rPr>
-          <w:sz w:val="24"/>
-          <w:szCs w:val="32"/>
-        </w:rPr>
-        <w:br/>
-        <w:t xml:space="preserve">Description       : </w:t>
-      </w:r>
-      <w:r>
-        <w:rPr>
-          <w:sz w:val="24"/>
-          <w:szCs w:val="32"/>
-        </w:rPr>
-        <w:t>calculate price from order list</w:t>
-      </w:r>
-      <w:r>
-        <w:rPr>
-          <w:sz w:val="24"/>
-          <w:szCs w:val="32"/>
-        </w:rPr>
-        <w:br/>
-        <w:t xml:space="preserve">Return               : </w:t>
-      </w:r>
       <w:r>
         <w:rPr>
           <w:sz w:val="24"/>
@@ -9210,256 +7593,117 @@
           <w:sz w:val="24"/>
           <w:szCs w:val="32"/>
         </w:rPr>
-        <w:t xml:space="preserve">Method </w:t>
-      </w:r>
-      <w:proofErr w:type="gramStart"/>
-      <w:r>
-        <w:rPr>
-          <w:sz w:val="24"/>
-          <w:szCs w:val="32"/>
-        </w:rPr>
-        <w:t xml:space="preserve">Name </w:t>
-      </w:r>
-      <w:r>
-        <w:rPr>
-          <w:sz w:val="28"/>
-          <w:szCs w:val="36"/>
-        </w:rPr>
-        <w:t>:</w:t>
-      </w:r>
-      <w:proofErr w:type="gramEnd"/>
-      <w:r>
-        <w:rPr>
-          <w:sz w:val="28"/>
-          <w:szCs w:val="36"/>
-        </w:rPr>
-        <w:t xml:space="preserve"> </w:t>
-      </w:r>
-      <w:proofErr w:type="spellStart"/>
-      <w:r>
-        <w:rPr>
-          <w:sz w:val="24"/>
-          <w:szCs w:val="32"/>
-        </w:rPr>
-        <w:t>ge</w:t>
-      </w:r>
-      <w:r>
-        <w:rPr>
-          <w:sz w:val="24"/>
-          <w:szCs w:val="32"/>
-        </w:rPr>
-        <w:t>tAmountOfValue</w:t>
-      </w:r>
-      <w:proofErr w:type="spellEnd"/>
-      <w:r>
-        <w:rPr>
-          <w:sz w:val="24"/>
-          <w:szCs w:val="32"/>
-        </w:rPr>
-        <w:t xml:space="preserve"> ():double</w:t>
-      </w:r>
-      <w:r>
-        <w:rPr>
-          <w:sz w:val="24"/>
-          <w:szCs w:val="32"/>
-        </w:rPr>
-        <w:br/>
-        <w:t xml:space="preserve">Description       : Get value of </w:t>
-      </w:r>
-      <w:r>
-        <w:rPr>
-          <w:sz w:val="24"/>
-          <w:szCs w:val="32"/>
-        </w:rPr>
-        <w:t>Amount of value.</w:t>
-      </w:r>
-      <w:r>
-        <w:rPr>
-          <w:sz w:val="24"/>
-          <w:szCs w:val="32"/>
-        </w:rPr>
-        <w:br/>
-        <w:t xml:space="preserve">Return  </w:t>
-      </w:r>
-      <w:r>
-        <w:rPr>
-          <w:sz w:val="24"/>
-          <w:szCs w:val="32"/>
-        </w:rPr>
-        <w:t xml:space="preserve">             : amount of value</w:t>
-      </w:r>
-      <w:r>
-        <w:rPr>
-          <w:sz w:val="24"/>
-          <w:szCs w:val="32"/>
-        </w:rPr>
-        <w:br/>
-      </w:r>
-      <w:r>
-        <w:rPr>
-          <w:sz w:val="24"/>
-          <w:szCs w:val="32"/>
-        </w:rPr>
-        <w:br/>
-      </w:r>
-      <w:r>
-        <w:rPr>
-          <w:sz w:val="24"/>
-          <w:szCs w:val="32"/>
-        </w:rPr>
-        <w:t xml:space="preserve">Method </w:t>
-      </w:r>
-      <w:proofErr w:type="gramStart"/>
-      <w:r>
-        <w:rPr>
-          <w:sz w:val="24"/>
-          <w:szCs w:val="32"/>
-        </w:rPr>
-        <w:t xml:space="preserve">Name </w:t>
-      </w:r>
-      <w:r>
-        <w:rPr>
-          <w:sz w:val="28"/>
-          <w:szCs w:val="36"/>
-        </w:rPr>
-        <w:t>:</w:t>
-      </w:r>
-      <w:proofErr w:type="gramEnd"/>
-      <w:r>
-        <w:rPr>
-          <w:sz w:val="28"/>
-          <w:szCs w:val="36"/>
-        </w:rPr>
-        <w:t xml:space="preserve"> </w:t>
-      </w:r>
-      <w:proofErr w:type="spellStart"/>
-      <w:r>
-        <w:rPr>
-          <w:sz w:val="24"/>
-          <w:szCs w:val="32"/>
-        </w:rPr>
-        <w:t>setAmountOfValue</w:t>
-      </w:r>
-      <w:proofErr w:type="spellEnd"/>
-      <w:r>
-        <w:rPr>
-          <w:sz w:val="24"/>
-          <w:szCs w:val="32"/>
-        </w:rPr>
-        <w:t xml:space="preserve"> (</w:t>
-      </w:r>
-      <w:proofErr w:type="spellStart"/>
-      <w:r>
-        <w:rPr>
-          <w:sz w:val="24"/>
-          <w:szCs w:val="32"/>
-        </w:rPr>
-        <w:t>AmountOfValue:double</w:t>
-      </w:r>
-      <w:proofErr w:type="spellEnd"/>
-      <w:r>
-        <w:rPr>
-          <w:sz w:val="24"/>
-          <w:szCs w:val="32"/>
-        </w:rPr>
-        <w:t>):void</w:t>
-      </w:r>
-      <w:r>
-        <w:rPr>
-          <w:sz w:val="24"/>
-          <w:szCs w:val="32"/>
-        </w:rPr>
-        <w:br/>
-        <w:t>Description</w:t>
-      </w:r>
-      <w:r>
-        <w:rPr>
-          <w:sz w:val="24"/>
-          <w:szCs w:val="32"/>
-        </w:rPr>
-        <w:t xml:space="preserve">       : Set value of Amount of value.</w:t>
-      </w:r>
-      <w:r>
-        <w:rPr>
-          <w:sz w:val="24"/>
-          <w:szCs w:val="32"/>
-        </w:rPr>
-        <w:br/>
-      </w:r>
-      <w:r>
-        <w:rPr>
-          <w:sz w:val="24"/>
-          <w:szCs w:val="32"/>
-        </w:rPr>
+        <w:t xml:space="preserve">Method Name </w:t>
+      </w:r>
+      <w:r>
+        <w:rPr>
+          <w:sz w:val="28"/>
+          <w:szCs w:val="36"/>
+        </w:rPr>
+        <w:t xml:space="preserve">: </w:t>
+      </w:r>
+      <w:r>
+        <w:rPr>
+          <w:sz w:val="24"/>
+          <w:szCs w:val="32"/>
+        </w:rPr>
+        <w:t>getAmountOfValue ():double</w:t>
+      </w:r>
+      <w:r>
+        <w:rPr>
+          <w:sz w:val="24"/>
+          <w:szCs w:val="32"/>
+        </w:rPr>
+        <w:br/>
+        <w:t>Description       : Get value of Amount of value.</w:t>
+      </w:r>
+      <w:r>
+        <w:rPr>
+          <w:sz w:val="24"/>
+          <w:szCs w:val="32"/>
+        </w:rPr>
+        <w:br/>
         <w:t>Return               : amount of value</w:t>
       </w:r>
-    </w:p>
-    <w:p>
-      <w:pPr>
-        <w:rPr>
-          <w:sz w:val="24"/>
-          <w:szCs w:val="32"/>
-        </w:rPr>
-      </w:pPr>
-      <w:r>
-        <w:rPr>
-          <w:sz w:val="24"/>
-          <w:szCs w:val="32"/>
-        </w:rPr>
-        <w:t xml:space="preserve">Method </w:t>
-      </w:r>
-      <w:proofErr w:type="gramStart"/>
-      <w:r>
-        <w:rPr>
-          <w:sz w:val="24"/>
-          <w:szCs w:val="32"/>
-        </w:rPr>
-        <w:t xml:space="preserve">Name </w:t>
-      </w:r>
-      <w:r>
-        <w:rPr>
-          <w:sz w:val="28"/>
-          <w:szCs w:val="36"/>
-        </w:rPr>
-        <w:t>:</w:t>
-      </w:r>
-      <w:proofErr w:type="gramEnd"/>
-      <w:r>
-        <w:rPr>
-          <w:sz w:val="28"/>
-          <w:szCs w:val="36"/>
-        </w:rPr>
-        <w:t xml:space="preserve"> </w:t>
-      </w:r>
-      <w:proofErr w:type="spellStart"/>
-      <w:r>
-        <w:rPr>
-          <w:sz w:val="24"/>
-          <w:szCs w:val="32"/>
-        </w:rPr>
-        <w:t>ge</w:t>
-      </w:r>
-      <w:r>
-        <w:rPr>
-          <w:sz w:val="24"/>
-          <w:szCs w:val="32"/>
-        </w:rPr>
-        <w:t>tPaymentType</w:t>
-      </w:r>
-      <w:proofErr w:type="spellEnd"/>
-      <w:r>
-        <w:rPr>
-          <w:sz w:val="24"/>
-          <w:szCs w:val="32"/>
-        </w:rPr>
-        <w:t xml:space="preserve"> </w:t>
-      </w:r>
-      <w:r>
-        <w:rPr>
-          <w:sz w:val="24"/>
-          <w:szCs w:val="32"/>
-        </w:rPr>
-        <w:t>():string</w:t>
+      <w:r>
+        <w:rPr>
+          <w:sz w:val="24"/>
+          <w:szCs w:val="32"/>
+        </w:rPr>
+        <w:br/>
+      </w:r>
+      <w:r>
+        <w:rPr>
+          <w:sz w:val="24"/>
+          <w:szCs w:val="32"/>
+        </w:rPr>
+        <w:br/>
+      </w:r>
+      <w:r>
+        <w:rPr>
+          <w:sz w:val="24"/>
+          <w:szCs w:val="32"/>
+        </w:rPr>
+        <w:t xml:space="preserve">Method Name </w:t>
+      </w:r>
+      <w:r>
+        <w:rPr>
+          <w:sz w:val="28"/>
+          <w:szCs w:val="36"/>
+        </w:rPr>
+        <w:t xml:space="preserve">: </w:t>
+      </w:r>
+      <w:r>
+        <w:rPr>
+          <w:sz w:val="24"/>
+          <w:szCs w:val="32"/>
+        </w:rPr>
+        <w:t>setAmountOfValue (AmountOfValue:double):void</w:t>
+      </w:r>
+      <w:r>
+        <w:rPr>
+          <w:sz w:val="24"/>
+          <w:szCs w:val="32"/>
+        </w:rPr>
+        <w:br/>
+        <w:t>Description       : Set value of Amount of value.</w:t>
+      </w:r>
+      <w:r>
+        <w:rPr>
+          <w:sz w:val="24"/>
+          <w:szCs w:val="32"/>
+        </w:rPr>
+        <w:br/>
+        <w:t>Return               : amount of value</w:t>
+      </w:r>
+    </w:p>
+    <w:p>
+      <w:pPr>
+        <w:rPr>
+          <w:sz w:val="24"/>
+          <w:szCs w:val="32"/>
+        </w:rPr>
+      </w:pPr>
+      <w:r>
+        <w:rPr>
+          <w:sz w:val="24"/>
+          <w:szCs w:val="32"/>
+        </w:rPr>
+        <w:t xml:space="preserve">Method Name </w:t>
+      </w:r>
+      <w:r>
+        <w:rPr>
+          <w:sz w:val="28"/>
+          <w:szCs w:val="36"/>
+        </w:rPr>
+        <w:t xml:space="preserve">: </w:t>
+      </w:r>
+      <w:r>
+        <w:rPr>
+          <w:sz w:val="24"/>
+          <w:szCs w:val="32"/>
+        </w:rPr>
+        <w:t>getPaymentType ():string</w:t>
       </w:r>
       <w:r>
         <w:rPr>
@@ -9475,97 +7719,42 @@
           <w:szCs w:val="32"/>
         </w:rPr>
         <w:br/>
-        <w:t xml:space="preserve">Return               : </w:t>
-      </w:r>
-      <w:r>
-        <w:rPr>
-          <w:sz w:val="24"/>
-          <w:szCs w:val="32"/>
-        </w:rPr>
-        <w:t>payment type</w:t>
-      </w:r>
-      <w:r>
-        <w:rPr>
-          <w:sz w:val="24"/>
-          <w:szCs w:val="32"/>
-        </w:rPr>
-        <w:br/>
-      </w:r>
-      <w:r>
-        <w:rPr>
-          <w:sz w:val="24"/>
-          <w:szCs w:val="32"/>
-        </w:rPr>
-        <w:br/>
-      </w:r>
-      <w:r>
-        <w:rPr>
-          <w:sz w:val="24"/>
-          <w:szCs w:val="32"/>
-        </w:rPr>
-        <w:t xml:space="preserve">Method </w:t>
-      </w:r>
-      <w:proofErr w:type="gramStart"/>
-      <w:r>
-        <w:rPr>
-          <w:sz w:val="24"/>
-          <w:szCs w:val="32"/>
-        </w:rPr>
-        <w:t xml:space="preserve">Name </w:t>
-      </w:r>
-      <w:r>
-        <w:rPr>
-          <w:sz w:val="28"/>
-          <w:szCs w:val="36"/>
-        </w:rPr>
-        <w:t>:</w:t>
-      </w:r>
-      <w:proofErr w:type="gramEnd"/>
-      <w:r>
-        <w:rPr>
-          <w:sz w:val="28"/>
-          <w:szCs w:val="36"/>
-        </w:rPr>
-        <w:t xml:space="preserve"> </w:t>
-      </w:r>
-      <w:proofErr w:type="spellStart"/>
-      <w:r>
-        <w:rPr>
-          <w:sz w:val="24"/>
-          <w:szCs w:val="32"/>
-        </w:rPr>
-        <w:t>set</w:t>
-      </w:r>
-      <w:r>
-        <w:rPr>
-          <w:sz w:val="24"/>
-          <w:szCs w:val="32"/>
-        </w:rPr>
-        <w:t>PaymentType</w:t>
-      </w:r>
-      <w:proofErr w:type="spellEnd"/>
-      <w:r>
-        <w:rPr>
-          <w:sz w:val="24"/>
-          <w:szCs w:val="32"/>
-        </w:rPr>
-        <w:t xml:space="preserve"> (</w:t>
-      </w:r>
-      <w:proofErr w:type="spellStart"/>
-      <w:r>
-        <w:rPr>
-          <w:sz w:val="24"/>
-          <w:szCs w:val="32"/>
-        </w:rPr>
-        <w:t>PaymentType:string</w:t>
-      </w:r>
-      <w:proofErr w:type="spellEnd"/>
-      <w:r>
-        <w:rPr>
-          <w:sz w:val="24"/>
-          <w:szCs w:val="32"/>
-        </w:rPr>
-        <w:t>):void</w:t>
+        <w:t>Return               : payment type</w:t>
+      </w:r>
+      <w:r>
+        <w:rPr>
+          <w:sz w:val="24"/>
+          <w:szCs w:val="32"/>
+        </w:rPr>
+        <w:br/>
+      </w:r>
+      <w:r>
+        <w:rPr>
+          <w:sz w:val="24"/>
+          <w:szCs w:val="32"/>
+        </w:rPr>
+        <w:br/>
+      </w:r>
+      <w:r>
+        <w:rPr>
+          <w:sz w:val="24"/>
+          <w:szCs w:val="32"/>
+        </w:rPr>
+        <w:t xml:space="preserve">Method Name </w:t>
+      </w:r>
+      <w:r>
+        <w:rPr>
+          <w:sz w:val="28"/>
+          <w:szCs w:val="36"/>
+        </w:rPr>
+        <w:t xml:space="preserve">: </w:t>
+      </w:r>
+      <w:r>
+        <w:rPr>
+          <w:sz w:val="24"/>
+          <w:szCs w:val="32"/>
+        </w:rPr>
+        <w:t>setPaymentType (PaymentType:string):void</w:t>
       </w:r>
       <w:r>
         <w:rPr>
@@ -9581,68 +7770,36 @@
           <w:szCs w:val="32"/>
         </w:rPr>
         <w:br/>
-        <w:t xml:space="preserve">Return </w:t>
-      </w:r>
-      <w:r>
-        <w:rPr>
-          <w:sz w:val="24"/>
-          <w:szCs w:val="32"/>
-        </w:rPr>
-        <w:t xml:space="preserve">              : payment type</w:t>
-      </w:r>
-    </w:p>
-    <w:p>
-      <w:pPr>
-        <w:rPr>
-          <w:sz w:val="24"/>
-          <w:szCs w:val="32"/>
-        </w:rPr>
-      </w:pPr>
-      <w:r>
-        <w:rPr>
-          <w:sz w:val="24"/>
-          <w:szCs w:val="32"/>
-        </w:rPr>
-        <w:t xml:space="preserve">Method </w:t>
-      </w:r>
-      <w:proofErr w:type="gramStart"/>
-      <w:r>
-        <w:rPr>
-          <w:sz w:val="24"/>
-          <w:szCs w:val="32"/>
-        </w:rPr>
-        <w:t xml:space="preserve">Name </w:t>
-      </w:r>
-      <w:r>
-        <w:rPr>
-          <w:sz w:val="28"/>
-          <w:szCs w:val="36"/>
-        </w:rPr>
-        <w:t>:</w:t>
-      </w:r>
-      <w:proofErr w:type="gramEnd"/>
-      <w:r>
-        <w:rPr>
-          <w:sz w:val="28"/>
-          <w:szCs w:val="36"/>
-        </w:rPr>
-        <w:t xml:space="preserve"> </w:t>
-      </w:r>
-      <w:proofErr w:type="spellStart"/>
-      <w:r>
-        <w:rPr>
-          <w:sz w:val="24"/>
-          <w:szCs w:val="32"/>
-        </w:rPr>
-        <w:t>CheckCreditcard</w:t>
-      </w:r>
-      <w:proofErr w:type="spellEnd"/>
-      <w:r>
-        <w:rPr>
-          <w:sz w:val="24"/>
-          <w:szCs w:val="32"/>
-        </w:rPr>
-        <w:t xml:space="preserve"> ():string </w:t>
+        <w:t>Return               : payment type</w:t>
+      </w:r>
+    </w:p>
+    <w:p>
+      <w:pPr>
+        <w:rPr>
+          <w:sz w:val="24"/>
+          <w:szCs w:val="32"/>
+        </w:rPr>
+      </w:pPr>
+      <w:r>
+        <w:rPr>
+          <w:sz w:val="24"/>
+          <w:szCs w:val="32"/>
+        </w:rPr>
+        <w:t xml:space="preserve">Method Name </w:t>
+      </w:r>
+      <w:r>
+        <w:rPr>
+          <w:sz w:val="28"/>
+          <w:szCs w:val="36"/>
+        </w:rPr>
+        <w:t xml:space="preserve">: </w:t>
+      </w:r>
+      <w:r>
+        <w:rPr>
+          <w:sz w:val="24"/>
+          <w:szCs w:val="32"/>
+        </w:rPr>
+        <w:t xml:space="preserve">CheckCreditcard ():string </w:t>
       </w:r>
       <w:r>
         <w:rPr>
@@ -9846,7 +8003,6 @@
         </w:rPr>
         <w:t>CD-</w:t>
       </w:r>
-      <w:proofErr w:type="gramStart"/>
       <w:r>
         <w:rPr>
           <w:sz w:val="28"/>
@@ -9859,17 +8015,8 @@
           <w:sz w:val="28"/>
           <w:szCs w:val="36"/>
         </w:rPr>
-        <w:t>:</w:t>
-      </w:r>
-      <w:proofErr w:type="gramEnd"/>
-      <w:r>
-        <w:rPr>
-          <w:sz w:val="28"/>
-          <w:szCs w:val="36"/>
-        </w:rPr>
-        <w:t xml:space="preserve"> </w:t>
-      </w:r>
-      <w:proofErr w:type="spellStart"/>
+        <w:t xml:space="preserve">: </w:t>
+      </w:r>
       <w:r>
         <w:rPr>
           <w:sz w:val="28"/>
@@ -9877,7 +8024,6 @@
         </w:rPr>
         <w:t>TransactionSummary</w:t>
       </w:r>
-      <w:proofErr w:type="spellEnd"/>
     </w:p>
     <w:p>
       <w:pPr>
@@ -10069,7 +8215,6 @@
                 <w:szCs w:val="24"/>
               </w:rPr>
             </w:pPr>
-            <w:proofErr w:type="spellStart"/>
             <w:r>
               <w:rPr>
                 <w:sz w:val="24"/>
@@ -10077,7 +8222,6 @@
               </w:rPr>
               <w:t>OrderID</w:t>
             </w:r>
-            <w:proofErr w:type="spellEnd"/>
           </w:p>
         </w:tc>
         <w:tc>
@@ -10111,7 +8255,6 @@
                 <w:szCs w:val="24"/>
               </w:rPr>
             </w:pPr>
-            <w:proofErr w:type="spellStart"/>
             <w:r>
               <w:rPr>
                 <w:sz w:val="24"/>
@@ -10119,7 +8262,6 @@
               </w:rPr>
               <w:t>int</w:t>
             </w:r>
-            <w:proofErr w:type="spellEnd"/>
           </w:p>
         </w:tc>
       </w:tr>
@@ -10155,7 +8297,6 @@
                 <w:szCs w:val="24"/>
               </w:rPr>
             </w:pPr>
-            <w:proofErr w:type="spellStart"/>
             <w:r>
               <w:rPr>
                 <w:sz w:val="24"/>
@@ -10163,7 +8304,6 @@
               </w:rPr>
               <w:t>ProductID</w:t>
             </w:r>
-            <w:proofErr w:type="spellEnd"/>
           </w:p>
         </w:tc>
         <w:tc>
@@ -10197,7 +8337,6 @@
                 <w:szCs w:val="24"/>
               </w:rPr>
             </w:pPr>
-            <w:proofErr w:type="spellStart"/>
             <w:r>
               <w:rPr>
                 <w:sz w:val="24"/>
@@ -10205,7 +8344,6 @@
               </w:rPr>
               <w:t>int</w:t>
             </w:r>
-            <w:proofErr w:type="spellEnd"/>
           </w:p>
         </w:tc>
       </w:tr>
@@ -10241,7 +8379,6 @@
                 <w:szCs w:val="24"/>
               </w:rPr>
             </w:pPr>
-            <w:proofErr w:type="spellStart"/>
             <w:r>
               <w:rPr>
                 <w:sz w:val="24"/>
@@ -10249,7 +8386,6 @@
               </w:rPr>
               <w:t>PriceOrder</w:t>
             </w:r>
-            <w:proofErr w:type="spellEnd"/>
           </w:p>
         </w:tc>
         <w:tc>
@@ -10325,7 +8461,6 @@
                 <w:szCs w:val="24"/>
               </w:rPr>
             </w:pPr>
-            <w:proofErr w:type="spellStart"/>
             <w:r>
               <w:rPr>
                 <w:sz w:val="24"/>
@@ -10333,7 +8468,6 @@
               </w:rPr>
               <w:t>AmountOfMoney</w:t>
             </w:r>
-            <w:proofErr w:type="spellEnd"/>
           </w:p>
         </w:tc>
         <w:tc>
@@ -10415,30 +8549,14 @@
           <w:sz w:val="24"/>
           <w:szCs w:val="32"/>
         </w:rPr>
-        <w:t xml:space="preserve">Method </w:t>
-      </w:r>
-      <w:proofErr w:type="gramStart"/>
-      <w:r>
-        <w:rPr>
-          <w:sz w:val="24"/>
-          <w:szCs w:val="32"/>
-        </w:rPr>
-        <w:t xml:space="preserve">Name </w:t>
-      </w:r>
-      <w:r>
-        <w:rPr>
-          <w:sz w:val="28"/>
-          <w:szCs w:val="36"/>
-        </w:rPr>
-        <w:t>:</w:t>
-      </w:r>
-      <w:proofErr w:type="gramEnd"/>
-      <w:r>
-        <w:rPr>
-          <w:sz w:val="28"/>
-          <w:szCs w:val="36"/>
-        </w:rPr>
-        <w:t xml:space="preserve"> </w:t>
+        <w:t xml:space="preserve">Method Name </w:t>
+      </w:r>
+      <w:r>
+        <w:rPr>
+          <w:sz w:val="28"/>
+          <w:szCs w:val="36"/>
+        </w:rPr>
+        <w:t xml:space="preserve">: </w:t>
       </w:r>
       <w:r>
         <w:rPr>
@@ -10461,23 +8579,7 @@
           <w:szCs w:val="32"/>
         </w:rPr>
         <w:br/>
-        <w:t xml:space="preserve">Return               : </w:t>
-      </w:r>
-      <w:proofErr w:type="spellStart"/>
-      <w:r>
-        <w:rPr>
-          <w:sz w:val="24"/>
-          <w:szCs w:val="32"/>
-        </w:rPr>
-        <w:t>viewSummary</w:t>
-      </w:r>
-      <w:proofErr w:type="spellEnd"/>
-      <w:r>
-        <w:rPr>
-          <w:sz w:val="24"/>
-          <w:szCs w:val="32"/>
-        </w:rPr>
-        <w:t xml:space="preserve"> </w:t>
+        <w:t xml:space="preserve">Return               : viewSummary </w:t>
       </w:r>
       <w:r>
         <w:rPr>
@@ -10605,6 +8707,7 @@
         <w:docPartUnique/>
       </w:docPartObj>
     </w:sdtPr>
+    <w:sdtEndPr/>
     <w:sdtContent>
       <w:p>
         <w:pPr>
@@ -10622,10 +8725,12 @@
         </w:r>
         <w:r>
           <w:rPr>
+            <w:rFonts w:cs="Calibri"/>
             <w:noProof/>
+            <w:szCs w:val="22"/>
             <w:lang w:val="th-TH"/>
           </w:rPr>
-          <w:t>12</w:t>
+          <w:t>2</w:t>
         </w:r>
         <w:r>
           <w:fldChar w:fldCharType="end"/>
@@ -11522,7 +9627,7 @@
 </file>
 
 <file path=customXml/itemProps1.xml><?xml version="1.0" encoding="utf-8"?>
-<ds:datastoreItem xmlns:ds="http://schemas.openxmlformats.org/officeDocument/2006/customXml" ds:itemID="{B7965B0C-E89D-4866-A7A5-681BCEAA0D5F}">
+<ds:datastoreItem xmlns:ds="http://schemas.openxmlformats.org/officeDocument/2006/customXml" ds:itemID="{4E9DF096-0460-4345-BD82-F215EFAD00F2}">
   <ds:schemaRefs>
     <ds:schemaRef ds:uri="http://schemas.openxmlformats.org/officeDocument/2006/bibliography"/>
   </ds:schemaRefs>

--- a/ClassDiagram+Sequence/Compleated/Class Description Coffeshop project.docx
+++ b/ClassDiagram+Sequence/Compleated/Class Description Coffeshop project.docx
@@ -17,16 +17,16 @@
           <w:noProof/>
         </w:rPr>
         <w:drawing>
-          <wp:anchor distT="0" distB="0" distL="114300" distR="114300" simplePos="0" relativeHeight="251674624" behindDoc="0" locked="0" layoutInCell="1" allowOverlap="1" wp14:anchorId="21BC8A39" wp14:editId="590F6C05">
+          <wp:anchor distT="0" distB="0" distL="114300" distR="114300" simplePos="0" relativeHeight="251674624" behindDoc="1" locked="0" layoutInCell="1" allowOverlap="1" wp14:anchorId="79C51242" wp14:editId="185A609F">
             <wp:simplePos x="0" y="0"/>
             <wp:positionH relativeFrom="column">
-              <wp:posOffset>1468120</wp:posOffset>
+              <wp:posOffset>1617980</wp:posOffset>
             </wp:positionH>
             <wp:positionV relativeFrom="paragraph">
-              <wp:posOffset>542925</wp:posOffset>
+              <wp:posOffset>1159510</wp:posOffset>
             </wp:positionV>
-            <wp:extent cx="2677795" cy="1938655"/>
-            <wp:effectExtent l="0" t="0" r="8255" b="4445"/>
+            <wp:extent cx="2802255" cy="2727325"/>
+            <wp:effectExtent l="0" t="0" r="0" b="0"/>
             <wp:wrapTopAndBottom/>
             <wp:docPr id="1" name="รูปภาพ 1"/>
             <wp:cNvGraphicFramePr>
@@ -54,7 +54,7 @@
                   <pic:spPr>
                     <a:xfrm>
                       <a:off x="0" y="0"/>
-                      <a:ext cx="2677795" cy="1938655"/>
+                      <a:ext cx="2802255" cy="2727325"/>
                     </a:xfrm>
                     <a:prstGeom prst="rect">
                       <a:avLst/>
@@ -82,6 +82,16 @@
         </w:rPr>
         <w:t>Class Description</w:t>
       </w:r>
+      <w:r>
+        <w:rPr>
+          <w:b/>
+          <w:bCs/>
+          <w:sz w:val="32"/>
+          <w:szCs w:val="40"/>
+          <w:u w:val="single"/>
+        </w:rPr>
+        <w:br/>
+      </w:r>
     </w:p>
     <w:p>
       <w:pPr>
@@ -125,6 +135,22 @@
         </w:rPr>
         <w:t>User</w:t>
       </w:r>
+    </w:p>
+    <w:p>
+      <w:pPr>
+        <w:rPr>
+          <w:sz w:val="28"/>
+          <w:szCs w:val="36"/>
+        </w:rPr>
+      </w:pPr>
+    </w:p>
+    <w:p>
+      <w:pPr>
+        <w:rPr>
+          <w:sz w:val="28"/>
+          <w:szCs w:val="36"/>
+        </w:rPr>
+      </w:pPr>
     </w:p>
     <w:p>
       <w:pPr>
@@ -407,6 +433,88 @@
           </w:p>
         </w:tc>
       </w:tr>
+      <w:tr>
+        <w:tc>
+          <w:tcPr>
+            <w:tcW w:w="1242" w:type="dxa"/>
+          </w:tcPr>
+          <w:p>
+            <w:pPr>
+              <w:rPr>
+                <w:sz w:val="24"/>
+                <w:szCs w:val="24"/>
+              </w:rPr>
+            </w:pPr>
+            <w:r>
+              <w:rPr>
+                <w:sz w:val="24"/>
+                <w:szCs w:val="24"/>
+              </w:rPr>
+              <w:t>3.</w:t>
+            </w:r>
+          </w:p>
+        </w:tc>
+        <w:tc>
+          <w:tcPr>
+            <w:tcW w:w="2410" w:type="dxa"/>
+          </w:tcPr>
+          <w:p>
+            <w:pPr>
+              <w:rPr>
+                <w:sz w:val="24"/>
+                <w:szCs w:val="24"/>
+              </w:rPr>
+            </w:pPr>
+            <w:r>
+              <w:rPr>
+                <w:sz w:val="24"/>
+                <w:szCs w:val="24"/>
+              </w:rPr>
+              <w:t>Position</w:t>
+            </w:r>
+          </w:p>
+        </w:tc>
+        <w:tc>
+          <w:tcPr>
+            <w:tcW w:w="3279" w:type="dxa"/>
+          </w:tcPr>
+          <w:p>
+            <w:pPr>
+              <w:rPr>
+                <w:sz w:val="24"/>
+                <w:szCs w:val="24"/>
+              </w:rPr>
+            </w:pPr>
+            <w:r>
+              <w:rPr>
+                <w:sz w:val="24"/>
+                <w:szCs w:val="24"/>
+              </w:rPr>
+              <w:t>Position in system such as ,Cashier and Barista</w:t>
+            </w:r>
+          </w:p>
+        </w:tc>
+        <w:tc>
+          <w:tcPr>
+            <w:tcW w:w="2311" w:type="dxa"/>
+          </w:tcPr>
+          <w:p>
+            <w:pPr>
+              <w:rPr>
+                <w:sz w:val="24"/>
+                <w:szCs w:val="24"/>
+              </w:rPr>
+            </w:pPr>
+            <w:r>
+              <w:rPr>
+                <w:sz w:val="24"/>
+                <w:szCs w:val="24"/>
+              </w:rPr>
+              <w:t>string</w:t>
+            </w:r>
+          </w:p>
+        </w:tc>
+      </w:tr>
     </w:tbl>
     <w:p>
       <w:pPr>
@@ -541,190 +649,6 @@
           <w:sz w:val="24"/>
           <w:szCs w:val="32"/>
         </w:rPr>
-        <w:t xml:space="preserve">Method Name </w:t>
-      </w:r>
-      <w:r>
-        <w:rPr>
-          <w:sz w:val="28"/>
-          <w:szCs w:val="36"/>
-        </w:rPr>
-        <w:t xml:space="preserve">: </w:t>
-      </w:r>
-      <w:r>
-        <w:rPr>
-          <w:sz w:val="24"/>
-          <w:szCs w:val="32"/>
-        </w:rPr>
-        <w:t>g</w:t>
-      </w:r>
-      <w:r>
-        <w:rPr>
-          <w:sz w:val="24"/>
-          <w:szCs w:val="32"/>
-        </w:rPr>
-        <w:t>etUPassword():string</w:t>
-      </w:r>
-      <w:r>
-        <w:rPr>
-          <w:sz w:val="24"/>
-          <w:szCs w:val="32"/>
-        </w:rPr>
-        <w:br/>
-        <w:t>Description       : get value of password</w:t>
-      </w:r>
-      <w:r>
-        <w:rPr>
-          <w:sz w:val="24"/>
-          <w:szCs w:val="32"/>
-        </w:rPr>
-        <w:br/>
-        <w:t>Return               : Password Value</w:t>
-      </w:r>
-    </w:p>
-    <w:p>
-      <w:pPr>
-        <w:rPr>
-          <w:sz w:val="24"/>
-          <w:szCs w:val="32"/>
-        </w:rPr>
-      </w:pPr>
-      <w:r>
-        <w:rPr>
-          <w:sz w:val="24"/>
-          <w:szCs w:val="32"/>
-        </w:rPr>
-        <w:t xml:space="preserve">Method Name </w:t>
-      </w:r>
-      <w:r>
-        <w:rPr>
-          <w:sz w:val="28"/>
-          <w:szCs w:val="36"/>
-        </w:rPr>
-        <w:t xml:space="preserve">: </w:t>
-      </w:r>
-      <w:r>
-        <w:rPr>
-          <w:sz w:val="24"/>
-          <w:szCs w:val="32"/>
-        </w:rPr>
-        <w:t>s</w:t>
-      </w:r>
-      <w:r>
-        <w:rPr>
-          <w:sz w:val="24"/>
-          <w:szCs w:val="32"/>
-        </w:rPr>
-        <w:t>etUPassword(</w:t>
-      </w:r>
-      <w:r>
-        <w:rPr>
-          <w:sz w:val="24"/>
-          <w:szCs w:val="32"/>
-        </w:rPr>
-        <w:t>UPassword:string</w:t>
-      </w:r>
-      <w:r>
-        <w:rPr>
-          <w:sz w:val="24"/>
-          <w:szCs w:val="32"/>
-        </w:rPr>
-        <w:t>):</w:t>
-      </w:r>
-      <w:r>
-        <w:rPr>
-          <w:sz w:val="24"/>
-          <w:szCs w:val="32"/>
-        </w:rPr>
-        <w:t>void</w:t>
-      </w:r>
-      <w:r>
-        <w:rPr>
-          <w:sz w:val="24"/>
-          <w:szCs w:val="32"/>
-        </w:rPr>
-        <w:br/>
-        <w:t>Description       :</w:t>
-      </w:r>
-      <w:r>
-        <w:rPr>
-          <w:sz w:val="24"/>
-          <w:szCs w:val="32"/>
-        </w:rPr>
-        <w:t xml:space="preserve"> s</w:t>
-      </w:r>
-      <w:r>
-        <w:rPr>
-          <w:sz w:val="24"/>
-          <w:szCs w:val="32"/>
-        </w:rPr>
-        <w:t>et value of password</w:t>
-      </w:r>
-      <w:r>
-        <w:rPr>
-          <w:sz w:val="24"/>
-          <w:szCs w:val="32"/>
-        </w:rPr>
-        <w:br/>
-        <w:t>Return               : Password Value</w:t>
-      </w:r>
-    </w:p>
-    <w:p>
-      <w:pPr>
-        <w:rPr>
-          <w:sz w:val="24"/>
-          <w:szCs w:val="32"/>
-        </w:rPr>
-      </w:pPr>
-      <w:r>
-        <w:rPr>
-          <w:sz w:val="24"/>
-          <w:szCs w:val="32"/>
-        </w:rPr>
-        <w:t xml:space="preserve">Method Name </w:t>
-      </w:r>
-      <w:r>
-        <w:rPr>
-          <w:sz w:val="28"/>
-          <w:szCs w:val="36"/>
-        </w:rPr>
-        <w:t xml:space="preserve">: </w:t>
-      </w:r>
-      <w:r>
-        <w:rPr>
-          <w:sz w:val="24"/>
-          <w:szCs w:val="32"/>
-        </w:rPr>
-        <w:t xml:space="preserve">Login </w:t>
-      </w:r>
-      <w:r>
-        <w:rPr>
-          <w:sz w:val="24"/>
-          <w:szCs w:val="32"/>
-        </w:rPr>
-        <w:br/>
-        <w:t>Description       : Method for Login into the system.</w:t>
-      </w:r>
-      <w:r>
-        <w:rPr>
-          <w:sz w:val="24"/>
-          <w:szCs w:val="32"/>
-        </w:rPr>
-        <w:br/>
-        <w:t>Return               : Status of login.</w:t>
-      </w:r>
-    </w:p>
-    <w:p>
-      <w:pPr>
-        <w:rPr>
-          <w:sz w:val="24"/>
-          <w:szCs w:val="32"/>
-        </w:rPr>
-      </w:pPr>
-      <w:r>
-        <w:rPr>
-          <w:sz w:val="24"/>
-          <w:szCs w:val="32"/>
-        </w:rPr>
         <w:lastRenderedPageBreak/>
         <w:t xml:space="preserve">Method Name </w:t>
       </w:r>
@@ -740,6 +664,190 @@
           <w:sz w:val="24"/>
           <w:szCs w:val="32"/>
         </w:rPr>
+        <w:t>g</w:t>
+      </w:r>
+      <w:r>
+        <w:rPr>
+          <w:sz w:val="24"/>
+          <w:szCs w:val="32"/>
+        </w:rPr>
+        <w:t>etUPassword():string</w:t>
+      </w:r>
+      <w:r>
+        <w:rPr>
+          <w:sz w:val="24"/>
+          <w:szCs w:val="32"/>
+        </w:rPr>
+        <w:br/>
+        <w:t>Description       : get value of password</w:t>
+      </w:r>
+      <w:r>
+        <w:rPr>
+          <w:sz w:val="24"/>
+          <w:szCs w:val="32"/>
+        </w:rPr>
+        <w:br/>
+        <w:t>Return               : Password Value</w:t>
+      </w:r>
+    </w:p>
+    <w:p>
+      <w:pPr>
+        <w:rPr>
+          <w:sz w:val="24"/>
+          <w:szCs w:val="32"/>
+        </w:rPr>
+      </w:pPr>
+      <w:r>
+        <w:rPr>
+          <w:sz w:val="24"/>
+          <w:szCs w:val="32"/>
+        </w:rPr>
+        <w:t xml:space="preserve">Method Name </w:t>
+      </w:r>
+      <w:r>
+        <w:rPr>
+          <w:sz w:val="28"/>
+          <w:szCs w:val="36"/>
+        </w:rPr>
+        <w:t xml:space="preserve">: </w:t>
+      </w:r>
+      <w:r>
+        <w:rPr>
+          <w:sz w:val="24"/>
+          <w:szCs w:val="32"/>
+        </w:rPr>
+        <w:t>s</w:t>
+      </w:r>
+      <w:r>
+        <w:rPr>
+          <w:sz w:val="24"/>
+          <w:szCs w:val="32"/>
+        </w:rPr>
+        <w:t>etUPassword(</w:t>
+      </w:r>
+      <w:r>
+        <w:rPr>
+          <w:sz w:val="24"/>
+          <w:szCs w:val="32"/>
+        </w:rPr>
+        <w:t>UPassword:string</w:t>
+      </w:r>
+      <w:r>
+        <w:rPr>
+          <w:sz w:val="24"/>
+          <w:szCs w:val="32"/>
+        </w:rPr>
+        <w:t>):</w:t>
+      </w:r>
+      <w:r>
+        <w:rPr>
+          <w:sz w:val="24"/>
+          <w:szCs w:val="32"/>
+        </w:rPr>
+        <w:t>void</w:t>
+      </w:r>
+      <w:r>
+        <w:rPr>
+          <w:sz w:val="24"/>
+          <w:szCs w:val="32"/>
+        </w:rPr>
+        <w:br/>
+        <w:t>Description       :</w:t>
+      </w:r>
+      <w:r>
+        <w:rPr>
+          <w:sz w:val="24"/>
+          <w:szCs w:val="32"/>
+        </w:rPr>
+        <w:t xml:space="preserve"> s</w:t>
+      </w:r>
+      <w:r>
+        <w:rPr>
+          <w:sz w:val="24"/>
+          <w:szCs w:val="32"/>
+        </w:rPr>
+        <w:t>et value of password</w:t>
+      </w:r>
+      <w:r>
+        <w:rPr>
+          <w:sz w:val="24"/>
+          <w:szCs w:val="32"/>
+        </w:rPr>
+        <w:br/>
+        <w:t>Return               : Password Value</w:t>
+      </w:r>
+    </w:p>
+    <w:p>
+      <w:pPr>
+        <w:rPr>
+          <w:sz w:val="24"/>
+          <w:szCs w:val="32"/>
+        </w:rPr>
+      </w:pPr>
+      <w:r>
+        <w:rPr>
+          <w:sz w:val="24"/>
+          <w:szCs w:val="32"/>
+        </w:rPr>
+        <w:t xml:space="preserve">Method Name </w:t>
+      </w:r>
+      <w:r>
+        <w:rPr>
+          <w:sz w:val="28"/>
+          <w:szCs w:val="36"/>
+        </w:rPr>
+        <w:t xml:space="preserve">: </w:t>
+      </w:r>
+      <w:r>
+        <w:rPr>
+          <w:sz w:val="24"/>
+          <w:szCs w:val="32"/>
+        </w:rPr>
+        <w:t xml:space="preserve">Login </w:t>
+      </w:r>
+      <w:r>
+        <w:rPr>
+          <w:sz w:val="24"/>
+          <w:szCs w:val="32"/>
+        </w:rPr>
+        <w:br/>
+        <w:t>Description       : Method for Login into the system.</w:t>
+      </w:r>
+      <w:r>
+        <w:rPr>
+          <w:sz w:val="24"/>
+          <w:szCs w:val="32"/>
+        </w:rPr>
+        <w:br/>
+        <w:t>Return               : Status of login.</w:t>
+      </w:r>
+    </w:p>
+    <w:p>
+      <w:pPr>
+        <w:rPr>
+          <w:sz w:val="24"/>
+          <w:szCs w:val="32"/>
+        </w:rPr>
+      </w:pPr>
+      <w:r>
+        <w:rPr>
+          <w:sz w:val="24"/>
+          <w:szCs w:val="32"/>
+        </w:rPr>
+        <w:t xml:space="preserve">Method Name </w:t>
+      </w:r>
+      <w:r>
+        <w:rPr>
+          <w:sz w:val="28"/>
+          <w:szCs w:val="36"/>
+        </w:rPr>
+        <w:t xml:space="preserve">: </w:t>
+      </w:r>
+      <w:r>
+        <w:rPr>
+          <w:sz w:val="24"/>
+          <w:szCs w:val="32"/>
+        </w:rPr>
         <w:t>printUserIDandPass</w:t>
       </w:r>
       <w:r>
@@ -771,209 +879,259 @@
         </w:rPr>
         <w:t>turn               : Print UserID and Password</w:t>
       </w:r>
+    </w:p>
+    <w:p>
+      <w:pPr>
+        <w:rPr>
+          <w:sz w:val="24"/>
+          <w:szCs w:val="32"/>
+        </w:rPr>
+      </w:pPr>
+      <w:r>
+        <w:rPr>
+          <w:sz w:val="24"/>
+          <w:szCs w:val="32"/>
+        </w:rPr>
+        <w:t xml:space="preserve">Method Name </w:t>
+      </w:r>
+      <w:r>
+        <w:rPr>
+          <w:sz w:val="28"/>
+          <w:szCs w:val="36"/>
+        </w:rPr>
+        <w:t xml:space="preserve">: </w:t>
+      </w:r>
+      <w:r>
+        <w:rPr>
+          <w:sz w:val="24"/>
+          <w:szCs w:val="32"/>
+        </w:rPr>
+        <w:t>get</w:t>
+      </w:r>
+      <w:r>
+        <w:rPr>
+          <w:sz w:val="24"/>
+          <w:szCs w:val="32"/>
+        </w:rPr>
+        <w:t>Postition ():string</w:t>
+      </w:r>
+      <w:r>
+        <w:rPr>
+          <w:sz w:val="24"/>
+          <w:szCs w:val="32"/>
+        </w:rPr>
+        <w:br/>
+        <w:t>Descrip</w:t>
+      </w:r>
+      <w:r>
+        <w:rPr>
+          <w:sz w:val="24"/>
+          <w:szCs w:val="32"/>
+        </w:rPr>
+        <w:t>tion       : Get value of Position</w:t>
+      </w:r>
+      <w:r>
+        <w:rPr>
+          <w:sz w:val="24"/>
+          <w:szCs w:val="32"/>
+        </w:rPr>
+        <w:br/>
+        <w:t>Ret</w:t>
+      </w:r>
+      <w:r>
+        <w:rPr>
+          <w:sz w:val="24"/>
+          <w:szCs w:val="32"/>
+        </w:rPr>
+        <w:t>urn               : Postition</w:t>
+      </w:r>
+      <w:r>
+        <w:rPr>
+          <w:sz w:val="24"/>
+          <w:szCs w:val="32"/>
+        </w:rPr>
+        <w:br/>
+      </w:r>
+      <w:r>
+        <w:rPr>
+          <w:sz w:val="24"/>
+          <w:szCs w:val="32"/>
+        </w:rPr>
+        <w:br/>
+      </w:r>
+      <w:r>
+        <w:rPr>
+          <w:sz w:val="24"/>
+          <w:szCs w:val="32"/>
+        </w:rPr>
+        <w:t xml:space="preserve">Method Name </w:t>
+      </w:r>
+      <w:r>
+        <w:rPr>
+          <w:sz w:val="28"/>
+          <w:szCs w:val="36"/>
+        </w:rPr>
+        <w:t xml:space="preserve">: </w:t>
+      </w:r>
+      <w:r>
+        <w:rPr>
+          <w:sz w:val="24"/>
+          <w:szCs w:val="32"/>
+        </w:rPr>
+        <w:t>setPostion(Postition:string</w:t>
+      </w:r>
+      <w:r>
+        <w:rPr>
+          <w:sz w:val="24"/>
+          <w:szCs w:val="32"/>
+        </w:rPr>
+        <w:t>):void</w:t>
+      </w:r>
+      <w:r>
+        <w:rPr>
+          <w:sz w:val="24"/>
+          <w:szCs w:val="32"/>
+        </w:rPr>
+        <w:br/>
+        <w:t>Descriptio</w:t>
+      </w:r>
+      <w:r>
+        <w:rPr>
+          <w:sz w:val="24"/>
+          <w:szCs w:val="32"/>
+        </w:rPr>
+        <w:t>n       : Set a value of Position</w:t>
+      </w:r>
+      <w:r>
+        <w:rPr>
+          <w:sz w:val="24"/>
+          <w:szCs w:val="32"/>
+        </w:rPr>
+        <w:br/>
+        <w:t>Ret</w:t>
+      </w:r>
+      <w:r>
+        <w:rPr>
+          <w:sz w:val="24"/>
+          <w:szCs w:val="32"/>
+        </w:rPr>
+        <w:t>urn               : Position</w:t>
+      </w:r>
+    </w:p>
+    <w:p>
+      <w:pPr>
+        <w:rPr>
+          <w:sz w:val="24"/>
+          <w:szCs w:val="32"/>
+        </w:rPr>
+      </w:pPr>
+    </w:p>
+    <w:p>
+      <w:pPr>
+        <w:rPr>
+          <w:sz w:val="24"/>
+          <w:szCs w:val="32"/>
+        </w:rPr>
+      </w:pPr>
+    </w:p>
+    <w:p>
+      <w:pPr>
+        <w:rPr>
+          <w:sz w:val="24"/>
+          <w:szCs w:val="32"/>
+        </w:rPr>
+      </w:pPr>
+    </w:p>
+    <w:p>
+      <w:pPr>
+        <w:rPr>
+          <w:sz w:val="24"/>
+          <w:szCs w:val="32"/>
+        </w:rPr>
+      </w:pPr>
+    </w:p>
+    <w:p>
+      <w:pPr>
+        <w:rPr>
+          <w:sz w:val="24"/>
+          <w:szCs w:val="32"/>
+        </w:rPr>
+      </w:pPr>
+    </w:p>
+    <w:p>
+      <w:pPr>
+        <w:rPr>
+          <w:sz w:val="24"/>
+          <w:szCs w:val="32"/>
+        </w:rPr>
+      </w:pPr>
+    </w:p>
+    <w:p>
+      <w:pPr>
+        <w:rPr>
+          <w:sz w:val="24"/>
+          <w:szCs w:val="32"/>
+        </w:rPr>
+      </w:pPr>
+    </w:p>
+    <w:p>
+      <w:pPr>
+        <w:rPr>
+          <w:sz w:val="24"/>
+          <w:szCs w:val="32"/>
+        </w:rPr>
+      </w:pPr>
+    </w:p>
+    <w:p>
+      <w:pPr>
+        <w:rPr>
+          <w:sz w:val="24"/>
+          <w:szCs w:val="32"/>
+        </w:rPr>
+      </w:pPr>
+    </w:p>
+    <w:p>
+      <w:pPr>
+        <w:rPr>
+          <w:sz w:val="24"/>
+          <w:szCs w:val="32"/>
+        </w:rPr>
+      </w:pPr>
+    </w:p>
+    <w:p>
+      <w:pPr>
+        <w:rPr>
+          <w:sz w:val="24"/>
+          <w:szCs w:val="32"/>
+        </w:rPr>
+      </w:pPr>
+    </w:p>
+    <w:p>
+      <w:pPr>
+        <w:rPr>
+          <w:sz w:val="24"/>
+          <w:szCs w:val="32"/>
+        </w:rPr>
+      </w:pPr>
+    </w:p>
+    <w:p>
+      <w:pPr>
+        <w:rPr>
+          <w:rFonts w:hint="cs"/>
+          <w:sz w:val="28"/>
+          <w:szCs w:val="36"/>
+          <w:cs/>
+        </w:rPr>
+      </w:pPr>
       <w:bookmarkStart w:id="0" w:name="_GoBack"/>
       <w:bookmarkEnd w:id="0"/>
-    </w:p>
-    <w:p>
-      <w:pPr>
-        <w:rPr>
-          <w:sz w:val="24"/>
-          <w:szCs w:val="32"/>
-        </w:rPr>
-      </w:pPr>
-    </w:p>
-    <w:p>
-      <w:pPr>
-        <w:rPr>
-          <w:sz w:val="24"/>
-          <w:szCs w:val="32"/>
-        </w:rPr>
-      </w:pPr>
-    </w:p>
-    <w:p>
-      <w:pPr>
-        <w:rPr>
-          <w:sz w:val="24"/>
-          <w:szCs w:val="32"/>
-        </w:rPr>
-      </w:pPr>
-    </w:p>
-    <w:p>
-      <w:pPr>
-        <w:rPr>
-          <w:sz w:val="24"/>
-          <w:szCs w:val="32"/>
-        </w:rPr>
-      </w:pPr>
-    </w:p>
-    <w:p>
-      <w:pPr>
-        <w:rPr>
-          <w:sz w:val="24"/>
-          <w:szCs w:val="32"/>
-        </w:rPr>
-      </w:pPr>
-    </w:p>
-    <w:p>
-      <w:pPr>
-        <w:rPr>
-          <w:sz w:val="24"/>
-          <w:szCs w:val="32"/>
-        </w:rPr>
-      </w:pPr>
-    </w:p>
-    <w:p>
-      <w:pPr>
-        <w:rPr>
-          <w:sz w:val="24"/>
-          <w:szCs w:val="32"/>
-        </w:rPr>
-      </w:pPr>
-    </w:p>
-    <w:p>
-      <w:pPr>
-        <w:rPr>
-          <w:sz w:val="24"/>
-          <w:szCs w:val="32"/>
-        </w:rPr>
-      </w:pPr>
-    </w:p>
-    <w:p>
-      <w:pPr>
-        <w:rPr>
-          <w:sz w:val="24"/>
-          <w:szCs w:val="32"/>
-        </w:rPr>
-      </w:pPr>
-    </w:p>
-    <w:p>
-      <w:pPr>
-        <w:rPr>
-          <w:sz w:val="24"/>
-          <w:szCs w:val="32"/>
-        </w:rPr>
-      </w:pPr>
-    </w:p>
-    <w:p>
-      <w:pPr>
-        <w:rPr>
-          <w:sz w:val="24"/>
-          <w:szCs w:val="32"/>
-        </w:rPr>
-      </w:pPr>
-    </w:p>
-    <w:p>
-      <w:pPr>
-        <w:rPr>
-          <w:sz w:val="24"/>
-          <w:szCs w:val="32"/>
-        </w:rPr>
-      </w:pPr>
-    </w:p>
-    <w:p>
-      <w:pPr>
-        <w:rPr>
-          <w:sz w:val="24"/>
-          <w:szCs w:val="32"/>
-        </w:rPr>
-      </w:pPr>
-    </w:p>
-    <w:p>
-      <w:pPr>
-        <w:rPr>
-          <w:sz w:val="24"/>
-          <w:szCs w:val="32"/>
-        </w:rPr>
-      </w:pPr>
-    </w:p>
-    <w:p>
-      <w:pPr>
-        <w:rPr>
-          <w:sz w:val="24"/>
-          <w:szCs w:val="32"/>
-        </w:rPr>
-      </w:pPr>
-    </w:p>
-    <w:p>
-      <w:pPr>
-        <w:rPr>
-          <w:sz w:val="24"/>
-          <w:szCs w:val="32"/>
-        </w:rPr>
-      </w:pPr>
-    </w:p>
-    <w:p>
-      <w:pPr>
-        <w:rPr>
-          <w:sz w:val="24"/>
-          <w:szCs w:val="32"/>
-        </w:rPr>
-      </w:pPr>
-    </w:p>
-    <w:p>
-      <w:pPr>
-        <w:rPr>
-          <w:sz w:val="24"/>
-          <w:szCs w:val="32"/>
-        </w:rPr>
-      </w:pPr>
-    </w:p>
-    <w:p>
-      <w:pPr>
-        <w:rPr>
-          <w:sz w:val="24"/>
-          <w:szCs w:val="32"/>
-        </w:rPr>
-      </w:pPr>
-    </w:p>
-    <w:p>
-      <w:pPr>
-        <w:rPr>
-          <w:sz w:val="24"/>
-          <w:szCs w:val="32"/>
-        </w:rPr>
-      </w:pPr>
-    </w:p>
-    <w:p>
-      <w:pPr>
-        <w:rPr>
-          <w:sz w:val="24"/>
-          <w:szCs w:val="32"/>
-        </w:rPr>
-      </w:pPr>
-    </w:p>
-    <w:p>
-      <w:pPr>
-        <w:rPr>
-          <w:sz w:val="24"/>
-          <w:szCs w:val="32"/>
-        </w:rPr>
-      </w:pPr>
-    </w:p>
-    <w:p>
-      <w:pPr>
-        <w:rPr>
-          <w:sz w:val="24"/>
-          <w:szCs w:val="32"/>
-        </w:rPr>
-      </w:pPr>
-    </w:p>
-    <w:p>
-      <w:pPr>
-        <w:rPr>
-          <w:rFonts w:hint="cs"/>
-          <w:sz w:val="28"/>
-          <w:szCs w:val="36"/>
-          <w:cs/>
-        </w:rPr>
-      </w:pPr>
       <w:r>
         <w:rPr>
           <w:noProof/>
         </w:rPr>
         <w:lastRenderedPageBreak/>
         <w:drawing>
-          <wp:anchor distT="0" distB="0" distL="114300" distR="114300" simplePos="0" relativeHeight="251666432" behindDoc="1" locked="0" layoutInCell="1" allowOverlap="1" wp14:anchorId="044B84E2" wp14:editId="603588C3">
+          <wp:anchor distT="0" distB="0" distL="114300" distR="114300" simplePos="0" relativeHeight="251666432" behindDoc="1" locked="0" layoutInCell="1" allowOverlap="1" wp14:anchorId="31EB3FC4" wp14:editId="28FA1DD8">
             <wp:simplePos x="0" y="0"/>
             <wp:positionH relativeFrom="column">
               <wp:posOffset>1791970</wp:posOffset>
@@ -8730,7 +8888,7 @@
             <w:szCs w:val="22"/>
             <w:lang w:val="th-TH"/>
           </w:rPr>
-          <w:t>2</w:t>
+          <w:t>3</w:t>
         </w:r>
         <w:r>
           <w:fldChar w:fldCharType="end"/>
@@ -9627,7 +9785,7 @@
 </file>
 
 <file path=customXml/itemProps1.xml><?xml version="1.0" encoding="utf-8"?>
-<ds:datastoreItem xmlns:ds="http://schemas.openxmlformats.org/officeDocument/2006/customXml" ds:itemID="{4E9DF096-0460-4345-BD82-F215EFAD00F2}">
+<ds:datastoreItem xmlns:ds="http://schemas.openxmlformats.org/officeDocument/2006/customXml" ds:itemID="{70F77C08-BFBB-490D-8DBE-6BB962741CBD}">
   <ds:schemaRefs>
     <ds:schemaRef ds:uri="http://schemas.openxmlformats.org/officeDocument/2006/bibliography"/>
   </ds:schemaRefs>

--- a/ClassDiagram+Sequence/Compleated/Class Description Coffeshop project.docx
+++ b/ClassDiagram+Sequence/Compleated/Class Description Coffeshop project.docx
@@ -1123,8 +1123,6 @@
           <w:cs/>
         </w:rPr>
       </w:pPr>
-      <w:bookmarkStart w:id="0" w:name="_GoBack"/>
-      <w:bookmarkEnd w:id="0"/>
       <w:r>
         <w:rPr>
           <w:noProof/>
@@ -4226,10 +4224,10 @@
           <w:noProof/>
         </w:rPr>
         <w:drawing>
-          <wp:inline distT="0" distB="0" distL="0" distR="0" wp14:anchorId="2E527239" wp14:editId="6894FEC0">
-            <wp:extent cx="2590800" cy="2858988"/>
-            <wp:effectExtent l="0" t="0" r="0" b="0"/>
-            <wp:docPr id="5" name="รูปภาพ 5"/>
+          <wp:inline distT="0" distB="0" distL="0" distR="0" wp14:anchorId="1AAC1D79" wp14:editId="2E43FC74">
+            <wp:extent cx="3208867" cy="3519402"/>
+            <wp:effectExtent l="0" t="0" r="0" b="5080"/>
+            <wp:docPr id="4" name="รูปภาพ 4"/>
             <wp:cNvGraphicFramePr>
               <a:graphicFrameLocks xmlns:a="http://schemas.openxmlformats.org/drawingml/2006/main" noChangeAspect="1"/>
             </wp:cNvGraphicFramePr>
@@ -4249,7 +4247,7 @@
                   <pic:spPr>
                     <a:xfrm>
                       <a:off x="0" y="0"/>
-                      <a:ext cx="2589676" cy="2857748"/>
+                      <a:ext cx="3211076" cy="3521825"/>
                     </a:xfrm>
                     <a:prstGeom prst="rect">
                       <a:avLst/>
@@ -5123,51 +5121,6 @@
           <w:sz w:val="24"/>
           <w:szCs w:val="32"/>
         </w:rPr>
-        <w:t xml:space="preserve">Method Name </w:t>
-      </w:r>
-      <w:r>
-        <w:rPr>
-          <w:sz w:val="28"/>
-          <w:szCs w:val="36"/>
-        </w:rPr>
-        <w:t xml:space="preserve">: </w:t>
-      </w:r>
-      <w:r>
-        <w:rPr>
-          <w:sz w:val="24"/>
-          <w:szCs w:val="32"/>
-        </w:rPr>
-        <w:t>getProductID (): product</w:t>
-      </w:r>
-      <w:r>
-        <w:rPr>
-          <w:sz w:val="24"/>
-          <w:szCs w:val="32"/>
-        </w:rPr>
-        <w:br/>
-        <w:t>Description       : Get value of  productID  and use object from ProductClass</w:t>
-      </w:r>
-      <w:r>
-        <w:rPr>
-          <w:sz w:val="24"/>
-          <w:szCs w:val="32"/>
-        </w:rPr>
-        <w:br/>
-        <w:t>Return               : ProductID</w:t>
-      </w:r>
-    </w:p>
-    <w:p>
-      <w:pPr>
-        <w:rPr>
-          <w:sz w:val="24"/>
-          <w:szCs w:val="32"/>
-        </w:rPr>
-      </w:pPr>
-      <w:r>
-        <w:rPr>
-          <w:sz w:val="24"/>
-          <w:szCs w:val="32"/>
-        </w:rPr>
         <w:lastRenderedPageBreak/>
         <w:t xml:space="preserve">Method Name </w:t>
       </w:r>
@@ -5183,6 +5136,51 @@
           <w:sz w:val="24"/>
           <w:szCs w:val="32"/>
         </w:rPr>
+        <w:t>getProductID (): product</w:t>
+      </w:r>
+      <w:r>
+        <w:rPr>
+          <w:sz w:val="24"/>
+          <w:szCs w:val="32"/>
+        </w:rPr>
+        <w:br/>
+        <w:t>Description       : Get value of  productID  and use object from ProductClass</w:t>
+      </w:r>
+      <w:r>
+        <w:rPr>
+          <w:sz w:val="24"/>
+          <w:szCs w:val="32"/>
+        </w:rPr>
+        <w:br/>
+        <w:t>Return               : ProductID</w:t>
+      </w:r>
+    </w:p>
+    <w:p>
+      <w:pPr>
+        <w:rPr>
+          <w:sz w:val="24"/>
+          <w:szCs w:val="32"/>
+        </w:rPr>
+      </w:pPr>
+      <w:r>
+        <w:rPr>
+          <w:sz w:val="24"/>
+          <w:szCs w:val="32"/>
+        </w:rPr>
+        <w:t xml:space="preserve">Method Name </w:t>
+      </w:r>
+      <w:r>
+        <w:rPr>
+          <w:sz w:val="28"/>
+          <w:szCs w:val="36"/>
+        </w:rPr>
+        <w:t xml:space="preserve">: </w:t>
+      </w:r>
+      <w:r>
+        <w:rPr>
+          <w:sz w:val="24"/>
+          <w:szCs w:val="32"/>
+        </w:rPr>
         <w:t>set</w:t>
       </w:r>
       <w:r>
@@ -5499,6 +5497,52 @@
           <w:szCs w:val="32"/>
         </w:rPr>
       </w:pPr>
+      <w:r>
+        <w:rPr>
+          <w:sz w:val="24"/>
+          <w:szCs w:val="32"/>
+        </w:rPr>
+        <w:t xml:space="preserve">Method Name </w:t>
+      </w:r>
+      <w:r>
+        <w:rPr>
+          <w:sz w:val="28"/>
+          <w:szCs w:val="36"/>
+        </w:rPr>
+        <w:t xml:space="preserve">: </w:t>
+      </w:r>
+      <w:r>
+        <w:rPr>
+          <w:sz w:val="24"/>
+          <w:szCs w:val="32"/>
+        </w:rPr>
+        <w:t>printOrderID()</w:t>
+      </w:r>
+      <w:r>
+        <w:rPr>
+          <w:sz w:val="24"/>
+          <w:szCs w:val="32"/>
+        </w:rPr>
+        <w:br/>
+        <w:t>Description       : print ordered from user</w:t>
+      </w:r>
+      <w:r>
+        <w:rPr>
+          <w:sz w:val="24"/>
+          <w:szCs w:val="32"/>
+        </w:rPr>
+        <w:br/>
+        <w:t>Re</w:t>
+      </w:r>
+      <w:r>
+        <w:rPr>
+          <w:sz w:val="24"/>
+          <w:szCs w:val="32"/>
+        </w:rPr>
+        <w:t>turn               : print order id</w:t>
+      </w:r>
+      <w:bookmarkStart w:id="0" w:name="_GoBack"/>
+      <w:bookmarkEnd w:id="0"/>
     </w:p>
     <w:p>
       <w:pPr>
@@ -5615,7 +5659,6 @@
           <w:sz w:val="28"/>
           <w:szCs w:val="36"/>
         </w:rPr>
-        <w:lastRenderedPageBreak/>
         <w:t>CD-</w:t>
       </w:r>
       <w:r>
@@ -6295,6 +6338,13 @@
           <w:szCs w:val="32"/>
         </w:rPr>
         <w:br/>
+      </w:r>
+      <w:r>
+        <w:rPr>
+          <w:sz w:val="24"/>
+          <w:szCs w:val="32"/>
+        </w:rPr>
+        <w:lastRenderedPageBreak/>
         <w:t>Return               : ProductId</w:t>
       </w:r>
       <w:r>
@@ -6333,7 +6383,6 @@
           <w:sz w:val="24"/>
           <w:szCs w:val="32"/>
         </w:rPr>
-        <w:lastRenderedPageBreak/>
         <w:t xml:space="preserve">Method Name </w:t>
       </w:r>
       <w:r>
@@ -6803,7 +6852,6 @@
           <w:sz w:val="28"/>
           <w:szCs w:val="36"/>
         </w:rPr>
-        <w:lastRenderedPageBreak/>
         <w:t>CD-</w:t>
       </w:r>
       <w:r>
@@ -7684,6 +7732,7 @@
           <w:sz w:val="24"/>
           <w:szCs w:val="32"/>
         </w:rPr>
+        <w:lastRenderedPageBreak/>
         <w:t xml:space="preserve">Method Name </w:t>
       </w:r>
       <w:r>
@@ -8089,7 +8138,6 @@
         <w:rPr>
           <w:noProof/>
         </w:rPr>
-        <w:lastRenderedPageBreak/>
         <w:drawing>
           <wp:anchor distT="0" distB="0" distL="114300" distR="114300" simplePos="0" relativeHeight="251664384" behindDoc="1" locked="0" layoutInCell="1" allowOverlap="1" wp14:anchorId="65557A80" wp14:editId="1B497910">
             <wp:simplePos x="0" y="0"/>
@@ -8888,7 +8936,7 @@
             <w:szCs w:val="22"/>
             <w:lang w:val="th-TH"/>
           </w:rPr>
-          <w:t>3</w:t>
+          <w:t>10</w:t>
         </w:r>
         <w:r>
           <w:fldChar w:fldCharType="end"/>
@@ -9785,7 +9833,7 @@
 </file>
 
 <file path=customXml/itemProps1.xml><?xml version="1.0" encoding="utf-8"?>
-<ds:datastoreItem xmlns:ds="http://schemas.openxmlformats.org/officeDocument/2006/customXml" ds:itemID="{70F77C08-BFBB-490D-8DBE-6BB962741CBD}">
+<ds:datastoreItem xmlns:ds="http://schemas.openxmlformats.org/officeDocument/2006/customXml" ds:itemID="{3CB6617B-B264-44A5-A5AF-27C3645E1ED4}">
   <ds:schemaRefs>
     <ds:schemaRef ds:uri="http://schemas.openxmlformats.org/officeDocument/2006/bibliography"/>
   </ds:schemaRefs>
